--- a/TS-Kramam/TS-6.4/TS 6.4 Tamil Krama Paatam Corrections.docx
+++ b/TS-Kramam/TS-6.4/TS 6.4 Tamil Krama Paatam Corrections.docx
@@ -304,36 +304,24 @@
               <w:rPr>
                 <w:rFonts w:cs="Arial"/>
                 <w:b/>
-                <w:color w:val="000000"/>
                 <w:sz w:val="28"/>
                 <w:szCs w:val="32"/>
               </w:rPr>
             </w:pPr>
-            <w:r>
-              <w:rPr>
-                <w:rFonts w:cs="Arial"/>
-                <w:b/>
-                <w:color w:val="000000"/>
-                <w:sz w:val="28"/>
-                <w:szCs w:val="32"/>
-              </w:rPr>
-              <w:t>T.S.</w:t>
-            </w:r>
-            <w:r>
-              <w:rPr>
-                <w:rFonts w:cs="Arial"/>
-                <w:b/>
-                <w:color w:val="000000"/>
-                <w:sz w:val="28"/>
-                <w:szCs w:val="32"/>
-              </w:rPr>
-              <w:t>6.</w:t>
-            </w:r>
-            <w:r>
-              <w:rPr>
-                <w:rFonts w:cs="Arial"/>
-                <w:b/>
-                <w:color w:val="000000"/>
+            <w:bookmarkStart w:id="0" w:name="_GoBack" w:colFirst="0" w:colLast="0"/>
+            <w:r>
+              <w:rPr>
+                <w:rFonts w:cs="Arial"/>
+                <w:b/>
+                <w:sz w:val="28"/>
+                <w:szCs w:val="32"/>
+              </w:rPr>
+              <w:t>T.S.6.</w:t>
+            </w:r>
+            <w:r>
+              <w:rPr>
+                <w:rFonts w:cs="Arial"/>
+                <w:b/>
                 <w:sz w:val="28"/>
                 <w:szCs w:val="32"/>
               </w:rPr>
@@ -343,7 +331,6 @@
               <w:rPr>
                 <w:rFonts w:cs="Arial"/>
                 <w:b/>
-                <w:color w:val="000000"/>
                 <w:sz w:val="28"/>
                 <w:szCs w:val="32"/>
               </w:rPr>
@@ -354,7 +341,6 @@
               <w:rPr>
                 <w:rFonts w:cs="Arial"/>
                 <w:b/>
-                <w:color w:val="000000"/>
                 <w:sz w:val="28"/>
                 <w:szCs w:val="32"/>
               </w:rPr>
@@ -376,7 +362,6 @@
               <w:rPr>
                 <w:rFonts w:cs="Arial"/>
                 <w:b/>
-                <w:color w:val="000000"/>
                 <w:sz w:val="28"/>
                 <w:szCs w:val="32"/>
               </w:rPr>
@@ -386,7 +371,6 @@
               <w:rPr>
                 <w:rFonts w:cs="Arial"/>
                 <w:b/>
-                <w:color w:val="000000"/>
                 <w:sz w:val="28"/>
                 <w:szCs w:val="32"/>
               </w:rPr>
@@ -397,7 +381,6 @@
               <w:rPr>
                 <w:rFonts w:cs="Arial"/>
                 <w:b/>
-                <w:color w:val="000000"/>
                 <w:sz w:val="28"/>
                 <w:szCs w:val="32"/>
               </w:rPr>
@@ -408,7 +391,6 @@
               <w:rPr>
                 <w:rFonts w:cs="Arial"/>
                 <w:b/>
-                <w:color w:val="000000"/>
                 <w:sz w:val="28"/>
                 <w:szCs w:val="32"/>
               </w:rPr>
@@ -419,7 +401,6 @@
               <w:rPr>
                 <w:rFonts w:cs="Arial"/>
                 <w:b/>
-                <w:color w:val="000000"/>
                 <w:sz w:val="28"/>
                 <w:szCs w:val="32"/>
               </w:rPr>
@@ -429,7 +410,6 @@
               <w:rPr>
                 <w:rFonts w:cs="Arial"/>
                 <w:b/>
-                <w:color w:val="000000"/>
                 <w:sz w:val="28"/>
                 <w:szCs w:val="32"/>
               </w:rPr>
@@ -456,7 +436,6 @@
               <w:rPr>
                 <w:rFonts w:cs="Arial"/>
                 <w:b/>
-                <w:color w:val="000000"/>
                 <w:sz w:val="28"/>
                 <w:szCs w:val="32"/>
               </w:rPr>
@@ -467,7 +446,6 @@
               <w:rPr>
                 <w:rFonts w:cs="Arial"/>
                 <w:b/>
-                <w:color w:val="000000"/>
                 <w:sz w:val="28"/>
                 <w:szCs w:val="32"/>
               </w:rPr>
@@ -477,7 +455,6 @@
               <w:rPr>
                 <w:rFonts w:cs="Arial"/>
                 <w:b/>
-                <w:color w:val="000000"/>
                 <w:szCs w:val="32"/>
               </w:rPr>
               <w:t xml:space="preserve">. - </w:t>
@@ -486,7 +463,6 @@
               <w:rPr>
                 <w:rFonts w:cs="Arial"/>
                 <w:b/>
-                <w:color w:val="000000"/>
                 <w:sz w:val="28"/>
                 <w:szCs w:val="32"/>
               </w:rPr>
@@ -1015,6 +991,420 @@
               <w:t>uÉ</w:t>
             </w:r>
             <w:proofErr w:type="spellEnd"/>
+            <w:r>
+              <w:rPr>
+                <w:rFonts w:ascii="BRH Devanagari Extra" w:hAnsi="BRH Devanagari Extra" w:cs="BRH Devanagari Extra"/>
+                <w:color w:val="000000"/>
+                <w:sz w:val="40"/>
+                <w:szCs w:val="40"/>
+                <w:lang w:bidi="ml-IN"/>
+              </w:rPr>
+              <w:t xml:space="preserve"> |</w:t>
+            </w:r>
+          </w:p>
+        </w:tc>
+      </w:tr>
+      <w:tr>
+        <w:trPr>
+          <w:trHeight w:val="988"/>
+        </w:trPr>
+        <w:tc>
+          <w:tcPr>
+            <w:tcW w:w="3877" w:type="dxa"/>
+          </w:tcPr>
+          <w:p>
+            <w:pPr>
+              <w:widowControl w:val="0"/>
+              <w:tabs>
+                <w:tab w:val="left" w:pos="993"/>
+              </w:tabs>
+              <w:autoSpaceDE w:val="0"/>
+              <w:autoSpaceDN w:val="0"/>
+              <w:adjustRightInd w:val="0"/>
+              <w:spacing w:before="0" w:line="252" w:lineRule="auto"/>
+              <w:ind w:right="297"/>
+              <w:rPr>
+                <w:rFonts w:cs="Arial"/>
+                <w:b/>
+                <w:sz w:val="28"/>
+                <w:szCs w:val="32"/>
+              </w:rPr>
+            </w:pPr>
+            <w:r>
+              <w:rPr>
+                <w:rFonts w:cs="Arial"/>
+                <w:b/>
+                <w:sz w:val="28"/>
+                <w:szCs w:val="32"/>
+              </w:rPr>
+              <w:t xml:space="preserve">T.S.6.4.2.1 – </w:t>
+            </w:r>
+            <w:proofErr w:type="spellStart"/>
+            <w:r>
+              <w:rPr>
+                <w:rFonts w:cs="Arial"/>
+                <w:b/>
+                <w:sz w:val="28"/>
+                <w:szCs w:val="32"/>
+              </w:rPr>
+              <w:t>Kramam</w:t>
+            </w:r>
+            <w:proofErr w:type="spellEnd"/>
+          </w:p>
+          <w:p>
+            <w:pPr>
+              <w:widowControl w:val="0"/>
+              <w:tabs>
+                <w:tab w:val="left" w:pos="993"/>
+              </w:tabs>
+              <w:autoSpaceDE w:val="0"/>
+              <w:autoSpaceDN w:val="0"/>
+              <w:adjustRightInd w:val="0"/>
+              <w:spacing w:before="0" w:line="252" w:lineRule="auto"/>
+              <w:ind w:right="297"/>
+              <w:rPr>
+                <w:rFonts w:cs="Arial"/>
+                <w:b/>
+                <w:sz w:val="28"/>
+                <w:szCs w:val="32"/>
+              </w:rPr>
+            </w:pPr>
+            <w:proofErr w:type="spellStart"/>
+            <w:r>
+              <w:rPr>
+                <w:rFonts w:cs="Arial"/>
+                <w:b/>
+                <w:sz w:val="28"/>
+                <w:szCs w:val="32"/>
+              </w:rPr>
+              <w:t>Krama</w:t>
+            </w:r>
+            <w:proofErr w:type="spellEnd"/>
+            <w:r>
+              <w:rPr>
+                <w:rFonts w:cs="Arial"/>
+                <w:b/>
+                <w:sz w:val="28"/>
+                <w:szCs w:val="32"/>
+              </w:rPr>
+              <w:t xml:space="preserve"> </w:t>
+            </w:r>
+            <w:proofErr w:type="spellStart"/>
+            <w:r>
+              <w:rPr>
+                <w:rFonts w:cs="Arial"/>
+                <w:b/>
+                <w:sz w:val="28"/>
+                <w:szCs w:val="32"/>
+              </w:rPr>
+              <w:t>Vaakyam</w:t>
+            </w:r>
+            <w:proofErr w:type="spellEnd"/>
+            <w:r>
+              <w:rPr>
+                <w:rFonts w:cs="Arial"/>
+                <w:b/>
+                <w:sz w:val="28"/>
+                <w:szCs w:val="32"/>
+              </w:rPr>
+              <w:t xml:space="preserve"> No.– 54</w:t>
+            </w:r>
+          </w:p>
+          <w:p>
+            <w:pPr>
+              <w:widowControl w:val="0"/>
+              <w:tabs>
+                <w:tab w:val="left" w:pos="993"/>
+              </w:tabs>
+              <w:autoSpaceDE w:val="0"/>
+              <w:autoSpaceDN w:val="0"/>
+              <w:adjustRightInd w:val="0"/>
+              <w:spacing w:before="0" w:line="252" w:lineRule="auto"/>
+              <w:ind w:right="297"/>
+              <w:rPr>
+                <w:rFonts w:cs="Arial"/>
+                <w:b/>
+                <w:sz w:val="28"/>
+                <w:szCs w:val="32"/>
+              </w:rPr>
+            </w:pPr>
+            <w:proofErr w:type="spellStart"/>
+            <w:r>
+              <w:rPr>
+                <w:rFonts w:cs="Arial"/>
+                <w:b/>
+                <w:sz w:val="28"/>
+                <w:szCs w:val="32"/>
+              </w:rPr>
+              <w:t>Panchaati</w:t>
+            </w:r>
+            <w:proofErr w:type="spellEnd"/>
+            <w:r>
+              <w:rPr>
+                <w:rFonts w:cs="Arial"/>
+                <w:b/>
+                <w:sz w:val="28"/>
+                <w:szCs w:val="32"/>
+              </w:rPr>
+              <w:t xml:space="preserve"> No</w:t>
+            </w:r>
+            <w:r>
+              <w:rPr>
+                <w:rFonts w:cs="Arial"/>
+                <w:b/>
+                <w:szCs w:val="32"/>
+              </w:rPr>
+              <w:t xml:space="preserve">. - </w:t>
+            </w:r>
+            <w:r>
+              <w:rPr>
+                <w:rFonts w:cs="Arial"/>
+                <w:b/>
+                <w:sz w:val="28"/>
+                <w:szCs w:val="32"/>
+              </w:rPr>
+              <w:t>6</w:t>
+            </w:r>
+          </w:p>
+        </w:tc>
+        <w:tc>
+          <w:tcPr>
+            <w:tcW w:w="4738" w:type="dxa"/>
+          </w:tcPr>
+          <w:p>
+            <w:pPr>
+              <w:widowControl w:val="0"/>
+              <w:autoSpaceDE w:val="0"/>
+              <w:autoSpaceDN w:val="0"/>
+              <w:adjustRightInd w:val="0"/>
+              <w:spacing w:before="0" w:line="240" w:lineRule="auto"/>
+              <w:rPr>
+                <w:rFonts w:ascii="BRH Malayalam Extra" w:eastAsia="Times New Roman" w:hAnsi="BRH Malayalam Extra" w:cs="BRH Malayalam Extra"/>
+                <w:color w:val="000000"/>
+                <w:sz w:val="40"/>
+                <w:szCs w:val="40"/>
+                <w:lang w:val="en-IN" w:eastAsia="en-IN" w:bidi="ml-IN"/>
+              </w:rPr>
+            </w:pPr>
+            <w:proofErr w:type="spellStart"/>
+            <w:r>
+              <w:rPr>
+                <w:rFonts w:ascii="BRH Devanagari Extra" w:hAnsi="BRH Devanagari Extra" w:cs="BRH Devanagari Extra"/>
+                <w:color w:val="000000"/>
+                <w:sz w:val="40"/>
+                <w:szCs w:val="40"/>
+                <w:lang w:bidi="ml-IN"/>
+              </w:rPr>
+              <w:t>AlÉÉþUokÉ</w:t>
+            </w:r>
+            <w:proofErr w:type="spellEnd"/>
+            <w:r>
+              <w:rPr>
+                <w:rFonts w:ascii="BRH Malayalam Extra" w:hAnsi="BRH Malayalam Extra" w:cs="BRH Devanagari Extra"/>
+                <w:color w:val="000000"/>
+                <w:sz w:val="32"/>
+                <w:szCs w:val="40"/>
+                <w:lang w:bidi="ml-IN"/>
+              </w:rPr>
+              <w:t>–</w:t>
+            </w:r>
+            <w:r>
+              <w:rPr>
+                <w:rFonts w:ascii="BRH Devanagari Extra" w:hAnsi="BRH Devanagari Extra" w:cs="BRH Devanagari Extra"/>
+                <w:color w:val="000000"/>
+                <w:sz w:val="40"/>
+                <w:szCs w:val="40"/>
+                <w:lang w:bidi="ml-IN"/>
+              </w:rPr>
+              <w:t xml:space="preserve"> </w:t>
+            </w:r>
+            <w:proofErr w:type="spellStart"/>
+            <w:r>
+              <w:rPr>
+                <w:rFonts w:ascii="BRH Devanagari Extra" w:hAnsi="BRH Devanagari Extra" w:cs="BRH Devanagari Extra"/>
+                <w:color w:val="000000"/>
+                <w:sz w:val="40"/>
+                <w:szCs w:val="40"/>
+                <w:lang w:bidi="ml-IN"/>
+              </w:rPr>
+              <w:t>CirÉlÉÉÿ</w:t>
+            </w:r>
+            <w:proofErr w:type="spellEnd"/>
+            <w:r>
+              <w:rPr>
+                <w:rFonts w:ascii="BRH Devanagari Extra" w:hAnsi="BRH Devanagari Extra" w:cs="BRH Devanagari Extra"/>
+                <w:color w:val="000000"/>
+                <w:sz w:val="40"/>
+                <w:szCs w:val="40"/>
+                <w:lang w:bidi="ml-IN"/>
+              </w:rPr>
+              <w:t xml:space="preserve"> - U</w:t>
+            </w:r>
+            <w:r>
+              <w:rPr>
+                <w:rFonts w:ascii="BRH Malayalam Extra" w:hAnsi="BRH Malayalam Extra" w:cs="BRH Devanagari Extra"/>
+                <w:color w:val="000000"/>
+                <w:sz w:val="32"/>
+                <w:szCs w:val="40"/>
+                <w:lang w:bidi="ml-IN"/>
+              </w:rPr>
+              <w:t>–</w:t>
+            </w:r>
+            <w:proofErr w:type="spellStart"/>
+            <w:r>
+              <w:rPr>
+                <w:rFonts w:ascii="BRH Devanagari Extra" w:hAnsi="BRH Devanagari Extra" w:cs="BRH Devanagari Extra"/>
+                <w:color w:val="000000"/>
+                <w:sz w:val="40"/>
+                <w:szCs w:val="40"/>
+                <w:highlight w:val="yellow"/>
+                <w:lang w:bidi="ml-IN"/>
+              </w:rPr>
+              <w:t>ojÉ</w:t>
+            </w:r>
+            <w:proofErr w:type="spellEnd"/>
+            <w:r>
+              <w:rPr>
+                <w:rFonts w:ascii="BRH Malayalam Extra" w:hAnsi="BRH Malayalam Extra" w:cs="BRH Devanagari Extra"/>
+                <w:color w:val="000000"/>
+                <w:sz w:val="32"/>
+                <w:szCs w:val="40"/>
+                <w:highlight w:val="yellow"/>
+                <w:lang w:bidi="ml-IN"/>
+              </w:rPr>
+              <w:t>–</w:t>
+            </w:r>
+            <w:r>
+              <w:rPr>
+                <w:rFonts w:ascii="BRH Devanagari Extra" w:hAnsi="BRH Devanagari Extra" w:cs="BRH Devanagari Extra"/>
+                <w:color w:val="000000"/>
+                <w:sz w:val="40"/>
+                <w:szCs w:val="40"/>
+                <w:lang w:bidi="ml-IN"/>
+              </w:rPr>
+              <w:t>È |</w:t>
+            </w:r>
+          </w:p>
+        </w:tc>
+        <w:tc>
+          <w:tcPr>
+            <w:tcW w:w="5220" w:type="dxa"/>
+          </w:tcPr>
+          <w:p>
+            <w:pPr>
+              <w:widowControl w:val="0"/>
+              <w:autoSpaceDE w:val="0"/>
+              <w:autoSpaceDN w:val="0"/>
+              <w:adjustRightInd w:val="0"/>
+              <w:spacing w:before="0" w:line="240" w:lineRule="auto"/>
+              <w:rPr>
+                <w:rFonts w:ascii="BRH Malayalam Extra" w:eastAsia="Times New Roman" w:hAnsi="BRH Malayalam Extra" w:cs="BRH Malayalam Extra"/>
+                <w:color w:val="000000"/>
+                <w:sz w:val="40"/>
+                <w:szCs w:val="40"/>
+                <w:lang w:val="en-IN" w:eastAsia="en-IN" w:bidi="ml-IN"/>
+              </w:rPr>
+            </w:pPr>
+            <w:proofErr w:type="spellStart"/>
+            <w:r>
+              <w:rPr>
+                <w:rFonts w:ascii="BRH Devanagari Extra" w:hAnsi="BRH Devanagari Extra" w:cs="BRH Devanagari Extra"/>
+                <w:color w:val="000000"/>
+                <w:sz w:val="40"/>
+                <w:szCs w:val="40"/>
+                <w:lang w:bidi="ml-IN"/>
+              </w:rPr>
+              <w:t>AlÉÉþUokÉ</w:t>
+            </w:r>
+            <w:proofErr w:type="spellEnd"/>
+            <w:r>
+              <w:rPr>
+                <w:rFonts w:ascii="BRH Malayalam Extra" w:hAnsi="BRH Malayalam Extra" w:cs="BRH Devanagari Extra"/>
+                <w:color w:val="000000"/>
+                <w:sz w:val="32"/>
+                <w:szCs w:val="40"/>
+                <w:lang w:bidi="ml-IN"/>
+              </w:rPr>
+              <w:t>–</w:t>
+            </w:r>
+            <w:r>
+              <w:rPr>
+                <w:rFonts w:ascii="BRH Devanagari Extra" w:hAnsi="BRH Devanagari Extra" w:cs="BRH Devanagari Extra"/>
+                <w:color w:val="000000"/>
+                <w:sz w:val="40"/>
+                <w:szCs w:val="40"/>
+                <w:lang w:bidi="ml-IN"/>
+              </w:rPr>
+              <w:t xml:space="preserve"> </w:t>
+            </w:r>
+            <w:proofErr w:type="spellStart"/>
+            <w:r>
+              <w:rPr>
+                <w:rFonts w:ascii="BRH Devanagari Extra" w:hAnsi="BRH Devanagari Extra" w:cs="BRH Devanagari Extra"/>
+                <w:color w:val="000000"/>
+                <w:sz w:val="40"/>
+                <w:szCs w:val="40"/>
+                <w:lang w:bidi="ml-IN"/>
+              </w:rPr>
+              <w:t>CirÉlÉÉÿ</w:t>
+            </w:r>
+            <w:proofErr w:type="spellEnd"/>
+            <w:r>
+              <w:rPr>
+                <w:rFonts w:ascii="BRH Devanagari Extra" w:hAnsi="BRH Devanagari Extra" w:cs="BRH Devanagari Extra"/>
+                <w:color w:val="000000"/>
+                <w:sz w:val="40"/>
+                <w:szCs w:val="40"/>
+                <w:lang w:bidi="ml-IN"/>
+              </w:rPr>
+              <w:t xml:space="preserve"> - U</w:t>
+            </w:r>
+            <w:r>
+              <w:rPr>
+                <w:rFonts w:ascii="BRH Malayalam Extra" w:hAnsi="BRH Malayalam Extra" w:cs="BRH Devanagari Extra"/>
+                <w:color w:val="000000"/>
+                <w:sz w:val="32"/>
+                <w:szCs w:val="40"/>
+                <w:highlight w:val="green"/>
+                <w:lang w:bidi="ml-IN"/>
+              </w:rPr>
+              <w:t>–</w:t>
+            </w:r>
+            <w:proofErr w:type="spellStart"/>
+            <w:r>
+              <w:rPr>
+                <w:rFonts w:ascii="BRH Devanagari Extra" w:hAnsi="BRH Devanagari Extra" w:cs="BRH Devanagari Extra"/>
+                <w:color w:val="000000"/>
+                <w:sz w:val="40"/>
+                <w:szCs w:val="40"/>
+                <w:highlight w:val="green"/>
+                <w:lang w:bidi="ml-IN"/>
+              </w:rPr>
+              <w:t>okÉ</w:t>
+            </w:r>
+            <w:proofErr w:type="spellEnd"/>
+            <w:r>
+              <w:rPr>
+                <w:rFonts w:ascii="BRH Malayalam Extra" w:hAnsi="BRH Malayalam Extra" w:cs="BRH Devanagari Extra"/>
+                <w:color w:val="000000"/>
+                <w:sz w:val="32"/>
+                <w:szCs w:val="40"/>
+                <w:highlight w:val="green"/>
+                <w:lang w:bidi="ml-IN"/>
+              </w:rPr>
+              <w:t>––</w:t>
+            </w:r>
+            <w:r>
+              <w:rPr>
+                <w:rFonts w:ascii="BRH Devanagari Extra" w:hAnsi="BRH Devanagari Extra" w:cs="BRH Devanagari Extra"/>
+                <w:color w:val="000000"/>
+                <w:sz w:val="40"/>
+                <w:szCs w:val="40"/>
+                <w:highlight w:val="green"/>
+                <w:lang w:bidi="ml-IN"/>
+              </w:rPr>
+              <w:t>È</w:t>
+            </w:r>
             <w:r>
               <w:rPr>
                 <w:rFonts w:ascii="BRH Devanagari Extra" w:hAnsi="BRH Devanagari Extra" w:cs="BRH Devanagari Extra"/>
@@ -1050,7 +1440,6 @@
               <w:rPr>
                 <w:rFonts w:cs="Arial"/>
                 <w:b/>
-                <w:color w:val="000000"/>
                 <w:sz w:val="28"/>
                 <w:szCs w:val="32"/>
               </w:rPr>
@@ -1059,48 +1448,16 @@
               <w:rPr>
                 <w:rFonts w:cs="Arial"/>
                 <w:b/>
-                <w:color w:val="000000"/>
-                <w:sz w:val="28"/>
-                <w:szCs w:val="32"/>
-              </w:rPr>
-              <w:t>T.S.</w:t>
-            </w:r>
-            <w:r>
-              <w:rPr>
-                <w:rFonts w:cs="Arial"/>
-                <w:b/>
-                <w:color w:val="000000"/>
-                <w:sz w:val="28"/>
-                <w:szCs w:val="32"/>
-              </w:rPr>
-              <w:t>6.4.2</w:t>
-            </w:r>
-            <w:r>
-              <w:rPr>
-                <w:rFonts w:cs="Arial"/>
-                <w:b/>
-                <w:color w:val="000000"/>
-                <w:sz w:val="28"/>
-                <w:szCs w:val="32"/>
-              </w:rPr>
-              <w:t>.1</w:t>
-            </w:r>
-            <w:r>
-              <w:rPr>
-                <w:rFonts w:cs="Arial"/>
-                <w:b/>
-                <w:color w:val="000000"/>
-                <w:sz w:val="28"/>
-                <w:szCs w:val="32"/>
-              </w:rPr>
-              <w:t xml:space="preserve"> – </w:t>
-            </w:r>
-            <w:proofErr w:type="spellStart"/>
-            <w:r>
-              <w:rPr>
-                <w:rFonts w:cs="Arial"/>
-                <w:b/>
-                <w:color w:val="000000"/>
+                <w:sz w:val="28"/>
+                <w:szCs w:val="32"/>
+              </w:rPr>
+              <w:t xml:space="preserve">T.S.6.4.2.1 – </w:t>
+            </w:r>
+            <w:proofErr w:type="spellStart"/>
+            <w:r>
+              <w:rPr>
+                <w:rFonts w:cs="Arial"/>
+                <w:b/>
                 <w:sz w:val="28"/>
                 <w:szCs w:val="32"/>
               </w:rPr>
@@ -1122,7 +1479,6 @@
               <w:rPr>
                 <w:rFonts w:cs="Arial"/>
                 <w:b/>
-                <w:color w:val="000000"/>
                 <w:sz w:val="28"/>
                 <w:szCs w:val="32"/>
               </w:rPr>
@@ -1132,7 +1488,6 @@
               <w:rPr>
                 <w:rFonts w:cs="Arial"/>
                 <w:b/>
-                <w:color w:val="000000"/>
                 <w:sz w:val="28"/>
                 <w:szCs w:val="32"/>
               </w:rPr>
@@ -1143,7 +1498,6 @@
               <w:rPr>
                 <w:rFonts w:cs="Arial"/>
                 <w:b/>
-                <w:color w:val="000000"/>
                 <w:sz w:val="28"/>
                 <w:szCs w:val="32"/>
               </w:rPr>
@@ -1154,7 +1508,6 @@
               <w:rPr>
                 <w:rFonts w:cs="Arial"/>
                 <w:b/>
-                <w:color w:val="000000"/>
                 <w:sz w:val="28"/>
                 <w:szCs w:val="32"/>
               </w:rPr>
@@ -1165,21 +1518,10 @@
               <w:rPr>
                 <w:rFonts w:cs="Arial"/>
                 <w:b/>
-                <w:color w:val="000000"/>
-                <w:sz w:val="28"/>
-                <w:szCs w:val="32"/>
-              </w:rPr>
-              <w:t xml:space="preserve"> No.– </w:t>
-            </w:r>
-            <w:r>
-              <w:rPr>
-                <w:rFonts w:cs="Arial"/>
-                <w:b/>
-                <w:color w:val="000000"/>
-                <w:sz w:val="28"/>
-                <w:szCs w:val="32"/>
-              </w:rPr>
-              <w:t>55</w:t>
+                <w:sz w:val="28"/>
+                <w:szCs w:val="32"/>
+              </w:rPr>
+              <w:t xml:space="preserve"> No.– 55</w:t>
             </w:r>
           </w:p>
           <w:p>
@@ -1202,7 +1544,6 @@
               <w:rPr>
                 <w:rFonts w:cs="Arial"/>
                 <w:b/>
-                <w:color w:val="000000"/>
                 <w:sz w:val="28"/>
                 <w:szCs w:val="32"/>
               </w:rPr>
@@ -1213,7 +1554,6 @@
               <w:rPr>
                 <w:rFonts w:cs="Arial"/>
                 <w:b/>
-                <w:color w:val="000000"/>
                 <w:sz w:val="28"/>
                 <w:szCs w:val="32"/>
               </w:rPr>
@@ -1223,7 +1563,6 @@
               <w:rPr>
                 <w:rFonts w:cs="Arial"/>
                 <w:b/>
-                <w:color w:val="000000"/>
                 <w:szCs w:val="32"/>
               </w:rPr>
               <w:t xml:space="preserve">. - </w:t>
@@ -1232,7 +1571,6 @@
               <w:rPr>
                 <w:rFonts w:cs="Arial"/>
                 <w:b/>
-                <w:color w:val="000000"/>
                 <w:sz w:val="28"/>
                 <w:szCs w:val="32"/>
               </w:rPr>
@@ -1567,7 +1905,6 @@
               <w:rPr>
                 <w:rFonts w:cs="Arial"/>
                 <w:b/>
-                <w:color w:val="000000"/>
                 <w:sz w:val="28"/>
                 <w:szCs w:val="32"/>
               </w:rPr>
@@ -1576,48 +1913,16 @@
               <w:rPr>
                 <w:rFonts w:cs="Arial"/>
                 <w:b/>
-                <w:color w:val="000000"/>
-                <w:sz w:val="28"/>
-                <w:szCs w:val="32"/>
-              </w:rPr>
-              <w:t>T.S.</w:t>
-            </w:r>
-            <w:r>
-              <w:rPr>
-                <w:rFonts w:cs="Arial"/>
-                <w:b/>
-                <w:color w:val="000000"/>
-                <w:sz w:val="28"/>
-                <w:szCs w:val="32"/>
-              </w:rPr>
-              <w:t>6.4.2.</w:t>
-            </w:r>
-            <w:r>
-              <w:rPr>
-                <w:rFonts w:cs="Arial"/>
-                <w:b/>
-                <w:color w:val="000000"/>
-                <w:sz w:val="28"/>
-                <w:szCs w:val="32"/>
-              </w:rPr>
-              <w:t>4</w:t>
-            </w:r>
-            <w:r>
-              <w:rPr>
-                <w:rFonts w:cs="Arial"/>
-                <w:b/>
-                <w:color w:val="000000"/>
-                <w:sz w:val="28"/>
-                <w:szCs w:val="32"/>
-              </w:rPr>
-              <w:t xml:space="preserve"> – </w:t>
-            </w:r>
-            <w:proofErr w:type="spellStart"/>
-            <w:r>
-              <w:rPr>
-                <w:rFonts w:cs="Arial"/>
-                <w:b/>
-                <w:color w:val="000000"/>
+                <w:sz w:val="28"/>
+                <w:szCs w:val="32"/>
+              </w:rPr>
+              <w:t xml:space="preserve">T.S.6.4.2.4 – </w:t>
+            </w:r>
+            <w:proofErr w:type="spellStart"/>
+            <w:r>
+              <w:rPr>
+                <w:rFonts w:cs="Arial"/>
+                <w:b/>
                 <w:sz w:val="28"/>
                 <w:szCs w:val="32"/>
               </w:rPr>
@@ -1639,7 +1944,6 @@
               <w:rPr>
                 <w:rFonts w:cs="Arial"/>
                 <w:b/>
-                <w:color w:val="000000"/>
                 <w:sz w:val="28"/>
                 <w:szCs w:val="32"/>
               </w:rPr>
@@ -1649,7 +1953,6 @@
               <w:rPr>
                 <w:rFonts w:cs="Arial"/>
                 <w:b/>
-                <w:color w:val="000000"/>
                 <w:sz w:val="28"/>
                 <w:szCs w:val="32"/>
               </w:rPr>
@@ -1660,7 +1963,6 @@
               <w:rPr>
                 <w:rFonts w:cs="Arial"/>
                 <w:b/>
-                <w:color w:val="000000"/>
                 <w:sz w:val="28"/>
                 <w:szCs w:val="32"/>
               </w:rPr>
@@ -1671,7 +1973,6 @@
               <w:rPr>
                 <w:rFonts w:cs="Arial"/>
                 <w:b/>
-                <w:color w:val="000000"/>
                 <w:sz w:val="28"/>
                 <w:szCs w:val="32"/>
               </w:rPr>
@@ -1682,31 +1983,10 @@
               <w:rPr>
                 <w:rFonts w:cs="Arial"/>
                 <w:b/>
-                <w:color w:val="000000"/>
-                <w:sz w:val="28"/>
-                <w:szCs w:val="32"/>
-              </w:rPr>
-              <w:t xml:space="preserve"> No.– </w:t>
-            </w:r>
-            <w:r>
-              <w:rPr>
-                <w:rFonts w:cs="Arial"/>
-                <w:b/>
-                <w:color w:val="000000"/>
-                <w:sz w:val="28"/>
-                <w:szCs w:val="32"/>
-              </w:rPr>
-              <w:t>5</w:t>
-            </w:r>
-            <w:r>
-              <w:rPr>
-                <w:rFonts w:cs="Arial"/>
-                <w:b/>
-                <w:color w:val="000000"/>
-                <w:sz w:val="28"/>
-                <w:szCs w:val="32"/>
-              </w:rPr>
-              <w:t>4</w:t>
+                <w:sz w:val="28"/>
+                <w:szCs w:val="32"/>
+              </w:rPr>
+              <w:t xml:space="preserve"> No.– 54</w:t>
             </w:r>
           </w:p>
           <w:p>
@@ -1729,7 +2009,6 @@
               <w:rPr>
                 <w:rFonts w:cs="Arial"/>
                 <w:b/>
-                <w:color w:val="000000"/>
                 <w:sz w:val="28"/>
                 <w:szCs w:val="32"/>
               </w:rPr>
@@ -1740,7 +2019,6 @@
               <w:rPr>
                 <w:rFonts w:cs="Arial"/>
                 <w:b/>
-                <w:color w:val="000000"/>
                 <w:sz w:val="28"/>
                 <w:szCs w:val="32"/>
               </w:rPr>
@@ -1750,7 +2028,6 @@
               <w:rPr>
                 <w:rFonts w:cs="Arial"/>
                 <w:b/>
-                <w:color w:val="000000"/>
                 <w:szCs w:val="32"/>
               </w:rPr>
               <w:t xml:space="preserve">. - </w:t>
@@ -1759,7 +2036,6 @@
               <w:rPr>
                 <w:rFonts w:cs="Arial"/>
                 <w:b/>
-                <w:color w:val="000000"/>
                 <w:sz w:val="28"/>
                 <w:szCs w:val="32"/>
               </w:rPr>
@@ -2138,7 +2414,6 @@
               <w:rPr>
                 <w:rFonts w:cs="Arial"/>
                 <w:b/>
-                <w:color w:val="000000"/>
                 <w:sz w:val="28"/>
                 <w:szCs w:val="32"/>
               </w:rPr>
@@ -2147,48 +2422,16 @@
               <w:rPr>
                 <w:rFonts w:cs="Arial"/>
                 <w:b/>
-                <w:color w:val="000000"/>
-                <w:sz w:val="28"/>
-                <w:szCs w:val="32"/>
-              </w:rPr>
-              <w:t>T.S.</w:t>
-            </w:r>
-            <w:r>
-              <w:rPr>
-                <w:rFonts w:cs="Arial"/>
-                <w:b/>
-                <w:color w:val="000000"/>
-                <w:sz w:val="28"/>
-                <w:szCs w:val="32"/>
-              </w:rPr>
-              <w:t>6.4.</w:t>
-            </w:r>
-            <w:r>
-              <w:rPr>
-                <w:rFonts w:cs="Arial"/>
-                <w:b/>
-                <w:color w:val="000000"/>
-                <w:sz w:val="28"/>
-                <w:szCs w:val="32"/>
-              </w:rPr>
-              <w:t>4.2</w:t>
-            </w:r>
-            <w:r>
-              <w:rPr>
-                <w:rFonts w:cs="Arial"/>
-                <w:b/>
-                <w:color w:val="000000"/>
-                <w:sz w:val="28"/>
-                <w:szCs w:val="32"/>
-              </w:rPr>
-              <w:t xml:space="preserve"> – </w:t>
-            </w:r>
-            <w:proofErr w:type="spellStart"/>
-            <w:r>
-              <w:rPr>
-                <w:rFonts w:cs="Arial"/>
-                <w:b/>
-                <w:color w:val="000000"/>
+                <w:sz w:val="28"/>
+                <w:szCs w:val="32"/>
+              </w:rPr>
+              <w:t xml:space="preserve">T.S.6.4.4.2 – </w:t>
+            </w:r>
+            <w:proofErr w:type="spellStart"/>
+            <w:r>
+              <w:rPr>
+                <w:rFonts w:cs="Arial"/>
+                <w:b/>
                 <w:sz w:val="28"/>
                 <w:szCs w:val="32"/>
               </w:rPr>
@@ -2210,7 +2453,6 @@
               <w:rPr>
                 <w:rFonts w:cs="Arial"/>
                 <w:b/>
-                <w:color w:val="000000"/>
                 <w:sz w:val="28"/>
                 <w:szCs w:val="32"/>
               </w:rPr>
@@ -2220,7 +2462,6 @@
               <w:rPr>
                 <w:rFonts w:cs="Arial"/>
                 <w:b/>
-                <w:color w:val="000000"/>
                 <w:sz w:val="28"/>
                 <w:szCs w:val="32"/>
               </w:rPr>
@@ -2231,7 +2472,6 @@
               <w:rPr>
                 <w:rFonts w:cs="Arial"/>
                 <w:b/>
-                <w:color w:val="000000"/>
                 <w:sz w:val="28"/>
                 <w:szCs w:val="32"/>
               </w:rPr>
@@ -2242,7 +2482,6 @@
               <w:rPr>
                 <w:rFonts w:cs="Arial"/>
                 <w:b/>
-                <w:color w:val="000000"/>
                 <w:sz w:val="28"/>
                 <w:szCs w:val="32"/>
               </w:rPr>
@@ -2253,21 +2492,10 @@
               <w:rPr>
                 <w:rFonts w:cs="Arial"/>
                 <w:b/>
-                <w:color w:val="000000"/>
-                <w:sz w:val="28"/>
-                <w:szCs w:val="32"/>
-              </w:rPr>
-              <w:t xml:space="preserve"> No.– </w:t>
-            </w:r>
-            <w:r>
-              <w:rPr>
-                <w:rFonts w:cs="Arial"/>
-                <w:b/>
-                <w:color w:val="000000"/>
-                <w:sz w:val="28"/>
-                <w:szCs w:val="32"/>
-              </w:rPr>
-              <w:t>4</w:t>
+                <w:sz w:val="28"/>
+                <w:szCs w:val="32"/>
+              </w:rPr>
+              <w:t xml:space="preserve"> No.– 4</w:t>
             </w:r>
           </w:p>
           <w:p>
@@ -2290,7 +2518,6 @@
               <w:rPr>
                 <w:rFonts w:cs="Arial"/>
                 <w:b/>
-                <w:color w:val="000000"/>
                 <w:sz w:val="28"/>
                 <w:szCs w:val="32"/>
               </w:rPr>
@@ -2301,7 +2528,6 @@
               <w:rPr>
                 <w:rFonts w:cs="Arial"/>
                 <w:b/>
-                <w:color w:val="000000"/>
                 <w:sz w:val="28"/>
                 <w:szCs w:val="32"/>
               </w:rPr>
@@ -2311,7 +2537,6 @@
               <w:rPr>
                 <w:rFonts w:cs="Arial"/>
                 <w:b/>
-                <w:color w:val="000000"/>
                 <w:szCs w:val="32"/>
               </w:rPr>
               <w:t xml:space="preserve">. - </w:t>
@@ -2320,7 +2545,6 @@
               <w:rPr>
                 <w:rFonts w:cs="Arial"/>
                 <w:b/>
-                <w:color w:val="000000"/>
                 <w:sz w:val="28"/>
                 <w:szCs w:val="32"/>
               </w:rPr>
@@ -2689,7 +2913,6 @@
               <w:rPr>
                 <w:rFonts w:cs="Arial"/>
                 <w:b/>
-                <w:color w:val="000000"/>
                 <w:sz w:val="28"/>
                 <w:szCs w:val="32"/>
               </w:rPr>
@@ -2698,68 +2921,16 @@
               <w:rPr>
                 <w:rFonts w:cs="Arial"/>
                 <w:b/>
-                <w:color w:val="000000"/>
-                <w:sz w:val="28"/>
-                <w:szCs w:val="32"/>
-              </w:rPr>
-              <w:t>T.S.</w:t>
-            </w:r>
-            <w:r>
-              <w:rPr>
-                <w:rFonts w:cs="Arial"/>
-                <w:b/>
-                <w:color w:val="000000"/>
-                <w:sz w:val="28"/>
-                <w:szCs w:val="32"/>
-              </w:rPr>
-              <w:t>6.4.</w:t>
-            </w:r>
-            <w:r>
-              <w:rPr>
-                <w:rFonts w:cs="Arial"/>
-                <w:b/>
-                <w:color w:val="000000"/>
-                <w:sz w:val="28"/>
-                <w:szCs w:val="32"/>
-              </w:rPr>
-              <w:t>10</w:t>
-            </w:r>
-            <w:r>
-              <w:rPr>
-                <w:rFonts w:cs="Arial"/>
-                <w:b/>
-                <w:color w:val="000000"/>
-                <w:sz w:val="28"/>
-                <w:szCs w:val="32"/>
-              </w:rPr>
-              <w:t>.</w:t>
-            </w:r>
-            <w:r>
-              <w:rPr>
-                <w:rFonts w:cs="Arial"/>
-                <w:b/>
-                <w:color w:val="000000"/>
-                <w:sz w:val="28"/>
-                <w:szCs w:val="32"/>
-              </w:rPr>
-              <w:t>1</w:t>
-            </w:r>
-            <w:r>
-              <w:rPr>
-                <w:rFonts w:cs="Arial"/>
-                <w:b/>
-                <w:color w:val="000000"/>
-                <w:sz w:val="28"/>
-                <w:szCs w:val="32"/>
-              </w:rPr>
-              <w:t xml:space="preserve"> – </w:t>
-            </w:r>
-            <w:proofErr w:type="spellStart"/>
-            <w:r>
-              <w:rPr>
-                <w:rFonts w:cs="Arial"/>
-                <w:b/>
-                <w:color w:val="000000"/>
+                <w:sz w:val="28"/>
+                <w:szCs w:val="32"/>
+              </w:rPr>
+              <w:t xml:space="preserve">T.S.6.4.10.1 – </w:t>
+            </w:r>
+            <w:proofErr w:type="spellStart"/>
+            <w:r>
+              <w:rPr>
+                <w:rFonts w:cs="Arial"/>
+                <w:b/>
                 <w:sz w:val="28"/>
                 <w:szCs w:val="32"/>
               </w:rPr>
@@ -2781,7 +2952,6 @@
               <w:rPr>
                 <w:rFonts w:cs="Arial"/>
                 <w:b/>
-                <w:color w:val="000000"/>
                 <w:sz w:val="28"/>
                 <w:szCs w:val="32"/>
               </w:rPr>
@@ -2791,7 +2961,6 @@
               <w:rPr>
                 <w:rFonts w:cs="Arial"/>
                 <w:b/>
-                <w:color w:val="000000"/>
                 <w:sz w:val="28"/>
                 <w:szCs w:val="32"/>
               </w:rPr>
@@ -2802,7 +2971,6 @@
               <w:rPr>
                 <w:rFonts w:cs="Arial"/>
                 <w:b/>
-                <w:color w:val="000000"/>
                 <w:sz w:val="28"/>
                 <w:szCs w:val="32"/>
               </w:rPr>
@@ -2813,7 +2981,6 @@
               <w:rPr>
                 <w:rFonts w:cs="Arial"/>
                 <w:b/>
-                <w:color w:val="000000"/>
                 <w:sz w:val="28"/>
                 <w:szCs w:val="32"/>
               </w:rPr>
@@ -2824,21 +2991,10 @@
               <w:rPr>
                 <w:rFonts w:cs="Arial"/>
                 <w:b/>
-                <w:color w:val="000000"/>
-                <w:sz w:val="28"/>
-                <w:szCs w:val="32"/>
-              </w:rPr>
-              <w:t xml:space="preserve"> No.– </w:t>
-            </w:r>
-            <w:r>
-              <w:rPr>
-                <w:rFonts w:cs="Arial"/>
-                <w:b/>
-                <w:color w:val="000000"/>
-                <w:sz w:val="28"/>
-                <w:szCs w:val="32"/>
-              </w:rPr>
-              <w:t>20</w:t>
+                <w:sz w:val="28"/>
+                <w:szCs w:val="32"/>
+              </w:rPr>
+              <w:t xml:space="preserve"> No.– 20</w:t>
             </w:r>
           </w:p>
           <w:p>
@@ -2861,7 +3017,6 @@
               <w:rPr>
                 <w:rFonts w:cs="Arial"/>
                 <w:b/>
-                <w:color w:val="000000"/>
                 <w:sz w:val="28"/>
                 <w:szCs w:val="32"/>
               </w:rPr>
@@ -2872,7 +3027,6 @@
               <w:rPr>
                 <w:rFonts w:cs="Arial"/>
                 <w:b/>
-                <w:color w:val="000000"/>
                 <w:sz w:val="28"/>
                 <w:szCs w:val="32"/>
               </w:rPr>
@@ -2882,7 +3036,6 @@
               <w:rPr>
                 <w:rFonts w:cs="Arial"/>
                 <w:b/>
-                <w:color w:val="000000"/>
                 <w:szCs w:val="32"/>
               </w:rPr>
               <w:t xml:space="preserve">. - </w:t>
@@ -2891,7 +3044,6 @@
               <w:rPr>
                 <w:rFonts w:cs="Arial"/>
                 <w:b/>
-                <w:color w:val="000000"/>
                 <w:sz w:val="28"/>
                 <w:szCs w:val="32"/>
               </w:rPr>
@@ -3082,6 +3234,7 @@
                 <w:szCs w:val="40"/>
                 <w:lang w:bidi="ml-IN"/>
               </w:rPr>
+              <w:lastRenderedPageBreak/>
               <w:t>A</w:t>
             </w:r>
             <w:r>
@@ -3195,6 +3348,7 @@
                 <w:szCs w:val="40"/>
                 <w:lang w:bidi="ml-IN"/>
               </w:rPr>
+              <w:lastRenderedPageBreak/>
               <w:t>A</w:t>
             </w:r>
             <w:r>
@@ -3355,6 +3509,7 @@
                 <w:szCs w:val="40"/>
                 <w:lang w:bidi="ml-IN"/>
               </w:rPr>
+              <w:lastRenderedPageBreak/>
               <w:t>A</w:t>
             </w:r>
             <w:r>
@@ -3468,7 +3623,6 @@
               <w:rPr>
                 <w:rFonts w:cs="Arial"/>
                 <w:b/>
-                <w:color w:val="000000"/>
                 <w:sz w:val="28"/>
                 <w:szCs w:val="32"/>
               </w:rPr>
@@ -3477,49 +3631,17 @@
               <w:rPr>
                 <w:rFonts w:cs="Arial"/>
                 <w:b/>
-                <w:color w:val="000000"/>
                 <w:sz w:val="28"/>
                 <w:szCs w:val="32"/>
               </w:rPr>
               <w:lastRenderedPageBreak/>
-              <w:t>T.S.</w:t>
-            </w:r>
-            <w:r>
-              <w:rPr>
-                <w:rFonts w:cs="Arial"/>
-                <w:b/>
-                <w:color w:val="000000"/>
-                <w:sz w:val="28"/>
-                <w:szCs w:val="32"/>
-              </w:rPr>
-              <w:t>6.4.</w:t>
-            </w:r>
-            <w:r>
-              <w:rPr>
-                <w:rFonts w:cs="Arial"/>
-                <w:b/>
-                <w:color w:val="000000"/>
-                <w:sz w:val="28"/>
-                <w:szCs w:val="32"/>
-              </w:rPr>
-              <w:t>10.5</w:t>
-            </w:r>
-            <w:r>
-              <w:rPr>
-                <w:rFonts w:cs="Arial"/>
-                <w:b/>
-                <w:color w:val="000000"/>
-                <w:sz w:val="28"/>
-                <w:szCs w:val="32"/>
-              </w:rPr>
-              <w:t xml:space="preserve"> – </w:t>
-            </w:r>
-            <w:proofErr w:type="spellStart"/>
-            <w:r>
-              <w:rPr>
-                <w:rFonts w:cs="Arial"/>
-                <w:b/>
-                <w:color w:val="000000"/>
+              <w:t xml:space="preserve">T.S.6.4.10.5 – </w:t>
+            </w:r>
+            <w:proofErr w:type="spellStart"/>
+            <w:r>
+              <w:rPr>
+                <w:rFonts w:cs="Arial"/>
+                <w:b/>
                 <w:sz w:val="28"/>
                 <w:szCs w:val="32"/>
               </w:rPr>
@@ -3541,7 +3663,6 @@
               <w:rPr>
                 <w:rFonts w:cs="Arial"/>
                 <w:b/>
-                <w:color w:val="000000"/>
                 <w:sz w:val="28"/>
                 <w:szCs w:val="32"/>
               </w:rPr>
@@ -3551,7 +3672,6 @@
               <w:rPr>
                 <w:rFonts w:cs="Arial"/>
                 <w:b/>
-                <w:color w:val="000000"/>
                 <w:sz w:val="28"/>
                 <w:szCs w:val="32"/>
               </w:rPr>
@@ -3562,7 +3682,6 @@
               <w:rPr>
                 <w:rFonts w:cs="Arial"/>
                 <w:b/>
-                <w:color w:val="000000"/>
                 <w:sz w:val="28"/>
                 <w:szCs w:val="32"/>
               </w:rPr>
@@ -3573,7 +3692,6 @@
               <w:rPr>
                 <w:rFonts w:cs="Arial"/>
                 <w:b/>
-                <w:color w:val="000000"/>
                 <w:sz w:val="28"/>
                 <w:szCs w:val="32"/>
               </w:rPr>
@@ -3584,21 +3702,414 @@
               <w:rPr>
                 <w:rFonts w:cs="Arial"/>
                 <w:b/>
-                <w:color w:val="000000"/>
-                <w:sz w:val="28"/>
-                <w:szCs w:val="32"/>
-              </w:rPr>
-              <w:t xml:space="preserve"> No.– </w:t>
-            </w:r>
-            <w:r>
-              <w:rPr>
-                <w:rFonts w:cs="Arial"/>
-                <w:b/>
-                <w:color w:val="000000"/>
-                <w:sz w:val="28"/>
-                <w:szCs w:val="32"/>
-              </w:rPr>
-              <w:t>33</w:t>
+                <w:sz w:val="28"/>
+                <w:szCs w:val="32"/>
+              </w:rPr>
+              <w:t xml:space="preserve"> No.– 4</w:t>
+            </w:r>
+          </w:p>
+          <w:p>
+            <w:pPr>
+              <w:widowControl w:val="0"/>
+              <w:tabs>
+                <w:tab w:val="left" w:pos="993"/>
+              </w:tabs>
+              <w:autoSpaceDE w:val="0"/>
+              <w:autoSpaceDN w:val="0"/>
+              <w:adjustRightInd w:val="0"/>
+              <w:spacing w:before="0" w:line="252" w:lineRule="auto"/>
+              <w:ind w:right="297"/>
+              <w:rPr>
+                <w:rFonts w:cs="Arial"/>
+                <w:b/>
+                <w:sz w:val="28"/>
+                <w:szCs w:val="32"/>
+              </w:rPr>
+            </w:pPr>
+            <w:proofErr w:type="spellStart"/>
+            <w:r>
+              <w:rPr>
+                <w:rFonts w:cs="Arial"/>
+                <w:b/>
+                <w:sz w:val="28"/>
+                <w:szCs w:val="32"/>
+              </w:rPr>
+              <w:t>Panchaati</w:t>
+            </w:r>
+            <w:proofErr w:type="spellEnd"/>
+            <w:r>
+              <w:rPr>
+                <w:rFonts w:cs="Arial"/>
+                <w:b/>
+                <w:sz w:val="28"/>
+                <w:szCs w:val="32"/>
+              </w:rPr>
+              <w:t xml:space="preserve"> No</w:t>
+            </w:r>
+            <w:r>
+              <w:rPr>
+                <w:rFonts w:cs="Arial"/>
+                <w:b/>
+                <w:szCs w:val="32"/>
+              </w:rPr>
+              <w:t xml:space="preserve">. - </w:t>
+            </w:r>
+            <w:r>
+              <w:rPr>
+                <w:rFonts w:cs="Arial"/>
+                <w:b/>
+                <w:sz w:val="28"/>
+                <w:szCs w:val="32"/>
+              </w:rPr>
+              <w:t>46</w:t>
+            </w:r>
+          </w:p>
+        </w:tc>
+        <w:tc>
+          <w:tcPr>
+            <w:tcW w:w="4738" w:type="dxa"/>
+          </w:tcPr>
+          <w:p>
+            <w:pPr>
+              <w:spacing w:before="0" w:line="240" w:lineRule="auto"/>
+              <w:rPr>
+                <w:rFonts w:ascii="BRH Malayalam Extra" w:eastAsia="Times New Roman" w:hAnsi="BRH Malayalam Extra" w:cs="BRH Malayalam Extra"/>
+                <w:color w:val="000000"/>
+                <w:sz w:val="40"/>
+                <w:szCs w:val="40"/>
+                <w:highlight w:val="yellow"/>
+                <w:lang w:val="en-IN" w:eastAsia="en-IN" w:bidi="ml-IN"/>
+              </w:rPr>
+            </w:pPr>
+            <w:proofErr w:type="spellStart"/>
+            <w:r>
+              <w:rPr>
+                <w:rFonts w:ascii="BRH Devanagari Extra" w:hAnsi="BRH Devanagari Extra" w:cs="BRH Devanagari Extra"/>
+                <w:color w:val="000000"/>
+                <w:sz w:val="40"/>
+                <w:szCs w:val="40"/>
+                <w:lang w:bidi="ml-IN"/>
+              </w:rPr>
+              <w:t>mÉë</w:t>
+            </w:r>
+            <w:proofErr w:type="spellEnd"/>
+            <w:r>
+              <w:rPr>
+                <w:rFonts w:ascii="BRH Malayalam Extra" w:hAnsi="BRH Malayalam Extra" w:cs="BRH Devanagari Extra"/>
+                <w:color w:val="000000"/>
+                <w:sz w:val="32"/>
+                <w:szCs w:val="40"/>
+                <w:lang w:bidi="ml-IN"/>
+              </w:rPr>
+              <w:t>–</w:t>
+            </w:r>
+            <w:proofErr w:type="spellStart"/>
+            <w:r>
+              <w:rPr>
+                <w:rFonts w:ascii="BRH Devanagari Extra" w:hAnsi="BRH Devanagari Extra" w:cs="BRH Devanagari Extra"/>
+                <w:color w:val="000000"/>
+                <w:sz w:val="40"/>
+                <w:szCs w:val="40"/>
+                <w:lang w:bidi="ml-IN"/>
+              </w:rPr>
+              <w:t>eÉÉ</w:t>
+            </w:r>
+            <w:proofErr w:type="spellEnd"/>
+            <w:r>
+              <w:rPr>
+                <w:rFonts w:ascii="BRH Devanagari Extra" w:hAnsi="BRH Devanagari Extra" w:cs="BRH Devanagari Extra"/>
+                <w:color w:val="000000"/>
+                <w:sz w:val="40"/>
+                <w:szCs w:val="40"/>
+                <w:lang w:bidi="ml-IN"/>
+              </w:rPr>
+              <w:t xml:space="preserve"> </w:t>
+            </w:r>
+            <w:proofErr w:type="spellStart"/>
+            <w:r>
+              <w:rPr>
+                <w:rFonts w:ascii="BRH Devanagari Extra" w:hAnsi="BRH Devanagari Extra" w:cs="BRH Devanagari Extra"/>
+                <w:color w:val="000000"/>
+                <w:sz w:val="40"/>
+                <w:szCs w:val="40"/>
+                <w:lang w:bidi="ml-IN"/>
+              </w:rPr>
+              <w:t>CÌiÉþ</w:t>
+            </w:r>
+            <w:proofErr w:type="spellEnd"/>
+            <w:r>
+              <w:rPr>
+                <w:rFonts w:ascii="BRH Devanagari Extra" w:hAnsi="BRH Devanagari Extra" w:cs="BRH Devanagari Extra"/>
+                <w:color w:val="000000"/>
+                <w:sz w:val="40"/>
+                <w:szCs w:val="40"/>
+                <w:lang w:bidi="ml-IN"/>
+              </w:rPr>
+              <w:t xml:space="preserve"> </w:t>
+            </w:r>
+            <w:proofErr w:type="spellStart"/>
+            <w:r>
+              <w:rPr>
+                <w:rFonts w:ascii="BRH Devanagari Extra" w:hAnsi="BRH Devanagari Extra" w:cs="BRH Devanagari Extra"/>
+                <w:color w:val="000000"/>
+                <w:sz w:val="40"/>
+                <w:szCs w:val="40"/>
+                <w:highlight w:val="yellow"/>
+                <w:lang w:bidi="ml-IN"/>
+              </w:rPr>
+              <w:t>mÉëeÉÉÈ</w:t>
+            </w:r>
+            <w:proofErr w:type="spellEnd"/>
+            <w:r>
+              <w:rPr>
+                <w:rFonts w:ascii="BRH Devanagari Extra" w:hAnsi="BRH Devanagari Extra" w:cs="BRH Devanagari Extra"/>
+                <w:color w:val="000000"/>
+                <w:sz w:val="40"/>
+                <w:szCs w:val="40"/>
+                <w:highlight w:val="yellow"/>
+                <w:lang w:bidi="ml-IN"/>
+              </w:rPr>
+              <w:t xml:space="preserve"> |</w:t>
+            </w:r>
+          </w:p>
+        </w:tc>
+        <w:tc>
+          <w:tcPr>
+            <w:tcW w:w="5220" w:type="dxa"/>
+          </w:tcPr>
+          <w:p>
+            <w:pPr>
+              <w:spacing w:before="0" w:line="240" w:lineRule="auto"/>
+              <w:rPr>
+                <w:rFonts w:ascii="BRH Malayalam Extra" w:eastAsia="Times New Roman" w:hAnsi="BRH Malayalam Extra" w:cs="BRH Malayalam Extra"/>
+                <w:color w:val="000000"/>
+                <w:sz w:val="40"/>
+                <w:szCs w:val="40"/>
+                <w:highlight w:val="green"/>
+                <w:lang w:val="en-IN" w:eastAsia="en-IN" w:bidi="ml-IN"/>
+              </w:rPr>
+            </w:pPr>
+            <w:proofErr w:type="spellStart"/>
+            <w:r>
+              <w:rPr>
+                <w:rFonts w:ascii="BRH Devanagari Extra" w:hAnsi="BRH Devanagari Extra" w:cs="BRH Devanagari Extra"/>
+                <w:color w:val="000000"/>
+                <w:sz w:val="40"/>
+                <w:szCs w:val="40"/>
+                <w:lang w:bidi="ml-IN"/>
+              </w:rPr>
+              <w:t>mÉë</w:t>
+            </w:r>
+            <w:proofErr w:type="spellEnd"/>
+            <w:r>
+              <w:rPr>
+                <w:rFonts w:ascii="BRH Malayalam Extra" w:hAnsi="BRH Malayalam Extra" w:cs="BRH Devanagari Extra"/>
+                <w:color w:val="000000"/>
+                <w:sz w:val="32"/>
+                <w:szCs w:val="40"/>
+                <w:lang w:bidi="ml-IN"/>
+              </w:rPr>
+              <w:t>–</w:t>
+            </w:r>
+            <w:proofErr w:type="spellStart"/>
+            <w:r>
+              <w:rPr>
+                <w:rFonts w:ascii="BRH Devanagari Extra" w:hAnsi="BRH Devanagari Extra" w:cs="BRH Devanagari Extra"/>
+                <w:color w:val="000000"/>
+                <w:sz w:val="40"/>
+                <w:szCs w:val="40"/>
+                <w:lang w:bidi="ml-IN"/>
+              </w:rPr>
+              <w:t>eÉÉ</w:t>
+            </w:r>
+            <w:proofErr w:type="spellEnd"/>
+            <w:r>
+              <w:rPr>
+                <w:rFonts w:ascii="BRH Devanagari Extra" w:hAnsi="BRH Devanagari Extra" w:cs="BRH Devanagari Extra"/>
+                <w:color w:val="000000"/>
+                <w:sz w:val="40"/>
+                <w:szCs w:val="40"/>
+                <w:lang w:bidi="ml-IN"/>
+              </w:rPr>
+              <w:t xml:space="preserve"> </w:t>
+            </w:r>
+            <w:proofErr w:type="spellStart"/>
+            <w:r>
+              <w:rPr>
+                <w:rFonts w:ascii="BRH Devanagari Extra" w:hAnsi="BRH Devanagari Extra" w:cs="BRH Devanagari Extra"/>
+                <w:color w:val="000000"/>
+                <w:sz w:val="40"/>
+                <w:szCs w:val="40"/>
+                <w:lang w:bidi="ml-IN"/>
+              </w:rPr>
+              <w:t>CÌiÉþ</w:t>
+            </w:r>
+            <w:proofErr w:type="spellEnd"/>
+            <w:r>
+              <w:rPr>
+                <w:rFonts w:ascii="BRH Devanagari Extra" w:hAnsi="BRH Devanagari Extra" w:cs="BRH Devanagari Extra"/>
+                <w:color w:val="000000"/>
+                <w:sz w:val="40"/>
+                <w:szCs w:val="40"/>
+                <w:lang w:bidi="ml-IN"/>
+              </w:rPr>
+              <w:t xml:space="preserve"> </w:t>
+            </w:r>
+            <w:proofErr w:type="spellStart"/>
+            <w:r>
+              <w:rPr>
+                <w:rFonts w:ascii="BRH Devanagari Extra" w:hAnsi="BRH Devanagari Extra" w:cs="BRH Devanagari Extra"/>
+                <w:color w:val="000000"/>
+                <w:sz w:val="40"/>
+                <w:szCs w:val="40"/>
+                <w:highlight w:val="green"/>
+                <w:lang w:bidi="ml-IN"/>
+              </w:rPr>
+              <w:t>mÉë</w:t>
+            </w:r>
+            <w:proofErr w:type="spellEnd"/>
+            <w:r>
+              <w:rPr>
+                <w:rFonts w:ascii="BRH Devanagari Extra" w:hAnsi="BRH Devanagari Extra" w:cs="BRH Devanagari Extra"/>
+                <w:color w:val="000000"/>
+                <w:sz w:val="40"/>
+                <w:szCs w:val="40"/>
+                <w:highlight w:val="green"/>
+                <w:lang w:bidi="ml-IN"/>
+              </w:rPr>
+              <w:t xml:space="preserve"> - </w:t>
+            </w:r>
+            <w:proofErr w:type="spellStart"/>
+            <w:r>
+              <w:rPr>
+                <w:rFonts w:ascii="BRH Devanagari Extra" w:hAnsi="BRH Devanagari Extra" w:cs="BRH Devanagari Extra"/>
+                <w:color w:val="000000"/>
+                <w:sz w:val="40"/>
+                <w:szCs w:val="40"/>
+                <w:highlight w:val="green"/>
+                <w:lang w:bidi="ml-IN"/>
+              </w:rPr>
+              <w:t>eÉÉÈ</w:t>
+            </w:r>
+            <w:proofErr w:type="spellEnd"/>
+            <w:r>
+              <w:rPr>
+                <w:rFonts w:ascii="BRH Devanagari Extra" w:hAnsi="BRH Devanagari Extra" w:cs="BRH Devanagari Extra"/>
+                <w:color w:val="000000"/>
+                <w:sz w:val="40"/>
+                <w:szCs w:val="40"/>
+                <w:highlight w:val="green"/>
+                <w:lang w:bidi="ml-IN"/>
+              </w:rPr>
+              <w:t xml:space="preserve"> |</w:t>
+            </w:r>
+          </w:p>
+        </w:tc>
+      </w:tr>
+      <w:tr>
+        <w:trPr>
+          <w:trHeight w:val="964"/>
+        </w:trPr>
+        <w:tc>
+          <w:tcPr>
+            <w:tcW w:w="3877" w:type="dxa"/>
+          </w:tcPr>
+          <w:p>
+            <w:pPr>
+              <w:widowControl w:val="0"/>
+              <w:tabs>
+                <w:tab w:val="left" w:pos="993"/>
+              </w:tabs>
+              <w:autoSpaceDE w:val="0"/>
+              <w:autoSpaceDN w:val="0"/>
+              <w:adjustRightInd w:val="0"/>
+              <w:spacing w:before="0" w:line="252" w:lineRule="auto"/>
+              <w:ind w:right="297"/>
+              <w:rPr>
+                <w:rFonts w:cs="Arial"/>
+                <w:b/>
+                <w:sz w:val="28"/>
+                <w:szCs w:val="32"/>
+              </w:rPr>
+            </w:pPr>
+            <w:r>
+              <w:rPr>
+                <w:rFonts w:cs="Arial"/>
+                <w:b/>
+                <w:sz w:val="28"/>
+                <w:szCs w:val="32"/>
+              </w:rPr>
+              <w:t xml:space="preserve">T.S.6.4.10.5 – </w:t>
+            </w:r>
+            <w:proofErr w:type="spellStart"/>
+            <w:r>
+              <w:rPr>
+                <w:rFonts w:cs="Arial"/>
+                <w:b/>
+                <w:sz w:val="28"/>
+                <w:szCs w:val="32"/>
+              </w:rPr>
+              <w:t>Kramam</w:t>
+            </w:r>
+            <w:proofErr w:type="spellEnd"/>
+          </w:p>
+          <w:p>
+            <w:pPr>
+              <w:widowControl w:val="0"/>
+              <w:tabs>
+                <w:tab w:val="left" w:pos="993"/>
+              </w:tabs>
+              <w:autoSpaceDE w:val="0"/>
+              <w:autoSpaceDN w:val="0"/>
+              <w:adjustRightInd w:val="0"/>
+              <w:spacing w:before="0" w:line="252" w:lineRule="auto"/>
+              <w:ind w:right="297"/>
+              <w:rPr>
+                <w:rFonts w:cs="Arial"/>
+                <w:b/>
+                <w:sz w:val="28"/>
+                <w:szCs w:val="32"/>
+              </w:rPr>
+            </w:pPr>
+            <w:proofErr w:type="spellStart"/>
+            <w:r>
+              <w:rPr>
+                <w:rFonts w:cs="Arial"/>
+                <w:b/>
+                <w:sz w:val="28"/>
+                <w:szCs w:val="32"/>
+              </w:rPr>
+              <w:t>Krama</w:t>
+            </w:r>
+            <w:proofErr w:type="spellEnd"/>
+            <w:r>
+              <w:rPr>
+                <w:rFonts w:cs="Arial"/>
+                <w:b/>
+                <w:sz w:val="28"/>
+                <w:szCs w:val="32"/>
+              </w:rPr>
+              <w:t xml:space="preserve"> </w:t>
+            </w:r>
+            <w:proofErr w:type="spellStart"/>
+            <w:r>
+              <w:rPr>
+                <w:rFonts w:cs="Arial"/>
+                <w:b/>
+                <w:sz w:val="28"/>
+                <w:szCs w:val="32"/>
+              </w:rPr>
+              <w:t>Vaakyam</w:t>
+            </w:r>
+            <w:proofErr w:type="spellEnd"/>
+            <w:r>
+              <w:rPr>
+                <w:rFonts w:cs="Arial"/>
+                <w:b/>
+                <w:sz w:val="28"/>
+                <w:szCs w:val="32"/>
+              </w:rPr>
+              <w:t xml:space="preserve"> No.– 33</w:t>
             </w:r>
           </w:p>
           <w:p>
@@ -3621,7 +4132,6 @@
               <w:rPr>
                 <w:rFonts w:cs="Arial"/>
                 <w:b/>
-                <w:color w:val="000000"/>
                 <w:sz w:val="28"/>
                 <w:szCs w:val="32"/>
               </w:rPr>
@@ -3632,7 +4142,6 @@
               <w:rPr>
                 <w:rFonts w:cs="Arial"/>
                 <w:b/>
-                <w:color w:val="000000"/>
                 <w:sz w:val="28"/>
                 <w:szCs w:val="32"/>
               </w:rPr>
@@ -3642,7 +4151,6 @@
               <w:rPr>
                 <w:rFonts w:cs="Arial"/>
                 <w:b/>
-                <w:color w:val="000000"/>
                 <w:szCs w:val="32"/>
               </w:rPr>
               <w:t xml:space="preserve">. - </w:t>
@@ -3651,21 +4159,10 @@
               <w:rPr>
                 <w:rFonts w:cs="Arial"/>
                 <w:b/>
-                <w:color w:val="000000"/>
-                <w:sz w:val="28"/>
-                <w:szCs w:val="32"/>
-              </w:rPr>
-              <w:t>4</w:t>
-            </w:r>
-            <w:r>
-              <w:rPr>
-                <w:rFonts w:cs="Arial"/>
-                <w:b/>
-                <w:color w:val="000000"/>
-                <w:sz w:val="28"/>
-                <w:szCs w:val="32"/>
-              </w:rPr>
-              <w:t>6</w:t>
+                <w:sz w:val="28"/>
+                <w:szCs w:val="32"/>
+              </w:rPr>
+              <w:t>46</w:t>
             </w:r>
           </w:p>
         </w:tc>
@@ -3690,9 +4187,10 @@
                 <w:color w:val="000000"/>
                 <w:sz w:val="40"/>
                 <w:szCs w:val="40"/>
-                <w:lang w:bidi="ml-IN"/>
-              </w:rPr>
-              <w:t>eÉÉ</w:t>
+                <w:highlight w:val="yellow"/>
+                <w:lang w:bidi="ml-IN"/>
+              </w:rPr>
+              <w:t>lÉÉ</w:t>
             </w:r>
             <w:proofErr w:type="spellEnd"/>
             <w:r>
@@ -3701,22 +4199,64 @@
                 <w:color w:val="000000"/>
                 <w:sz w:val="32"/>
                 <w:szCs w:val="40"/>
+                <w:highlight w:val="yellow"/>
                 <w:lang w:bidi="ml-IN"/>
               </w:rPr>
               <w:t>–</w:t>
             </w:r>
-            <w:proofErr w:type="spellStart"/>
-            <w:r>
-              <w:rPr>
-                <w:rFonts w:ascii="BRH Devanagari Extra" w:hAnsi="BRH Devanagari Extra" w:cs="BRH Devanagari Extra"/>
-                <w:color w:val="000000"/>
-                <w:sz w:val="40"/>
-                <w:szCs w:val="40"/>
-                <w:lang w:bidi="ml-IN"/>
-              </w:rPr>
-              <w:t>rÉ</w:t>
-            </w:r>
-            <w:proofErr w:type="spellEnd"/>
+            <w:r>
+              <w:rPr>
+                <w:rFonts w:ascii="BRH Devanagari Extra" w:hAnsi="BRH Devanagari Extra" w:cs="BRH Devanagari Extra"/>
+                <w:color w:val="000000"/>
+                <w:sz w:val="40"/>
+                <w:szCs w:val="40"/>
+                <w:lang w:bidi="ml-IN"/>
+              </w:rPr>
+              <w:t>±</w:t>
+            </w:r>
+            <w:proofErr w:type="spellStart"/>
+            <w:r>
+              <w:rPr>
+                <w:rFonts w:ascii="BRH Devanagari Extra" w:hAnsi="BRH Devanagari Extra" w:cs="BRH Devanagari Extra"/>
+                <w:color w:val="000000"/>
+                <w:sz w:val="40"/>
+                <w:szCs w:val="40"/>
+                <w:lang w:bidi="ml-IN"/>
+              </w:rPr>
+              <w:t>Éÿ</w:t>
+            </w:r>
+            <w:proofErr w:type="spellEnd"/>
+            <w:r>
+              <w:rPr>
+                <w:rFonts w:ascii="BRH Devanagari Extra" w:hAnsi="BRH Devanagari Extra" w:cs="BRH Devanagari Extra"/>
+                <w:color w:val="000000"/>
+                <w:sz w:val="40"/>
+                <w:szCs w:val="40"/>
+                <w:lang w:bidi="ml-IN"/>
+              </w:rPr>
+              <w:t xml:space="preserve"> | </w:t>
+            </w:r>
+            <w:r>
+              <w:rPr>
+                <w:rFonts w:ascii="BRH Malayalam Extra" w:eastAsia="Times New Roman" w:hAnsi="BRH Malayalam Extra" w:cs="BRH Malayalam Extra"/>
+                <w:color w:val="000000"/>
+                <w:sz w:val="40"/>
+                <w:szCs w:val="40"/>
+                <w:lang w:val="en-IN" w:eastAsia="en-IN" w:bidi="ml-IN"/>
+              </w:rPr>
+              <w:t xml:space="preserve"> | </w:t>
+            </w:r>
+            <w:r>
+              <w:rPr>
+                <w:rFonts w:ascii="BRH Devanagari Extra" w:hAnsi="BRH Devanagari Extra" w:cs="BRH Devanagari Extra"/>
+                <w:color w:val="000000"/>
+                <w:sz w:val="40"/>
+                <w:szCs w:val="40"/>
+                <w:highlight w:val="yellow"/>
+                <w:lang w:bidi="ml-IN"/>
+              </w:rPr>
+              <w:t>A</w:t>
+            </w:r>
             <w:r>
               <w:rPr>
                 <w:rFonts w:ascii="BRH Malayalam Extra" w:hAnsi="BRH Malayalam Extra" w:cs="BRH Devanagari Extra"/>
@@ -3727,16 +4267,70 @@
               </w:rPr>
               <w:t>–</w:t>
             </w:r>
-            <w:proofErr w:type="spellStart"/>
-            <w:r>
-              <w:rPr>
-                <w:rFonts w:ascii="BRH Devanagari Extra" w:hAnsi="BRH Devanagari Extra" w:cs="BRH Devanagari Extra"/>
-                <w:color w:val="000000"/>
-                <w:sz w:val="40"/>
-                <w:szCs w:val="40"/>
-                <w:lang w:bidi="ml-IN"/>
-              </w:rPr>
-              <w:t>iÉ</w:t>
+            <w:r>
+              <w:rPr>
+                <w:rFonts w:ascii="BRH Devanagari Extra" w:hAnsi="BRH Devanagari Extra" w:cs="BRH Devanagari Extra"/>
+                <w:color w:val="000000"/>
+                <w:sz w:val="40"/>
+                <w:szCs w:val="40"/>
+                <w:lang w:bidi="ml-IN"/>
+              </w:rPr>
+              <w:t>±</w:t>
+            </w:r>
+            <w:proofErr w:type="spellStart"/>
+            <w:r>
+              <w:rPr>
+                <w:rFonts w:ascii="BRH Devanagari Extra" w:hAnsi="BRH Devanagari Extra" w:cs="BRH Devanagari Extra"/>
+                <w:color w:val="000000"/>
+                <w:sz w:val="40"/>
+                <w:szCs w:val="40"/>
+                <w:lang w:bidi="ml-IN"/>
+              </w:rPr>
+              <w:t>Éÿ</w:t>
+            </w:r>
+            <w:proofErr w:type="spellEnd"/>
+            <w:r>
+              <w:rPr>
+                <w:rFonts w:ascii="BRH Devanagari Extra" w:hAnsi="BRH Devanagari Extra" w:cs="BRH Devanagari Extra"/>
+                <w:color w:val="000000"/>
+                <w:sz w:val="40"/>
+                <w:szCs w:val="40"/>
+                <w:lang w:bidi="ml-IN"/>
+              </w:rPr>
+              <w:t xml:space="preserve"> </w:t>
+            </w:r>
+            <w:proofErr w:type="spellStart"/>
+            <w:r>
+              <w:rPr>
+                <w:rFonts w:ascii="BRH Devanagari Extra" w:hAnsi="BRH Devanagari Extra" w:cs="BRH Devanagari Extra"/>
+                <w:color w:val="000000"/>
+                <w:sz w:val="40"/>
+                <w:szCs w:val="40"/>
+                <w:lang w:bidi="ml-IN"/>
+              </w:rPr>
+              <w:t>mÉë</w:t>
+            </w:r>
+            <w:proofErr w:type="spellEnd"/>
+            <w:r>
+              <w:rPr>
+                <w:rFonts w:ascii="BRH Malayalam Extra" w:hAnsi="BRH Malayalam Extra" w:cs="BRH Devanagari Extra"/>
+                <w:color w:val="000000"/>
+                <w:sz w:val="32"/>
+                <w:szCs w:val="40"/>
+                <w:lang w:bidi="ml-IN"/>
+              </w:rPr>
+              <w:t>–</w:t>
+            </w:r>
+            <w:proofErr w:type="spellStart"/>
+            <w:r>
+              <w:rPr>
+                <w:rFonts w:ascii="BRH Devanagari Extra" w:hAnsi="BRH Devanagari Extra" w:cs="BRH Devanagari Extra"/>
+                <w:color w:val="000000"/>
+                <w:sz w:val="40"/>
+                <w:szCs w:val="40"/>
+                <w:lang w:bidi="ml-IN"/>
+              </w:rPr>
+              <w:t>eÉÉmÉþiÉ</w:t>
             </w:r>
             <w:r>
               <w:rPr>
@@ -3748,92 +4342,15 @@
               </w:rPr>
               <w:t>å</w:t>
             </w:r>
-            <w:proofErr w:type="spellEnd"/>
-            <w:r>
-              <w:rPr>
-                <w:rFonts w:ascii="BRH Malayalam Extra" w:hAnsi="BRH Malayalam Extra" w:cs="BRH Devanagari Extra"/>
-                <w:color w:val="000000"/>
-                <w:sz w:val="32"/>
-                <w:szCs w:val="40"/>
-                <w:lang w:bidi="ml-IN"/>
-              </w:rPr>
-              <w:t>–</w:t>
-            </w:r>
-            <w:r>
-              <w:rPr>
-                <w:rFonts w:ascii="BRH Devanagari Extra" w:hAnsi="BRH Devanagari Extra" w:cs="BRH Devanagari Extra"/>
-                <w:color w:val="000000"/>
-                <w:sz w:val="40"/>
-                <w:szCs w:val="40"/>
-                <w:lang w:bidi="ml-IN"/>
-              </w:rPr>
-              <w:t xml:space="preserve"> </w:t>
-            </w:r>
-            <w:proofErr w:type="spellStart"/>
-            <w:r>
-              <w:rPr>
-                <w:rFonts w:ascii="BRH Devanagari Extra" w:hAnsi="BRH Devanagari Extra" w:cs="BRH Devanagari Extra"/>
-                <w:color w:val="000000"/>
-                <w:sz w:val="40"/>
-                <w:szCs w:val="40"/>
-                <w:lang w:bidi="ml-IN"/>
-              </w:rPr>
-              <w:t>lÉ</w:t>
-            </w:r>
-            <w:proofErr w:type="spellEnd"/>
-            <w:r>
-              <w:rPr>
-                <w:rFonts w:ascii="BRH Devanagari Extra" w:hAnsi="BRH Devanagari Extra" w:cs="BRH Devanagari Extra"/>
-                <w:color w:val="000000"/>
-                <w:sz w:val="40"/>
-                <w:szCs w:val="40"/>
-                <w:lang w:bidi="ml-IN"/>
-              </w:rPr>
-              <w:t xml:space="preserve"> | </w:t>
-            </w:r>
-            <w:proofErr w:type="spellStart"/>
-            <w:r>
-              <w:rPr>
-                <w:rFonts w:ascii="BRH Devanagari Extra" w:hAnsi="BRH Devanagari Extra" w:cs="BRH Devanagari Extra"/>
-                <w:color w:val="000000"/>
-                <w:sz w:val="40"/>
-                <w:szCs w:val="40"/>
-                <w:highlight w:val="yellow"/>
-                <w:lang w:bidi="ml-IN"/>
-              </w:rPr>
-              <w:t>lÉÉ</w:t>
-            </w:r>
-            <w:proofErr w:type="spellEnd"/>
-            <w:r>
-              <w:rPr>
-                <w:rFonts w:ascii="BRH Malayalam Extra" w:hAnsi="BRH Malayalam Extra" w:cs="BRH Devanagari Extra"/>
-                <w:color w:val="000000"/>
-                <w:sz w:val="32"/>
-                <w:szCs w:val="40"/>
-                <w:lang w:bidi="ml-IN"/>
-              </w:rPr>
-              <w:t>–</w:t>
-            </w:r>
-            <w:r>
-              <w:rPr>
-                <w:rFonts w:ascii="BRH Devanagari Extra" w:hAnsi="BRH Devanagari Extra" w:cs="BRH Devanagari Extra"/>
-                <w:color w:val="000000"/>
-                <w:sz w:val="40"/>
-                <w:szCs w:val="40"/>
-                <w:lang w:bidi="ml-IN"/>
-              </w:rPr>
-              <w:t>±</w:t>
-            </w:r>
-            <w:proofErr w:type="spellStart"/>
-            <w:r>
-              <w:rPr>
-                <w:rFonts w:ascii="BRH Devanagari Extra" w:hAnsi="BRH Devanagari Extra" w:cs="BRH Devanagari Extra"/>
-                <w:color w:val="000000"/>
-                <w:sz w:val="40"/>
-                <w:szCs w:val="40"/>
-                <w:lang w:bidi="ml-IN"/>
-              </w:rPr>
-              <w:t>Éÿ</w:t>
+            <w:r>
+              <w:rPr>
+                <w:rFonts w:ascii="BRH Devanagari Extra" w:hAnsi="BRH Devanagari Extra" w:cs="BRH Devanagari Extra"/>
+                <w:color w:val="000000"/>
+                <w:sz w:val="40"/>
+                <w:szCs w:val="40"/>
+                <w:lang w:bidi="ml-IN"/>
+              </w:rPr>
+              <w:t>È</w:t>
             </w:r>
             <w:proofErr w:type="spellEnd"/>
             <w:r>
@@ -3869,17 +4386,60 @@
                 <w:color w:val="000000"/>
                 <w:sz w:val="40"/>
                 <w:szCs w:val="40"/>
-                <w:lang w:bidi="ml-IN"/>
-              </w:rPr>
-              <w:t>eÉÉ</w:t>
-            </w:r>
-            <w:proofErr w:type="spellEnd"/>
+                <w:highlight w:val="green"/>
+                <w:lang w:bidi="ml-IN"/>
+              </w:rPr>
+              <w:t>lÉÉ</w:t>
+            </w:r>
+            <w:r>
+              <w:rPr>
+                <w:rFonts w:ascii="BRH Devanagari Extra" w:hAnsi="BRH Devanagari Extra" w:cs="BRH Devanagari Extra"/>
+                <w:color w:val="000000"/>
+                <w:sz w:val="40"/>
+                <w:szCs w:val="40"/>
+                <w:lang w:bidi="ml-IN"/>
+              </w:rPr>
+              <w:t>±Éÿ</w:t>
+            </w:r>
+            <w:proofErr w:type="spellEnd"/>
+            <w:r>
+              <w:rPr>
+                <w:rFonts w:ascii="BRH Devanagari Extra" w:hAnsi="BRH Devanagari Extra" w:cs="BRH Devanagari Extra"/>
+                <w:color w:val="000000"/>
+                <w:sz w:val="40"/>
+                <w:szCs w:val="40"/>
+                <w:lang w:bidi="ml-IN"/>
+              </w:rPr>
+              <w:t xml:space="preserve"> | </w:t>
+            </w:r>
+            <w:r>
+              <w:rPr>
+                <w:rFonts w:ascii="BRH Malayalam Extra" w:eastAsia="Times New Roman" w:hAnsi="BRH Malayalam Extra" w:cs="BRH Malayalam Extra"/>
+                <w:color w:val="000000"/>
+                <w:sz w:val="40"/>
+                <w:szCs w:val="40"/>
+                <w:lang w:val="en-IN" w:eastAsia="en-IN" w:bidi="ml-IN"/>
+              </w:rPr>
+              <w:t xml:space="preserve"> | </w:t>
+            </w:r>
+            <w:r>
+              <w:rPr>
+                <w:rFonts w:ascii="BRH Devanagari Extra" w:hAnsi="BRH Devanagari Extra" w:cs="BRH Devanagari Extra"/>
+                <w:color w:val="000000"/>
+                <w:sz w:val="40"/>
+                <w:szCs w:val="40"/>
+                <w:highlight w:val="green"/>
+                <w:lang w:bidi="ml-IN"/>
+              </w:rPr>
+              <w:t>A</w:t>
+            </w:r>
             <w:r>
               <w:rPr>
                 <w:rFonts w:ascii="BRH Malayalam Extra" w:hAnsi="BRH Malayalam Extra" w:cs="BRH Devanagari Extra"/>
                 <w:color w:val="000000"/>
                 <w:sz w:val="32"/>
                 <w:szCs w:val="40"/>
+                <w:highlight w:val="green"/>
                 <w:lang w:bidi="ml-IN"/>
               </w:rPr>
               <w:t>–</w:t>
@@ -3891,9 +4451,42 @@
                 <w:color w:val="000000"/>
                 <w:sz w:val="40"/>
                 <w:szCs w:val="40"/>
-                <w:lang w:bidi="ml-IN"/>
-              </w:rPr>
-              <w:t>rÉ</w:t>
+                <w:highlight w:val="green"/>
+                <w:lang w:bidi="ml-IN"/>
+              </w:rPr>
+              <w:t>É</w:t>
+            </w:r>
+            <w:r>
+              <w:rPr>
+                <w:rFonts w:ascii="BRH Devanagari Extra" w:hAnsi="BRH Devanagari Extra" w:cs="BRH Devanagari Extra"/>
+                <w:color w:val="000000"/>
+                <w:sz w:val="40"/>
+                <w:szCs w:val="40"/>
+                <w:lang w:bidi="ml-IN"/>
+              </w:rPr>
+              <w:t>±Éÿ</w:t>
+            </w:r>
+            <w:proofErr w:type="spellEnd"/>
+            <w:r>
+              <w:rPr>
+                <w:rFonts w:ascii="BRH Devanagari Extra" w:hAnsi="BRH Devanagari Extra" w:cs="BRH Devanagari Extra"/>
+                <w:color w:val="000000"/>
+                <w:sz w:val="40"/>
+                <w:szCs w:val="40"/>
+                <w:lang w:bidi="ml-IN"/>
+              </w:rPr>
+              <w:t xml:space="preserve"> </w:t>
+            </w:r>
+            <w:proofErr w:type="spellStart"/>
+            <w:r>
+              <w:rPr>
+                <w:rFonts w:ascii="BRH Devanagari Extra" w:hAnsi="BRH Devanagari Extra" w:cs="BRH Devanagari Extra"/>
+                <w:color w:val="000000"/>
+                <w:sz w:val="40"/>
+                <w:szCs w:val="40"/>
+                <w:lang w:bidi="ml-IN"/>
+              </w:rPr>
+              <w:t>mÉë</w:t>
             </w:r>
             <w:proofErr w:type="spellEnd"/>
             <w:r>
@@ -3915,7 +4508,7 @@
                 <w:szCs w:val="40"/>
                 <w:lang w:bidi="ml-IN"/>
               </w:rPr>
-              <w:t>iÉ</w:t>
+              <w:t>eÉÉmÉþiÉ</w:t>
             </w:r>
             <w:r>
               <w:rPr>
@@ -3927,70 +4520,15 @@
               </w:rPr>
               <w:t>å</w:t>
             </w:r>
-            <w:proofErr w:type="spellEnd"/>
-            <w:r>
-              <w:rPr>
-                <w:rFonts w:ascii="BRH Malayalam Extra" w:hAnsi="BRH Malayalam Extra" w:cs="BRH Devanagari Extra"/>
-                <w:color w:val="000000"/>
-                <w:sz w:val="32"/>
-                <w:szCs w:val="40"/>
-                <w:lang w:bidi="ml-IN"/>
-              </w:rPr>
-              <w:t>–</w:t>
-            </w:r>
-            <w:r>
-              <w:rPr>
-                <w:rFonts w:ascii="BRH Devanagari Extra" w:hAnsi="BRH Devanagari Extra" w:cs="BRH Devanagari Extra"/>
-                <w:color w:val="000000"/>
-                <w:sz w:val="40"/>
-                <w:szCs w:val="40"/>
-                <w:lang w:bidi="ml-IN"/>
-              </w:rPr>
-              <w:t xml:space="preserve"> </w:t>
-            </w:r>
-            <w:proofErr w:type="spellStart"/>
-            <w:r>
-              <w:rPr>
-                <w:rFonts w:ascii="BRH Devanagari Extra" w:hAnsi="BRH Devanagari Extra" w:cs="BRH Devanagari Extra"/>
-                <w:color w:val="000000"/>
-                <w:sz w:val="40"/>
-                <w:szCs w:val="40"/>
-                <w:lang w:bidi="ml-IN"/>
-              </w:rPr>
-              <w:t>lÉ</w:t>
-            </w:r>
-            <w:proofErr w:type="spellEnd"/>
-            <w:r>
-              <w:rPr>
-                <w:rFonts w:ascii="BRH Devanagari Extra" w:hAnsi="BRH Devanagari Extra" w:cs="BRH Devanagari Extra"/>
-                <w:color w:val="000000"/>
-                <w:sz w:val="40"/>
-                <w:szCs w:val="40"/>
-                <w:lang w:bidi="ml-IN"/>
-              </w:rPr>
-              <w:t xml:space="preserve"> | </w:t>
-            </w:r>
-            <w:proofErr w:type="spellStart"/>
-            <w:r>
-              <w:rPr>
-                <w:rFonts w:ascii="BRH Devanagari Extra" w:hAnsi="BRH Devanagari Extra" w:cs="BRH Devanagari Extra"/>
-                <w:color w:val="000000"/>
-                <w:sz w:val="40"/>
-                <w:szCs w:val="40"/>
-                <w:highlight w:val="green"/>
-                <w:lang w:bidi="ml-IN"/>
-              </w:rPr>
-              <w:t>lÉÉ</w:t>
-            </w:r>
-            <w:r>
-              <w:rPr>
-                <w:rFonts w:ascii="BRH Devanagari Extra" w:hAnsi="BRH Devanagari Extra" w:cs="BRH Devanagari Extra"/>
-                <w:color w:val="000000"/>
-                <w:sz w:val="40"/>
-                <w:szCs w:val="40"/>
-                <w:lang w:bidi="ml-IN"/>
-              </w:rPr>
-              <w:t>±Éÿ</w:t>
+            <w:r>
+              <w:rPr>
+                <w:rFonts w:ascii="BRH Devanagari Extra" w:hAnsi="BRH Devanagari Extra" w:cs="BRH Devanagari Extra"/>
+                <w:color w:val="000000"/>
+                <w:sz w:val="40"/>
+                <w:szCs w:val="40"/>
+                <w:lang w:bidi="ml-IN"/>
+              </w:rPr>
+              <w:t>È</w:t>
             </w:r>
             <w:proofErr w:type="spellEnd"/>
             <w:r>
@@ -4007,6 +4545,7 @@
         </w:tc>
       </w:tr>
     </w:tbl>
+    <w:bookmarkEnd w:id="0"/>
     <w:p>
       <w:pPr>
         <w:pBdr>
@@ -4268,8 +4807,6 @@
         </w:rPr>
         <w:t>Tamil</w:t>
       </w:r>
-      <w:bookmarkStart w:id="0" w:name="_GoBack"/>
-      <w:bookmarkEnd w:id="0"/>
       <w:r>
         <w:rPr>
           <w:b/>
@@ -4278,7 +4815,28 @@
           <w:szCs w:val="32"/>
           <w:u w:val="single"/>
         </w:rPr>
-        <w:t xml:space="preserve"> Corrections –Observed till </w:t>
+        <w:t xml:space="preserve"> </w:t>
+      </w:r>
+      <w:r>
+        <w:rPr>
+          <w:b/>
+          <w:bCs/>
+          <w:sz w:val="32"/>
+          <w:szCs w:val="32"/>
+          <w:u w:val="single"/>
+        </w:rPr>
+        <w:t xml:space="preserve">Corrections –Observed </w:t>
+      </w:r>
+      <w:proofErr w:type="gramStart"/>
+      <w:r>
+        <w:rPr>
+          <w:b/>
+          <w:bCs/>
+          <w:sz w:val="32"/>
+          <w:szCs w:val="32"/>
+          <w:u w:val="single"/>
+        </w:rPr>
+        <w:t xml:space="preserve">till </w:t>
       </w:r>
       <w:r>
         <w:rPr>
@@ -4291,6 +4849,7 @@
         </w:rPr>
         <w:t>???</w:t>
       </w:r>
+      <w:proofErr w:type="gramEnd"/>
     </w:p>
     <w:p>
       <w:pPr>
@@ -5776,7 +6335,7 @@
 </file>
 
 <file path=customXml/itemProps1.xml><?xml version="1.0" encoding="utf-8"?>
-<ds:datastoreItem xmlns:ds="http://schemas.openxmlformats.org/officeDocument/2006/customXml" ds:itemID="{6EDFC56A-6B43-46C9-9338-67C3E2FDD59B}">
+<ds:datastoreItem xmlns:ds="http://schemas.openxmlformats.org/officeDocument/2006/customXml" ds:itemID="{6EF53959-2A51-4AA5-B1BD-8CD399EC8DC2}">
   <ds:schemaRefs>
     <ds:schemaRef ds:uri="http://schemas.openxmlformats.org/officeDocument/2006/bibliography"/>
   </ds:schemaRefs>

--- a/TS-Kramam/TS-6.4/TS 6.4 Tamil Krama Paatam Corrections.docx
+++ b/TS-Kramam/TS-6.4/TS 6.4 Tamil Krama Paatam Corrections.docx
@@ -1,6 +1,6 @@
 
 <file path=word/document.xml><?xml version="1.0" encoding="utf-8"?>
-<w:document xmlns:wpc="http://schemas.microsoft.com/office/word/2010/wordprocessingCanvas" xmlns:cx="http://schemas.microsoft.com/office/drawing/2014/chartex" xmlns:cx1="http://schemas.microsoft.com/office/drawing/2015/9/8/chartex" xmlns:mc="http://schemas.openxmlformats.org/markup-compatibility/2006" xmlns:o="urn:schemas-microsoft-com:office:office" xmlns:r="http://schemas.openxmlformats.org/officeDocument/2006/relationships" xmlns:m="http://schemas.openxmlformats.org/officeDocument/2006/math" xmlns:v="urn:schemas-microsoft-com:vml" xmlns:wp14="http://schemas.microsoft.com/office/word/2010/wordprocessingDrawing" xmlns:wp="http://schemas.openxmlformats.org/drawingml/2006/wordprocessingDrawing" xmlns:w10="urn:schemas-microsoft-com:office:word" xmlns:w="http://schemas.openxmlformats.org/wordprocessingml/2006/main" xmlns:w14="http://schemas.microsoft.com/office/word/2010/wordml" xmlns:w15="http://schemas.microsoft.com/office/word/2012/wordml" xmlns:w16se="http://schemas.microsoft.com/office/word/2015/wordml/symex" xmlns:wpg="http://schemas.microsoft.com/office/word/2010/wordprocessingGroup" xmlns:wpi="http://schemas.microsoft.com/office/word/2010/wordprocessingInk" xmlns:wne="http://schemas.microsoft.com/office/word/2006/wordml" xmlns:wps="http://schemas.microsoft.com/office/word/2010/wordprocessingShape" mc:Ignorable="w14 w15 w16se wp14">
+<w:document xmlns:wpc="http://schemas.microsoft.com/office/word/2010/wordprocessingCanvas" xmlns:cx="http://schemas.microsoft.com/office/drawing/2014/chartex" xmlns:cx1="http://schemas.microsoft.com/office/drawing/2015/9/8/chartex" xmlns:cx2="http://schemas.microsoft.com/office/drawing/2015/10/21/chartex" xmlns:cx3="http://schemas.microsoft.com/office/drawing/2016/5/9/chartex" xmlns:cx4="http://schemas.microsoft.com/office/drawing/2016/5/10/chartex" xmlns:cx5="http://schemas.microsoft.com/office/drawing/2016/5/11/chartex" xmlns:cx6="http://schemas.microsoft.com/office/drawing/2016/5/12/chartex" xmlns:cx7="http://schemas.microsoft.com/office/drawing/2016/5/13/chartex" xmlns:cx8="http://schemas.microsoft.com/office/drawing/2016/5/14/chartex" xmlns:mc="http://schemas.openxmlformats.org/markup-compatibility/2006" xmlns:aink="http://schemas.microsoft.com/office/drawing/2016/ink" xmlns:am3d="http://schemas.microsoft.com/office/drawing/2017/model3d" xmlns:o="urn:schemas-microsoft-com:office:office" xmlns:r="http://schemas.openxmlformats.org/officeDocument/2006/relationships" xmlns:m="http://schemas.openxmlformats.org/officeDocument/2006/math" xmlns:v="urn:schemas-microsoft-com:vml" xmlns:wp14="http://schemas.microsoft.com/office/word/2010/wordprocessingDrawing" xmlns:wp="http://schemas.openxmlformats.org/drawingml/2006/wordprocessingDrawing" xmlns:w10="urn:schemas-microsoft-com:office:word" xmlns:w="http://schemas.openxmlformats.org/wordprocessingml/2006/main" xmlns:w14="http://schemas.microsoft.com/office/word/2010/wordml" xmlns:w15="http://schemas.microsoft.com/office/word/2012/wordml" xmlns:w16cex="http://schemas.microsoft.com/office/word/2018/wordml/cex" xmlns:w16cid="http://schemas.microsoft.com/office/word/2016/wordml/cid" xmlns:w16="http://schemas.microsoft.com/office/word/2018/wordml" xmlns:w16sdtdh="http://schemas.microsoft.com/office/word/2020/wordml/sdtdatahash" xmlns:w16se="http://schemas.microsoft.com/office/word/2015/wordml/symex" xmlns:wpg="http://schemas.microsoft.com/office/word/2010/wordprocessingGroup" xmlns:wpi="http://schemas.microsoft.com/office/word/2010/wordprocessingInk" xmlns:wne="http://schemas.microsoft.com/office/word/2006/wordml" xmlns:wps="http://schemas.microsoft.com/office/word/2010/wordprocessingShape" mc:Ignorable="w14 w15 w16se w16cid w16 w16cex w16sdtdh wp14">
   <w:body>
     <w:p>
       <w:pPr>
@@ -23,7 +23,6 @@
         </w:rPr>
         <w:t xml:space="preserve">TS </w:t>
       </w:r>
-      <w:proofErr w:type="spellStart"/>
       <w:r>
         <w:rPr>
           <w:b/>
@@ -34,7 +33,6 @@
         </w:rPr>
         <w:t>Krama</w:t>
       </w:r>
-      <w:proofErr w:type="spellEnd"/>
       <w:r>
         <w:rPr>
           <w:b/>
@@ -43,29 +41,7 @@
           <w:szCs w:val="32"/>
           <w:u w:val="single"/>
         </w:rPr>
-        <w:t xml:space="preserve"> </w:t>
-      </w:r>
-      <w:proofErr w:type="spellStart"/>
-      <w:r>
-        <w:rPr>
-          <w:b/>
-          <w:bCs/>
-          <w:sz w:val="32"/>
-          <w:szCs w:val="32"/>
-          <w:u w:val="single"/>
-        </w:rPr>
-        <w:t>Paatam</w:t>
-      </w:r>
-      <w:proofErr w:type="spellEnd"/>
-      <w:r>
-        <w:rPr>
-          <w:b/>
-          <w:bCs/>
-          <w:sz w:val="32"/>
-          <w:szCs w:val="32"/>
-          <w:u w:val="single"/>
-        </w:rPr>
-        <w:t xml:space="preserve"> – TS </w:t>
+        <w:t xml:space="preserve"> Paatam – TS </w:t>
       </w:r>
       <w:r>
         <w:rPr>
@@ -135,18 +111,7 @@
           <w:szCs w:val="32"/>
           <w:u w:val="single"/>
         </w:rPr>
-        <w:t xml:space="preserve">Observed </w:t>
-      </w:r>
-      <w:proofErr w:type="gramStart"/>
-      <w:r>
-        <w:rPr>
-          <w:b/>
-          <w:bCs/>
-          <w:sz w:val="32"/>
-          <w:szCs w:val="32"/>
-          <w:u w:val="single"/>
-        </w:rPr>
-        <w:t xml:space="preserve">till </w:t>
+        <w:t xml:space="preserve">Observed till </w:t>
       </w:r>
       <w:r>
         <w:rPr>
@@ -159,7 +124,6 @@
         </w:rPr>
         <w:t>????</w:t>
       </w:r>
-      <w:proofErr w:type="gramEnd"/>
     </w:p>
     <w:p>
       <w:pPr>
@@ -206,12 +170,16 @@
               <w:spacing w:before="0" w:line="240" w:lineRule="auto"/>
               <w:jc w:val="center"/>
               <w:rPr>
-                <w:sz w:val="32"/>
-                <w:szCs w:val="32"/>
-              </w:rPr>
-            </w:pPr>
-            <w:r>
-              <w:rPr>
+                <w:b/>
+                <w:bCs/>
+                <w:sz w:val="32"/>
+                <w:szCs w:val="32"/>
+              </w:rPr>
+            </w:pPr>
+            <w:r>
+              <w:rPr>
+                <w:b/>
+                <w:bCs/>
                 <w:sz w:val="32"/>
                 <w:szCs w:val="32"/>
               </w:rPr>
@@ -223,12 +191,16 @@
               <w:spacing w:before="0" w:line="240" w:lineRule="auto"/>
               <w:jc w:val="center"/>
               <w:rPr>
-                <w:sz w:val="32"/>
-                <w:szCs w:val="32"/>
-              </w:rPr>
-            </w:pPr>
-            <w:r>
-              <w:rPr>
+                <w:b/>
+                <w:bCs/>
+                <w:sz w:val="32"/>
+                <w:szCs w:val="32"/>
+              </w:rPr>
+            </w:pPr>
+            <w:r>
+              <w:rPr>
+                <w:b/>
+                <w:bCs/>
                 <w:sz w:val="32"/>
                 <w:szCs w:val="32"/>
               </w:rPr>
@@ -245,12 +217,16 @@
               <w:spacing w:before="0" w:line="240" w:lineRule="auto"/>
               <w:jc w:val="center"/>
               <w:rPr>
-                <w:sz w:val="32"/>
-                <w:szCs w:val="32"/>
-              </w:rPr>
-            </w:pPr>
-            <w:r>
-              <w:rPr>
+                <w:b/>
+                <w:bCs/>
+                <w:sz w:val="32"/>
+                <w:szCs w:val="32"/>
+              </w:rPr>
+            </w:pPr>
+            <w:r>
+              <w:rPr>
+                <w:b/>
+                <w:bCs/>
                 <w:sz w:val="32"/>
                 <w:szCs w:val="32"/>
               </w:rPr>
@@ -268,12 +244,16 @@
               <w:ind w:right="-18"/>
               <w:jc w:val="center"/>
               <w:rPr>
-                <w:sz w:val="32"/>
-                <w:szCs w:val="32"/>
-              </w:rPr>
-            </w:pPr>
-            <w:r>
-              <w:rPr>
+                <w:b/>
+                <w:bCs/>
+                <w:sz w:val="32"/>
+                <w:szCs w:val="32"/>
+              </w:rPr>
+            </w:pPr>
+            <w:r>
+              <w:rPr>
+                <w:b/>
+                <w:bCs/>
                 <w:sz w:val="32"/>
                 <w:szCs w:val="32"/>
               </w:rPr>
@@ -308,7 +288,6 @@
                 <w:szCs w:val="32"/>
               </w:rPr>
             </w:pPr>
-            <w:bookmarkStart w:id="0" w:name="_GoBack" w:colFirst="0" w:colLast="0"/>
             <w:r>
               <w:rPr>
                 <w:rFonts w:cs="Arial"/>
@@ -334,19 +313,8 @@
                 <w:sz w:val="28"/>
                 <w:szCs w:val="32"/>
               </w:rPr>
-              <w:t xml:space="preserve"> – </w:t>
-            </w:r>
-            <w:proofErr w:type="spellStart"/>
-            <w:r>
-              <w:rPr>
-                <w:rFonts w:cs="Arial"/>
-                <w:b/>
-                <w:sz w:val="28"/>
-                <w:szCs w:val="32"/>
-              </w:rPr>
-              <w:t>Kramam</w:t>
-            </w:r>
-            <w:proofErr w:type="spellEnd"/>
+              <w:t xml:space="preserve"> – Kramam</w:t>
+            </w:r>
           </w:p>
           <w:p>
             <w:pPr>
@@ -366,45 +334,14 @@
                 <w:szCs w:val="32"/>
               </w:rPr>
             </w:pPr>
-            <w:proofErr w:type="spellStart"/>
-            <w:r>
-              <w:rPr>
-                <w:rFonts w:cs="Arial"/>
-                <w:b/>
-                <w:sz w:val="28"/>
-                <w:szCs w:val="32"/>
-              </w:rPr>
-              <w:t>Krama</w:t>
-            </w:r>
-            <w:proofErr w:type="spellEnd"/>
-            <w:r>
-              <w:rPr>
-                <w:rFonts w:cs="Arial"/>
-                <w:b/>
-                <w:sz w:val="28"/>
-                <w:szCs w:val="32"/>
-              </w:rPr>
-              <w:t xml:space="preserve"> </w:t>
-            </w:r>
-            <w:proofErr w:type="spellStart"/>
-            <w:r>
-              <w:rPr>
-                <w:rFonts w:cs="Arial"/>
-                <w:b/>
-                <w:sz w:val="28"/>
-                <w:szCs w:val="32"/>
-              </w:rPr>
-              <w:t>Vaakyam</w:t>
-            </w:r>
-            <w:proofErr w:type="spellEnd"/>
-            <w:r>
-              <w:rPr>
-                <w:rFonts w:cs="Arial"/>
-                <w:b/>
-                <w:sz w:val="28"/>
-                <w:szCs w:val="32"/>
-              </w:rPr>
-              <w:t xml:space="preserve"> No.– </w:t>
+            <w:r>
+              <w:rPr>
+                <w:rFonts w:cs="Arial"/>
+                <w:b/>
+                <w:sz w:val="28"/>
+                <w:szCs w:val="32"/>
+              </w:rPr>
+              <w:t xml:space="preserve">Krama Vaakyam No.– </w:t>
             </w:r>
             <w:r>
               <w:rPr>
@@ -431,25 +368,14 @@
                 <w:szCs w:val="36"/>
               </w:rPr>
             </w:pPr>
-            <w:proofErr w:type="spellStart"/>
-            <w:r>
-              <w:rPr>
-                <w:rFonts w:cs="Arial"/>
-                <w:b/>
-                <w:sz w:val="28"/>
-                <w:szCs w:val="32"/>
-              </w:rPr>
-              <w:t>Panchaati</w:t>
-            </w:r>
-            <w:proofErr w:type="spellEnd"/>
-            <w:r>
-              <w:rPr>
-                <w:rFonts w:cs="Arial"/>
-                <w:b/>
-                <w:sz w:val="28"/>
-                <w:szCs w:val="32"/>
-              </w:rPr>
-              <w:t xml:space="preserve"> No</w:t>
+            <w:r>
+              <w:rPr>
+                <w:rFonts w:cs="Arial"/>
+                <w:b/>
+                <w:sz w:val="28"/>
+                <w:szCs w:val="32"/>
+              </w:rPr>
+              <w:t>Panchaati No</w:t>
             </w:r>
             <w:r>
               <w:rPr>
@@ -505,7 +431,6 @@
               </w:rPr>
               <w:t>–</w:t>
             </w:r>
-            <w:proofErr w:type="spellStart"/>
             <w:r>
               <w:rPr>
                 <w:rFonts w:ascii="BRH Devanagari Extra" w:hAnsi="BRH Devanagari Extra" w:cs="BRH Devanagari Extra"/>
@@ -516,28 +441,77 @@
               </w:rPr>
               <w:t>Wû</w:t>
             </w:r>
-            <w:proofErr w:type="spellEnd"/>
-            <w:r>
-              <w:rPr>
-                <w:rFonts w:ascii="BRH Malayalam Extra" w:hAnsi="BRH Malayalam Extra" w:cs="BRH Devanagari Extra"/>
-                <w:color w:val="000000"/>
-                <w:sz w:val="32"/>
-                <w:szCs w:val="40"/>
-                <w:lang w:bidi="ml-IN"/>
-              </w:rPr>
-              <w:t>–</w:t>
-            </w:r>
-            <w:r>
-              <w:rPr>
-                <w:rFonts w:ascii="BRH Devanagari Extra" w:hAnsi="BRH Devanagari Extra" w:cs="BRH Devanagari Extra"/>
-                <w:color w:val="000000"/>
-                <w:sz w:val="40"/>
-                <w:szCs w:val="40"/>
-                <w:lang w:bidi="ml-IN"/>
-              </w:rPr>
-              <w:t xml:space="preserve"> </w:t>
-            </w:r>
-            <w:proofErr w:type="spellStart"/>
+            <w:r>
+              <w:rPr>
+                <w:rFonts w:ascii="BRH Malayalam Extra" w:hAnsi="BRH Malayalam Extra" w:cs="BRH Devanagari Extra"/>
+                <w:color w:val="000000"/>
+                <w:sz w:val="32"/>
+                <w:szCs w:val="40"/>
+                <w:lang w:bidi="ml-IN"/>
+              </w:rPr>
+              <w:t>–</w:t>
+            </w:r>
+            <w:r>
+              <w:rPr>
+                <w:rFonts w:ascii="BRH Devanagari Extra" w:hAnsi="BRH Devanagari Extra" w:cs="BRH Devanagari Extra"/>
+                <w:color w:val="000000"/>
+                <w:sz w:val="40"/>
+                <w:szCs w:val="40"/>
+                <w:lang w:bidi="ml-IN"/>
+              </w:rPr>
+              <w:t xml:space="preserve"> xÉ</w:t>
+            </w:r>
+            <w:r>
+              <w:rPr>
+                <w:rFonts w:ascii="BRH Malayalam Extra" w:hAnsi="BRH Malayalam Extra" w:cs="BRH Devanagari Extra"/>
+                <w:color w:val="000000"/>
+                <w:sz w:val="32"/>
+                <w:szCs w:val="40"/>
+                <w:lang w:bidi="ml-IN"/>
+              </w:rPr>
+              <w:t>–</w:t>
+            </w:r>
+            <w:r>
+              <w:rPr>
+                <w:rFonts w:ascii="BRH Devanagari Extra" w:hAnsi="BRH Devanagari Extra" w:cs="BRH Devanagari Extra"/>
+                <w:color w:val="000000"/>
+                <w:sz w:val="40"/>
+                <w:szCs w:val="40"/>
+                <w:lang w:bidi="ml-IN"/>
+              </w:rPr>
+              <w:t>ÌuÉ</w:t>
+            </w:r>
+            <w:r>
+              <w:rPr>
+                <w:rFonts w:ascii="BRH Malayalam Extra" w:hAnsi="BRH Malayalam Extra" w:cs="BRH Devanagari Extra"/>
+                <w:color w:val="000000"/>
+                <w:sz w:val="32"/>
+                <w:szCs w:val="40"/>
+                <w:lang w:bidi="ml-IN"/>
+              </w:rPr>
+              <w:t>–</w:t>
+            </w:r>
+            <w:r>
+              <w:rPr>
+                <w:rFonts w:ascii="BRH Devanagari Extra" w:hAnsi="BRH Devanagari Extra" w:cs="BRH Devanagari Extra"/>
+                <w:color w:val="000000"/>
+                <w:sz w:val="40"/>
+                <w:szCs w:val="40"/>
+                <w:lang w:bidi="ml-IN"/>
+              </w:rPr>
+              <w:t xml:space="preserve">iÉ×mÉëþxÉÔiÉÈ | </w:t>
+            </w:r>
+          </w:p>
+          <w:p>
+            <w:pPr>
+              <w:spacing w:before="0" w:line="240" w:lineRule="auto"/>
+              <w:rPr>
+                <w:rFonts w:ascii="BRH Devanagari Extra" w:hAnsi="BRH Devanagari Extra" w:cs="BRH Devanagari Extra"/>
+                <w:color w:val="000000"/>
+                <w:sz w:val="40"/>
+                <w:szCs w:val="40"/>
+              </w:rPr>
+            </w:pPr>
             <w:r>
               <w:rPr>
                 <w:rFonts w:ascii="BRH Devanagari Extra" w:hAnsi="BRH Devanagari Extra" w:cs="BRH Devanagari Extra"/>
@@ -548,18 +522,16 @@
               </w:rPr>
               <w:t>xÉ</w:t>
             </w:r>
-            <w:proofErr w:type="spellEnd"/>
-            <w:r>
-              <w:rPr>
-                <w:rFonts w:ascii="BRH Malayalam Extra" w:hAnsi="BRH Malayalam Extra" w:cs="BRH Devanagari Extra"/>
-                <w:color w:val="000000"/>
-                <w:sz w:val="32"/>
-                <w:szCs w:val="40"/>
-                <w:lang w:bidi="ml-IN"/>
-              </w:rPr>
-              <w:t>–</w:t>
-            </w:r>
-            <w:proofErr w:type="spellStart"/>
+            <w:r>
+              <w:rPr>
+                <w:rFonts w:ascii="BRH Malayalam Extra" w:hAnsi="BRH Malayalam Extra" w:cs="BRH Devanagari Extra"/>
+                <w:color w:val="000000"/>
+                <w:sz w:val="32"/>
+                <w:szCs w:val="40"/>
+                <w:lang w:bidi="ml-IN"/>
+              </w:rPr>
+              <w:t>–</w:t>
+            </w:r>
             <w:r>
               <w:rPr>
                 <w:rFonts w:ascii="BRH Devanagari Extra" w:hAnsi="BRH Devanagari Extra" w:cs="BRH Devanagari Extra"/>
@@ -570,84 +542,6 @@
               </w:rPr>
               <w:t>ÌuÉ</w:t>
             </w:r>
-            <w:proofErr w:type="spellEnd"/>
-            <w:r>
-              <w:rPr>
-                <w:rFonts w:ascii="BRH Malayalam Extra" w:hAnsi="BRH Malayalam Extra" w:cs="BRH Devanagari Extra"/>
-                <w:color w:val="000000"/>
-                <w:sz w:val="32"/>
-                <w:szCs w:val="40"/>
-                <w:lang w:bidi="ml-IN"/>
-              </w:rPr>
-              <w:t>–</w:t>
-            </w:r>
-            <w:proofErr w:type="spellStart"/>
-            <w:r>
-              <w:rPr>
-                <w:rFonts w:ascii="BRH Devanagari Extra" w:hAnsi="BRH Devanagari Extra" w:cs="BRH Devanagari Extra"/>
-                <w:color w:val="000000"/>
-                <w:sz w:val="40"/>
-                <w:szCs w:val="40"/>
-                <w:lang w:bidi="ml-IN"/>
-              </w:rPr>
-              <w:t>iÉ×mÉëþxÉÔiÉÈ</w:t>
-            </w:r>
-            <w:proofErr w:type="spellEnd"/>
-            <w:r>
-              <w:rPr>
-                <w:rFonts w:ascii="BRH Devanagari Extra" w:hAnsi="BRH Devanagari Extra" w:cs="BRH Devanagari Extra"/>
-                <w:color w:val="000000"/>
-                <w:sz w:val="40"/>
-                <w:szCs w:val="40"/>
-                <w:lang w:bidi="ml-IN"/>
-              </w:rPr>
-              <w:t xml:space="preserve"> | </w:t>
-            </w:r>
-          </w:p>
-          <w:p>
-            <w:pPr>
-              <w:spacing w:before="0" w:line="240" w:lineRule="auto"/>
-              <w:rPr>
-                <w:rFonts w:ascii="BRH Devanagari Extra" w:hAnsi="BRH Devanagari Extra" w:cs="BRH Devanagari Extra"/>
-                <w:color w:val="000000"/>
-                <w:sz w:val="40"/>
-                <w:szCs w:val="40"/>
-              </w:rPr>
-            </w:pPr>
-            <w:proofErr w:type="spellStart"/>
-            <w:r>
-              <w:rPr>
-                <w:rFonts w:ascii="BRH Devanagari Extra" w:hAnsi="BRH Devanagari Extra" w:cs="BRH Devanagari Extra"/>
-                <w:color w:val="000000"/>
-                <w:sz w:val="40"/>
-                <w:szCs w:val="40"/>
-                <w:lang w:bidi="ml-IN"/>
-              </w:rPr>
-              <w:t>xÉ</w:t>
-            </w:r>
-            <w:proofErr w:type="spellEnd"/>
-            <w:r>
-              <w:rPr>
-                <w:rFonts w:ascii="BRH Malayalam Extra" w:hAnsi="BRH Malayalam Extra" w:cs="BRH Devanagari Extra"/>
-                <w:color w:val="000000"/>
-                <w:sz w:val="32"/>
-                <w:szCs w:val="40"/>
-                <w:lang w:bidi="ml-IN"/>
-              </w:rPr>
-              <w:t>–</w:t>
-            </w:r>
-            <w:proofErr w:type="spellStart"/>
-            <w:r>
-              <w:rPr>
-                <w:rFonts w:ascii="BRH Devanagari Extra" w:hAnsi="BRH Devanagari Extra" w:cs="BRH Devanagari Extra"/>
-                <w:color w:val="000000"/>
-                <w:sz w:val="40"/>
-                <w:szCs w:val="40"/>
-                <w:lang w:bidi="ml-IN"/>
-              </w:rPr>
-              <w:t>ÌuÉ</w:t>
-            </w:r>
-            <w:proofErr w:type="spellEnd"/>
             <w:r>
               <w:rPr>
                 <w:rFonts w:ascii="BRH Malayalam Extra" w:hAnsi="BRH Malayalam Extra" w:cs="BRH Devanagari Extra"/>
@@ -659,7 +553,6 @@
               </w:rPr>
               <w:t>–</w:t>
             </w:r>
-            <w:proofErr w:type="spellStart"/>
             <w:r>
               <w:rPr>
                 <w:rFonts w:ascii="BRH Devanagari Extra" w:hAnsi="BRH Devanagari Extra" w:cs="BRH Devanagari Extra"/>
@@ -671,7 +564,6 @@
               </w:rPr>
               <w:t>iÉ</w:t>
             </w:r>
-            <w:proofErr w:type="spellEnd"/>
             <w:r>
               <w:rPr>
                 <w:rFonts w:ascii="BRH Devanagari Extra" w:hAnsi="BRH Devanagari Extra" w:cs="BRH Devanagari Extra"/>
@@ -692,59 +584,35 @@
               </w:rPr>
               <w:t>–</w:t>
             </w:r>
-            <w:proofErr w:type="spellStart"/>
-            <w:r>
-              <w:rPr>
-                <w:rFonts w:ascii="BRH Devanagari Extra" w:hAnsi="BRH Devanagari Extra" w:cs="BRH Devanagari Extra"/>
-                <w:color w:val="000000"/>
-                <w:sz w:val="40"/>
-                <w:szCs w:val="40"/>
-                <w:lang w:bidi="ml-IN"/>
-              </w:rPr>
-              <w:t>mÉëþxÉÔiÉ</w:t>
-            </w:r>
-            <w:proofErr w:type="spellEnd"/>
-            <w:r>
-              <w:rPr>
-                <w:rFonts w:ascii="BRH Devanagari Extra" w:hAnsi="BRH Devanagari Extra" w:cs="BRH Devanagari Extra"/>
-                <w:color w:val="000000"/>
-                <w:sz w:val="40"/>
-                <w:szCs w:val="40"/>
-                <w:lang w:bidi="ml-IN"/>
-              </w:rPr>
-              <w:t xml:space="preserve"> L</w:t>
-            </w:r>
-            <w:r>
-              <w:rPr>
-                <w:rFonts w:ascii="BRH Malayalam Extra" w:hAnsi="BRH Malayalam Extra" w:cs="BRH Devanagari Extra"/>
-                <w:color w:val="000000"/>
-                <w:sz w:val="32"/>
-                <w:szCs w:val="40"/>
-                <w:lang w:bidi="ml-IN"/>
-              </w:rPr>
-              <w:t>–</w:t>
-            </w:r>
-            <w:proofErr w:type="spellStart"/>
-            <w:r>
-              <w:rPr>
-                <w:rFonts w:ascii="BRH Devanagari Extra" w:hAnsi="BRH Devanagari Extra" w:cs="BRH Devanagari Extra"/>
-                <w:color w:val="000000"/>
-                <w:sz w:val="40"/>
-                <w:szCs w:val="40"/>
-                <w:lang w:bidi="ml-IN"/>
-              </w:rPr>
-              <w:t>uÉ</w:t>
-            </w:r>
-            <w:proofErr w:type="spellEnd"/>
-            <w:r>
-              <w:rPr>
-                <w:rFonts w:ascii="BRH Devanagari Extra" w:hAnsi="BRH Devanagari Extra" w:cs="BRH Devanagari Extra"/>
-                <w:color w:val="000000"/>
-                <w:sz w:val="40"/>
-                <w:szCs w:val="40"/>
-                <w:lang w:bidi="ml-IN"/>
-              </w:rPr>
-              <w:t xml:space="preserve"> |</w:t>
+            <w:r>
+              <w:rPr>
+                <w:rFonts w:ascii="BRH Devanagari Extra" w:hAnsi="BRH Devanagari Extra" w:cs="BRH Devanagari Extra"/>
+                <w:color w:val="000000"/>
+                <w:sz w:val="40"/>
+                <w:szCs w:val="40"/>
+                <w:lang w:bidi="ml-IN"/>
+              </w:rPr>
+              <w:t>mÉëþxÉÔiÉ L</w:t>
+            </w:r>
+            <w:r>
+              <w:rPr>
+                <w:rFonts w:ascii="BRH Malayalam Extra" w:hAnsi="BRH Malayalam Extra" w:cs="BRH Devanagari Extra"/>
+                <w:color w:val="000000"/>
+                <w:sz w:val="32"/>
+                <w:szCs w:val="40"/>
+                <w:lang w:bidi="ml-IN"/>
+              </w:rPr>
+              <w:t>–</w:t>
+            </w:r>
+            <w:r>
+              <w:rPr>
+                <w:rFonts w:ascii="BRH Devanagari Extra" w:hAnsi="BRH Devanagari Extra" w:cs="BRH Devanagari Extra"/>
+                <w:color w:val="000000"/>
+                <w:sz w:val="40"/>
+                <w:szCs w:val="40"/>
+                <w:lang w:bidi="ml-IN"/>
+              </w:rPr>
+              <w:t>uÉ |</w:t>
             </w:r>
           </w:p>
         </w:tc>
@@ -783,7 +651,6 @@
               </w:rPr>
               <w:t>–</w:t>
             </w:r>
-            <w:proofErr w:type="spellStart"/>
             <w:r>
               <w:rPr>
                 <w:rFonts w:ascii="BRH Devanagari Extra" w:hAnsi="BRH Devanagari Extra" w:cs="BRH Devanagari Extra"/>
@@ -794,28 +661,77 @@
               </w:rPr>
               <w:t>Wû</w:t>
             </w:r>
-            <w:proofErr w:type="spellEnd"/>
-            <w:r>
-              <w:rPr>
-                <w:rFonts w:ascii="BRH Malayalam Extra" w:hAnsi="BRH Malayalam Extra" w:cs="BRH Devanagari Extra"/>
-                <w:color w:val="000000"/>
-                <w:sz w:val="32"/>
-                <w:szCs w:val="40"/>
-                <w:lang w:bidi="ml-IN"/>
-              </w:rPr>
-              <w:t>–</w:t>
-            </w:r>
-            <w:r>
-              <w:rPr>
-                <w:rFonts w:ascii="BRH Devanagari Extra" w:hAnsi="BRH Devanagari Extra" w:cs="BRH Devanagari Extra"/>
-                <w:color w:val="000000"/>
-                <w:sz w:val="40"/>
-                <w:szCs w:val="40"/>
-                <w:lang w:bidi="ml-IN"/>
-              </w:rPr>
-              <w:t xml:space="preserve"> </w:t>
-            </w:r>
-            <w:proofErr w:type="spellStart"/>
+            <w:r>
+              <w:rPr>
+                <w:rFonts w:ascii="BRH Malayalam Extra" w:hAnsi="BRH Malayalam Extra" w:cs="BRH Devanagari Extra"/>
+                <w:color w:val="000000"/>
+                <w:sz w:val="32"/>
+                <w:szCs w:val="40"/>
+                <w:lang w:bidi="ml-IN"/>
+              </w:rPr>
+              <w:t>–</w:t>
+            </w:r>
+            <w:r>
+              <w:rPr>
+                <w:rFonts w:ascii="BRH Devanagari Extra" w:hAnsi="BRH Devanagari Extra" w:cs="BRH Devanagari Extra"/>
+                <w:color w:val="000000"/>
+                <w:sz w:val="40"/>
+                <w:szCs w:val="40"/>
+                <w:lang w:bidi="ml-IN"/>
+              </w:rPr>
+              <w:t xml:space="preserve"> xÉ</w:t>
+            </w:r>
+            <w:r>
+              <w:rPr>
+                <w:rFonts w:ascii="BRH Malayalam Extra" w:hAnsi="BRH Malayalam Extra" w:cs="BRH Devanagari Extra"/>
+                <w:color w:val="000000"/>
+                <w:sz w:val="32"/>
+                <w:szCs w:val="40"/>
+                <w:lang w:bidi="ml-IN"/>
+              </w:rPr>
+              <w:t>–</w:t>
+            </w:r>
+            <w:r>
+              <w:rPr>
+                <w:rFonts w:ascii="BRH Devanagari Extra" w:hAnsi="BRH Devanagari Extra" w:cs="BRH Devanagari Extra"/>
+                <w:color w:val="000000"/>
+                <w:sz w:val="40"/>
+                <w:szCs w:val="40"/>
+                <w:lang w:bidi="ml-IN"/>
+              </w:rPr>
+              <w:t>ÌuÉ</w:t>
+            </w:r>
+            <w:r>
+              <w:rPr>
+                <w:rFonts w:ascii="BRH Malayalam Extra" w:hAnsi="BRH Malayalam Extra" w:cs="BRH Devanagari Extra"/>
+                <w:color w:val="000000"/>
+                <w:sz w:val="32"/>
+                <w:szCs w:val="40"/>
+                <w:lang w:bidi="ml-IN"/>
+              </w:rPr>
+              <w:t>–</w:t>
+            </w:r>
+            <w:r>
+              <w:rPr>
+                <w:rFonts w:ascii="BRH Devanagari Extra" w:hAnsi="BRH Devanagari Extra" w:cs="BRH Devanagari Extra"/>
+                <w:color w:val="000000"/>
+                <w:sz w:val="40"/>
+                <w:szCs w:val="40"/>
+                <w:lang w:bidi="ml-IN"/>
+              </w:rPr>
+              <w:t xml:space="preserve">iÉ×mÉëþxÉÔiÉÈ | </w:t>
+            </w:r>
+          </w:p>
+          <w:p>
+            <w:pPr>
+              <w:spacing w:before="0" w:line="240" w:lineRule="auto"/>
+              <w:rPr>
+                <w:rFonts w:ascii="BRH Devanagari Extra" w:hAnsi="BRH Devanagari Extra" w:cs="BRH Devanagari Extra"/>
+                <w:color w:val="000000"/>
+                <w:sz w:val="40"/>
+                <w:szCs w:val="40"/>
+              </w:rPr>
+            </w:pPr>
             <w:r>
               <w:rPr>
                 <w:rFonts w:ascii="BRH Devanagari Extra" w:hAnsi="BRH Devanagari Extra" w:cs="BRH Devanagari Extra"/>
@@ -826,18 +742,16 @@
               </w:rPr>
               <w:t>xÉ</w:t>
             </w:r>
-            <w:proofErr w:type="spellEnd"/>
-            <w:r>
-              <w:rPr>
-                <w:rFonts w:ascii="BRH Malayalam Extra" w:hAnsi="BRH Malayalam Extra" w:cs="BRH Devanagari Extra"/>
-                <w:color w:val="000000"/>
-                <w:sz w:val="32"/>
-                <w:szCs w:val="40"/>
-                <w:lang w:bidi="ml-IN"/>
-              </w:rPr>
-              <w:t>–</w:t>
-            </w:r>
-            <w:proofErr w:type="spellStart"/>
+            <w:r>
+              <w:rPr>
+                <w:rFonts w:ascii="BRH Malayalam Extra" w:hAnsi="BRH Malayalam Extra" w:cs="BRH Devanagari Extra"/>
+                <w:color w:val="000000"/>
+                <w:sz w:val="32"/>
+                <w:szCs w:val="40"/>
+                <w:lang w:bidi="ml-IN"/>
+              </w:rPr>
+              <w:t>–</w:t>
+            </w:r>
             <w:r>
               <w:rPr>
                 <w:rFonts w:ascii="BRH Devanagari Extra" w:hAnsi="BRH Devanagari Extra" w:cs="BRH Devanagari Extra"/>
@@ -848,95 +762,16 @@
               </w:rPr>
               <w:t>ÌuÉ</w:t>
             </w:r>
-            <w:proofErr w:type="spellEnd"/>
-            <w:r>
-              <w:rPr>
-                <w:rFonts w:ascii="BRH Malayalam Extra" w:hAnsi="BRH Malayalam Extra" w:cs="BRH Devanagari Extra"/>
-                <w:color w:val="000000"/>
-                <w:sz w:val="32"/>
-                <w:szCs w:val="40"/>
-                <w:lang w:bidi="ml-IN"/>
-              </w:rPr>
-              <w:t>–</w:t>
-            </w:r>
-            <w:proofErr w:type="spellStart"/>
-            <w:r>
-              <w:rPr>
-                <w:rFonts w:ascii="BRH Devanagari Extra" w:hAnsi="BRH Devanagari Extra" w:cs="BRH Devanagari Extra"/>
-                <w:color w:val="000000"/>
-                <w:sz w:val="40"/>
-                <w:szCs w:val="40"/>
-                <w:lang w:bidi="ml-IN"/>
-              </w:rPr>
-              <w:t>iÉ×mÉëþxÉÔiÉÈ</w:t>
-            </w:r>
-            <w:proofErr w:type="spellEnd"/>
-            <w:r>
-              <w:rPr>
-                <w:rFonts w:ascii="BRH Devanagari Extra" w:hAnsi="BRH Devanagari Extra" w:cs="BRH Devanagari Extra"/>
-                <w:color w:val="000000"/>
-                <w:sz w:val="40"/>
-                <w:szCs w:val="40"/>
-                <w:lang w:bidi="ml-IN"/>
-              </w:rPr>
-              <w:t xml:space="preserve"> | </w:t>
-            </w:r>
-          </w:p>
-          <w:p>
-            <w:pPr>
-              <w:spacing w:before="0" w:line="240" w:lineRule="auto"/>
-              <w:rPr>
-                <w:rFonts w:ascii="BRH Devanagari Extra" w:hAnsi="BRH Devanagari Extra" w:cs="BRH Devanagari Extra"/>
-                <w:color w:val="000000"/>
-                <w:sz w:val="40"/>
-                <w:szCs w:val="40"/>
-              </w:rPr>
-            </w:pPr>
-            <w:proofErr w:type="spellStart"/>
-            <w:r>
-              <w:rPr>
-                <w:rFonts w:ascii="BRH Devanagari Extra" w:hAnsi="BRH Devanagari Extra" w:cs="BRH Devanagari Extra"/>
-                <w:color w:val="000000"/>
-                <w:sz w:val="40"/>
-                <w:szCs w:val="40"/>
-                <w:lang w:bidi="ml-IN"/>
-              </w:rPr>
-              <w:t>xÉ</w:t>
-            </w:r>
-            <w:proofErr w:type="spellEnd"/>
-            <w:r>
-              <w:rPr>
-                <w:rFonts w:ascii="BRH Malayalam Extra" w:hAnsi="BRH Malayalam Extra" w:cs="BRH Devanagari Extra"/>
-                <w:color w:val="000000"/>
-                <w:sz w:val="32"/>
-                <w:szCs w:val="40"/>
-                <w:lang w:bidi="ml-IN"/>
-              </w:rPr>
-              <w:t>–</w:t>
-            </w:r>
-            <w:proofErr w:type="spellStart"/>
-            <w:r>
-              <w:rPr>
-                <w:rFonts w:ascii="BRH Devanagari Extra" w:hAnsi="BRH Devanagari Extra" w:cs="BRH Devanagari Extra"/>
-                <w:color w:val="000000"/>
-                <w:sz w:val="40"/>
-                <w:szCs w:val="40"/>
-                <w:lang w:bidi="ml-IN"/>
-              </w:rPr>
-              <w:t>ÌuÉ</w:t>
-            </w:r>
-            <w:proofErr w:type="spellEnd"/>
-            <w:r>
-              <w:rPr>
-                <w:rFonts w:ascii="BRH Malayalam Extra" w:hAnsi="BRH Malayalam Extra" w:cs="BRH Devanagari Extra"/>
-                <w:color w:val="000000"/>
-                <w:sz w:val="32"/>
-                <w:szCs w:val="40"/>
-                <w:lang w:bidi="ml-IN"/>
-              </w:rPr>
-              <w:t>–</w:t>
-            </w:r>
-            <w:proofErr w:type="spellStart"/>
+            <w:r>
+              <w:rPr>
+                <w:rFonts w:ascii="BRH Malayalam Extra" w:hAnsi="BRH Malayalam Extra" w:cs="BRH Devanagari Extra"/>
+                <w:color w:val="000000"/>
+                <w:sz w:val="32"/>
+                <w:szCs w:val="40"/>
+                <w:lang w:bidi="ml-IN"/>
+              </w:rPr>
+              <w:t>–</w:t>
+            </w:r>
             <w:r>
               <w:rPr>
                 <w:rFonts w:ascii="BRH Devanagari Extra" w:hAnsi="BRH Devanagari Extra" w:cs="BRH Devanagari Extra"/>
@@ -956,50 +791,27 @@
                 <w:szCs w:val="40"/>
                 <w:lang w:bidi="ml-IN"/>
               </w:rPr>
-              <w:t>×mÉëþxÉÔiÉ</w:t>
-            </w:r>
-            <w:proofErr w:type="spellEnd"/>
-            <w:r>
-              <w:rPr>
-                <w:rFonts w:ascii="BRH Devanagari Extra" w:hAnsi="BRH Devanagari Extra" w:cs="BRH Devanagari Extra"/>
-                <w:color w:val="000000"/>
-                <w:sz w:val="40"/>
-                <w:szCs w:val="40"/>
-                <w:lang w:bidi="ml-IN"/>
-              </w:rPr>
-              <w:t xml:space="preserve"> L</w:t>
-            </w:r>
-            <w:r>
-              <w:rPr>
-                <w:rFonts w:ascii="BRH Malayalam Extra" w:hAnsi="BRH Malayalam Extra" w:cs="BRH Devanagari Extra"/>
-                <w:color w:val="000000"/>
-                <w:sz w:val="32"/>
-                <w:szCs w:val="40"/>
-                <w:lang w:bidi="ml-IN"/>
-              </w:rPr>
-              <w:t>–</w:t>
-            </w:r>
-            <w:proofErr w:type="spellStart"/>
-            <w:r>
-              <w:rPr>
-                <w:rFonts w:ascii="BRH Devanagari Extra" w:hAnsi="BRH Devanagari Extra" w:cs="BRH Devanagari Extra"/>
-                <w:color w:val="000000"/>
-                <w:sz w:val="40"/>
-                <w:szCs w:val="40"/>
-                <w:lang w:bidi="ml-IN"/>
-              </w:rPr>
-              <w:t>uÉ</w:t>
-            </w:r>
-            <w:proofErr w:type="spellEnd"/>
-            <w:r>
-              <w:rPr>
-                <w:rFonts w:ascii="BRH Devanagari Extra" w:hAnsi="BRH Devanagari Extra" w:cs="BRH Devanagari Extra"/>
-                <w:color w:val="000000"/>
-                <w:sz w:val="40"/>
-                <w:szCs w:val="40"/>
-                <w:lang w:bidi="ml-IN"/>
-              </w:rPr>
-              <w:t xml:space="preserve"> |</w:t>
+              <w:t>×mÉëþxÉÔiÉ L</w:t>
+            </w:r>
+            <w:r>
+              <w:rPr>
+                <w:rFonts w:ascii="BRH Malayalam Extra" w:hAnsi="BRH Malayalam Extra" w:cs="BRH Devanagari Extra"/>
+                <w:color w:val="000000"/>
+                <w:sz w:val="32"/>
+                <w:szCs w:val="40"/>
+                <w:lang w:bidi="ml-IN"/>
+              </w:rPr>
+              <w:t>–</w:t>
+            </w:r>
+            <w:r>
+              <w:rPr>
+                <w:rFonts w:ascii="BRH Devanagari Extra" w:hAnsi="BRH Devanagari Extra" w:cs="BRH Devanagari Extra"/>
+                <w:color w:val="000000"/>
+                <w:sz w:val="40"/>
+                <w:szCs w:val="40"/>
+                <w:lang w:bidi="ml-IN"/>
+              </w:rPr>
+              <w:t>uÉ |</w:t>
             </w:r>
           </w:p>
         </w:tc>
@@ -1037,19 +849,8 @@
                 <w:sz w:val="28"/>
                 <w:szCs w:val="32"/>
               </w:rPr>
-              <w:t xml:space="preserve">T.S.6.4.2.1 – </w:t>
-            </w:r>
-            <w:proofErr w:type="spellStart"/>
-            <w:r>
-              <w:rPr>
-                <w:rFonts w:cs="Arial"/>
-                <w:b/>
-                <w:sz w:val="28"/>
-                <w:szCs w:val="32"/>
-              </w:rPr>
-              <w:t>Kramam</w:t>
-            </w:r>
-            <w:proofErr w:type="spellEnd"/>
+              <w:t>T.S.6.4.2.1 – Kramam</w:t>
+            </w:r>
           </w:p>
           <w:p>
             <w:pPr>
@@ -1069,45 +870,14 @@
                 <w:szCs w:val="32"/>
               </w:rPr>
             </w:pPr>
-            <w:proofErr w:type="spellStart"/>
-            <w:r>
-              <w:rPr>
-                <w:rFonts w:cs="Arial"/>
-                <w:b/>
-                <w:sz w:val="28"/>
-                <w:szCs w:val="32"/>
-              </w:rPr>
-              <w:t>Krama</w:t>
-            </w:r>
-            <w:proofErr w:type="spellEnd"/>
-            <w:r>
-              <w:rPr>
-                <w:rFonts w:cs="Arial"/>
-                <w:b/>
-                <w:sz w:val="28"/>
-                <w:szCs w:val="32"/>
-              </w:rPr>
-              <w:t xml:space="preserve"> </w:t>
-            </w:r>
-            <w:proofErr w:type="spellStart"/>
-            <w:r>
-              <w:rPr>
-                <w:rFonts w:cs="Arial"/>
-                <w:b/>
-                <w:sz w:val="28"/>
-                <w:szCs w:val="32"/>
-              </w:rPr>
-              <w:t>Vaakyam</w:t>
-            </w:r>
-            <w:proofErr w:type="spellEnd"/>
-            <w:r>
-              <w:rPr>
-                <w:rFonts w:cs="Arial"/>
-                <w:b/>
-                <w:sz w:val="28"/>
-                <w:szCs w:val="32"/>
-              </w:rPr>
-              <w:t xml:space="preserve"> No.– 54</w:t>
+            <w:r>
+              <w:rPr>
+                <w:rFonts w:cs="Arial"/>
+                <w:b/>
+                <w:sz w:val="28"/>
+                <w:szCs w:val="32"/>
+              </w:rPr>
+              <w:t>Krama Vaakyam No.– 54</w:t>
             </w:r>
           </w:p>
           <w:p>
@@ -1128,25 +898,14 @@
                 <w:szCs w:val="32"/>
               </w:rPr>
             </w:pPr>
-            <w:proofErr w:type="spellStart"/>
-            <w:r>
-              <w:rPr>
-                <w:rFonts w:cs="Arial"/>
-                <w:b/>
-                <w:sz w:val="28"/>
-                <w:szCs w:val="32"/>
-              </w:rPr>
-              <w:t>Panchaati</w:t>
-            </w:r>
-            <w:proofErr w:type="spellEnd"/>
-            <w:r>
-              <w:rPr>
-                <w:rFonts w:cs="Arial"/>
-                <w:b/>
-                <w:sz w:val="28"/>
-                <w:szCs w:val="32"/>
-              </w:rPr>
-              <w:t xml:space="preserve"> No</w:t>
+            <w:r>
+              <w:rPr>
+                <w:rFonts w:cs="Arial"/>
+                <w:b/>
+                <w:sz w:val="28"/>
+                <w:szCs w:val="32"/>
+              </w:rPr>
+              <w:t>Panchaati No</w:t>
             </w:r>
             <w:r>
               <w:rPr>
@@ -1186,7 +945,6 @@
                 <w:lang w:val="en-IN" w:eastAsia="en-IN" w:bidi="ml-IN"/>
               </w:rPr>
             </w:pPr>
-            <w:proofErr w:type="spellStart"/>
             <w:r>
               <w:rPr>
                 <w:rFonts w:ascii="BRH Devanagari Extra" w:hAnsi="BRH Devanagari Extra" w:cs="BRH Devanagari Extra"/>
@@ -1197,60 +955,36 @@
               </w:rPr>
               <w:t>AlÉÉþUokÉ</w:t>
             </w:r>
-            <w:proofErr w:type="spellEnd"/>
-            <w:r>
-              <w:rPr>
-                <w:rFonts w:ascii="BRH Malayalam Extra" w:hAnsi="BRH Malayalam Extra" w:cs="BRH Devanagari Extra"/>
-                <w:color w:val="000000"/>
-                <w:sz w:val="32"/>
-                <w:szCs w:val="40"/>
-                <w:lang w:bidi="ml-IN"/>
-              </w:rPr>
-              <w:t>–</w:t>
-            </w:r>
-            <w:r>
-              <w:rPr>
-                <w:rFonts w:ascii="BRH Devanagari Extra" w:hAnsi="BRH Devanagari Extra" w:cs="BRH Devanagari Extra"/>
-                <w:color w:val="000000"/>
-                <w:sz w:val="40"/>
-                <w:szCs w:val="40"/>
-                <w:lang w:bidi="ml-IN"/>
-              </w:rPr>
-              <w:t xml:space="preserve"> </w:t>
-            </w:r>
-            <w:proofErr w:type="spellStart"/>
-            <w:r>
-              <w:rPr>
-                <w:rFonts w:ascii="BRH Devanagari Extra" w:hAnsi="BRH Devanagari Extra" w:cs="BRH Devanagari Extra"/>
-                <w:color w:val="000000"/>
-                <w:sz w:val="40"/>
-                <w:szCs w:val="40"/>
-                <w:lang w:bidi="ml-IN"/>
-              </w:rPr>
-              <w:t>CirÉlÉÉÿ</w:t>
-            </w:r>
-            <w:proofErr w:type="spellEnd"/>
-            <w:r>
-              <w:rPr>
-                <w:rFonts w:ascii="BRH Devanagari Extra" w:hAnsi="BRH Devanagari Extra" w:cs="BRH Devanagari Extra"/>
-                <w:color w:val="000000"/>
-                <w:sz w:val="40"/>
-                <w:szCs w:val="40"/>
-                <w:lang w:bidi="ml-IN"/>
-              </w:rPr>
-              <w:t xml:space="preserve"> - U</w:t>
-            </w:r>
-            <w:r>
-              <w:rPr>
-                <w:rFonts w:ascii="BRH Malayalam Extra" w:hAnsi="BRH Malayalam Extra" w:cs="BRH Devanagari Extra"/>
-                <w:color w:val="000000"/>
-                <w:sz w:val="32"/>
-                <w:szCs w:val="40"/>
-                <w:lang w:bidi="ml-IN"/>
-              </w:rPr>
-              <w:t>–</w:t>
-            </w:r>
-            <w:proofErr w:type="spellStart"/>
+            <w:r>
+              <w:rPr>
+                <w:rFonts w:ascii="BRH Malayalam Extra" w:hAnsi="BRH Malayalam Extra" w:cs="BRH Devanagari Extra"/>
+                <w:color w:val="000000"/>
+                <w:sz w:val="32"/>
+                <w:szCs w:val="40"/>
+                <w:lang w:bidi="ml-IN"/>
+              </w:rPr>
+              <w:t>–</w:t>
+            </w:r>
+            <w:r>
+              <w:rPr>
+                <w:rFonts w:ascii="BRH Devanagari Extra" w:hAnsi="BRH Devanagari Extra" w:cs="BRH Devanagari Extra"/>
+                <w:color w:val="000000"/>
+                <w:sz w:val="40"/>
+                <w:szCs w:val="40"/>
+                <w:lang w:bidi="ml-IN"/>
+              </w:rPr>
+              <w:t xml:space="preserve"> CirÉlÉÉÿ - U</w:t>
+            </w:r>
+            <w:r>
+              <w:rPr>
+                <w:rFonts w:ascii="BRH Malayalam Extra" w:hAnsi="BRH Malayalam Extra" w:cs="BRH Devanagari Extra"/>
+                <w:color w:val="000000"/>
+                <w:sz w:val="32"/>
+                <w:szCs w:val="40"/>
+                <w:lang w:bidi="ml-IN"/>
+              </w:rPr>
+              <w:t>–</w:t>
+            </w:r>
             <w:r>
               <w:rPr>
                 <w:rFonts w:ascii="BRH Devanagari Extra" w:hAnsi="BRH Devanagari Extra" w:cs="BRH Devanagari Extra"/>
@@ -1262,7 +996,6 @@
               </w:rPr>
               <w:t>ojÉ</w:t>
             </w:r>
-            <w:proofErr w:type="spellEnd"/>
             <w:r>
               <w:rPr>
                 <w:rFonts w:ascii="BRH Malayalam Extra" w:hAnsi="BRH Malayalam Extra" w:cs="BRH Devanagari Extra"/>
@@ -1305,7 +1038,6 @@
                 <w:lang w:val="en-IN" w:eastAsia="en-IN" w:bidi="ml-IN"/>
               </w:rPr>
             </w:pPr>
-            <w:proofErr w:type="spellStart"/>
             <w:r>
               <w:rPr>
                 <w:rFonts w:ascii="BRH Devanagari Extra" w:hAnsi="BRH Devanagari Extra" w:cs="BRH Devanagari Extra"/>
@@ -1316,48 +1048,25 @@
               </w:rPr>
               <w:t>AlÉÉþUokÉ</w:t>
             </w:r>
-            <w:proofErr w:type="spellEnd"/>
-            <w:r>
-              <w:rPr>
-                <w:rFonts w:ascii="BRH Malayalam Extra" w:hAnsi="BRH Malayalam Extra" w:cs="BRH Devanagari Extra"/>
-                <w:color w:val="000000"/>
-                <w:sz w:val="32"/>
-                <w:szCs w:val="40"/>
-                <w:lang w:bidi="ml-IN"/>
-              </w:rPr>
-              <w:t>–</w:t>
-            </w:r>
-            <w:r>
-              <w:rPr>
-                <w:rFonts w:ascii="BRH Devanagari Extra" w:hAnsi="BRH Devanagari Extra" w:cs="BRH Devanagari Extra"/>
-                <w:color w:val="000000"/>
-                <w:sz w:val="40"/>
-                <w:szCs w:val="40"/>
-                <w:lang w:bidi="ml-IN"/>
-              </w:rPr>
-              <w:t xml:space="preserve"> </w:t>
-            </w:r>
-            <w:proofErr w:type="spellStart"/>
-            <w:r>
-              <w:rPr>
-                <w:rFonts w:ascii="BRH Devanagari Extra" w:hAnsi="BRH Devanagari Extra" w:cs="BRH Devanagari Extra"/>
-                <w:color w:val="000000"/>
-                <w:sz w:val="40"/>
-                <w:szCs w:val="40"/>
-                <w:lang w:bidi="ml-IN"/>
-              </w:rPr>
-              <w:t>CirÉlÉÉÿ</w:t>
-            </w:r>
-            <w:proofErr w:type="spellEnd"/>
-            <w:r>
-              <w:rPr>
-                <w:rFonts w:ascii="BRH Devanagari Extra" w:hAnsi="BRH Devanagari Extra" w:cs="BRH Devanagari Extra"/>
-                <w:color w:val="000000"/>
-                <w:sz w:val="40"/>
-                <w:szCs w:val="40"/>
-                <w:lang w:bidi="ml-IN"/>
-              </w:rPr>
-              <w:t xml:space="preserve"> - U</w:t>
+            <w:r>
+              <w:rPr>
+                <w:rFonts w:ascii="BRH Malayalam Extra" w:hAnsi="BRH Malayalam Extra" w:cs="BRH Devanagari Extra"/>
+                <w:color w:val="000000"/>
+                <w:sz w:val="32"/>
+                <w:szCs w:val="40"/>
+                <w:lang w:bidi="ml-IN"/>
+              </w:rPr>
+              <w:t>–</w:t>
+            </w:r>
+            <w:r>
+              <w:rPr>
+                <w:rFonts w:ascii="BRH Devanagari Extra" w:hAnsi="BRH Devanagari Extra" w:cs="BRH Devanagari Extra"/>
+                <w:color w:val="000000"/>
+                <w:sz w:val="40"/>
+                <w:szCs w:val="40"/>
+                <w:lang w:bidi="ml-IN"/>
+              </w:rPr>
+              <w:t xml:space="preserve"> CirÉlÉÉÿ - U</w:t>
             </w:r>
             <w:r>
               <w:rPr>
@@ -1370,7 +1079,6 @@
               </w:rPr>
               <w:t>–</w:t>
             </w:r>
-            <w:proofErr w:type="spellStart"/>
             <w:r>
               <w:rPr>
                 <w:rFonts w:ascii="BRH Devanagari Extra" w:hAnsi="BRH Devanagari Extra" w:cs="BRH Devanagari Extra"/>
@@ -1382,7 +1090,6 @@
               </w:rPr>
               <w:t>okÉ</w:t>
             </w:r>
-            <w:proofErr w:type="spellEnd"/>
             <w:r>
               <w:rPr>
                 <w:rFonts w:ascii="BRH Malayalam Extra" w:hAnsi="BRH Malayalam Extra" w:cs="BRH Devanagari Extra"/>
@@ -1451,19 +1158,8 @@
                 <w:sz w:val="28"/>
                 <w:szCs w:val="32"/>
               </w:rPr>
-              <w:t xml:space="preserve">T.S.6.4.2.1 – </w:t>
-            </w:r>
-            <w:proofErr w:type="spellStart"/>
-            <w:r>
-              <w:rPr>
-                <w:rFonts w:cs="Arial"/>
-                <w:b/>
-                <w:sz w:val="28"/>
-                <w:szCs w:val="32"/>
-              </w:rPr>
-              <w:t>Kramam</w:t>
-            </w:r>
-            <w:proofErr w:type="spellEnd"/>
+              <w:t>T.S.6.4.2.1 – Kramam</w:t>
+            </w:r>
           </w:p>
           <w:p>
             <w:pPr>
@@ -1483,45 +1179,14 @@
                 <w:szCs w:val="32"/>
               </w:rPr>
             </w:pPr>
-            <w:proofErr w:type="spellStart"/>
-            <w:r>
-              <w:rPr>
-                <w:rFonts w:cs="Arial"/>
-                <w:b/>
-                <w:sz w:val="28"/>
-                <w:szCs w:val="32"/>
-              </w:rPr>
-              <w:t>Krama</w:t>
-            </w:r>
-            <w:proofErr w:type="spellEnd"/>
-            <w:r>
-              <w:rPr>
-                <w:rFonts w:cs="Arial"/>
-                <w:b/>
-                <w:sz w:val="28"/>
-                <w:szCs w:val="32"/>
-              </w:rPr>
-              <w:t xml:space="preserve"> </w:t>
-            </w:r>
-            <w:proofErr w:type="spellStart"/>
-            <w:r>
-              <w:rPr>
-                <w:rFonts w:cs="Arial"/>
-                <w:b/>
-                <w:sz w:val="28"/>
-                <w:szCs w:val="32"/>
-              </w:rPr>
-              <w:t>Vaakyam</w:t>
-            </w:r>
-            <w:proofErr w:type="spellEnd"/>
-            <w:r>
-              <w:rPr>
-                <w:rFonts w:cs="Arial"/>
-                <w:b/>
-                <w:sz w:val="28"/>
-                <w:szCs w:val="32"/>
-              </w:rPr>
-              <w:t xml:space="preserve"> No.– 55</w:t>
+            <w:r>
+              <w:rPr>
+                <w:rFonts w:cs="Arial"/>
+                <w:b/>
+                <w:sz w:val="28"/>
+                <w:szCs w:val="32"/>
+              </w:rPr>
+              <w:t>Krama Vaakyam No.– 55</w:t>
             </w:r>
           </w:p>
           <w:p>
@@ -1539,25 +1204,14 @@
                 <w:szCs w:val="36"/>
               </w:rPr>
             </w:pPr>
-            <w:proofErr w:type="spellStart"/>
-            <w:r>
-              <w:rPr>
-                <w:rFonts w:cs="Arial"/>
-                <w:b/>
-                <w:sz w:val="28"/>
-                <w:szCs w:val="32"/>
-              </w:rPr>
-              <w:t>Panchaati</w:t>
-            </w:r>
-            <w:proofErr w:type="spellEnd"/>
-            <w:r>
-              <w:rPr>
-                <w:rFonts w:cs="Arial"/>
-                <w:b/>
-                <w:sz w:val="28"/>
-                <w:szCs w:val="32"/>
-              </w:rPr>
-              <w:t xml:space="preserve"> No</w:t>
+            <w:r>
+              <w:rPr>
+                <w:rFonts w:cs="Arial"/>
+                <w:b/>
+                <w:sz w:val="28"/>
+                <w:szCs w:val="32"/>
+              </w:rPr>
+              <w:t>Panchaati No</w:t>
             </w:r>
             <w:r>
               <w:rPr>
@@ -1612,7 +1266,6 @@
               </w:rPr>
               <w:t>–</w:t>
             </w:r>
-            <w:proofErr w:type="spellStart"/>
             <w:r>
               <w:rPr>
                 <w:rFonts w:ascii="BRH Devanagari Extra" w:hAnsi="BRH Devanagari Extra" w:cs="BRH Devanagari Extra"/>
@@ -1624,102 +1277,55 @@
               </w:rPr>
               <w:t>xrÉ</w:t>
             </w:r>
-            <w:proofErr w:type="spellEnd"/>
-            <w:r>
-              <w:rPr>
-                <w:rFonts w:ascii="BRH Devanagari Extra" w:hAnsi="BRH Devanagari Extra" w:cs="BRH Devanagari Extra"/>
-                <w:color w:val="000000"/>
-                <w:sz w:val="40"/>
-                <w:szCs w:val="40"/>
-                <w:lang w:bidi="ml-IN"/>
-              </w:rPr>
-              <w:t xml:space="preserve"> </w:t>
-            </w:r>
-            <w:proofErr w:type="spellStart"/>
-            <w:r>
-              <w:rPr>
-                <w:rFonts w:ascii="BRH Devanagari Extra" w:hAnsi="BRH Devanagari Extra" w:cs="BRH Devanagari Extra"/>
-                <w:color w:val="000000"/>
-                <w:sz w:val="40"/>
-                <w:szCs w:val="40"/>
-                <w:lang w:bidi="ml-IN"/>
-              </w:rPr>
-              <w:t>rÉ</w:t>
-            </w:r>
-            <w:proofErr w:type="spellEnd"/>
-            <w:r>
-              <w:rPr>
-                <w:rFonts w:ascii="BRH Malayalam Extra" w:hAnsi="BRH Malayalam Extra" w:cs="BRH Devanagari Extra"/>
-                <w:color w:val="000000"/>
-                <w:sz w:val="32"/>
-                <w:szCs w:val="40"/>
-                <w:lang w:bidi="ml-IN"/>
-              </w:rPr>
-              <w:t>–</w:t>
-            </w:r>
-            <w:r>
-              <w:rPr>
-                <w:rFonts w:ascii="BRH Devanagari Extra" w:hAnsi="BRH Devanagari Extra" w:cs="BRH Devanagari Extra"/>
-                <w:color w:val="000000"/>
-                <w:sz w:val="40"/>
-                <w:szCs w:val="40"/>
-                <w:lang w:bidi="ml-IN"/>
-              </w:rPr>
-              <w:t xml:space="preserve">¥ÉÈ | </w:t>
-            </w:r>
-            <w:proofErr w:type="spellStart"/>
-            <w:r>
-              <w:rPr>
-                <w:rFonts w:ascii="BRH Devanagari Extra" w:hAnsi="BRH Devanagari Extra" w:cs="BRH Devanagari Extra"/>
-                <w:color w:val="000000"/>
-                <w:sz w:val="40"/>
-                <w:szCs w:val="40"/>
-                <w:lang w:bidi="ml-IN"/>
-              </w:rPr>
-              <w:t>rÉ</w:t>
-            </w:r>
-            <w:proofErr w:type="spellEnd"/>
-            <w:r>
-              <w:rPr>
-                <w:rFonts w:ascii="BRH Malayalam Extra" w:hAnsi="BRH Malayalam Extra" w:cs="BRH Devanagari Extra"/>
-                <w:color w:val="000000"/>
-                <w:sz w:val="32"/>
-                <w:szCs w:val="40"/>
-                <w:lang w:bidi="ml-IN"/>
-              </w:rPr>
-              <w:t>–</w:t>
-            </w:r>
-            <w:r>
-              <w:rPr>
-                <w:rFonts w:ascii="BRH Devanagari Extra" w:hAnsi="BRH Devanagari Extra" w:cs="BRH Devanagari Extra"/>
-                <w:color w:val="000000"/>
-                <w:sz w:val="40"/>
-                <w:szCs w:val="40"/>
-                <w:lang w:bidi="ml-IN"/>
-              </w:rPr>
-              <w:t xml:space="preserve">¥ÉÈ </w:t>
-            </w:r>
-            <w:proofErr w:type="spellStart"/>
-            <w:r>
-              <w:rPr>
-                <w:rFonts w:ascii="BRH Devanagari Extra" w:hAnsi="BRH Devanagari Extra" w:cs="BRH Devanagari Extra"/>
-                <w:color w:val="000000"/>
-                <w:sz w:val="40"/>
-                <w:szCs w:val="40"/>
-                <w:lang w:bidi="ml-IN"/>
-              </w:rPr>
-              <w:t>xrÉÉÿiÉç</w:t>
-            </w:r>
-            <w:proofErr w:type="spellEnd"/>
-            <w:r>
-              <w:rPr>
-                <w:rFonts w:ascii="BRH Devanagari Extra" w:hAnsi="BRH Devanagari Extra" w:cs="BRH Devanagari Extra"/>
-                <w:color w:val="000000"/>
-                <w:sz w:val="40"/>
-                <w:szCs w:val="40"/>
-                <w:lang w:bidi="ml-IN"/>
-              </w:rPr>
-              <w:t xml:space="preserve"> |</w:t>
+            <w:r>
+              <w:rPr>
+                <w:rFonts w:ascii="BRH Devanagari Extra" w:hAnsi="BRH Devanagari Extra" w:cs="BRH Devanagari Extra"/>
+                <w:color w:val="000000"/>
+                <w:sz w:val="40"/>
+                <w:szCs w:val="40"/>
+                <w:lang w:bidi="ml-IN"/>
+              </w:rPr>
+              <w:t xml:space="preserve"> rÉ</w:t>
+            </w:r>
+            <w:r>
+              <w:rPr>
+                <w:rFonts w:ascii="BRH Malayalam Extra" w:hAnsi="BRH Malayalam Extra" w:cs="BRH Devanagari Extra"/>
+                <w:color w:val="000000"/>
+                <w:sz w:val="32"/>
+                <w:szCs w:val="40"/>
+                <w:lang w:bidi="ml-IN"/>
+              </w:rPr>
+              <w:t>–</w:t>
+            </w:r>
+            <w:r>
+              <w:rPr>
+                <w:rFonts w:ascii="BRH Devanagari Extra" w:hAnsi="BRH Devanagari Extra" w:cs="BRH Devanagari Extra"/>
+                <w:color w:val="000000"/>
+                <w:sz w:val="40"/>
+                <w:szCs w:val="40"/>
+                <w:lang w:bidi="ml-IN"/>
+              </w:rPr>
+              <w:t>¥ÉÈ | rÉ</w:t>
+            </w:r>
+            <w:r>
+              <w:rPr>
+                <w:rFonts w:ascii="BRH Malayalam Extra" w:hAnsi="BRH Malayalam Extra" w:cs="BRH Devanagari Extra"/>
+                <w:color w:val="000000"/>
+                <w:sz w:val="32"/>
+                <w:szCs w:val="40"/>
+                <w:lang w:bidi="ml-IN"/>
+              </w:rPr>
+              <w:t>–</w:t>
+            </w:r>
+            <w:r>
+              <w:rPr>
+                <w:rFonts w:ascii="BRH Devanagari Extra" w:hAnsi="BRH Devanagari Extra" w:cs="BRH Devanagari Extra"/>
+                <w:color w:val="000000"/>
+                <w:sz w:val="40"/>
+                <w:szCs w:val="40"/>
+                <w:lang w:bidi="ml-IN"/>
+              </w:rPr>
+              <w:t>¥ÉÈ xrÉÉÿiÉç |</w:t>
             </w:r>
           </w:p>
         </w:tc>
@@ -1761,7 +1367,6 @@
               </w:rPr>
               <w:t>–</w:t>
             </w:r>
-            <w:proofErr w:type="spellStart"/>
             <w:r>
               <w:rPr>
                 <w:rFonts w:ascii="BRH Devanagari Extra" w:hAnsi="BRH Devanagari Extra" w:cs="BRH Devanagari Extra"/>
@@ -1773,112 +1378,65 @@
               </w:rPr>
               <w:t>xrÉ</w:t>
             </w:r>
-            <w:proofErr w:type="spellEnd"/>
-            <w:r>
-              <w:rPr>
-                <w:rFonts w:ascii="BRH Malayalam Extra" w:hAnsi="BRH Malayalam Extra" w:cs="BRH Devanagari Extra"/>
-                <w:color w:val="000000"/>
-                <w:sz w:val="32"/>
-                <w:szCs w:val="40"/>
-                <w:lang w:bidi="ml-IN"/>
-              </w:rPr>
-              <w:t>–</w:t>
-            </w:r>
-            <w:r>
-              <w:rPr>
-                <w:rFonts w:ascii="BRH Devanagari Extra" w:hAnsi="BRH Devanagari Extra" w:cs="BRH Devanagari Extra"/>
-                <w:color w:val="000000"/>
-                <w:sz w:val="40"/>
-                <w:szCs w:val="40"/>
-                <w:lang w:bidi="ml-IN"/>
-              </w:rPr>
-              <w:t xml:space="preserve"> </w:t>
-            </w:r>
-            <w:proofErr w:type="spellStart"/>
-            <w:r>
-              <w:rPr>
-                <w:rFonts w:ascii="BRH Devanagari Extra" w:hAnsi="BRH Devanagari Extra" w:cs="BRH Devanagari Extra"/>
-                <w:color w:val="000000"/>
-                <w:sz w:val="40"/>
-                <w:szCs w:val="40"/>
-                <w:lang w:bidi="ml-IN"/>
-              </w:rPr>
-              <w:t>rÉ</w:t>
-            </w:r>
-            <w:proofErr w:type="spellEnd"/>
-            <w:r>
-              <w:rPr>
-                <w:rFonts w:ascii="BRH Malayalam Extra" w:hAnsi="BRH Malayalam Extra" w:cs="BRH Devanagari Extra"/>
-                <w:color w:val="000000"/>
-                <w:sz w:val="32"/>
-                <w:szCs w:val="40"/>
-                <w:lang w:bidi="ml-IN"/>
-              </w:rPr>
-              <w:t>–</w:t>
-            </w:r>
-            <w:r>
-              <w:rPr>
-                <w:rFonts w:ascii="BRH Devanagari Extra" w:hAnsi="BRH Devanagari Extra" w:cs="BRH Devanagari Extra"/>
-                <w:color w:val="000000"/>
-                <w:sz w:val="40"/>
-                <w:szCs w:val="40"/>
-                <w:lang w:bidi="ml-IN"/>
-              </w:rPr>
-              <w:t xml:space="preserve">¥ÉÈ | </w:t>
-            </w:r>
-            <w:proofErr w:type="spellStart"/>
-            <w:r>
-              <w:rPr>
-                <w:rFonts w:ascii="BRH Devanagari Extra" w:hAnsi="BRH Devanagari Extra" w:cs="BRH Devanagari Extra"/>
-                <w:color w:val="000000"/>
-                <w:sz w:val="40"/>
-                <w:szCs w:val="40"/>
-                <w:lang w:bidi="ml-IN"/>
-              </w:rPr>
-              <w:t>rÉ</w:t>
-            </w:r>
-            <w:proofErr w:type="spellEnd"/>
-            <w:r>
-              <w:rPr>
-                <w:rFonts w:ascii="BRH Malayalam Extra" w:hAnsi="BRH Malayalam Extra" w:cs="BRH Devanagari Extra"/>
-                <w:color w:val="000000"/>
-                <w:sz w:val="32"/>
-                <w:szCs w:val="40"/>
-                <w:lang w:bidi="ml-IN"/>
-              </w:rPr>
-              <w:t>–</w:t>
-            </w:r>
-            <w:r>
-              <w:rPr>
-                <w:rFonts w:ascii="BRH Devanagari Extra" w:hAnsi="BRH Devanagari Extra" w:cs="BRH Devanagari Extra"/>
-                <w:color w:val="000000"/>
-                <w:sz w:val="40"/>
-                <w:szCs w:val="40"/>
-                <w:lang w:bidi="ml-IN"/>
-              </w:rPr>
-              <w:t xml:space="preserve">¥ÉÈ </w:t>
-            </w:r>
-            <w:proofErr w:type="spellStart"/>
-            <w:r>
-              <w:rPr>
-                <w:rFonts w:ascii="BRH Devanagari Extra" w:hAnsi="BRH Devanagari Extra" w:cs="BRH Devanagari Extra"/>
-                <w:color w:val="000000"/>
-                <w:sz w:val="40"/>
-                <w:szCs w:val="40"/>
-                <w:lang w:bidi="ml-IN"/>
-              </w:rPr>
-              <w:t>xrÉÉÿiÉç</w:t>
-            </w:r>
-            <w:proofErr w:type="spellEnd"/>
-            <w:r>
-              <w:rPr>
-                <w:rFonts w:ascii="BRH Devanagari Extra" w:hAnsi="BRH Devanagari Extra" w:cs="BRH Devanagari Extra"/>
-                <w:color w:val="000000"/>
-                <w:sz w:val="40"/>
-                <w:szCs w:val="40"/>
-                <w:lang w:bidi="ml-IN"/>
-              </w:rPr>
-              <w:t xml:space="preserve"> |</w:t>
+            <w:r>
+              <w:rPr>
+                <w:rFonts w:ascii="BRH Malayalam Extra" w:hAnsi="BRH Malayalam Extra" w:cs="BRH Devanagari Extra"/>
+                <w:color w:val="000000"/>
+                <w:sz w:val="32"/>
+                <w:szCs w:val="40"/>
+                <w:lang w:bidi="ml-IN"/>
+              </w:rPr>
+              <w:t>–</w:t>
+            </w:r>
+            <w:r>
+              <w:rPr>
+                <w:rFonts w:ascii="BRH Devanagari Extra" w:hAnsi="BRH Devanagari Extra" w:cs="BRH Devanagari Extra"/>
+                <w:color w:val="000000"/>
+                <w:sz w:val="40"/>
+                <w:szCs w:val="40"/>
+                <w:lang w:bidi="ml-IN"/>
+              </w:rPr>
+              <w:t xml:space="preserve"> rÉ</w:t>
+            </w:r>
+            <w:r>
+              <w:rPr>
+                <w:rFonts w:ascii="BRH Malayalam Extra" w:hAnsi="BRH Malayalam Extra" w:cs="BRH Devanagari Extra"/>
+                <w:color w:val="000000"/>
+                <w:sz w:val="32"/>
+                <w:szCs w:val="40"/>
+                <w:lang w:bidi="ml-IN"/>
+              </w:rPr>
+              <w:t>–</w:t>
+            </w:r>
+            <w:r>
+              <w:rPr>
+                <w:rFonts w:ascii="BRH Devanagari Extra" w:hAnsi="BRH Devanagari Extra" w:cs="BRH Devanagari Extra"/>
+                <w:color w:val="000000"/>
+                <w:sz w:val="40"/>
+                <w:szCs w:val="40"/>
+                <w:lang w:bidi="ml-IN"/>
+              </w:rPr>
+              <w:t>¥ÉÈ | rÉ</w:t>
+            </w:r>
+            <w:r>
+              <w:rPr>
+                <w:rFonts w:ascii="BRH Malayalam Extra" w:hAnsi="BRH Malayalam Extra" w:cs="BRH Devanagari Extra"/>
+                <w:color w:val="000000"/>
+                <w:sz w:val="32"/>
+                <w:szCs w:val="40"/>
+                <w:lang w:bidi="ml-IN"/>
+              </w:rPr>
+              <w:t>–</w:t>
+            </w:r>
+            <w:r>
+              <w:rPr>
+                <w:rFonts w:ascii="BRH Devanagari Extra" w:hAnsi="BRH Devanagari Extra" w:cs="BRH Devanagari Extra"/>
+                <w:color w:val="000000"/>
+                <w:sz w:val="40"/>
+                <w:szCs w:val="40"/>
+                <w:lang w:bidi="ml-IN"/>
+              </w:rPr>
+              <w:t>¥ÉÈ xrÉÉÿiÉç |</w:t>
             </w:r>
           </w:p>
         </w:tc>
@@ -1916,19 +1474,8 @@
                 <w:sz w:val="28"/>
                 <w:szCs w:val="32"/>
               </w:rPr>
-              <w:t xml:space="preserve">T.S.6.4.2.4 – </w:t>
-            </w:r>
-            <w:proofErr w:type="spellStart"/>
-            <w:r>
-              <w:rPr>
-                <w:rFonts w:cs="Arial"/>
-                <w:b/>
-                <w:sz w:val="28"/>
-                <w:szCs w:val="32"/>
-              </w:rPr>
-              <w:t>Kramam</w:t>
-            </w:r>
-            <w:proofErr w:type="spellEnd"/>
+              <w:t>T.S.6.4.2.4 – Kramam</w:t>
+            </w:r>
           </w:p>
           <w:p>
             <w:pPr>
@@ -1948,45 +1495,14 @@
                 <w:szCs w:val="32"/>
               </w:rPr>
             </w:pPr>
-            <w:proofErr w:type="spellStart"/>
-            <w:r>
-              <w:rPr>
-                <w:rFonts w:cs="Arial"/>
-                <w:b/>
-                <w:sz w:val="28"/>
-                <w:szCs w:val="32"/>
-              </w:rPr>
-              <w:t>Krama</w:t>
-            </w:r>
-            <w:proofErr w:type="spellEnd"/>
-            <w:r>
-              <w:rPr>
-                <w:rFonts w:cs="Arial"/>
-                <w:b/>
-                <w:sz w:val="28"/>
-                <w:szCs w:val="32"/>
-              </w:rPr>
-              <w:t xml:space="preserve"> </w:t>
-            </w:r>
-            <w:proofErr w:type="spellStart"/>
-            <w:r>
-              <w:rPr>
-                <w:rFonts w:cs="Arial"/>
-                <w:b/>
-                <w:sz w:val="28"/>
-                <w:szCs w:val="32"/>
-              </w:rPr>
-              <w:t>Vaakyam</w:t>
-            </w:r>
-            <w:proofErr w:type="spellEnd"/>
-            <w:r>
-              <w:rPr>
-                <w:rFonts w:cs="Arial"/>
-                <w:b/>
-                <w:sz w:val="28"/>
-                <w:szCs w:val="32"/>
-              </w:rPr>
-              <w:t xml:space="preserve"> No.– 54</w:t>
+            <w:r>
+              <w:rPr>
+                <w:rFonts w:cs="Arial"/>
+                <w:b/>
+                <w:sz w:val="28"/>
+                <w:szCs w:val="32"/>
+              </w:rPr>
+              <w:t>Krama Vaakyam No.– 54</w:t>
             </w:r>
           </w:p>
           <w:p>
@@ -2004,25 +1520,14 @@
                 <w:szCs w:val="36"/>
               </w:rPr>
             </w:pPr>
-            <w:proofErr w:type="spellStart"/>
-            <w:r>
-              <w:rPr>
-                <w:rFonts w:cs="Arial"/>
-                <w:b/>
-                <w:sz w:val="28"/>
-                <w:szCs w:val="32"/>
-              </w:rPr>
-              <w:t>Panchaati</w:t>
-            </w:r>
-            <w:proofErr w:type="spellEnd"/>
-            <w:r>
-              <w:rPr>
-                <w:rFonts w:cs="Arial"/>
-                <w:b/>
-                <w:sz w:val="28"/>
-                <w:szCs w:val="32"/>
-              </w:rPr>
-              <w:t xml:space="preserve"> No</w:t>
+            <w:r>
+              <w:rPr>
+                <w:rFonts w:cs="Arial"/>
+                <w:b/>
+                <w:sz w:val="28"/>
+                <w:szCs w:val="32"/>
+              </w:rPr>
+              <w:t>Panchaati No</w:t>
             </w:r>
             <w:r>
               <w:rPr>
@@ -2057,7 +1562,6 @@
                 <w:szCs w:val="40"/>
               </w:rPr>
             </w:pPr>
-            <w:proofErr w:type="spellStart"/>
             <w:r>
               <w:rPr>
                 <w:rFonts w:ascii="BRH Devanagari Extra" w:hAnsi="BRH Devanagari Extra" w:cs="BRH Devanagari Extra"/>
@@ -2068,18 +1572,16 @@
               </w:rPr>
               <w:t>Wû</w:t>
             </w:r>
-            <w:proofErr w:type="spellEnd"/>
-            <w:r>
-              <w:rPr>
-                <w:rFonts w:ascii="BRH Malayalam Extra" w:hAnsi="BRH Malayalam Extra" w:cs="BRH Devanagari Extra"/>
-                <w:color w:val="000000"/>
-                <w:sz w:val="32"/>
-                <w:szCs w:val="40"/>
-                <w:lang w:bidi="ml-IN"/>
-              </w:rPr>
-              <w:t>–</w:t>
-            </w:r>
-            <w:proofErr w:type="spellStart"/>
+            <w:r>
+              <w:rPr>
+                <w:rFonts w:ascii="BRH Malayalam Extra" w:hAnsi="BRH Malayalam Extra" w:cs="BRH Devanagari Extra"/>
+                <w:color w:val="000000"/>
+                <w:sz w:val="32"/>
+                <w:szCs w:val="40"/>
+                <w:lang w:bidi="ml-IN"/>
+              </w:rPr>
+              <w:t>–</w:t>
+            </w:r>
             <w:r>
               <w:rPr>
                 <w:rFonts w:ascii="BRH Devanagari Extra" w:hAnsi="BRH Devanagari Extra" w:cs="BRH Devanagari Extra"/>
@@ -2108,42 +1610,8 @@
                 <w:szCs w:val="40"/>
                 <w:lang w:bidi="ml-IN"/>
               </w:rPr>
-              <w:t>þ</w:t>
-            </w:r>
-            <w:proofErr w:type="spellEnd"/>
-            <w:r>
-              <w:rPr>
-                <w:rFonts w:ascii="BRH Devanagari Extra" w:hAnsi="BRH Devanagari Extra" w:cs="BRH Devanagari Extra"/>
-                <w:color w:val="000000"/>
-                <w:sz w:val="40"/>
-                <w:szCs w:val="40"/>
-                <w:lang w:bidi="ml-IN"/>
-              </w:rPr>
-              <w:t xml:space="preserve"> </w:t>
-            </w:r>
-            <w:proofErr w:type="spellStart"/>
-            <w:r>
-              <w:rPr>
-                <w:rFonts w:ascii="BRH Devanagari Extra" w:hAnsi="BRH Devanagari Extra" w:cs="BRH Devanagari Extra"/>
-                <w:color w:val="000000"/>
-                <w:sz w:val="40"/>
-                <w:szCs w:val="40"/>
-                <w:lang w:bidi="ml-IN"/>
-              </w:rPr>
-              <w:t>AxiÉÑ</w:t>
-            </w:r>
-            <w:proofErr w:type="spellEnd"/>
-            <w:r>
-              <w:rPr>
-                <w:rFonts w:ascii="BRH Devanagari Extra" w:hAnsi="BRH Devanagari Extra" w:cs="BRH Devanagari Extra"/>
-                <w:color w:val="000000"/>
-                <w:sz w:val="40"/>
-                <w:szCs w:val="40"/>
-                <w:lang w:bidi="ml-IN"/>
-              </w:rPr>
-              <w:t xml:space="preserve"> | </w:t>
-            </w:r>
-            <w:proofErr w:type="spellStart"/>
+              <w:t xml:space="preserve">þ AxiÉÑ | </w:t>
+            </w:r>
             <w:r>
               <w:rPr>
                 <w:rFonts w:ascii="BRH Devanagari Extra" w:hAnsi="BRH Devanagari Extra" w:cs="BRH Devanagari Extra"/>
@@ -2165,48 +1633,25 @@
               </w:rPr>
               <w:t>xiÉÑ</w:t>
             </w:r>
-            <w:proofErr w:type="spellEnd"/>
-            <w:r>
-              <w:rPr>
-                <w:rFonts w:ascii="BRH Malayalam Extra" w:hAnsi="BRH Malayalam Extra" w:cs="BRH Devanagari Extra"/>
-                <w:color w:val="000000"/>
-                <w:sz w:val="32"/>
-                <w:szCs w:val="40"/>
-                <w:lang w:bidi="ml-IN"/>
-              </w:rPr>
-              <w:t>–</w:t>
-            </w:r>
-            <w:r>
-              <w:rPr>
-                <w:rFonts w:ascii="BRH Devanagari Extra" w:hAnsi="BRH Devanagari Extra" w:cs="BRH Devanagari Extra"/>
-                <w:color w:val="000000"/>
-                <w:sz w:val="40"/>
-                <w:szCs w:val="40"/>
-                <w:lang w:bidi="ml-IN"/>
-              </w:rPr>
-              <w:t xml:space="preserve"> </w:t>
-            </w:r>
-            <w:proofErr w:type="spellStart"/>
-            <w:r>
-              <w:rPr>
-                <w:rFonts w:ascii="BRH Devanagari Extra" w:hAnsi="BRH Devanagari Extra" w:cs="BRH Devanagari Extra"/>
-                <w:color w:val="000000"/>
-                <w:sz w:val="40"/>
-                <w:szCs w:val="40"/>
-                <w:lang w:bidi="ml-IN"/>
-              </w:rPr>
-              <w:t>xÉÔrÉïþÈ</w:t>
-            </w:r>
-            <w:proofErr w:type="spellEnd"/>
-            <w:r>
-              <w:rPr>
-                <w:rFonts w:ascii="BRH Devanagari Extra" w:hAnsi="BRH Devanagari Extra" w:cs="BRH Devanagari Extra"/>
-                <w:color w:val="000000"/>
-                <w:sz w:val="40"/>
-                <w:szCs w:val="40"/>
-                <w:lang w:bidi="ml-IN"/>
-              </w:rPr>
-              <w:t xml:space="preserve"> |</w:t>
+            <w:r>
+              <w:rPr>
+                <w:rFonts w:ascii="BRH Malayalam Extra" w:hAnsi="BRH Malayalam Extra" w:cs="BRH Devanagari Extra"/>
+                <w:color w:val="000000"/>
+                <w:sz w:val="32"/>
+                <w:szCs w:val="40"/>
+                <w:lang w:bidi="ml-IN"/>
+              </w:rPr>
+              <w:t>–</w:t>
+            </w:r>
+            <w:r>
+              <w:rPr>
+                <w:rFonts w:ascii="BRH Devanagari Extra" w:hAnsi="BRH Devanagari Extra" w:cs="BRH Devanagari Extra"/>
+                <w:color w:val="000000"/>
+                <w:sz w:val="40"/>
+                <w:szCs w:val="40"/>
+                <w:lang w:bidi="ml-IN"/>
+              </w:rPr>
+              <w:t xml:space="preserve"> xÉÔrÉïþÈ |</w:t>
             </w:r>
           </w:p>
         </w:tc>
@@ -2228,7 +1673,6 @@
                 <w:szCs w:val="40"/>
               </w:rPr>
             </w:pPr>
-            <w:proofErr w:type="spellStart"/>
             <w:r>
               <w:rPr>
                 <w:rFonts w:ascii="BRH Devanagari Extra" w:hAnsi="BRH Devanagari Extra" w:cs="BRH Devanagari Extra"/>
@@ -2239,18 +1683,16 @@
               </w:rPr>
               <w:t>Wû</w:t>
             </w:r>
-            <w:proofErr w:type="spellEnd"/>
-            <w:r>
-              <w:rPr>
-                <w:rFonts w:ascii="BRH Malayalam Extra" w:hAnsi="BRH Malayalam Extra" w:cs="BRH Devanagari Extra"/>
-                <w:color w:val="000000"/>
-                <w:sz w:val="32"/>
-                <w:szCs w:val="40"/>
-                <w:lang w:bidi="ml-IN"/>
-              </w:rPr>
-              <w:t>–</w:t>
-            </w:r>
-            <w:proofErr w:type="spellStart"/>
+            <w:r>
+              <w:rPr>
+                <w:rFonts w:ascii="BRH Malayalam Extra" w:hAnsi="BRH Malayalam Extra" w:cs="BRH Devanagari Extra"/>
+                <w:color w:val="000000"/>
+                <w:sz w:val="32"/>
+                <w:szCs w:val="40"/>
+                <w:lang w:bidi="ml-IN"/>
+              </w:rPr>
+              <w:t>–</w:t>
+            </w:r>
             <w:r>
               <w:rPr>
                 <w:rFonts w:ascii="BRH Devanagari Extra" w:hAnsi="BRH Devanagari Extra" w:cs="BRH Devanagari Extra"/>
@@ -2279,40 +1721,7 @@
                 <w:szCs w:val="40"/>
                 <w:lang w:bidi="ml-IN"/>
               </w:rPr>
-              <w:t>þ</w:t>
-            </w:r>
-            <w:proofErr w:type="spellEnd"/>
-            <w:r>
-              <w:rPr>
-                <w:rFonts w:ascii="BRH Devanagari Extra" w:hAnsi="BRH Devanagari Extra" w:cs="BRH Devanagari Extra"/>
-                <w:color w:val="000000"/>
-                <w:sz w:val="40"/>
-                <w:szCs w:val="40"/>
-                <w:lang w:bidi="ml-IN"/>
-              </w:rPr>
-              <w:t xml:space="preserve"> </w:t>
-            </w:r>
-            <w:proofErr w:type="spellStart"/>
-            <w:r>
-              <w:rPr>
-                <w:rFonts w:ascii="BRH Devanagari Extra" w:hAnsi="BRH Devanagari Extra" w:cs="BRH Devanagari Extra"/>
-                <w:color w:val="000000"/>
-                <w:sz w:val="40"/>
-                <w:szCs w:val="40"/>
-                <w:lang w:bidi="ml-IN"/>
-              </w:rPr>
-              <w:t>AxiÉÑ</w:t>
-            </w:r>
-            <w:proofErr w:type="spellEnd"/>
-            <w:r>
-              <w:rPr>
-                <w:rFonts w:ascii="BRH Devanagari Extra" w:hAnsi="BRH Devanagari Extra" w:cs="BRH Devanagari Extra"/>
-                <w:color w:val="000000"/>
-                <w:sz w:val="40"/>
-                <w:szCs w:val="40"/>
-                <w:lang w:bidi="ml-IN"/>
-              </w:rPr>
-              <w:t xml:space="preserve"> | </w:t>
+              <w:t xml:space="preserve">þ AxiÉÑ | </w:t>
             </w:r>
             <w:r>
               <w:rPr>
@@ -2335,7 +1744,6 @@
               </w:rPr>
               <w:t>–</w:t>
             </w:r>
-            <w:proofErr w:type="spellStart"/>
             <w:r>
               <w:rPr>
                 <w:rFonts w:ascii="BRH Devanagari Extra" w:hAnsi="BRH Devanagari Extra" w:cs="BRH Devanagari Extra"/>
@@ -2346,48 +1754,25 @@
               </w:rPr>
               <w:t>xiÉÑ</w:t>
             </w:r>
-            <w:proofErr w:type="spellEnd"/>
-            <w:r>
-              <w:rPr>
-                <w:rFonts w:ascii="BRH Malayalam Extra" w:hAnsi="BRH Malayalam Extra" w:cs="BRH Devanagari Extra"/>
-                <w:color w:val="000000"/>
-                <w:sz w:val="32"/>
-                <w:szCs w:val="40"/>
-                <w:lang w:bidi="ml-IN"/>
-              </w:rPr>
-              <w:t>–</w:t>
-            </w:r>
-            <w:r>
-              <w:rPr>
-                <w:rFonts w:ascii="BRH Devanagari Extra" w:hAnsi="BRH Devanagari Extra" w:cs="BRH Devanagari Extra"/>
-                <w:color w:val="000000"/>
-                <w:sz w:val="40"/>
-                <w:szCs w:val="40"/>
-                <w:lang w:bidi="ml-IN"/>
-              </w:rPr>
-              <w:t xml:space="preserve"> </w:t>
-            </w:r>
-            <w:proofErr w:type="spellStart"/>
-            <w:r>
-              <w:rPr>
-                <w:rFonts w:ascii="BRH Devanagari Extra" w:hAnsi="BRH Devanagari Extra" w:cs="BRH Devanagari Extra"/>
-                <w:color w:val="000000"/>
-                <w:sz w:val="40"/>
-                <w:szCs w:val="40"/>
-                <w:lang w:bidi="ml-IN"/>
-              </w:rPr>
-              <w:t>xÉÔrÉïþÈ</w:t>
-            </w:r>
-            <w:proofErr w:type="spellEnd"/>
-            <w:r>
-              <w:rPr>
-                <w:rFonts w:ascii="BRH Devanagari Extra" w:hAnsi="BRH Devanagari Extra" w:cs="BRH Devanagari Extra"/>
-                <w:color w:val="000000"/>
-                <w:sz w:val="40"/>
-                <w:szCs w:val="40"/>
-                <w:lang w:bidi="ml-IN"/>
-              </w:rPr>
-              <w:t xml:space="preserve"> |</w:t>
+            <w:r>
+              <w:rPr>
+                <w:rFonts w:ascii="BRH Malayalam Extra" w:hAnsi="BRH Malayalam Extra" w:cs="BRH Devanagari Extra"/>
+                <w:color w:val="000000"/>
+                <w:sz w:val="32"/>
+                <w:szCs w:val="40"/>
+                <w:lang w:bidi="ml-IN"/>
+              </w:rPr>
+              <w:t>–</w:t>
+            </w:r>
+            <w:r>
+              <w:rPr>
+                <w:rFonts w:ascii="BRH Devanagari Extra" w:hAnsi="BRH Devanagari Extra" w:cs="BRH Devanagari Extra"/>
+                <w:color w:val="000000"/>
+                <w:sz w:val="40"/>
+                <w:szCs w:val="40"/>
+                <w:lang w:bidi="ml-IN"/>
+              </w:rPr>
+              <w:t xml:space="preserve"> xÉÔrÉïþÈ |</w:t>
             </w:r>
           </w:p>
         </w:tc>
@@ -2425,19 +1810,8 @@
                 <w:sz w:val="28"/>
                 <w:szCs w:val="32"/>
               </w:rPr>
-              <w:t xml:space="preserve">T.S.6.4.4.2 – </w:t>
-            </w:r>
-            <w:proofErr w:type="spellStart"/>
-            <w:r>
-              <w:rPr>
-                <w:rFonts w:cs="Arial"/>
-                <w:b/>
-                <w:sz w:val="28"/>
-                <w:szCs w:val="32"/>
-              </w:rPr>
-              <w:t>Kramam</w:t>
-            </w:r>
-            <w:proofErr w:type="spellEnd"/>
+              <w:t>T.S.6.4.4.2 – Kramam</w:t>
+            </w:r>
           </w:p>
           <w:p>
             <w:pPr>
@@ -2457,45 +1831,14 @@
                 <w:szCs w:val="32"/>
               </w:rPr>
             </w:pPr>
-            <w:proofErr w:type="spellStart"/>
-            <w:r>
-              <w:rPr>
-                <w:rFonts w:cs="Arial"/>
-                <w:b/>
-                <w:sz w:val="28"/>
-                <w:szCs w:val="32"/>
-              </w:rPr>
-              <w:t>Krama</w:t>
-            </w:r>
-            <w:proofErr w:type="spellEnd"/>
-            <w:r>
-              <w:rPr>
-                <w:rFonts w:cs="Arial"/>
-                <w:b/>
-                <w:sz w:val="28"/>
-                <w:szCs w:val="32"/>
-              </w:rPr>
-              <w:t xml:space="preserve"> </w:t>
-            </w:r>
-            <w:proofErr w:type="spellStart"/>
-            <w:r>
-              <w:rPr>
-                <w:rFonts w:cs="Arial"/>
-                <w:b/>
-                <w:sz w:val="28"/>
-                <w:szCs w:val="32"/>
-              </w:rPr>
-              <w:t>Vaakyam</w:t>
-            </w:r>
-            <w:proofErr w:type="spellEnd"/>
-            <w:r>
-              <w:rPr>
-                <w:rFonts w:cs="Arial"/>
-                <w:b/>
-                <w:sz w:val="28"/>
-                <w:szCs w:val="32"/>
-              </w:rPr>
-              <w:t xml:space="preserve"> No.– 4</w:t>
+            <w:r>
+              <w:rPr>
+                <w:rFonts w:cs="Arial"/>
+                <w:b/>
+                <w:sz w:val="28"/>
+                <w:szCs w:val="32"/>
+              </w:rPr>
+              <w:t>Krama Vaakyam No.– 4</w:t>
             </w:r>
           </w:p>
           <w:p>
@@ -2513,25 +1856,14 @@
                 <w:szCs w:val="36"/>
               </w:rPr>
             </w:pPr>
-            <w:proofErr w:type="spellStart"/>
-            <w:r>
-              <w:rPr>
-                <w:rFonts w:cs="Arial"/>
-                <w:b/>
-                <w:sz w:val="28"/>
-                <w:szCs w:val="32"/>
-              </w:rPr>
-              <w:t>Panchaati</w:t>
-            </w:r>
-            <w:proofErr w:type="spellEnd"/>
-            <w:r>
-              <w:rPr>
-                <w:rFonts w:cs="Arial"/>
-                <w:b/>
-                <w:sz w:val="28"/>
-                <w:szCs w:val="32"/>
-              </w:rPr>
-              <w:t xml:space="preserve"> No</w:t>
+            <w:r>
+              <w:rPr>
+                <w:rFonts w:cs="Arial"/>
+                <w:b/>
+                <w:sz w:val="28"/>
+                <w:szCs w:val="32"/>
+              </w:rPr>
+              <w:t>Panchaati No</w:t>
             </w:r>
             <w:r>
               <w:rPr>
@@ -2571,7 +1903,6 @@
                 <w:lang w:bidi="ml-IN"/>
               </w:rPr>
             </w:pPr>
-            <w:proofErr w:type="spellStart"/>
             <w:r>
               <w:rPr>
                 <w:rFonts w:ascii="BRH Devanagari Extra" w:hAnsi="BRH Devanagari Extra" w:cs="BRH Devanagari Extra"/>
@@ -2582,60 +1913,25 @@
               </w:rPr>
               <w:t>mÉ</w:t>
             </w:r>
-            <w:proofErr w:type="spellEnd"/>
-            <w:r>
-              <w:rPr>
-                <w:rFonts w:ascii="BRH Malayalam Extra" w:hAnsi="BRH Malayalam Extra" w:cs="BRH Devanagari Extra"/>
-                <w:color w:val="000000"/>
-                <w:sz w:val="32"/>
-                <w:szCs w:val="40"/>
-                <w:lang w:bidi="ml-IN"/>
-              </w:rPr>
-              <w:t>–</w:t>
-            </w:r>
-            <w:proofErr w:type="spellStart"/>
-            <w:r>
-              <w:rPr>
-                <w:rFonts w:ascii="BRH Devanagari Extra" w:hAnsi="BRH Devanagari Extra" w:cs="BRH Devanagari Extra"/>
-                <w:color w:val="000000"/>
-                <w:sz w:val="40"/>
-                <w:szCs w:val="40"/>
-                <w:lang w:bidi="ml-IN"/>
-              </w:rPr>
-              <w:t>ÎXç£üÈ</w:t>
-            </w:r>
-            <w:proofErr w:type="spellEnd"/>
-            <w:r>
-              <w:rPr>
-                <w:rFonts w:ascii="BRH Devanagari Extra" w:hAnsi="BRH Devanagari Extra" w:cs="BRH Devanagari Extra"/>
-                <w:color w:val="000000"/>
-                <w:sz w:val="40"/>
-                <w:szCs w:val="40"/>
-                <w:lang w:bidi="ml-IN"/>
-              </w:rPr>
-              <w:t xml:space="preserve"> </w:t>
-            </w:r>
-            <w:proofErr w:type="spellStart"/>
-            <w:r>
-              <w:rPr>
-                <w:rFonts w:ascii="BRH Devanagari Extra" w:hAnsi="BRH Devanagari Extra" w:cs="BRH Devanagari Extra"/>
-                <w:color w:val="000000"/>
-                <w:sz w:val="40"/>
-                <w:szCs w:val="40"/>
-                <w:lang w:bidi="ml-IN"/>
-              </w:rPr>
-              <w:t>mÉÉXç£üþÈ</w:t>
-            </w:r>
-            <w:proofErr w:type="spellEnd"/>
-            <w:r>
-              <w:rPr>
-                <w:rFonts w:ascii="BRH Devanagari Extra" w:hAnsi="BRH Devanagari Extra" w:cs="BRH Devanagari Extra"/>
-                <w:color w:val="000000"/>
-                <w:sz w:val="40"/>
-                <w:szCs w:val="40"/>
-                <w:lang w:bidi="ml-IN"/>
-              </w:rPr>
-              <w:t xml:space="preserve"> | </w:t>
+            <w:r>
+              <w:rPr>
+                <w:rFonts w:ascii="BRH Malayalam Extra" w:hAnsi="BRH Malayalam Extra" w:cs="BRH Devanagari Extra"/>
+                <w:color w:val="000000"/>
+                <w:sz w:val="32"/>
+                <w:szCs w:val="40"/>
+                <w:lang w:bidi="ml-IN"/>
+              </w:rPr>
+              <w:t>–</w:t>
+            </w:r>
+            <w:r>
+              <w:rPr>
+                <w:rFonts w:ascii="BRH Devanagari Extra" w:hAnsi="BRH Devanagari Extra" w:cs="BRH Devanagari Extra"/>
+                <w:color w:val="000000"/>
+                <w:sz w:val="40"/>
+                <w:szCs w:val="40"/>
+                <w:lang w:bidi="ml-IN"/>
+              </w:rPr>
+              <w:t xml:space="preserve">ÎXç£üÈ mÉÉXç£üþÈ | </w:t>
             </w:r>
           </w:p>
           <w:p>
@@ -2652,7 +1948,6 @@
                 <w:szCs w:val="40"/>
               </w:rPr>
             </w:pPr>
-            <w:proofErr w:type="spellStart"/>
             <w:r>
               <w:rPr>
                 <w:rFonts w:ascii="BRH Devanagari Extra" w:hAnsi="BRH Devanagari Extra" w:cs="BRH Devanagari Extra"/>
@@ -2664,7 +1959,6 @@
               </w:rPr>
               <w:t>mÉÉ</w:t>
             </w:r>
-            <w:proofErr w:type="spellEnd"/>
             <w:r>
               <w:rPr>
                 <w:rFonts w:ascii="BRH Malayalam Extra" w:hAnsi="BRH Malayalam Extra" w:cs="BRH Devanagari Extra"/>
@@ -2676,7 +1970,6 @@
               </w:rPr>
               <w:t>–</w:t>
             </w:r>
-            <w:proofErr w:type="spellStart"/>
             <w:r>
               <w:rPr>
                 <w:rFonts w:ascii="BRH Devanagari Extra" w:hAnsi="BRH Devanagari Extra" w:cs="BRH Devanagari Extra"/>
@@ -2688,29 +1981,16 @@
               </w:rPr>
               <w:t>Xç£üÉå</w:t>
             </w:r>
-            <w:proofErr w:type="spellEnd"/>
-            <w:r>
-              <w:rPr>
-                <w:rFonts w:ascii="BRH Devanagari Extra" w:hAnsi="BRH Devanagari Extra" w:cs="BRH Devanagari Extra"/>
-                <w:color w:val="000000"/>
-                <w:sz w:val="40"/>
-                <w:szCs w:val="40"/>
-                <w:lang w:bidi="ml-IN"/>
-              </w:rPr>
-              <w:t xml:space="preserve"> </w:t>
-            </w:r>
-            <w:proofErr w:type="spellStart"/>
-            <w:r>
-              <w:rPr>
-                <w:rFonts w:ascii="BRH Devanagari Extra" w:hAnsi="BRH Devanagari Extra" w:cs="BRH Devanagari Extra"/>
-                <w:color w:val="000000"/>
-                <w:sz w:val="40"/>
-                <w:szCs w:val="40"/>
-                <w:lang w:bidi="ml-IN"/>
-              </w:rPr>
-              <w:t>rÉ</w:t>
-            </w:r>
-            <w:proofErr w:type="spellEnd"/>
+            <w:r>
+              <w:rPr>
+                <w:rFonts w:ascii="BRH Devanagari Extra" w:hAnsi="BRH Devanagari Extra" w:cs="BRH Devanagari Extra"/>
+                <w:color w:val="000000"/>
+                <w:sz w:val="40"/>
+                <w:szCs w:val="40"/>
+                <w:lang w:bidi="ml-IN"/>
+              </w:rPr>
+              <w:t xml:space="preserve"> rÉ</w:t>
+            </w:r>
             <w:r>
               <w:rPr>
                 <w:rFonts w:ascii="BRH Malayalam Extra" w:hAnsi="BRH Malayalam Extra" w:cs="BRH Devanagari Extra"/>
@@ -2752,7 +2032,6 @@
                 <w:lang w:bidi="ml-IN"/>
               </w:rPr>
             </w:pPr>
-            <w:proofErr w:type="spellStart"/>
             <w:r>
               <w:rPr>
                 <w:rFonts w:ascii="BRH Devanagari Extra" w:hAnsi="BRH Devanagari Extra" w:cs="BRH Devanagari Extra"/>
@@ -2763,60 +2042,25 @@
               </w:rPr>
               <w:t>mÉ</w:t>
             </w:r>
-            <w:proofErr w:type="spellEnd"/>
-            <w:r>
-              <w:rPr>
-                <w:rFonts w:ascii="BRH Malayalam Extra" w:hAnsi="BRH Malayalam Extra" w:cs="BRH Devanagari Extra"/>
-                <w:color w:val="000000"/>
-                <w:sz w:val="32"/>
-                <w:szCs w:val="40"/>
-                <w:lang w:bidi="ml-IN"/>
-              </w:rPr>
-              <w:t>–</w:t>
-            </w:r>
-            <w:proofErr w:type="spellStart"/>
-            <w:r>
-              <w:rPr>
-                <w:rFonts w:ascii="BRH Devanagari Extra" w:hAnsi="BRH Devanagari Extra" w:cs="BRH Devanagari Extra"/>
-                <w:color w:val="000000"/>
-                <w:sz w:val="40"/>
-                <w:szCs w:val="40"/>
-                <w:lang w:bidi="ml-IN"/>
-              </w:rPr>
-              <w:t>ÎXç£üÈ</w:t>
-            </w:r>
-            <w:proofErr w:type="spellEnd"/>
-            <w:r>
-              <w:rPr>
-                <w:rFonts w:ascii="BRH Devanagari Extra" w:hAnsi="BRH Devanagari Extra" w:cs="BRH Devanagari Extra"/>
-                <w:color w:val="000000"/>
-                <w:sz w:val="40"/>
-                <w:szCs w:val="40"/>
-                <w:lang w:bidi="ml-IN"/>
-              </w:rPr>
-              <w:t xml:space="preserve"> </w:t>
-            </w:r>
-            <w:proofErr w:type="spellStart"/>
-            <w:r>
-              <w:rPr>
-                <w:rFonts w:ascii="BRH Devanagari Extra" w:hAnsi="BRH Devanagari Extra" w:cs="BRH Devanagari Extra"/>
-                <w:color w:val="000000"/>
-                <w:sz w:val="40"/>
-                <w:szCs w:val="40"/>
-                <w:lang w:bidi="ml-IN"/>
-              </w:rPr>
-              <w:t>mÉÉXç£üþÈ</w:t>
-            </w:r>
-            <w:proofErr w:type="spellEnd"/>
-            <w:r>
-              <w:rPr>
-                <w:rFonts w:ascii="BRH Devanagari Extra" w:hAnsi="BRH Devanagari Extra" w:cs="BRH Devanagari Extra"/>
-                <w:color w:val="000000"/>
-                <w:sz w:val="40"/>
-                <w:szCs w:val="40"/>
-                <w:lang w:bidi="ml-IN"/>
-              </w:rPr>
-              <w:t xml:space="preserve"> | </w:t>
+            <w:r>
+              <w:rPr>
+                <w:rFonts w:ascii="BRH Malayalam Extra" w:hAnsi="BRH Malayalam Extra" w:cs="BRH Devanagari Extra"/>
+                <w:color w:val="000000"/>
+                <w:sz w:val="32"/>
+                <w:szCs w:val="40"/>
+                <w:lang w:bidi="ml-IN"/>
+              </w:rPr>
+              <w:t>–</w:t>
+            </w:r>
+            <w:r>
+              <w:rPr>
+                <w:rFonts w:ascii="BRH Devanagari Extra" w:hAnsi="BRH Devanagari Extra" w:cs="BRH Devanagari Extra"/>
+                <w:color w:val="000000"/>
+                <w:sz w:val="40"/>
+                <w:szCs w:val="40"/>
+                <w:lang w:bidi="ml-IN"/>
+              </w:rPr>
+              <w:t xml:space="preserve">ÎXç£üÈ mÉÉXç£üþÈ | </w:t>
             </w:r>
           </w:p>
           <w:p>
@@ -2833,7 +2077,6 @@
                 <w:szCs w:val="40"/>
               </w:rPr>
             </w:pPr>
-            <w:proofErr w:type="spellStart"/>
             <w:r>
               <w:rPr>
                 <w:rFonts w:ascii="BRH Devanagari Extra" w:hAnsi="BRH Devanagari Extra" w:cs="BRH Devanagari Extra"/>
@@ -2845,29 +2088,16 @@
               </w:rPr>
               <w:t>mÉÉXç£üÉåþ</w:t>
             </w:r>
-            <w:proofErr w:type="spellEnd"/>
-            <w:r>
-              <w:rPr>
-                <w:rFonts w:ascii="BRH Devanagari Extra" w:hAnsi="BRH Devanagari Extra" w:cs="BRH Devanagari Extra"/>
-                <w:color w:val="000000"/>
-                <w:sz w:val="40"/>
-                <w:szCs w:val="40"/>
-                <w:lang w:bidi="ml-IN"/>
-              </w:rPr>
-              <w:t xml:space="preserve"> </w:t>
-            </w:r>
-            <w:proofErr w:type="spellStart"/>
-            <w:r>
-              <w:rPr>
-                <w:rFonts w:ascii="BRH Devanagari Extra" w:hAnsi="BRH Devanagari Extra" w:cs="BRH Devanagari Extra"/>
-                <w:color w:val="000000"/>
-                <w:sz w:val="40"/>
-                <w:szCs w:val="40"/>
-                <w:lang w:bidi="ml-IN"/>
-              </w:rPr>
-              <w:t>rÉ</w:t>
-            </w:r>
-            <w:proofErr w:type="spellEnd"/>
+            <w:r>
+              <w:rPr>
+                <w:rFonts w:ascii="BRH Devanagari Extra" w:hAnsi="BRH Devanagari Extra" w:cs="BRH Devanagari Extra"/>
+                <w:color w:val="000000"/>
+                <w:sz w:val="40"/>
+                <w:szCs w:val="40"/>
+                <w:lang w:bidi="ml-IN"/>
+              </w:rPr>
+              <w:t xml:space="preserve"> rÉ</w:t>
+            </w:r>
             <w:r>
               <w:rPr>
                 <w:rFonts w:ascii="BRH Malayalam Extra" w:hAnsi="BRH Malayalam Extra" w:cs="BRH Devanagari Extra"/>
@@ -2924,19 +2154,8 @@
                 <w:sz w:val="28"/>
                 <w:szCs w:val="32"/>
               </w:rPr>
-              <w:t xml:space="preserve">T.S.6.4.10.1 – </w:t>
-            </w:r>
-            <w:proofErr w:type="spellStart"/>
-            <w:r>
-              <w:rPr>
-                <w:rFonts w:cs="Arial"/>
-                <w:b/>
-                <w:sz w:val="28"/>
-                <w:szCs w:val="32"/>
-              </w:rPr>
-              <w:t>Kramam</w:t>
-            </w:r>
-            <w:proofErr w:type="spellEnd"/>
+              <w:t>T.S.6.4.10.1 – Kramam</w:t>
+            </w:r>
           </w:p>
           <w:p>
             <w:pPr>
@@ -2956,45 +2175,14 @@
                 <w:szCs w:val="32"/>
               </w:rPr>
             </w:pPr>
-            <w:proofErr w:type="spellStart"/>
-            <w:r>
-              <w:rPr>
-                <w:rFonts w:cs="Arial"/>
-                <w:b/>
-                <w:sz w:val="28"/>
-                <w:szCs w:val="32"/>
-              </w:rPr>
-              <w:t>Krama</w:t>
-            </w:r>
-            <w:proofErr w:type="spellEnd"/>
-            <w:r>
-              <w:rPr>
-                <w:rFonts w:cs="Arial"/>
-                <w:b/>
-                <w:sz w:val="28"/>
-                <w:szCs w:val="32"/>
-              </w:rPr>
-              <w:t xml:space="preserve"> </w:t>
-            </w:r>
-            <w:proofErr w:type="spellStart"/>
-            <w:r>
-              <w:rPr>
-                <w:rFonts w:cs="Arial"/>
-                <w:b/>
-                <w:sz w:val="28"/>
-                <w:szCs w:val="32"/>
-              </w:rPr>
-              <w:t>Vaakyam</w:t>
-            </w:r>
-            <w:proofErr w:type="spellEnd"/>
-            <w:r>
-              <w:rPr>
-                <w:rFonts w:cs="Arial"/>
-                <w:b/>
-                <w:sz w:val="28"/>
-                <w:szCs w:val="32"/>
-              </w:rPr>
-              <w:t xml:space="preserve"> No.– 20</w:t>
+            <w:r>
+              <w:rPr>
+                <w:rFonts w:cs="Arial"/>
+                <w:b/>
+                <w:sz w:val="28"/>
+                <w:szCs w:val="32"/>
+              </w:rPr>
+              <w:t>Krama Vaakyam No.– 20</w:t>
             </w:r>
           </w:p>
           <w:p>
@@ -3012,25 +2200,14 @@
                 <w:szCs w:val="36"/>
               </w:rPr>
             </w:pPr>
-            <w:proofErr w:type="spellStart"/>
-            <w:r>
-              <w:rPr>
-                <w:rFonts w:cs="Arial"/>
-                <w:b/>
-                <w:sz w:val="28"/>
-                <w:szCs w:val="32"/>
-              </w:rPr>
-              <w:t>Panchaati</w:t>
-            </w:r>
-            <w:proofErr w:type="spellEnd"/>
-            <w:r>
-              <w:rPr>
-                <w:rFonts w:cs="Arial"/>
-                <w:b/>
-                <w:sz w:val="28"/>
-                <w:szCs w:val="32"/>
-              </w:rPr>
-              <w:t xml:space="preserve"> No</w:t>
+            <w:r>
+              <w:rPr>
+                <w:rFonts w:cs="Arial"/>
+                <w:b/>
+                <w:sz w:val="28"/>
+                <w:szCs w:val="32"/>
+              </w:rPr>
+              <w:t>Panchaati No</w:t>
             </w:r>
             <w:r>
               <w:rPr>
@@ -3086,7 +2263,6 @@
               </w:rPr>
               <w:t>–</w:t>
             </w:r>
-            <w:proofErr w:type="spellStart"/>
             <w:r>
               <w:rPr>
                 <w:rFonts w:ascii="BRH Devanagari Extra" w:hAnsi="BRH Devanagari Extra" w:cs="BRH Devanagari Extra"/>
@@ -3097,18 +2273,16 @@
               </w:rPr>
               <w:t>zÉ</w:t>
             </w:r>
-            <w:proofErr w:type="spellEnd"/>
-            <w:r>
-              <w:rPr>
-                <w:rFonts w:ascii="BRH Malayalam Extra" w:hAnsi="BRH Malayalam Extra" w:cs="BRH Devanagari Extra"/>
-                <w:color w:val="000000"/>
-                <w:sz w:val="32"/>
-                <w:szCs w:val="40"/>
-                <w:lang w:bidi="ml-IN"/>
-              </w:rPr>
-              <w:t>–</w:t>
-            </w:r>
-            <w:proofErr w:type="spellStart"/>
+            <w:r>
+              <w:rPr>
+                <w:rFonts w:ascii="BRH Malayalam Extra" w:hAnsi="BRH Malayalam Extra" w:cs="BRH Devanagari Extra"/>
+                <w:color w:val="000000"/>
+                <w:sz w:val="32"/>
+                <w:szCs w:val="40"/>
+                <w:lang w:bidi="ml-IN"/>
+              </w:rPr>
+              <w:t>–</w:t>
+            </w:r>
             <w:r>
               <w:rPr>
                 <w:rFonts w:ascii="BRH Devanagari Extra" w:hAnsi="BRH Devanagari Extra" w:cs="BRH Devanagari Extra"/>
@@ -3119,18 +2293,16 @@
               </w:rPr>
               <w:t>YlÉÑ</w:t>
             </w:r>
-            <w:proofErr w:type="spellEnd"/>
-            <w:r>
-              <w:rPr>
-                <w:rFonts w:ascii="BRH Malayalam Extra" w:hAnsi="BRH Malayalam Extra" w:cs="BRH Devanagari Extra"/>
-                <w:color w:val="000000"/>
-                <w:sz w:val="32"/>
-                <w:szCs w:val="40"/>
-                <w:lang w:bidi="ml-IN"/>
-              </w:rPr>
-              <w:t>–</w:t>
-            </w:r>
-            <w:proofErr w:type="spellStart"/>
+            <w:r>
+              <w:rPr>
+                <w:rFonts w:ascii="BRH Malayalam Extra" w:hAnsi="BRH Malayalam Extra" w:cs="BRH Devanagari Extra"/>
+                <w:color w:val="000000"/>
+                <w:sz w:val="32"/>
+                <w:szCs w:val="40"/>
+                <w:lang w:bidi="ml-IN"/>
+              </w:rPr>
+              <w:t>–</w:t>
+            </w:r>
             <w:r>
               <w:rPr>
                 <w:rFonts w:ascii="BRH Devanagari Extra" w:hAnsi="BRH Devanagari Extra" w:cs="BRH Devanagari Extra"/>
@@ -3141,7 +2313,6 @@
               </w:rPr>
               <w:t>uÉ</w:t>
             </w:r>
-            <w:proofErr w:type="spellEnd"/>
             <w:r>
               <w:rPr>
                 <w:rFonts w:ascii="BRH Malayalam Extra" w:hAnsi="BRH Malayalam Extra" w:cs="BRH Devanagari Extra"/>
@@ -3172,7 +2343,6 @@
               </w:rPr>
               <w:t>–</w:t>
             </w:r>
-            <w:proofErr w:type="spellStart"/>
             <w:r>
               <w:rPr>
                 <w:rFonts w:ascii="BRH Devanagari Extra" w:hAnsi="BRH Devanagari Extra" w:cs="BRH Devanagari Extra"/>
@@ -3202,18 +2372,7 @@
                 <w:szCs w:val="40"/>
                 <w:lang w:bidi="ml-IN"/>
               </w:rPr>
-              <w:t>pÉÌuÉiÉÑqÉç</w:t>
-            </w:r>
-            <w:proofErr w:type="spellEnd"/>
-            <w:r>
-              <w:rPr>
-                <w:rFonts w:ascii="BRH Devanagari Extra" w:hAnsi="BRH Devanagari Extra" w:cs="BRH Devanagari Extra"/>
-                <w:color w:val="000000"/>
-                <w:sz w:val="40"/>
-                <w:szCs w:val="40"/>
-                <w:lang w:bidi="ml-IN"/>
-              </w:rPr>
-              <w:t xml:space="preserve"> | </w:t>
+              <w:t xml:space="preserve">pÉÌuÉiÉÑqÉç | </w:t>
             </w:r>
           </w:p>
           <w:p>
@@ -3247,7 +2406,6 @@
               </w:rPr>
               <w:t>–</w:t>
             </w:r>
-            <w:proofErr w:type="spellStart"/>
             <w:r>
               <w:rPr>
                 <w:rFonts w:ascii="BRH Devanagari Extra" w:hAnsi="BRH Devanagari Extra" w:cs="BRH Devanagari Extra"/>
@@ -3258,49 +2416,25 @@
               </w:rPr>
               <w:t>ÍpÉpÉþÌuÉiÉÑ</w:t>
             </w:r>
-            <w:proofErr w:type="spellEnd"/>
-            <w:r>
-              <w:rPr>
-                <w:rFonts w:ascii="BRH Malayalam Extra" w:hAnsi="BRH Malayalam Extra" w:cs="BRH Devanagari Extra"/>
-                <w:color w:val="000000"/>
-                <w:sz w:val="32"/>
-                <w:szCs w:val="40"/>
-                <w:lang w:bidi="ml-IN"/>
-              </w:rPr>
-              <w:t>–</w:t>
-            </w:r>
-            <w:proofErr w:type="spellStart"/>
-            <w:r>
-              <w:rPr>
-                <w:rFonts w:ascii="BRH Devanagari Extra" w:hAnsi="BRH Devanagari Extra" w:cs="BRH Devanagari Extra"/>
-                <w:color w:val="000000"/>
-                <w:sz w:val="40"/>
-                <w:szCs w:val="40"/>
-                <w:lang w:bidi="ml-IN"/>
-              </w:rPr>
-              <w:t>qÉç</w:t>
-            </w:r>
-            <w:proofErr w:type="spellEnd"/>
-            <w:r>
-              <w:rPr>
-                <w:rFonts w:ascii="BRH Devanagari Extra" w:hAnsi="BRH Devanagari Extra" w:cs="BRH Devanagari Extra"/>
-                <w:color w:val="000000"/>
-                <w:sz w:val="40"/>
-                <w:szCs w:val="40"/>
-                <w:lang w:bidi="ml-IN"/>
-              </w:rPr>
-              <w:t xml:space="preserve"> </w:t>
-            </w:r>
-            <w:proofErr w:type="spellStart"/>
-            <w:r>
-              <w:rPr>
-                <w:rFonts w:ascii="BRH Devanagari Extra" w:hAnsi="BRH Devanagari Extra" w:cs="BRH Devanagari Extra"/>
-                <w:color w:val="000000"/>
-                <w:sz w:val="40"/>
-                <w:szCs w:val="40"/>
-                <w:lang w:bidi="ml-IN"/>
-              </w:rPr>
-              <w:t>iÉ</w:t>
+            <w:r>
+              <w:rPr>
+                <w:rFonts w:ascii="BRH Malayalam Extra" w:hAnsi="BRH Malayalam Extra" w:cs="BRH Devanagari Extra"/>
+                <w:color w:val="000000"/>
+                <w:sz w:val="32"/>
+                <w:szCs w:val="40"/>
+                <w:lang w:bidi="ml-IN"/>
+              </w:rPr>
+              <w:t>–</w:t>
+            </w:r>
+            <w:r>
+              <w:rPr>
+                <w:rFonts w:ascii="BRH Devanagari Extra" w:hAnsi="BRH Devanagari Extra" w:cs="BRH Devanagari Extra"/>
+                <w:color w:val="000000"/>
+                <w:sz w:val="40"/>
+                <w:szCs w:val="40"/>
+                <w:lang w:bidi="ml-IN"/>
+              </w:rPr>
+              <w:t>qÉç iÉ</w:t>
             </w:r>
             <w:r>
               <w:rPr>
@@ -3312,7 +2446,6 @@
               </w:rPr>
               <w:t>å</w:t>
             </w:r>
-            <w:proofErr w:type="spellEnd"/>
             <w:r>
               <w:rPr>
                 <w:rFonts w:ascii="BRH Devanagari Extra" w:hAnsi="BRH Devanagari Extra" w:cs="BRH Devanagari Extra"/>
@@ -3361,7 +2494,6 @@
               </w:rPr>
               <w:t>–</w:t>
             </w:r>
-            <w:proofErr w:type="spellStart"/>
             <w:r>
               <w:rPr>
                 <w:rFonts w:ascii="BRH Devanagari Extra" w:hAnsi="BRH Devanagari Extra" w:cs="BRH Devanagari Extra"/>
@@ -3372,18 +2504,16 @@
               </w:rPr>
               <w:t>zÉ</w:t>
             </w:r>
-            <w:proofErr w:type="spellEnd"/>
-            <w:r>
-              <w:rPr>
-                <w:rFonts w:ascii="BRH Malayalam Extra" w:hAnsi="BRH Malayalam Extra" w:cs="BRH Devanagari Extra"/>
-                <w:color w:val="000000"/>
-                <w:sz w:val="32"/>
-                <w:szCs w:val="40"/>
-                <w:lang w:bidi="ml-IN"/>
-              </w:rPr>
-              <w:t>–</w:t>
-            </w:r>
-            <w:proofErr w:type="spellStart"/>
+            <w:r>
+              <w:rPr>
+                <w:rFonts w:ascii="BRH Malayalam Extra" w:hAnsi="BRH Malayalam Extra" w:cs="BRH Devanagari Extra"/>
+                <w:color w:val="000000"/>
+                <w:sz w:val="32"/>
+                <w:szCs w:val="40"/>
+                <w:lang w:bidi="ml-IN"/>
+              </w:rPr>
+              <w:t>–</w:t>
+            </w:r>
             <w:r>
               <w:rPr>
                 <w:rFonts w:ascii="BRH Devanagari Extra" w:hAnsi="BRH Devanagari Extra" w:cs="BRH Devanagari Extra"/>
@@ -3394,18 +2524,16 @@
               </w:rPr>
               <w:t>YlÉÑ</w:t>
             </w:r>
-            <w:proofErr w:type="spellEnd"/>
-            <w:r>
-              <w:rPr>
-                <w:rFonts w:ascii="BRH Malayalam Extra" w:hAnsi="BRH Malayalam Extra" w:cs="BRH Devanagari Extra"/>
-                <w:color w:val="000000"/>
-                <w:sz w:val="32"/>
-                <w:szCs w:val="40"/>
-                <w:lang w:bidi="ml-IN"/>
-              </w:rPr>
-              <w:t>–</w:t>
-            </w:r>
-            <w:proofErr w:type="spellStart"/>
+            <w:r>
+              <w:rPr>
+                <w:rFonts w:ascii="BRH Malayalam Extra" w:hAnsi="BRH Malayalam Extra" w:cs="BRH Devanagari Extra"/>
+                <w:color w:val="000000"/>
+                <w:sz w:val="32"/>
+                <w:szCs w:val="40"/>
+                <w:lang w:bidi="ml-IN"/>
+              </w:rPr>
+              <w:t>–</w:t>
+            </w:r>
             <w:r>
               <w:rPr>
                 <w:rFonts w:ascii="BRH Devanagari Extra" w:hAnsi="BRH Devanagari Extra" w:cs="BRH Devanagari Extra"/>
@@ -3416,7 +2544,6 @@
               </w:rPr>
               <w:t>uÉ</w:t>
             </w:r>
-            <w:proofErr w:type="spellEnd"/>
             <w:r>
               <w:rPr>
                 <w:rFonts w:ascii="BRH Malayalam Extra" w:hAnsi="BRH Malayalam Extra" w:cs="BRH Devanagari Extra"/>
@@ -3447,7 +2574,6 @@
               </w:rPr>
               <w:t>–</w:t>
             </w:r>
-            <w:proofErr w:type="spellStart"/>
             <w:r>
               <w:rPr>
                 <w:rFonts w:ascii="BRH Devanagari Extra" w:hAnsi="BRH Devanagari Extra" w:cs="BRH Devanagari Extra"/>
@@ -3477,18 +2603,7 @@
                 <w:szCs w:val="40"/>
                 <w:lang w:bidi="ml-IN"/>
               </w:rPr>
-              <w:t>þÌuÉiÉÑqÉç</w:t>
-            </w:r>
-            <w:proofErr w:type="spellEnd"/>
-            <w:r>
-              <w:rPr>
-                <w:rFonts w:ascii="BRH Devanagari Extra" w:hAnsi="BRH Devanagari Extra" w:cs="BRH Devanagari Extra"/>
-                <w:color w:val="000000"/>
-                <w:sz w:val="40"/>
-                <w:szCs w:val="40"/>
-                <w:lang w:bidi="ml-IN"/>
-              </w:rPr>
-              <w:t xml:space="preserve"> | </w:t>
+              <w:t xml:space="preserve">þÌuÉiÉÑqÉç | </w:t>
             </w:r>
           </w:p>
           <w:p>
@@ -3522,7 +2637,6 @@
               </w:rPr>
               <w:t>–</w:t>
             </w:r>
-            <w:proofErr w:type="spellStart"/>
             <w:r>
               <w:rPr>
                 <w:rFonts w:ascii="BRH Devanagari Extra" w:hAnsi="BRH Devanagari Extra" w:cs="BRH Devanagari Extra"/>
@@ -3533,49 +2647,25 @@
               </w:rPr>
               <w:t>ÍpÉpÉþÌuÉiÉÑ</w:t>
             </w:r>
-            <w:proofErr w:type="spellEnd"/>
-            <w:r>
-              <w:rPr>
-                <w:rFonts w:ascii="BRH Malayalam Extra" w:hAnsi="BRH Malayalam Extra" w:cs="BRH Devanagari Extra"/>
-                <w:color w:val="000000"/>
-                <w:sz w:val="32"/>
-                <w:szCs w:val="40"/>
-                <w:lang w:bidi="ml-IN"/>
-              </w:rPr>
-              <w:t>–</w:t>
-            </w:r>
-            <w:proofErr w:type="spellStart"/>
-            <w:r>
-              <w:rPr>
-                <w:rFonts w:ascii="BRH Devanagari Extra" w:hAnsi="BRH Devanagari Extra" w:cs="BRH Devanagari Extra"/>
-                <w:color w:val="000000"/>
-                <w:sz w:val="40"/>
-                <w:szCs w:val="40"/>
-                <w:lang w:bidi="ml-IN"/>
-              </w:rPr>
-              <w:t>qÉç</w:t>
-            </w:r>
-            <w:proofErr w:type="spellEnd"/>
-            <w:r>
-              <w:rPr>
-                <w:rFonts w:ascii="BRH Devanagari Extra" w:hAnsi="BRH Devanagari Extra" w:cs="BRH Devanagari Extra"/>
-                <w:color w:val="000000"/>
-                <w:sz w:val="40"/>
-                <w:szCs w:val="40"/>
-                <w:lang w:bidi="ml-IN"/>
-              </w:rPr>
-              <w:t xml:space="preserve"> </w:t>
-            </w:r>
-            <w:proofErr w:type="spellStart"/>
-            <w:r>
-              <w:rPr>
-                <w:rFonts w:ascii="BRH Devanagari Extra" w:hAnsi="BRH Devanagari Extra" w:cs="BRH Devanagari Extra"/>
-                <w:color w:val="000000"/>
-                <w:sz w:val="40"/>
-                <w:szCs w:val="40"/>
-                <w:lang w:bidi="ml-IN"/>
-              </w:rPr>
-              <w:t>iÉ</w:t>
+            <w:r>
+              <w:rPr>
+                <w:rFonts w:ascii="BRH Malayalam Extra" w:hAnsi="BRH Malayalam Extra" w:cs="BRH Devanagari Extra"/>
+                <w:color w:val="000000"/>
+                <w:sz w:val="32"/>
+                <w:szCs w:val="40"/>
+                <w:lang w:bidi="ml-IN"/>
+              </w:rPr>
+              <w:t>–</w:t>
+            </w:r>
+            <w:r>
+              <w:rPr>
+                <w:rFonts w:ascii="BRH Devanagari Extra" w:hAnsi="BRH Devanagari Extra" w:cs="BRH Devanagari Extra"/>
+                <w:color w:val="000000"/>
+                <w:sz w:val="40"/>
+                <w:szCs w:val="40"/>
+                <w:lang w:bidi="ml-IN"/>
+              </w:rPr>
+              <w:t>qÉç iÉ</w:t>
             </w:r>
             <w:r>
               <w:rPr>
@@ -3587,7 +2677,6 @@
               </w:rPr>
               <w:t>å</w:t>
             </w:r>
-            <w:proofErr w:type="spellEnd"/>
             <w:r>
               <w:rPr>
                 <w:rFonts w:ascii="BRH Devanagari Extra" w:hAnsi="BRH Devanagari Extra" w:cs="BRH Devanagari Extra"/>
@@ -3635,19 +2724,8 @@
                 <w:szCs w:val="32"/>
               </w:rPr>
               <w:lastRenderedPageBreak/>
-              <w:t xml:space="preserve">T.S.6.4.10.5 – </w:t>
-            </w:r>
-            <w:proofErr w:type="spellStart"/>
-            <w:r>
-              <w:rPr>
-                <w:rFonts w:cs="Arial"/>
-                <w:b/>
-                <w:sz w:val="28"/>
-                <w:szCs w:val="32"/>
-              </w:rPr>
-              <w:t>Kramam</w:t>
-            </w:r>
-            <w:proofErr w:type="spellEnd"/>
+              <w:t>T.S.6.4.10.5 – Kramam</w:t>
+            </w:r>
           </w:p>
           <w:p>
             <w:pPr>
@@ -3667,45 +2745,14 @@
                 <w:szCs w:val="32"/>
               </w:rPr>
             </w:pPr>
-            <w:proofErr w:type="spellStart"/>
-            <w:r>
-              <w:rPr>
-                <w:rFonts w:cs="Arial"/>
-                <w:b/>
-                <w:sz w:val="28"/>
-                <w:szCs w:val="32"/>
-              </w:rPr>
-              <w:t>Krama</w:t>
-            </w:r>
-            <w:proofErr w:type="spellEnd"/>
-            <w:r>
-              <w:rPr>
-                <w:rFonts w:cs="Arial"/>
-                <w:b/>
-                <w:sz w:val="28"/>
-                <w:szCs w:val="32"/>
-              </w:rPr>
-              <w:t xml:space="preserve"> </w:t>
-            </w:r>
-            <w:proofErr w:type="spellStart"/>
-            <w:r>
-              <w:rPr>
-                <w:rFonts w:cs="Arial"/>
-                <w:b/>
-                <w:sz w:val="28"/>
-                <w:szCs w:val="32"/>
-              </w:rPr>
-              <w:t>Vaakyam</w:t>
-            </w:r>
-            <w:proofErr w:type="spellEnd"/>
-            <w:r>
-              <w:rPr>
-                <w:rFonts w:cs="Arial"/>
-                <w:b/>
-                <w:sz w:val="28"/>
-                <w:szCs w:val="32"/>
-              </w:rPr>
-              <w:t xml:space="preserve"> No.– 4</w:t>
+            <w:r>
+              <w:rPr>
+                <w:rFonts w:cs="Arial"/>
+                <w:b/>
+                <w:sz w:val="28"/>
+                <w:szCs w:val="32"/>
+              </w:rPr>
+              <w:t>Krama Vaakyam No.– 4</w:t>
             </w:r>
           </w:p>
           <w:p>
@@ -3726,25 +2773,14 @@
                 <w:szCs w:val="32"/>
               </w:rPr>
             </w:pPr>
-            <w:proofErr w:type="spellStart"/>
-            <w:r>
-              <w:rPr>
-                <w:rFonts w:cs="Arial"/>
-                <w:b/>
-                <w:sz w:val="28"/>
-                <w:szCs w:val="32"/>
-              </w:rPr>
-              <w:t>Panchaati</w:t>
-            </w:r>
-            <w:proofErr w:type="spellEnd"/>
-            <w:r>
-              <w:rPr>
-                <w:rFonts w:cs="Arial"/>
-                <w:b/>
-                <w:sz w:val="28"/>
-                <w:szCs w:val="32"/>
-              </w:rPr>
-              <w:t xml:space="preserve"> No</w:t>
+            <w:r>
+              <w:rPr>
+                <w:rFonts w:cs="Arial"/>
+                <w:b/>
+                <w:sz w:val="28"/>
+                <w:szCs w:val="32"/>
+              </w:rPr>
+              <w:t>Panchaati No</w:t>
             </w:r>
             <w:r>
               <w:rPr>
@@ -3781,7 +2817,6 @@
                 <w:lang w:val="en-IN" w:eastAsia="en-IN" w:bidi="ml-IN"/>
               </w:rPr>
             </w:pPr>
-            <w:proofErr w:type="spellStart"/>
             <w:r>
               <w:rPr>
                 <w:rFonts w:ascii="BRH Devanagari Extra" w:hAnsi="BRH Devanagari Extra" w:cs="BRH Devanagari Extra"/>
@@ -3792,62 +2827,26 @@
               </w:rPr>
               <w:t>mÉë</w:t>
             </w:r>
-            <w:proofErr w:type="spellEnd"/>
-            <w:r>
-              <w:rPr>
-                <w:rFonts w:ascii="BRH Malayalam Extra" w:hAnsi="BRH Malayalam Extra" w:cs="BRH Devanagari Extra"/>
-                <w:color w:val="000000"/>
-                <w:sz w:val="32"/>
-                <w:szCs w:val="40"/>
-                <w:lang w:bidi="ml-IN"/>
-              </w:rPr>
-              <w:t>–</w:t>
-            </w:r>
-            <w:proofErr w:type="spellStart"/>
-            <w:r>
-              <w:rPr>
-                <w:rFonts w:ascii="BRH Devanagari Extra" w:hAnsi="BRH Devanagari Extra" w:cs="BRH Devanagari Extra"/>
-                <w:color w:val="000000"/>
-                <w:sz w:val="40"/>
-                <w:szCs w:val="40"/>
-                <w:lang w:bidi="ml-IN"/>
-              </w:rPr>
-              <w:t>eÉÉ</w:t>
-            </w:r>
-            <w:proofErr w:type="spellEnd"/>
-            <w:r>
-              <w:rPr>
-                <w:rFonts w:ascii="BRH Devanagari Extra" w:hAnsi="BRH Devanagari Extra" w:cs="BRH Devanagari Extra"/>
-                <w:color w:val="000000"/>
-                <w:sz w:val="40"/>
-                <w:szCs w:val="40"/>
-                <w:lang w:bidi="ml-IN"/>
-              </w:rPr>
-              <w:t xml:space="preserve"> </w:t>
-            </w:r>
-            <w:proofErr w:type="spellStart"/>
-            <w:r>
-              <w:rPr>
-                <w:rFonts w:ascii="BRH Devanagari Extra" w:hAnsi="BRH Devanagari Extra" w:cs="BRH Devanagari Extra"/>
-                <w:color w:val="000000"/>
-                <w:sz w:val="40"/>
-                <w:szCs w:val="40"/>
-                <w:lang w:bidi="ml-IN"/>
-              </w:rPr>
-              <w:t>CÌiÉþ</w:t>
-            </w:r>
-            <w:proofErr w:type="spellEnd"/>
-            <w:r>
-              <w:rPr>
-                <w:rFonts w:ascii="BRH Devanagari Extra" w:hAnsi="BRH Devanagari Extra" w:cs="BRH Devanagari Extra"/>
-                <w:color w:val="000000"/>
-                <w:sz w:val="40"/>
-                <w:szCs w:val="40"/>
-                <w:lang w:bidi="ml-IN"/>
-              </w:rPr>
-              <w:t xml:space="preserve"> </w:t>
-            </w:r>
-            <w:proofErr w:type="spellStart"/>
+            <w:r>
+              <w:rPr>
+                <w:rFonts w:ascii="BRH Malayalam Extra" w:hAnsi="BRH Malayalam Extra" w:cs="BRH Devanagari Extra"/>
+                <w:color w:val="000000"/>
+                <w:sz w:val="32"/>
+                <w:szCs w:val="40"/>
+                <w:lang w:bidi="ml-IN"/>
+              </w:rPr>
+              <w:t>–</w:t>
+            </w:r>
+            <w:r>
+              <w:rPr>
+                <w:rFonts w:ascii="BRH Devanagari Extra" w:hAnsi="BRH Devanagari Extra" w:cs="BRH Devanagari Extra"/>
+                <w:color w:val="000000"/>
+                <w:sz w:val="40"/>
+                <w:szCs w:val="40"/>
+                <w:lang w:bidi="ml-IN"/>
+              </w:rPr>
+              <w:t xml:space="preserve">eÉÉ CÌiÉþ </w:t>
+            </w:r>
             <w:r>
               <w:rPr>
                 <w:rFonts w:ascii="BRH Devanagari Extra" w:hAnsi="BRH Devanagari Extra" w:cs="BRH Devanagari Extra"/>
@@ -3857,19 +2856,7 @@
                 <w:highlight w:val="yellow"/>
                 <w:lang w:bidi="ml-IN"/>
               </w:rPr>
-              <w:t>mÉëeÉÉÈ</w:t>
-            </w:r>
-            <w:proofErr w:type="spellEnd"/>
-            <w:r>
-              <w:rPr>
-                <w:rFonts w:ascii="BRH Devanagari Extra" w:hAnsi="BRH Devanagari Extra" w:cs="BRH Devanagari Extra"/>
-                <w:color w:val="000000"/>
-                <w:sz w:val="40"/>
-                <w:szCs w:val="40"/>
-                <w:highlight w:val="yellow"/>
-                <w:lang w:bidi="ml-IN"/>
-              </w:rPr>
-              <w:t xml:space="preserve"> |</w:t>
+              <w:t>mÉëeÉÉÈ |</w:t>
             </w:r>
           </w:p>
         </w:tc>
@@ -3889,7 +2876,6 @@
                 <w:lang w:val="en-IN" w:eastAsia="en-IN" w:bidi="ml-IN"/>
               </w:rPr>
             </w:pPr>
-            <w:proofErr w:type="spellStart"/>
             <w:r>
               <w:rPr>
                 <w:rFonts w:ascii="BRH Devanagari Extra" w:hAnsi="BRH Devanagari Extra" w:cs="BRH Devanagari Extra"/>
@@ -3900,62 +2886,26 @@
               </w:rPr>
               <w:t>mÉë</w:t>
             </w:r>
-            <w:proofErr w:type="spellEnd"/>
-            <w:r>
-              <w:rPr>
-                <w:rFonts w:ascii="BRH Malayalam Extra" w:hAnsi="BRH Malayalam Extra" w:cs="BRH Devanagari Extra"/>
-                <w:color w:val="000000"/>
-                <w:sz w:val="32"/>
-                <w:szCs w:val="40"/>
-                <w:lang w:bidi="ml-IN"/>
-              </w:rPr>
-              <w:t>–</w:t>
-            </w:r>
-            <w:proofErr w:type="spellStart"/>
-            <w:r>
-              <w:rPr>
-                <w:rFonts w:ascii="BRH Devanagari Extra" w:hAnsi="BRH Devanagari Extra" w:cs="BRH Devanagari Extra"/>
-                <w:color w:val="000000"/>
-                <w:sz w:val="40"/>
-                <w:szCs w:val="40"/>
-                <w:lang w:bidi="ml-IN"/>
-              </w:rPr>
-              <w:t>eÉÉ</w:t>
-            </w:r>
-            <w:proofErr w:type="spellEnd"/>
-            <w:r>
-              <w:rPr>
-                <w:rFonts w:ascii="BRH Devanagari Extra" w:hAnsi="BRH Devanagari Extra" w:cs="BRH Devanagari Extra"/>
-                <w:color w:val="000000"/>
-                <w:sz w:val="40"/>
-                <w:szCs w:val="40"/>
-                <w:lang w:bidi="ml-IN"/>
-              </w:rPr>
-              <w:t xml:space="preserve"> </w:t>
-            </w:r>
-            <w:proofErr w:type="spellStart"/>
-            <w:r>
-              <w:rPr>
-                <w:rFonts w:ascii="BRH Devanagari Extra" w:hAnsi="BRH Devanagari Extra" w:cs="BRH Devanagari Extra"/>
-                <w:color w:val="000000"/>
-                <w:sz w:val="40"/>
-                <w:szCs w:val="40"/>
-                <w:lang w:bidi="ml-IN"/>
-              </w:rPr>
-              <w:t>CÌiÉþ</w:t>
-            </w:r>
-            <w:proofErr w:type="spellEnd"/>
-            <w:r>
-              <w:rPr>
-                <w:rFonts w:ascii="BRH Devanagari Extra" w:hAnsi="BRH Devanagari Extra" w:cs="BRH Devanagari Extra"/>
-                <w:color w:val="000000"/>
-                <w:sz w:val="40"/>
-                <w:szCs w:val="40"/>
-                <w:lang w:bidi="ml-IN"/>
-              </w:rPr>
-              <w:t xml:space="preserve"> </w:t>
-            </w:r>
-            <w:proofErr w:type="spellStart"/>
+            <w:r>
+              <w:rPr>
+                <w:rFonts w:ascii="BRH Malayalam Extra" w:hAnsi="BRH Malayalam Extra" w:cs="BRH Devanagari Extra"/>
+                <w:color w:val="000000"/>
+                <w:sz w:val="32"/>
+                <w:szCs w:val="40"/>
+                <w:lang w:bidi="ml-IN"/>
+              </w:rPr>
+              <w:t>–</w:t>
+            </w:r>
+            <w:r>
+              <w:rPr>
+                <w:rFonts w:ascii="BRH Devanagari Extra" w:hAnsi="BRH Devanagari Extra" w:cs="BRH Devanagari Extra"/>
+                <w:color w:val="000000"/>
+                <w:sz w:val="40"/>
+                <w:szCs w:val="40"/>
+                <w:lang w:bidi="ml-IN"/>
+              </w:rPr>
+              <w:t xml:space="preserve">eÉÉ CÌiÉþ </w:t>
+            </w:r>
             <w:r>
               <w:rPr>
                 <w:rFonts w:ascii="BRH Devanagari Extra" w:hAnsi="BRH Devanagari Extra" w:cs="BRH Devanagari Extra"/>
@@ -3965,43 +2915,7 @@
                 <w:highlight w:val="green"/>
                 <w:lang w:bidi="ml-IN"/>
               </w:rPr>
-              <w:t>mÉë</w:t>
-            </w:r>
-            <w:proofErr w:type="spellEnd"/>
-            <w:r>
-              <w:rPr>
-                <w:rFonts w:ascii="BRH Devanagari Extra" w:hAnsi="BRH Devanagari Extra" w:cs="BRH Devanagari Extra"/>
-                <w:color w:val="000000"/>
-                <w:sz w:val="40"/>
-                <w:szCs w:val="40"/>
-                <w:highlight w:val="green"/>
-                <w:lang w:bidi="ml-IN"/>
-              </w:rPr>
-              <w:t xml:space="preserve"> - </w:t>
-            </w:r>
-            <w:proofErr w:type="spellStart"/>
-            <w:r>
-              <w:rPr>
-                <w:rFonts w:ascii="BRH Devanagari Extra" w:hAnsi="BRH Devanagari Extra" w:cs="BRH Devanagari Extra"/>
-                <w:color w:val="000000"/>
-                <w:sz w:val="40"/>
-                <w:szCs w:val="40"/>
-                <w:highlight w:val="green"/>
-                <w:lang w:bidi="ml-IN"/>
-              </w:rPr>
-              <w:t>eÉÉÈ</w:t>
-            </w:r>
-            <w:proofErr w:type="spellEnd"/>
-            <w:r>
-              <w:rPr>
-                <w:rFonts w:ascii="BRH Devanagari Extra" w:hAnsi="BRH Devanagari Extra" w:cs="BRH Devanagari Extra"/>
-                <w:color w:val="000000"/>
-                <w:sz w:val="40"/>
-                <w:szCs w:val="40"/>
-                <w:highlight w:val="green"/>
-                <w:lang w:bidi="ml-IN"/>
-              </w:rPr>
-              <w:t xml:space="preserve"> |</w:t>
+              <w:t>mÉë - eÉÉÈ |</w:t>
             </w:r>
           </w:p>
         </w:tc>
@@ -4039,19 +2953,8 @@
                 <w:sz w:val="28"/>
                 <w:szCs w:val="32"/>
               </w:rPr>
-              <w:t xml:space="preserve">T.S.6.4.10.5 – </w:t>
-            </w:r>
-            <w:proofErr w:type="spellStart"/>
-            <w:r>
-              <w:rPr>
-                <w:rFonts w:cs="Arial"/>
-                <w:b/>
-                <w:sz w:val="28"/>
-                <w:szCs w:val="32"/>
-              </w:rPr>
-              <w:t>Kramam</w:t>
-            </w:r>
-            <w:proofErr w:type="spellEnd"/>
+              <w:t>T.S.6.4.10.5 – Kramam</w:t>
+            </w:r>
           </w:p>
           <w:p>
             <w:pPr>
@@ -4071,45 +2974,14 @@
                 <w:szCs w:val="32"/>
               </w:rPr>
             </w:pPr>
-            <w:proofErr w:type="spellStart"/>
-            <w:r>
-              <w:rPr>
-                <w:rFonts w:cs="Arial"/>
-                <w:b/>
-                <w:sz w:val="28"/>
-                <w:szCs w:val="32"/>
-              </w:rPr>
-              <w:t>Krama</w:t>
-            </w:r>
-            <w:proofErr w:type="spellEnd"/>
-            <w:r>
-              <w:rPr>
-                <w:rFonts w:cs="Arial"/>
-                <w:b/>
-                <w:sz w:val="28"/>
-                <w:szCs w:val="32"/>
-              </w:rPr>
-              <w:t xml:space="preserve"> </w:t>
-            </w:r>
-            <w:proofErr w:type="spellStart"/>
-            <w:r>
-              <w:rPr>
-                <w:rFonts w:cs="Arial"/>
-                <w:b/>
-                <w:sz w:val="28"/>
-                <w:szCs w:val="32"/>
-              </w:rPr>
-              <w:t>Vaakyam</w:t>
-            </w:r>
-            <w:proofErr w:type="spellEnd"/>
-            <w:r>
-              <w:rPr>
-                <w:rFonts w:cs="Arial"/>
-                <w:b/>
-                <w:sz w:val="28"/>
-                <w:szCs w:val="32"/>
-              </w:rPr>
-              <w:t xml:space="preserve"> No.– 33</w:t>
+            <w:r>
+              <w:rPr>
+                <w:rFonts w:cs="Arial"/>
+                <w:b/>
+                <w:sz w:val="28"/>
+                <w:szCs w:val="32"/>
+              </w:rPr>
+              <w:t>Krama Vaakyam No.– 33</w:t>
             </w:r>
           </w:p>
           <w:p>
@@ -4127,25 +2999,14 @@
                 <w:szCs w:val="36"/>
               </w:rPr>
             </w:pPr>
-            <w:proofErr w:type="spellStart"/>
-            <w:r>
-              <w:rPr>
-                <w:rFonts w:cs="Arial"/>
-                <w:b/>
-                <w:sz w:val="28"/>
-                <w:szCs w:val="32"/>
-              </w:rPr>
-              <w:t>Panchaati</w:t>
-            </w:r>
-            <w:proofErr w:type="spellEnd"/>
-            <w:r>
-              <w:rPr>
-                <w:rFonts w:cs="Arial"/>
-                <w:b/>
-                <w:sz w:val="28"/>
-                <w:szCs w:val="32"/>
-              </w:rPr>
-              <w:t xml:space="preserve"> No</w:t>
+            <w:r>
+              <w:rPr>
+                <w:rFonts w:cs="Arial"/>
+                <w:b/>
+                <w:sz w:val="28"/>
+                <w:szCs w:val="32"/>
+              </w:rPr>
+              <w:t>Panchaati No</w:t>
             </w:r>
             <w:r>
               <w:rPr>
@@ -4180,7 +3041,6 @@
                 <w:szCs w:val="40"/>
               </w:rPr>
             </w:pPr>
-            <w:proofErr w:type="spellStart"/>
             <w:r>
               <w:rPr>
                 <w:rFonts w:ascii="BRH Devanagari Extra" w:hAnsi="BRH Devanagari Extra" w:cs="BRH Devanagari Extra"/>
@@ -4192,7 +3052,6 @@
               </w:rPr>
               <w:t>lÉÉ</w:t>
             </w:r>
-            <w:proofErr w:type="spellEnd"/>
             <w:r>
               <w:rPr>
                 <w:rFonts w:ascii="BRH Malayalam Extra" w:hAnsi="BRH Malayalam Extra" w:cs="BRH Devanagari Extra"/>
@@ -4212,42 +3071,20 @@
                 <w:szCs w:val="40"/>
                 <w:lang w:bidi="ml-IN"/>
               </w:rPr>
-              <w:t>±</w:t>
-            </w:r>
-            <w:proofErr w:type="spellStart"/>
-            <w:r>
-              <w:rPr>
-                <w:rFonts w:ascii="BRH Devanagari Extra" w:hAnsi="BRH Devanagari Extra" w:cs="BRH Devanagari Extra"/>
-                <w:color w:val="000000"/>
-                <w:sz w:val="40"/>
-                <w:szCs w:val="40"/>
-                <w:lang w:bidi="ml-IN"/>
-              </w:rPr>
-              <w:t>Éÿ</w:t>
-            </w:r>
-            <w:proofErr w:type="spellEnd"/>
-            <w:r>
-              <w:rPr>
-                <w:rFonts w:ascii="BRH Devanagari Extra" w:hAnsi="BRH Devanagari Extra" w:cs="BRH Devanagari Extra"/>
-                <w:color w:val="000000"/>
-                <w:sz w:val="40"/>
-                <w:szCs w:val="40"/>
-                <w:lang w:bidi="ml-IN"/>
+              <w:t xml:space="preserve">±Éÿ | </w:t>
+            </w:r>
+            <w:r>
+              <w:rPr>
+                <w:rFonts w:ascii="BRH Malayalam Extra" w:eastAsia="Times New Roman" w:hAnsi="BRH Malayalam Extra" w:cs="BRH Malayalam Extra"/>
+                <w:color w:val="000000"/>
+                <w:sz w:val="40"/>
+                <w:szCs w:val="40"/>
+                <w:lang w:val="en-IN" w:eastAsia="en-IN" w:bidi="ml-IN"/>
               </w:rPr>
               <w:t xml:space="preserve"> | </w:t>
             </w:r>
             <w:r>
               <w:rPr>
-                <w:rFonts w:ascii="BRH Malayalam Extra" w:eastAsia="Times New Roman" w:hAnsi="BRH Malayalam Extra" w:cs="BRH Malayalam Extra"/>
-                <w:color w:val="000000"/>
-                <w:sz w:val="40"/>
-                <w:szCs w:val="40"/>
-                <w:lang w:val="en-IN" w:eastAsia="en-IN" w:bidi="ml-IN"/>
-              </w:rPr>
-              <w:t xml:space="preserve"> | </w:t>
-            </w:r>
-            <w:r>
-              <w:rPr>
                 <w:rFonts w:ascii="BRH Devanagari Extra" w:hAnsi="BRH Devanagari Extra" w:cs="BRH Devanagari Extra"/>
                 <w:color w:val="000000"/>
                 <w:sz w:val="40"/>
@@ -4275,53 +3112,18 @@
                 <w:szCs w:val="40"/>
                 <w:lang w:bidi="ml-IN"/>
               </w:rPr>
-              <w:t>±</w:t>
-            </w:r>
-            <w:proofErr w:type="spellStart"/>
-            <w:r>
-              <w:rPr>
-                <w:rFonts w:ascii="BRH Devanagari Extra" w:hAnsi="BRH Devanagari Extra" w:cs="BRH Devanagari Extra"/>
-                <w:color w:val="000000"/>
-                <w:sz w:val="40"/>
-                <w:szCs w:val="40"/>
-                <w:lang w:bidi="ml-IN"/>
-              </w:rPr>
-              <w:t>Éÿ</w:t>
-            </w:r>
-            <w:proofErr w:type="spellEnd"/>
-            <w:r>
-              <w:rPr>
-                <w:rFonts w:ascii="BRH Devanagari Extra" w:hAnsi="BRH Devanagari Extra" w:cs="BRH Devanagari Extra"/>
-                <w:color w:val="000000"/>
-                <w:sz w:val="40"/>
-                <w:szCs w:val="40"/>
-                <w:lang w:bidi="ml-IN"/>
-              </w:rPr>
-              <w:t xml:space="preserve"> </w:t>
-            </w:r>
-            <w:proofErr w:type="spellStart"/>
-            <w:r>
-              <w:rPr>
-                <w:rFonts w:ascii="BRH Devanagari Extra" w:hAnsi="BRH Devanagari Extra" w:cs="BRH Devanagari Extra"/>
-                <w:color w:val="000000"/>
-                <w:sz w:val="40"/>
-                <w:szCs w:val="40"/>
-                <w:lang w:bidi="ml-IN"/>
-              </w:rPr>
-              <w:t>mÉë</w:t>
-            </w:r>
-            <w:proofErr w:type="spellEnd"/>
-            <w:r>
-              <w:rPr>
-                <w:rFonts w:ascii="BRH Malayalam Extra" w:hAnsi="BRH Malayalam Extra" w:cs="BRH Devanagari Extra"/>
-                <w:color w:val="000000"/>
-                <w:sz w:val="32"/>
-                <w:szCs w:val="40"/>
-                <w:lang w:bidi="ml-IN"/>
-              </w:rPr>
-              <w:t>–</w:t>
-            </w:r>
-            <w:proofErr w:type="spellStart"/>
+              <w:t>±Éÿ mÉë</w:t>
+            </w:r>
+            <w:r>
+              <w:rPr>
+                <w:rFonts w:ascii="BRH Malayalam Extra" w:hAnsi="BRH Malayalam Extra" w:cs="BRH Devanagari Extra"/>
+                <w:color w:val="000000"/>
+                <w:sz w:val="32"/>
+                <w:szCs w:val="40"/>
+                <w:lang w:bidi="ml-IN"/>
+              </w:rPr>
+              <w:t>–</w:t>
+            </w:r>
             <w:r>
               <w:rPr>
                 <w:rFonts w:ascii="BRH Devanagari Extra" w:hAnsi="BRH Devanagari Extra" w:cs="BRH Devanagari Extra"/>
@@ -4350,18 +3152,7 @@
                 <w:szCs w:val="40"/>
                 <w:lang w:bidi="ml-IN"/>
               </w:rPr>
-              <w:t>È</w:t>
-            </w:r>
-            <w:proofErr w:type="spellEnd"/>
-            <w:r>
-              <w:rPr>
-                <w:rFonts w:ascii="BRH Devanagari Extra" w:hAnsi="BRH Devanagari Extra" w:cs="BRH Devanagari Extra"/>
-                <w:color w:val="000000"/>
-                <w:sz w:val="40"/>
-                <w:szCs w:val="40"/>
-                <w:lang w:bidi="ml-IN"/>
-              </w:rPr>
-              <w:t xml:space="preserve"> |</w:t>
+              <w:t>È |</w:t>
             </w:r>
           </w:p>
         </w:tc>
@@ -4379,7 +3170,6 @@
                 <w:szCs w:val="40"/>
               </w:rPr>
             </w:pPr>
-            <w:proofErr w:type="spellStart"/>
             <w:r>
               <w:rPr>
                 <w:rFonts w:ascii="BRH Devanagari Extra" w:hAnsi="BRH Devanagari Extra" w:cs="BRH Devanagari Extra"/>
@@ -4399,31 +3189,20 @@
                 <w:szCs w:val="40"/>
                 <w:lang w:bidi="ml-IN"/>
               </w:rPr>
-              <w:t>±Éÿ</w:t>
-            </w:r>
-            <w:proofErr w:type="spellEnd"/>
-            <w:r>
-              <w:rPr>
-                <w:rFonts w:ascii="BRH Devanagari Extra" w:hAnsi="BRH Devanagari Extra" w:cs="BRH Devanagari Extra"/>
-                <w:color w:val="000000"/>
-                <w:sz w:val="40"/>
-                <w:szCs w:val="40"/>
-                <w:lang w:bidi="ml-IN"/>
+              <w:t xml:space="preserve">±Éÿ | </w:t>
+            </w:r>
+            <w:r>
+              <w:rPr>
+                <w:rFonts w:ascii="BRH Malayalam Extra" w:eastAsia="Times New Roman" w:hAnsi="BRH Malayalam Extra" w:cs="BRH Malayalam Extra"/>
+                <w:color w:val="000000"/>
+                <w:sz w:val="40"/>
+                <w:szCs w:val="40"/>
+                <w:lang w:val="en-IN" w:eastAsia="en-IN" w:bidi="ml-IN"/>
               </w:rPr>
               <w:t xml:space="preserve"> | </w:t>
             </w:r>
             <w:r>
               <w:rPr>
-                <w:rFonts w:ascii="BRH Malayalam Extra" w:eastAsia="Times New Roman" w:hAnsi="BRH Malayalam Extra" w:cs="BRH Malayalam Extra"/>
-                <w:color w:val="000000"/>
-                <w:sz w:val="40"/>
-                <w:szCs w:val="40"/>
-                <w:lang w:val="en-IN" w:eastAsia="en-IN" w:bidi="ml-IN"/>
-              </w:rPr>
-              <w:t xml:space="preserve"> | </w:t>
-            </w:r>
-            <w:r>
-              <w:rPr>
                 <w:rFonts w:ascii="BRH Devanagari Extra" w:hAnsi="BRH Devanagari Extra" w:cs="BRH Devanagari Extra"/>
                 <w:color w:val="000000"/>
                 <w:sz w:val="40"/>
@@ -4444,7 +3223,6 @@
               </w:rPr>
               <w:t>–</w:t>
             </w:r>
-            <w:proofErr w:type="spellStart"/>
             <w:r>
               <w:rPr>
                 <w:rFonts w:ascii="BRH Devanagari Extra" w:hAnsi="BRH Devanagari Extra" w:cs="BRH Devanagari Extra"/>
@@ -4464,42 +3242,18 @@
                 <w:szCs w:val="40"/>
                 <w:lang w:bidi="ml-IN"/>
               </w:rPr>
-              <w:t>±Éÿ</w:t>
-            </w:r>
-            <w:proofErr w:type="spellEnd"/>
-            <w:r>
-              <w:rPr>
-                <w:rFonts w:ascii="BRH Devanagari Extra" w:hAnsi="BRH Devanagari Extra" w:cs="BRH Devanagari Extra"/>
-                <w:color w:val="000000"/>
-                <w:sz w:val="40"/>
-                <w:szCs w:val="40"/>
-                <w:lang w:bidi="ml-IN"/>
-              </w:rPr>
-              <w:t xml:space="preserve"> </w:t>
-            </w:r>
-            <w:proofErr w:type="spellStart"/>
-            <w:r>
-              <w:rPr>
-                <w:rFonts w:ascii="BRH Devanagari Extra" w:hAnsi="BRH Devanagari Extra" w:cs="BRH Devanagari Extra"/>
-                <w:color w:val="000000"/>
-                <w:sz w:val="40"/>
-                <w:szCs w:val="40"/>
-                <w:lang w:bidi="ml-IN"/>
-              </w:rPr>
-              <w:t>mÉë</w:t>
-            </w:r>
-            <w:proofErr w:type="spellEnd"/>
-            <w:r>
-              <w:rPr>
-                <w:rFonts w:ascii="BRH Malayalam Extra" w:hAnsi="BRH Malayalam Extra" w:cs="BRH Devanagari Extra"/>
-                <w:color w:val="000000"/>
-                <w:sz w:val="32"/>
-                <w:szCs w:val="40"/>
-                <w:lang w:bidi="ml-IN"/>
-              </w:rPr>
-              <w:t>–</w:t>
-            </w:r>
-            <w:proofErr w:type="spellStart"/>
+              <w:t>±Éÿ mÉë</w:t>
+            </w:r>
+            <w:r>
+              <w:rPr>
+                <w:rFonts w:ascii="BRH Malayalam Extra" w:hAnsi="BRH Malayalam Extra" w:cs="BRH Devanagari Extra"/>
+                <w:color w:val="000000"/>
+                <w:sz w:val="32"/>
+                <w:szCs w:val="40"/>
+                <w:lang w:bidi="ml-IN"/>
+              </w:rPr>
+              <w:t>–</w:t>
+            </w:r>
             <w:r>
               <w:rPr>
                 <w:rFonts w:ascii="BRH Devanagari Extra" w:hAnsi="BRH Devanagari Extra" w:cs="BRH Devanagari Extra"/>
@@ -4528,29 +3282,17 @@
                 <w:szCs w:val="40"/>
                 <w:lang w:bidi="ml-IN"/>
               </w:rPr>
-              <w:t>È</w:t>
-            </w:r>
-            <w:proofErr w:type="spellEnd"/>
-            <w:r>
-              <w:rPr>
-                <w:rFonts w:ascii="BRH Devanagari Extra" w:hAnsi="BRH Devanagari Extra" w:cs="BRH Devanagari Extra"/>
-                <w:color w:val="000000"/>
-                <w:sz w:val="40"/>
-                <w:szCs w:val="40"/>
-                <w:lang w:bidi="ml-IN"/>
-              </w:rPr>
-              <w:t xml:space="preserve"> |</w:t>
+              <w:t>È |</w:t>
             </w:r>
           </w:p>
         </w:tc>
       </w:tr>
     </w:tbl>
-    <w:bookmarkEnd w:id="0"/>
     <w:p>
       <w:pPr>
         <w:pBdr>
           <w:top w:val="single" w:sz="4" w:space="0" w:color="auto"/>
-          <w:left w:val="single" w:sz="4" w:space="0" w:color="auto"/>
+          <w:left w:val="single" w:sz="4" w:space="4" w:color="auto"/>
           <w:bottom w:val="single" w:sz="4" w:space="6" w:color="auto"/>
           <w:right w:val="single" w:sz="4" w:space="31" w:color="auto"/>
         </w:pBdr>
@@ -4558,7 +3300,7 @@
         <w:autoSpaceDN w:val="0"/>
         <w:adjustRightInd w:val="0"/>
         <w:spacing w:before="0" w:line="240" w:lineRule="auto"/>
-        <w:ind w:left="-709" w:right="627"/>
+        <w:ind w:left="-709" w:right="60"/>
         <w:rPr>
           <w:rFonts w:ascii="Segoe UI" w:hAnsi="Segoe UI" w:cs="Segoe UI"/>
           <w:sz w:val="20"/>
@@ -4576,18 +3318,32 @@
         </w:rPr>
         <w:t>"</w:t>
       </w:r>
-      <w:proofErr w:type="spellStart"/>
       <w:r>
         <w:rPr>
-          <w:rFonts w:ascii="BRH Devanagari" w:hAnsi="BRH Devanagari" w:cs="BRH Devanagari"/>
-          <w:color w:val="000000"/>
-          <w:sz w:val="40"/>
-          <w:szCs w:val="40"/>
-          <w:lang w:val="en-IN" w:eastAsia="en-IN"/>
+          <w:rFonts w:ascii="Latha" w:hAnsi="Latha" w:cs="Latha"/>
+          <w:b/>
+          <w:bCs/>
+          <w:sz w:val="28"/>
+          <w:szCs w:val="28"/>
+          <w:highlight w:val="yellow"/>
+          <w:cs/>
+          <w:lang w:bidi="ta-IN"/>
         </w:rPr>
-        <w:t>zlÉ</w:t>
+        <w:t>ஶ்</w:t>
       </w:r>
-      <w:proofErr w:type="spellEnd"/>
+      <w:r>
+        <w:rPr>
+          <w:rFonts w:ascii="Latha" w:hAnsi="Latha" w:cs="Latha" w:hint="cs"/>
+          <w:b/>
+          <w:bCs/>
+          <w:sz w:val="28"/>
+          <w:szCs w:val="28"/>
+          <w:highlight w:val="yellow"/>
+          <w:cs/>
+          <w:lang w:bidi="ta-IN"/>
+        </w:rPr>
+        <w:t>ன</w:t>
+      </w:r>
       <w:r>
         <w:rPr>
           <w:rFonts w:ascii="BRH Devanagari" w:hAnsi="BRH Devanagari" w:cs="BRH Devanagari"/>
@@ -4604,16 +3360,7 @@
           <w:bCs/>
           <w:sz w:val="32"/>
         </w:rPr>
-        <w:t xml:space="preserve">replaced </w:t>
-      </w:r>
-      <w:proofErr w:type="gramStart"/>
-      <w:r>
-        <w:rPr>
-          <w:b/>
-          <w:bCs/>
-          <w:sz w:val="32"/>
-        </w:rPr>
-        <w:t>with</w:t>
+        <w:t>replaced with</w:t>
       </w:r>
       <w:r>
         <w:rPr>
@@ -4635,20 +3382,32 @@
         </w:rPr>
         <w:t>"</w:t>
       </w:r>
-      <w:proofErr w:type="spellStart"/>
-      <w:proofErr w:type="gramEnd"/>
       <w:r>
         <w:rPr>
-          <w:rFonts w:ascii="BRH Devanagari" w:hAnsi="BRH Devanagari" w:cs="BRH Devanagari"/>
-          <w:color w:val="000000"/>
-          <w:sz w:val="40"/>
-          <w:szCs w:val="40"/>
+          <w:rFonts w:ascii="Latha" w:hAnsi="Latha" w:cs="Latha"/>
+          <w:b/>
+          <w:bCs/>
+          <w:sz w:val="28"/>
+          <w:szCs w:val="28"/>
           <w:highlight w:val="green"/>
-          <w:lang w:val="en-IN" w:eastAsia="en-IN"/>
+          <w:cs/>
+          <w:lang w:bidi="ta-IN"/>
         </w:rPr>
-        <w:t>zgÉ</w:t>
+        <w:t>ஶ்</w:t>
       </w:r>
-      <w:proofErr w:type="spellEnd"/>
+      <w:r>
+        <w:rPr>
+          <w:rFonts w:ascii="Latha" w:hAnsi="Latha" w:cs="Latha" w:hint="cs"/>
+          <w:b/>
+          <w:bCs/>
+          <w:sz w:val="28"/>
+          <w:szCs w:val="28"/>
+          <w:highlight w:val="green"/>
+          <w:cs/>
+          <w:lang w:bidi="ta-IN"/>
+        </w:rPr>
+        <w:t>ஞ</w:t>
+      </w:r>
       <w:r>
         <w:rPr>
           <w:rFonts w:ascii="BRH Devanagari" w:hAnsi="BRH Devanagari" w:cs="BRH Devanagari"/>
@@ -4723,7 +3482,6 @@
         </w:rPr>
         <w:t xml:space="preserve">TS </w:t>
       </w:r>
-      <w:proofErr w:type="spellStart"/>
       <w:r>
         <w:rPr>
           <w:b/>
@@ -4734,7 +3492,6 @@
         </w:rPr>
         <w:t>Krama</w:t>
       </w:r>
-      <w:proofErr w:type="spellEnd"/>
       <w:r>
         <w:rPr>
           <w:b/>
@@ -4743,29 +3500,7 @@
           <w:szCs w:val="32"/>
           <w:u w:val="single"/>
         </w:rPr>
-        <w:t xml:space="preserve"> </w:t>
-      </w:r>
-      <w:proofErr w:type="spellStart"/>
-      <w:r>
-        <w:rPr>
-          <w:b/>
-          <w:bCs/>
-          <w:sz w:val="32"/>
-          <w:szCs w:val="32"/>
-          <w:u w:val="single"/>
-        </w:rPr>
-        <w:t>Paatam</w:t>
-      </w:r>
-      <w:proofErr w:type="spellEnd"/>
-      <w:r>
-        <w:rPr>
-          <w:b/>
-          <w:bCs/>
-          <w:sz w:val="32"/>
-          <w:szCs w:val="32"/>
-          <w:u w:val="single"/>
-        </w:rPr>
-        <w:t xml:space="preserve"> – TS </w:t>
+        <w:t xml:space="preserve"> Paatam – TS </w:t>
       </w:r>
       <w:r>
         <w:rPr>
@@ -4825,18 +3560,7 @@
           <w:szCs w:val="32"/>
           <w:u w:val="single"/>
         </w:rPr>
-        <w:t xml:space="preserve">Corrections –Observed </w:t>
-      </w:r>
-      <w:proofErr w:type="gramStart"/>
-      <w:r>
-        <w:rPr>
-          <w:b/>
-          <w:bCs/>
-          <w:sz w:val="32"/>
-          <w:szCs w:val="32"/>
-          <w:u w:val="single"/>
-        </w:rPr>
-        <w:t xml:space="preserve">till </w:t>
+        <w:t xml:space="preserve">Corrections –Observed till </w:t>
       </w:r>
       <w:r>
         <w:rPr>
@@ -4849,7 +3573,6 @@
         </w:rPr>
         <w:t>???</w:t>
       </w:r>
-      <w:proofErr w:type="gramEnd"/>
     </w:p>
     <w:p>
       <w:pPr>
@@ -5097,7 +3820,7 @@
 </file>
 
 <file path=word/endnotes.xml><?xml version="1.0" encoding="utf-8"?>
-<w:endnotes xmlns:wpc="http://schemas.microsoft.com/office/word/2010/wordprocessingCanvas" xmlns:cx="http://schemas.microsoft.com/office/drawing/2014/chartex" xmlns:cx1="http://schemas.microsoft.com/office/drawing/2015/9/8/chartex" xmlns:mc="http://schemas.openxmlformats.org/markup-compatibility/2006" xmlns:o="urn:schemas-microsoft-com:office:office" xmlns:r="http://schemas.openxmlformats.org/officeDocument/2006/relationships" xmlns:m="http://schemas.openxmlformats.org/officeDocument/2006/math" xmlns:v="urn:schemas-microsoft-com:vml" xmlns:wp14="http://schemas.microsoft.com/office/word/2010/wordprocessingDrawing" xmlns:wp="http://schemas.openxmlformats.org/drawingml/2006/wordprocessingDrawing" xmlns:w10="urn:schemas-microsoft-com:office:word" xmlns:w="http://schemas.openxmlformats.org/wordprocessingml/2006/main" xmlns:w14="http://schemas.microsoft.com/office/word/2010/wordml" xmlns:w15="http://schemas.microsoft.com/office/word/2012/wordml" xmlns:w16se="http://schemas.microsoft.com/office/word/2015/wordml/symex" xmlns:wpg="http://schemas.microsoft.com/office/word/2010/wordprocessingGroup" xmlns:wpi="http://schemas.microsoft.com/office/word/2010/wordprocessingInk" xmlns:wne="http://schemas.microsoft.com/office/word/2006/wordml" xmlns:wps="http://schemas.microsoft.com/office/word/2010/wordprocessingShape" mc:Ignorable="w14 w15 w16se wp14">
+<w:endnotes xmlns:wpc="http://schemas.microsoft.com/office/word/2010/wordprocessingCanvas" xmlns:cx="http://schemas.microsoft.com/office/drawing/2014/chartex" xmlns:cx1="http://schemas.microsoft.com/office/drawing/2015/9/8/chartex" xmlns:cx2="http://schemas.microsoft.com/office/drawing/2015/10/21/chartex" xmlns:cx3="http://schemas.microsoft.com/office/drawing/2016/5/9/chartex" xmlns:cx4="http://schemas.microsoft.com/office/drawing/2016/5/10/chartex" xmlns:cx5="http://schemas.microsoft.com/office/drawing/2016/5/11/chartex" xmlns:cx6="http://schemas.microsoft.com/office/drawing/2016/5/12/chartex" xmlns:cx7="http://schemas.microsoft.com/office/drawing/2016/5/13/chartex" xmlns:cx8="http://schemas.microsoft.com/office/drawing/2016/5/14/chartex" xmlns:mc="http://schemas.openxmlformats.org/markup-compatibility/2006" xmlns:aink="http://schemas.microsoft.com/office/drawing/2016/ink" xmlns:am3d="http://schemas.microsoft.com/office/drawing/2017/model3d" xmlns:o="urn:schemas-microsoft-com:office:office" xmlns:r="http://schemas.openxmlformats.org/officeDocument/2006/relationships" xmlns:m="http://schemas.openxmlformats.org/officeDocument/2006/math" xmlns:v="urn:schemas-microsoft-com:vml" xmlns:wp14="http://schemas.microsoft.com/office/word/2010/wordprocessingDrawing" xmlns:wp="http://schemas.openxmlformats.org/drawingml/2006/wordprocessingDrawing" xmlns:w10="urn:schemas-microsoft-com:office:word" xmlns:w="http://schemas.openxmlformats.org/wordprocessingml/2006/main" xmlns:w14="http://schemas.microsoft.com/office/word/2010/wordml" xmlns:w15="http://schemas.microsoft.com/office/word/2012/wordml" xmlns:w16cex="http://schemas.microsoft.com/office/word/2018/wordml/cex" xmlns:w16cid="http://schemas.microsoft.com/office/word/2016/wordml/cid" xmlns:w16="http://schemas.microsoft.com/office/word/2018/wordml" xmlns:w16sdtdh="http://schemas.microsoft.com/office/word/2020/wordml/sdtdatahash" xmlns:w16se="http://schemas.microsoft.com/office/word/2015/wordml/symex" xmlns:wpg="http://schemas.microsoft.com/office/word/2010/wordprocessingGroup" xmlns:wpi="http://schemas.microsoft.com/office/word/2010/wordprocessingInk" xmlns:wne="http://schemas.microsoft.com/office/word/2006/wordml" xmlns:wps="http://schemas.microsoft.com/office/word/2010/wordprocessingShape" mc:Ignorable="w14 w15 w16se w16cid w16 w16cex w16sdtdh wp14">
   <w:endnote w:type="separator" w:id="-1">
     <w:p>
       <w:pPr>
@@ -5122,7 +3845,7 @@
 </file>
 
 <file path=word/footer1.xml><?xml version="1.0" encoding="utf-8"?>
-<w:ftr xmlns:wpc="http://schemas.microsoft.com/office/word/2010/wordprocessingCanvas" xmlns:cx="http://schemas.microsoft.com/office/drawing/2014/chartex" xmlns:cx1="http://schemas.microsoft.com/office/drawing/2015/9/8/chartex" xmlns:mc="http://schemas.openxmlformats.org/markup-compatibility/2006" xmlns:o="urn:schemas-microsoft-com:office:office" xmlns:r="http://schemas.openxmlformats.org/officeDocument/2006/relationships" xmlns:m="http://schemas.openxmlformats.org/officeDocument/2006/math" xmlns:v="urn:schemas-microsoft-com:vml" xmlns:wp14="http://schemas.microsoft.com/office/word/2010/wordprocessingDrawing" xmlns:wp="http://schemas.openxmlformats.org/drawingml/2006/wordprocessingDrawing" xmlns:w10="urn:schemas-microsoft-com:office:word" xmlns:w="http://schemas.openxmlformats.org/wordprocessingml/2006/main" xmlns:w14="http://schemas.microsoft.com/office/word/2010/wordml" xmlns:w15="http://schemas.microsoft.com/office/word/2012/wordml" xmlns:w16se="http://schemas.microsoft.com/office/word/2015/wordml/symex" xmlns:wpg="http://schemas.microsoft.com/office/word/2010/wordprocessingGroup" xmlns:wpi="http://schemas.microsoft.com/office/word/2010/wordprocessingInk" xmlns:wne="http://schemas.microsoft.com/office/word/2006/wordml" xmlns:wps="http://schemas.microsoft.com/office/word/2010/wordprocessingShape" mc:Ignorable="w14 w15 w16se wp14">
+<w:ftr xmlns:wpc="http://schemas.microsoft.com/office/word/2010/wordprocessingCanvas" xmlns:cx="http://schemas.microsoft.com/office/drawing/2014/chartex" xmlns:cx1="http://schemas.microsoft.com/office/drawing/2015/9/8/chartex" xmlns:cx2="http://schemas.microsoft.com/office/drawing/2015/10/21/chartex" xmlns:cx3="http://schemas.microsoft.com/office/drawing/2016/5/9/chartex" xmlns:cx4="http://schemas.microsoft.com/office/drawing/2016/5/10/chartex" xmlns:cx5="http://schemas.microsoft.com/office/drawing/2016/5/11/chartex" xmlns:cx6="http://schemas.microsoft.com/office/drawing/2016/5/12/chartex" xmlns:cx7="http://schemas.microsoft.com/office/drawing/2016/5/13/chartex" xmlns:cx8="http://schemas.microsoft.com/office/drawing/2016/5/14/chartex" xmlns:mc="http://schemas.openxmlformats.org/markup-compatibility/2006" xmlns:aink="http://schemas.microsoft.com/office/drawing/2016/ink" xmlns:am3d="http://schemas.microsoft.com/office/drawing/2017/model3d" xmlns:o="urn:schemas-microsoft-com:office:office" xmlns:r="http://schemas.openxmlformats.org/officeDocument/2006/relationships" xmlns:m="http://schemas.openxmlformats.org/officeDocument/2006/math" xmlns:v="urn:schemas-microsoft-com:vml" xmlns:wp14="http://schemas.microsoft.com/office/word/2010/wordprocessingDrawing" xmlns:wp="http://schemas.openxmlformats.org/drawingml/2006/wordprocessingDrawing" xmlns:w10="urn:schemas-microsoft-com:office:word" xmlns:w="http://schemas.openxmlformats.org/wordprocessingml/2006/main" xmlns:w14="http://schemas.microsoft.com/office/word/2010/wordml" xmlns:w15="http://schemas.microsoft.com/office/word/2012/wordml" xmlns:w16cex="http://schemas.microsoft.com/office/word/2018/wordml/cex" xmlns:w16cid="http://schemas.microsoft.com/office/word/2016/wordml/cid" xmlns:w16="http://schemas.microsoft.com/office/word/2018/wordml" xmlns:w16sdtdh="http://schemas.microsoft.com/office/word/2020/wordml/sdtdatahash" xmlns:w16se="http://schemas.microsoft.com/office/word/2015/wordml/symex" xmlns:wpg="http://schemas.microsoft.com/office/word/2010/wordprocessingGroup" xmlns:wpi="http://schemas.microsoft.com/office/word/2010/wordprocessingInk" xmlns:wne="http://schemas.microsoft.com/office/word/2006/wordml" xmlns:wps="http://schemas.microsoft.com/office/word/2010/wordprocessingShape" mc:Ignorable="w14 w15 w16se w16cid w16 w16cex w16sdtdh wp14">
   <w:p>
     <w:pPr>
       <w:pBdr>
@@ -5303,7 +4026,7 @@
 </file>
 
 <file path=word/footer2.xml><?xml version="1.0" encoding="utf-8"?>
-<w:ftr xmlns:wpc="http://schemas.microsoft.com/office/word/2010/wordprocessingCanvas" xmlns:cx="http://schemas.microsoft.com/office/drawing/2014/chartex" xmlns:cx1="http://schemas.microsoft.com/office/drawing/2015/9/8/chartex" xmlns:mc="http://schemas.openxmlformats.org/markup-compatibility/2006" xmlns:o="urn:schemas-microsoft-com:office:office" xmlns:r="http://schemas.openxmlformats.org/officeDocument/2006/relationships" xmlns:m="http://schemas.openxmlformats.org/officeDocument/2006/math" xmlns:v="urn:schemas-microsoft-com:vml" xmlns:wp14="http://schemas.microsoft.com/office/word/2010/wordprocessingDrawing" xmlns:wp="http://schemas.openxmlformats.org/drawingml/2006/wordprocessingDrawing" xmlns:w10="urn:schemas-microsoft-com:office:word" xmlns:w="http://schemas.openxmlformats.org/wordprocessingml/2006/main" xmlns:w14="http://schemas.microsoft.com/office/word/2010/wordml" xmlns:w15="http://schemas.microsoft.com/office/word/2012/wordml" xmlns:w16se="http://schemas.microsoft.com/office/word/2015/wordml/symex" xmlns:wpg="http://schemas.microsoft.com/office/word/2010/wordprocessingGroup" xmlns:wpi="http://schemas.microsoft.com/office/word/2010/wordprocessingInk" xmlns:wne="http://schemas.microsoft.com/office/word/2006/wordml" xmlns:wps="http://schemas.microsoft.com/office/word/2010/wordprocessingShape" mc:Ignorable="w14 w15 w16se wp14">
+<w:ftr xmlns:wpc="http://schemas.microsoft.com/office/word/2010/wordprocessingCanvas" xmlns:cx="http://schemas.microsoft.com/office/drawing/2014/chartex" xmlns:cx1="http://schemas.microsoft.com/office/drawing/2015/9/8/chartex" xmlns:cx2="http://schemas.microsoft.com/office/drawing/2015/10/21/chartex" xmlns:cx3="http://schemas.microsoft.com/office/drawing/2016/5/9/chartex" xmlns:cx4="http://schemas.microsoft.com/office/drawing/2016/5/10/chartex" xmlns:cx5="http://schemas.microsoft.com/office/drawing/2016/5/11/chartex" xmlns:cx6="http://schemas.microsoft.com/office/drawing/2016/5/12/chartex" xmlns:cx7="http://schemas.microsoft.com/office/drawing/2016/5/13/chartex" xmlns:cx8="http://schemas.microsoft.com/office/drawing/2016/5/14/chartex" xmlns:mc="http://schemas.openxmlformats.org/markup-compatibility/2006" xmlns:aink="http://schemas.microsoft.com/office/drawing/2016/ink" xmlns:am3d="http://schemas.microsoft.com/office/drawing/2017/model3d" xmlns:o="urn:schemas-microsoft-com:office:office" xmlns:r="http://schemas.openxmlformats.org/officeDocument/2006/relationships" xmlns:m="http://schemas.openxmlformats.org/officeDocument/2006/math" xmlns:v="urn:schemas-microsoft-com:vml" xmlns:wp14="http://schemas.microsoft.com/office/word/2010/wordprocessingDrawing" xmlns:wp="http://schemas.openxmlformats.org/drawingml/2006/wordprocessingDrawing" xmlns:w10="urn:schemas-microsoft-com:office:word" xmlns:w="http://schemas.openxmlformats.org/wordprocessingml/2006/main" xmlns:w14="http://schemas.microsoft.com/office/word/2010/wordml" xmlns:w15="http://schemas.microsoft.com/office/word/2012/wordml" xmlns:w16cex="http://schemas.microsoft.com/office/word/2018/wordml/cex" xmlns:w16cid="http://schemas.microsoft.com/office/word/2016/wordml/cid" xmlns:w16="http://schemas.microsoft.com/office/word/2018/wordml" xmlns:w16sdtdh="http://schemas.microsoft.com/office/word/2020/wordml/sdtdatahash" xmlns:w16se="http://schemas.microsoft.com/office/word/2015/wordml/symex" xmlns:wpg="http://schemas.microsoft.com/office/word/2010/wordprocessingGroup" xmlns:wpi="http://schemas.microsoft.com/office/word/2010/wordprocessingInk" xmlns:wne="http://schemas.microsoft.com/office/word/2006/wordml" xmlns:wps="http://schemas.microsoft.com/office/word/2010/wordprocessingShape" mc:Ignorable="w14 w15 w16se w16cid w16 w16cex w16sdtdh wp14">
   <w:p>
     <w:pPr>
       <w:pBdr>
@@ -5505,7 +4228,7 @@
 </file>
 
 <file path=word/footnotes.xml><?xml version="1.0" encoding="utf-8"?>
-<w:footnotes xmlns:wpc="http://schemas.microsoft.com/office/word/2010/wordprocessingCanvas" xmlns:cx="http://schemas.microsoft.com/office/drawing/2014/chartex" xmlns:cx1="http://schemas.microsoft.com/office/drawing/2015/9/8/chartex" xmlns:mc="http://schemas.openxmlformats.org/markup-compatibility/2006" xmlns:o="urn:schemas-microsoft-com:office:office" xmlns:r="http://schemas.openxmlformats.org/officeDocument/2006/relationships" xmlns:m="http://schemas.openxmlformats.org/officeDocument/2006/math" xmlns:v="urn:schemas-microsoft-com:vml" xmlns:wp14="http://schemas.microsoft.com/office/word/2010/wordprocessingDrawing" xmlns:wp="http://schemas.openxmlformats.org/drawingml/2006/wordprocessingDrawing" xmlns:w10="urn:schemas-microsoft-com:office:word" xmlns:w="http://schemas.openxmlformats.org/wordprocessingml/2006/main" xmlns:w14="http://schemas.microsoft.com/office/word/2010/wordml" xmlns:w15="http://schemas.microsoft.com/office/word/2012/wordml" xmlns:w16se="http://schemas.microsoft.com/office/word/2015/wordml/symex" xmlns:wpg="http://schemas.microsoft.com/office/word/2010/wordprocessingGroup" xmlns:wpi="http://schemas.microsoft.com/office/word/2010/wordprocessingInk" xmlns:wne="http://schemas.microsoft.com/office/word/2006/wordml" xmlns:wps="http://schemas.microsoft.com/office/word/2010/wordprocessingShape" mc:Ignorable="w14 w15 w16se wp14">
+<w:footnotes xmlns:wpc="http://schemas.microsoft.com/office/word/2010/wordprocessingCanvas" xmlns:cx="http://schemas.microsoft.com/office/drawing/2014/chartex" xmlns:cx1="http://schemas.microsoft.com/office/drawing/2015/9/8/chartex" xmlns:cx2="http://schemas.microsoft.com/office/drawing/2015/10/21/chartex" xmlns:cx3="http://schemas.microsoft.com/office/drawing/2016/5/9/chartex" xmlns:cx4="http://schemas.microsoft.com/office/drawing/2016/5/10/chartex" xmlns:cx5="http://schemas.microsoft.com/office/drawing/2016/5/11/chartex" xmlns:cx6="http://schemas.microsoft.com/office/drawing/2016/5/12/chartex" xmlns:cx7="http://schemas.microsoft.com/office/drawing/2016/5/13/chartex" xmlns:cx8="http://schemas.microsoft.com/office/drawing/2016/5/14/chartex" xmlns:mc="http://schemas.openxmlformats.org/markup-compatibility/2006" xmlns:aink="http://schemas.microsoft.com/office/drawing/2016/ink" xmlns:am3d="http://schemas.microsoft.com/office/drawing/2017/model3d" xmlns:o="urn:schemas-microsoft-com:office:office" xmlns:r="http://schemas.openxmlformats.org/officeDocument/2006/relationships" xmlns:m="http://schemas.openxmlformats.org/officeDocument/2006/math" xmlns:v="urn:schemas-microsoft-com:vml" xmlns:wp14="http://schemas.microsoft.com/office/word/2010/wordprocessingDrawing" xmlns:wp="http://schemas.openxmlformats.org/drawingml/2006/wordprocessingDrawing" xmlns:w10="urn:schemas-microsoft-com:office:word" xmlns:w="http://schemas.openxmlformats.org/wordprocessingml/2006/main" xmlns:w14="http://schemas.microsoft.com/office/word/2010/wordml" xmlns:w15="http://schemas.microsoft.com/office/word/2012/wordml" xmlns:w16cex="http://schemas.microsoft.com/office/word/2018/wordml/cex" xmlns:w16cid="http://schemas.microsoft.com/office/word/2016/wordml/cid" xmlns:w16="http://schemas.microsoft.com/office/word/2018/wordml" xmlns:w16sdtdh="http://schemas.microsoft.com/office/word/2020/wordml/sdtdatahash" xmlns:w16se="http://schemas.microsoft.com/office/word/2015/wordml/symex" xmlns:wpg="http://schemas.microsoft.com/office/word/2010/wordprocessingGroup" xmlns:wpi="http://schemas.microsoft.com/office/word/2010/wordprocessingInk" xmlns:wne="http://schemas.microsoft.com/office/word/2006/wordml" xmlns:wps="http://schemas.microsoft.com/office/word/2010/wordprocessingShape" mc:Ignorable="w14 w15 w16se w16cid w16 w16cex w16sdtdh wp14">
   <w:footnote w:type="separator" w:id="-1">
     <w:p>
       <w:pPr>
@@ -5530,7 +4253,7 @@
 </file>
 
 <file path=word/header1.xml><?xml version="1.0" encoding="utf-8"?>
-<w:hdr xmlns:wpc="http://schemas.microsoft.com/office/word/2010/wordprocessingCanvas" xmlns:cx="http://schemas.microsoft.com/office/drawing/2014/chartex" xmlns:cx1="http://schemas.microsoft.com/office/drawing/2015/9/8/chartex" xmlns:mc="http://schemas.openxmlformats.org/markup-compatibility/2006" xmlns:o="urn:schemas-microsoft-com:office:office" xmlns:r="http://schemas.openxmlformats.org/officeDocument/2006/relationships" xmlns:m="http://schemas.openxmlformats.org/officeDocument/2006/math" xmlns:v="urn:schemas-microsoft-com:vml" xmlns:wp14="http://schemas.microsoft.com/office/word/2010/wordprocessingDrawing" xmlns:wp="http://schemas.openxmlformats.org/drawingml/2006/wordprocessingDrawing" xmlns:w10="urn:schemas-microsoft-com:office:word" xmlns:w="http://schemas.openxmlformats.org/wordprocessingml/2006/main" xmlns:w14="http://schemas.microsoft.com/office/word/2010/wordml" xmlns:w15="http://schemas.microsoft.com/office/word/2012/wordml" xmlns:w16se="http://schemas.microsoft.com/office/word/2015/wordml/symex" xmlns:wpg="http://schemas.microsoft.com/office/word/2010/wordprocessingGroup" xmlns:wpi="http://schemas.microsoft.com/office/word/2010/wordprocessingInk" xmlns:wne="http://schemas.microsoft.com/office/word/2006/wordml" xmlns:wps="http://schemas.microsoft.com/office/word/2010/wordprocessingShape" mc:Ignorable="w14 w15 w16se wp14">
+<w:hdr xmlns:wpc="http://schemas.microsoft.com/office/word/2010/wordprocessingCanvas" xmlns:cx="http://schemas.microsoft.com/office/drawing/2014/chartex" xmlns:cx1="http://schemas.microsoft.com/office/drawing/2015/9/8/chartex" xmlns:cx2="http://schemas.microsoft.com/office/drawing/2015/10/21/chartex" xmlns:cx3="http://schemas.microsoft.com/office/drawing/2016/5/9/chartex" xmlns:cx4="http://schemas.microsoft.com/office/drawing/2016/5/10/chartex" xmlns:cx5="http://schemas.microsoft.com/office/drawing/2016/5/11/chartex" xmlns:cx6="http://schemas.microsoft.com/office/drawing/2016/5/12/chartex" xmlns:cx7="http://schemas.microsoft.com/office/drawing/2016/5/13/chartex" xmlns:cx8="http://schemas.microsoft.com/office/drawing/2016/5/14/chartex" xmlns:mc="http://schemas.openxmlformats.org/markup-compatibility/2006" xmlns:aink="http://schemas.microsoft.com/office/drawing/2016/ink" xmlns:am3d="http://schemas.microsoft.com/office/drawing/2017/model3d" xmlns:o="urn:schemas-microsoft-com:office:office" xmlns:r="http://schemas.openxmlformats.org/officeDocument/2006/relationships" xmlns:m="http://schemas.openxmlformats.org/officeDocument/2006/math" xmlns:v="urn:schemas-microsoft-com:vml" xmlns:wp14="http://schemas.microsoft.com/office/word/2010/wordprocessingDrawing" xmlns:wp="http://schemas.openxmlformats.org/drawingml/2006/wordprocessingDrawing" xmlns:w10="urn:schemas-microsoft-com:office:word" xmlns:w="http://schemas.openxmlformats.org/wordprocessingml/2006/main" xmlns:w14="http://schemas.microsoft.com/office/word/2010/wordml" xmlns:w15="http://schemas.microsoft.com/office/word/2012/wordml" xmlns:w16cex="http://schemas.microsoft.com/office/word/2018/wordml/cex" xmlns:w16cid="http://schemas.microsoft.com/office/word/2016/wordml/cid" xmlns:w16="http://schemas.microsoft.com/office/word/2018/wordml" xmlns:w16sdtdh="http://schemas.microsoft.com/office/word/2020/wordml/sdtdatahash" xmlns:w16se="http://schemas.microsoft.com/office/word/2015/wordml/symex" xmlns:wpg="http://schemas.microsoft.com/office/word/2010/wordprocessingGroup" xmlns:wpi="http://schemas.microsoft.com/office/word/2010/wordprocessingInk" xmlns:wne="http://schemas.microsoft.com/office/word/2006/wordml" xmlns:wps="http://schemas.microsoft.com/office/word/2010/wordprocessingShape" mc:Ignorable="w14 w15 w16se w16cid w16 w16cex w16sdtdh wp14">
   <w:p>
     <w:pPr>
       <w:pStyle w:val="Header"/>
@@ -5543,7 +4266,7 @@
 </file>
 
 <file path=word/header2.xml><?xml version="1.0" encoding="utf-8"?>
-<w:hdr xmlns:wpc="http://schemas.microsoft.com/office/word/2010/wordprocessingCanvas" xmlns:cx="http://schemas.microsoft.com/office/drawing/2014/chartex" xmlns:cx1="http://schemas.microsoft.com/office/drawing/2015/9/8/chartex" xmlns:mc="http://schemas.openxmlformats.org/markup-compatibility/2006" xmlns:o="urn:schemas-microsoft-com:office:office" xmlns:r="http://schemas.openxmlformats.org/officeDocument/2006/relationships" xmlns:m="http://schemas.openxmlformats.org/officeDocument/2006/math" xmlns:v="urn:schemas-microsoft-com:vml" xmlns:wp14="http://schemas.microsoft.com/office/word/2010/wordprocessingDrawing" xmlns:wp="http://schemas.openxmlformats.org/drawingml/2006/wordprocessingDrawing" xmlns:w10="urn:schemas-microsoft-com:office:word" xmlns:w="http://schemas.openxmlformats.org/wordprocessingml/2006/main" xmlns:w14="http://schemas.microsoft.com/office/word/2010/wordml" xmlns:w15="http://schemas.microsoft.com/office/word/2012/wordml" xmlns:w16se="http://schemas.microsoft.com/office/word/2015/wordml/symex" xmlns:wpg="http://schemas.microsoft.com/office/word/2010/wordprocessingGroup" xmlns:wpi="http://schemas.microsoft.com/office/word/2010/wordprocessingInk" xmlns:wne="http://schemas.microsoft.com/office/word/2006/wordml" xmlns:wps="http://schemas.microsoft.com/office/word/2010/wordprocessingShape" mc:Ignorable="w14 w15 w16se wp14">
+<w:hdr xmlns:wpc="http://schemas.microsoft.com/office/word/2010/wordprocessingCanvas" xmlns:cx="http://schemas.microsoft.com/office/drawing/2014/chartex" xmlns:cx1="http://schemas.microsoft.com/office/drawing/2015/9/8/chartex" xmlns:cx2="http://schemas.microsoft.com/office/drawing/2015/10/21/chartex" xmlns:cx3="http://schemas.microsoft.com/office/drawing/2016/5/9/chartex" xmlns:cx4="http://schemas.microsoft.com/office/drawing/2016/5/10/chartex" xmlns:cx5="http://schemas.microsoft.com/office/drawing/2016/5/11/chartex" xmlns:cx6="http://schemas.microsoft.com/office/drawing/2016/5/12/chartex" xmlns:cx7="http://schemas.microsoft.com/office/drawing/2016/5/13/chartex" xmlns:cx8="http://schemas.microsoft.com/office/drawing/2016/5/14/chartex" xmlns:mc="http://schemas.openxmlformats.org/markup-compatibility/2006" xmlns:aink="http://schemas.microsoft.com/office/drawing/2016/ink" xmlns:am3d="http://schemas.microsoft.com/office/drawing/2017/model3d" xmlns:o="urn:schemas-microsoft-com:office:office" xmlns:r="http://schemas.openxmlformats.org/officeDocument/2006/relationships" xmlns:m="http://schemas.openxmlformats.org/officeDocument/2006/math" xmlns:v="urn:schemas-microsoft-com:vml" xmlns:wp14="http://schemas.microsoft.com/office/word/2010/wordprocessingDrawing" xmlns:wp="http://schemas.openxmlformats.org/drawingml/2006/wordprocessingDrawing" xmlns:w10="urn:schemas-microsoft-com:office:word" xmlns:w="http://schemas.openxmlformats.org/wordprocessingml/2006/main" xmlns:w14="http://schemas.microsoft.com/office/word/2010/wordml" xmlns:w15="http://schemas.microsoft.com/office/word/2012/wordml" xmlns:w16cex="http://schemas.microsoft.com/office/word/2018/wordml/cex" xmlns:w16cid="http://schemas.microsoft.com/office/word/2016/wordml/cid" xmlns:w16="http://schemas.microsoft.com/office/word/2018/wordml" xmlns:w16sdtdh="http://schemas.microsoft.com/office/word/2020/wordml/sdtdatahash" xmlns:w16se="http://schemas.microsoft.com/office/word/2015/wordml/symex" xmlns:wpg="http://schemas.microsoft.com/office/word/2010/wordprocessingGroup" xmlns:wpi="http://schemas.microsoft.com/office/word/2010/wordprocessingInk" xmlns:wne="http://schemas.microsoft.com/office/word/2006/wordml" xmlns:wps="http://schemas.microsoft.com/office/word/2010/wordprocessingShape" mc:Ignorable="w14 w15 w16se w16cid w16 w16cex w16sdtdh wp14">
   <w:p>
     <w:pPr>
       <w:pStyle w:val="Header"/>
@@ -5556,7 +4279,7 @@
 </file>
 
 <file path=word/styles.xml><?xml version="1.0" encoding="utf-8"?>
-<w:styles xmlns:mc="http://schemas.openxmlformats.org/markup-compatibility/2006" xmlns:r="http://schemas.openxmlformats.org/officeDocument/2006/relationships" xmlns:w="http://schemas.openxmlformats.org/wordprocessingml/2006/main" xmlns:w14="http://schemas.microsoft.com/office/word/2010/wordml" xmlns:w15="http://schemas.microsoft.com/office/word/2012/wordml" xmlns:w16se="http://schemas.microsoft.com/office/word/2015/wordml/symex" mc:Ignorable="w14 w15 w16se">
+<w:styles xmlns:mc="http://schemas.openxmlformats.org/markup-compatibility/2006" xmlns:r="http://schemas.openxmlformats.org/officeDocument/2006/relationships" xmlns:w="http://schemas.openxmlformats.org/wordprocessingml/2006/main" xmlns:w14="http://schemas.microsoft.com/office/word/2010/wordml" xmlns:w15="http://schemas.microsoft.com/office/word/2012/wordml" xmlns:w16cex="http://schemas.microsoft.com/office/word/2018/wordml/cex" xmlns:w16cid="http://schemas.microsoft.com/office/word/2016/wordml/cid" xmlns:w16="http://schemas.microsoft.com/office/word/2018/wordml" xmlns:w16sdtdh="http://schemas.microsoft.com/office/word/2020/wordml/sdtdatahash" xmlns:w16se="http://schemas.microsoft.com/office/word/2015/wordml/symex" mc:Ignorable="w14 w15 w16se w16cid w16 w16cex w16sdtdh">
   <w:docDefaults>
     <w:rPrDefault>
       <w:rPr>
@@ -5566,7 +4289,7 @@
     </w:rPrDefault>
     <w:pPrDefault/>
   </w:docDefaults>
-  <w:latentStyles w:defLockedState="0" w:defUIPriority="99" w:defSemiHidden="0" w:defUnhideWhenUsed="0" w:defQFormat="0" w:count="371">
+  <w:latentStyles w:defLockedState="0" w:defUIPriority="99" w:defSemiHidden="0" w:defUnhideWhenUsed="0" w:defQFormat="0" w:count="376">
     <w:lsdException w:name="Normal" w:uiPriority="0" w:qFormat="1"/>
     <w:lsdException w:name="heading 1" w:uiPriority="9" w:qFormat="1"/>
     <w:lsdException w:name="heading 2" w:semiHidden="1" w:uiPriority="9" w:unhideWhenUsed="1" w:qFormat="1"/>
@@ -5672,7 +4395,6 @@
     <w:lsdException w:name="HTML Sample" w:semiHidden="1" w:unhideWhenUsed="1"/>
     <w:lsdException w:name="HTML Typewriter" w:semiHidden="1" w:unhideWhenUsed="1"/>
     <w:lsdException w:name="HTML Variable" w:semiHidden="1" w:unhideWhenUsed="1"/>
-    <w:lsdException w:name="Normal Table" w:semiHidden="1" w:unhideWhenUsed="1"/>
     <w:lsdException w:name="annotation subject" w:semiHidden="1" w:unhideWhenUsed="1"/>
     <w:lsdException w:name="No List" w:semiHidden="1" w:unhideWhenUsed="1"/>
     <w:lsdException w:name="Outline List 1" w:semiHidden="1" w:unhideWhenUsed="1"/>
@@ -5715,11 +4437,8 @@
     <w:lsdException w:name="Table Contemporary" w:semiHidden="1" w:unhideWhenUsed="1"/>
     <w:lsdException w:name="Table Elegant" w:semiHidden="1" w:unhideWhenUsed="1"/>
     <w:lsdException w:name="Table Professional" w:semiHidden="1" w:unhideWhenUsed="1"/>
-    <w:lsdException w:name="Table Subtle 1" w:semiHidden="1" w:unhideWhenUsed="1"/>
     <w:lsdException w:name="Table Subtle 2" w:semiHidden="1" w:unhideWhenUsed="1"/>
     <w:lsdException w:name="Table Web 1" w:semiHidden="1" w:unhideWhenUsed="1"/>
-    <w:lsdException w:name="Table Web 2" w:semiHidden="1" w:unhideWhenUsed="1"/>
-    <w:lsdException w:name="Table Web 3" w:semiHidden="1" w:unhideWhenUsed="1"/>
     <w:lsdException w:name="Balloon Text" w:semiHidden="1" w:unhideWhenUsed="1"/>
     <w:lsdException w:name="Table Grid" w:uiPriority="59"/>
     <w:lsdException w:name="Table Theme" w:semiHidden="1" w:unhideWhenUsed="1"/>
@@ -5938,6 +4657,11 @@
     <w:lsdException w:name="List Table 5 Dark Accent 6" w:uiPriority="50"/>
     <w:lsdException w:name="List Table 6 Colorful Accent 6" w:uiPriority="51"/>
     <w:lsdException w:name="List Table 7 Colorful Accent 6" w:uiPriority="52"/>
+    <w:lsdException w:name="Mention" w:semiHidden="1" w:unhideWhenUsed="1"/>
+    <w:lsdException w:name="Smart Hyperlink" w:semiHidden="1" w:unhideWhenUsed="1"/>
+    <w:lsdException w:name="Hashtag" w:semiHidden="1" w:unhideWhenUsed="1"/>
+    <w:lsdException w:name="Unresolved Mention" w:semiHidden="1" w:unhideWhenUsed="1"/>
+    <w:lsdException w:name="Smart Link" w:semiHidden="1" w:unhideWhenUsed="1"/>
   </w:latentStyles>
   <w:style w:type="paragraph" w:default="1" w:styleId="Normal">
     <w:name w:val="Normal"/>

--- a/TS-Kramam/TS-6.4/TS 6.4 Tamil Krama Paatam Corrections.docx
+++ b/TS-Kramam/TS-6.4/TS 6.4 Tamil Krama Paatam Corrections.docx
@@ -111,7 +111,18 @@
           <w:szCs w:val="32"/>
           <w:u w:val="single"/>
         </w:rPr>
-        <w:t xml:space="preserve">Observed till </w:t>
+        <w:t xml:space="preserve">Observed </w:t>
+      </w:r>
+      <w:proofErr w:type="gramStart"/>
+      <w:r>
+        <w:rPr>
+          <w:b/>
+          <w:bCs/>
+          <w:sz w:val="32"/>
+          <w:szCs w:val="32"/>
+          <w:u w:val="single"/>
+        </w:rPr>
+        <w:t xml:space="preserve">till </w:t>
       </w:r>
       <w:r>
         <w:rPr>
@@ -124,6 +135,7 @@
         </w:rPr>
         <w:t>????</w:t>
       </w:r>
+      <w:proofErr w:type="gramEnd"/>
     </w:p>
     <w:p>
       <w:pPr>
@@ -138,7 +150,23 @@
           <w:b/>
           <w:bCs/>
         </w:rPr>
-        <w:t>(ignore those which are already incorporated in your book’s version and date)</w:t>
+        <w:t>(</w:t>
+      </w:r>
+      <w:proofErr w:type="gramStart"/>
+      <w:r>
+        <w:rPr>
+          <w:b/>
+          <w:bCs/>
+        </w:rPr>
+        <w:t>ignore</w:t>
+      </w:r>
+      <w:proofErr w:type="gramEnd"/>
+      <w:r>
+        <w:rPr>
+          <w:b/>
+          <w:bCs/>
+        </w:rPr>
+        <w:t xml:space="preserve"> those which are already incorporated in your book’s version and date)</w:t>
       </w:r>
     </w:p>
     <w:tbl>
@@ -157,8 +185,8 @@
       </w:tblPr>
       <w:tblGrid>
         <w:gridCol w:w="3877"/>
-        <w:gridCol w:w="4738"/>
-        <w:gridCol w:w="5220"/>
+        <w:gridCol w:w="4830"/>
+        <w:gridCol w:w="5128"/>
       </w:tblGrid>
       <w:tr>
         <w:tc>
@@ -210,7 +238,7 @@
         </w:tc>
         <w:tc>
           <w:tcPr>
-            <w:tcW w:w="4738" w:type="dxa"/>
+            <w:tcW w:w="4830" w:type="dxa"/>
           </w:tcPr>
           <w:p>
             <w:pPr>
@@ -236,7 +264,7 @@
         </w:tc>
         <w:tc>
           <w:tcPr>
-            <w:tcW w:w="5220" w:type="dxa"/>
+            <w:tcW w:w="5128" w:type="dxa"/>
           </w:tcPr>
           <w:p>
             <w:pPr>
@@ -398,7 +426,7 @@
         </w:tc>
         <w:tc>
           <w:tcPr>
-            <w:tcW w:w="4738" w:type="dxa"/>
+            <w:tcW w:w="4830" w:type="dxa"/>
           </w:tcPr>
           <w:p>
             <w:pPr>
@@ -408,410 +436,651 @@
                 <w:color w:val="000000"/>
                 <w:sz w:val="40"/>
                 <w:szCs w:val="40"/>
-                <w:lang w:bidi="ml-IN"/>
               </w:rPr>
             </w:pPr>
             <w:r>
+              <w:rPr>
+                <w:rFonts w:ascii="Latha" w:hAnsi="Latha" w:cs="Latha"/>
+                <w:sz w:val="28"/>
+                <w:szCs w:val="28"/>
+                <w:cs/>
+                <w:lang w:bidi="ta-IN"/>
+              </w:rPr>
+              <w:t>ஆ</w:t>
+            </w:r>
+            <w:r>
+              <w:rPr>
+                <w:rFonts w:ascii="BRH Tamil Tab Extra" w:hAnsi="BRH Tamil Tab Extra" w:cs="Latha"/>
+                <w:b/>
+                <w:sz w:val="32"/>
+                <w:szCs w:val="28"/>
+                <w:lang w:bidi="ta-IN"/>
+              </w:rPr>
+              <w:t>…</w:t>
+            </w:r>
+            <w:r>
+              <w:rPr>
+                <w:rFonts w:ascii="Latha" w:hAnsi="Latha" w:cs="Latha"/>
+                <w:sz w:val="28"/>
+                <w:szCs w:val="28"/>
+                <w:cs/>
+                <w:lang w:bidi="ta-IN"/>
+              </w:rPr>
+              <w:t>ஹ</w:t>
+            </w:r>
+            <w:r>
+              <w:rPr>
+                <w:rFonts w:ascii="BRH Tamil Tab Extra" w:hAnsi="BRH Tamil Tab Extra" w:cs="Latha"/>
+                <w:b/>
+                <w:sz w:val="32"/>
+                <w:szCs w:val="28"/>
+                <w:lang w:bidi="ta-IN"/>
+              </w:rPr>
+              <w:t>…</w:t>
+            </w:r>
+            <w:r>
+              <w:rPr>
+                <w:rFonts w:ascii="Latha" w:hAnsi="Latha" w:cs="Latha"/>
+                <w:sz w:val="28"/>
+                <w:szCs w:val="28"/>
+                <w:lang w:bidi="ta-IN"/>
+              </w:rPr>
+              <w:t xml:space="preserve"> </w:t>
+            </w:r>
+            <w:r>
+              <w:rPr>
+                <w:rFonts w:ascii="Latha" w:hAnsi="Latha" w:cs="Latha"/>
+                <w:sz w:val="28"/>
+                <w:szCs w:val="28"/>
+                <w:cs/>
+                <w:lang w:bidi="ta-IN"/>
+              </w:rPr>
+              <w:t>ஸ</w:t>
+            </w:r>
+            <w:r>
+              <w:rPr>
+                <w:rFonts w:ascii="BRH Tamil Tab Extra" w:hAnsi="BRH Tamil Tab Extra" w:cs="Latha"/>
+                <w:b/>
+                <w:sz w:val="32"/>
+                <w:szCs w:val="28"/>
+                <w:lang w:bidi="ta-IN"/>
+              </w:rPr>
+              <w:t>…</w:t>
+            </w:r>
+            <w:r>
+              <w:rPr>
+                <w:rFonts w:ascii="Latha" w:hAnsi="Latha" w:cs="Latha"/>
+                <w:sz w:val="28"/>
+                <w:szCs w:val="28"/>
+                <w:cs/>
+                <w:lang w:bidi="ta-IN"/>
+              </w:rPr>
+              <w:t>வி</w:t>
+            </w:r>
+            <w:r>
+              <w:rPr>
+                <w:rFonts w:ascii="BRH Tamil Tab Extra" w:hAnsi="BRH Tamil Tab Extra" w:cs="Latha"/>
+                <w:b/>
+                <w:sz w:val="32"/>
+                <w:szCs w:val="28"/>
+                <w:lang w:bidi="ta-IN"/>
+              </w:rPr>
+              <w:t>…</w:t>
+            </w:r>
+            <w:r>
+              <w:rPr>
+                <w:rFonts w:ascii="Latha" w:hAnsi="Latha" w:cs="Latha"/>
+                <w:sz w:val="28"/>
+                <w:szCs w:val="28"/>
+                <w:cs/>
+                <w:lang w:bidi="ta-IN"/>
+              </w:rPr>
+              <w:t>த்</w:t>
+            </w:r>
+            <w:r>
+              <w:rPr>
+                <w:rFonts w:ascii="Latha" w:hAnsi="Latha" w:cs="Latha"/>
+                <w:b/>
+                <w:bCs/>
+                <w:i/>
+                <w:iCs/>
+                <w:sz w:val="28"/>
+                <w:szCs w:val="28"/>
+                <w:cs/>
+                <w:lang w:bidi="ta-IN"/>
+              </w:rPr>
+              <w:t>ரு</w:t>
+            </w:r>
+            <w:r>
+              <w:rPr>
+                <w:rFonts w:ascii="Latha" w:hAnsi="Latha" w:cs="Latha"/>
+                <w:sz w:val="28"/>
+                <w:szCs w:val="28"/>
+                <w:cs/>
+                <w:lang w:bidi="ta-IN"/>
+              </w:rPr>
+              <w:t>ப்ர</w:t>
+            </w:r>
+            <w:r>
+              <w:rPr>
+                <w:rFonts w:ascii="BRH Tamil Tab Extra" w:hAnsi="BRH Tamil Tab Extra" w:cs="Latha"/>
+                <w:b/>
+                <w:sz w:val="36"/>
+                <w:szCs w:val="28"/>
+                <w:lang w:bidi="ta-IN"/>
+              </w:rPr>
+              <w:t>†</w:t>
+            </w:r>
+            <w:r>
+              <w:rPr>
+                <w:rFonts w:ascii="Latha" w:hAnsi="Latha" w:cs="Latha"/>
+                <w:sz w:val="28"/>
+                <w:szCs w:val="28"/>
+                <w:cs/>
+                <w:lang w:bidi="ta-IN"/>
+              </w:rPr>
+              <w:t>ஸூத</w:t>
+            </w:r>
+            <w:r>
+              <w:rPr>
+                <w:rFonts w:ascii="Latha" w:hAnsi="Latha" w:cs="Latha"/>
+                <w:b/>
+                <w:bCs/>
+                <w:sz w:val="32"/>
+                <w:szCs w:val="32"/>
+                <w:cs/>
+                <w:lang w:bidi="ta-IN"/>
+              </w:rPr>
+              <w:t>:</w:t>
+            </w:r>
+            <w:r>
+              <w:rPr>
+                <w:rFonts w:ascii="Latha" w:hAnsi="Latha" w:cs="Latha"/>
+                <w:sz w:val="28"/>
+                <w:szCs w:val="28"/>
+                <w:lang w:bidi="ta-IN"/>
+              </w:rPr>
+              <w:t xml:space="preserve"> | </w:t>
+            </w:r>
+            <w:r>
+              <w:rPr>
+                <w:rFonts w:ascii="Latha" w:hAnsi="Latha" w:cs="Latha"/>
+                <w:sz w:val="28"/>
+                <w:szCs w:val="28"/>
+                <w:cs/>
+                <w:lang w:bidi="ta-IN"/>
+              </w:rPr>
+              <w:t>ஸ</w:t>
+            </w:r>
+            <w:r>
+              <w:rPr>
+                <w:rFonts w:ascii="BRH Tamil Tab Extra" w:hAnsi="BRH Tamil Tab Extra" w:cs="Latha"/>
+                <w:b/>
+                <w:sz w:val="32"/>
+                <w:szCs w:val="28"/>
+                <w:lang w:bidi="ta-IN"/>
+              </w:rPr>
+              <w:t>…</w:t>
+            </w:r>
+            <w:r>
+              <w:rPr>
+                <w:rFonts w:ascii="Latha" w:hAnsi="Latha" w:cs="Latha"/>
+                <w:sz w:val="28"/>
+                <w:szCs w:val="28"/>
+                <w:cs/>
+                <w:lang w:bidi="ta-IN"/>
+              </w:rPr>
+              <w:t>வி</w:t>
+            </w:r>
+            <w:r>
+              <w:rPr>
+                <w:rFonts w:ascii="BRH Tamil Tab Extra" w:hAnsi="BRH Tamil Tab Extra" w:cs="Latha"/>
+                <w:b/>
+                <w:sz w:val="32"/>
+                <w:szCs w:val="28"/>
+                <w:highlight w:val="yellow"/>
+                <w:lang w:bidi="ta-IN"/>
+              </w:rPr>
+              <w:t>…</w:t>
+            </w:r>
+            <w:r>
+              <w:rPr>
+                <w:rFonts w:ascii="Latha" w:hAnsi="Latha" w:cs="Latha"/>
+                <w:sz w:val="28"/>
+                <w:szCs w:val="28"/>
+                <w:highlight w:val="yellow"/>
+                <w:cs/>
+                <w:lang w:bidi="ta-IN"/>
+              </w:rPr>
+              <w:t>த்</w:t>
+            </w:r>
+            <w:r>
+              <w:rPr>
+                <w:rFonts w:ascii="Latha" w:hAnsi="Latha" w:cs="Latha"/>
+                <w:b/>
+                <w:bCs/>
+                <w:i/>
+                <w:iCs/>
+                <w:sz w:val="28"/>
+                <w:szCs w:val="28"/>
+                <w:highlight w:val="yellow"/>
+                <w:cs/>
+                <w:lang w:bidi="ta-IN"/>
+              </w:rPr>
+              <w:t>ரு</w:t>
+            </w:r>
+            <w:r>
+              <w:rPr>
+                <w:rFonts w:ascii="BRH Tamil Tab Extra" w:hAnsi="BRH Tamil Tab Extra" w:cs="Latha"/>
+                <w:b/>
+                <w:sz w:val="32"/>
+                <w:szCs w:val="28"/>
+                <w:lang w:bidi="ta-IN"/>
+              </w:rPr>
+              <w:t>…</w:t>
+            </w:r>
+            <w:r>
+              <w:rPr>
+                <w:rFonts w:ascii="Latha" w:hAnsi="Latha" w:cs="Latha"/>
+                <w:sz w:val="28"/>
+                <w:szCs w:val="28"/>
+                <w:cs/>
+                <w:lang w:bidi="ta-IN"/>
+              </w:rPr>
+              <w:t>ப்ர</w:t>
+            </w:r>
+            <w:r>
+              <w:rPr>
+                <w:rFonts w:ascii="BRH Tamil Tab Extra" w:hAnsi="BRH Tamil Tab Extra" w:cs="Latha"/>
+                <w:b/>
+                <w:sz w:val="36"/>
+                <w:szCs w:val="28"/>
+                <w:lang w:bidi="ta-IN"/>
+              </w:rPr>
+              <w:t>†</w:t>
+            </w:r>
+            <w:r>
+              <w:rPr>
+                <w:rFonts w:ascii="Latha" w:hAnsi="Latha" w:cs="Latha"/>
+                <w:sz w:val="28"/>
+                <w:szCs w:val="28"/>
+                <w:cs/>
+                <w:lang w:bidi="ta-IN"/>
+              </w:rPr>
+              <w:t>ஸூத</w:t>
+            </w:r>
+            <w:r>
+              <w:rPr>
+                <w:rFonts w:ascii="Latha" w:hAnsi="Latha" w:cs="Latha"/>
+                <w:sz w:val="28"/>
+                <w:szCs w:val="28"/>
+                <w:lang w:bidi="ta-IN"/>
+              </w:rPr>
+              <w:t xml:space="preserve"> </w:t>
+            </w:r>
+            <w:r>
+              <w:rPr>
+                <w:rFonts w:ascii="Latha" w:hAnsi="Latha" w:cs="Latha"/>
+                <w:sz w:val="28"/>
+                <w:szCs w:val="28"/>
+                <w:cs/>
+                <w:lang w:bidi="ta-IN"/>
+              </w:rPr>
+              <w:t>ஏ</w:t>
+            </w:r>
+            <w:r>
+              <w:rPr>
+                <w:rFonts w:ascii="BRH Tamil Tab Extra" w:hAnsi="BRH Tamil Tab Extra" w:cs="Latha"/>
+                <w:b/>
+                <w:sz w:val="32"/>
+                <w:szCs w:val="28"/>
+                <w:lang w:bidi="ta-IN"/>
+              </w:rPr>
+              <w:t>…</w:t>
+            </w:r>
+            <w:r>
+              <w:rPr>
+                <w:rFonts w:ascii="Latha" w:hAnsi="Latha" w:cs="Latha"/>
+                <w:sz w:val="28"/>
+                <w:szCs w:val="28"/>
+                <w:cs/>
+                <w:lang w:bidi="ta-IN"/>
+              </w:rPr>
+              <w:t>வ</w:t>
+            </w:r>
+            <w:r>
+              <w:rPr>
+                <w:rFonts w:ascii="Latha" w:hAnsi="Latha" w:cs="Latha"/>
+                <w:sz w:val="28"/>
+                <w:szCs w:val="28"/>
+                <w:lang w:bidi="ta-IN"/>
+              </w:rPr>
+              <w:t xml:space="preserve"> |</w:t>
+            </w:r>
+          </w:p>
+        </w:tc>
+        <w:tc>
+          <w:tcPr>
+            <w:tcW w:w="5128" w:type="dxa"/>
+          </w:tcPr>
+          <w:p>
+            <w:pPr>
+              <w:spacing w:before="0" w:line="240" w:lineRule="auto"/>
               <w:rPr>
                 <w:rFonts w:ascii="BRH Devanagari Extra" w:hAnsi="BRH Devanagari Extra" w:cs="BRH Devanagari Extra"/>
                 <w:color w:val="000000"/>
                 <w:sz w:val="40"/>
                 <w:szCs w:val="40"/>
-                <w:lang w:bidi="ml-IN"/>
-              </w:rPr>
-              <w:t>AÉ</w:t>
-            </w:r>
-            <w:r>
-              <w:rPr>
-                <w:rFonts w:ascii="BRH Malayalam Extra" w:hAnsi="BRH Malayalam Extra" w:cs="BRH Devanagari Extra"/>
-                <w:color w:val="000000"/>
-                <w:sz w:val="32"/>
-                <w:szCs w:val="40"/>
-                <w:lang w:bidi="ml-IN"/>
-              </w:rPr>
-              <w:t>–</w:t>
-            </w:r>
-            <w:r>
-              <w:rPr>
-                <w:rFonts w:ascii="BRH Devanagari Extra" w:hAnsi="BRH Devanagari Extra" w:cs="BRH Devanagari Extra"/>
-                <w:color w:val="000000"/>
-                <w:sz w:val="40"/>
-                <w:szCs w:val="40"/>
-                <w:lang w:bidi="ml-IN"/>
-              </w:rPr>
-              <w:t>Wû</w:t>
-            </w:r>
-            <w:r>
-              <w:rPr>
-                <w:rFonts w:ascii="BRH Malayalam Extra" w:hAnsi="BRH Malayalam Extra" w:cs="BRH Devanagari Extra"/>
-                <w:color w:val="000000"/>
-                <w:sz w:val="32"/>
-                <w:szCs w:val="40"/>
-                <w:lang w:bidi="ml-IN"/>
-              </w:rPr>
-              <w:t>–</w:t>
-            </w:r>
-            <w:r>
-              <w:rPr>
-                <w:rFonts w:ascii="BRH Devanagari Extra" w:hAnsi="BRH Devanagari Extra" w:cs="BRH Devanagari Extra"/>
-                <w:color w:val="000000"/>
-                <w:sz w:val="40"/>
-                <w:szCs w:val="40"/>
-                <w:lang w:bidi="ml-IN"/>
-              </w:rPr>
-              <w:t xml:space="preserve"> xÉ</w:t>
-            </w:r>
-            <w:r>
-              <w:rPr>
-                <w:rFonts w:ascii="BRH Malayalam Extra" w:hAnsi="BRH Malayalam Extra" w:cs="BRH Devanagari Extra"/>
-                <w:color w:val="000000"/>
-                <w:sz w:val="32"/>
-                <w:szCs w:val="40"/>
-                <w:lang w:bidi="ml-IN"/>
-              </w:rPr>
-              <w:t>–</w:t>
-            </w:r>
-            <w:r>
-              <w:rPr>
-                <w:rFonts w:ascii="BRH Devanagari Extra" w:hAnsi="BRH Devanagari Extra" w:cs="BRH Devanagari Extra"/>
-                <w:color w:val="000000"/>
-                <w:sz w:val="40"/>
-                <w:szCs w:val="40"/>
-                <w:lang w:bidi="ml-IN"/>
-              </w:rPr>
-              <w:t>ÌuÉ</w:t>
-            </w:r>
-            <w:r>
-              <w:rPr>
-                <w:rFonts w:ascii="BRH Malayalam Extra" w:hAnsi="BRH Malayalam Extra" w:cs="BRH Devanagari Extra"/>
-                <w:color w:val="000000"/>
-                <w:sz w:val="32"/>
-                <w:szCs w:val="40"/>
-                <w:lang w:bidi="ml-IN"/>
-              </w:rPr>
-              <w:t>–</w:t>
-            </w:r>
-            <w:r>
-              <w:rPr>
-                <w:rFonts w:ascii="BRH Devanagari Extra" w:hAnsi="BRH Devanagari Extra" w:cs="BRH Devanagari Extra"/>
-                <w:color w:val="000000"/>
-                <w:sz w:val="40"/>
-                <w:szCs w:val="40"/>
-                <w:lang w:bidi="ml-IN"/>
-              </w:rPr>
-              <w:t xml:space="preserve">iÉ×mÉëþxÉÔiÉÈ | </w:t>
-            </w:r>
-          </w:p>
-          <w:p>
-            <w:pPr>
-              <w:spacing w:before="0" w:line="240" w:lineRule="auto"/>
-              <w:rPr>
-                <w:rFonts w:ascii="BRH Devanagari Extra" w:hAnsi="BRH Devanagari Extra" w:cs="BRH Devanagari Extra"/>
-                <w:color w:val="000000"/>
-                <w:sz w:val="40"/>
-                <w:szCs w:val="40"/>
               </w:rPr>
             </w:pPr>
             <w:r>
               <w:rPr>
-                <w:rFonts w:ascii="BRH Devanagari Extra" w:hAnsi="BRH Devanagari Extra" w:cs="BRH Devanagari Extra"/>
-                <w:color w:val="000000"/>
-                <w:sz w:val="40"/>
-                <w:szCs w:val="40"/>
-                <w:lang w:bidi="ml-IN"/>
-              </w:rPr>
-              <w:t>xÉ</w:t>
-            </w:r>
-            <w:r>
-              <w:rPr>
-                <w:rFonts w:ascii="BRH Malayalam Extra" w:hAnsi="BRH Malayalam Extra" w:cs="BRH Devanagari Extra"/>
-                <w:color w:val="000000"/>
-                <w:sz w:val="32"/>
-                <w:szCs w:val="40"/>
-                <w:lang w:bidi="ml-IN"/>
-              </w:rPr>
-              <w:t>–</w:t>
-            </w:r>
-            <w:r>
-              <w:rPr>
-                <w:rFonts w:ascii="BRH Devanagari Extra" w:hAnsi="BRH Devanagari Extra" w:cs="BRH Devanagari Extra"/>
-                <w:color w:val="000000"/>
-                <w:sz w:val="40"/>
-                <w:szCs w:val="40"/>
-                <w:lang w:bidi="ml-IN"/>
-              </w:rPr>
-              <w:t>ÌuÉ</w:t>
-            </w:r>
-            <w:r>
-              <w:rPr>
-                <w:rFonts w:ascii="BRH Malayalam Extra" w:hAnsi="BRH Malayalam Extra" w:cs="BRH Devanagari Extra"/>
-                <w:color w:val="000000"/>
-                <w:sz w:val="32"/>
-                <w:szCs w:val="40"/>
-                <w:highlight w:val="yellow"/>
-                <w:lang w:bidi="ml-IN"/>
-              </w:rPr>
-              <w:t>–</w:t>
-            </w:r>
-            <w:r>
-              <w:rPr>
-                <w:rFonts w:ascii="BRH Devanagari Extra" w:hAnsi="BRH Devanagari Extra" w:cs="BRH Devanagari Extra"/>
-                <w:color w:val="000000"/>
-                <w:sz w:val="40"/>
-                <w:szCs w:val="40"/>
-                <w:highlight w:val="yellow"/>
-                <w:lang w:bidi="ml-IN"/>
-              </w:rPr>
-              <w:t>iÉ</w:t>
-            </w:r>
-            <w:r>
-              <w:rPr>
-                <w:rFonts w:ascii="BRH Devanagari Extra" w:hAnsi="BRH Devanagari Extra" w:cs="BRH Devanagari Extra"/>
-                <w:color w:val="000000"/>
-                <w:sz w:val="40"/>
-                <w:szCs w:val="40"/>
-                <w:lang w:bidi="ml-IN"/>
-              </w:rPr>
-              <w:t>×</w:t>
-            </w:r>
-            <w:r>
-              <w:rPr>
-                <w:rFonts w:ascii="BRH Malayalam Extra" w:hAnsi="BRH Malayalam Extra" w:cs="BRH Devanagari Extra"/>
-                <w:color w:val="000000"/>
-                <w:sz w:val="32"/>
-                <w:szCs w:val="40"/>
-                <w:lang w:bidi="ml-IN"/>
-              </w:rPr>
-              <w:t>–</w:t>
-            </w:r>
-            <w:r>
-              <w:rPr>
-                <w:rFonts w:ascii="BRH Devanagari Extra" w:hAnsi="BRH Devanagari Extra" w:cs="BRH Devanagari Extra"/>
-                <w:color w:val="000000"/>
-                <w:sz w:val="40"/>
-                <w:szCs w:val="40"/>
-                <w:lang w:bidi="ml-IN"/>
-              </w:rPr>
-              <w:t>mÉëþxÉÔiÉ L</w:t>
-            </w:r>
-            <w:r>
-              <w:rPr>
-                <w:rFonts w:ascii="BRH Malayalam Extra" w:hAnsi="BRH Malayalam Extra" w:cs="BRH Devanagari Extra"/>
-                <w:color w:val="000000"/>
-                <w:sz w:val="32"/>
-                <w:szCs w:val="40"/>
-                <w:lang w:bidi="ml-IN"/>
-              </w:rPr>
-              <w:t>–</w:t>
-            </w:r>
-            <w:r>
-              <w:rPr>
-                <w:rFonts w:ascii="BRH Devanagari Extra" w:hAnsi="BRH Devanagari Extra" w:cs="BRH Devanagari Extra"/>
-                <w:color w:val="000000"/>
-                <w:sz w:val="40"/>
-                <w:szCs w:val="40"/>
-                <w:lang w:bidi="ml-IN"/>
-              </w:rPr>
-              <w:t>uÉ |</w:t>
-            </w:r>
-          </w:p>
-        </w:tc>
-        <w:tc>
-          <w:tcPr>
-            <w:tcW w:w="5220" w:type="dxa"/>
-          </w:tcPr>
-          <w:p>
-            <w:pPr>
-              <w:spacing w:before="0" w:line="240" w:lineRule="auto"/>
-              <w:rPr>
-                <w:rFonts w:ascii="BRH Devanagari Extra" w:hAnsi="BRH Devanagari Extra" w:cs="BRH Devanagari Extra"/>
-                <w:color w:val="000000"/>
-                <w:sz w:val="40"/>
-                <w:szCs w:val="40"/>
-                <w:lang w:bidi="ml-IN"/>
-              </w:rPr>
-            </w:pPr>
-            <w:r>
-              <w:rPr>
-                <w:rFonts w:ascii="BRH Devanagari Extra" w:hAnsi="BRH Devanagari Extra" w:cs="BRH Devanagari Extra"/>
-                <w:color w:val="000000"/>
-                <w:sz w:val="40"/>
-                <w:szCs w:val="40"/>
-                <w:lang w:bidi="ml-IN"/>
-              </w:rPr>
-              <w:t>AÉ</w:t>
-            </w:r>
-            <w:r>
-              <w:rPr>
-                <w:rFonts w:ascii="BRH Malayalam Extra" w:hAnsi="BRH Malayalam Extra" w:cs="BRH Devanagari Extra"/>
-                <w:color w:val="000000"/>
-                <w:sz w:val="32"/>
-                <w:szCs w:val="40"/>
-                <w:lang w:bidi="ml-IN"/>
-              </w:rPr>
-              <w:t>–</w:t>
-            </w:r>
-            <w:r>
-              <w:rPr>
-                <w:rFonts w:ascii="BRH Devanagari Extra" w:hAnsi="BRH Devanagari Extra" w:cs="BRH Devanagari Extra"/>
-                <w:color w:val="000000"/>
-                <w:sz w:val="40"/>
-                <w:szCs w:val="40"/>
-                <w:lang w:bidi="ml-IN"/>
-              </w:rPr>
-              <w:t>Wû</w:t>
-            </w:r>
-            <w:r>
-              <w:rPr>
-                <w:rFonts w:ascii="BRH Malayalam Extra" w:hAnsi="BRH Malayalam Extra" w:cs="BRH Devanagari Extra"/>
-                <w:color w:val="000000"/>
-                <w:sz w:val="32"/>
-                <w:szCs w:val="40"/>
-                <w:lang w:bidi="ml-IN"/>
-              </w:rPr>
-              <w:t>–</w:t>
-            </w:r>
-            <w:r>
-              <w:rPr>
-                <w:rFonts w:ascii="BRH Devanagari Extra" w:hAnsi="BRH Devanagari Extra" w:cs="BRH Devanagari Extra"/>
-                <w:color w:val="000000"/>
-                <w:sz w:val="40"/>
-                <w:szCs w:val="40"/>
-                <w:lang w:bidi="ml-IN"/>
-              </w:rPr>
-              <w:t xml:space="preserve"> xÉ</w:t>
-            </w:r>
-            <w:r>
-              <w:rPr>
-                <w:rFonts w:ascii="BRH Malayalam Extra" w:hAnsi="BRH Malayalam Extra" w:cs="BRH Devanagari Extra"/>
-                <w:color w:val="000000"/>
-                <w:sz w:val="32"/>
-                <w:szCs w:val="40"/>
-                <w:lang w:bidi="ml-IN"/>
-              </w:rPr>
-              <w:t>–</w:t>
-            </w:r>
-            <w:r>
-              <w:rPr>
-                <w:rFonts w:ascii="BRH Devanagari Extra" w:hAnsi="BRH Devanagari Extra" w:cs="BRH Devanagari Extra"/>
-                <w:color w:val="000000"/>
-                <w:sz w:val="40"/>
-                <w:szCs w:val="40"/>
-                <w:lang w:bidi="ml-IN"/>
-              </w:rPr>
-              <w:t>ÌuÉ</w:t>
-            </w:r>
-            <w:r>
-              <w:rPr>
-                <w:rFonts w:ascii="BRH Malayalam Extra" w:hAnsi="BRH Malayalam Extra" w:cs="BRH Devanagari Extra"/>
-                <w:color w:val="000000"/>
-                <w:sz w:val="32"/>
-                <w:szCs w:val="40"/>
-                <w:lang w:bidi="ml-IN"/>
-              </w:rPr>
-              <w:t>–</w:t>
-            </w:r>
-            <w:r>
-              <w:rPr>
-                <w:rFonts w:ascii="BRH Devanagari Extra" w:hAnsi="BRH Devanagari Extra" w:cs="BRH Devanagari Extra"/>
-                <w:color w:val="000000"/>
-                <w:sz w:val="40"/>
-                <w:szCs w:val="40"/>
-                <w:lang w:bidi="ml-IN"/>
-              </w:rPr>
-              <w:t xml:space="preserve">iÉ×mÉëþxÉÔiÉÈ | </w:t>
-            </w:r>
-          </w:p>
-          <w:p>
-            <w:pPr>
-              <w:spacing w:before="0" w:line="240" w:lineRule="auto"/>
-              <w:rPr>
-                <w:rFonts w:ascii="BRH Devanagari Extra" w:hAnsi="BRH Devanagari Extra" w:cs="BRH Devanagari Extra"/>
-                <w:color w:val="000000"/>
-                <w:sz w:val="40"/>
-                <w:szCs w:val="40"/>
-              </w:rPr>
-            </w:pPr>
-            <w:r>
-              <w:rPr>
-                <w:rFonts w:ascii="BRH Devanagari Extra" w:hAnsi="BRH Devanagari Extra" w:cs="BRH Devanagari Extra"/>
-                <w:color w:val="000000"/>
-                <w:sz w:val="40"/>
-                <w:szCs w:val="40"/>
-                <w:lang w:bidi="ml-IN"/>
-              </w:rPr>
-              <w:t>xÉ</w:t>
-            </w:r>
-            <w:r>
-              <w:rPr>
-                <w:rFonts w:ascii="BRH Malayalam Extra" w:hAnsi="BRH Malayalam Extra" w:cs="BRH Devanagari Extra"/>
-                <w:color w:val="000000"/>
-                <w:sz w:val="32"/>
-                <w:szCs w:val="40"/>
-                <w:lang w:bidi="ml-IN"/>
-              </w:rPr>
-              <w:t>–</w:t>
-            </w:r>
-            <w:r>
-              <w:rPr>
-                <w:rFonts w:ascii="BRH Devanagari Extra" w:hAnsi="BRH Devanagari Extra" w:cs="BRH Devanagari Extra"/>
-                <w:color w:val="000000"/>
-                <w:sz w:val="40"/>
-                <w:szCs w:val="40"/>
-                <w:lang w:bidi="ml-IN"/>
-              </w:rPr>
-              <w:t>ÌuÉ</w:t>
-            </w:r>
-            <w:r>
-              <w:rPr>
-                <w:rFonts w:ascii="BRH Malayalam Extra" w:hAnsi="BRH Malayalam Extra" w:cs="BRH Devanagari Extra"/>
-                <w:color w:val="000000"/>
-                <w:sz w:val="32"/>
-                <w:szCs w:val="40"/>
-                <w:lang w:bidi="ml-IN"/>
-              </w:rPr>
-              <w:t>–</w:t>
-            </w:r>
-            <w:r>
-              <w:rPr>
-                <w:rFonts w:ascii="BRH Devanagari Extra" w:hAnsi="BRH Devanagari Extra" w:cs="BRH Devanagari Extra"/>
-                <w:color w:val="000000"/>
-                <w:sz w:val="40"/>
-                <w:szCs w:val="40"/>
+                <w:rFonts w:ascii="Latha" w:hAnsi="Latha" w:cs="Latha"/>
+                <w:sz w:val="28"/>
+                <w:szCs w:val="28"/>
+                <w:cs/>
+                <w:lang w:bidi="ta-IN"/>
+              </w:rPr>
+              <w:t>ஆ</w:t>
+            </w:r>
+            <w:r>
+              <w:rPr>
+                <w:rFonts w:ascii="BRH Tamil Tab Extra" w:hAnsi="BRH Tamil Tab Extra" w:cs="Latha"/>
+                <w:b/>
+                <w:sz w:val="32"/>
+                <w:szCs w:val="28"/>
+                <w:lang w:bidi="ta-IN"/>
+              </w:rPr>
+              <w:t>…</w:t>
+            </w:r>
+            <w:r>
+              <w:rPr>
+                <w:rFonts w:ascii="Latha" w:hAnsi="Latha" w:cs="Latha"/>
+                <w:sz w:val="28"/>
+                <w:szCs w:val="28"/>
+                <w:cs/>
+                <w:lang w:bidi="ta-IN"/>
+              </w:rPr>
+              <w:t>ஹ</w:t>
+            </w:r>
+            <w:r>
+              <w:rPr>
+                <w:rFonts w:ascii="BRH Tamil Tab Extra" w:hAnsi="BRH Tamil Tab Extra" w:cs="Latha"/>
+                <w:b/>
+                <w:sz w:val="32"/>
+                <w:szCs w:val="28"/>
+                <w:lang w:bidi="ta-IN"/>
+              </w:rPr>
+              <w:t>…</w:t>
+            </w:r>
+            <w:r>
+              <w:rPr>
+                <w:rFonts w:ascii="Latha" w:hAnsi="Latha" w:cs="Latha"/>
+                <w:sz w:val="28"/>
+                <w:szCs w:val="28"/>
+                <w:lang w:bidi="ta-IN"/>
+              </w:rPr>
+              <w:t xml:space="preserve"> </w:t>
+            </w:r>
+            <w:r>
+              <w:rPr>
+                <w:rFonts w:ascii="Latha" w:hAnsi="Latha" w:cs="Latha"/>
+                <w:sz w:val="28"/>
+                <w:szCs w:val="28"/>
+                <w:cs/>
+                <w:lang w:bidi="ta-IN"/>
+              </w:rPr>
+              <w:t>ஸ</w:t>
+            </w:r>
+            <w:r>
+              <w:rPr>
+                <w:rFonts w:ascii="BRH Tamil Tab Extra" w:hAnsi="BRH Tamil Tab Extra" w:cs="Latha"/>
+                <w:b/>
+                <w:sz w:val="32"/>
+                <w:szCs w:val="28"/>
+                <w:lang w:bidi="ta-IN"/>
+              </w:rPr>
+              <w:t>…</w:t>
+            </w:r>
+            <w:r>
+              <w:rPr>
+                <w:rFonts w:ascii="Latha" w:hAnsi="Latha" w:cs="Latha"/>
+                <w:sz w:val="28"/>
+                <w:szCs w:val="28"/>
+                <w:cs/>
+                <w:lang w:bidi="ta-IN"/>
+              </w:rPr>
+              <w:t>வி</w:t>
+            </w:r>
+            <w:r>
+              <w:rPr>
+                <w:rFonts w:ascii="BRH Tamil Tab Extra" w:hAnsi="BRH Tamil Tab Extra" w:cs="Latha"/>
+                <w:b/>
+                <w:sz w:val="32"/>
+                <w:szCs w:val="28"/>
+                <w:lang w:bidi="ta-IN"/>
+              </w:rPr>
+              <w:t>…</w:t>
+            </w:r>
+            <w:r>
+              <w:rPr>
+                <w:rFonts w:ascii="Latha" w:hAnsi="Latha" w:cs="Latha"/>
+                <w:sz w:val="28"/>
+                <w:szCs w:val="28"/>
+                <w:cs/>
+                <w:lang w:bidi="ta-IN"/>
+              </w:rPr>
+              <w:t>த்</w:t>
+            </w:r>
+            <w:r>
+              <w:rPr>
+                <w:rFonts w:ascii="Latha" w:hAnsi="Latha" w:cs="Latha"/>
+                <w:b/>
+                <w:bCs/>
+                <w:i/>
+                <w:iCs/>
+                <w:sz w:val="28"/>
+                <w:szCs w:val="28"/>
+                <w:cs/>
+                <w:lang w:bidi="ta-IN"/>
+              </w:rPr>
+              <w:t>ரு</w:t>
+            </w:r>
+            <w:r>
+              <w:rPr>
+                <w:rFonts w:ascii="Latha" w:hAnsi="Latha" w:cs="Latha"/>
+                <w:sz w:val="28"/>
+                <w:szCs w:val="28"/>
+                <w:cs/>
+                <w:lang w:bidi="ta-IN"/>
+              </w:rPr>
+              <w:t>ப்ர</w:t>
+            </w:r>
+            <w:r>
+              <w:rPr>
+                <w:rFonts w:ascii="BRH Tamil Tab Extra" w:hAnsi="BRH Tamil Tab Extra" w:cs="Latha"/>
+                <w:b/>
+                <w:sz w:val="36"/>
+                <w:szCs w:val="28"/>
+                <w:lang w:bidi="ta-IN"/>
+              </w:rPr>
+              <w:t>†</w:t>
+            </w:r>
+            <w:r>
+              <w:rPr>
+                <w:rFonts w:ascii="Latha" w:hAnsi="Latha" w:cs="Latha"/>
+                <w:sz w:val="28"/>
+                <w:szCs w:val="28"/>
+                <w:cs/>
+                <w:lang w:bidi="ta-IN"/>
+              </w:rPr>
+              <w:t>ஸூத</w:t>
+            </w:r>
+            <w:r>
+              <w:rPr>
+                <w:rFonts w:ascii="Latha" w:hAnsi="Latha" w:cs="Latha"/>
+                <w:b/>
+                <w:bCs/>
+                <w:sz w:val="32"/>
+                <w:szCs w:val="32"/>
+                <w:cs/>
+                <w:lang w:bidi="ta-IN"/>
+              </w:rPr>
+              <w:t>:</w:t>
+            </w:r>
+            <w:r>
+              <w:rPr>
+                <w:rFonts w:ascii="Latha" w:hAnsi="Latha" w:cs="Latha"/>
+                <w:sz w:val="28"/>
+                <w:szCs w:val="28"/>
+                <w:lang w:bidi="ta-IN"/>
+              </w:rPr>
+              <w:t xml:space="preserve"> | </w:t>
+            </w:r>
+            <w:r>
+              <w:rPr>
+                <w:rFonts w:ascii="Latha" w:hAnsi="Latha" w:cs="Latha"/>
+                <w:sz w:val="28"/>
+                <w:szCs w:val="28"/>
+                <w:cs/>
+                <w:lang w:bidi="ta-IN"/>
+              </w:rPr>
+              <w:t>ஸ</w:t>
+            </w:r>
+            <w:r>
+              <w:rPr>
+                <w:rFonts w:ascii="BRH Tamil Tab Extra" w:hAnsi="BRH Tamil Tab Extra" w:cs="Latha"/>
+                <w:b/>
+                <w:sz w:val="32"/>
+                <w:szCs w:val="28"/>
+                <w:lang w:bidi="ta-IN"/>
+              </w:rPr>
+              <w:t>…</w:t>
+            </w:r>
+            <w:r>
+              <w:rPr>
+                <w:rFonts w:ascii="Latha" w:hAnsi="Latha" w:cs="Latha"/>
+                <w:sz w:val="28"/>
+                <w:szCs w:val="28"/>
+                <w:cs/>
+                <w:lang w:bidi="ta-IN"/>
+              </w:rPr>
+              <w:t>வி</w:t>
+            </w:r>
+            <w:r>
+              <w:rPr>
+                <w:rFonts w:ascii="BRH Tamil Tab Extra" w:hAnsi="BRH Tamil Tab Extra" w:cs="Latha"/>
+                <w:b/>
+                <w:sz w:val="32"/>
+                <w:szCs w:val="28"/>
                 <w:highlight w:val="green"/>
-                <w:lang w:bidi="ml-IN"/>
-              </w:rPr>
-              <w:t>iÉ</w:t>
-            </w:r>
-            <w:r>
-              <w:rPr>
-                <w:rFonts w:ascii="BRH Devanagari Extra" w:hAnsi="BRH Devanagari Extra" w:cs="BRH Devanagari Extra"/>
-                <w:color w:val="000000"/>
-                <w:sz w:val="40"/>
-                <w:szCs w:val="40"/>
-                <w:lang w:bidi="ml-IN"/>
-              </w:rPr>
-              <w:t>×mÉëþxÉÔiÉ L</w:t>
-            </w:r>
-            <w:r>
-              <w:rPr>
-                <w:rFonts w:ascii="BRH Malayalam Extra" w:hAnsi="BRH Malayalam Extra" w:cs="BRH Devanagari Extra"/>
-                <w:color w:val="000000"/>
-                <w:sz w:val="32"/>
-                <w:szCs w:val="40"/>
-                <w:lang w:bidi="ml-IN"/>
-              </w:rPr>
-              <w:t>–</w:t>
-            </w:r>
-            <w:r>
-              <w:rPr>
-                <w:rFonts w:ascii="BRH Devanagari Extra" w:hAnsi="BRH Devanagari Extra" w:cs="BRH Devanagari Extra"/>
-                <w:color w:val="000000"/>
-                <w:sz w:val="40"/>
-                <w:szCs w:val="40"/>
-                <w:lang w:bidi="ml-IN"/>
-              </w:rPr>
-              <w:t>uÉ |</w:t>
+                <w:lang w:bidi="ta-IN"/>
+              </w:rPr>
+              <w:t>…</w:t>
+            </w:r>
+            <w:r>
+              <w:rPr>
+                <w:rFonts w:ascii="Latha" w:hAnsi="Latha" w:cs="Latha"/>
+                <w:sz w:val="28"/>
+                <w:szCs w:val="28"/>
+                <w:highlight w:val="green"/>
+                <w:cs/>
+                <w:lang w:bidi="ta-IN"/>
+              </w:rPr>
+              <w:t>த்</w:t>
+            </w:r>
+            <w:r>
+              <w:rPr>
+                <w:rFonts w:ascii="Latha" w:hAnsi="Latha" w:cs="Latha"/>
+                <w:b/>
+                <w:bCs/>
+                <w:i/>
+                <w:iCs/>
+                <w:sz w:val="28"/>
+                <w:szCs w:val="28"/>
+                <w:highlight w:val="green"/>
+                <w:cs/>
+                <w:lang w:bidi="ta-IN"/>
+              </w:rPr>
+              <w:t>ரு</w:t>
+            </w:r>
+            <w:r>
+              <w:rPr>
+                <w:rFonts w:ascii="Latha" w:hAnsi="Latha" w:cs="Latha"/>
+                <w:sz w:val="28"/>
+                <w:szCs w:val="28"/>
+                <w:cs/>
+                <w:lang w:bidi="ta-IN"/>
+              </w:rPr>
+              <w:t>ப்ர</w:t>
+            </w:r>
+            <w:r>
+              <w:rPr>
+                <w:rFonts w:ascii="BRH Tamil Tab Extra" w:hAnsi="BRH Tamil Tab Extra" w:cs="Latha"/>
+                <w:b/>
+                <w:sz w:val="36"/>
+                <w:szCs w:val="28"/>
+                <w:lang w:bidi="ta-IN"/>
+              </w:rPr>
+              <w:t>†</w:t>
+            </w:r>
+            <w:r>
+              <w:rPr>
+                <w:rFonts w:ascii="Latha" w:hAnsi="Latha" w:cs="Latha"/>
+                <w:sz w:val="28"/>
+                <w:szCs w:val="28"/>
+                <w:cs/>
+                <w:lang w:bidi="ta-IN"/>
+              </w:rPr>
+              <w:t>ஸூத</w:t>
+            </w:r>
+            <w:r>
+              <w:rPr>
+                <w:rFonts w:ascii="Latha" w:hAnsi="Latha" w:cs="Latha"/>
+                <w:sz w:val="28"/>
+                <w:szCs w:val="28"/>
+                <w:lang w:bidi="ta-IN"/>
+              </w:rPr>
+              <w:t xml:space="preserve"> </w:t>
+            </w:r>
+            <w:r>
+              <w:rPr>
+                <w:rFonts w:ascii="Latha" w:hAnsi="Latha" w:cs="Latha"/>
+                <w:sz w:val="28"/>
+                <w:szCs w:val="28"/>
+                <w:cs/>
+                <w:lang w:bidi="ta-IN"/>
+              </w:rPr>
+              <w:t>ஏ</w:t>
+            </w:r>
+            <w:r>
+              <w:rPr>
+                <w:rFonts w:ascii="BRH Tamil Tab Extra" w:hAnsi="BRH Tamil Tab Extra" w:cs="Latha"/>
+                <w:b/>
+                <w:sz w:val="32"/>
+                <w:szCs w:val="28"/>
+                <w:lang w:bidi="ta-IN"/>
+              </w:rPr>
+              <w:t>…</w:t>
+            </w:r>
+            <w:r>
+              <w:rPr>
+                <w:rFonts w:ascii="Latha" w:hAnsi="Latha" w:cs="Latha"/>
+                <w:sz w:val="28"/>
+                <w:szCs w:val="28"/>
+                <w:cs/>
+                <w:lang w:bidi="ta-IN"/>
+              </w:rPr>
+              <w:t>வ</w:t>
+            </w:r>
+            <w:r>
+              <w:rPr>
+                <w:rFonts w:ascii="Latha" w:hAnsi="Latha" w:cs="Latha"/>
+                <w:sz w:val="28"/>
+                <w:szCs w:val="28"/>
+                <w:lang w:bidi="ta-IN"/>
+              </w:rPr>
+              <w:t xml:space="preserve"> |</w:t>
             </w:r>
           </w:p>
         </w:tc>
@@ -928,7 +1197,7 @@
         </w:tc>
         <w:tc>
           <w:tcPr>
-            <w:tcW w:w="4738" w:type="dxa"/>
+            <w:tcW w:w="4830" w:type="dxa"/>
           </w:tcPr>
           <w:p>
             <w:pPr>
@@ -947,81 +1216,233 @@
             </w:pPr>
             <w:r>
               <w:rPr>
-                <w:rFonts w:ascii="BRH Devanagari Extra" w:hAnsi="BRH Devanagari Extra" w:cs="BRH Devanagari Extra"/>
-                <w:color w:val="000000"/>
-                <w:sz w:val="40"/>
-                <w:szCs w:val="40"/>
-                <w:lang w:bidi="ml-IN"/>
-              </w:rPr>
-              <w:t>AlÉÉþUokÉ</w:t>
-            </w:r>
-            <w:r>
-              <w:rPr>
-                <w:rFonts w:ascii="BRH Malayalam Extra" w:hAnsi="BRH Malayalam Extra" w:cs="BRH Devanagari Extra"/>
-                <w:color w:val="000000"/>
-                <w:sz w:val="32"/>
-                <w:szCs w:val="40"/>
-                <w:lang w:bidi="ml-IN"/>
-              </w:rPr>
-              <w:t>–</w:t>
-            </w:r>
-            <w:r>
-              <w:rPr>
-                <w:rFonts w:ascii="BRH Devanagari Extra" w:hAnsi="BRH Devanagari Extra" w:cs="BRH Devanagari Extra"/>
-                <w:color w:val="000000"/>
-                <w:sz w:val="40"/>
-                <w:szCs w:val="40"/>
-                <w:lang w:bidi="ml-IN"/>
-              </w:rPr>
-              <w:t xml:space="preserve"> CirÉlÉÉÿ - U</w:t>
-            </w:r>
-            <w:r>
-              <w:rPr>
-                <w:rFonts w:ascii="BRH Malayalam Extra" w:hAnsi="BRH Malayalam Extra" w:cs="BRH Devanagari Extra"/>
-                <w:color w:val="000000"/>
-                <w:sz w:val="32"/>
-                <w:szCs w:val="40"/>
-                <w:lang w:bidi="ml-IN"/>
-              </w:rPr>
-              <w:t>–</w:t>
-            </w:r>
-            <w:r>
-              <w:rPr>
-                <w:rFonts w:ascii="BRH Devanagari Extra" w:hAnsi="BRH Devanagari Extra" w:cs="BRH Devanagari Extra"/>
-                <w:color w:val="000000"/>
-                <w:sz w:val="40"/>
-                <w:szCs w:val="40"/>
+                <w:rFonts w:ascii="Latha" w:hAnsi="Latha" w:cs="Latha"/>
+                <w:sz w:val="28"/>
+                <w:szCs w:val="28"/>
+                <w:cs/>
+                <w:lang w:bidi="ta-IN"/>
+              </w:rPr>
+              <w:t>அனா</w:t>
+            </w:r>
+            <w:r>
+              <w:rPr>
+                <w:rFonts w:ascii="BRH Tamil Tab Extra" w:hAnsi="BRH Tamil Tab Extra" w:cs="Latha"/>
+                <w:b/>
+                <w:sz w:val="36"/>
+                <w:szCs w:val="28"/>
+                <w:lang w:bidi="ta-IN"/>
+              </w:rPr>
+              <w:t>†</w:t>
+            </w:r>
+            <w:r>
+              <w:rPr>
+                <w:rFonts w:ascii="Latha" w:hAnsi="Latha" w:cs="Latha"/>
+                <w:sz w:val="28"/>
+                <w:szCs w:val="28"/>
+                <w:cs/>
+                <w:lang w:bidi="ta-IN"/>
+              </w:rPr>
+              <w:t>ரப்</w:t>
+            </w:r>
+            <w:r>
+              <w:rPr>
+                <w:rFonts w:ascii="Latha" w:hAnsi="Latha" w:cs="Latha"/>
+                <w:b/>
+                <w:bCs/>
+                <w:position w:val="-12"/>
+                <w:sz w:val="28"/>
+                <w:szCs w:val="28"/>
+                <w:cs/>
+                <w:lang w:bidi="ta-IN"/>
+              </w:rPr>
+              <w:t>3</w:t>
+            </w:r>
+            <w:r>
+              <w:rPr>
+                <w:rFonts w:ascii="Latha" w:hAnsi="Latha" w:cs="Latha"/>
+                <w:sz w:val="28"/>
+                <w:szCs w:val="28"/>
+                <w:cs/>
+                <w:lang w:bidi="ta-IN"/>
+              </w:rPr>
+              <w:t>த</w:t>
+            </w:r>
+            <w:r>
+              <w:rPr>
+                <w:rFonts w:ascii="BRH Tamil Tab Extra" w:hAnsi="BRH Tamil Tab Extra" w:cs="Latha"/>
+                <w:b/>
+                <w:sz w:val="32"/>
+                <w:szCs w:val="28"/>
+                <w:lang w:bidi="ta-IN"/>
+              </w:rPr>
+              <w:t>…</w:t>
+            </w:r>
+            <w:r>
+              <w:rPr>
+                <w:rFonts w:ascii="Latha" w:hAnsi="Latha" w:cs="Latha"/>
+                <w:b/>
+                <w:bCs/>
+                <w:position w:val="-12"/>
+                <w:sz w:val="28"/>
+                <w:szCs w:val="28"/>
+                <w:cs/>
+                <w:lang w:bidi="ta-IN"/>
+              </w:rPr>
+              <w:t>4</w:t>
+            </w:r>
+            <w:r>
+              <w:rPr>
+                <w:rFonts w:ascii="Latha" w:hAnsi="Latha" w:cs="Latha"/>
+                <w:sz w:val="28"/>
+                <w:szCs w:val="28"/>
+                <w:lang w:bidi="ta-IN"/>
+              </w:rPr>
+              <w:t xml:space="preserve"> </w:t>
+            </w:r>
+            <w:r>
+              <w:rPr>
+                <w:rFonts w:ascii="Latha" w:hAnsi="Latha" w:cs="Latha"/>
+                <w:sz w:val="28"/>
+                <w:szCs w:val="28"/>
+                <w:cs/>
+                <w:lang w:bidi="ta-IN"/>
+              </w:rPr>
+              <w:t>இத்யனா</w:t>
+            </w:r>
+            <w:r>
+              <w:rPr>
+                <w:rFonts w:ascii="BRH Tamil Tab Extra" w:hAnsi="BRH Tamil Tab Extra" w:cs="Latha"/>
+                <w:b/>
+                <w:sz w:val="36"/>
+                <w:szCs w:val="28"/>
+                <w:lang w:bidi="ta-IN"/>
+              </w:rPr>
+              <w:t>‡</w:t>
+            </w:r>
+            <w:r>
+              <w:rPr>
+                <w:rFonts w:ascii="Latha" w:hAnsi="Latha" w:cs="Latha"/>
+                <w:sz w:val="28"/>
+                <w:szCs w:val="28"/>
+                <w:lang w:bidi="ta-IN"/>
+              </w:rPr>
+              <w:t xml:space="preserve"> -</w:t>
+            </w:r>
+            <w:r>
+              <w:rPr>
+                <w:rFonts w:ascii="Latha" w:hAnsi="Latha" w:cs="Latha"/>
+                <w:sz w:val="28"/>
+                <w:szCs w:val="28"/>
+                <w:lang w:bidi="ta-IN"/>
+              </w:rPr>
+              <w:t xml:space="preserve"> </w:t>
+            </w:r>
+            <w:r>
+              <w:rPr>
+                <w:rFonts w:ascii="Latha" w:hAnsi="Latha" w:cs="Latha"/>
+                <w:sz w:val="28"/>
+                <w:szCs w:val="28"/>
+                <w:cs/>
+                <w:lang w:bidi="ta-IN"/>
+              </w:rPr>
+              <w:t>ர</w:t>
+            </w:r>
+            <w:r>
+              <w:rPr>
+                <w:rFonts w:ascii="BRH Tamil Tab Extra" w:hAnsi="BRH Tamil Tab Extra" w:cs="Latha"/>
+                <w:b/>
+                <w:sz w:val="32"/>
+                <w:szCs w:val="28"/>
+                <w:lang w:bidi="ta-IN"/>
+              </w:rPr>
+              <w:t>…</w:t>
+            </w:r>
+            <w:r>
+              <w:rPr>
+                <w:rFonts w:ascii="Latha" w:hAnsi="Latha" w:cs="Latha"/>
+                <w:sz w:val="28"/>
+                <w:szCs w:val="28"/>
+                <w:cs/>
+                <w:lang w:bidi="ta-IN"/>
+              </w:rPr>
+              <w:t>ப்</w:t>
+            </w:r>
+            <w:r>
+              <w:rPr>
+                <w:rFonts w:ascii="Latha" w:hAnsi="Latha" w:cs="Latha"/>
+                <w:b/>
+                <w:bCs/>
+                <w:position w:val="-12"/>
+                <w:sz w:val="28"/>
+                <w:szCs w:val="28"/>
+                <w:cs/>
+                <w:lang w:bidi="ta-IN"/>
+              </w:rPr>
+              <w:t>3</w:t>
+            </w:r>
+            <w:r>
+              <w:rPr>
+                <w:rFonts w:ascii="Latha" w:hAnsi="Latha" w:cs="Latha"/>
+                <w:sz w:val="28"/>
+                <w:szCs w:val="28"/>
                 <w:highlight w:val="yellow"/>
-                <w:lang w:bidi="ml-IN"/>
-              </w:rPr>
-              <w:t>ojÉ</w:t>
-            </w:r>
-            <w:r>
-              <w:rPr>
-                <w:rFonts w:ascii="BRH Malayalam Extra" w:hAnsi="BRH Malayalam Extra" w:cs="BRH Devanagari Extra"/>
-                <w:color w:val="000000"/>
-                <w:sz w:val="32"/>
-                <w:szCs w:val="40"/>
+                <w:cs/>
+                <w:lang w:bidi="ta-IN"/>
+              </w:rPr>
+              <w:t>த</w:t>
+            </w:r>
+            <w:r>
+              <w:rPr>
+                <w:rFonts w:ascii="BRH Tamil Tab Extra" w:hAnsi="BRH Tamil Tab Extra" w:cs="Latha"/>
+                <w:b/>
+                <w:sz w:val="32"/>
+                <w:szCs w:val="28"/>
                 <w:highlight w:val="yellow"/>
-                <w:lang w:bidi="ml-IN"/>
-              </w:rPr>
-              <w:t>–</w:t>
-            </w:r>
-            <w:r>
-              <w:rPr>
-                <w:rFonts w:ascii="BRH Devanagari Extra" w:hAnsi="BRH Devanagari Extra" w:cs="BRH Devanagari Extra"/>
-                <w:color w:val="000000"/>
-                <w:sz w:val="40"/>
-                <w:szCs w:val="40"/>
-                <w:lang w:bidi="ml-IN"/>
-              </w:rPr>
-              <w:t>È |</w:t>
+                <w:lang w:bidi="ta-IN"/>
+              </w:rPr>
+              <w:t>…</w:t>
+            </w:r>
+            <w:r>
+              <w:rPr>
+                <w:rFonts w:ascii="Latha" w:hAnsi="Latha" w:cs="Latha"/>
+                <w:b/>
+                <w:bCs/>
+                <w:position w:val="-12"/>
+                <w:sz w:val="28"/>
+                <w:szCs w:val="28"/>
+                <w:highlight w:val="yellow"/>
+                <w:cs/>
+                <w:lang w:bidi="ta-IN"/>
+              </w:rPr>
+              <w:t>2</w:t>
+            </w:r>
+            <w:r>
+              <w:rPr>
+                <w:rFonts w:ascii="Latha" w:hAnsi="Latha" w:cs="Latha"/>
+                <w:b/>
+                <w:bCs/>
+                <w:sz w:val="32"/>
+                <w:szCs w:val="32"/>
+                <w:highlight w:val="yellow"/>
+                <w:cs/>
+                <w:lang w:bidi="ta-IN"/>
+              </w:rPr>
+              <w:t>:</w:t>
+            </w:r>
+            <w:r>
+              <w:rPr>
+                <w:rFonts w:ascii="Latha" w:hAnsi="Latha" w:cs="Latha"/>
+                <w:sz w:val="28"/>
+                <w:szCs w:val="28"/>
+                <w:lang w:bidi="ta-IN"/>
+              </w:rPr>
+              <w:t xml:space="preserve"> </w:t>
             </w:r>
           </w:p>
         </w:tc>
         <w:tc>
           <w:tcPr>
-            <w:tcW w:w="5220" w:type="dxa"/>
+            <w:tcW w:w="5128" w:type="dxa"/>
           </w:tcPr>
           <w:p>
             <w:pPr>
@@ -1040,85 +1461,215 @@
             </w:pPr>
             <w:r>
               <w:rPr>
-                <w:rFonts w:ascii="BRH Devanagari Extra" w:hAnsi="BRH Devanagari Extra" w:cs="BRH Devanagari Extra"/>
-                <w:color w:val="000000"/>
-                <w:sz w:val="40"/>
-                <w:szCs w:val="40"/>
-                <w:lang w:bidi="ml-IN"/>
-              </w:rPr>
-              <w:t>AlÉÉþUokÉ</w:t>
-            </w:r>
-            <w:r>
-              <w:rPr>
-                <w:rFonts w:ascii="BRH Malayalam Extra" w:hAnsi="BRH Malayalam Extra" w:cs="BRH Devanagari Extra"/>
-                <w:color w:val="000000"/>
-                <w:sz w:val="32"/>
-                <w:szCs w:val="40"/>
-                <w:lang w:bidi="ml-IN"/>
-              </w:rPr>
-              <w:t>–</w:t>
-            </w:r>
-            <w:r>
-              <w:rPr>
-                <w:rFonts w:ascii="BRH Devanagari Extra" w:hAnsi="BRH Devanagari Extra" w:cs="BRH Devanagari Extra"/>
-                <w:color w:val="000000"/>
-                <w:sz w:val="40"/>
-                <w:szCs w:val="40"/>
-                <w:lang w:bidi="ml-IN"/>
-              </w:rPr>
-              <w:t xml:space="preserve"> CirÉlÉÉÿ - U</w:t>
-            </w:r>
-            <w:r>
-              <w:rPr>
-                <w:rFonts w:ascii="BRH Malayalam Extra" w:hAnsi="BRH Malayalam Extra" w:cs="BRH Devanagari Extra"/>
-                <w:color w:val="000000"/>
-                <w:sz w:val="32"/>
-                <w:szCs w:val="40"/>
+                <w:rFonts w:ascii="Latha" w:hAnsi="Latha" w:cs="Latha"/>
+                <w:sz w:val="28"/>
+                <w:szCs w:val="28"/>
+                <w:cs/>
+                <w:lang w:bidi="ta-IN"/>
+              </w:rPr>
+              <w:t>அனா</w:t>
+            </w:r>
+            <w:r>
+              <w:rPr>
+                <w:rFonts w:ascii="BRH Tamil Tab Extra" w:hAnsi="BRH Tamil Tab Extra" w:cs="Latha"/>
+                <w:b/>
+                <w:sz w:val="36"/>
+                <w:szCs w:val="28"/>
+                <w:lang w:bidi="ta-IN"/>
+              </w:rPr>
+              <w:t>†</w:t>
+            </w:r>
+            <w:r>
+              <w:rPr>
+                <w:rFonts w:ascii="Latha" w:hAnsi="Latha" w:cs="Latha"/>
+                <w:sz w:val="28"/>
+                <w:szCs w:val="28"/>
+                <w:cs/>
+                <w:lang w:bidi="ta-IN"/>
+              </w:rPr>
+              <w:t>ரப்</w:t>
+            </w:r>
+            <w:r>
+              <w:rPr>
+                <w:rFonts w:ascii="Latha" w:hAnsi="Latha" w:cs="Latha"/>
+                <w:b/>
+                <w:bCs/>
+                <w:position w:val="-12"/>
+                <w:sz w:val="28"/>
+                <w:szCs w:val="28"/>
+                <w:cs/>
+                <w:lang w:bidi="ta-IN"/>
+              </w:rPr>
+              <w:t>3</w:t>
+            </w:r>
+            <w:r>
+              <w:rPr>
+                <w:rFonts w:ascii="Latha" w:hAnsi="Latha" w:cs="Latha"/>
+                <w:sz w:val="28"/>
+                <w:szCs w:val="28"/>
+                <w:cs/>
+                <w:lang w:bidi="ta-IN"/>
+              </w:rPr>
+              <w:t>த</w:t>
+            </w:r>
+            <w:r>
+              <w:rPr>
+                <w:rFonts w:ascii="BRH Tamil Tab Extra" w:hAnsi="BRH Tamil Tab Extra" w:cs="Latha"/>
+                <w:b/>
+                <w:sz w:val="32"/>
+                <w:szCs w:val="28"/>
+                <w:lang w:bidi="ta-IN"/>
+              </w:rPr>
+              <w:t>…</w:t>
+            </w:r>
+            <w:r>
+              <w:rPr>
+                <w:rFonts w:ascii="Latha" w:hAnsi="Latha" w:cs="Latha"/>
+                <w:b/>
+                <w:bCs/>
+                <w:position w:val="-12"/>
+                <w:sz w:val="28"/>
+                <w:szCs w:val="28"/>
+                <w:cs/>
+                <w:lang w:bidi="ta-IN"/>
+              </w:rPr>
+              <w:t>4</w:t>
+            </w:r>
+            <w:r>
+              <w:rPr>
+                <w:rFonts w:ascii="Latha" w:hAnsi="Latha" w:cs="Latha"/>
+                <w:sz w:val="28"/>
+                <w:szCs w:val="28"/>
+                <w:lang w:bidi="ta-IN"/>
+              </w:rPr>
+              <w:t xml:space="preserve"> </w:t>
+            </w:r>
+            <w:r>
+              <w:rPr>
+                <w:rFonts w:ascii="Latha" w:hAnsi="Latha" w:cs="Latha"/>
+                <w:sz w:val="28"/>
+                <w:szCs w:val="28"/>
+                <w:cs/>
+                <w:lang w:bidi="ta-IN"/>
+              </w:rPr>
+              <w:t>இத்யனா</w:t>
+            </w:r>
+            <w:r>
+              <w:rPr>
+                <w:rFonts w:ascii="BRH Tamil Tab Extra" w:hAnsi="BRH Tamil Tab Extra" w:cs="Latha"/>
+                <w:b/>
+                <w:sz w:val="36"/>
+                <w:szCs w:val="28"/>
+                <w:lang w:bidi="ta-IN"/>
+              </w:rPr>
+              <w:t>‡</w:t>
+            </w:r>
+            <w:r>
+              <w:rPr>
+                <w:rFonts w:ascii="Latha" w:hAnsi="Latha" w:cs="Latha"/>
+                <w:sz w:val="28"/>
+                <w:szCs w:val="28"/>
+                <w:lang w:bidi="ta-IN"/>
+              </w:rPr>
+              <w:t xml:space="preserve"> - </w:t>
+            </w:r>
+            <w:r>
+              <w:rPr>
+                <w:rFonts w:ascii="Latha" w:hAnsi="Latha" w:cs="Latha"/>
+                <w:sz w:val="28"/>
+                <w:szCs w:val="28"/>
+                <w:cs/>
+                <w:lang w:bidi="ta-IN"/>
+              </w:rPr>
+              <w:t>ர</w:t>
+            </w:r>
+            <w:r>
+              <w:rPr>
+                <w:rFonts w:ascii="BRH Tamil Tab Extra" w:hAnsi="BRH Tamil Tab Extra" w:cs="Latha"/>
+                <w:b/>
+                <w:sz w:val="32"/>
+                <w:szCs w:val="28"/>
+                <w:lang w:bidi="ta-IN"/>
+              </w:rPr>
+              <w:t>…</w:t>
+            </w:r>
+            <w:r>
+              <w:rPr>
+                <w:rFonts w:ascii="Latha" w:hAnsi="Latha" w:cs="Latha"/>
+                <w:sz w:val="28"/>
+                <w:szCs w:val="28"/>
+                <w:cs/>
+                <w:lang w:bidi="ta-IN"/>
+              </w:rPr>
+              <w:t>ப்</w:t>
+            </w:r>
+            <w:r>
+              <w:rPr>
+                <w:rFonts w:ascii="Latha" w:hAnsi="Latha" w:cs="Latha"/>
+                <w:b/>
+                <w:bCs/>
+                <w:position w:val="-12"/>
+                <w:sz w:val="28"/>
+                <w:szCs w:val="28"/>
+                <w:cs/>
+                <w:lang w:bidi="ta-IN"/>
+              </w:rPr>
+              <w:t>3</w:t>
+            </w:r>
+            <w:r>
+              <w:rPr>
+                <w:rFonts w:ascii="Latha" w:hAnsi="Latha" w:cs="Latha"/>
+                <w:sz w:val="28"/>
+                <w:szCs w:val="28"/>
                 <w:highlight w:val="green"/>
-                <w:lang w:bidi="ml-IN"/>
-              </w:rPr>
-              <w:t>–</w:t>
-            </w:r>
-            <w:r>
-              <w:rPr>
-                <w:rFonts w:ascii="BRH Devanagari Extra" w:hAnsi="BRH Devanagari Extra" w:cs="BRH Devanagari Extra"/>
-                <w:color w:val="000000"/>
-                <w:sz w:val="40"/>
-                <w:szCs w:val="40"/>
+                <w:cs/>
+                <w:lang w:bidi="ta-IN"/>
+              </w:rPr>
+              <w:t>த</w:t>
+            </w:r>
+            <w:r>
+              <w:rPr>
+                <w:rFonts w:ascii="BRH Tamil Tab Extra" w:hAnsi="BRH Tamil Tab Extra" w:cs="Latha"/>
+                <w:b/>
+                <w:sz w:val="32"/>
+                <w:szCs w:val="28"/>
                 <w:highlight w:val="green"/>
-                <w:lang w:bidi="ml-IN"/>
-              </w:rPr>
-              <w:t>okÉ</w:t>
-            </w:r>
-            <w:r>
-              <w:rPr>
-                <w:rFonts w:ascii="BRH Malayalam Extra" w:hAnsi="BRH Malayalam Extra" w:cs="BRH Devanagari Extra"/>
-                <w:color w:val="000000"/>
-                <w:sz w:val="32"/>
-                <w:szCs w:val="40"/>
+                <w:lang w:bidi="ta-IN"/>
+              </w:rPr>
+              <w:t>……</w:t>
+            </w:r>
+            <w:r>
+              <w:rPr>
+                <w:rFonts w:ascii="Latha" w:hAnsi="Latha" w:cs="Latha"/>
+                <w:b/>
+                <w:bCs/>
+                <w:position w:val="-12"/>
+                <w:sz w:val="28"/>
+                <w:szCs w:val="28"/>
                 <w:highlight w:val="green"/>
-                <w:lang w:bidi="ml-IN"/>
-              </w:rPr>
-              <w:t>––</w:t>
-            </w:r>
-            <w:r>
-              <w:rPr>
-                <w:rFonts w:ascii="BRH Devanagari Extra" w:hAnsi="BRH Devanagari Extra" w:cs="BRH Devanagari Extra"/>
-                <w:color w:val="000000"/>
-                <w:sz w:val="40"/>
-                <w:szCs w:val="40"/>
-                <w:highlight w:val="green"/>
-                <w:lang w:bidi="ml-IN"/>
-              </w:rPr>
-              <w:t>È</w:t>
-            </w:r>
-            <w:r>
-              <w:rPr>
-                <w:rFonts w:ascii="BRH Devanagari Extra" w:hAnsi="BRH Devanagari Extra" w:cs="BRH Devanagari Extra"/>
-                <w:color w:val="000000"/>
-                <w:sz w:val="40"/>
-                <w:szCs w:val="40"/>
-                <w:lang w:bidi="ml-IN"/>
+                <w:cs/>
+                <w:lang w:bidi="ta-IN"/>
+              </w:rPr>
+              <w:t>4</w:t>
+            </w:r>
+            <w:r>
+              <w:rPr>
+                <w:rFonts w:ascii="Latha" w:hAnsi="Latha" w:cs="Latha"/>
+                <w:b/>
+                <w:bCs/>
+                <w:sz w:val="32"/>
+                <w:szCs w:val="32"/>
+                <w:cs/>
+                <w:lang w:bidi="ta-IN"/>
+              </w:rPr>
+              <w:t>:</w:t>
+            </w:r>
+            <w:r>
+              <w:rPr>
+                <w:rFonts w:ascii="Latha" w:hAnsi="Latha" w:cs="Latha"/>
+                <w:sz w:val="28"/>
+                <w:szCs w:val="28"/>
+                <w:lang w:bidi="ta-IN"/>
               </w:rPr>
               <w:t xml:space="preserve"> |</w:t>
             </w:r>
@@ -1234,7 +1785,7 @@
         </w:tc>
         <w:tc>
           <w:tcPr>
-            <w:tcW w:w="4738" w:type="dxa"/>
+            <w:tcW w:w="4830" w:type="dxa"/>
           </w:tcPr>
           <w:p>
             <w:pPr>
@@ -1248,90 +1799,199 @@
             </w:pPr>
             <w:r>
               <w:rPr>
-                <w:rFonts w:ascii="BRH Devanagari Extra" w:hAnsi="BRH Devanagari Extra" w:cs="BRH Devanagari Extra"/>
-                <w:color w:val="000000"/>
-                <w:sz w:val="40"/>
-                <w:szCs w:val="40"/>
-                <w:lang w:bidi="ml-IN"/>
-              </w:rPr>
-              <w:t>A</w:t>
-            </w:r>
-            <w:r>
-              <w:rPr>
-                <w:rFonts w:ascii="BRH Malayalam Extra" w:hAnsi="BRH Malayalam Extra" w:cs="BRH Devanagari Extra"/>
-                <w:color w:val="000000"/>
-                <w:sz w:val="32"/>
-                <w:szCs w:val="40"/>
-                <w:lang w:bidi="ml-IN"/>
-              </w:rPr>
-              <w:t>–</w:t>
-            </w:r>
-            <w:r>
-              <w:rPr>
-                <w:rFonts w:ascii="BRH Devanagari Extra" w:hAnsi="BRH Devanagari Extra" w:cs="BRH Devanagari Extra"/>
-                <w:color w:val="000000"/>
-                <w:sz w:val="40"/>
-                <w:szCs w:val="40"/>
+                <w:rFonts w:ascii="Latha" w:hAnsi="Latha" w:cs="Latha"/>
+                <w:sz w:val="28"/>
+                <w:szCs w:val="28"/>
+                <w:cs/>
+                <w:lang w:bidi="ta-IN"/>
+              </w:rPr>
+              <w:t>அ</w:t>
+            </w:r>
+            <w:r>
+              <w:rPr>
+                <w:rFonts w:ascii="BRH Tamil Tab Extra" w:hAnsi="BRH Tamil Tab Extra" w:cs="Latha"/>
+                <w:b/>
+                <w:sz w:val="32"/>
+                <w:szCs w:val="28"/>
+                <w:lang w:bidi="ta-IN"/>
+              </w:rPr>
+              <w:t>…</w:t>
+            </w:r>
+            <w:r>
+              <w:rPr>
+                <w:rFonts w:ascii="Latha" w:hAnsi="Latha" w:cs="Latha"/>
+                <w:sz w:val="28"/>
+                <w:szCs w:val="28"/>
                 <w:highlight w:val="yellow"/>
-                <w:lang w:bidi="ml-IN"/>
-              </w:rPr>
-              <w:t>xrÉ</w:t>
-            </w:r>
-            <w:r>
-              <w:rPr>
-                <w:rFonts w:ascii="BRH Devanagari Extra" w:hAnsi="BRH Devanagari Extra" w:cs="BRH Devanagari Extra"/>
-                <w:color w:val="000000"/>
-                <w:sz w:val="40"/>
-                <w:szCs w:val="40"/>
-                <w:lang w:bidi="ml-IN"/>
-              </w:rPr>
-              <w:t xml:space="preserve"> rÉ</w:t>
-            </w:r>
-            <w:r>
-              <w:rPr>
-                <w:rFonts w:ascii="BRH Malayalam Extra" w:hAnsi="BRH Malayalam Extra" w:cs="BRH Devanagari Extra"/>
-                <w:color w:val="000000"/>
-                <w:sz w:val="32"/>
-                <w:szCs w:val="40"/>
-                <w:lang w:bidi="ml-IN"/>
-              </w:rPr>
-              <w:t>–</w:t>
-            </w:r>
-            <w:r>
-              <w:rPr>
-                <w:rFonts w:ascii="BRH Devanagari Extra" w:hAnsi="BRH Devanagari Extra" w:cs="BRH Devanagari Extra"/>
-                <w:color w:val="000000"/>
-                <w:sz w:val="40"/>
-                <w:szCs w:val="40"/>
-                <w:lang w:bidi="ml-IN"/>
-              </w:rPr>
-              <w:t>¥ÉÈ | rÉ</w:t>
-            </w:r>
-            <w:r>
-              <w:rPr>
-                <w:rFonts w:ascii="BRH Malayalam Extra" w:hAnsi="BRH Malayalam Extra" w:cs="BRH Devanagari Extra"/>
-                <w:color w:val="000000"/>
-                <w:sz w:val="32"/>
-                <w:szCs w:val="40"/>
-                <w:lang w:bidi="ml-IN"/>
-              </w:rPr>
-              <w:t>–</w:t>
-            </w:r>
-            <w:r>
-              <w:rPr>
-                <w:rFonts w:ascii="BRH Devanagari Extra" w:hAnsi="BRH Devanagari Extra" w:cs="BRH Devanagari Extra"/>
-                <w:color w:val="000000"/>
-                <w:sz w:val="40"/>
-                <w:szCs w:val="40"/>
-                <w:lang w:bidi="ml-IN"/>
-              </w:rPr>
-              <w:t>¥ÉÈ xrÉÉÿiÉç |</w:t>
+                <w:cs/>
+                <w:lang w:bidi="ta-IN"/>
+              </w:rPr>
+              <w:t>ஸ்ய</w:t>
+            </w:r>
+            <w:r>
+              <w:rPr>
+                <w:rFonts w:ascii="Latha" w:hAnsi="Latha" w:cs="Latha"/>
+                <w:sz w:val="28"/>
+                <w:szCs w:val="28"/>
+                <w:lang w:bidi="ta-IN"/>
+              </w:rPr>
+              <w:t xml:space="preserve"> </w:t>
+            </w:r>
+            <w:r>
+              <w:rPr>
+                <w:rFonts w:ascii="Latha" w:hAnsi="Latha" w:cs="Latha"/>
+                <w:sz w:val="28"/>
+                <w:szCs w:val="28"/>
+                <w:cs/>
+                <w:lang w:bidi="ta-IN"/>
+              </w:rPr>
+              <w:t>ய</w:t>
+            </w:r>
+            <w:r>
+              <w:rPr>
+                <w:rFonts w:ascii="BRH Tamil Tab Extra" w:hAnsi="BRH Tamil Tab Extra" w:cs="Latha"/>
+                <w:b/>
+                <w:sz w:val="32"/>
+                <w:szCs w:val="28"/>
+                <w:lang w:bidi="ta-IN"/>
+              </w:rPr>
+              <w:t>…</w:t>
+            </w:r>
+            <w:r>
+              <w:rPr>
+                <w:rFonts w:ascii="Latha" w:hAnsi="Latha" w:cs="Latha"/>
+                <w:sz w:val="28"/>
+                <w:szCs w:val="28"/>
+                <w:cs/>
+                <w:lang w:bidi="ta-IN"/>
+              </w:rPr>
+              <w:t>ஜ்ஞ</w:t>
+            </w:r>
+            <w:r>
+              <w:rPr>
+                <w:rFonts w:ascii="Latha" w:hAnsi="Latha" w:cs="Latha"/>
+                <w:b/>
+                <w:bCs/>
+                <w:sz w:val="32"/>
+                <w:szCs w:val="32"/>
+                <w:cs/>
+                <w:lang w:bidi="ta-IN"/>
+              </w:rPr>
+              <w:t>:</w:t>
+            </w:r>
+            <w:r>
+              <w:rPr>
+                <w:rFonts w:ascii="Latha" w:hAnsi="Latha" w:cs="Latha"/>
+                <w:sz w:val="28"/>
+                <w:szCs w:val="28"/>
+                <w:lang w:bidi="ta-IN"/>
+              </w:rPr>
+              <w:t xml:space="preserve"> | </w:t>
+            </w:r>
+            <w:r>
+              <w:rPr>
+                <w:rFonts w:ascii="Latha" w:hAnsi="Latha" w:cs="Latha"/>
+                <w:sz w:val="28"/>
+                <w:szCs w:val="28"/>
+                <w:lang w:bidi="ta-IN"/>
+              </w:rPr>
+              <w:br/>
+            </w:r>
+            <w:r>
+              <w:rPr>
+                <w:rFonts w:ascii="Latha" w:hAnsi="Latha" w:cs="Latha"/>
+                <w:sz w:val="28"/>
+                <w:szCs w:val="28"/>
+                <w:cs/>
+                <w:lang w:bidi="ta-IN"/>
+              </w:rPr>
+              <w:t>ய</w:t>
+            </w:r>
+            <w:r>
+              <w:rPr>
+                <w:rFonts w:ascii="BRH Tamil Tab Extra" w:hAnsi="BRH Tamil Tab Extra" w:cs="Latha"/>
+                <w:b/>
+                <w:sz w:val="32"/>
+                <w:szCs w:val="28"/>
+                <w:lang w:bidi="ta-IN"/>
+              </w:rPr>
+              <w:t>…</w:t>
+            </w:r>
+            <w:r>
+              <w:rPr>
+                <w:rFonts w:ascii="Latha" w:hAnsi="Latha" w:cs="Latha"/>
+                <w:sz w:val="28"/>
+                <w:szCs w:val="28"/>
+                <w:cs/>
+                <w:lang w:bidi="ta-IN"/>
+              </w:rPr>
+              <w:t>ஜ்ஞ</w:t>
+            </w:r>
+            <w:r>
+              <w:rPr>
+                <w:rFonts w:ascii="Latha" w:hAnsi="Latha" w:cs="Latha"/>
+                <w:b/>
+                <w:bCs/>
+                <w:sz w:val="32"/>
+                <w:szCs w:val="32"/>
+                <w:cs/>
+                <w:lang w:bidi="ta-IN"/>
+              </w:rPr>
+              <w:t>:</w:t>
+            </w:r>
+            <w:r>
+              <w:rPr>
+                <w:rFonts w:ascii="Latha" w:hAnsi="Latha" w:cs="Latha"/>
+                <w:sz w:val="28"/>
+                <w:szCs w:val="28"/>
+                <w:lang w:bidi="ta-IN"/>
+              </w:rPr>
+              <w:t xml:space="preserve"> </w:t>
+            </w:r>
+            <w:r>
+              <w:rPr>
+                <w:rFonts w:ascii="Latha" w:hAnsi="Latha" w:cs="Latha"/>
+                <w:sz w:val="28"/>
+                <w:szCs w:val="28"/>
+                <w:cs/>
+                <w:lang w:bidi="ta-IN"/>
+              </w:rPr>
+              <w:t>ஸ்யா</w:t>
+            </w:r>
+            <w:r>
+              <w:rPr>
+                <w:rFonts w:ascii="BRH Tamil Tab Extra" w:hAnsi="BRH Tamil Tab Extra" w:cs="Latha"/>
+                <w:b/>
+                <w:sz w:val="36"/>
+                <w:szCs w:val="28"/>
+                <w:lang w:bidi="ta-IN"/>
+              </w:rPr>
+              <w:t>‡</w:t>
+            </w:r>
+            <w:r>
+              <w:rPr>
+                <w:rFonts w:ascii="Latha" w:hAnsi="Latha" w:cs="Latha"/>
+                <w:sz w:val="28"/>
+                <w:szCs w:val="28"/>
+                <w:cs/>
+                <w:lang w:bidi="ta-IN"/>
+              </w:rPr>
+              <w:t>த்</w:t>
+            </w:r>
+            <w:r>
+              <w:rPr>
+                <w:rFonts w:ascii="Latha" w:hAnsi="Latha" w:cs="Latha"/>
+                <w:sz w:val="28"/>
+                <w:szCs w:val="28"/>
+                <w:lang w:bidi="ta-IN"/>
+              </w:rPr>
+              <w:t xml:space="preserve"> |</w:t>
             </w:r>
           </w:p>
         </w:tc>
         <w:tc>
           <w:tcPr>
-            <w:tcW w:w="5220" w:type="dxa"/>
+            <w:tcW w:w="5128" w:type="dxa"/>
           </w:tcPr>
           <w:p>
             <w:pPr>
@@ -1349,94 +2009,204 @@
             </w:pPr>
             <w:r>
               <w:rPr>
-                <w:rFonts w:ascii="BRH Devanagari Extra" w:hAnsi="BRH Devanagari Extra" w:cs="BRH Devanagari Extra"/>
-                <w:color w:val="000000"/>
-                <w:sz w:val="40"/>
-                <w:szCs w:val="40"/>
-                <w:lang w:bidi="ml-IN"/>
-              </w:rPr>
-              <w:t>A</w:t>
-            </w:r>
-            <w:r>
-              <w:rPr>
-                <w:rFonts w:ascii="BRH Malayalam Extra" w:hAnsi="BRH Malayalam Extra" w:cs="BRH Devanagari Extra"/>
-                <w:color w:val="000000"/>
-                <w:sz w:val="32"/>
-                <w:szCs w:val="40"/>
-                <w:lang w:bidi="ml-IN"/>
-              </w:rPr>
-              <w:t>–</w:t>
-            </w:r>
-            <w:r>
-              <w:rPr>
-                <w:rFonts w:ascii="BRH Devanagari Extra" w:hAnsi="BRH Devanagari Extra" w:cs="BRH Devanagari Extra"/>
-                <w:color w:val="000000"/>
-                <w:sz w:val="40"/>
-                <w:szCs w:val="40"/>
+                <w:rFonts w:ascii="Latha" w:hAnsi="Latha" w:cs="Latha"/>
+                <w:sz w:val="28"/>
+                <w:szCs w:val="28"/>
+                <w:cs/>
+                <w:lang w:bidi="ta-IN"/>
+              </w:rPr>
+              <w:t>அ</w:t>
+            </w:r>
+            <w:r>
+              <w:rPr>
+                <w:rFonts w:ascii="BRH Tamil Tab Extra" w:hAnsi="BRH Tamil Tab Extra" w:cs="Latha"/>
+                <w:b/>
+                <w:sz w:val="32"/>
+                <w:szCs w:val="28"/>
                 <w:highlight w:val="green"/>
-                <w:lang w:bidi="ml-IN"/>
-              </w:rPr>
-              <w:t>xrÉ</w:t>
-            </w:r>
-            <w:r>
-              <w:rPr>
-                <w:rFonts w:ascii="BRH Malayalam Extra" w:hAnsi="BRH Malayalam Extra" w:cs="BRH Devanagari Extra"/>
-                <w:color w:val="000000"/>
-                <w:sz w:val="32"/>
-                <w:szCs w:val="40"/>
-                <w:lang w:bidi="ml-IN"/>
-              </w:rPr>
-              <w:t>–</w:t>
-            </w:r>
-            <w:r>
-              <w:rPr>
-                <w:rFonts w:ascii="BRH Devanagari Extra" w:hAnsi="BRH Devanagari Extra" w:cs="BRH Devanagari Extra"/>
-                <w:color w:val="000000"/>
-                <w:sz w:val="40"/>
-                <w:szCs w:val="40"/>
-                <w:lang w:bidi="ml-IN"/>
-              </w:rPr>
-              <w:t xml:space="preserve"> rÉ</w:t>
-            </w:r>
-            <w:r>
-              <w:rPr>
-                <w:rFonts w:ascii="BRH Malayalam Extra" w:hAnsi="BRH Malayalam Extra" w:cs="BRH Devanagari Extra"/>
-                <w:color w:val="000000"/>
-                <w:sz w:val="32"/>
-                <w:szCs w:val="40"/>
-                <w:lang w:bidi="ml-IN"/>
-              </w:rPr>
-              <w:t>–</w:t>
-            </w:r>
-            <w:r>
-              <w:rPr>
-                <w:rFonts w:ascii="BRH Devanagari Extra" w:hAnsi="BRH Devanagari Extra" w:cs="BRH Devanagari Extra"/>
-                <w:color w:val="000000"/>
-                <w:sz w:val="40"/>
-                <w:szCs w:val="40"/>
-                <w:lang w:bidi="ml-IN"/>
-              </w:rPr>
-              <w:t>¥ÉÈ | rÉ</w:t>
-            </w:r>
-            <w:r>
-              <w:rPr>
-                <w:rFonts w:ascii="BRH Malayalam Extra" w:hAnsi="BRH Malayalam Extra" w:cs="BRH Devanagari Extra"/>
-                <w:color w:val="000000"/>
-                <w:sz w:val="32"/>
-                <w:szCs w:val="40"/>
-                <w:lang w:bidi="ml-IN"/>
-              </w:rPr>
-              <w:t>–</w:t>
-            </w:r>
-            <w:r>
-              <w:rPr>
-                <w:rFonts w:ascii="BRH Devanagari Extra" w:hAnsi="BRH Devanagari Extra" w:cs="BRH Devanagari Extra"/>
-                <w:color w:val="000000"/>
-                <w:sz w:val="40"/>
-                <w:szCs w:val="40"/>
-                <w:lang w:bidi="ml-IN"/>
-              </w:rPr>
-              <w:t>¥ÉÈ xrÉÉÿiÉç |</w:t>
+                <w:lang w:bidi="ta-IN"/>
+              </w:rPr>
+              <w:t>…</w:t>
+            </w:r>
+            <w:r>
+              <w:rPr>
+                <w:rFonts w:ascii="Latha" w:hAnsi="Latha" w:cs="Latha"/>
+                <w:sz w:val="28"/>
+                <w:szCs w:val="28"/>
+                <w:highlight w:val="green"/>
+                <w:cs/>
+                <w:lang w:bidi="ta-IN"/>
+              </w:rPr>
+              <w:t>ஸ்ய</w:t>
+            </w:r>
+            <w:r>
+              <w:rPr>
+                <w:rFonts w:ascii="BRH Tamil Tab Extra" w:hAnsi="BRH Tamil Tab Extra" w:cs="Latha"/>
+                <w:b/>
+                <w:sz w:val="32"/>
+                <w:szCs w:val="28"/>
+                <w:lang w:bidi="ta-IN"/>
+              </w:rPr>
+              <w:t>…</w:t>
+            </w:r>
+            <w:r>
+              <w:rPr>
+                <w:rFonts w:ascii="Latha" w:hAnsi="Latha" w:cs="Latha"/>
+                <w:sz w:val="28"/>
+                <w:szCs w:val="28"/>
+                <w:lang w:bidi="ta-IN"/>
+              </w:rPr>
+              <w:t xml:space="preserve"> </w:t>
+            </w:r>
+            <w:r>
+              <w:rPr>
+                <w:rFonts w:ascii="Latha" w:hAnsi="Latha" w:cs="Latha"/>
+                <w:sz w:val="28"/>
+                <w:szCs w:val="28"/>
+                <w:cs/>
+                <w:lang w:bidi="ta-IN"/>
+              </w:rPr>
+              <w:t>ய</w:t>
+            </w:r>
+            <w:r>
+              <w:rPr>
+                <w:rFonts w:ascii="BRH Tamil Tab Extra" w:hAnsi="BRH Tamil Tab Extra" w:cs="Latha"/>
+                <w:b/>
+                <w:sz w:val="32"/>
+                <w:szCs w:val="28"/>
+                <w:lang w:bidi="ta-IN"/>
+              </w:rPr>
+              <w:t>…</w:t>
+            </w:r>
+            <w:r>
+              <w:rPr>
+                <w:rFonts w:ascii="Latha" w:hAnsi="Latha" w:cs="Latha"/>
+                <w:sz w:val="28"/>
+                <w:szCs w:val="28"/>
+                <w:cs/>
+                <w:lang w:bidi="ta-IN"/>
+              </w:rPr>
+              <w:t>ஜ்ஞ</w:t>
+            </w:r>
+            <w:r>
+              <w:rPr>
+                <w:rFonts w:ascii="Latha" w:hAnsi="Latha" w:cs="Latha"/>
+                <w:b/>
+                <w:bCs/>
+                <w:sz w:val="32"/>
+                <w:szCs w:val="32"/>
+                <w:cs/>
+                <w:lang w:bidi="ta-IN"/>
+              </w:rPr>
+              <w:t>:</w:t>
+            </w:r>
+            <w:r>
+              <w:rPr>
+                <w:rFonts w:ascii="Latha" w:hAnsi="Latha" w:cs="Latha"/>
+                <w:sz w:val="28"/>
+                <w:szCs w:val="28"/>
+                <w:lang w:bidi="ta-IN"/>
+              </w:rPr>
+              <w:t xml:space="preserve"> | </w:t>
+            </w:r>
+            <w:r>
+              <w:rPr>
+                <w:rFonts w:ascii="Latha" w:hAnsi="Latha" w:cs="Latha"/>
+                <w:sz w:val="28"/>
+                <w:szCs w:val="28"/>
+                <w:lang w:bidi="ta-IN"/>
+              </w:rPr>
+              <w:br/>
+            </w:r>
+            <w:r>
+              <w:rPr>
+                <w:rFonts w:ascii="Latha" w:hAnsi="Latha" w:cs="Latha"/>
+                <w:sz w:val="28"/>
+                <w:szCs w:val="28"/>
+                <w:cs/>
+                <w:lang w:bidi="ta-IN"/>
+              </w:rPr>
+              <w:t>ய</w:t>
+            </w:r>
+            <w:r>
+              <w:rPr>
+                <w:rFonts w:ascii="BRH Tamil Tab Extra" w:hAnsi="BRH Tamil Tab Extra" w:cs="Latha"/>
+                <w:b/>
+                <w:sz w:val="32"/>
+                <w:szCs w:val="28"/>
+                <w:lang w:bidi="ta-IN"/>
+              </w:rPr>
+              <w:t>…</w:t>
+            </w:r>
+            <w:r>
+              <w:rPr>
+                <w:rFonts w:ascii="Latha" w:hAnsi="Latha" w:cs="Latha"/>
+                <w:sz w:val="28"/>
+                <w:szCs w:val="28"/>
+                <w:cs/>
+                <w:lang w:bidi="ta-IN"/>
+              </w:rPr>
+              <w:t>ஜ்ஞ</w:t>
+            </w:r>
+            <w:r>
+              <w:rPr>
+                <w:rFonts w:ascii="Latha" w:hAnsi="Latha" w:cs="Latha"/>
+                <w:b/>
+                <w:bCs/>
+                <w:sz w:val="32"/>
+                <w:szCs w:val="32"/>
+                <w:cs/>
+                <w:lang w:bidi="ta-IN"/>
+              </w:rPr>
+              <w:t>:</w:t>
+            </w:r>
+            <w:r>
+              <w:rPr>
+                <w:rFonts w:ascii="Latha" w:hAnsi="Latha" w:cs="Latha"/>
+                <w:sz w:val="28"/>
+                <w:szCs w:val="28"/>
+                <w:lang w:bidi="ta-IN"/>
+              </w:rPr>
+              <w:t xml:space="preserve"> </w:t>
+            </w:r>
+            <w:r>
+              <w:rPr>
+                <w:rFonts w:ascii="Latha" w:hAnsi="Latha" w:cs="Latha"/>
+                <w:sz w:val="28"/>
+                <w:szCs w:val="28"/>
+                <w:cs/>
+                <w:lang w:bidi="ta-IN"/>
+              </w:rPr>
+              <w:t>ஸ்யா</w:t>
+            </w:r>
+            <w:r>
+              <w:rPr>
+                <w:rFonts w:ascii="BRH Tamil Tab Extra" w:hAnsi="BRH Tamil Tab Extra" w:cs="Latha"/>
+                <w:b/>
+                <w:sz w:val="36"/>
+                <w:szCs w:val="28"/>
+                <w:lang w:bidi="ta-IN"/>
+              </w:rPr>
+              <w:t>‡</w:t>
+            </w:r>
+            <w:r>
+              <w:rPr>
+                <w:rFonts w:ascii="Latha" w:hAnsi="Latha" w:cs="Latha"/>
+                <w:sz w:val="28"/>
+                <w:szCs w:val="28"/>
+                <w:cs/>
+                <w:lang w:bidi="ta-IN"/>
+              </w:rPr>
+              <w:t>த்</w:t>
+            </w:r>
+            <w:r>
+              <w:rPr>
+                <w:rFonts w:ascii="Latha" w:hAnsi="Latha" w:cs="Latha"/>
+                <w:sz w:val="28"/>
+                <w:szCs w:val="28"/>
+                <w:lang w:bidi="ta-IN"/>
+              </w:rPr>
+              <w:t xml:space="preserve"> |</w:t>
             </w:r>
           </w:p>
         </w:tc>
@@ -1550,7 +2320,7 @@
         </w:tc>
         <w:tc>
           <w:tcPr>
-            <w:tcW w:w="4738" w:type="dxa"/>
+            <w:tcW w:w="4830" w:type="dxa"/>
           </w:tcPr>
           <w:p>
             <w:pPr>
@@ -1564,100 +2334,170 @@
             </w:pPr>
             <w:r>
               <w:rPr>
-                <w:rFonts w:ascii="BRH Devanagari Extra" w:hAnsi="BRH Devanagari Extra" w:cs="BRH Devanagari Extra"/>
-                <w:color w:val="000000"/>
-                <w:sz w:val="40"/>
-                <w:szCs w:val="40"/>
-                <w:lang w:bidi="ml-IN"/>
-              </w:rPr>
-              <w:t>Wû</w:t>
-            </w:r>
-            <w:r>
-              <w:rPr>
-                <w:rFonts w:ascii="BRH Malayalam Extra" w:hAnsi="BRH Malayalam Extra" w:cs="BRH Devanagari Extra"/>
-                <w:color w:val="000000"/>
-                <w:sz w:val="32"/>
-                <w:szCs w:val="40"/>
-                <w:lang w:bidi="ml-IN"/>
-              </w:rPr>
-              <w:t>–</w:t>
-            </w:r>
-            <w:r>
-              <w:rPr>
-                <w:rFonts w:ascii="BRH Devanagari Extra" w:hAnsi="BRH Devanagari Extra" w:cs="BRH Devanagari Extra"/>
-                <w:color w:val="000000"/>
-                <w:sz w:val="40"/>
-                <w:szCs w:val="40"/>
-                <w:lang w:bidi="ml-IN"/>
-              </w:rPr>
-              <w:t>ÌuÉwqÉÉ</w:t>
-            </w:r>
-            <w:r>
-              <w:rPr>
-                <w:rFonts w:ascii="BRH Devanagari Extra" w:hAnsi="BRH Devanagari Extra" w:cs="BRH Devanagari Extra"/>
-                <w:color w:val="000000"/>
+                <w:rFonts w:ascii="Latha" w:hAnsi="Latha" w:cs="Latha"/>
+                <w:sz w:val="28"/>
+                <w:szCs w:val="28"/>
+                <w:cs/>
+                <w:lang w:bidi="ta-IN"/>
+              </w:rPr>
+              <w:t>ஹ</w:t>
+            </w:r>
+            <w:r>
+              <w:rPr>
+                <w:rFonts w:ascii="BRH Tamil Tab Extra" w:hAnsi="BRH Tamil Tab Extra" w:cs="Latha"/>
+                <w:b/>
+                <w:sz w:val="32"/>
+                <w:szCs w:val="28"/>
+                <w:lang w:bidi="ta-IN"/>
+              </w:rPr>
+              <w:t>…</w:t>
+            </w:r>
+            <w:r>
+              <w:rPr>
+                <w:rFonts w:ascii="Latha" w:hAnsi="Latha" w:cs="Latha"/>
+                <w:sz w:val="28"/>
+                <w:szCs w:val="28"/>
+                <w:cs/>
+                <w:lang w:bidi="ta-IN"/>
+              </w:rPr>
+              <w:t>விஷ்மா</w:t>
+            </w:r>
+            <w:proofErr w:type="spellStart"/>
+            <w:r>
+              <w:rPr>
+                <w:rFonts w:ascii="BRH Devanagari Extra" w:hAnsi="BRH Devanagari Extra" w:cs="Latha"/>
+                <w:b/>
                 <w:sz w:val="36"/>
-                <w:szCs w:val="40"/>
-                <w:lang w:bidi="ml-IN"/>
+                <w:szCs w:val="28"/>
+                <w:lang w:bidi="ta-IN"/>
               </w:rPr>
               <w:t>óè</w:t>
             </w:r>
-            <w:r>
-              <w:rPr>
-                <w:rFonts w:ascii="BRH Devanagari Extra" w:hAnsi="BRH Devanagari Extra" w:cs="BRH Devanagari Extra"/>
-                <w:color w:val="000000"/>
-                <w:sz w:val="40"/>
-                <w:szCs w:val="40"/>
-                <w:lang w:bidi="ml-IN"/>
-              </w:rPr>
-              <w:t xml:space="preserve">þ AxiÉÑ | </w:t>
-            </w:r>
-            <w:r>
-              <w:rPr>
-                <w:rFonts w:ascii="BRH Devanagari Extra" w:hAnsi="BRH Devanagari Extra" w:cs="BRH Devanagari Extra"/>
-                <w:color w:val="000000"/>
-                <w:sz w:val="40"/>
-                <w:szCs w:val="40"/>
+            <w:proofErr w:type="spellEnd"/>
+            <w:r>
+              <w:rPr>
+                <w:rFonts w:ascii="BRH Tamil Tab Extra" w:hAnsi="BRH Tamil Tab Extra" w:cs="Latha"/>
+                <w:b/>
+                <w:sz w:val="36"/>
+                <w:szCs w:val="28"/>
+                <w:lang w:bidi="ta-IN"/>
+              </w:rPr>
+              <w:t>†</w:t>
+            </w:r>
+            <w:r>
+              <w:rPr>
+                <w:rFonts w:ascii="Latha" w:hAnsi="Latha" w:cs="Latha"/>
+                <w:sz w:val="28"/>
+                <w:szCs w:val="28"/>
+                <w:lang w:bidi="ta-IN"/>
+              </w:rPr>
+              <w:t xml:space="preserve"> </w:t>
+            </w:r>
+            <w:r>
+              <w:rPr>
+                <w:rFonts w:ascii="Latha" w:hAnsi="Latha" w:cs="Latha"/>
+                <w:sz w:val="28"/>
+                <w:szCs w:val="28"/>
+                <w:cs/>
+                <w:lang w:bidi="ta-IN"/>
+              </w:rPr>
+              <w:t>அஸ்து</w:t>
+            </w:r>
+            <w:r>
+              <w:rPr>
+                <w:rFonts w:ascii="Latha" w:hAnsi="Latha" w:cs="Latha"/>
+                <w:sz w:val="28"/>
+                <w:szCs w:val="28"/>
+                <w:lang w:bidi="ta-IN"/>
+              </w:rPr>
+              <w:t xml:space="preserve"> | </w:t>
+            </w:r>
+            <w:r>
+              <w:rPr>
+                <w:rFonts w:ascii="Latha" w:hAnsi="Latha" w:cs="Latha"/>
+                <w:sz w:val="28"/>
+                <w:szCs w:val="28"/>
                 <w:highlight w:val="yellow"/>
-                <w:lang w:bidi="ml-IN"/>
-              </w:rPr>
-              <w:t>A</w:t>
-            </w:r>
-            <w:r>
-              <w:rPr>
-                <w:rFonts w:ascii="BRH Devanagari Extra" w:hAnsi="BRH Devanagari Extra" w:cs="BRH Devanagari Extra"/>
-                <w:color w:val="000000"/>
-                <w:sz w:val="40"/>
-                <w:szCs w:val="40"/>
-                <w:lang w:bidi="ml-IN"/>
-              </w:rPr>
-              <w:t>xiÉÑ</w:t>
-            </w:r>
-            <w:r>
-              <w:rPr>
-                <w:rFonts w:ascii="BRH Malayalam Extra" w:hAnsi="BRH Malayalam Extra" w:cs="BRH Devanagari Extra"/>
-                <w:color w:val="000000"/>
-                <w:sz w:val="32"/>
-                <w:szCs w:val="40"/>
-                <w:lang w:bidi="ml-IN"/>
-              </w:rPr>
-              <w:t>–</w:t>
-            </w:r>
-            <w:r>
-              <w:rPr>
-                <w:rFonts w:ascii="BRH Devanagari Extra" w:hAnsi="BRH Devanagari Extra" w:cs="BRH Devanagari Extra"/>
-                <w:color w:val="000000"/>
-                <w:sz w:val="40"/>
-                <w:szCs w:val="40"/>
-                <w:lang w:bidi="ml-IN"/>
-              </w:rPr>
-              <w:t xml:space="preserve"> xÉÔrÉïþÈ |</w:t>
+                <w:cs/>
+                <w:lang w:bidi="ta-IN"/>
+              </w:rPr>
+              <w:t>அ</w:t>
+            </w:r>
+            <w:r>
+              <w:rPr>
+                <w:rFonts w:ascii="Latha" w:hAnsi="Latha" w:cs="Latha"/>
+                <w:sz w:val="28"/>
+                <w:szCs w:val="28"/>
+                <w:cs/>
+                <w:lang w:bidi="ta-IN"/>
+              </w:rPr>
+              <w:t>ஸ்து</w:t>
+            </w:r>
+            <w:r>
+              <w:rPr>
+                <w:rFonts w:ascii="BRH Tamil Tab Extra" w:hAnsi="BRH Tamil Tab Extra" w:cs="Latha"/>
+                <w:b/>
+                <w:sz w:val="32"/>
+                <w:szCs w:val="28"/>
+                <w:lang w:bidi="ta-IN"/>
+              </w:rPr>
+              <w:t>…</w:t>
+            </w:r>
+            <w:r>
+              <w:rPr>
+                <w:rFonts w:ascii="Latha" w:hAnsi="Latha" w:cs="Latha"/>
+                <w:sz w:val="28"/>
+                <w:szCs w:val="28"/>
+                <w:lang w:bidi="ta-IN"/>
+              </w:rPr>
+              <w:t xml:space="preserve"> </w:t>
+            </w:r>
+            <w:r>
+              <w:rPr>
+                <w:rFonts w:ascii="Latha" w:hAnsi="Latha" w:cs="Latha"/>
+                <w:sz w:val="28"/>
+                <w:szCs w:val="28"/>
+                <w:cs/>
+                <w:lang w:bidi="ta-IN"/>
+              </w:rPr>
+              <w:t>ஸூர்ய</w:t>
+            </w:r>
+            <w:r>
+              <w:rPr>
+                <w:rFonts w:ascii="BRH Tamil Tab Extra" w:hAnsi="BRH Tamil Tab Extra" w:cs="Latha"/>
+                <w:b/>
+                <w:sz w:val="36"/>
+                <w:szCs w:val="28"/>
+                <w:lang w:bidi="ta-IN"/>
+              </w:rPr>
+              <w:t>†</w:t>
+            </w:r>
+            <w:r>
+              <w:rPr>
+                <w:rFonts w:ascii="Latha" w:hAnsi="Latha" w:cs="Latha"/>
+                <w:b/>
+                <w:bCs/>
+                <w:sz w:val="32"/>
+                <w:szCs w:val="32"/>
+                <w:cs/>
+                <w:lang w:bidi="ta-IN"/>
+              </w:rPr>
+              <w:t>:</w:t>
+            </w:r>
+            <w:r>
+              <w:rPr>
+                <w:rFonts w:ascii="Latha" w:hAnsi="Latha" w:cs="Latha"/>
+                <w:sz w:val="28"/>
+                <w:szCs w:val="28"/>
+                <w:lang w:bidi="ta-IN"/>
+              </w:rPr>
+              <w:t xml:space="preserve"> |</w:t>
             </w:r>
           </w:p>
         </w:tc>
         <w:tc>
           <w:tcPr>
-            <w:tcW w:w="5220" w:type="dxa"/>
+            <w:tcW w:w="5128" w:type="dxa"/>
           </w:tcPr>
           <w:p>
             <w:pPr>
@@ -1675,104 +2515,184 @@
             </w:pPr>
             <w:r>
               <w:rPr>
-                <w:rFonts w:ascii="BRH Devanagari Extra" w:hAnsi="BRH Devanagari Extra" w:cs="BRH Devanagari Extra"/>
-                <w:color w:val="000000"/>
-                <w:sz w:val="40"/>
-                <w:szCs w:val="40"/>
-                <w:lang w:bidi="ml-IN"/>
-              </w:rPr>
-              <w:t>Wû</w:t>
-            </w:r>
-            <w:r>
-              <w:rPr>
-                <w:rFonts w:ascii="BRH Malayalam Extra" w:hAnsi="BRH Malayalam Extra" w:cs="BRH Devanagari Extra"/>
-                <w:color w:val="000000"/>
-                <w:sz w:val="32"/>
-                <w:szCs w:val="40"/>
-                <w:lang w:bidi="ml-IN"/>
-              </w:rPr>
-              <w:t>–</w:t>
-            </w:r>
-            <w:r>
-              <w:rPr>
-                <w:rFonts w:ascii="BRH Devanagari Extra" w:hAnsi="BRH Devanagari Extra" w:cs="BRH Devanagari Extra"/>
-                <w:color w:val="000000"/>
-                <w:sz w:val="40"/>
-                <w:szCs w:val="40"/>
-                <w:lang w:bidi="ml-IN"/>
-              </w:rPr>
-              <w:t>ÌuÉwqÉÉ</w:t>
-            </w:r>
-            <w:r>
-              <w:rPr>
-                <w:rFonts w:ascii="BRH Devanagari Extra" w:hAnsi="BRH Devanagari Extra" w:cs="BRH Devanagari Extra"/>
-                <w:color w:val="000000"/>
+                <w:rFonts w:ascii="Latha" w:hAnsi="Latha" w:cs="Latha"/>
+                <w:sz w:val="28"/>
+                <w:szCs w:val="28"/>
+                <w:cs/>
+                <w:lang w:bidi="ta-IN"/>
+              </w:rPr>
+              <w:t>ஹ</w:t>
+            </w:r>
+            <w:r>
+              <w:rPr>
+                <w:rFonts w:ascii="BRH Tamil Tab Extra" w:hAnsi="BRH Tamil Tab Extra" w:cs="Latha"/>
+                <w:b/>
+                <w:sz w:val="32"/>
+                <w:szCs w:val="28"/>
+                <w:lang w:bidi="ta-IN"/>
+              </w:rPr>
+              <w:t>…</w:t>
+            </w:r>
+            <w:r>
+              <w:rPr>
+                <w:rFonts w:ascii="Latha" w:hAnsi="Latha" w:cs="Latha"/>
+                <w:sz w:val="28"/>
+                <w:szCs w:val="28"/>
+                <w:cs/>
+                <w:lang w:bidi="ta-IN"/>
+              </w:rPr>
+              <w:t>விஷ்மா</w:t>
+            </w:r>
+            <w:proofErr w:type="spellStart"/>
+            <w:r>
+              <w:rPr>
+                <w:rFonts w:ascii="BRH Devanagari Extra" w:hAnsi="BRH Devanagari Extra" w:cs="Latha"/>
+                <w:b/>
                 <w:sz w:val="36"/>
-                <w:szCs w:val="40"/>
-                <w:lang w:bidi="ml-IN"/>
+                <w:szCs w:val="28"/>
+                <w:lang w:bidi="ta-IN"/>
               </w:rPr>
               <w:t>óè</w:t>
             </w:r>
-            <w:r>
-              <w:rPr>
-                <w:rFonts w:ascii="BRH Devanagari Extra" w:hAnsi="BRH Devanagari Extra" w:cs="BRH Devanagari Extra"/>
-                <w:color w:val="000000"/>
-                <w:sz w:val="40"/>
-                <w:szCs w:val="40"/>
-                <w:lang w:bidi="ml-IN"/>
-              </w:rPr>
-              <w:t xml:space="preserve">þ AxiÉÑ | </w:t>
-            </w:r>
-            <w:r>
-              <w:rPr>
-                <w:rFonts w:ascii="BRH Devanagari Extra" w:hAnsi="BRH Devanagari Extra" w:cs="BRH Devanagari Extra"/>
-                <w:color w:val="000000"/>
-                <w:sz w:val="40"/>
-                <w:szCs w:val="40"/>
+            <w:proofErr w:type="spellEnd"/>
+            <w:r>
+              <w:rPr>
+                <w:rFonts w:ascii="BRH Tamil Tab Extra" w:hAnsi="BRH Tamil Tab Extra" w:cs="Latha"/>
+                <w:b/>
+                <w:sz w:val="36"/>
+                <w:szCs w:val="28"/>
+                <w:lang w:bidi="ta-IN"/>
+              </w:rPr>
+              <w:t>†</w:t>
+            </w:r>
+            <w:r>
+              <w:rPr>
+                <w:rFonts w:ascii="Latha" w:hAnsi="Latha" w:cs="Latha"/>
+                <w:sz w:val="28"/>
+                <w:szCs w:val="28"/>
+                <w:lang w:bidi="ta-IN"/>
+              </w:rPr>
+              <w:t xml:space="preserve"> </w:t>
+            </w:r>
+            <w:r>
+              <w:rPr>
+                <w:rFonts w:ascii="Latha" w:hAnsi="Latha" w:cs="Latha"/>
+                <w:sz w:val="28"/>
+                <w:szCs w:val="28"/>
+                <w:cs/>
+                <w:lang w:bidi="ta-IN"/>
+              </w:rPr>
+              <w:t>அஸ்து</w:t>
+            </w:r>
+            <w:r>
+              <w:rPr>
+                <w:rFonts w:ascii="Latha" w:hAnsi="Latha" w:cs="Latha"/>
+                <w:sz w:val="28"/>
+                <w:szCs w:val="28"/>
+                <w:lang w:bidi="ta-IN"/>
+              </w:rPr>
+              <w:t xml:space="preserve"> | </w:t>
+            </w:r>
+            <w:r>
+              <w:rPr>
+                <w:rFonts w:ascii="Latha" w:hAnsi="Latha" w:cs="Latha"/>
+                <w:sz w:val="28"/>
+                <w:szCs w:val="28"/>
+                <w:lang w:bidi="ta-IN"/>
+              </w:rPr>
+              <w:br/>
+            </w:r>
+            <w:r>
+              <w:rPr>
+                <w:rFonts w:ascii="Latha" w:hAnsi="Latha" w:cs="Latha"/>
+                <w:sz w:val="28"/>
+                <w:szCs w:val="28"/>
                 <w:highlight w:val="green"/>
-                <w:lang w:bidi="ml-IN"/>
-              </w:rPr>
-              <w:t>A</w:t>
-            </w:r>
-            <w:r>
-              <w:rPr>
-                <w:rFonts w:ascii="BRH Malayalam Extra" w:hAnsi="BRH Malayalam Extra" w:cs="BRH Devanagari Extra"/>
-                <w:color w:val="000000"/>
-                <w:sz w:val="32"/>
-                <w:szCs w:val="40"/>
-                <w:lang w:bidi="ml-IN"/>
-              </w:rPr>
-              <w:t>–</w:t>
-            </w:r>
-            <w:r>
-              <w:rPr>
-                <w:rFonts w:ascii="BRH Devanagari Extra" w:hAnsi="BRH Devanagari Extra" w:cs="BRH Devanagari Extra"/>
-                <w:color w:val="000000"/>
-                <w:sz w:val="40"/>
-                <w:szCs w:val="40"/>
-                <w:lang w:bidi="ml-IN"/>
-              </w:rPr>
-              <w:t>xiÉÑ</w:t>
-            </w:r>
-            <w:r>
-              <w:rPr>
-                <w:rFonts w:ascii="BRH Malayalam Extra" w:hAnsi="BRH Malayalam Extra" w:cs="BRH Devanagari Extra"/>
-                <w:color w:val="000000"/>
-                <w:sz w:val="32"/>
-                <w:szCs w:val="40"/>
-                <w:lang w:bidi="ml-IN"/>
-              </w:rPr>
-              <w:t>–</w:t>
-            </w:r>
-            <w:r>
-              <w:rPr>
-                <w:rFonts w:ascii="BRH Devanagari Extra" w:hAnsi="BRH Devanagari Extra" w:cs="BRH Devanagari Extra"/>
-                <w:color w:val="000000"/>
-                <w:sz w:val="40"/>
-                <w:szCs w:val="40"/>
-                <w:lang w:bidi="ml-IN"/>
-              </w:rPr>
-              <w:t xml:space="preserve"> xÉÔrÉïþÈ |</w:t>
+                <w:cs/>
+                <w:lang w:bidi="ta-IN"/>
+              </w:rPr>
+              <w:t>அ</w:t>
+            </w:r>
+            <w:r>
+              <w:rPr>
+                <w:rFonts w:ascii="BRH Tamil Tab Extra" w:hAnsi="BRH Tamil Tab Extra" w:cs="Latha"/>
+                <w:b/>
+                <w:sz w:val="32"/>
+                <w:szCs w:val="28"/>
+                <w:highlight w:val="green"/>
+                <w:lang w:bidi="ta-IN"/>
+              </w:rPr>
+              <w:t>…</w:t>
+            </w:r>
+            <w:r>
+              <w:rPr>
+                <w:rFonts w:ascii="Latha" w:hAnsi="Latha" w:cs="Latha"/>
+                <w:sz w:val="28"/>
+                <w:szCs w:val="28"/>
+                <w:cs/>
+                <w:lang w:bidi="ta-IN"/>
+              </w:rPr>
+              <w:t>ஸ்து</w:t>
+            </w:r>
+            <w:r>
+              <w:rPr>
+                <w:rFonts w:ascii="BRH Tamil Tab Extra" w:hAnsi="BRH Tamil Tab Extra" w:cs="Latha"/>
+                <w:b/>
+                <w:sz w:val="32"/>
+                <w:szCs w:val="28"/>
+                <w:lang w:bidi="ta-IN"/>
+              </w:rPr>
+              <w:t>…</w:t>
+            </w:r>
+            <w:r>
+              <w:rPr>
+                <w:rFonts w:ascii="Latha" w:hAnsi="Latha" w:cs="Latha"/>
+                <w:sz w:val="28"/>
+                <w:szCs w:val="28"/>
+                <w:lang w:bidi="ta-IN"/>
+              </w:rPr>
+              <w:t xml:space="preserve"> </w:t>
+            </w:r>
+            <w:r>
+              <w:rPr>
+                <w:rFonts w:ascii="Latha" w:hAnsi="Latha" w:cs="Latha"/>
+                <w:sz w:val="28"/>
+                <w:szCs w:val="28"/>
+                <w:cs/>
+                <w:lang w:bidi="ta-IN"/>
+              </w:rPr>
+              <w:t>ஸூர்ய</w:t>
+            </w:r>
+            <w:r>
+              <w:rPr>
+                <w:rFonts w:ascii="BRH Tamil Tab Extra" w:hAnsi="BRH Tamil Tab Extra" w:cs="Latha"/>
+                <w:b/>
+                <w:sz w:val="36"/>
+                <w:szCs w:val="28"/>
+                <w:lang w:bidi="ta-IN"/>
+              </w:rPr>
+              <w:t>†</w:t>
+            </w:r>
+            <w:r>
+              <w:rPr>
+                <w:rFonts w:ascii="Latha" w:hAnsi="Latha" w:cs="Latha"/>
+                <w:b/>
+                <w:bCs/>
+                <w:sz w:val="32"/>
+                <w:szCs w:val="32"/>
+                <w:cs/>
+                <w:lang w:bidi="ta-IN"/>
+              </w:rPr>
+              <w:t>:</w:t>
+            </w:r>
+            <w:r>
+              <w:rPr>
+                <w:rFonts w:ascii="Latha" w:hAnsi="Latha" w:cs="Latha"/>
+                <w:sz w:val="28"/>
+                <w:szCs w:val="28"/>
+                <w:lang w:bidi="ta-IN"/>
+              </w:rPr>
+              <w:t xml:space="preserve"> |</w:t>
             </w:r>
           </w:p>
         </w:tc>
@@ -1886,7 +2806,7 @@
         </w:tc>
         <w:tc>
           <w:tcPr>
-            <w:tcW w:w="4738" w:type="dxa"/>
+            <w:tcW w:w="4830" w:type="dxa"/>
           </w:tcPr>
           <w:p>
             <w:pPr>
@@ -1900,122 +2820,217 @@
                 <w:color w:val="000000"/>
                 <w:sz w:val="40"/>
                 <w:szCs w:val="40"/>
-                <w:lang w:bidi="ml-IN"/>
               </w:rPr>
             </w:pPr>
             <w:r>
               <w:rPr>
-                <w:rFonts w:ascii="BRH Devanagari Extra" w:hAnsi="BRH Devanagari Extra" w:cs="BRH Devanagari Extra"/>
-                <w:color w:val="000000"/>
-                <w:sz w:val="40"/>
-                <w:szCs w:val="40"/>
-                <w:lang w:bidi="ml-IN"/>
-              </w:rPr>
-              <w:t>mÉ</w:t>
-            </w:r>
-            <w:r>
-              <w:rPr>
-                <w:rFonts w:ascii="BRH Malayalam Extra" w:hAnsi="BRH Malayalam Extra" w:cs="BRH Devanagari Extra"/>
-                <w:color w:val="000000"/>
-                <w:sz w:val="32"/>
-                <w:szCs w:val="40"/>
-                <w:lang w:bidi="ml-IN"/>
-              </w:rPr>
-              <w:t>–</w:t>
-            </w:r>
-            <w:r>
-              <w:rPr>
-                <w:rFonts w:ascii="BRH Devanagari Extra" w:hAnsi="BRH Devanagari Extra" w:cs="BRH Devanagari Extra"/>
-                <w:color w:val="000000"/>
-                <w:sz w:val="40"/>
-                <w:szCs w:val="40"/>
-                <w:lang w:bidi="ml-IN"/>
-              </w:rPr>
-              <w:t xml:space="preserve">ÎXç£üÈ mÉÉXç£üþÈ | </w:t>
-            </w:r>
-          </w:p>
-          <w:p>
-            <w:pPr>
-              <w:widowControl w:val="0"/>
-              <w:autoSpaceDE w:val="0"/>
-              <w:autoSpaceDN w:val="0"/>
-              <w:adjustRightInd w:val="0"/>
-              <w:spacing w:before="0" w:line="240" w:lineRule="auto"/>
-              <w:rPr>
-                <w:rFonts w:ascii="BRH Devanagari Extra" w:hAnsi="BRH Devanagari Extra" w:cs="BRH Devanagari Extra"/>
-                <w:color w:val="000000"/>
-                <w:sz w:val="40"/>
-                <w:szCs w:val="40"/>
-              </w:rPr>
-            </w:pPr>
-            <w:r>
-              <w:rPr>
-                <w:rFonts w:ascii="BRH Devanagari Extra" w:hAnsi="BRH Devanagari Extra" w:cs="BRH Devanagari Extra"/>
-                <w:color w:val="000000"/>
-                <w:sz w:val="40"/>
-                <w:szCs w:val="40"/>
+                <w:rFonts w:ascii="Latha" w:hAnsi="Latha" w:cs="Latha"/>
+                <w:sz w:val="28"/>
+                <w:szCs w:val="28"/>
+                <w:cs/>
+                <w:lang w:bidi="ta-IN"/>
+              </w:rPr>
+              <w:t>ப</w:t>
+            </w:r>
+            <w:r>
+              <w:rPr>
+                <w:rFonts w:ascii="BRH Tamil Tab Extra" w:hAnsi="BRH Tamil Tab Extra" w:cs="Latha"/>
+                <w:b/>
+                <w:sz w:val="32"/>
+                <w:szCs w:val="28"/>
+                <w:lang w:bidi="ta-IN"/>
+              </w:rPr>
+              <w:t>…</w:t>
+            </w:r>
+            <w:r>
+              <w:rPr>
+                <w:rFonts w:ascii="Latha" w:hAnsi="Latha" w:cs="Latha"/>
+                <w:sz w:val="28"/>
+                <w:szCs w:val="28"/>
+                <w:cs/>
+                <w:lang w:bidi="ta-IN"/>
+              </w:rPr>
+              <w:t>ங்‍க்தி</w:t>
+            </w:r>
+            <w:r>
+              <w:rPr>
+                <w:rFonts w:ascii="Latha" w:hAnsi="Latha" w:cs="Latha"/>
+                <w:b/>
+                <w:bCs/>
+                <w:sz w:val="32"/>
+                <w:szCs w:val="32"/>
+                <w:cs/>
+                <w:lang w:bidi="ta-IN"/>
+              </w:rPr>
+              <w:t>:</w:t>
+            </w:r>
+            <w:r>
+              <w:rPr>
+                <w:rFonts w:ascii="Latha" w:hAnsi="Latha" w:cs="Latha"/>
+                <w:sz w:val="28"/>
+                <w:szCs w:val="28"/>
+                <w:lang w:bidi="ta-IN"/>
+              </w:rPr>
+              <w:t xml:space="preserve"> </w:t>
+            </w:r>
+            <w:r>
+              <w:rPr>
+                <w:rFonts w:ascii="Latha" w:hAnsi="Latha" w:cs="Latha"/>
+                <w:sz w:val="28"/>
+                <w:szCs w:val="28"/>
+                <w:cs/>
+                <w:lang w:bidi="ta-IN"/>
+              </w:rPr>
+              <w:t>பாங்‍க்த</w:t>
+            </w:r>
+            <w:r>
+              <w:rPr>
+                <w:rFonts w:ascii="BRH Tamil Tab Extra" w:hAnsi="BRH Tamil Tab Extra" w:cs="Latha"/>
+                <w:b/>
+                <w:sz w:val="36"/>
+                <w:szCs w:val="28"/>
+                <w:lang w:bidi="ta-IN"/>
+              </w:rPr>
+              <w:t>†</w:t>
+            </w:r>
+            <w:r>
+              <w:rPr>
+                <w:rFonts w:ascii="Latha" w:hAnsi="Latha" w:cs="Latha"/>
+                <w:b/>
+                <w:bCs/>
+                <w:sz w:val="32"/>
+                <w:szCs w:val="32"/>
+                <w:cs/>
+                <w:lang w:bidi="ta-IN"/>
+              </w:rPr>
+              <w:t>:</w:t>
+            </w:r>
+            <w:r>
+              <w:rPr>
+                <w:rFonts w:ascii="Latha" w:hAnsi="Latha" w:cs="Latha"/>
+                <w:sz w:val="28"/>
+                <w:szCs w:val="28"/>
+                <w:lang w:bidi="ta-IN"/>
+              </w:rPr>
+              <w:t xml:space="preserve"> | </w:t>
+            </w:r>
+            <w:r>
+              <w:rPr>
+                <w:rFonts w:ascii="Latha" w:hAnsi="Latha" w:cs="Latha"/>
+                <w:sz w:val="28"/>
+                <w:szCs w:val="28"/>
+                <w:lang w:bidi="ta-IN"/>
+              </w:rPr>
+              <w:br/>
+            </w:r>
+            <w:r>
+              <w:rPr>
+                <w:rFonts w:ascii="Latha" w:hAnsi="Latha" w:cs="Latha"/>
+                <w:sz w:val="28"/>
+                <w:szCs w:val="28"/>
                 <w:highlight w:val="yellow"/>
-                <w:lang w:bidi="ml-IN"/>
-              </w:rPr>
-              <w:t>mÉÉ</w:t>
-            </w:r>
-            <w:r>
-              <w:rPr>
-                <w:rFonts w:ascii="BRH Malayalam Extra" w:hAnsi="BRH Malayalam Extra" w:cs="BRH Devanagari Extra"/>
-                <w:color w:val="000000"/>
-                <w:sz w:val="32"/>
-                <w:szCs w:val="40"/>
+                <w:cs/>
+                <w:lang w:bidi="ta-IN"/>
+              </w:rPr>
+              <w:t>பா</w:t>
+            </w:r>
+            <w:r>
+              <w:rPr>
+                <w:rFonts w:ascii="BRH Tamil Tab Extra" w:hAnsi="BRH Tamil Tab Extra" w:cs="Latha"/>
+                <w:b/>
+                <w:sz w:val="32"/>
+                <w:szCs w:val="28"/>
                 <w:highlight w:val="yellow"/>
-                <w:lang w:bidi="ml-IN"/>
-              </w:rPr>
-              <w:t>–</w:t>
-            </w:r>
-            <w:r>
-              <w:rPr>
-                <w:rFonts w:ascii="BRH Devanagari Extra" w:hAnsi="BRH Devanagari Extra" w:cs="BRH Devanagari Extra"/>
-                <w:color w:val="000000"/>
-                <w:sz w:val="40"/>
-                <w:szCs w:val="40"/>
+                <w:lang w:bidi="ta-IN"/>
+              </w:rPr>
+              <w:t>…</w:t>
+            </w:r>
+            <w:r>
+              <w:rPr>
+                <w:rFonts w:ascii="Latha" w:hAnsi="Latha" w:cs="Latha"/>
+                <w:sz w:val="28"/>
+                <w:szCs w:val="28"/>
+                <w:cs/>
+                <w:lang w:bidi="ta-IN"/>
+              </w:rPr>
+              <w:t>ங்</w:t>
+            </w:r>
+            <w:r>
+              <w:rPr>
+                <w:rFonts w:ascii="Latha" w:hAnsi="Latha" w:cs="Latha"/>
+                <w:sz w:val="28"/>
+                <w:szCs w:val="28"/>
                 <w:highlight w:val="yellow"/>
-                <w:lang w:bidi="ml-IN"/>
-              </w:rPr>
-              <w:t>Xç£üÉå</w:t>
-            </w:r>
-            <w:r>
-              <w:rPr>
-                <w:rFonts w:ascii="BRH Devanagari Extra" w:hAnsi="BRH Devanagari Extra" w:cs="BRH Devanagari Extra"/>
-                <w:color w:val="000000"/>
-                <w:sz w:val="40"/>
-                <w:szCs w:val="40"/>
-                <w:lang w:bidi="ml-IN"/>
-              </w:rPr>
-              <w:t xml:space="preserve"> rÉ</w:t>
-            </w:r>
-            <w:r>
-              <w:rPr>
-                <w:rFonts w:ascii="BRH Malayalam Extra" w:hAnsi="BRH Malayalam Extra" w:cs="BRH Devanagari Extra"/>
-                <w:color w:val="000000"/>
-                <w:sz w:val="32"/>
-                <w:szCs w:val="40"/>
-                <w:lang w:bidi="ml-IN"/>
-              </w:rPr>
-              <w:t>–</w:t>
-            </w:r>
-            <w:r>
-              <w:rPr>
-                <w:rFonts w:ascii="BRH Devanagari Extra" w:hAnsi="BRH Devanagari Extra" w:cs="BRH Devanagari Extra"/>
-                <w:color w:val="000000"/>
-                <w:sz w:val="40"/>
-                <w:szCs w:val="40"/>
-                <w:lang w:bidi="ml-IN"/>
-              </w:rPr>
-              <w:t>¥ÉÈ |</w:t>
+                <w:cs/>
+                <w:lang w:bidi="ta-IN"/>
+              </w:rPr>
+              <w:t>‍க்தோ</w:t>
+            </w:r>
+            <w:r>
+              <w:rPr>
+                <w:rFonts w:ascii="Latha" w:hAnsi="Latha" w:cs="Latha"/>
+                <w:sz w:val="28"/>
+                <w:szCs w:val="28"/>
+                <w:lang w:bidi="ta-IN"/>
+              </w:rPr>
+              <w:t xml:space="preserve"> </w:t>
+            </w:r>
+            <w:r>
+              <w:rPr>
+                <w:rFonts w:ascii="Latha" w:hAnsi="Latha" w:cs="Latha"/>
+                <w:sz w:val="28"/>
+                <w:szCs w:val="28"/>
+                <w:cs/>
+                <w:lang w:bidi="ta-IN"/>
+              </w:rPr>
+              <w:t>ய</w:t>
+            </w:r>
+            <w:r>
+              <w:rPr>
+                <w:rFonts w:ascii="BRH Tamil Tab Extra" w:hAnsi="BRH Tamil Tab Extra" w:cs="Latha"/>
+                <w:b/>
+                <w:sz w:val="32"/>
+                <w:szCs w:val="28"/>
+                <w:lang w:bidi="ta-IN"/>
+              </w:rPr>
+              <w:t>…</w:t>
+            </w:r>
+            <w:r>
+              <w:rPr>
+                <w:rFonts w:ascii="Latha" w:hAnsi="Latha" w:cs="Latha"/>
+                <w:sz w:val="28"/>
+                <w:szCs w:val="28"/>
+                <w:cs/>
+                <w:lang w:bidi="ta-IN"/>
+              </w:rPr>
+              <w:t>ஜ்ஞ</w:t>
+            </w:r>
+            <w:r>
+              <w:rPr>
+                <w:rFonts w:ascii="Latha" w:hAnsi="Latha" w:cs="Latha"/>
+                <w:b/>
+                <w:bCs/>
+                <w:sz w:val="32"/>
+                <w:szCs w:val="32"/>
+                <w:cs/>
+                <w:lang w:bidi="ta-IN"/>
+              </w:rPr>
+              <w:t>:</w:t>
+            </w:r>
+            <w:r>
+              <w:rPr>
+                <w:rFonts w:ascii="Latha" w:hAnsi="Latha" w:cs="Latha"/>
+                <w:sz w:val="28"/>
+                <w:szCs w:val="28"/>
+                <w:lang w:bidi="ta-IN"/>
+              </w:rPr>
+              <w:t xml:space="preserve"> |</w:t>
             </w:r>
           </w:p>
         </w:tc>
         <w:tc>
           <w:tcPr>
-            <w:tcW w:w="5220" w:type="dxa"/>
+            <w:tcW w:w="5128" w:type="dxa"/>
           </w:tcPr>
           <w:p>
             <w:pPr>
@@ -2029,94 +3044,200 @@
                 <w:color w:val="000000"/>
                 <w:sz w:val="40"/>
                 <w:szCs w:val="40"/>
-                <w:lang w:bidi="ml-IN"/>
               </w:rPr>
             </w:pPr>
             <w:r>
               <w:rPr>
-                <w:rFonts w:ascii="BRH Devanagari Extra" w:hAnsi="BRH Devanagari Extra" w:cs="BRH Devanagari Extra"/>
-                <w:color w:val="000000"/>
-                <w:sz w:val="40"/>
-                <w:szCs w:val="40"/>
-                <w:lang w:bidi="ml-IN"/>
-              </w:rPr>
-              <w:t>mÉ</w:t>
-            </w:r>
-            <w:r>
-              <w:rPr>
-                <w:rFonts w:ascii="BRH Malayalam Extra" w:hAnsi="BRH Malayalam Extra" w:cs="BRH Devanagari Extra"/>
-                <w:color w:val="000000"/>
-                <w:sz w:val="32"/>
-                <w:szCs w:val="40"/>
-                <w:lang w:bidi="ml-IN"/>
-              </w:rPr>
-              <w:t>–</w:t>
-            </w:r>
-            <w:r>
-              <w:rPr>
-                <w:rFonts w:ascii="BRH Devanagari Extra" w:hAnsi="BRH Devanagari Extra" w:cs="BRH Devanagari Extra"/>
-                <w:color w:val="000000"/>
-                <w:sz w:val="40"/>
-                <w:szCs w:val="40"/>
-                <w:lang w:bidi="ml-IN"/>
-              </w:rPr>
-              <w:t xml:space="preserve">ÎXç£üÈ mÉÉXç£üþÈ | </w:t>
-            </w:r>
-          </w:p>
-          <w:p>
-            <w:pPr>
-              <w:widowControl w:val="0"/>
-              <w:autoSpaceDE w:val="0"/>
-              <w:autoSpaceDN w:val="0"/>
-              <w:adjustRightInd w:val="0"/>
-              <w:spacing w:before="0" w:line="240" w:lineRule="auto"/>
-              <w:rPr>
-                <w:rFonts w:ascii="BRH Devanagari Extra" w:hAnsi="BRH Devanagari Extra" w:cs="BRH Devanagari Extra"/>
-                <w:color w:val="000000"/>
-                <w:sz w:val="40"/>
-                <w:szCs w:val="40"/>
-              </w:rPr>
-            </w:pPr>
-            <w:r>
-              <w:rPr>
-                <w:rFonts w:ascii="BRH Devanagari Extra" w:hAnsi="BRH Devanagari Extra" w:cs="BRH Devanagari Extra"/>
-                <w:color w:val="000000"/>
-                <w:sz w:val="40"/>
-                <w:szCs w:val="40"/>
+                <w:rFonts w:ascii="Latha" w:hAnsi="Latha" w:cs="Latha"/>
+                <w:sz w:val="28"/>
+                <w:szCs w:val="28"/>
+                <w:cs/>
+                <w:lang w:bidi="ta-IN"/>
+              </w:rPr>
+              <w:t>ப</w:t>
+            </w:r>
+            <w:r>
+              <w:rPr>
+                <w:rFonts w:ascii="BRH Tamil Tab Extra" w:hAnsi="BRH Tamil Tab Extra" w:cs="Latha"/>
+                <w:b/>
+                <w:sz w:val="32"/>
+                <w:szCs w:val="28"/>
+                <w:lang w:bidi="ta-IN"/>
+              </w:rPr>
+              <w:t>…</w:t>
+            </w:r>
+            <w:r>
+              <w:rPr>
+                <w:rFonts w:ascii="Latha" w:hAnsi="Latha" w:cs="Latha"/>
+                <w:sz w:val="28"/>
+                <w:szCs w:val="28"/>
+                <w:cs/>
+                <w:lang w:bidi="ta-IN"/>
+              </w:rPr>
+              <w:t>ங்‍க்தி</w:t>
+            </w:r>
+            <w:r>
+              <w:rPr>
+                <w:rFonts w:ascii="Latha" w:hAnsi="Latha" w:cs="Latha"/>
+                <w:b/>
+                <w:bCs/>
+                <w:sz w:val="32"/>
+                <w:szCs w:val="32"/>
+                <w:cs/>
+                <w:lang w:bidi="ta-IN"/>
+              </w:rPr>
+              <w:t>:</w:t>
+            </w:r>
+            <w:r>
+              <w:rPr>
+                <w:rFonts w:ascii="Latha" w:hAnsi="Latha" w:cs="Latha"/>
+                <w:sz w:val="28"/>
+                <w:szCs w:val="28"/>
+                <w:lang w:bidi="ta-IN"/>
+              </w:rPr>
+              <w:t xml:space="preserve"> </w:t>
+            </w:r>
+            <w:r>
+              <w:rPr>
+                <w:rFonts w:ascii="Latha" w:hAnsi="Latha" w:cs="Latha"/>
+                <w:sz w:val="28"/>
+                <w:szCs w:val="28"/>
+                <w:cs/>
+                <w:lang w:bidi="ta-IN"/>
+              </w:rPr>
+              <w:t>பாங்‍க்த</w:t>
+            </w:r>
+            <w:r>
+              <w:rPr>
+                <w:rFonts w:ascii="BRH Tamil Tab Extra" w:hAnsi="BRH Tamil Tab Extra" w:cs="Latha"/>
+                <w:b/>
+                <w:sz w:val="36"/>
+                <w:szCs w:val="28"/>
+                <w:lang w:bidi="ta-IN"/>
+              </w:rPr>
+              <w:t>†</w:t>
+            </w:r>
+            <w:r>
+              <w:rPr>
+                <w:rFonts w:ascii="Latha" w:hAnsi="Latha" w:cs="Latha"/>
+                <w:b/>
+                <w:bCs/>
+                <w:sz w:val="32"/>
+                <w:szCs w:val="32"/>
+                <w:cs/>
+                <w:lang w:bidi="ta-IN"/>
+              </w:rPr>
+              <w:t>:</w:t>
+            </w:r>
+            <w:r>
+              <w:rPr>
+                <w:rFonts w:ascii="Latha" w:hAnsi="Latha" w:cs="Latha"/>
+                <w:sz w:val="28"/>
+                <w:szCs w:val="28"/>
+                <w:lang w:bidi="ta-IN"/>
+              </w:rPr>
+              <w:t xml:space="preserve"> | </w:t>
+            </w:r>
+            <w:r>
+              <w:rPr>
+                <w:rFonts w:ascii="Latha" w:hAnsi="Latha" w:cs="Latha"/>
+                <w:sz w:val="28"/>
+                <w:szCs w:val="28"/>
+                <w:lang w:bidi="ta-IN"/>
+              </w:rPr>
+              <w:br/>
+            </w:r>
+            <w:r>
+              <w:rPr>
+                <w:rFonts w:ascii="Latha" w:hAnsi="Latha" w:cs="Latha"/>
+                <w:sz w:val="28"/>
+                <w:szCs w:val="28"/>
                 <w:highlight w:val="green"/>
-                <w:lang w:bidi="ml-IN"/>
-              </w:rPr>
-              <w:t>mÉÉXç£üÉåþ</w:t>
-            </w:r>
-            <w:r>
-              <w:rPr>
-                <w:rFonts w:ascii="BRH Devanagari Extra" w:hAnsi="BRH Devanagari Extra" w:cs="BRH Devanagari Extra"/>
-                <w:color w:val="000000"/>
-                <w:sz w:val="40"/>
-                <w:szCs w:val="40"/>
-                <w:lang w:bidi="ml-IN"/>
-              </w:rPr>
-              <w:t xml:space="preserve"> rÉ</w:t>
-            </w:r>
-            <w:r>
-              <w:rPr>
-                <w:rFonts w:ascii="BRH Malayalam Extra" w:hAnsi="BRH Malayalam Extra" w:cs="BRH Devanagari Extra"/>
-                <w:color w:val="000000"/>
-                <w:sz w:val="32"/>
-                <w:szCs w:val="40"/>
-                <w:lang w:bidi="ml-IN"/>
-              </w:rPr>
-              <w:t>–</w:t>
-            </w:r>
-            <w:r>
-              <w:rPr>
-                <w:rFonts w:ascii="BRH Devanagari Extra" w:hAnsi="BRH Devanagari Extra" w:cs="BRH Devanagari Extra"/>
-                <w:color w:val="000000"/>
-                <w:sz w:val="40"/>
-                <w:szCs w:val="40"/>
-                <w:lang w:bidi="ml-IN"/>
-              </w:rPr>
-              <w:t>¥ÉÈ |</w:t>
+                <w:cs/>
+                <w:lang w:bidi="ta-IN"/>
+              </w:rPr>
+              <w:t>பாங்</w:t>
+            </w:r>
+            <w:r>
+              <w:rPr>
+                <w:rFonts w:ascii="Latha" w:hAnsi="Latha" w:cs="Latha"/>
+                <w:sz w:val="28"/>
+                <w:szCs w:val="28"/>
+                <w:highlight w:val="green"/>
+                <w:cs/>
+                <w:lang w:bidi="ta-IN"/>
+              </w:rPr>
+              <w:t>‍க்தோ</w:t>
+            </w:r>
+            <w:r>
+              <w:rPr>
+                <w:rFonts w:ascii="BRH Tamil Tab Extra" w:hAnsi="BRH Tamil Tab Extra" w:cs="Latha"/>
+                <w:b/>
+                <w:sz w:val="36"/>
+                <w:szCs w:val="28"/>
+                <w:lang w:bidi="ta-IN"/>
+              </w:rPr>
+              <w:t>†</w:t>
+            </w:r>
+            <w:r>
+              <w:rPr>
+                <w:rFonts w:ascii="Latha" w:hAnsi="Latha" w:cs="Latha"/>
+                <w:sz w:val="28"/>
+                <w:szCs w:val="28"/>
+                <w:lang w:bidi="ta-IN"/>
+              </w:rPr>
+              <w:t xml:space="preserve"> </w:t>
+            </w:r>
+            <w:r>
+              <w:rPr>
+                <w:rFonts w:ascii="Latha" w:hAnsi="Latha" w:cs="Latha"/>
+                <w:sz w:val="28"/>
+                <w:szCs w:val="28"/>
+                <w:cs/>
+                <w:lang w:bidi="ta-IN"/>
+              </w:rPr>
+              <w:t>ய</w:t>
+            </w:r>
+            <w:r>
+              <w:rPr>
+                <w:rFonts w:ascii="BRH Tamil Tab Extra" w:hAnsi="BRH Tamil Tab Extra" w:cs="Latha"/>
+                <w:b/>
+                <w:sz w:val="32"/>
+                <w:szCs w:val="28"/>
+                <w:lang w:bidi="ta-IN"/>
+              </w:rPr>
+              <w:t>…</w:t>
+            </w:r>
+            <w:r>
+              <w:rPr>
+                <w:rFonts w:ascii="Latha" w:hAnsi="Latha" w:cs="Latha"/>
+                <w:sz w:val="28"/>
+                <w:szCs w:val="28"/>
+                <w:cs/>
+                <w:lang w:bidi="ta-IN"/>
+              </w:rPr>
+              <w:t>ஜ்ஞ</w:t>
+            </w:r>
+            <w:r>
+              <w:rPr>
+                <w:rFonts w:ascii="Latha" w:hAnsi="Latha" w:cs="Latha"/>
+                <w:b/>
+                <w:bCs/>
+                <w:sz w:val="32"/>
+                <w:szCs w:val="32"/>
+                <w:cs/>
+                <w:lang w:bidi="ta-IN"/>
+              </w:rPr>
+              <w:t>:</w:t>
+            </w:r>
+            <w:r>
+              <w:rPr>
+                <w:rFonts w:ascii="Latha" w:hAnsi="Latha" w:cs="Latha"/>
+                <w:sz w:val="28"/>
+                <w:szCs w:val="28"/>
+                <w:lang w:bidi="ta-IN"/>
+              </w:rPr>
+              <w:t xml:space="preserve"> |</w:t>
             </w:r>
           </w:p>
         </w:tc>
@@ -2154,6 +3275,7 @@
                 <w:sz w:val="28"/>
                 <w:szCs w:val="32"/>
               </w:rPr>
+              <w:lastRenderedPageBreak/>
               <w:t>T.S.6.4.10.1 – Kramam</w:t>
             </w:r>
           </w:p>
@@ -2230,7 +3352,7 @@
         </w:tc>
         <w:tc>
           <w:tcPr>
-            <w:tcW w:w="4738" w:type="dxa"/>
+            <w:tcW w:w="4830" w:type="dxa"/>
           </w:tcPr>
           <w:p>
             <w:pPr>
@@ -2240,450 +3362,646 @@
                 <w:color w:val="000000"/>
                 <w:sz w:val="40"/>
                 <w:szCs w:val="40"/>
-                <w:lang w:bidi="ml-IN"/>
               </w:rPr>
             </w:pPr>
             <w:r>
+              <w:rPr>
+                <w:rFonts w:ascii="Latha" w:hAnsi="Latha" w:cs="Latha"/>
+                <w:sz w:val="28"/>
+                <w:szCs w:val="28"/>
+                <w:cs/>
+                <w:lang w:bidi="ta-IN"/>
+              </w:rPr>
+              <w:t>அ</w:t>
+            </w:r>
+            <w:r>
+              <w:rPr>
+                <w:rFonts w:ascii="BRH Tamil Tab Extra" w:hAnsi="BRH Tamil Tab Extra" w:cs="Latha"/>
+                <w:b/>
+                <w:sz w:val="32"/>
+                <w:szCs w:val="28"/>
+                <w:lang w:bidi="ta-IN"/>
+              </w:rPr>
+              <w:t>…</w:t>
+            </w:r>
+            <w:r>
+              <w:rPr>
+                <w:rFonts w:ascii="Latha" w:hAnsi="Latha" w:cs="Latha"/>
+                <w:sz w:val="28"/>
+                <w:szCs w:val="28"/>
+                <w:cs/>
+                <w:lang w:bidi="ta-IN"/>
+              </w:rPr>
+              <w:t>ஶ</w:t>
+            </w:r>
+            <w:r>
+              <w:rPr>
+                <w:rFonts w:ascii="BRH Tamil Tab Extra" w:hAnsi="BRH Tamil Tab Extra" w:cs="Latha"/>
+                <w:b/>
+                <w:sz w:val="32"/>
+                <w:szCs w:val="28"/>
+                <w:lang w:bidi="ta-IN"/>
+              </w:rPr>
+              <w:t>…</w:t>
+            </w:r>
+            <w:r>
+              <w:rPr>
+                <w:rFonts w:ascii="Latha" w:hAnsi="Latha" w:cs="Latha"/>
+                <w:sz w:val="28"/>
+                <w:szCs w:val="28"/>
+                <w:cs/>
+                <w:lang w:bidi="ta-IN"/>
+              </w:rPr>
+              <w:t>க்னு</w:t>
+            </w:r>
+            <w:r>
+              <w:rPr>
+                <w:rFonts w:ascii="BRH Tamil Tab Extra" w:hAnsi="BRH Tamil Tab Extra" w:cs="Latha"/>
+                <w:b/>
+                <w:sz w:val="32"/>
+                <w:szCs w:val="28"/>
+                <w:lang w:bidi="ta-IN"/>
+              </w:rPr>
+              <w:t>…</w:t>
+            </w:r>
+            <w:r>
+              <w:rPr>
+                <w:rFonts w:ascii="Latha" w:hAnsi="Latha" w:cs="Latha"/>
+                <w:sz w:val="28"/>
+                <w:szCs w:val="28"/>
+                <w:cs/>
+                <w:lang w:bidi="ta-IN"/>
+              </w:rPr>
+              <w:t>வ</w:t>
+            </w:r>
+            <w:r>
+              <w:rPr>
+                <w:rFonts w:ascii="BRH Tamil Tab Extra" w:hAnsi="BRH Tamil Tab Extra" w:cs="Latha"/>
+                <w:b/>
+                <w:sz w:val="32"/>
+                <w:szCs w:val="28"/>
+                <w:lang w:bidi="ta-IN"/>
+              </w:rPr>
+              <w:t>…</w:t>
+            </w:r>
+            <w:r>
+              <w:rPr>
+                <w:rFonts w:ascii="Latha" w:hAnsi="Latha" w:cs="Latha"/>
+                <w:sz w:val="28"/>
+                <w:szCs w:val="28"/>
+                <w:cs/>
+                <w:lang w:bidi="ta-IN"/>
+              </w:rPr>
+              <w:t>ன்ன</w:t>
+            </w:r>
+            <w:r>
+              <w:rPr>
+                <w:rFonts w:ascii="BRH Tamil Tab Extra" w:hAnsi="BRH Tamil Tab Extra" w:cs="Latha"/>
+                <w:b/>
+                <w:sz w:val="32"/>
+                <w:szCs w:val="28"/>
+                <w:highlight w:val="yellow"/>
+                <w:lang w:bidi="ta-IN"/>
+              </w:rPr>
+              <w:t>…</w:t>
+            </w:r>
+            <w:r>
+              <w:rPr>
+                <w:rFonts w:ascii="Latha" w:hAnsi="Latha" w:cs="Latha"/>
+                <w:sz w:val="28"/>
+                <w:szCs w:val="28"/>
+                <w:highlight w:val="yellow"/>
+                <w:cs/>
+                <w:lang w:bidi="ta-IN"/>
+              </w:rPr>
+              <w:t>பி</w:t>
+            </w:r>
+            <w:r>
+              <w:rPr>
+                <w:rFonts w:ascii="BRH Tamil Tab Extra" w:hAnsi="BRH Tamil Tab Extra" w:cs="Latha"/>
+                <w:b/>
+                <w:sz w:val="36"/>
+                <w:szCs w:val="28"/>
+                <w:highlight w:val="yellow"/>
+                <w:lang w:bidi="ta-IN"/>
+              </w:rPr>
+              <w:t>†</w:t>
+            </w:r>
+            <w:r>
+              <w:rPr>
+                <w:rFonts w:ascii="Latha" w:hAnsi="Latha" w:cs="Latha"/>
+                <w:b/>
+                <w:bCs/>
+                <w:position w:val="-12"/>
+                <w:sz w:val="28"/>
+                <w:szCs w:val="28"/>
+                <w:highlight w:val="yellow"/>
+                <w:cs/>
+                <w:lang w:bidi="ta-IN"/>
+              </w:rPr>
+              <w:t>4</w:t>
+            </w:r>
+            <w:r>
+              <w:rPr>
+                <w:rFonts w:ascii="Latha" w:hAnsi="Latha" w:cs="Latha"/>
+                <w:sz w:val="28"/>
+                <w:szCs w:val="28"/>
+                <w:cs/>
+                <w:lang w:bidi="ta-IN"/>
+              </w:rPr>
+              <w:t>ப</w:t>
+            </w:r>
+            <w:r>
+              <w:rPr>
+                <w:rFonts w:ascii="Latha" w:hAnsi="Latha" w:cs="Latha"/>
+                <w:b/>
+                <w:bCs/>
+                <w:position w:val="-12"/>
+                <w:sz w:val="28"/>
+                <w:szCs w:val="28"/>
+                <w:cs/>
+                <w:lang w:bidi="ta-IN"/>
+              </w:rPr>
+              <w:t>4</w:t>
+            </w:r>
+            <w:r>
+              <w:rPr>
+                <w:rFonts w:ascii="Latha" w:hAnsi="Latha" w:cs="Latha"/>
+                <w:sz w:val="28"/>
+                <w:szCs w:val="28"/>
+                <w:cs/>
+                <w:lang w:bidi="ta-IN"/>
+              </w:rPr>
+              <w:t>விதும்</w:t>
+            </w:r>
+            <w:r>
+              <w:rPr>
+                <w:rFonts w:ascii="Latha" w:hAnsi="Latha" w:cs="Latha"/>
+                <w:sz w:val="28"/>
+                <w:szCs w:val="28"/>
+                <w:lang w:bidi="ta-IN"/>
+              </w:rPr>
+              <w:t xml:space="preserve"> | </w:t>
+            </w:r>
+            <w:r>
+              <w:rPr>
+                <w:rFonts w:ascii="Latha" w:hAnsi="Latha" w:cs="Latha"/>
+                <w:sz w:val="28"/>
+                <w:szCs w:val="28"/>
+                <w:cs/>
+                <w:lang w:bidi="ta-IN"/>
+              </w:rPr>
+              <w:t>அ</w:t>
+            </w:r>
+            <w:r>
+              <w:rPr>
+                <w:rFonts w:ascii="BRH Tamil Tab Extra" w:hAnsi="BRH Tamil Tab Extra" w:cs="Latha"/>
+                <w:b/>
+                <w:sz w:val="32"/>
+                <w:szCs w:val="28"/>
+                <w:lang w:bidi="ta-IN"/>
+              </w:rPr>
+              <w:t>…</w:t>
+            </w:r>
+            <w:r>
+              <w:rPr>
+                <w:rFonts w:ascii="Latha" w:hAnsi="Latha" w:cs="Latha"/>
+                <w:sz w:val="28"/>
+                <w:szCs w:val="28"/>
+                <w:cs/>
+                <w:lang w:bidi="ta-IN"/>
+              </w:rPr>
+              <w:t>பி</w:t>
+            </w:r>
+            <w:r>
+              <w:rPr>
+                <w:rFonts w:ascii="Latha" w:hAnsi="Latha" w:cs="Latha"/>
+                <w:b/>
+                <w:bCs/>
+                <w:position w:val="-12"/>
+                <w:sz w:val="28"/>
+                <w:szCs w:val="28"/>
+                <w:cs/>
+                <w:lang w:bidi="ta-IN"/>
+              </w:rPr>
+              <w:t>4</w:t>
+            </w:r>
+            <w:r>
+              <w:rPr>
+                <w:rFonts w:ascii="Latha" w:hAnsi="Latha" w:cs="Latha"/>
+                <w:sz w:val="28"/>
+                <w:szCs w:val="28"/>
+                <w:cs/>
+                <w:lang w:bidi="ta-IN"/>
+              </w:rPr>
+              <w:t>ப</w:t>
+            </w:r>
+            <w:r>
+              <w:rPr>
+                <w:rFonts w:ascii="BRH Tamil Tab Extra" w:hAnsi="BRH Tamil Tab Extra" w:cs="Latha"/>
+                <w:b/>
+                <w:sz w:val="36"/>
+                <w:szCs w:val="28"/>
+                <w:lang w:bidi="ta-IN"/>
+              </w:rPr>
+              <w:t>†</w:t>
+            </w:r>
+            <w:r>
+              <w:rPr>
+                <w:rFonts w:ascii="Latha" w:hAnsi="Latha" w:cs="Latha"/>
+                <w:b/>
+                <w:bCs/>
+                <w:position w:val="-12"/>
+                <w:sz w:val="28"/>
+                <w:szCs w:val="28"/>
+                <w:cs/>
+                <w:lang w:bidi="ta-IN"/>
+              </w:rPr>
+              <w:t>4</w:t>
+            </w:r>
+            <w:r>
+              <w:rPr>
+                <w:rFonts w:ascii="Latha" w:hAnsi="Latha" w:cs="Latha"/>
+                <w:sz w:val="28"/>
+                <w:szCs w:val="28"/>
+                <w:cs/>
+                <w:lang w:bidi="ta-IN"/>
+              </w:rPr>
+              <w:t>விது</w:t>
+            </w:r>
+            <w:r>
+              <w:rPr>
+                <w:rFonts w:ascii="BRH Tamil Tab Extra" w:hAnsi="BRH Tamil Tab Extra" w:cs="Latha"/>
+                <w:b/>
+                <w:sz w:val="32"/>
+                <w:szCs w:val="28"/>
+                <w:lang w:bidi="ta-IN"/>
+              </w:rPr>
+              <w:t>…</w:t>
+            </w:r>
+            <w:r>
+              <w:rPr>
+                <w:rFonts w:ascii="Latha" w:hAnsi="Latha" w:cs="Latha"/>
+                <w:sz w:val="28"/>
+                <w:szCs w:val="28"/>
+                <w:cs/>
+                <w:lang w:bidi="ta-IN"/>
+              </w:rPr>
+              <w:t>ந்</w:t>
+            </w:r>
+            <w:r>
+              <w:rPr>
+                <w:rFonts w:ascii="Latha" w:hAnsi="Latha" w:cs="Latha"/>
+                <w:sz w:val="28"/>
+                <w:szCs w:val="28"/>
+                <w:lang w:bidi="ta-IN"/>
+              </w:rPr>
+              <w:t xml:space="preserve"> </w:t>
+            </w:r>
+            <w:r>
+              <w:rPr>
+                <w:rFonts w:ascii="Latha" w:hAnsi="Latha" w:cs="Latha"/>
+                <w:sz w:val="28"/>
+                <w:szCs w:val="28"/>
+                <w:cs/>
+                <w:lang w:bidi="ta-IN"/>
+              </w:rPr>
+              <w:t>தே</w:t>
+            </w:r>
+            <w:r>
+              <w:rPr>
+                <w:rFonts w:ascii="Latha" w:hAnsi="Latha" w:cs="Latha"/>
+                <w:sz w:val="28"/>
+                <w:szCs w:val="28"/>
+                <w:lang w:bidi="ta-IN"/>
+              </w:rPr>
+              <w:t xml:space="preserve"> |</w:t>
+            </w:r>
+          </w:p>
+        </w:tc>
+        <w:tc>
+          <w:tcPr>
+            <w:tcW w:w="5128" w:type="dxa"/>
+          </w:tcPr>
+          <w:p>
+            <w:pPr>
+              <w:spacing w:before="0" w:line="240" w:lineRule="auto"/>
               <w:rPr>
                 <w:rFonts w:ascii="BRH Devanagari Extra" w:hAnsi="BRH Devanagari Extra" w:cs="BRH Devanagari Extra"/>
                 <w:color w:val="000000"/>
                 <w:sz w:val="40"/>
                 <w:szCs w:val="40"/>
-                <w:lang w:bidi="ml-IN"/>
-              </w:rPr>
-              <w:t>A</w:t>
-            </w:r>
-            <w:r>
-              <w:rPr>
-                <w:rFonts w:ascii="BRH Malayalam Extra" w:hAnsi="BRH Malayalam Extra" w:cs="BRH Devanagari Extra"/>
-                <w:color w:val="000000"/>
-                <w:sz w:val="32"/>
-                <w:szCs w:val="40"/>
-                <w:lang w:bidi="ml-IN"/>
-              </w:rPr>
-              <w:t>–</w:t>
-            </w:r>
-            <w:r>
-              <w:rPr>
-                <w:rFonts w:ascii="BRH Devanagari Extra" w:hAnsi="BRH Devanagari Extra" w:cs="BRH Devanagari Extra"/>
-                <w:color w:val="000000"/>
-                <w:sz w:val="40"/>
-                <w:szCs w:val="40"/>
-                <w:lang w:bidi="ml-IN"/>
-              </w:rPr>
-              <w:t>zÉ</w:t>
-            </w:r>
-            <w:r>
-              <w:rPr>
-                <w:rFonts w:ascii="BRH Malayalam Extra" w:hAnsi="BRH Malayalam Extra" w:cs="BRH Devanagari Extra"/>
-                <w:color w:val="000000"/>
-                <w:sz w:val="32"/>
-                <w:szCs w:val="40"/>
-                <w:lang w:bidi="ml-IN"/>
-              </w:rPr>
-              <w:t>–</w:t>
-            </w:r>
-            <w:r>
-              <w:rPr>
-                <w:rFonts w:ascii="BRH Devanagari Extra" w:hAnsi="BRH Devanagari Extra" w:cs="BRH Devanagari Extra"/>
-                <w:color w:val="000000"/>
-                <w:sz w:val="40"/>
-                <w:szCs w:val="40"/>
-                <w:lang w:bidi="ml-IN"/>
-              </w:rPr>
-              <w:t>YlÉÑ</w:t>
-            </w:r>
-            <w:r>
-              <w:rPr>
-                <w:rFonts w:ascii="BRH Malayalam Extra" w:hAnsi="BRH Malayalam Extra" w:cs="BRH Devanagari Extra"/>
-                <w:color w:val="000000"/>
-                <w:sz w:val="32"/>
-                <w:szCs w:val="40"/>
-                <w:lang w:bidi="ml-IN"/>
-              </w:rPr>
-              <w:t>–</w:t>
-            </w:r>
-            <w:r>
-              <w:rPr>
-                <w:rFonts w:ascii="BRH Devanagari Extra" w:hAnsi="BRH Devanagari Extra" w:cs="BRH Devanagari Extra"/>
-                <w:color w:val="000000"/>
-                <w:sz w:val="40"/>
-                <w:szCs w:val="40"/>
-                <w:lang w:bidi="ml-IN"/>
-              </w:rPr>
-              <w:t>uÉ</w:t>
-            </w:r>
-            <w:r>
-              <w:rPr>
-                <w:rFonts w:ascii="BRH Malayalam Extra" w:hAnsi="BRH Malayalam Extra" w:cs="BRH Devanagari Extra"/>
-                <w:color w:val="000000"/>
-                <w:sz w:val="32"/>
-                <w:szCs w:val="40"/>
-                <w:lang w:bidi="ml-IN"/>
-              </w:rPr>
-              <w:t>–</w:t>
-            </w:r>
-            <w:r>
-              <w:rPr>
-                <w:rFonts w:ascii="BRH Devanagari Extra" w:hAnsi="BRH Devanagari Extra" w:cs="BRH Devanagari Extra"/>
-                <w:color w:val="000000"/>
-                <w:sz w:val="40"/>
-                <w:szCs w:val="40"/>
-                <w:lang w:bidi="ml-IN"/>
-              </w:rPr>
-              <w:t>³É</w:t>
-            </w:r>
-            <w:r>
-              <w:rPr>
-                <w:rFonts w:ascii="BRH Malayalam Extra" w:hAnsi="BRH Malayalam Extra" w:cs="BRH Devanagari Extra"/>
-                <w:color w:val="000000"/>
-                <w:sz w:val="32"/>
-                <w:szCs w:val="40"/>
-                <w:lang w:bidi="ml-IN"/>
-              </w:rPr>
-              <w:t>–</w:t>
-            </w:r>
-            <w:r>
-              <w:rPr>
-                <w:rFonts w:ascii="BRH Devanagari Extra" w:hAnsi="BRH Devanagari Extra" w:cs="BRH Devanagari Extra"/>
-                <w:color w:val="000000"/>
-                <w:sz w:val="40"/>
-                <w:szCs w:val="40"/>
-                <w:lang w:bidi="ml-IN"/>
-              </w:rPr>
-              <w:t>Í</w:t>
-            </w:r>
-            <w:r>
-              <w:rPr>
-                <w:rFonts w:ascii="BRH Devanagari Extra" w:hAnsi="BRH Devanagari Extra" w:cs="BRH Devanagari Extra"/>
-                <w:color w:val="000000"/>
-                <w:sz w:val="40"/>
-                <w:szCs w:val="40"/>
-                <w:highlight w:val="yellow"/>
-                <w:lang w:bidi="ml-IN"/>
-              </w:rPr>
-              <w:t>pÉþ</w:t>
-            </w:r>
-            <w:r>
-              <w:rPr>
-                <w:rFonts w:ascii="BRH Devanagari Extra" w:hAnsi="BRH Devanagari Extra" w:cs="BRH Devanagari Extra"/>
-                <w:color w:val="000000"/>
-                <w:sz w:val="40"/>
-                <w:szCs w:val="40"/>
-                <w:lang w:bidi="ml-IN"/>
-              </w:rPr>
-              <w:t xml:space="preserve">pÉÌuÉiÉÑqÉç | </w:t>
-            </w:r>
-          </w:p>
-          <w:p>
-            <w:pPr>
-              <w:spacing w:before="0" w:line="240" w:lineRule="auto"/>
-              <w:rPr>
-                <w:rFonts w:ascii="BRH Devanagari Extra" w:hAnsi="BRH Devanagari Extra" w:cs="BRH Devanagari Extra"/>
-                <w:color w:val="000000"/>
-                <w:sz w:val="40"/>
-                <w:szCs w:val="40"/>
               </w:rPr>
             </w:pPr>
             <w:r>
               <w:rPr>
-                <w:rFonts w:ascii="BRH Devanagari Extra" w:hAnsi="BRH Devanagari Extra" w:cs="BRH Devanagari Extra"/>
-                <w:color w:val="000000"/>
-                <w:sz w:val="40"/>
-                <w:szCs w:val="40"/>
-                <w:lang w:bidi="ml-IN"/>
-              </w:rPr>
-              <w:lastRenderedPageBreak/>
-              <w:t>A</w:t>
-            </w:r>
-            <w:r>
-              <w:rPr>
-                <w:rFonts w:ascii="BRH Malayalam Extra" w:hAnsi="BRH Malayalam Extra" w:cs="BRH Devanagari Extra"/>
-                <w:color w:val="000000"/>
-                <w:sz w:val="32"/>
-                <w:szCs w:val="40"/>
-                <w:lang w:bidi="ml-IN"/>
-              </w:rPr>
-              <w:t>–</w:t>
-            </w:r>
-            <w:r>
-              <w:rPr>
-                <w:rFonts w:ascii="BRH Devanagari Extra" w:hAnsi="BRH Devanagari Extra" w:cs="BRH Devanagari Extra"/>
-                <w:color w:val="000000"/>
-                <w:sz w:val="40"/>
-                <w:szCs w:val="40"/>
-                <w:lang w:bidi="ml-IN"/>
-              </w:rPr>
-              <w:t>ÍpÉpÉþÌuÉiÉÑ</w:t>
-            </w:r>
-            <w:r>
-              <w:rPr>
-                <w:rFonts w:ascii="BRH Malayalam Extra" w:hAnsi="BRH Malayalam Extra" w:cs="BRH Devanagari Extra"/>
-                <w:color w:val="000000"/>
-                <w:sz w:val="32"/>
-                <w:szCs w:val="40"/>
-                <w:lang w:bidi="ml-IN"/>
-              </w:rPr>
-              <w:t>–</w:t>
-            </w:r>
-            <w:r>
-              <w:rPr>
-                <w:rFonts w:ascii="BRH Devanagari Extra" w:hAnsi="BRH Devanagari Extra" w:cs="BRH Devanagari Extra"/>
-                <w:color w:val="000000"/>
-                <w:sz w:val="40"/>
-                <w:szCs w:val="40"/>
-                <w:lang w:bidi="ml-IN"/>
-              </w:rPr>
-              <w:t>qÉç iÉ</w:t>
-            </w:r>
-            <w:r>
-              <w:rPr>
-                <w:rFonts w:ascii="BRH Devanagari Extra" w:hAnsi="BRH Devanagari Extra" w:cs="BRH Devanagari Extra"/>
-                <w:color w:val="000000"/>
-                <w:sz w:val="40"/>
-                <w:szCs w:val="40"/>
-                <w:lang w:bidi="ml-IN"/>
-              </w:rPr>
-              <w:t>å</w:t>
-            </w:r>
-            <w:r>
-              <w:rPr>
-                <w:rFonts w:ascii="BRH Devanagari Extra" w:hAnsi="BRH Devanagari Extra" w:cs="BRH Devanagari Extra"/>
-                <w:color w:val="000000"/>
-                <w:sz w:val="40"/>
-                <w:szCs w:val="40"/>
-                <w:lang w:bidi="ml-IN"/>
-              </w:rPr>
-              <w:t xml:space="preserve"> |</w:t>
-            </w:r>
-          </w:p>
-        </w:tc>
-        <w:tc>
-          <w:tcPr>
-            <w:tcW w:w="5220" w:type="dxa"/>
-          </w:tcPr>
-          <w:p>
-            <w:pPr>
-              <w:spacing w:before="0" w:line="240" w:lineRule="auto"/>
-              <w:rPr>
-                <w:rFonts w:ascii="BRH Devanagari Extra" w:hAnsi="BRH Devanagari Extra" w:cs="BRH Devanagari Extra"/>
-                <w:color w:val="000000"/>
-                <w:sz w:val="40"/>
-                <w:szCs w:val="40"/>
-                <w:lang w:bidi="ml-IN"/>
-              </w:rPr>
-            </w:pPr>
-            <w:r>
-              <w:rPr>
-                <w:rFonts w:ascii="BRH Devanagari Extra" w:hAnsi="BRH Devanagari Extra" w:cs="BRH Devanagari Extra"/>
-                <w:color w:val="000000"/>
-                <w:sz w:val="40"/>
-                <w:szCs w:val="40"/>
-                <w:lang w:bidi="ml-IN"/>
-              </w:rPr>
-              <w:lastRenderedPageBreak/>
-              <w:t>A</w:t>
-            </w:r>
-            <w:r>
-              <w:rPr>
-                <w:rFonts w:ascii="BRH Malayalam Extra" w:hAnsi="BRH Malayalam Extra" w:cs="BRH Devanagari Extra"/>
-                <w:color w:val="000000"/>
-                <w:sz w:val="32"/>
-                <w:szCs w:val="40"/>
-                <w:lang w:bidi="ml-IN"/>
-              </w:rPr>
-              <w:t>–</w:t>
-            </w:r>
-            <w:r>
-              <w:rPr>
-                <w:rFonts w:ascii="BRH Devanagari Extra" w:hAnsi="BRH Devanagari Extra" w:cs="BRH Devanagari Extra"/>
-                <w:color w:val="000000"/>
-                <w:sz w:val="40"/>
-                <w:szCs w:val="40"/>
-                <w:lang w:bidi="ml-IN"/>
-              </w:rPr>
-              <w:t>zÉ</w:t>
-            </w:r>
-            <w:r>
-              <w:rPr>
-                <w:rFonts w:ascii="BRH Malayalam Extra" w:hAnsi="BRH Malayalam Extra" w:cs="BRH Devanagari Extra"/>
-                <w:color w:val="000000"/>
-                <w:sz w:val="32"/>
-                <w:szCs w:val="40"/>
-                <w:lang w:bidi="ml-IN"/>
-              </w:rPr>
-              <w:t>–</w:t>
-            </w:r>
-            <w:r>
-              <w:rPr>
-                <w:rFonts w:ascii="BRH Devanagari Extra" w:hAnsi="BRH Devanagari Extra" w:cs="BRH Devanagari Extra"/>
-                <w:color w:val="000000"/>
-                <w:sz w:val="40"/>
-                <w:szCs w:val="40"/>
-                <w:lang w:bidi="ml-IN"/>
-              </w:rPr>
-              <w:t>YlÉÑ</w:t>
-            </w:r>
-            <w:r>
-              <w:rPr>
-                <w:rFonts w:ascii="BRH Malayalam Extra" w:hAnsi="BRH Malayalam Extra" w:cs="BRH Devanagari Extra"/>
-                <w:color w:val="000000"/>
-                <w:sz w:val="32"/>
-                <w:szCs w:val="40"/>
-                <w:lang w:bidi="ml-IN"/>
-              </w:rPr>
-              <w:t>–</w:t>
-            </w:r>
-            <w:r>
-              <w:rPr>
-                <w:rFonts w:ascii="BRH Devanagari Extra" w:hAnsi="BRH Devanagari Extra" w:cs="BRH Devanagari Extra"/>
-                <w:color w:val="000000"/>
-                <w:sz w:val="40"/>
-                <w:szCs w:val="40"/>
-                <w:lang w:bidi="ml-IN"/>
-              </w:rPr>
-              <w:t>uÉ</w:t>
-            </w:r>
-            <w:r>
-              <w:rPr>
-                <w:rFonts w:ascii="BRH Malayalam Extra" w:hAnsi="BRH Malayalam Extra" w:cs="BRH Devanagari Extra"/>
-                <w:color w:val="000000"/>
-                <w:sz w:val="32"/>
-                <w:szCs w:val="40"/>
-                <w:lang w:bidi="ml-IN"/>
-              </w:rPr>
-              <w:t>–</w:t>
-            </w:r>
-            <w:r>
-              <w:rPr>
-                <w:rFonts w:ascii="BRH Devanagari Extra" w:hAnsi="BRH Devanagari Extra" w:cs="BRH Devanagari Extra"/>
-                <w:color w:val="000000"/>
-                <w:sz w:val="40"/>
-                <w:szCs w:val="40"/>
-                <w:lang w:bidi="ml-IN"/>
-              </w:rPr>
-              <w:t>³É</w:t>
-            </w:r>
-            <w:r>
-              <w:rPr>
-                <w:rFonts w:ascii="BRH Malayalam Extra" w:hAnsi="BRH Malayalam Extra" w:cs="BRH Devanagari Extra"/>
-                <w:color w:val="000000"/>
-                <w:sz w:val="32"/>
-                <w:szCs w:val="40"/>
-                <w:lang w:bidi="ml-IN"/>
-              </w:rPr>
-              <w:t>–</w:t>
-            </w:r>
-            <w:r>
-              <w:rPr>
-                <w:rFonts w:ascii="BRH Devanagari Extra" w:hAnsi="BRH Devanagari Extra" w:cs="BRH Devanagari Extra"/>
-                <w:color w:val="000000"/>
-                <w:sz w:val="40"/>
-                <w:szCs w:val="40"/>
-                <w:lang w:bidi="ml-IN"/>
-              </w:rPr>
-              <w:t>ÍpÉ</w:t>
-            </w:r>
-            <w:r>
-              <w:rPr>
-                <w:rFonts w:ascii="BRH Devanagari Extra" w:hAnsi="BRH Devanagari Extra" w:cs="BRH Devanagari Extra"/>
-                <w:color w:val="000000"/>
-                <w:sz w:val="40"/>
-                <w:szCs w:val="40"/>
+                <w:rFonts w:ascii="Latha" w:hAnsi="Latha" w:cs="Latha"/>
+                <w:sz w:val="28"/>
+                <w:szCs w:val="28"/>
+                <w:cs/>
+                <w:lang w:bidi="ta-IN"/>
+              </w:rPr>
+              <w:t>அ</w:t>
+            </w:r>
+            <w:r>
+              <w:rPr>
+                <w:rFonts w:ascii="BRH Tamil Tab Extra" w:hAnsi="BRH Tamil Tab Extra" w:cs="Latha"/>
+                <w:b/>
+                <w:sz w:val="32"/>
+                <w:szCs w:val="28"/>
+                <w:lang w:bidi="ta-IN"/>
+              </w:rPr>
+              <w:t>…</w:t>
+            </w:r>
+            <w:r>
+              <w:rPr>
+                <w:rFonts w:ascii="Latha" w:hAnsi="Latha" w:cs="Latha"/>
+                <w:sz w:val="28"/>
+                <w:szCs w:val="28"/>
+                <w:cs/>
+                <w:lang w:bidi="ta-IN"/>
+              </w:rPr>
+              <w:t>ஶ</w:t>
+            </w:r>
+            <w:r>
+              <w:rPr>
+                <w:rFonts w:ascii="BRH Tamil Tab Extra" w:hAnsi="BRH Tamil Tab Extra" w:cs="Latha"/>
+                <w:b/>
+                <w:sz w:val="32"/>
+                <w:szCs w:val="28"/>
+                <w:lang w:bidi="ta-IN"/>
+              </w:rPr>
+              <w:t>…</w:t>
+            </w:r>
+            <w:r>
+              <w:rPr>
+                <w:rFonts w:ascii="Latha" w:hAnsi="Latha" w:cs="Latha"/>
+                <w:sz w:val="28"/>
+                <w:szCs w:val="28"/>
+                <w:cs/>
+                <w:lang w:bidi="ta-IN"/>
+              </w:rPr>
+              <w:t>க்னு</w:t>
+            </w:r>
+            <w:r>
+              <w:rPr>
+                <w:rFonts w:ascii="BRH Tamil Tab Extra" w:hAnsi="BRH Tamil Tab Extra" w:cs="Latha"/>
+                <w:b/>
+                <w:sz w:val="32"/>
+                <w:szCs w:val="28"/>
+                <w:lang w:bidi="ta-IN"/>
+              </w:rPr>
+              <w:t>…</w:t>
+            </w:r>
+            <w:r>
+              <w:rPr>
+                <w:rFonts w:ascii="Latha" w:hAnsi="Latha" w:cs="Latha"/>
+                <w:sz w:val="28"/>
+                <w:szCs w:val="28"/>
+                <w:cs/>
+                <w:lang w:bidi="ta-IN"/>
+              </w:rPr>
+              <w:t>வ</w:t>
+            </w:r>
+            <w:r>
+              <w:rPr>
+                <w:rFonts w:ascii="BRH Tamil Tab Extra" w:hAnsi="BRH Tamil Tab Extra" w:cs="Latha"/>
+                <w:b/>
+                <w:sz w:val="32"/>
+                <w:szCs w:val="28"/>
+                <w:lang w:bidi="ta-IN"/>
+              </w:rPr>
+              <w:t>…</w:t>
+            </w:r>
+            <w:r>
+              <w:rPr>
+                <w:rFonts w:ascii="Latha" w:hAnsi="Latha" w:cs="Latha"/>
+                <w:sz w:val="28"/>
+                <w:szCs w:val="28"/>
+                <w:cs/>
+                <w:lang w:bidi="ta-IN"/>
+              </w:rPr>
+              <w:t>ன்ன</w:t>
+            </w:r>
+            <w:r>
+              <w:rPr>
+                <w:rFonts w:ascii="BRH Tamil Tab Extra" w:hAnsi="BRH Tamil Tab Extra" w:cs="Latha"/>
+                <w:b/>
+                <w:sz w:val="32"/>
+                <w:szCs w:val="28"/>
+                <w:lang w:bidi="ta-IN"/>
+              </w:rPr>
+              <w:t>…</w:t>
+            </w:r>
+            <w:r>
+              <w:rPr>
+                <w:rFonts w:ascii="Latha" w:hAnsi="Latha" w:cs="Latha"/>
+                <w:sz w:val="28"/>
+                <w:szCs w:val="28"/>
+                <w:cs/>
+                <w:lang w:bidi="ta-IN"/>
+              </w:rPr>
+              <w:t>பி</w:t>
+            </w:r>
+            <w:r>
+              <w:rPr>
+                <w:rFonts w:ascii="Latha" w:hAnsi="Latha" w:cs="Latha"/>
+                <w:b/>
+                <w:bCs/>
+                <w:position w:val="-12"/>
+                <w:sz w:val="28"/>
+                <w:szCs w:val="28"/>
+                <w:cs/>
+                <w:lang w:bidi="ta-IN"/>
+              </w:rPr>
+              <w:t>4</w:t>
+            </w:r>
+            <w:r>
+              <w:rPr>
+                <w:rFonts w:ascii="Latha" w:hAnsi="Latha" w:cs="Latha"/>
+                <w:sz w:val="28"/>
+                <w:szCs w:val="28"/>
                 <w:highlight w:val="green"/>
-                <w:lang w:bidi="ml-IN"/>
-              </w:rPr>
-              <w:t>pÉ</w:t>
-            </w:r>
-            <w:r>
-              <w:rPr>
-                <w:rFonts w:ascii="BRH Devanagari Extra" w:hAnsi="BRH Devanagari Extra" w:cs="BRH Devanagari Extra"/>
-                <w:color w:val="000000"/>
-                <w:sz w:val="40"/>
-                <w:szCs w:val="40"/>
-                <w:lang w:bidi="ml-IN"/>
-              </w:rPr>
-              <w:t xml:space="preserve">þÌuÉiÉÑqÉç | </w:t>
-            </w:r>
-          </w:p>
-          <w:p>
-            <w:pPr>
-              <w:spacing w:before="0" w:line="240" w:lineRule="auto"/>
-              <w:rPr>
-                <w:rFonts w:ascii="BRH Devanagari Extra" w:hAnsi="BRH Devanagari Extra" w:cs="BRH Devanagari Extra"/>
-                <w:color w:val="000000"/>
-                <w:sz w:val="40"/>
-                <w:szCs w:val="40"/>
-              </w:rPr>
-            </w:pPr>
-            <w:r>
-              <w:rPr>
-                <w:rFonts w:ascii="BRH Devanagari Extra" w:hAnsi="BRH Devanagari Extra" w:cs="BRH Devanagari Extra"/>
-                <w:color w:val="000000"/>
-                <w:sz w:val="40"/>
-                <w:szCs w:val="40"/>
-                <w:lang w:bidi="ml-IN"/>
-              </w:rPr>
-              <w:lastRenderedPageBreak/>
-              <w:t>A</w:t>
-            </w:r>
-            <w:r>
-              <w:rPr>
-                <w:rFonts w:ascii="BRH Malayalam Extra" w:hAnsi="BRH Malayalam Extra" w:cs="BRH Devanagari Extra"/>
-                <w:color w:val="000000"/>
-                <w:sz w:val="32"/>
-                <w:szCs w:val="40"/>
-                <w:lang w:bidi="ml-IN"/>
-              </w:rPr>
-              <w:t>–</w:t>
-            </w:r>
-            <w:r>
-              <w:rPr>
-                <w:rFonts w:ascii="BRH Devanagari Extra" w:hAnsi="BRH Devanagari Extra" w:cs="BRH Devanagari Extra"/>
-                <w:color w:val="000000"/>
-                <w:sz w:val="40"/>
-                <w:szCs w:val="40"/>
-                <w:lang w:bidi="ml-IN"/>
-              </w:rPr>
-              <w:t>ÍpÉpÉþÌuÉiÉÑ</w:t>
-            </w:r>
-            <w:r>
-              <w:rPr>
-                <w:rFonts w:ascii="BRH Malayalam Extra" w:hAnsi="BRH Malayalam Extra" w:cs="BRH Devanagari Extra"/>
-                <w:color w:val="000000"/>
-                <w:sz w:val="32"/>
-                <w:szCs w:val="40"/>
-                <w:lang w:bidi="ml-IN"/>
-              </w:rPr>
-              <w:t>–</w:t>
-            </w:r>
-            <w:r>
-              <w:rPr>
-                <w:rFonts w:ascii="BRH Devanagari Extra" w:hAnsi="BRH Devanagari Extra" w:cs="BRH Devanagari Extra"/>
-                <w:color w:val="000000"/>
-                <w:sz w:val="40"/>
-                <w:szCs w:val="40"/>
-                <w:lang w:bidi="ml-IN"/>
-              </w:rPr>
-              <w:t>qÉç iÉ</w:t>
-            </w:r>
-            <w:r>
-              <w:rPr>
-                <w:rFonts w:ascii="BRH Devanagari Extra" w:hAnsi="BRH Devanagari Extra" w:cs="BRH Devanagari Extra"/>
-                <w:color w:val="000000"/>
-                <w:sz w:val="40"/>
-                <w:szCs w:val="40"/>
-                <w:lang w:bidi="ml-IN"/>
-              </w:rPr>
-              <w:t>å</w:t>
-            </w:r>
-            <w:r>
-              <w:rPr>
-                <w:rFonts w:ascii="BRH Devanagari Extra" w:hAnsi="BRH Devanagari Extra" w:cs="BRH Devanagari Extra"/>
-                <w:color w:val="000000"/>
-                <w:sz w:val="40"/>
-                <w:szCs w:val="40"/>
-                <w:lang w:bidi="ml-IN"/>
+                <w:cs/>
+                <w:lang w:bidi="ta-IN"/>
+              </w:rPr>
+              <w:t>ப</w:t>
+            </w:r>
+            <w:r>
+              <w:rPr>
+                <w:rFonts w:ascii="BRH Tamil Tab Extra" w:hAnsi="BRH Tamil Tab Extra" w:cs="Latha"/>
+                <w:b/>
+                <w:sz w:val="36"/>
+                <w:szCs w:val="28"/>
+                <w:highlight w:val="green"/>
+                <w:lang w:bidi="ta-IN"/>
+              </w:rPr>
+              <w:t>†</w:t>
+            </w:r>
+            <w:r>
+              <w:rPr>
+                <w:rFonts w:ascii="Latha" w:hAnsi="Latha" w:cs="Latha"/>
+                <w:b/>
+                <w:bCs/>
+                <w:position w:val="-12"/>
+                <w:sz w:val="28"/>
+                <w:szCs w:val="28"/>
+                <w:highlight w:val="green"/>
+                <w:cs/>
+                <w:lang w:bidi="ta-IN"/>
+              </w:rPr>
+              <w:t>4</w:t>
+            </w:r>
+            <w:r>
+              <w:rPr>
+                <w:rFonts w:ascii="Latha" w:hAnsi="Latha" w:cs="Latha"/>
+                <w:sz w:val="28"/>
+                <w:szCs w:val="28"/>
+                <w:cs/>
+                <w:lang w:bidi="ta-IN"/>
+              </w:rPr>
+              <w:t>விதும்</w:t>
+            </w:r>
+            <w:r>
+              <w:rPr>
+                <w:rFonts w:ascii="Latha" w:hAnsi="Latha" w:cs="Latha"/>
+                <w:sz w:val="28"/>
+                <w:szCs w:val="28"/>
+                <w:lang w:bidi="ta-IN"/>
+              </w:rPr>
+              <w:t xml:space="preserve"> | </w:t>
+            </w:r>
+            <w:r>
+              <w:rPr>
+                <w:rFonts w:ascii="Latha" w:hAnsi="Latha" w:cs="Latha"/>
+                <w:sz w:val="28"/>
+                <w:szCs w:val="28"/>
+                <w:cs/>
+                <w:lang w:bidi="ta-IN"/>
+              </w:rPr>
+              <w:t>அ</w:t>
+            </w:r>
+            <w:r>
+              <w:rPr>
+                <w:rFonts w:ascii="BRH Tamil Tab Extra" w:hAnsi="BRH Tamil Tab Extra" w:cs="Latha"/>
+                <w:b/>
+                <w:sz w:val="32"/>
+                <w:szCs w:val="28"/>
+                <w:lang w:bidi="ta-IN"/>
+              </w:rPr>
+              <w:t>…</w:t>
+            </w:r>
+            <w:r>
+              <w:rPr>
+                <w:rFonts w:ascii="Latha" w:hAnsi="Latha" w:cs="Latha"/>
+                <w:sz w:val="28"/>
+                <w:szCs w:val="28"/>
+                <w:cs/>
+                <w:lang w:bidi="ta-IN"/>
+              </w:rPr>
+              <w:t>பி</w:t>
+            </w:r>
+            <w:r>
+              <w:rPr>
+                <w:rFonts w:ascii="Latha" w:hAnsi="Latha" w:cs="Latha"/>
+                <w:b/>
+                <w:bCs/>
+                <w:position w:val="-12"/>
+                <w:sz w:val="28"/>
+                <w:szCs w:val="28"/>
+                <w:cs/>
+                <w:lang w:bidi="ta-IN"/>
+              </w:rPr>
+              <w:t>4</w:t>
+            </w:r>
+            <w:r>
+              <w:rPr>
+                <w:rFonts w:ascii="Latha" w:hAnsi="Latha" w:cs="Latha"/>
+                <w:sz w:val="28"/>
+                <w:szCs w:val="28"/>
+                <w:cs/>
+                <w:lang w:bidi="ta-IN"/>
+              </w:rPr>
+              <w:t>ப</w:t>
+            </w:r>
+            <w:r>
+              <w:rPr>
+                <w:rFonts w:ascii="BRH Tamil Tab Extra" w:hAnsi="BRH Tamil Tab Extra" w:cs="Latha"/>
+                <w:b/>
+                <w:sz w:val="36"/>
+                <w:szCs w:val="28"/>
+                <w:lang w:bidi="ta-IN"/>
+              </w:rPr>
+              <w:t>†</w:t>
+            </w:r>
+            <w:r>
+              <w:rPr>
+                <w:rFonts w:ascii="Latha" w:hAnsi="Latha" w:cs="Latha"/>
+                <w:b/>
+                <w:bCs/>
+                <w:position w:val="-12"/>
+                <w:sz w:val="28"/>
+                <w:szCs w:val="28"/>
+                <w:cs/>
+                <w:lang w:bidi="ta-IN"/>
+              </w:rPr>
+              <w:t>4</w:t>
+            </w:r>
+            <w:r>
+              <w:rPr>
+                <w:rFonts w:ascii="Latha" w:hAnsi="Latha" w:cs="Latha"/>
+                <w:sz w:val="28"/>
+                <w:szCs w:val="28"/>
+                <w:cs/>
+                <w:lang w:bidi="ta-IN"/>
+              </w:rPr>
+              <w:t>விது</w:t>
+            </w:r>
+            <w:r>
+              <w:rPr>
+                <w:rFonts w:ascii="BRH Tamil Tab Extra" w:hAnsi="BRH Tamil Tab Extra" w:cs="Latha"/>
+                <w:b/>
+                <w:sz w:val="32"/>
+                <w:szCs w:val="28"/>
+                <w:lang w:bidi="ta-IN"/>
+              </w:rPr>
+              <w:t>…</w:t>
+            </w:r>
+            <w:r>
+              <w:rPr>
+                <w:rFonts w:ascii="Latha" w:hAnsi="Latha" w:cs="Latha"/>
+                <w:sz w:val="28"/>
+                <w:szCs w:val="28"/>
+                <w:cs/>
+                <w:lang w:bidi="ta-IN"/>
+              </w:rPr>
+              <w:t>ந்</w:t>
+            </w:r>
+            <w:r>
+              <w:rPr>
+                <w:rFonts w:ascii="Latha" w:hAnsi="Latha" w:cs="Latha"/>
+                <w:sz w:val="28"/>
+                <w:szCs w:val="28"/>
+                <w:lang w:bidi="ta-IN"/>
+              </w:rPr>
+              <w:t xml:space="preserve"> </w:t>
+            </w:r>
+            <w:r>
+              <w:rPr>
+                <w:rFonts w:ascii="Latha" w:hAnsi="Latha" w:cs="Latha"/>
+                <w:sz w:val="28"/>
+                <w:szCs w:val="28"/>
+                <w:cs/>
+                <w:lang w:bidi="ta-IN"/>
+              </w:rPr>
+              <w:t>தே</w:t>
+            </w:r>
+            <w:r>
+              <w:rPr>
+                <w:rFonts w:ascii="Latha" w:hAnsi="Latha" w:cs="Latha"/>
+                <w:sz w:val="28"/>
+                <w:szCs w:val="28"/>
+                <w:lang w:bidi="ta-IN"/>
               </w:rPr>
               <w:t xml:space="preserve"> |</w:t>
             </w:r>
@@ -2723,7 +4041,6 @@
                 <w:sz w:val="28"/>
                 <w:szCs w:val="32"/>
               </w:rPr>
-              <w:lastRenderedPageBreak/>
               <w:t>T.S.6.4.10.5 – Kramam</w:t>
             </w:r>
           </w:p>
@@ -2803,7 +4120,7 @@
         </w:tc>
         <w:tc>
           <w:tcPr>
-            <w:tcW w:w="4738" w:type="dxa"/>
+            <w:tcW w:w="4830" w:type="dxa"/>
           </w:tcPr>
           <w:p>
             <w:pPr>
@@ -2819,50 +4136,110 @@
             </w:pPr>
             <w:r>
               <w:rPr>
-                <w:rFonts w:ascii="BRH Devanagari Extra" w:hAnsi="BRH Devanagari Extra" w:cs="BRH Devanagari Extra"/>
-                <w:color w:val="000000"/>
-                <w:sz w:val="40"/>
-                <w:szCs w:val="40"/>
-                <w:lang w:bidi="ml-IN"/>
-              </w:rPr>
-              <w:t>mÉë</w:t>
-            </w:r>
-            <w:r>
-              <w:rPr>
-                <w:rFonts w:ascii="BRH Malayalam Extra" w:hAnsi="BRH Malayalam Extra" w:cs="BRH Devanagari Extra"/>
-                <w:color w:val="000000"/>
-                <w:sz w:val="32"/>
-                <w:szCs w:val="40"/>
-                <w:lang w:bidi="ml-IN"/>
-              </w:rPr>
-              <w:t>–</w:t>
-            </w:r>
-            <w:r>
-              <w:rPr>
-                <w:rFonts w:ascii="BRH Devanagari Extra" w:hAnsi="BRH Devanagari Extra" w:cs="BRH Devanagari Extra"/>
-                <w:color w:val="000000"/>
-                <w:sz w:val="40"/>
-                <w:szCs w:val="40"/>
-                <w:lang w:bidi="ml-IN"/>
-              </w:rPr>
-              <w:t xml:space="preserve">eÉÉ CÌiÉþ </w:t>
-            </w:r>
-            <w:r>
-              <w:rPr>
-                <w:rFonts w:ascii="BRH Devanagari Extra" w:hAnsi="BRH Devanagari Extra" w:cs="BRH Devanagari Extra"/>
-                <w:color w:val="000000"/>
-                <w:sz w:val="40"/>
-                <w:szCs w:val="40"/>
+                <w:rFonts w:ascii="Latha" w:hAnsi="Latha" w:cs="Latha"/>
+                <w:sz w:val="28"/>
+                <w:szCs w:val="28"/>
+                <w:cs/>
+                <w:lang w:bidi="ta-IN"/>
+              </w:rPr>
+              <w:t>ப்ர</w:t>
+            </w:r>
+            <w:r>
+              <w:rPr>
+                <w:rFonts w:ascii="BRH Tamil Tab Extra" w:hAnsi="BRH Tamil Tab Extra" w:cs="Latha"/>
+                <w:b/>
+                <w:sz w:val="32"/>
+                <w:szCs w:val="28"/>
+                <w:lang w:bidi="ta-IN"/>
+              </w:rPr>
+              <w:t>…</w:t>
+            </w:r>
+            <w:r>
+              <w:rPr>
+                <w:rFonts w:ascii="Latha" w:hAnsi="Latha" w:cs="Latha"/>
+                <w:sz w:val="28"/>
+                <w:szCs w:val="28"/>
+                <w:cs/>
+                <w:lang w:bidi="ta-IN"/>
+              </w:rPr>
+              <w:t>ஜா</w:t>
+            </w:r>
+            <w:r>
+              <w:rPr>
+                <w:rFonts w:ascii="Latha" w:hAnsi="Latha" w:cs="Latha"/>
+                <w:sz w:val="28"/>
+                <w:szCs w:val="28"/>
+                <w:lang w:bidi="ta-IN"/>
+              </w:rPr>
+              <w:t xml:space="preserve"> </w:t>
+            </w:r>
+            <w:r>
+              <w:rPr>
+                <w:rFonts w:ascii="Latha" w:hAnsi="Latha" w:cs="Latha"/>
+                <w:sz w:val="28"/>
+                <w:szCs w:val="28"/>
+                <w:cs/>
+                <w:lang w:bidi="ta-IN"/>
+              </w:rPr>
+              <w:t>இதி</w:t>
+            </w:r>
+            <w:r>
+              <w:rPr>
+                <w:rFonts w:ascii="BRH Tamil Tab Extra" w:hAnsi="BRH Tamil Tab Extra" w:cs="Latha"/>
+                <w:b/>
+                <w:sz w:val="36"/>
+                <w:szCs w:val="28"/>
+                <w:lang w:bidi="ta-IN"/>
+              </w:rPr>
+              <w:t>†</w:t>
+            </w:r>
+            <w:r>
+              <w:rPr>
+                <w:rFonts w:ascii="Latha" w:hAnsi="Latha" w:cs="Latha"/>
+                <w:sz w:val="28"/>
+                <w:szCs w:val="28"/>
+                <w:lang w:bidi="ta-IN"/>
+              </w:rPr>
+              <w:t xml:space="preserve"> </w:t>
+            </w:r>
+            <w:r>
+              <w:rPr>
+                <w:rFonts w:ascii="Latha" w:hAnsi="Latha" w:cs="Latha"/>
+                <w:sz w:val="28"/>
+                <w:szCs w:val="28"/>
                 <w:highlight w:val="yellow"/>
-                <w:lang w:bidi="ml-IN"/>
-              </w:rPr>
-              <w:t>mÉëeÉÉÈ |</w:t>
+                <w:cs/>
+                <w:lang w:bidi="ta-IN"/>
+              </w:rPr>
+              <w:t>ப்ரஜா</w:t>
+            </w:r>
+            <w:r>
+              <w:rPr>
+                <w:rFonts w:ascii="Latha" w:hAnsi="Latha" w:cs="Latha"/>
+                <w:b/>
+                <w:bCs/>
+                <w:sz w:val="32"/>
+                <w:szCs w:val="32"/>
+                <w:highlight w:val="yellow"/>
+                <w:cs/>
+                <w:lang w:bidi="ta-IN"/>
+              </w:rPr>
+              <w:t>:</w:t>
+            </w:r>
+            <w:r>
+              <w:rPr>
+                <w:rFonts w:ascii="Latha" w:hAnsi="Latha" w:cs="Latha"/>
+                <w:sz w:val="28"/>
+                <w:szCs w:val="28"/>
+                <w:lang w:bidi="ta-IN"/>
+              </w:rPr>
+              <w:t xml:space="preserve"> |</w:t>
             </w:r>
           </w:p>
         </w:tc>
         <w:tc>
           <w:tcPr>
-            <w:tcW w:w="5220" w:type="dxa"/>
+            <w:tcW w:w="5128" w:type="dxa"/>
           </w:tcPr>
           <w:p>
             <w:pPr>
@@ -2878,44 +4255,121 @@
             </w:pPr>
             <w:r>
               <w:rPr>
-                <w:rFonts w:ascii="BRH Devanagari Extra" w:hAnsi="BRH Devanagari Extra" w:cs="BRH Devanagari Extra"/>
-                <w:color w:val="000000"/>
-                <w:sz w:val="40"/>
-                <w:szCs w:val="40"/>
-                <w:lang w:bidi="ml-IN"/>
-              </w:rPr>
-              <w:t>mÉë</w:t>
-            </w:r>
-            <w:r>
-              <w:rPr>
-                <w:rFonts w:ascii="BRH Malayalam Extra" w:hAnsi="BRH Malayalam Extra" w:cs="BRH Devanagari Extra"/>
-                <w:color w:val="000000"/>
-                <w:sz w:val="32"/>
-                <w:szCs w:val="40"/>
-                <w:lang w:bidi="ml-IN"/>
-              </w:rPr>
-              <w:t>–</w:t>
-            </w:r>
-            <w:r>
-              <w:rPr>
-                <w:rFonts w:ascii="BRH Devanagari Extra" w:hAnsi="BRH Devanagari Extra" w:cs="BRH Devanagari Extra"/>
-                <w:color w:val="000000"/>
-                <w:sz w:val="40"/>
-                <w:szCs w:val="40"/>
-                <w:lang w:bidi="ml-IN"/>
-              </w:rPr>
-              <w:t xml:space="preserve">eÉÉ CÌiÉþ </w:t>
-            </w:r>
-            <w:r>
-              <w:rPr>
-                <w:rFonts w:ascii="BRH Devanagari Extra" w:hAnsi="BRH Devanagari Extra" w:cs="BRH Devanagari Extra"/>
-                <w:color w:val="000000"/>
-                <w:sz w:val="40"/>
-                <w:szCs w:val="40"/>
-                <w:highlight w:val="green"/>
-                <w:lang w:bidi="ml-IN"/>
-              </w:rPr>
-              <w:t>mÉë - eÉÉÈ |</w:t>
+                <w:rFonts w:ascii="Latha" w:hAnsi="Latha" w:cs="Latha"/>
+                <w:sz w:val="28"/>
+                <w:szCs w:val="28"/>
+                <w:cs/>
+                <w:lang w:bidi="ta-IN"/>
+              </w:rPr>
+              <w:t>ப்ர</w:t>
+            </w:r>
+            <w:r>
+              <w:rPr>
+                <w:rFonts w:ascii="BRH Tamil Tab Extra" w:hAnsi="BRH Tamil Tab Extra" w:cs="Latha"/>
+                <w:b/>
+                <w:sz w:val="32"/>
+                <w:szCs w:val="28"/>
+                <w:lang w:bidi="ta-IN"/>
+              </w:rPr>
+              <w:t>…</w:t>
+            </w:r>
+            <w:r>
+              <w:rPr>
+                <w:rFonts w:ascii="Latha" w:hAnsi="Latha" w:cs="Latha"/>
+                <w:sz w:val="28"/>
+                <w:szCs w:val="28"/>
+                <w:cs/>
+                <w:lang w:bidi="ta-IN"/>
+              </w:rPr>
+              <w:t>ஜா</w:t>
+            </w:r>
+            <w:r>
+              <w:rPr>
+                <w:rFonts w:ascii="Latha" w:hAnsi="Latha" w:cs="Latha"/>
+                <w:sz w:val="28"/>
+                <w:szCs w:val="28"/>
+                <w:lang w:bidi="ta-IN"/>
+              </w:rPr>
+              <w:t xml:space="preserve"> </w:t>
+            </w:r>
+            <w:r>
+              <w:rPr>
+                <w:rFonts w:ascii="Latha" w:hAnsi="Latha" w:cs="Latha"/>
+                <w:sz w:val="28"/>
+                <w:szCs w:val="28"/>
+                <w:cs/>
+                <w:lang w:bidi="ta-IN"/>
+              </w:rPr>
+              <w:t>இதி</w:t>
+            </w:r>
+            <w:r>
+              <w:rPr>
+                <w:rFonts w:ascii="BRH Tamil Tab Extra" w:hAnsi="BRH Tamil Tab Extra" w:cs="Latha"/>
+                <w:b/>
+                <w:sz w:val="36"/>
+                <w:szCs w:val="28"/>
+                <w:lang w:bidi="ta-IN"/>
+              </w:rPr>
+              <w:t>†</w:t>
+            </w:r>
+            <w:r>
+              <w:rPr>
+                <w:rFonts w:ascii="Latha" w:hAnsi="Latha" w:cs="Latha"/>
+                <w:sz w:val="28"/>
+                <w:szCs w:val="28"/>
+                <w:lang w:bidi="ta-IN"/>
+              </w:rPr>
+              <w:t xml:space="preserve"> </w:t>
+            </w:r>
+            <w:r>
+              <w:rPr>
+                <w:rFonts w:ascii="Latha" w:hAnsi="Latha" w:cs="Latha"/>
+                <w:sz w:val="28"/>
+                <w:szCs w:val="28"/>
+                <w:cs/>
+                <w:lang w:bidi="ta-IN"/>
+              </w:rPr>
+              <w:t>ப்ர</w:t>
+            </w:r>
+            <w:r>
+              <w:rPr>
+                <w:rFonts w:ascii="Latha" w:hAnsi="Latha" w:cs="Latha"/>
+                <w:sz w:val="28"/>
+                <w:szCs w:val="28"/>
+                <w:lang w:bidi="ta-IN"/>
+              </w:rPr>
+              <w:t xml:space="preserve"> - </w:t>
+            </w:r>
+            <w:r>
+              <w:rPr>
+                <w:rFonts w:ascii="Latha" w:hAnsi="Latha" w:cs="Latha"/>
+                <w:sz w:val="28"/>
+                <w:szCs w:val="28"/>
+                <w:cs/>
+                <w:lang w:bidi="ta-IN"/>
+              </w:rPr>
+              <w:t>ஜா</w:t>
+            </w:r>
+            <w:r>
+              <w:rPr>
+                <w:rFonts w:ascii="Latha" w:hAnsi="Latha" w:cs="Latha"/>
+                <w:b/>
+                <w:bCs/>
+                <w:sz w:val="32"/>
+                <w:szCs w:val="32"/>
+                <w:cs/>
+                <w:lang w:bidi="ta-IN"/>
+              </w:rPr>
+              <w:t>:</w:t>
+            </w:r>
+            <w:r>
+              <w:rPr>
+                <w:rFonts w:ascii="Latha" w:hAnsi="Latha" w:cs="Latha"/>
+                <w:sz w:val="28"/>
+                <w:szCs w:val="28"/>
+                <w:lang w:bidi="ta-IN"/>
+              </w:rPr>
+              <w:t xml:space="preserve"> |</w:t>
             </w:r>
           </w:p>
         </w:tc>
@@ -3029,7 +4483,7 @@
         </w:tc>
         <w:tc>
           <w:tcPr>
-            <w:tcW w:w="4738" w:type="dxa"/>
+            <w:tcW w:w="4830" w:type="dxa"/>
           </w:tcPr>
           <w:p>
             <w:pPr>
@@ -3043,246 +4497,444 @@
             </w:pPr>
             <w:r>
               <w:rPr>
+                <w:rFonts w:ascii="Latha" w:hAnsi="Latha" w:cs="Latha"/>
+                <w:sz w:val="28"/>
+                <w:szCs w:val="28"/>
+                <w:highlight w:val="yellow"/>
+                <w:cs/>
+                <w:lang w:bidi="ta-IN"/>
+              </w:rPr>
+              <w:t>நா</w:t>
+            </w:r>
+            <w:r>
+              <w:rPr>
+                <w:rFonts w:ascii="BRH Tamil Tab Extra" w:hAnsi="BRH Tamil Tab Extra" w:cs="Latha"/>
+                <w:b/>
+                <w:sz w:val="32"/>
+                <w:szCs w:val="28"/>
+                <w:lang w:bidi="ta-IN"/>
+              </w:rPr>
+              <w:t>…</w:t>
+            </w:r>
+            <w:r>
+              <w:rPr>
+                <w:rFonts w:ascii="Latha" w:hAnsi="Latha" w:cs="Latha"/>
+                <w:sz w:val="28"/>
+                <w:szCs w:val="28"/>
+                <w:cs/>
+                <w:lang w:bidi="ta-IN"/>
+              </w:rPr>
+              <w:t>த்</w:t>
+            </w:r>
+            <w:r>
+              <w:rPr>
+                <w:rFonts w:ascii="Latha" w:hAnsi="Latha" w:cs="Latha"/>
+                <w:b/>
+                <w:bCs/>
+                <w:position w:val="-12"/>
+                <w:sz w:val="28"/>
+                <w:szCs w:val="28"/>
+                <w:cs/>
+                <w:lang w:bidi="ta-IN"/>
+              </w:rPr>
+              <w:t>3</w:t>
+            </w:r>
+            <w:r>
+              <w:rPr>
+                <w:rFonts w:ascii="Latha" w:hAnsi="Latha" w:cs="Latha"/>
+                <w:sz w:val="28"/>
+                <w:szCs w:val="28"/>
+                <w:cs/>
+                <w:lang w:bidi="ta-IN"/>
+              </w:rPr>
+              <w:t>யா</w:t>
+            </w:r>
+            <w:r>
+              <w:rPr>
+                <w:rFonts w:ascii="BRH Tamil Tab Extra" w:hAnsi="BRH Tamil Tab Extra" w:cs="Latha"/>
+                <w:b/>
+                <w:sz w:val="36"/>
+                <w:szCs w:val="28"/>
+                <w:lang w:bidi="ta-IN"/>
+              </w:rPr>
+              <w:t>‡</w:t>
+            </w:r>
+            <w:r>
+              <w:rPr>
+                <w:rFonts w:ascii="Latha" w:hAnsi="Latha" w:cs="Latha"/>
+                <w:sz w:val="28"/>
+                <w:szCs w:val="28"/>
+                <w:lang w:bidi="ta-IN"/>
+              </w:rPr>
+              <w:t xml:space="preserve"> | </w:t>
+            </w:r>
+            <w:r>
+              <w:rPr>
+                <w:rFonts w:ascii="Latha" w:hAnsi="Latha" w:cs="Latha"/>
+                <w:sz w:val="28"/>
+                <w:szCs w:val="28"/>
+                <w:highlight w:val="yellow"/>
+                <w:cs/>
+                <w:lang w:bidi="ta-IN"/>
+              </w:rPr>
+              <w:t>அ</w:t>
+            </w:r>
+            <w:r>
+              <w:rPr>
+                <w:rFonts w:ascii="BRH Tamil Tab Extra" w:hAnsi="BRH Tamil Tab Extra" w:cs="Latha"/>
+                <w:b/>
+                <w:sz w:val="32"/>
+                <w:szCs w:val="28"/>
+                <w:lang w:bidi="ta-IN"/>
+              </w:rPr>
+              <w:t>…</w:t>
+            </w:r>
+            <w:r>
+              <w:rPr>
+                <w:rFonts w:ascii="Latha" w:hAnsi="Latha" w:cs="Latha"/>
+                <w:sz w:val="28"/>
+                <w:szCs w:val="28"/>
+                <w:cs/>
+                <w:lang w:bidi="ta-IN"/>
+              </w:rPr>
+              <w:t>த்</w:t>
+            </w:r>
+            <w:r>
+              <w:rPr>
+                <w:rFonts w:ascii="Latha" w:hAnsi="Latha" w:cs="Latha"/>
+                <w:b/>
+                <w:bCs/>
+                <w:position w:val="-12"/>
+                <w:sz w:val="28"/>
+                <w:szCs w:val="28"/>
+                <w:cs/>
+                <w:lang w:bidi="ta-IN"/>
+              </w:rPr>
+              <w:t>3</w:t>
+            </w:r>
+            <w:r>
+              <w:rPr>
+                <w:rFonts w:ascii="Latha" w:hAnsi="Latha" w:cs="Latha"/>
+                <w:sz w:val="28"/>
+                <w:szCs w:val="28"/>
+                <w:cs/>
+                <w:lang w:bidi="ta-IN"/>
+              </w:rPr>
+              <w:t>யா</w:t>
+            </w:r>
+            <w:r>
+              <w:rPr>
+                <w:rFonts w:ascii="BRH Tamil Tab Extra" w:hAnsi="BRH Tamil Tab Extra" w:cs="Latha"/>
+                <w:b/>
+                <w:sz w:val="36"/>
+                <w:szCs w:val="28"/>
+                <w:lang w:bidi="ta-IN"/>
+              </w:rPr>
+              <w:t>‡</w:t>
+            </w:r>
+            <w:r>
+              <w:rPr>
+                <w:rFonts w:ascii="Latha" w:hAnsi="Latha" w:cs="Latha"/>
+                <w:sz w:val="28"/>
+                <w:szCs w:val="28"/>
+                <w:lang w:bidi="ta-IN"/>
+              </w:rPr>
+              <w:t xml:space="preserve"> </w:t>
+            </w:r>
+            <w:r>
+              <w:rPr>
+                <w:rFonts w:ascii="Latha" w:hAnsi="Latha" w:cs="Latha"/>
+                <w:sz w:val="28"/>
+                <w:szCs w:val="28"/>
+                <w:cs/>
+                <w:lang w:bidi="ta-IN"/>
+              </w:rPr>
+              <w:t>ப்ர</w:t>
+            </w:r>
+            <w:r>
+              <w:rPr>
+                <w:rFonts w:ascii="BRH Tamil Tab Extra" w:hAnsi="BRH Tamil Tab Extra" w:cs="Latha"/>
+                <w:b/>
+                <w:sz w:val="32"/>
+                <w:szCs w:val="28"/>
+                <w:lang w:bidi="ta-IN"/>
+              </w:rPr>
+              <w:t>…</w:t>
+            </w:r>
+            <w:r>
+              <w:rPr>
+                <w:rFonts w:ascii="Latha" w:hAnsi="Latha" w:cs="Latha"/>
+                <w:sz w:val="28"/>
+                <w:szCs w:val="28"/>
+                <w:cs/>
+                <w:lang w:bidi="ta-IN"/>
+              </w:rPr>
+              <w:t>ஜாப</w:t>
+            </w:r>
+            <w:r>
+              <w:rPr>
+                <w:rFonts w:ascii="BRH Tamil Tab Extra" w:hAnsi="BRH Tamil Tab Extra" w:cs="Latha"/>
+                <w:b/>
+                <w:sz w:val="36"/>
+                <w:szCs w:val="28"/>
+                <w:lang w:bidi="ta-IN"/>
+              </w:rPr>
+              <w:t>†</w:t>
+            </w:r>
+            <w:r>
+              <w:rPr>
+                <w:rFonts w:ascii="Latha" w:hAnsi="Latha" w:cs="Latha"/>
+                <w:sz w:val="28"/>
+                <w:szCs w:val="28"/>
+                <w:cs/>
+                <w:lang w:bidi="ta-IN"/>
+              </w:rPr>
+              <w:t>தே</w:t>
+            </w:r>
+            <w:r>
+              <w:rPr>
+                <w:rFonts w:ascii="Latha" w:hAnsi="Latha" w:cs="Latha"/>
+                <w:b/>
+                <w:bCs/>
+                <w:sz w:val="32"/>
+                <w:szCs w:val="32"/>
+                <w:cs/>
+                <w:lang w:bidi="ta-IN"/>
+              </w:rPr>
+              <w:t>:</w:t>
+            </w:r>
+            <w:r>
+              <w:rPr>
+                <w:rFonts w:ascii="Latha" w:hAnsi="Latha" w:cs="Latha"/>
+                <w:sz w:val="28"/>
+                <w:szCs w:val="28"/>
+                <w:lang w:bidi="ta-IN"/>
+              </w:rPr>
+              <w:t xml:space="preserve"> </w:t>
+            </w:r>
+          </w:p>
+        </w:tc>
+        <w:tc>
+          <w:tcPr>
+            <w:tcW w:w="5128" w:type="dxa"/>
+          </w:tcPr>
+          <w:p>
+            <w:pPr>
+              <w:spacing w:before="0" w:line="240" w:lineRule="auto"/>
+              <w:rPr>
                 <w:rFonts w:ascii="BRH Devanagari Extra" w:hAnsi="BRH Devanagari Extra" w:cs="BRH Devanagari Extra"/>
                 <w:color w:val="000000"/>
                 <w:sz w:val="40"/>
                 <w:szCs w:val="40"/>
-                <w:highlight w:val="yellow"/>
-                <w:lang w:bidi="ml-IN"/>
-              </w:rPr>
-              <w:t>lÉÉ</w:t>
-            </w:r>
-            <w:r>
-              <w:rPr>
-                <w:rFonts w:ascii="BRH Malayalam Extra" w:hAnsi="BRH Malayalam Extra" w:cs="BRH Devanagari Extra"/>
-                <w:color w:val="000000"/>
-                <w:sz w:val="32"/>
-                <w:szCs w:val="40"/>
-                <w:highlight w:val="yellow"/>
-                <w:lang w:bidi="ml-IN"/>
-              </w:rPr>
-              <w:t>–</w:t>
-            </w:r>
-            <w:r>
-              <w:rPr>
-                <w:rFonts w:ascii="BRH Devanagari Extra" w:hAnsi="BRH Devanagari Extra" w:cs="BRH Devanagari Extra"/>
-                <w:color w:val="000000"/>
-                <w:sz w:val="40"/>
-                <w:szCs w:val="40"/>
-                <w:lang w:bidi="ml-IN"/>
-              </w:rPr>
-              <w:t xml:space="preserve">±Éÿ | </w:t>
-            </w:r>
-            <w:r>
-              <w:rPr>
-                <w:rFonts w:ascii="BRH Malayalam Extra" w:eastAsia="Times New Roman" w:hAnsi="BRH Malayalam Extra" w:cs="BRH Malayalam Extra"/>
-                <w:color w:val="000000"/>
-                <w:sz w:val="40"/>
-                <w:szCs w:val="40"/>
-                <w:lang w:val="en-IN" w:eastAsia="en-IN" w:bidi="ml-IN"/>
+              </w:rPr>
+            </w:pPr>
+            <w:r>
+              <w:rPr>
+                <w:rFonts w:ascii="Latha" w:hAnsi="Latha" w:cs="Latha"/>
+                <w:sz w:val="28"/>
+                <w:szCs w:val="28"/>
+                <w:highlight w:val="green"/>
+                <w:cs/>
+                <w:lang w:bidi="ta-IN"/>
+              </w:rPr>
+              <w:t>நா</w:t>
+            </w:r>
+            <w:r>
+              <w:rPr>
+                <w:rFonts w:ascii="Latha" w:hAnsi="Latha" w:cs="Latha"/>
+                <w:sz w:val="28"/>
+                <w:szCs w:val="28"/>
+                <w:cs/>
+                <w:lang w:bidi="ta-IN"/>
+              </w:rPr>
+              <w:t>த்</w:t>
+            </w:r>
+            <w:r>
+              <w:rPr>
+                <w:rFonts w:ascii="Latha" w:hAnsi="Latha" w:cs="Latha"/>
+                <w:b/>
+                <w:bCs/>
+                <w:position w:val="-12"/>
+                <w:sz w:val="28"/>
+                <w:szCs w:val="28"/>
+                <w:cs/>
+                <w:lang w:bidi="ta-IN"/>
+              </w:rPr>
+              <w:t>3</w:t>
+            </w:r>
+            <w:r>
+              <w:rPr>
+                <w:rFonts w:ascii="Latha" w:hAnsi="Latha" w:cs="Latha"/>
+                <w:sz w:val="28"/>
+                <w:szCs w:val="28"/>
+                <w:cs/>
+                <w:lang w:bidi="ta-IN"/>
+              </w:rPr>
+              <w:t>யா</w:t>
+            </w:r>
+            <w:r>
+              <w:rPr>
+                <w:rFonts w:ascii="BRH Tamil Tab Extra" w:hAnsi="BRH Tamil Tab Extra" w:cs="Latha"/>
+                <w:b/>
+                <w:sz w:val="36"/>
+                <w:szCs w:val="28"/>
+                <w:lang w:bidi="ta-IN"/>
+              </w:rPr>
+              <w:t>‡</w:t>
+            </w:r>
+            <w:r>
+              <w:rPr>
+                <w:rFonts w:ascii="Latha" w:hAnsi="Latha" w:cs="Latha"/>
+                <w:sz w:val="28"/>
+                <w:szCs w:val="28"/>
+                <w:lang w:bidi="ta-IN"/>
               </w:rPr>
               <w:t xml:space="preserve"> | </w:t>
             </w:r>
             <w:r>
               <w:rPr>
-                <w:rFonts w:ascii="BRH Devanagari Extra" w:hAnsi="BRH Devanagari Extra" w:cs="BRH Devanagari Extra"/>
-                <w:color w:val="000000"/>
-                <w:sz w:val="40"/>
-                <w:szCs w:val="40"/>
-                <w:highlight w:val="yellow"/>
-                <w:lang w:bidi="ml-IN"/>
-              </w:rPr>
-              <w:t>A</w:t>
-            </w:r>
-            <w:r>
-              <w:rPr>
-                <w:rFonts w:ascii="BRH Malayalam Extra" w:hAnsi="BRH Malayalam Extra" w:cs="BRH Devanagari Extra"/>
-                <w:color w:val="000000"/>
-                <w:sz w:val="32"/>
-                <w:szCs w:val="40"/>
-                <w:lang w:bidi="ml-IN"/>
-              </w:rPr>
-              <w:t>–</w:t>
-            </w:r>
-            <w:r>
-              <w:rPr>
-                <w:rFonts w:ascii="BRH Devanagari Extra" w:hAnsi="BRH Devanagari Extra" w:cs="BRH Devanagari Extra"/>
-                <w:color w:val="000000"/>
-                <w:sz w:val="40"/>
-                <w:szCs w:val="40"/>
-                <w:lang w:bidi="ml-IN"/>
-              </w:rPr>
-              <w:t>±Éÿ mÉë</w:t>
-            </w:r>
-            <w:r>
-              <w:rPr>
-                <w:rFonts w:ascii="BRH Malayalam Extra" w:hAnsi="BRH Malayalam Extra" w:cs="BRH Devanagari Extra"/>
-                <w:color w:val="000000"/>
-                <w:sz w:val="32"/>
-                <w:szCs w:val="40"/>
-                <w:lang w:bidi="ml-IN"/>
-              </w:rPr>
-              <w:t>–</w:t>
-            </w:r>
-            <w:r>
-              <w:rPr>
-                <w:rFonts w:ascii="BRH Devanagari Extra" w:hAnsi="BRH Devanagari Extra" w:cs="BRH Devanagari Extra"/>
-                <w:color w:val="000000"/>
-                <w:sz w:val="40"/>
-                <w:szCs w:val="40"/>
-                <w:lang w:bidi="ml-IN"/>
-              </w:rPr>
-              <w:t>eÉÉmÉþiÉ</w:t>
-            </w:r>
-            <w:r>
-              <w:rPr>
-                <w:rFonts w:ascii="BRH Devanagari Extra" w:hAnsi="BRH Devanagari Extra" w:cs="BRH Devanagari Extra"/>
-                <w:color w:val="000000"/>
-                <w:sz w:val="40"/>
-                <w:szCs w:val="40"/>
-                <w:lang w:bidi="ml-IN"/>
-              </w:rPr>
-              <w:t>å</w:t>
-            </w:r>
-            <w:r>
-              <w:rPr>
-                <w:rFonts w:ascii="BRH Devanagari Extra" w:hAnsi="BRH Devanagari Extra" w:cs="BRH Devanagari Extra"/>
-                <w:color w:val="000000"/>
-                <w:sz w:val="40"/>
-                <w:szCs w:val="40"/>
-                <w:lang w:bidi="ml-IN"/>
-              </w:rPr>
-              <w:t>È |</w:t>
-            </w:r>
-          </w:p>
-        </w:tc>
-        <w:tc>
-          <w:tcPr>
-            <w:tcW w:w="5220" w:type="dxa"/>
-          </w:tcPr>
-          <w:p>
-            <w:pPr>
-              <w:spacing w:before="0" w:line="240" w:lineRule="auto"/>
-              <w:rPr>
-                <w:rFonts w:ascii="BRH Devanagari Extra" w:hAnsi="BRH Devanagari Extra" w:cs="BRH Devanagari Extra"/>
-                <w:color w:val="000000"/>
-                <w:sz w:val="40"/>
-                <w:szCs w:val="40"/>
-              </w:rPr>
-            </w:pPr>
-            <w:r>
-              <w:rPr>
-                <w:rFonts w:ascii="BRH Devanagari Extra" w:hAnsi="BRH Devanagari Extra" w:cs="BRH Devanagari Extra"/>
-                <w:color w:val="000000"/>
-                <w:sz w:val="40"/>
-                <w:szCs w:val="40"/>
+                <w:rFonts w:ascii="Latha" w:hAnsi="Latha" w:cs="Latha" w:hint="cs"/>
+                <w:sz w:val="28"/>
+                <w:szCs w:val="28"/>
                 <w:highlight w:val="green"/>
-                <w:lang w:bidi="ml-IN"/>
-              </w:rPr>
-              <w:t>lÉÉ</w:t>
-            </w:r>
-            <w:r>
-              <w:rPr>
-                <w:rFonts w:ascii="BRH Devanagari Extra" w:hAnsi="BRH Devanagari Extra" w:cs="BRH Devanagari Extra"/>
-                <w:color w:val="000000"/>
-                <w:sz w:val="40"/>
-                <w:szCs w:val="40"/>
-                <w:lang w:bidi="ml-IN"/>
-              </w:rPr>
-              <w:t xml:space="preserve">±Éÿ | </w:t>
-            </w:r>
-            <w:r>
-              <w:rPr>
-                <w:rFonts w:ascii="BRH Malayalam Extra" w:eastAsia="Times New Roman" w:hAnsi="BRH Malayalam Extra" w:cs="BRH Malayalam Extra"/>
-                <w:color w:val="000000"/>
-                <w:sz w:val="40"/>
-                <w:szCs w:val="40"/>
-                <w:lang w:val="en-IN" w:eastAsia="en-IN" w:bidi="ml-IN"/>
-              </w:rPr>
-              <w:t xml:space="preserve"> | </w:t>
-            </w:r>
-            <w:r>
-              <w:rPr>
-                <w:rFonts w:ascii="BRH Devanagari Extra" w:hAnsi="BRH Devanagari Extra" w:cs="BRH Devanagari Extra"/>
-                <w:color w:val="000000"/>
-                <w:sz w:val="40"/>
-                <w:szCs w:val="40"/>
+                <w:cs/>
+                <w:lang w:bidi="ta-IN"/>
+              </w:rPr>
+              <w:t>ஆ</w:t>
+            </w:r>
+            <w:r>
+              <w:rPr>
+                <w:rFonts w:ascii="BRH Tamil Tab Extra" w:hAnsi="BRH Tamil Tab Extra" w:cs="Latha"/>
+                <w:b/>
+                <w:sz w:val="32"/>
+                <w:szCs w:val="28"/>
                 <w:highlight w:val="green"/>
-                <w:lang w:bidi="ml-IN"/>
-              </w:rPr>
-              <w:t>A</w:t>
-            </w:r>
-            <w:r>
-              <w:rPr>
-                <w:rFonts w:ascii="BRH Malayalam Extra" w:hAnsi="BRH Malayalam Extra" w:cs="BRH Devanagari Extra"/>
-                <w:color w:val="000000"/>
-                <w:sz w:val="32"/>
-                <w:szCs w:val="40"/>
-                <w:highlight w:val="green"/>
-                <w:lang w:bidi="ml-IN"/>
-              </w:rPr>
-              <w:t>–</w:t>
-            </w:r>
-            <w:r>
-              <w:rPr>
-                <w:rFonts w:ascii="BRH Devanagari Extra" w:hAnsi="BRH Devanagari Extra" w:cs="BRH Devanagari Extra"/>
-                <w:color w:val="000000"/>
-                <w:sz w:val="40"/>
-                <w:szCs w:val="40"/>
-                <w:highlight w:val="green"/>
-                <w:lang w:bidi="ml-IN"/>
-              </w:rPr>
-              <w:t>É</w:t>
-            </w:r>
-            <w:r>
-              <w:rPr>
-                <w:rFonts w:ascii="BRH Devanagari Extra" w:hAnsi="BRH Devanagari Extra" w:cs="BRH Devanagari Extra"/>
-                <w:color w:val="000000"/>
-                <w:sz w:val="40"/>
-                <w:szCs w:val="40"/>
-                <w:lang w:bidi="ml-IN"/>
-              </w:rPr>
-              <w:t>±Éÿ mÉë</w:t>
-            </w:r>
-            <w:r>
-              <w:rPr>
-                <w:rFonts w:ascii="BRH Malayalam Extra" w:hAnsi="BRH Malayalam Extra" w:cs="BRH Devanagari Extra"/>
-                <w:color w:val="000000"/>
-                <w:sz w:val="32"/>
-                <w:szCs w:val="40"/>
-                <w:lang w:bidi="ml-IN"/>
-              </w:rPr>
-              <w:t>–</w:t>
-            </w:r>
-            <w:r>
-              <w:rPr>
-                <w:rFonts w:ascii="BRH Devanagari Extra" w:hAnsi="BRH Devanagari Extra" w:cs="BRH Devanagari Extra"/>
-                <w:color w:val="000000"/>
-                <w:sz w:val="40"/>
-                <w:szCs w:val="40"/>
-                <w:lang w:bidi="ml-IN"/>
-              </w:rPr>
-              <w:t>eÉÉmÉþiÉ</w:t>
-            </w:r>
-            <w:r>
-              <w:rPr>
-                <w:rFonts w:ascii="BRH Devanagari Extra" w:hAnsi="BRH Devanagari Extra" w:cs="BRH Devanagari Extra"/>
-                <w:color w:val="000000"/>
-                <w:sz w:val="40"/>
-                <w:szCs w:val="40"/>
-                <w:lang w:bidi="ml-IN"/>
-              </w:rPr>
-              <w:t>å</w:t>
-            </w:r>
-            <w:r>
-              <w:rPr>
-                <w:rFonts w:ascii="BRH Devanagari Extra" w:hAnsi="BRH Devanagari Extra" w:cs="BRH Devanagari Extra"/>
-                <w:color w:val="000000"/>
-                <w:sz w:val="40"/>
-                <w:szCs w:val="40"/>
-                <w:lang w:bidi="ml-IN"/>
-              </w:rPr>
-              <w:t>È |</w:t>
+                <w:lang w:bidi="ta-IN"/>
+              </w:rPr>
+              <w:t>…</w:t>
+            </w:r>
+            <w:r>
+              <w:rPr>
+                <w:rFonts w:ascii="Latha" w:hAnsi="Latha" w:cs="Latha"/>
+                <w:sz w:val="28"/>
+                <w:szCs w:val="28"/>
+                <w:cs/>
+                <w:lang w:bidi="ta-IN"/>
+              </w:rPr>
+              <w:t>த்</w:t>
+            </w:r>
+            <w:r>
+              <w:rPr>
+                <w:rFonts w:ascii="Latha" w:hAnsi="Latha" w:cs="Latha"/>
+                <w:b/>
+                <w:bCs/>
+                <w:position w:val="-12"/>
+                <w:sz w:val="28"/>
+                <w:szCs w:val="28"/>
+                <w:cs/>
+                <w:lang w:bidi="ta-IN"/>
+              </w:rPr>
+              <w:t>3</w:t>
+            </w:r>
+            <w:r>
+              <w:rPr>
+                <w:rFonts w:ascii="Latha" w:hAnsi="Latha" w:cs="Latha"/>
+                <w:sz w:val="28"/>
+                <w:szCs w:val="28"/>
+                <w:cs/>
+                <w:lang w:bidi="ta-IN"/>
+              </w:rPr>
+              <w:t>யா</w:t>
+            </w:r>
+            <w:r>
+              <w:rPr>
+                <w:rFonts w:ascii="BRH Tamil Tab Extra" w:hAnsi="BRH Tamil Tab Extra" w:cs="Latha"/>
+                <w:b/>
+                <w:sz w:val="36"/>
+                <w:szCs w:val="28"/>
+                <w:lang w:bidi="ta-IN"/>
+              </w:rPr>
+              <w:t>‡</w:t>
+            </w:r>
+            <w:r>
+              <w:rPr>
+                <w:rFonts w:ascii="Latha" w:hAnsi="Latha" w:cs="Latha"/>
+                <w:sz w:val="28"/>
+                <w:szCs w:val="28"/>
+                <w:lang w:bidi="ta-IN"/>
+              </w:rPr>
+              <w:t xml:space="preserve"> </w:t>
+            </w:r>
+            <w:r>
+              <w:rPr>
+                <w:rFonts w:ascii="Latha" w:hAnsi="Latha" w:cs="Latha"/>
+                <w:sz w:val="28"/>
+                <w:szCs w:val="28"/>
+                <w:cs/>
+                <w:lang w:bidi="ta-IN"/>
+              </w:rPr>
+              <w:t>ப்ர</w:t>
+            </w:r>
+            <w:r>
+              <w:rPr>
+                <w:rFonts w:ascii="BRH Tamil Tab Extra" w:hAnsi="BRH Tamil Tab Extra" w:cs="Latha"/>
+                <w:b/>
+                <w:sz w:val="32"/>
+                <w:szCs w:val="28"/>
+                <w:lang w:bidi="ta-IN"/>
+              </w:rPr>
+              <w:t>…</w:t>
+            </w:r>
+            <w:r>
+              <w:rPr>
+                <w:rFonts w:ascii="Latha" w:hAnsi="Latha" w:cs="Latha"/>
+                <w:sz w:val="28"/>
+                <w:szCs w:val="28"/>
+                <w:cs/>
+                <w:lang w:bidi="ta-IN"/>
+              </w:rPr>
+              <w:t>ஜாப</w:t>
+            </w:r>
+            <w:r>
+              <w:rPr>
+                <w:rFonts w:ascii="BRH Tamil Tab Extra" w:hAnsi="BRH Tamil Tab Extra" w:cs="Latha"/>
+                <w:b/>
+                <w:sz w:val="36"/>
+                <w:szCs w:val="28"/>
+                <w:lang w:bidi="ta-IN"/>
+              </w:rPr>
+              <w:t>†</w:t>
+            </w:r>
+            <w:r>
+              <w:rPr>
+                <w:rFonts w:ascii="Latha" w:hAnsi="Latha" w:cs="Latha"/>
+                <w:sz w:val="28"/>
+                <w:szCs w:val="28"/>
+                <w:cs/>
+                <w:lang w:bidi="ta-IN"/>
+              </w:rPr>
+              <w:t>தே</w:t>
+            </w:r>
+            <w:r>
+              <w:rPr>
+                <w:rFonts w:ascii="Latha" w:hAnsi="Latha" w:cs="Latha"/>
+                <w:b/>
+                <w:bCs/>
+                <w:sz w:val="32"/>
+                <w:szCs w:val="32"/>
+                <w:cs/>
+                <w:lang w:bidi="ta-IN"/>
+              </w:rPr>
+              <w:t>:</w:t>
+            </w:r>
+            <w:r>
+              <w:rPr>
+                <w:rFonts w:ascii="Latha" w:hAnsi="Latha" w:cs="Latha"/>
+                <w:sz w:val="28"/>
+                <w:szCs w:val="28"/>
+                <w:lang w:bidi="ta-IN"/>
+              </w:rPr>
+              <w:t xml:space="preserve"> |</w:t>
             </w:r>
           </w:p>
         </w:tc>
@@ -3360,7 +5012,16 @@
           <w:bCs/>
           <w:sz w:val="32"/>
         </w:rPr>
-        <w:t>replaced with</w:t>
+        <w:t xml:space="preserve">replaced </w:t>
+      </w:r>
+      <w:proofErr w:type="gramStart"/>
+      <w:r>
+        <w:rPr>
+          <w:b/>
+          <w:bCs/>
+          <w:sz w:val="32"/>
+        </w:rPr>
+        <w:t>with</w:t>
       </w:r>
       <w:r>
         <w:rPr>
@@ -3382,6 +5043,7 @@
         </w:rPr>
         <w:t>"</w:t>
       </w:r>
+      <w:proofErr w:type="gramEnd"/>
       <w:r>
         <w:rPr>
           <w:rFonts w:ascii="Latha" w:hAnsi="Latha" w:cs="Latha"/>
@@ -3560,7 +5222,18 @@
           <w:szCs w:val="32"/>
           <w:u w:val="single"/>
         </w:rPr>
-        <w:t xml:space="preserve">Corrections –Observed till </w:t>
+        <w:t xml:space="preserve">Corrections –Observed </w:t>
+      </w:r>
+      <w:proofErr w:type="gramStart"/>
+      <w:r>
+        <w:rPr>
+          <w:b/>
+          <w:bCs/>
+          <w:sz w:val="32"/>
+          <w:szCs w:val="32"/>
+          <w:u w:val="single"/>
+        </w:rPr>
+        <w:t xml:space="preserve">till </w:t>
       </w:r>
       <w:r>
         <w:rPr>
@@ -3573,6 +5246,7 @@
         </w:rPr>
         <w:t>???</w:t>
       </w:r>
+      <w:proofErr w:type="gramEnd"/>
     </w:p>
     <w:p>
       <w:pPr>
@@ -3587,7 +5261,23 @@
           <w:b/>
           <w:bCs/>
         </w:rPr>
-        <w:t>(ignore those which are already incorporated in your book’s version and date)</w:t>
+        <w:t>(</w:t>
+      </w:r>
+      <w:proofErr w:type="gramStart"/>
+      <w:r>
+        <w:rPr>
+          <w:b/>
+          <w:bCs/>
+        </w:rPr>
+        <w:t>ignore</w:t>
+      </w:r>
+      <w:proofErr w:type="gramEnd"/>
+      <w:r>
+        <w:rPr>
+          <w:b/>
+          <w:bCs/>
+        </w:rPr>
+        <w:t xml:space="preserve"> those which are already incorporated in your book’s version and date)</w:t>
       </w:r>
     </w:p>
     <w:tbl>
@@ -4395,6 +6085,7 @@
     <w:lsdException w:name="HTML Sample" w:semiHidden="1" w:unhideWhenUsed="1"/>
     <w:lsdException w:name="HTML Typewriter" w:semiHidden="1" w:unhideWhenUsed="1"/>
     <w:lsdException w:name="HTML Variable" w:semiHidden="1" w:unhideWhenUsed="1"/>
+    <w:lsdException w:name="Normal Table" w:semiHidden="1" w:unhideWhenUsed="1"/>
     <w:lsdException w:name="annotation subject" w:semiHidden="1" w:unhideWhenUsed="1"/>
     <w:lsdException w:name="No List" w:semiHidden="1" w:unhideWhenUsed="1"/>
     <w:lsdException w:name="Outline List 1" w:semiHidden="1" w:unhideWhenUsed="1"/>
@@ -4437,8 +6128,11 @@
     <w:lsdException w:name="Table Contemporary" w:semiHidden="1" w:unhideWhenUsed="1"/>
     <w:lsdException w:name="Table Elegant" w:semiHidden="1" w:unhideWhenUsed="1"/>
     <w:lsdException w:name="Table Professional" w:semiHidden="1" w:unhideWhenUsed="1"/>
+    <w:lsdException w:name="Table Subtle 1" w:semiHidden="1" w:unhideWhenUsed="1"/>
     <w:lsdException w:name="Table Subtle 2" w:semiHidden="1" w:unhideWhenUsed="1"/>
     <w:lsdException w:name="Table Web 1" w:semiHidden="1" w:unhideWhenUsed="1"/>
+    <w:lsdException w:name="Table Web 2" w:semiHidden="1" w:unhideWhenUsed="1"/>
+    <w:lsdException w:name="Table Web 3" w:semiHidden="1" w:unhideWhenUsed="1"/>
     <w:lsdException w:name="Balloon Text" w:semiHidden="1" w:unhideWhenUsed="1"/>
     <w:lsdException w:name="Table Grid" w:uiPriority="59"/>
     <w:lsdException w:name="Table Theme" w:semiHidden="1" w:unhideWhenUsed="1"/>

--- a/TS-Kramam/TS-6.4/TS 6.4 Tamil Krama Paatam Corrections.docx
+++ b/TS-Kramam/TS-6.4/TS 6.4 Tamil Krama Paatam Corrections.docx
@@ -1,6 +1,6 @@
 
 <file path=word/document.xml><?xml version="1.0" encoding="utf-8"?>
-<w:document xmlns:wpc="http://schemas.microsoft.com/office/word/2010/wordprocessingCanvas" xmlns:cx="http://schemas.microsoft.com/office/drawing/2014/chartex" xmlns:cx1="http://schemas.microsoft.com/office/drawing/2015/9/8/chartex" xmlns:cx2="http://schemas.microsoft.com/office/drawing/2015/10/21/chartex" xmlns:cx3="http://schemas.microsoft.com/office/drawing/2016/5/9/chartex" xmlns:cx4="http://schemas.microsoft.com/office/drawing/2016/5/10/chartex" xmlns:cx5="http://schemas.microsoft.com/office/drawing/2016/5/11/chartex" xmlns:cx6="http://schemas.microsoft.com/office/drawing/2016/5/12/chartex" xmlns:cx7="http://schemas.microsoft.com/office/drawing/2016/5/13/chartex" xmlns:cx8="http://schemas.microsoft.com/office/drawing/2016/5/14/chartex" xmlns:mc="http://schemas.openxmlformats.org/markup-compatibility/2006" xmlns:aink="http://schemas.microsoft.com/office/drawing/2016/ink" xmlns:am3d="http://schemas.microsoft.com/office/drawing/2017/model3d" xmlns:o="urn:schemas-microsoft-com:office:office" xmlns:r="http://schemas.openxmlformats.org/officeDocument/2006/relationships" xmlns:m="http://schemas.openxmlformats.org/officeDocument/2006/math" xmlns:v="urn:schemas-microsoft-com:vml" xmlns:wp14="http://schemas.microsoft.com/office/word/2010/wordprocessingDrawing" xmlns:wp="http://schemas.openxmlformats.org/drawingml/2006/wordprocessingDrawing" xmlns:w10="urn:schemas-microsoft-com:office:word" xmlns:w="http://schemas.openxmlformats.org/wordprocessingml/2006/main" xmlns:w14="http://schemas.microsoft.com/office/word/2010/wordml" xmlns:w15="http://schemas.microsoft.com/office/word/2012/wordml" xmlns:w16cex="http://schemas.microsoft.com/office/word/2018/wordml/cex" xmlns:w16cid="http://schemas.microsoft.com/office/word/2016/wordml/cid" xmlns:w16="http://schemas.microsoft.com/office/word/2018/wordml" xmlns:w16sdtdh="http://schemas.microsoft.com/office/word/2020/wordml/sdtdatahash" xmlns:w16se="http://schemas.microsoft.com/office/word/2015/wordml/symex" xmlns:wpg="http://schemas.microsoft.com/office/word/2010/wordprocessingGroup" xmlns:wpi="http://schemas.microsoft.com/office/word/2010/wordprocessingInk" xmlns:wne="http://schemas.microsoft.com/office/word/2006/wordml" xmlns:wps="http://schemas.microsoft.com/office/word/2010/wordprocessingShape" mc:Ignorable="w14 w15 w16se w16cid w16 w16cex w16sdtdh wp14">
+<w:document xmlns:wpc="http://schemas.microsoft.com/office/word/2010/wordprocessingCanvas" xmlns:cx="http://schemas.microsoft.com/office/drawing/2014/chartex" xmlns:cx1="http://schemas.microsoft.com/office/drawing/2015/9/8/chartex" xmlns:mc="http://schemas.openxmlformats.org/markup-compatibility/2006" xmlns:o="urn:schemas-microsoft-com:office:office" xmlns:r="http://schemas.openxmlformats.org/officeDocument/2006/relationships" xmlns:m="http://schemas.openxmlformats.org/officeDocument/2006/math" xmlns:v="urn:schemas-microsoft-com:vml" xmlns:wp14="http://schemas.microsoft.com/office/word/2010/wordprocessingDrawing" xmlns:wp="http://schemas.openxmlformats.org/drawingml/2006/wordprocessingDrawing" xmlns:w10="urn:schemas-microsoft-com:office:word" xmlns:w="http://schemas.openxmlformats.org/wordprocessingml/2006/main" xmlns:w14="http://schemas.microsoft.com/office/word/2010/wordml" xmlns:w15="http://schemas.microsoft.com/office/word/2012/wordml" xmlns:w16se="http://schemas.microsoft.com/office/word/2015/wordml/symex" xmlns:wpg="http://schemas.microsoft.com/office/word/2010/wordprocessingGroup" xmlns:wpi="http://schemas.microsoft.com/office/word/2010/wordprocessingInk" xmlns:wne="http://schemas.microsoft.com/office/word/2006/wordml" xmlns:wps="http://schemas.microsoft.com/office/word/2010/wordprocessingShape" mc:Ignorable="w14 w15 w16se wp14">
   <w:body>
     <w:p>
       <w:pPr>
@@ -150,23 +150,7 @@
           <w:b/>
           <w:bCs/>
         </w:rPr>
-        <w:t>(</w:t>
-      </w:r>
-      <w:proofErr w:type="gramStart"/>
-      <w:r>
-        <w:rPr>
-          <w:b/>
-          <w:bCs/>
-        </w:rPr>
-        <w:t>ignore</w:t>
-      </w:r>
-      <w:proofErr w:type="gramEnd"/>
-      <w:r>
-        <w:rPr>
-          <w:b/>
-          <w:bCs/>
-        </w:rPr>
-        <w:t xml:space="preserve"> those which are already incorporated in your book’s version and date)</w:t>
+        <w:t>(ignore those which are already incorporated in your book’s version and date)</w:t>
       </w:r>
     </w:p>
     <w:tbl>
@@ -185,7 +169,8 @@
       </w:tblPr>
       <w:tblGrid>
         <w:gridCol w:w="3877"/>
-        <w:gridCol w:w="4830"/>
+        <w:gridCol w:w="4738"/>
+        <w:gridCol w:w="92"/>
         <w:gridCol w:w="5128"/>
       </w:tblGrid>
       <w:tr>
@@ -239,6 +224,7 @@
         <w:tc>
           <w:tcPr>
             <w:tcW w:w="4830" w:type="dxa"/>
+            <w:gridSpan w:val="2"/>
           </w:tcPr>
           <w:p>
             <w:pPr>
@@ -427,6 +413,7 @@
         <w:tc>
           <w:tcPr>
             <w:tcW w:w="4830" w:type="dxa"/>
+            <w:gridSpan w:val="2"/>
           </w:tcPr>
           <w:p>
             <w:pPr>
@@ -1107,6 +1094,7 @@
               <w:rPr>
                 <w:rFonts w:cs="Arial"/>
                 <w:b/>
+                <w:color w:val="FF0000"/>
                 <w:sz w:val="28"/>
                 <w:szCs w:val="32"/>
               </w:rPr>
@@ -1115,11 +1103,24 @@
               <w:rPr>
                 <w:rFonts w:cs="Arial"/>
                 <w:b/>
-                <w:sz w:val="28"/>
-                <w:szCs w:val="32"/>
-              </w:rPr>
-              <w:t>T.S.6.4.2.1 – Kramam</w:t>
-            </w:r>
+                <w:color w:val="FF0000"/>
+                <w:sz w:val="28"/>
+                <w:szCs w:val="32"/>
+              </w:rPr>
+              <w:t xml:space="preserve">T.S.6.4.1.2 – </w:t>
+            </w:r>
+            <w:proofErr w:type="spellStart"/>
+            <w:r>
+              <w:rPr>
+                <w:rFonts w:cs="Arial"/>
+                <w:b/>
+                <w:color w:val="FF0000"/>
+                <w:sz w:val="28"/>
+                <w:szCs w:val="32"/>
+              </w:rPr>
+              <w:t>Kramam</w:t>
+            </w:r>
+            <w:proofErr w:type="spellEnd"/>
           </w:p>
           <w:p>
             <w:pPr>
@@ -1135,18 +1136,64 @@
               <w:rPr>
                 <w:rFonts w:cs="Arial"/>
                 <w:b/>
+                <w:color w:val="FF0000"/>
                 <w:sz w:val="28"/>
                 <w:szCs w:val="32"/>
               </w:rPr>
             </w:pPr>
-            <w:r>
-              <w:rPr>
-                <w:rFonts w:cs="Arial"/>
-                <w:b/>
-                <w:sz w:val="28"/>
-                <w:szCs w:val="32"/>
-              </w:rPr>
-              <w:t>Krama Vaakyam No.– 54</w:t>
+            <w:proofErr w:type="spellStart"/>
+            <w:r>
+              <w:rPr>
+                <w:rFonts w:cs="Arial"/>
+                <w:b/>
+                <w:color w:val="FF0000"/>
+                <w:sz w:val="28"/>
+                <w:szCs w:val="32"/>
+              </w:rPr>
+              <w:t>Krama</w:t>
+            </w:r>
+            <w:proofErr w:type="spellEnd"/>
+            <w:r>
+              <w:rPr>
+                <w:rFonts w:cs="Arial"/>
+                <w:b/>
+                <w:color w:val="FF0000"/>
+                <w:sz w:val="28"/>
+                <w:szCs w:val="32"/>
+              </w:rPr>
+              <w:t xml:space="preserve"> </w:t>
+            </w:r>
+            <w:proofErr w:type="spellStart"/>
+            <w:r>
+              <w:rPr>
+                <w:rFonts w:cs="Arial"/>
+                <w:b/>
+                <w:color w:val="FF0000"/>
+                <w:sz w:val="28"/>
+                <w:szCs w:val="32"/>
+              </w:rPr>
+              <w:t>Vaakyam</w:t>
+            </w:r>
+            <w:proofErr w:type="spellEnd"/>
+            <w:r>
+              <w:rPr>
+                <w:rFonts w:cs="Arial"/>
+                <w:b/>
+                <w:color w:val="FF0000"/>
+                <w:sz w:val="28"/>
+                <w:szCs w:val="32"/>
+              </w:rPr>
+              <w:t xml:space="preserve"> No.– </w:t>
+            </w:r>
+            <w:r>
+              <w:rPr>
+                <w:rFonts w:cs="Arial"/>
+                <w:b/>
+                <w:color w:val="FF0000"/>
+                <w:sz w:val="28"/>
+                <w:szCs w:val="32"/>
+              </w:rPr>
+              <w:t>58</w:t>
             </w:r>
           </w:p>
           <w:p>
@@ -1167,6 +1214,478 @@
                 <w:szCs w:val="32"/>
               </w:rPr>
             </w:pPr>
+            <w:proofErr w:type="spellStart"/>
+            <w:r>
+              <w:rPr>
+                <w:rFonts w:cs="Arial"/>
+                <w:b/>
+                <w:color w:val="FF0000"/>
+                <w:sz w:val="28"/>
+                <w:szCs w:val="32"/>
+              </w:rPr>
+              <w:t>Panchaati</w:t>
+            </w:r>
+            <w:proofErr w:type="spellEnd"/>
+            <w:r>
+              <w:rPr>
+                <w:rFonts w:cs="Arial"/>
+                <w:b/>
+                <w:color w:val="FF0000"/>
+                <w:sz w:val="28"/>
+                <w:szCs w:val="32"/>
+              </w:rPr>
+              <w:t xml:space="preserve"> No</w:t>
+            </w:r>
+            <w:r>
+              <w:rPr>
+                <w:rFonts w:cs="Arial"/>
+                <w:b/>
+                <w:color w:val="FF0000"/>
+                <w:szCs w:val="32"/>
+              </w:rPr>
+              <w:t xml:space="preserve">. - </w:t>
+            </w:r>
+            <w:r>
+              <w:rPr>
+                <w:rFonts w:cs="Arial"/>
+                <w:b/>
+                <w:color w:val="FF0000"/>
+                <w:sz w:val="28"/>
+                <w:szCs w:val="32"/>
+              </w:rPr>
+              <w:t>2</w:t>
+            </w:r>
+          </w:p>
+        </w:tc>
+        <w:tc>
+          <w:tcPr>
+            <w:tcW w:w="4738" w:type="dxa"/>
+          </w:tcPr>
+          <w:p>
+            <w:pPr>
+              <w:widowControl w:val="0"/>
+              <w:autoSpaceDE w:val="0"/>
+              <w:autoSpaceDN w:val="0"/>
+              <w:adjustRightInd w:val="0"/>
+              <w:spacing w:before="0" w:line="240" w:lineRule="auto"/>
+              <w:rPr>
+                <w:rFonts w:ascii="BRH Malayalam Extra" w:eastAsia="Times New Roman" w:hAnsi="BRH Malayalam Extra" w:cs="BRH Malayalam Extra"/>
+                <w:color w:val="000000"/>
+                <w:sz w:val="40"/>
+                <w:szCs w:val="40"/>
+                <w:lang w:val="en-IN" w:eastAsia="en-IN" w:bidi="ml-IN"/>
+              </w:rPr>
+            </w:pPr>
+            <w:proofErr w:type="spellStart"/>
+            <w:r>
+              <w:rPr>
+                <w:rFonts w:ascii="BRH Devanagari Extra" w:hAnsi="BRH Devanagari Extra" w:cs="BRH Devanagari Extra"/>
+                <w:color w:val="000000"/>
+                <w:sz w:val="40"/>
+                <w:szCs w:val="40"/>
+                <w:lang w:bidi="ml-IN"/>
+              </w:rPr>
+              <w:t>mÉë</w:t>
+            </w:r>
+            <w:proofErr w:type="spellEnd"/>
+            <w:r>
+              <w:rPr>
+                <w:rFonts w:ascii="BRH Malayalam Extra" w:hAnsi="BRH Malayalam Extra" w:cs="BRH Devanagari Extra"/>
+                <w:color w:val="000000"/>
+                <w:sz w:val="32"/>
+                <w:szCs w:val="40"/>
+                <w:lang w:bidi="ml-IN"/>
+              </w:rPr>
+              <w:t>–</w:t>
+            </w:r>
+            <w:proofErr w:type="spellStart"/>
+            <w:r>
+              <w:rPr>
+                <w:rFonts w:ascii="BRH Devanagari Extra" w:hAnsi="BRH Devanagari Extra" w:cs="BRH Devanagari Extra"/>
+                <w:color w:val="000000"/>
+                <w:sz w:val="40"/>
+                <w:szCs w:val="40"/>
+                <w:highlight w:val="yellow"/>
+                <w:lang w:bidi="ml-IN"/>
+              </w:rPr>
+              <w:t>eÉÉþ</w:t>
+            </w:r>
+            <w:r>
+              <w:rPr>
+                <w:rFonts w:ascii="BRH Devanagari Extra" w:hAnsi="BRH Devanagari Extra" w:cs="BRH Devanagari Extra"/>
+                <w:color w:val="000000"/>
+                <w:sz w:val="40"/>
+                <w:szCs w:val="40"/>
+                <w:lang w:bidi="ml-IN"/>
+              </w:rPr>
+              <w:t>rÉliÉ</w:t>
+            </w:r>
+            <w:proofErr w:type="spellEnd"/>
+            <w:r>
+              <w:rPr>
+                <w:rFonts w:ascii="BRH Malayalam Extra" w:hAnsi="BRH Malayalam Extra" w:cs="BRH Devanagari Extra"/>
+                <w:color w:val="000000"/>
+                <w:sz w:val="32"/>
+                <w:szCs w:val="40"/>
+                <w:lang w:bidi="ml-IN"/>
+              </w:rPr>
+              <w:t>–</w:t>
+            </w:r>
+            <w:r>
+              <w:rPr>
+                <w:rFonts w:ascii="BRH Devanagari Extra" w:hAnsi="BRH Devanagari Extra" w:cs="BRH Devanagari Extra"/>
+                <w:color w:val="000000"/>
+                <w:sz w:val="40"/>
+                <w:szCs w:val="40"/>
+                <w:lang w:bidi="ml-IN"/>
+              </w:rPr>
+              <w:t xml:space="preserve"> </w:t>
+            </w:r>
+            <w:proofErr w:type="spellStart"/>
+            <w:r>
+              <w:rPr>
+                <w:rFonts w:ascii="BRH Devanagari Extra" w:hAnsi="BRH Devanagari Extra" w:cs="BRH Devanagari Extra"/>
+                <w:color w:val="000000"/>
+                <w:sz w:val="40"/>
+                <w:szCs w:val="40"/>
+                <w:lang w:bidi="ml-IN"/>
+              </w:rPr>
+              <w:t>CÌiÉþ</w:t>
+            </w:r>
+            <w:proofErr w:type="spellEnd"/>
+            <w:r>
+              <w:rPr>
+                <w:rFonts w:ascii="BRH Devanagari Extra" w:hAnsi="BRH Devanagari Extra" w:cs="BRH Devanagari Extra"/>
+                <w:color w:val="000000"/>
+                <w:sz w:val="40"/>
+                <w:szCs w:val="40"/>
+                <w:lang w:bidi="ml-IN"/>
+              </w:rPr>
+              <w:t xml:space="preserve"> </w:t>
+            </w:r>
+            <w:proofErr w:type="spellStart"/>
+            <w:r>
+              <w:rPr>
+                <w:rFonts w:ascii="BRH Devanagari Extra" w:hAnsi="BRH Devanagari Extra" w:cs="BRH Devanagari Extra"/>
+                <w:color w:val="000000"/>
+                <w:sz w:val="40"/>
+                <w:szCs w:val="40"/>
+                <w:lang w:bidi="ml-IN"/>
+              </w:rPr>
+              <w:t>mÉë</w:t>
+            </w:r>
+            <w:proofErr w:type="spellEnd"/>
+            <w:r>
+              <w:rPr>
+                <w:rFonts w:ascii="BRH Devanagari Extra" w:hAnsi="BRH Devanagari Extra" w:cs="BRH Devanagari Extra"/>
+                <w:color w:val="000000"/>
+                <w:sz w:val="40"/>
+                <w:szCs w:val="40"/>
+                <w:lang w:bidi="ml-IN"/>
+              </w:rPr>
+              <w:t xml:space="preserve"> - </w:t>
+            </w:r>
+            <w:proofErr w:type="spellStart"/>
+            <w:r>
+              <w:rPr>
+                <w:rFonts w:ascii="BRH Devanagari Extra" w:hAnsi="BRH Devanagari Extra" w:cs="BRH Devanagari Extra"/>
+                <w:color w:val="000000"/>
+                <w:sz w:val="40"/>
+                <w:szCs w:val="40"/>
+                <w:lang w:bidi="ml-IN"/>
+              </w:rPr>
+              <w:t>eÉÉrÉþliÉ</w:t>
+            </w:r>
+            <w:r>
+              <w:rPr>
+                <w:rFonts w:ascii="BRH Devanagari Extra" w:hAnsi="BRH Devanagari Extra" w:cs="BRH Devanagari Extra"/>
+                <w:color w:val="000000"/>
+                <w:sz w:val="40"/>
+                <w:szCs w:val="40"/>
+                <w:lang w:bidi="ml-IN"/>
+              </w:rPr>
+              <w:t>å</w:t>
+            </w:r>
+            <w:proofErr w:type="spellEnd"/>
+            <w:r>
+              <w:rPr>
+                <w:rFonts w:ascii="BRH Devanagari Extra" w:hAnsi="BRH Devanagari Extra" w:cs="BRH Devanagari Extra"/>
+                <w:color w:val="000000"/>
+                <w:sz w:val="40"/>
+                <w:szCs w:val="40"/>
+                <w:lang w:bidi="ml-IN"/>
+              </w:rPr>
+              <w:t xml:space="preserve"> |</w:t>
+            </w:r>
+          </w:p>
+        </w:tc>
+        <w:tc>
+          <w:tcPr>
+            <w:tcW w:w="5220" w:type="dxa"/>
+            <w:gridSpan w:val="2"/>
+          </w:tcPr>
+          <w:p>
+            <w:pPr>
+              <w:widowControl w:val="0"/>
+              <w:autoSpaceDE w:val="0"/>
+              <w:autoSpaceDN w:val="0"/>
+              <w:adjustRightInd w:val="0"/>
+              <w:spacing w:before="0" w:line="240" w:lineRule="auto"/>
+              <w:rPr>
+                <w:rFonts w:ascii="BRH Malayalam Extra" w:eastAsia="Times New Roman" w:hAnsi="BRH Malayalam Extra" w:cs="BRH Malayalam Extra"/>
+                <w:color w:val="000000"/>
+                <w:sz w:val="40"/>
+                <w:szCs w:val="40"/>
+                <w:lang w:val="en-IN" w:eastAsia="en-IN" w:bidi="ml-IN"/>
+              </w:rPr>
+            </w:pPr>
+            <w:proofErr w:type="spellStart"/>
+            <w:r>
+              <w:rPr>
+                <w:rFonts w:ascii="BRH Devanagari Extra" w:hAnsi="BRH Devanagari Extra" w:cs="BRH Devanagari Extra"/>
+                <w:color w:val="000000"/>
+                <w:sz w:val="40"/>
+                <w:szCs w:val="40"/>
+                <w:lang w:bidi="ml-IN"/>
+              </w:rPr>
+              <w:t>mÉë</w:t>
+            </w:r>
+            <w:proofErr w:type="spellEnd"/>
+            <w:r>
+              <w:rPr>
+                <w:rFonts w:ascii="BRH Malayalam Extra" w:hAnsi="BRH Malayalam Extra" w:cs="BRH Devanagari Extra"/>
+                <w:color w:val="000000"/>
+                <w:sz w:val="32"/>
+                <w:szCs w:val="40"/>
+                <w:lang w:bidi="ml-IN"/>
+              </w:rPr>
+              <w:t>–</w:t>
+            </w:r>
+            <w:proofErr w:type="spellStart"/>
+            <w:r>
+              <w:rPr>
+                <w:rFonts w:ascii="BRH Devanagari Extra" w:hAnsi="BRH Devanagari Extra" w:cs="BRH Devanagari Extra"/>
+                <w:color w:val="000000"/>
+                <w:sz w:val="40"/>
+                <w:szCs w:val="40"/>
+                <w:lang w:bidi="ml-IN"/>
+              </w:rPr>
+              <w:t>eÉÉ</w:t>
+            </w:r>
+            <w:r>
+              <w:rPr>
+                <w:rFonts w:ascii="BRH Devanagari Extra" w:hAnsi="BRH Devanagari Extra" w:cs="BRH Devanagari Extra"/>
+                <w:color w:val="000000"/>
+                <w:sz w:val="40"/>
+                <w:szCs w:val="40"/>
+                <w:highlight w:val="green"/>
+                <w:lang w:bidi="ml-IN"/>
+              </w:rPr>
+              <w:t>rÉ</w:t>
+            </w:r>
+            <w:r>
+              <w:rPr>
+                <w:rFonts w:ascii="BRH Devanagari Extra" w:hAnsi="BRH Devanagari Extra" w:cs="BRH Devanagari Extra"/>
+                <w:color w:val="000000"/>
+                <w:sz w:val="40"/>
+                <w:szCs w:val="40"/>
+                <w:lang w:bidi="ml-IN"/>
+              </w:rPr>
+              <w:t>þliÉ</w:t>
+            </w:r>
+            <w:proofErr w:type="spellEnd"/>
+            <w:r>
+              <w:rPr>
+                <w:rFonts w:ascii="BRH Malayalam Extra" w:hAnsi="BRH Malayalam Extra" w:cs="BRH Devanagari Extra"/>
+                <w:color w:val="000000"/>
+                <w:sz w:val="32"/>
+                <w:szCs w:val="40"/>
+                <w:lang w:bidi="ml-IN"/>
+              </w:rPr>
+              <w:t>–</w:t>
+            </w:r>
+            <w:r>
+              <w:rPr>
+                <w:rFonts w:ascii="BRH Devanagari Extra" w:hAnsi="BRH Devanagari Extra" w:cs="BRH Devanagari Extra"/>
+                <w:color w:val="000000"/>
+                <w:sz w:val="40"/>
+                <w:szCs w:val="40"/>
+                <w:lang w:bidi="ml-IN"/>
+              </w:rPr>
+              <w:t xml:space="preserve"> </w:t>
+            </w:r>
+            <w:proofErr w:type="spellStart"/>
+            <w:r>
+              <w:rPr>
+                <w:rFonts w:ascii="BRH Devanagari Extra" w:hAnsi="BRH Devanagari Extra" w:cs="BRH Devanagari Extra"/>
+                <w:color w:val="000000"/>
+                <w:sz w:val="40"/>
+                <w:szCs w:val="40"/>
+                <w:lang w:bidi="ml-IN"/>
+              </w:rPr>
+              <w:t>CÌiÉþ</w:t>
+            </w:r>
+            <w:proofErr w:type="spellEnd"/>
+            <w:r>
+              <w:rPr>
+                <w:rFonts w:ascii="BRH Devanagari Extra" w:hAnsi="BRH Devanagari Extra" w:cs="BRH Devanagari Extra"/>
+                <w:color w:val="000000"/>
+                <w:sz w:val="40"/>
+                <w:szCs w:val="40"/>
+                <w:lang w:bidi="ml-IN"/>
+              </w:rPr>
+              <w:t xml:space="preserve"> </w:t>
+            </w:r>
+            <w:proofErr w:type="spellStart"/>
+            <w:r>
+              <w:rPr>
+                <w:rFonts w:ascii="BRH Devanagari Extra" w:hAnsi="BRH Devanagari Extra" w:cs="BRH Devanagari Extra"/>
+                <w:color w:val="000000"/>
+                <w:sz w:val="40"/>
+                <w:szCs w:val="40"/>
+                <w:lang w:bidi="ml-IN"/>
+              </w:rPr>
+              <w:t>mÉë</w:t>
+            </w:r>
+            <w:proofErr w:type="spellEnd"/>
+            <w:r>
+              <w:rPr>
+                <w:rFonts w:ascii="BRH Devanagari Extra" w:hAnsi="BRH Devanagari Extra" w:cs="BRH Devanagari Extra"/>
+                <w:color w:val="000000"/>
+                <w:sz w:val="40"/>
+                <w:szCs w:val="40"/>
+                <w:lang w:bidi="ml-IN"/>
+              </w:rPr>
+              <w:t xml:space="preserve"> - </w:t>
+            </w:r>
+            <w:proofErr w:type="spellStart"/>
+            <w:r>
+              <w:rPr>
+                <w:rFonts w:ascii="BRH Devanagari Extra" w:hAnsi="BRH Devanagari Extra" w:cs="BRH Devanagari Extra"/>
+                <w:color w:val="000000"/>
+                <w:sz w:val="40"/>
+                <w:szCs w:val="40"/>
+                <w:lang w:bidi="ml-IN"/>
+              </w:rPr>
+              <w:t>eÉÉrÉþliÉ</w:t>
+            </w:r>
+            <w:r>
+              <w:rPr>
+                <w:rFonts w:ascii="BRH Devanagari Extra" w:hAnsi="BRH Devanagari Extra" w:cs="BRH Devanagari Extra"/>
+                <w:color w:val="000000"/>
+                <w:sz w:val="40"/>
+                <w:szCs w:val="40"/>
+                <w:lang w:bidi="ml-IN"/>
+              </w:rPr>
+              <w:t>å</w:t>
+            </w:r>
+            <w:proofErr w:type="spellEnd"/>
+            <w:r>
+              <w:rPr>
+                <w:rFonts w:ascii="BRH Devanagari Extra" w:hAnsi="BRH Devanagari Extra" w:cs="BRH Devanagari Extra"/>
+                <w:color w:val="000000"/>
+                <w:sz w:val="40"/>
+                <w:szCs w:val="40"/>
+                <w:lang w:bidi="ml-IN"/>
+              </w:rPr>
+              <w:t xml:space="preserve"> |</w:t>
+            </w:r>
+          </w:p>
+        </w:tc>
+      </w:tr>
+      <w:tr>
+        <w:trPr>
+          <w:trHeight w:val="988"/>
+        </w:trPr>
+        <w:tc>
+          <w:tcPr>
+            <w:tcW w:w="3877" w:type="dxa"/>
+          </w:tcPr>
+          <w:p>
+            <w:pPr>
+              <w:widowControl w:val="0"/>
+              <w:tabs>
+                <w:tab w:val="left" w:pos="993"/>
+              </w:tabs>
+              <w:autoSpaceDE w:val="0"/>
+              <w:autoSpaceDN w:val="0"/>
+              <w:adjustRightInd w:val="0"/>
+              <w:spacing w:before="0" w:line="252" w:lineRule="auto"/>
+              <w:ind w:right="297"/>
+              <w:rPr>
+                <w:rFonts w:cs="Arial"/>
+                <w:b/>
+                <w:sz w:val="28"/>
+                <w:szCs w:val="32"/>
+              </w:rPr>
+            </w:pPr>
+            <w:r>
+              <w:rPr>
+                <w:rFonts w:cs="Arial"/>
+                <w:b/>
+                <w:sz w:val="28"/>
+                <w:szCs w:val="32"/>
+              </w:rPr>
+              <w:t xml:space="preserve">T.S.6.4.2.1 – </w:t>
+            </w:r>
+            <w:proofErr w:type="spellStart"/>
+            <w:r>
+              <w:rPr>
+                <w:rFonts w:cs="Arial"/>
+                <w:b/>
+                <w:sz w:val="28"/>
+                <w:szCs w:val="32"/>
+              </w:rPr>
+              <w:t>Kramam</w:t>
+            </w:r>
+            <w:proofErr w:type="spellEnd"/>
+          </w:p>
+          <w:p>
+            <w:pPr>
+              <w:widowControl w:val="0"/>
+              <w:tabs>
+                <w:tab w:val="left" w:pos="993"/>
+              </w:tabs>
+              <w:autoSpaceDE w:val="0"/>
+              <w:autoSpaceDN w:val="0"/>
+              <w:adjustRightInd w:val="0"/>
+              <w:spacing w:before="0" w:line="252" w:lineRule="auto"/>
+              <w:ind w:right="297"/>
+              <w:rPr>
+                <w:rFonts w:cs="Arial"/>
+                <w:b/>
+                <w:sz w:val="28"/>
+                <w:szCs w:val="32"/>
+              </w:rPr>
+            </w:pPr>
+            <w:r>
+              <w:rPr>
+                <w:rFonts w:cs="Arial"/>
+                <w:b/>
+                <w:sz w:val="28"/>
+                <w:szCs w:val="32"/>
+              </w:rPr>
+              <w:t>Krama Vaakyam No.– 54</w:t>
+            </w:r>
+          </w:p>
+          <w:p>
+            <w:pPr>
+              <w:widowControl w:val="0"/>
+              <w:tabs>
+                <w:tab w:val="left" w:pos="993"/>
+              </w:tabs>
+              <w:autoSpaceDE w:val="0"/>
+              <w:autoSpaceDN w:val="0"/>
+              <w:adjustRightInd w:val="0"/>
+              <w:spacing w:before="0" w:line="252" w:lineRule="auto"/>
+              <w:ind w:right="297"/>
+              <w:rPr>
+                <w:rFonts w:cs="Arial"/>
+                <w:b/>
+                <w:sz w:val="28"/>
+                <w:szCs w:val="32"/>
+              </w:rPr>
+            </w:pPr>
             <w:r>
               <w:rPr>
                 <w:rFonts w:cs="Arial"/>
@@ -1198,6 +1717,7 @@
         <w:tc>
           <w:tcPr>
             <w:tcW w:w="4830" w:type="dxa"/>
+            <w:gridSpan w:val="2"/>
           </w:tcPr>
           <w:p>
             <w:pPr>
@@ -1709,8 +2229,19 @@
                 <w:sz w:val="28"/>
                 <w:szCs w:val="32"/>
               </w:rPr>
-              <w:t>T.S.6.4.2.1 – Kramam</w:t>
-            </w:r>
+              <w:t xml:space="preserve">T.S.6.4.2.1 – </w:t>
+            </w:r>
+            <w:proofErr w:type="spellStart"/>
+            <w:r>
+              <w:rPr>
+                <w:rFonts w:cs="Arial"/>
+                <w:b/>
+                <w:sz w:val="28"/>
+                <w:szCs w:val="32"/>
+              </w:rPr>
+              <w:t>Kramam</w:t>
+            </w:r>
+            <w:proofErr w:type="spellEnd"/>
           </w:p>
           <w:p>
             <w:pPr>
@@ -1786,6 +2317,7 @@
         <w:tc>
           <w:tcPr>
             <w:tcW w:w="4830" w:type="dxa"/>
+            <w:gridSpan w:val="2"/>
           </w:tcPr>
           <w:p>
             <w:pPr>
@@ -2321,6 +2853,7 @@
         <w:tc>
           <w:tcPr>
             <w:tcW w:w="4830" w:type="dxa"/>
+            <w:gridSpan w:val="2"/>
           </w:tcPr>
           <w:p>
             <w:pPr>
@@ -2719,6 +3252,7 @@
               <w:rPr>
                 <w:rFonts w:cs="Arial"/>
                 <w:b/>
+                <w:color w:val="FF0000"/>
                 <w:sz w:val="28"/>
                 <w:szCs w:val="32"/>
               </w:rPr>
@@ -2727,11 +3261,45 @@
               <w:rPr>
                 <w:rFonts w:cs="Arial"/>
                 <w:b/>
-                <w:sz w:val="28"/>
-                <w:szCs w:val="32"/>
-              </w:rPr>
-              <w:t>T.S.6.4.4.2 – Kramam</w:t>
-            </w:r>
+                <w:color w:val="FF0000"/>
+                <w:sz w:val="28"/>
+                <w:szCs w:val="32"/>
+              </w:rPr>
+              <w:lastRenderedPageBreak/>
+              <w:t>T.S.6.4.</w:t>
+            </w:r>
+            <w:r>
+              <w:rPr>
+                <w:rFonts w:cs="Arial"/>
+                <w:b/>
+                <w:color w:val="FF0000"/>
+                <w:sz w:val="28"/>
+                <w:szCs w:val="32"/>
+              </w:rPr>
+              <w:t>2.6</w:t>
+            </w:r>
+            <w:r>
+              <w:rPr>
+                <w:rFonts w:cs="Arial"/>
+                <w:b/>
+                <w:color w:val="FF0000"/>
+                <w:sz w:val="28"/>
+                <w:szCs w:val="32"/>
+              </w:rPr>
+              <w:t xml:space="preserve"> – </w:t>
+            </w:r>
+            <w:proofErr w:type="spellStart"/>
+            <w:r>
+              <w:rPr>
+                <w:rFonts w:cs="Arial"/>
+                <w:b/>
+                <w:color w:val="FF0000"/>
+                <w:sz w:val="28"/>
+                <w:szCs w:val="32"/>
+              </w:rPr>
+              <w:t>Kramam</w:t>
+            </w:r>
+            <w:proofErr w:type="spellEnd"/>
           </w:p>
           <w:p>
             <w:pPr>
@@ -2747,6 +3315,1875 @@
               <w:rPr>
                 <w:rFonts w:cs="Arial"/>
                 <w:b/>
+                <w:color w:val="FF0000"/>
+                <w:sz w:val="28"/>
+                <w:szCs w:val="32"/>
+              </w:rPr>
+            </w:pPr>
+            <w:proofErr w:type="spellStart"/>
+            <w:r>
+              <w:rPr>
+                <w:rFonts w:cs="Arial"/>
+                <w:b/>
+                <w:color w:val="FF0000"/>
+                <w:sz w:val="28"/>
+                <w:szCs w:val="32"/>
+              </w:rPr>
+              <w:t>Krama</w:t>
+            </w:r>
+            <w:proofErr w:type="spellEnd"/>
+            <w:r>
+              <w:rPr>
+                <w:rFonts w:cs="Arial"/>
+                <w:b/>
+                <w:color w:val="FF0000"/>
+                <w:sz w:val="28"/>
+                <w:szCs w:val="32"/>
+              </w:rPr>
+              <w:t xml:space="preserve"> </w:t>
+            </w:r>
+            <w:proofErr w:type="spellStart"/>
+            <w:r>
+              <w:rPr>
+                <w:rFonts w:cs="Arial"/>
+                <w:b/>
+                <w:color w:val="FF0000"/>
+                <w:sz w:val="28"/>
+                <w:szCs w:val="32"/>
+              </w:rPr>
+              <w:t>Vaakyam</w:t>
+            </w:r>
+            <w:proofErr w:type="spellEnd"/>
+            <w:r>
+              <w:rPr>
+                <w:rFonts w:cs="Arial"/>
+                <w:b/>
+                <w:color w:val="FF0000"/>
+                <w:sz w:val="28"/>
+                <w:szCs w:val="32"/>
+              </w:rPr>
+              <w:t xml:space="preserve"> No.– </w:t>
+            </w:r>
+            <w:r>
+              <w:rPr>
+                <w:rFonts w:cs="Arial"/>
+                <w:b/>
+                <w:color w:val="FF0000"/>
+                <w:sz w:val="28"/>
+                <w:szCs w:val="32"/>
+              </w:rPr>
+              <w:t>69</w:t>
+            </w:r>
+          </w:p>
+          <w:p>
+            <w:pPr>
+              <w:widowControl w:val="0"/>
+              <w:tabs>
+                <w:tab w:val="left" w:pos="993"/>
+              </w:tabs>
+              <w:autoSpaceDE w:val="0"/>
+              <w:autoSpaceDN w:val="0"/>
+              <w:adjustRightInd w:val="0"/>
+              <w:spacing w:before="0" w:line="252" w:lineRule="auto"/>
+              <w:ind w:right="297"/>
+              <w:rPr>
+                <w:rFonts w:cs="Arial"/>
+                <w:b/>
+                <w:sz w:val="28"/>
+                <w:szCs w:val="32"/>
+              </w:rPr>
+            </w:pPr>
+            <w:proofErr w:type="spellStart"/>
+            <w:r>
+              <w:rPr>
+                <w:rFonts w:cs="Arial"/>
+                <w:b/>
+                <w:color w:val="FF0000"/>
+                <w:sz w:val="28"/>
+                <w:szCs w:val="32"/>
+              </w:rPr>
+              <w:t>Panchaati</w:t>
+            </w:r>
+            <w:proofErr w:type="spellEnd"/>
+            <w:r>
+              <w:rPr>
+                <w:rFonts w:cs="Arial"/>
+                <w:b/>
+                <w:color w:val="FF0000"/>
+                <w:sz w:val="28"/>
+                <w:szCs w:val="32"/>
+              </w:rPr>
+              <w:t xml:space="preserve"> No</w:t>
+            </w:r>
+            <w:r>
+              <w:rPr>
+                <w:rFonts w:cs="Arial"/>
+                <w:b/>
+                <w:color w:val="FF0000"/>
+                <w:szCs w:val="32"/>
+              </w:rPr>
+              <w:t xml:space="preserve">. - </w:t>
+            </w:r>
+            <w:r>
+              <w:rPr>
+                <w:rFonts w:cs="Arial"/>
+                <w:b/>
+                <w:color w:val="FF0000"/>
+                <w:sz w:val="28"/>
+                <w:szCs w:val="32"/>
+              </w:rPr>
+              <w:t>11</w:t>
+            </w:r>
+          </w:p>
+        </w:tc>
+        <w:tc>
+          <w:tcPr>
+            <w:tcW w:w="4738" w:type="dxa"/>
+          </w:tcPr>
+          <w:p>
+            <w:pPr>
+              <w:widowControl w:val="0"/>
+              <w:autoSpaceDE w:val="0"/>
+              <w:autoSpaceDN w:val="0"/>
+              <w:adjustRightInd w:val="0"/>
+              <w:spacing w:before="0" w:line="240" w:lineRule="auto"/>
+              <w:rPr>
+                <w:rFonts w:ascii="BRH Devanagari Extra" w:hAnsi="BRH Devanagari Extra" w:cs="BRH Devanagari Extra"/>
+                <w:color w:val="000000"/>
+                <w:sz w:val="40"/>
+                <w:szCs w:val="40"/>
+                <w:lang w:bidi="ml-IN"/>
+              </w:rPr>
+            </w:pPr>
+            <w:proofErr w:type="spellStart"/>
+            <w:r>
+              <w:rPr>
+                <w:rFonts w:ascii="BRH Devanagari Extra" w:hAnsi="BRH Devanagari Extra" w:cs="BRH Devanagari Extra"/>
+                <w:color w:val="000000"/>
+                <w:sz w:val="40"/>
+                <w:szCs w:val="40"/>
+                <w:lang w:bidi="ml-IN"/>
+              </w:rPr>
+              <w:t>rÉSè</w:t>
+            </w:r>
+            <w:proofErr w:type="spellEnd"/>
+            <w:r>
+              <w:rPr>
+                <w:rFonts w:ascii="BRH Devanagari Extra" w:hAnsi="BRH Devanagari Extra" w:cs="BRH Devanagari Extra"/>
+                <w:color w:val="000000"/>
+                <w:sz w:val="40"/>
+                <w:szCs w:val="40"/>
+                <w:lang w:bidi="ml-IN"/>
+              </w:rPr>
+              <w:t xml:space="preserve"> </w:t>
+            </w:r>
+            <w:proofErr w:type="spellStart"/>
+            <w:r>
+              <w:rPr>
+                <w:rFonts w:ascii="BRH Devanagari Extra" w:hAnsi="BRH Devanagari Extra" w:cs="BRH Devanagari Extra"/>
+                <w:color w:val="000000"/>
+                <w:sz w:val="40"/>
+                <w:szCs w:val="40"/>
+                <w:lang w:bidi="ml-IN"/>
+              </w:rPr>
+              <w:t>uÉWûþliÉÏlÉÉqÉç</w:t>
+            </w:r>
+            <w:proofErr w:type="spellEnd"/>
+            <w:r>
+              <w:rPr>
+                <w:rFonts w:ascii="BRH Devanagari Extra" w:hAnsi="BRH Devanagari Extra" w:cs="BRH Devanagari Extra"/>
+                <w:color w:val="000000"/>
+                <w:sz w:val="40"/>
+                <w:szCs w:val="40"/>
+                <w:lang w:bidi="ml-IN"/>
+              </w:rPr>
+              <w:t xml:space="preserve"> | </w:t>
+            </w:r>
+          </w:p>
+          <w:p>
+            <w:pPr>
+              <w:widowControl w:val="0"/>
+              <w:autoSpaceDE w:val="0"/>
+              <w:autoSpaceDN w:val="0"/>
+              <w:adjustRightInd w:val="0"/>
+              <w:spacing w:before="0" w:line="240" w:lineRule="auto"/>
+              <w:rPr>
+                <w:rFonts w:ascii="BRH Malayalam Extra" w:eastAsia="Times New Roman" w:hAnsi="BRH Malayalam Extra" w:cs="BRH Malayalam Extra"/>
+                <w:color w:val="000000"/>
+                <w:sz w:val="40"/>
+                <w:szCs w:val="40"/>
+                <w:lang w:val="en-IN" w:eastAsia="en-IN" w:bidi="ml-IN"/>
+              </w:rPr>
+            </w:pPr>
+            <w:proofErr w:type="spellStart"/>
+            <w:r>
+              <w:rPr>
+                <w:rFonts w:ascii="BRH Devanagari Extra" w:hAnsi="BRH Devanagari Extra" w:cs="BRH Devanagari Extra"/>
+                <w:color w:val="000000"/>
+                <w:sz w:val="40"/>
+                <w:szCs w:val="40"/>
+                <w:lang w:bidi="ml-IN"/>
+              </w:rPr>
+              <w:t>uÉWûþ</w:t>
+            </w:r>
+            <w:r>
+              <w:rPr>
+                <w:rFonts w:ascii="BRH Devanagari Extra" w:hAnsi="BRH Devanagari Extra" w:cs="BRH Devanagari Extra"/>
+                <w:color w:val="000000"/>
+                <w:sz w:val="40"/>
+                <w:szCs w:val="40"/>
+                <w:highlight w:val="yellow"/>
+                <w:lang w:bidi="ml-IN"/>
+              </w:rPr>
+              <w:t>ÎliÉl</w:t>
+            </w:r>
+            <w:r>
+              <w:rPr>
+                <w:rFonts w:ascii="BRH Devanagari Extra" w:hAnsi="BRH Devanagari Extra" w:cs="BRH Devanagari Extra"/>
+                <w:color w:val="000000"/>
+                <w:sz w:val="40"/>
+                <w:szCs w:val="40"/>
+                <w:lang w:bidi="ml-IN"/>
+              </w:rPr>
+              <w:t>ÉÉqÉç</w:t>
+            </w:r>
+            <w:proofErr w:type="spellEnd"/>
+            <w:r>
+              <w:rPr>
+                <w:rFonts w:ascii="BRH Devanagari Extra" w:hAnsi="BRH Devanagari Extra" w:cs="BRH Devanagari Extra"/>
+                <w:color w:val="000000"/>
+                <w:sz w:val="40"/>
+                <w:szCs w:val="40"/>
+                <w:lang w:bidi="ml-IN"/>
+              </w:rPr>
+              <w:t xml:space="preserve"> </w:t>
+            </w:r>
+            <w:proofErr w:type="spellStart"/>
+            <w:r>
+              <w:rPr>
+                <w:rFonts w:ascii="BRH Devanagari Extra" w:hAnsi="BRH Devanagari Extra" w:cs="BRH Devanagari Extra"/>
+                <w:color w:val="000000"/>
+                <w:sz w:val="40"/>
+                <w:szCs w:val="40"/>
+                <w:lang w:bidi="ml-IN"/>
+              </w:rPr>
+              <w:t>aÉ</w:t>
+            </w:r>
+            <w:proofErr w:type="spellEnd"/>
+            <w:r>
+              <w:rPr>
+                <w:rFonts w:ascii="BRH Devanagari Extra" w:hAnsi="BRH Devanagari Extra" w:cs="BRH Devanagari Extra"/>
+                <w:color w:val="000000"/>
+                <w:sz w:val="40"/>
+                <w:szCs w:val="40"/>
+                <w:lang w:bidi="ml-IN"/>
+              </w:rPr>
+              <w:t>×</w:t>
+            </w:r>
+            <w:r>
+              <w:rPr>
+                <w:rFonts w:ascii="BRH Malayalam Extra" w:hAnsi="BRH Malayalam Extra" w:cs="BRH Devanagari Extra"/>
+                <w:color w:val="000000"/>
+                <w:sz w:val="32"/>
+                <w:szCs w:val="40"/>
+                <w:lang w:bidi="ml-IN"/>
+              </w:rPr>
+              <w:t>–</w:t>
+            </w:r>
+            <w:r>
+              <w:rPr>
+                <w:rFonts w:ascii="BRH Devanagari Extra" w:hAnsi="BRH Devanagari Extra" w:cs="BRH Devanagari Extra"/>
+                <w:color w:val="000000"/>
+                <w:sz w:val="40"/>
+                <w:szCs w:val="40"/>
+                <w:lang w:bidi="ml-IN"/>
+              </w:rPr>
+              <w:t>º</w:t>
+            </w:r>
+            <w:proofErr w:type="spellStart"/>
+            <w:r>
+              <w:rPr>
+                <w:rFonts w:ascii="BRH Devanagari Extra" w:hAnsi="BRH Devanagari Extra" w:cs="BRH Devanagari Extra"/>
+                <w:color w:val="000000"/>
+                <w:sz w:val="40"/>
+                <w:szCs w:val="40"/>
+                <w:lang w:bidi="ml-IN"/>
+              </w:rPr>
+              <w:t>ûÉÌiÉþ</w:t>
+            </w:r>
+            <w:proofErr w:type="spellEnd"/>
+            <w:r>
+              <w:rPr>
+                <w:rFonts w:ascii="BRH Devanagari Extra" w:hAnsi="BRH Devanagari Extra" w:cs="BRH Devanagari Extra"/>
+                <w:color w:val="000000"/>
+                <w:sz w:val="40"/>
+                <w:szCs w:val="40"/>
+                <w:lang w:bidi="ml-IN"/>
+              </w:rPr>
+              <w:t xml:space="preserve"> |</w:t>
+            </w:r>
+          </w:p>
+        </w:tc>
+        <w:tc>
+          <w:tcPr>
+            <w:tcW w:w="5220" w:type="dxa"/>
+            <w:gridSpan w:val="2"/>
+          </w:tcPr>
+          <w:p>
+            <w:pPr>
+              <w:widowControl w:val="0"/>
+              <w:autoSpaceDE w:val="0"/>
+              <w:autoSpaceDN w:val="0"/>
+              <w:adjustRightInd w:val="0"/>
+              <w:spacing w:before="0" w:line="240" w:lineRule="auto"/>
+              <w:rPr>
+                <w:rFonts w:ascii="BRH Devanagari Extra" w:hAnsi="BRH Devanagari Extra" w:cs="BRH Devanagari Extra"/>
+                <w:color w:val="000000"/>
+                <w:sz w:val="40"/>
+                <w:szCs w:val="40"/>
+                <w:lang w:bidi="ml-IN"/>
+              </w:rPr>
+            </w:pPr>
+            <w:proofErr w:type="spellStart"/>
+            <w:r>
+              <w:rPr>
+                <w:rFonts w:ascii="BRH Devanagari Extra" w:hAnsi="BRH Devanagari Extra" w:cs="BRH Devanagari Extra"/>
+                <w:color w:val="000000"/>
+                <w:sz w:val="40"/>
+                <w:szCs w:val="40"/>
+                <w:lang w:bidi="ml-IN"/>
+              </w:rPr>
+              <w:t>rÉSè</w:t>
+            </w:r>
+            <w:proofErr w:type="spellEnd"/>
+            <w:r>
+              <w:rPr>
+                <w:rFonts w:ascii="BRH Devanagari Extra" w:hAnsi="BRH Devanagari Extra" w:cs="BRH Devanagari Extra"/>
+                <w:color w:val="000000"/>
+                <w:sz w:val="40"/>
+                <w:szCs w:val="40"/>
+                <w:lang w:bidi="ml-IN"/>
+              </w:rPr>
+              <w:t xml:space="preserve"> </w:t>
+            </w:r>
+            <w:proofErr w:type="spellStart"/>
+            <w:r>
+              <w:rPr>
+                <w:rFonts w:ascii="BRH Devanagari Extra" w:hAnsi="BRH Devanagari Extra" w:cs="BRH Devanagari Extra"/>
+                <w:color w:val="000000"/>
+                <w:sz w:val="40"/>
+                <w:szCs w:val="40"/>
+                <w:lang w:bidi="ml-IN"/>
+              </w:rPr>
+              <w:t>uÉWûþliÉÏlÉÉqÉç</w:t>
+            </w:r>
+            <w:proofErr w:type="spellEnd"/>
+            <w:r>
+              <w:rPr>
+                <w:rFonts w:ascii="BRH Devanagari Extra" w:hAnsi="BRH Devanagari Extra" w:cs="BRH Devanagari Extra"/>
+                <w:color w:val="000000"/>
+                <w:sz w:val="40"/>
+                <w:szCs w:val="40"/>
+                <w:lang w:bidi="ml-IN"/>
+              </w:rPr>
+              <w:t xml:space="preserve"> | </w:t>
+            </w:r>
+          </w:p>
+          <w:p>
+            <w:pPr>
+              <w:widowControl w:val="0"/>
+              <w:autoSpaceDE w:val="0"/>
+              <w:autoSpaceDN w:val="0"/>
+              <w:adjustRightInd w:val="0"/>
+              <w:spacing w:before="0" w:line="240" w:lineRule="auto"/>
+              <w:rPr>
+                <w:rFonts w:ascii="BRH Malayalam Extra" w:eastAsia="Times New Roman" w:hAnsi="BRH Malayalam Extra" w:cs="BRH Malayalam Extra"/>
+                <w:color w:val="000000"/>
+                <w:sz w:val="40"/>
+                <w:szCs w:val="40"/>
+                <w:lang w:val="en-IN" w:eastAsia="en-IN" w:bidi="ml-IN"/>
+              </w:rPr>
+            </w:pPr>
+            <w:proofErr w:type="spellStart"/>
+            <w:r>
+              <w:rPr>
+                <w:rFonts w:ascii="BRH Devanagari Extra" w:hAnsi="BRH Devanagari Extra" w:cs="BRH Devanagari Extra"/>
+                <w:color w:val="000000"/>
+                <w:sz w:val="40"/>
+                <w:szCs w:val="40"/>
+                <w:lang w:bidi="ml-IN"/>
+              </w:rPr>
+              <w:t>uÉWû</w:t>
+            </w:r>
+            <w:r>
+              <w:rPr>
+                <w:rFonts w:ascii="BRH Devanagari Extra" w:hAnsi="BRH Devanagari Extra" w:cs="BRH Devanagari Extra"/>
+                <w:color w:val="000000"/>
+                <w:sz w:val="40"/>
+                <w:szCs w:val="40"/>
+                <w:highlight w:val="green"/>
+                <w:lang w:bidi="ml-IN"/>
+              </w:rPr>
+              <w:t>þliÉÏ</w:t>
+            </w:r>
+            <w:r>
+              <w:rPr>
+                <w:rFonts w:ascii="BRH Devanagari Extra" w:hAnsi="BRH Devanagari Extra" w:cs="BRH Devanagari Extra"/>
+                <w:color w:val="000000"/>
+                <w:sz w:val="40"/>
+                <w:szCs w:val="40"/>
+                <w:lang w:bidi="ml-IN"/>
+              </w:rPr>
+              <w:t>lÉÉqÉç</w:t>
+            </w:r>
+            <w:proofErr w:type="spellEnd"/>
+            <w:r>
+              <w:rPr>
+                <w:rFonts w:ascii="BRH Devanagari Extra" w:hAnsi="BRH Devanagari Extra" w:cs="BRH Devanagari Extra"/>
+                <w:color w:val="000000"/>
+                <w:sz w:val="40"/>
+                <w:szCs w:val="40"/>
+                <w:lang w:bidi="ml-IN"/>
+              </w:rPr>
+              <w:t xml:space="preserve"> </w:t>
+            </w:r>
+            <w:proofErr w:type="spellStart"/>
+            <w:r>
+              <w:rPr>
+                <w:rFonts w:ascii="BRH Devanagari Extra" w:hAnsi="BRH Devanagari Extra" w:cs="BRH Devanagari Extra"/>
+                <w:color w:val="000000"/>
+                <w:sz w:val="40"/>
+                <w:szCs w:val="40"/>
+                <w:lang w:bidi="ml-IN"/>
+              </w:rPr>
+              <w:t>aÉ</w:t>
+            </w:r>
+            <w:proofErr w:type="spellEnd"/>
+            <w:r>
+              <w:rPr>
+                <w:rFonts w:ascii="BRH Devanagari Extra" w:hAnsi="BRH Devanagari Extra" w:cs="BRH Devanagari Extra"/>
+                <w:color w:val="000000"/>
+                <w:sz w:val="40"/>
+                <w:szCs w:val="40"/>
+                <w:lang w:bidi="ml-IN"/>
+              </w:rPr>
+              <w:t>×</w:t>
+            </w:r>
+            <w:r>
+              <w:rPr>
+                <w:rFonts w:ascii="BRH Malayalam Extra" w:hAnsi="BRH Malayalam Extra" w:cs="BRH Devanagari Extra"/>
+                <w:color w:val="000000"/>
+                <w:sz w:val="32"/>
+                <w:szCs w:val="40"/>
+                <w:lang w:bidi="ml-IN"/>
+              </w:rPr>
+              <w:t>–</w:t>
+            </w:r>
+            <w:r>
+              <w:rPr>
+                <w:rFonts w:ascii="BRH Devanagari Extra" w:hAnsi="BRH Devanagari Extra" w:cs="BRH Devanagari Extra"/>
+                <w:color w:val="000000"/>
+                <w:sz w:val="40"/>
+                <w:szCs w:val="40"/>
+                <w:lang w:bidi="ml-IN"/>
+              </w:rPr>
+              <w:t>º</w:t>
+            </w:r>
+            <w:proofErr w:type="spellStart"/>
+            <w:r>
+              <w:rPr>
+                <w:rFonts w:ascii="BRH Devanagari Extra" w:hAnsi="BRH Devanagari Extra" w:cs="BRH Devanagari Extra"/>
+                <w:color w:val="000000"/>
+                <w:sz w:val="40"/>
+                <w:szCs w:val="40"/>
+                <w:lang w:bidi="ml-IN"/>
+              </w:rPr>
+              <w:t>ûÉÌiÉþ</w:t>
+            </w:r>
+            <w:proofErr w:type="spellEnd"/>
+            <w:r>
+              <w:rPr>
+                <w:rFonts w:ascii="BRH Devanagari Extra" w:hAnsi="BRH Devanagari Extra" w:cs="BRH Devanagari Extra"/>
+                <w:color w:val="000000"/>
+                <w:sz w:val="40"/>
+                <w:szCs w:val="40"/>
+                <w:lang w:bidi="ml-IN"/>
+              </w:rPr>
+              <w:t xml:space="preserve"> |</w:t>
+            </w:r>
+          </w:p>
+        </w:tc>
+      </w:tr>
+      <w:tr>
+        <w:trPr>
+          <w:trHeight w:val="1550"/>
+        </w:trPr>
+        <w:tc>
+          <w:tcPr>
+            <w:tcW w:w="3877" w:type="dxa"/>
+          </w:tcPr>
+          <w:p>
+            <w:pPr>
+              <w:widowControl w:val="0"/>
+              <w:tabs>
+                <w:tab w:val="left" w:pos="993"/>
+              </w:tabs>
+              <w:autoSpaceDE w:val="0"/>
+              <w:autoSpaceDN w:val="0"/>
+              <w:adjustRightInd w:val="0"/>
+              <w:spacing w:before="0" w:line="252" w:lineRule="auto"/>
+              <w:ind w:right="297"/>
+              <w:rPr>
+                <w:rFonts w:cs="Arial"/>
+                <w:b/>
+                <w:color w:val="FF0000"/>
+                <w:sz w:val="28"/>
+                <w:szCs w:val="32"/>
+              </w:rPr>
+            </w:pPr>
+            <w:r>
+              <w:rPr>
+                <w:rFonts w:cs="Arial"/>
+                <w:b/>
+                <w:color w:val="FF0000"/>
+                <w:sz w:val="28"/>
+                <w:szCs w:val="32"/>
+              </w:rPr>
+              <w:t>T.S.6.4.</w:t>
+            </w:r>
+            <w:r>
+              <w:rPr>
+                <w:rFonts w:cs="Arial"/>
+                <w:b/>
+                <w:color w:val="FF0000"/>
+                <w:sz w:val="28"/>
+                <w:szCs w:val="32"/>
+              </w:rPr>
+              <w:t>3.4</w:t>
+            </w:r>
+            <w:r>
+              <w:rPr>
+                <w:rFonts w:cs="Arial"/>
+                <w:b/>
+                <w:color w:val="FF0000"/>
+                <w:sz w:val="28"/>
+                <w:szCs w:val="32"/>
+              </w:rPr>
+              <w:t xml:space="preserve"> – </w:t>
+            </w:r>
+            <w:proofErr w:type="spellStart"/>
+            <w:r>
+              <w:rPr>
+                <w:rFonts w:cs="Arial"/>
+                <w:b/>
+                <w:color w:val="FF0000"/>
+                <w:sz w:val="28"/>
+                <w:szCs w:val="32"/>
+              </w:rPr>
+              <w:t>Kramam</w:t>
+            </w:r>
+            <w:proofErr w:type="spellEnd"/>
+          </w:p>
+          <w:p>
+            <w:pPr>
+              <w:widowControl w:val="0"/>
+              <w:tabs>
+                <w:tab w:val="left" w:pos="993"/>
+              </w:tabs>
+              <w:autoSpaceDE w:val="0"/>
+              <w:autoSpaceDN w:val="0"/>
+              <w:adjustRightInd w:val="0"/>
+              <w:spacing w:before="0" w:line="252" w:lineRule="auto"/>
+              <w:ind w:right="297"/>
+              <w:rPr>
+                <w:rFonts w:cs="Arial"/>
+                <w:b/>
+                <w:color w:val="FF0000"/>
+                <w:sz w:val="28"/>
+                <w:szCs w:val="32"/>
+              </w:rPr>
+            </w:pPr>
+            <w:proofErr w:type="spellStart"/>
+            <w:r>
+              <w:rPr>
+                <w:rFonts w:cs="Arial"/>
+                <w:b/>
+                <w:color w:val="FF0000"/>
+                <w:sz w:val="28"/>
+                <w:szCs w:val="32"/>
+              </w:rPr>
+              <w:t>Krama</w:t>
+            </w:r>
+            <w:proofErr w:type="spellEnd"/>
+            <w:r>
+              <w:rPr>
+                <w:rFonts w:cs="Arial"/>
+                <w:b/>
+                <w:color w:val="FF0000"/>
+                <w:sz w:val="28"/>
+                <w:szCs w:val="32"/>
+              </w:rPr>
+              <w:t xml:space="preserve"> </w:t>
+            </w:r>
+            <w:proofErr w:type="spellStart"/>
+            <w:r>
+              <w:rPr>
+                <w:rFonts w:cs="Arial"/>
+                <w:b/>
+                <w:color w:val="FF0000"/>
+                <w:sz w:val="28"/>
+                <w:szCs w:val="32"/>
+              </w:rPr>
+              <w:t>Vaakyam</w:t>
+            </w:r>
+            <w:proofErr w:type="spellEnd"/>
+            <w:r>
+              <w:rPr>
+                <w:rFonts w:cs="Arial"/>
+                <w:b/>
+                <w:color w:val="FF0000"/>
+                <w:sz w:val="28"/>
+                <w:szCs w:val="32"/>
+              </w:rPr>
+              <w:t xml:space="preserve"> No.– </w:t>
+            </w:r>
+            <w:r>
+              <w:rPr>
+                <w:rFonts w:cs="Arial"/>
+                <w:b/>
+                <w:color w:val="FF0000"/>
+                <w:sz w:val="28"/>
+                <w:szCs w:val="32"/>
+              </w:rPr>
+              <w:t>17</w:t>
+            </w:r>
+          </w:p>
+          <w:p>
+            <w:pPr>
+              <w:widowControl w:val="0"/>
+              <w:tabs>
+                <w:tab w:val="left" w:pos="993"/>
+              </w:tabs>
+              <w:autoSpaceDE w:val="0"/>
+              <w:autoSpaceDN w:val="0"/>
+              <w:adjustRightInd w:val="0"/>
+              <w:spacing w:before="0" w:line="252" w:lineRule="auto"/>
+              <w:ind w:right="297"/>
+              <w:rPr>
+                <w:rFonts w:cs="Arial"/>
+                <w:b/>
+                <w:sz w:val="28"/>
+                <w:szCs w:val="32"/>
+              </w:rPr>
+            </w:pPr>
+            <w:proofErr w:type="spellStart"/>
+            <w:r>
+              <w:rPr>
+                <w:rFonts w:cs="Arial"/>
+                <w:b/>
+                <w:color w:val="FF0000"/>
+                <w:sz w:val="28"/>
+                <w:szCs w:val="32"/>
+              </w:rPr>
+              <w:t>Panchaati</w:t>
+            </w:r>
+            <w:proofErr w:type="spellEnd"/>
+            <w:r>
+              <w:rPr>
+                <w:rFonts w:cs="Arial"/>
+                <w:b/>
+                <w:color w:val="FF0000"/>
+                <w:sz w:val="28"/>
+                <w:szCs w:val="32"/>
+              </w:rPr>
+              <w:t xml:space="preserve"> No</w:t>
+            </w:r>
+            <w:r>
+              <w:rPr>
+                <w:rFonts w:cs="Arial"/>
+                <w:b/>
+                <w:color w:val="FF0000"/>
+                <w:szCs w:val="32"/>
+              </w:rPr>
+              <w:t xml:space="preserve">. - </w:t>
+            </w:r>
+            <w:r>
+              <w:rPr>
+                <w:rFonts w:cs="Arial"/>
+                <w:b/>
+                <w:color w:val="FF0000"/>
+                <w:sz w:val="28"/>
+                <w:szCs w:val="32"/>
+              </w:rPr>
+              <w:t>15</w:t>
+            </w:r>
+          </w:p>
+        </w:tc>
+        <w:tc>
+          <w:tcPr>
+            <w:tcW w:w="4738" w:type="dxa"/>
+          </w:tcPr>
+          <w:p>
+            <w:pPr>
+              <w:widowControl w:val="0"/>
+              <w:autoSpaceDE w:val="0"/>
+              <w:autoSpaceDN w:val="0"/>
+              <w:adjustRightInd w:val="0"/>
+              <w:spacing w:before="0" w:line="240" w:lineRule="auto"/>
+              <w:rPr>
+                <w:rFonts w:ascii="BRH Devanagari Extra" w:hAnsi="BRH Devanagari Extra" w:cs="BRH Devanagari Extra"/>
+                <w:color w:val="000000"/>
+                <w:sz w:val="40"/>
+                <w:szCs w:val="40"/>
+                <w:lang w:bidi="ml-IN"/>
+              </w:rPr>
+            </w:pPr>
+            <w:proofErr w:type="spellStart"/>
+            <w:r>
+              <w:rPr>
+                <w:rFonts w:ascii="BRH Devanagari Extra" w:hAnsi="BRH Devanagari Extra" w:cs="BRH Devanagari Extra"/>
+                <w:color w:val="000000"/>
+                <w:sz w:val="40"/>
+                <w:szCs w:val="40"/>
+                <w:lang w:bidi="ml-IN"/>
+              </w:rPr>
+              <w:t>iÉxqÉÉ</w:t>
+            </w:r>
+            <w:r>
+              <w:rPr>
+                <w:rFonts w:ascii="BRH Devanagari Extra" w:hAnsi="BRH Devanagari Extra" w:cs="BRH Devanagari Extra"/>
+                <w:color w:val="000000"/>
+                <w:sz w:val="40"/>
+                <w:szCs w:val="40"/>
+                <w:highlight w:val="yellow"/>
+                <w:lang w:bidi="ml-IN"/>
+              </w:rPr>
+              <w:t>þS</w:t>
+            </w:r>
+            <w:proofErr w:type="spellEnd"/>
+            <w:r>
+              <w:rPr>
+                <w:rFonts w:ascii="BRH Malayalam Extra" w:hAnsi="BRH Malayalam Extra" w:cs="BRH Devanagari Extra"/>
+                <w:color w:val="000000"/>
+                <w:sz w:val="32"/>
+                <w:szCs w:val="40"/>
+                <w:highlight w:val="yellow"/>
+                <w:lang w:bidi="ml-IN"/>
+              </w:rPr>
+              <w:t>–</w:t>
+            </w:r>
+            <w:r>
+              <w:rPr>
+                <w:rFonts w:ascii="BRH Devanagari Extra" w:hAnsi="BRH Devanagari Extra" w:cs="BRH Devanagari Extra"/>
+                <w:color w:val="000000"/>
+                <w:sz w:val="40"/>
+                <w:szCs w:val="40"/>
+                <w:highlight w:val="yellow"/>
+                <w:lang w:bidi="ml-IN"/>
+              </w:rPr>
+              <w:t>±</w:t>
+            </w:r>
+            <w:proofErr w:type="spellStart"/>
+            <w:r>
+              <w:rPr>
+                <w:rFonts w:ascii="BRH Devanagari Extra" w:hAnsi="BRH Devanagari Extra" w:cs="BRH Devanagari Extra"/>
+                <w:color w:val="000000"/>
+                <w:sz w:val="40"/>
+                <w:szCs w:val="40"/>
+                <w:highlight w:val="yellow"/>
+                <w:lang w:bidi="ml-IN"/>
+              </w:rPr>
+              <w:t>rÉ</w:t>
+            </w:r>
+            <w:r>
+              <w:rPr>
+                <w:rFonts w:ascii="BRH Devanagari Extra" w:hAnsi="BRH Devanagari Extra" w:cs="BRH Devanagari Extra"/>
+                <w:color w:val="000000"/>
+                <w:sz w:val="40"/>
+                <w:szCs w:val="40"/>
+                <w:lang w:bidi="ml-IN"/>
+              </w:rPr>
+              <w:t>qÉÉþlÉÉÈ</w:t>
+            </w:r>
+            <w:proofErr w:type="spellEnd"/>
+            <w:r>
+              <w:rPr>
+                <w:rFonts w:ascii="BRH Devanagari Extra" w:hAnsi="BRH Devanagari Extra" w:cs="BRH Devanagari Extra"/>
+                <w:color w:val="000000"/>
+                <w:sz w:val="40"/>
+                <w:szCs w:val="40"/>
+                <w:lang w:bidi="ml-IN"/>
+              </w:rPr>
+              <w:t xml:space="preserve"> | </w:t>
+            </w:r>
+          </w:p>
+          <w:p>
+            <w:pPr>
+              <w:widowControl w:val="0"/>
+              <w:autoSpaceDE w:val="0"/>
+              <w:autoSpaceDN w:val="0"/>
+              <w:adjustRightInd w:val="0"/>
+              <w:spacing w:before="0" w:line="240" w:lineRule="auto"/>
+              <w:rPr>
+                <w:rFonts w:ascii="BRH Malayalam Extra" w:eastAsia="Times New Roman" w:hAnsi="BRH Malayalam Extra" w:cs="BRH Malayalam Extra"/>
+                <w:color w:val="000000"/>
+                <w:sz w:val="40"/>
+                <w:szCs w:val="40"/>
+                <w:lang w:val="en-IN" w:eastAsia="en-IN" w:bidi="ml-IN"/>
+              </w:rPr>
+            </w:pPr>
+            <w:r>
+              <w:rPr>
+                <w:rFonts w:ascii="BRH Devanagari Extra" w:hAnsi="BRH Devanagari Extra" w:cs="BRH Devanagari Extra"/>
+                <w:color w:val="000000"/>
+                <w:sz w:val="40"/>
+                <w:szCs w:val="40"/>
+                <w:lang w:bidi="ml-IN"/>
+              </w:rPr>
+              <w:t>A</w:t>
+            </w:r>
+            <w:r>
+              <w:rPr>
+                <w:rFonts w:ascii="BRH Malayalam Extra" w:hAnsi="BRH Malayalam Extra" w:cs="BRH Devanagari Extra"/>
+                <w:color w:val="000000"/>
+                <w:sz w:val="32"/>
+                <w:szCs w:val="40"/>
+                <w:lang w:bidi="ml-IN"/>
+              </w:rPr>
+              <w:t>–</w:t>
+            </w:r>
+            <w:r>
+              <w:rPr>
+                <w:rFonts w:ascii="BRH Devanagari Extra" w:hAnsi="BRH Devanagari Extra" w:cs="BRH Devanagari Extra"/>
+                <w:color w:val="000000"/>
+                <w:sz w:val="40"/>
+                <w:szCs w:val="40"/>
+                <w:lang w:bidi="ml-IN"/>
+              </w:rPr>
+              <w:t>±</w:t>
+            </w:r>
+            <w:proofErr w:type="spellStart"/>
+            <w:r>
+              <w:rPr>
+                <w:rFonts w:ascii="BRH Devanagari Extra" w:hAnsi="BRH Devanagari Extra" w:cs="BRH Devanagari Extra"/>
+                <w:color w:val="000000"/>
+                <w:sz w:val="40"/>
+                <w:szCs w:val="40"/>
+                <w:lang w:bidi="ml-IN"/>
+              </w:rPr>
+              <w:t>qÉÉþlÉÉÈ</w:t>
+            </w:r>
+            <w:proofErr w:type="spellEnd"/>
+            <w:r>
+              <w:rPr>
+                <w:rFonts w:ascii="BRH Devanagari Extra" w:hAnsi="BRH Devanagari Extra" w:cs="BRH Devanagari Extra"/>
+                <w:color w:val="000000"/>
+                <w:sz w:val="40"/>
+                <w:szCs w:val="40"/>
+                <w:lang w:bidi="ml-IN"/>
+              </w:rPr>
+              <w:t xml:space="preserve"> </w:t>
+            </w:r>
+            <w:proofErr w:type="spellStart"/>
+            <w:r>
+              <w:rPr>
+                <w:rFonts w:ascii="BRH Devanagari Extra" w:hAnsi="BRH Devanagari Extra" w:cs="BRH Devanagari Extra"/>
+                <w:color w:val="000000"/>
+                <w:sz w:val="40"/>
+                <w:szCs w:val="40"/>
+                <w:lang w:bidi="ml-IN"/>
+              </w:rPr>
+              <w:t>mÉÏ</w:t>
+            </w:r>
+            <w:proofErr w:type="spellEnd"/>
+            <w:r>
+              <w:rPr>
+                <w:rFonts w:ascii="BRH Malayalam Extra" w:hAnsi="BRH Malayalam Extra" w:cs="BRH Devanagari Extra"/>
+                <w:color w:val="000000"/>
+                <w:sz w:val="32"/>
+                <w:szCs w:val="40"/>
+                <w:lang w:bidi="ml-IN"/>
+              </w:rPr>
+              <w:t>–</w:t>
+            </w:r>
+            <w:proofErr w:type="spellStart"/>
+            <w:r>
+              <w:rPr>
+                <w:rFonts w:ascii="BRH Devanagari Extra" w:hAnsi="BRH Devanagari Extra" w:cs="BRH Devanagari Extra"/>
+                <w:color w:val="000000"/>
+                <w:sz w:val="40"/>
+                <w:szCs w:val="40"/>
+                <w:lang w:bidi="ml-IN"/>
+              </w:rPr>
+              <w:t>rÉqÉÉþlÉÉÈ</w:t>
+            </w:r>
+            <w:proofErr w:type="spellEnd"/>
+            <w:r>
+              <w:rPr>
+                <w:rFonts w:ascii="BRH Devanagari Extra" w:hAnsi="BRH Devanagari Extra" w:cs="BRH Devanagari Extra"/>
+                <w:color w:val="000000"/>
+                <w:sz w:val="40"/>
+                <w:szCs w:val="40"/>
+                <w:lang w:bidi="ml-IN"/>
+              </w:rPr>
+              <w:t xml:space="preserve"> |</w:t>
+            </w:r>
+          </w:p>
+        </w:tc>
+        <w:tc>
+          <w:tcPr>
+            <w:tcW w:w="5220" w:type="dxa"/>
+            <w:gridSpan w:val="2"/>
+          </w:tcPr>
+          <w:p>
+            <w:pPr>
+              <w:widowControl w:val="0"/>
+              <w:autoSpaceDE w:val="0"/>
+              <w:autoSpaceDN w:val="0"/>
+              <w:adjustRightInd w:val="0"/>
+              <w:spacing w:before="0" w:line="240" w:lineRule="auto"/>
+              <w:rPr>
+                <w:rFonts w:ascii="BRH Devanagari Extra" w:hAnsi="BRH Devanagari Extra" w:cs="BRH Devanagari Extra"/>
+                <w:color w:val="000000"/>
+                <w:sz w:val="40"/>
+                <w:szCs w:val="40"/>
+                <w:lang w:bidi="ml-IN"/>
+              </w:rPr>
+            </w:pPr>
+            <w:proofErr w:type="spellStart"/>
+            <w:r>
+              <w:rPr>
+                <w:rFonts w:ascii="BRH Devanagari Extra" w:hAnsi="BRH Devanagari Extra" w:cs="BRH Devanagari Extra"/>
+                <w:color w:val="000000"/>
+                <w:sz w:val="40"/>
+                <w:szCs w:val="40"/>
+                <w:lang w:bidi="ml-IN"/>
+              </w:rPr>
+              <w:t>iÉxqÉÉ</w:t>
+            </w:r>
+            <w:r>
+              <w:rPr>
+                <w:rFonts w:ascii="BRH Devanagari Extra" w:hAnsi="BRH Devanagari Extra" w:cs="BRH Devanagari Extra"/>
+                <w:color w:val="000000"/>
+                <w:sz w:val="40"/>
+                <w:szCs w:val="40"/>
+                <w:highlight w:val="green"/>
+                <w:lang w:bidi="ml-IN"/>
+              </w:rPr>
+              <w:t>þS</w:t>
+            </w:r>
+            <w:proofErr w:type="spellEnd"/>
+            <w:r>
+              <w:rPr>
+                <w:rFonts w:ascii="BRH Malayalam Extra" w:hAnsi="BRH Malayalam Extra" w:cs="BRH Devanagari Extra"/>
+                <w:color w:val="000000"/>
+                <w:sz w:val="32"/>
+                <w:szCs w:val="40"/>
+                <w:highlight w:val="green"/>
+                <w:lang w:bidi="ml-IN"/>
+              </w:rPr>
+              <w:t>–</w:t>
+            </w:r>
+            <w:r>
+              <w:rPr>
+                <w:rFonts w:ascii="BRH Devanagari Extra" w:hAnsi="BRH Devanagari Extra" w:cs="BRH Devanagari Extra"/>
+                <w:color w:val="000000"/>
+                <w:sz w:val="40"/>
+                <w:szCs w:val="40"/>
+                <w:highlight w:val="green"/>
+                <w:lang w:bidi="ml-IN"/>
+              </w:rPr>
+              <w:t>±</w:t>
+            </w:r>
+            <w:proofErr w:type="spellStart"/>
+            <w:r>
+              <w:rPr>
+                <w:rFonts w:ascii="BRH Devanagari Extra" w:hAnsi="BRH Devanagari Extra" w:cs="BRH Devanagari Extra"/>
+                <w:color w:val="000000"/>
+                <w:sz w:val="40"/>
+                <w:szCs w:val="40"/>
+                <w:lang w:bidi="ml-IN"/>
+              </w:rPr>
+              <w:t>qÉÉþlÉÉÈ</w:t>
+            </w:r>
+            <w:proofErr w:type="spellEnd"/>
+            <w:r>
+              <w:rPr>
+                <w:rFonts w:ascii="BRH Devanagari Extra" w:hAnsi="BRH Devanagari Extra" w:cs="BRH Devanagari Extra"/>
+                <w:color w:val="000000"/>
+                <w:sz w:val="40"/>
+                <w:szCs w:val="40"/>
+                <w:lang w:bidi="ml-IN"/>
+              </w:rPr>
+              <w:t xml:space="preserve"> | </w:t>
+            </w:r>
+          </w:p>
+          <w:p>
+            <w:pPr>
+              <w:widowControl w:val="0"/>
+              <w:autoSpaceDE w:val="0"/>
+              <w:autoSpaceDN w:val="0"/>
+              <w:adjustRightInd w:val="0"/>
+              <w:spacing w:before="0" w:line="240" w:lineRule="auto"/>
+              <w:rPr>
+                <w:rFonts w:ascii="BRH Malayalam Extra" w:eastAsia="Times New Roman" w:hAnsi="BRH Malayalam Extra" w:cs="BRH Malayalam Extra"/>
+                <w:color w:val="000000"/>
+                <w:sz w:val="40"/>
+                <w:szCs w:val="40"/>
+                <w:lang w:val="en-IN" w:eastAsia="en-IN" w:bidi="ml-IN"/>
+              </w:rPr>
+            </w:pPr>
+            <w:r>
+              <w:rPr>
+                <w:rFonts w:ascii="BRH Devanagari Extra" w:hAnsi="BRH Devanagari Extra" w:cs="BRH Devanagari Extra"/>
+                <w:color w:val="000000"/>
+                <w:sz w:val="40"/>
+                <w:szCs w:val="40"/>
+                <w:lang w:bidi="ml-IN"/>
+              </w:rPr>
+              <w:t>A</w:t>
+            </w:r>
+            <w:r>
+              <w:rPr>
+                <w:rFonts w:ascii="BRH Malayalam Extra" w:hAnsi="BRH Malayalam Extra" w:cs="BRH Devanagari Extra"/>
+                <w:color w:val="000000"/>
+                <w:sz w:val="32"/>
+                <w:szCs w:val="40"/>
+                <w:lang w:bidi="ml-IN"/>
+              </w:rPr>
+              <w:t>–</w:t>
+            </w:r>
+            <w:r>
+              <w:rPr>
+                <w:rFonts w:ascii="BRH Devanagari Extra" w:hAnsi="BRH Devanagari Extra" w:cs="BRH Devanagari Extra"/>
+                <w:color w:val="000000"/>
+                <w:sz w:val="40"/>
+                <w:szCs w:val="40"/>
+                <w:lang w:bidi="ml-IN"/>
+              </w:rPr>
+              <w:t>±</w:t>
+            </w:r>
+            <w:proofErr w:type="spellStart"/>
+            <w:r>
+              <w:rPr>
+                <w:rFonts w:ascii="BRH Devanagari Extra" w:hAnsi="BRH Devanagari Extra" w:cs="BRH Devanagari Extra"/>
+                <w:color w:val="000000"/>
+                <w:sz w:val="40"/>
+                <w:szCs w:val="40"/>
+                <w:lang w:bidi="ml-IN"/>
+              </w:rPr>
+              <w:t>qÉÉþlÉÉÈ</w:t>
+            </w:r>
+            <w:proofErr w:type="spellEnd"/>
+            <w:r>
+              <w:rPr>
+                <w:rFonts w:ascii="BRH Devanagari Extra" w:hAnsi="BRH Devanagari Extra" w:cs="BRH Devanagari Extra"/>
+                <w:color w:val="000000"/>
+                <w:sz w:val="40"/>
+                <w:szCs w:val="40"/>
+                <w:lang w:bidi="ml-IN"/>
+              </w:rPr>
+              <w:t xml:space="preserve"> </w:t>
+            </w:r>
+            <w:proofErr w:type="spellStart"/>
+            <w:r>
+              <w:rPr>
+                <w:rFonts w:ascii="BRH Devanagari Extra" w:hAnsi="BRH Devanagari Extra" w:cs="BRH Devanagari Extra"/>
+                <w:color w:val="000000"/>
+                <w:sz w:val="40"/>
+                <w:szCs w:val="40"/>
+                <w:lang w:bidi="ml-IN"/>
+              </w:rPr>
+              <w:t>mÉÏ</w:t>
+            </w:r>
+            <w:proofErr w:type="spellEnd"/>
+            <w:r>
+              <w:rPr>
+                <w:rFonts w:ascii="BRH Malayalam Extra" w:hAnsi="BRH Malayalam Extra" w:cs="BRH Devanagari Extra"/>
+                <w:color w:val="000000"/>
+                <w:sz w:val="32"/>
+                <w:szCs w:val="40"/>
+                <w:lang w:bidi="ml-IN"/>
+              </w:rPr>
+              <w:t>–</w:t>
+            </w:r>
+            <w:proofErr w:type="spellStart"/>
+            <w:r>
+              <w:rPr>
+                <w:rFonts w:ascii="BRH Devanagari Extra" w:hAnsi="BRH Devanagari Extra" w:cs="BRH Devanagari Extra"/>
+                <w:color w:val="000000"/>
+                <w:sz w:val="40"/>
+                <w:szCs w:val="40"/>
+                <w:lang w:bidi="ml-IN"/>
+              </w:rPr>
+              <w:t>rÉqÉÉþlÉÉÈ</w:t>
+            </w:r>
+            <w:proofErr w:type="spellEnd"/>
+            <w:r>
+              <w:rPr>
+                <w:rFonts w:ascii="BRH Devanagari Extra" w:hAnsi="BRH Devanagari Extra" w:cs="BRH Devanagari Extra"/>
+                <w:color w:val="000000"/>
+                <w:sz w:val="40"/>
+                <w:szCs w:val="40"/>
+                <w:lang w:bidi="ml-IN"/>
+              </w:rPr>
+              <w:t xml:space="preserve"> |</w:t>
+            </w:r>
+          </w:p>
+        </w:tc>
+      </w:tr>
+      <w:tr>
+        <w:trPr>
+          <w:trHeight w:val="1118"/>
+        </w:trPr>
+        <w:tc>
+          <w:tcPr>
+            <w:tcW w:w="3877" w:type="dxa"/>
+          </w:tcPr>
+          <w:p>
+            <w:pPr>
+              <w:widowControl w:val="0"/>
+              <w:tabs>
+                <w:tab w:val="left" w:pos="993"/>
+              </w:tabs>
+              <w:autoSpaceDE w:val="0"/>
+              <w:autoSpaceDN w:val="0"/>
+              <w:adjustRightInd w:val="0"/>
+              <w:spacing w:before="0" w:line="252" w:lineRule="auto"/>
+              <w:ind w:right="297"/>
+              <w:rPr>
+                <w:rFonts w:cs="Arial"/>
+                <w:b/>
+                <w:color w:val="FF0000"/>
+                <w:sz w:val="28"/>
+                <w:szCs w:val="32"/>
+              </w:rPr>
+            </w:pPr>
+            <w:r>
+              <w:rPr>
+                <w:rFonts w:cs="Arial"/>
+                <w:b/>
+                <w:color w:val="FF0000"/>
+                <w:sz w:val="28"/>
+                <w:szCs w:val="32"/>
+              </w:rPr>
+              <w:t>T.S.6.4.</w:t>
+            </w:r>
+            <w:r>
+              <w:rPr>
+                <w:rFonts w:cs="Arial"/>
+                <w:b/>
+                <w:color w:val="FF0000"/>
+                <w:sz w:val="28"/>
+                <w:szCs w:val="32"/>
+              </w:rPr>
+              <w:t>4.1</w:t>
+            </w:r>
+            <w:r>
+              <w:rPr>
+                <w:rFonts w:cs="Arial"/>
+                <w:b/>
+                <w:color w:val="FF0000"/>
+                <w:sz w:val="28"/>
+                <w:szCs w:val="32"/>
+              </w:rPr>
+              <w:t xml:space="preserve"> – </w:t>
+            </w:r>
+            <w:proofErr w:type="spellStart"/>
+            <w:r>
+              <w:rPr>
+                <w:rFonts w:cs="Arial"/>
+                <w:b/>
+                <w:color w:val="FF0000"/>
+                <w:sz w:val="28"/>
+                <w:szCs w:val="32"/>
+              </w:rPr>
+              <w:t>Kramam</w:t>
+            </w:r>
+            <w:proofErr w:type="spellEnd"/>
+          </w:p>
+          <w:p>
+            <w:pPr>
+              <w:widowControl w:val="0"/>
+              <w:tabs>
+                <w:tab w:val="left" w:pos="993"/>
+              </w:tabs>
+              <w:autoSpaceDE w:val="0"/>
+              <w:autoSpaceDN w:val="0"/>
+              <w:adjustRightInd w:val="0"/>
+              <w:spacing w:before="0" w:line="252" w:lineRule="auto"/>
+              <w:ind w:right="297"/>
+              <w:rPr>
+                <w:rFonts w:cs="Arial"/>
+                <w:b/>
+                <w:color w:val="FF0000"/>
+                <w:sz w:val="28"/>
+                <w:szCs w:val="32"/>
+              </w:rPr>
+            </w:pPr>
+            <w:proofErr w:type="spellStart"/>
+            <w:r>
+              <w:rPr>
+                <w:rFonts w:cs="Arial"/>
+                <w:b/>
+                <w:color w:val="FF0000"/>
+                <w:sz w:val="28"/>
+                <w:szCs w:val="32"/>
+              </w:rPr>
+              <w:t>Krama</w:t>
+            </w:r>
+            <w:proofErr w:type="spellEnd"/>
+            <w:r>
+              <w:rPr>
+                <w:rFonts w:cs="Arial"/>
+                <w:b/>
+                <w:color w:val="FF0000"/>
+                <w:sz w:val="28"/>
+                <w:szCs w:val="32"/>
+              </w:rPr>
+              <w:t xml:space="preserve"> </w:t>
+            </w:r>
+            <w:proofErr w:type="spellStart"/>
+            <w:r>
+              <w:rPr>
+                <w:rFonts w:cs="Arial"/>
+                <w:b/>
+                <w:color w:val="FF0000"/>
+                <w:sz w:val="28"/>
+                <w:szCs w:val="32"/>
+              </w:rPr>
+              <w:t>Vaakyam</w:t>
+            </w:r>
+            <w:proofErr w:type="spellEnd"/>
+            <w:r>
+              <w:rPr>
+                <w:rFonts w:cs="Arial"/>
+                <w:b/>
+                <w:color w:val="FF0000"/>
+                <w:sz w:val="28"/>
+                <w:szCs w:val="32"/>
+              </w:rPr>
+              <w:t xml:space="preserve"> No.– </w:t>
+            </w:r>
+            <w:r>
+              <w:rPr>
+                <w:rFonts w:cs="Arial"/>
+                <w:b/>
+                <w:color w:val="FF0000"/>
+                <w:sz w:val="28"/>
+                <w:szCs w:val="32"/>
+              </w:rPr>
+              <w:t>21</w:t>
+            </w:r>
+          </w:p>
+          <w:p>
+            <w:pPr>
+              <w:widowControl w:val="0"/>
+              <w:tabs>
+                <w:tab w:val="left" w:pos="993"/>
+              </w:tabs>
+              <w:autoSpaceDE w:val="0"/>
+              <w:autoSpaceDN w:val="0"/>
+              <w:adjustRightInd w:val="0"/>
+              <w:spacing w:before="0" w:line="252" w:lineRule="auto"/>
+              <w:ind w:right="297"/>
+              <w:rPr>
+                <w:rFonts w:cs="Arial"/>
+                <w:b/>
+                <w:sz w:val="28"/>
+                <w:szCs w:val="32"/>
+              </w:rPr>
+            </w:pPr>
+            <w:proofErr w:type="spellStart"/>
+            <w:r>
+              <w:rPr>
+                <w:rFonts w:cs="Arial"/>
+                <w:b/>
+                <w:color w:val="FF0000"/>
+                <w:sz w:val="28"/>
+                <w:szCs w:val="32"/>
+              </w:rPr>
+              <w:t>Panchaati</w:t>
+            </w:r>
+            <w:proofErr w:type="spellEnd"/>
+            <w:r>
+              <w:rPr>
+                <w:rFonts w:cs="Arial"/>
+                <w:b/>
+                <w:color w:val="FF0000"/>
+                <w:sz w:val="28"/>
+                <w:szCs w:val="32"/>
+              </w:rPr>
+              <w:t xml:space="preserve"> No</w:t>
+            </w:r>
+            <w:r>
+              <w:rPr>
+                <w:rFonts w:cs="Arial"/>
+                <w:b/>
+                <w:color w:val="FF0000"/>
+                <w:szCs w:val="32"/>
+              </w:rPr>
+              <w:t xml:space="preserve">. - </w:t>
+            </w:r>
+            <w:r>
+              <w:rPr>
+                <w:rFonts w:cs="Arial"/>
+                <w:b/>
+                <w:color w:val="FF0000"/>
+                <w:sz w:val="28"/>
+                <w:szCs w:val="32"/>
+              </w:rPr>
+              <w:t>16</w:t>
+            </w:r>
+          </w:p>
+        </w:tc>
+        <w:tc>
+          <w:tcPr>
+            <w:tcW w:w="4738" w:type="dxa"/>
+          </w:tcPr>
+          <w:p>
+            <w:pPr>
+              <w:widowControl w:val="0"/>
+              <w:autoSpaceDE w:val="0"/>
+              <w:autoSpaceDN w:val="0"/>
+              <w:adjustRightInd w:val="0"/>
+              <w:spacing w:before="0" w:line="240" w:lineRule="auto"/>
+              <w:rPr>
+                <w:rFonts w:ascii="BRH Devanagari Extra" w:hAnsi="BRH Devanagari Extra" w:cs="BRH Devanagari Extra"/>
+                <w:color w:val="000000"/>
+                <w:sz w:val="40"/>
+                <w:szCs w:val="40"/>
+                <w:lang w:bidi="ml-IN"/>
+              </w:rPr>
+            </w:pPr>
+            <w:r>
+              <w:rPr>
+                <w:rFonts w:ascii="BRH Devanagari Extra" w:hAnsi="BRH Devanagari Extra" w:cs="BRH Devanagari Extra"/>
+                <w:color w:val="000000"/>
+                <w:sz w:val="40"/>
+                <w:szCs w:val="40"/>
+                <w:lang w:bidi="ml-IN"/>
+              </w:rPr>
+              <w:t>A</w:t>
+            </w:r>
+            <w:r>
+              <w:rPr>
+                <w:rFonts w:ascii="BRH Malayalam Extra" w:hAnsi="BRH Malayalam Extra" w:cs="BRH Devanagari Extra"/>
+                <w:color w:val="000000"/>
+                <w:sz w:val="32"/>
+                <w:szCs w:val="40"/>
+                <w:lang w:bidi="ml-IN"/>
+              </w:rPr>
+              <w:t>–</w:t>
+            </w:r>
+            <w:proofErr w:type="spellStart"/>
+            <w:r>
+              <w:rPr>
+                <w:rFonts w:ascii="BRH Devanagari Extra" w:hAnsi="BRH Devanagari Extra" w:cs="BRH Devanagari Extra"/>
+                <w:color w:val="000000"/>
+                <w:sz w:val="40"/>
+                <w:szCs w:val="40"/>
+                <w:lang w:bidi="ml-IN"/>
+              </w:rPr>
+              <w:t>SèkuÉ</w:t>
+            </w:r>
+            <w:proofErr w:type="spellEnd"/>
+            <w:r>
+              <w:rPr>
+                <w:rFonts w:ascii="BRH Malayalam Extra" w:hAnsi="BRH Malayalam Extra" w:cs="BRH Devanagari Extra"/>
+                <w:color w:val="000000"/>
+                <w:sz w:val="32"/>
+                <w:szCs w:val="40"/>
+                <w:lang w:bidi="ml-IN"/>
+              </w:rPr>
+              <w:t>–</w:t>
+            </w:r>
+            <w:proofErr w:type="spellStart"/>
+            <w:r>
+              <w:rPr>
+                <w:rFonts w:ascii="BRH Devanagari Extra" w:hAnsi="BRH Devanagari Extra" w:cs="BRH Devanagari Extra"/>
+                <w:color w:val="000000"/>
+                <w:sz w:val="40"/>
+                <w:szCs w:val="40"/>
+                <w:lang w:bidi="ml-IN"/>
+              </w:rPr>
+              <w:t>rÉÔï</w:t>
+            </w:r>
+            <w:proofErr w:type="spellEnd"/>
+            <w:r>
+              <w:rPr>
+                <w:rFonts w:ascii="BRH Devanagari Extra" w:hAnsi="BRH Devanagari Extra" w:cs="BRH Devanagari Extra"/>
+                <w:color w:val="000000"/>
+                <w:sz w:val="40"/>
+                <w:szCs w:val="40"/>
+                <w:lang w:bidi="ml-IN"/>
+              </w:rPr>
+              <w:t xml:space="preserve"> </w:t>
+            </w:r>
+            <w:proofErr w:type="spellStart"/>
+            <w:r>
+              <w:rPr>
+                <w:rFonts w:ascii="BRH Devanagari Extra" w:hAnsi="BRH Devanagari Extra" w:cs="BRH Devanagari Extra"/>
+                <w:color w:val="000000"/>
+                <w:sz w:val="40"/>
+                <w:szCs w:val="40"/>
+                <w:lang w:bidi="ml-IN"/>
+              </w:rPr>
+              <w:t>AÉxiÉÉÿqÉç</w:t>
+            </w:r>
+            <w:proofErr w:type="spellEnd"/>
+            <w:r>
+              <w:rPr>
+                <w:rFonts w:ascii="BRH Devanagari Extra" w:hAnsi="BRH Devanagari Extra" w:cs="BRH Devanagari Extra"/>
+                <w:color w:val="000000"/>
+                <w:sz w:val="40"/>
+                <w:szCs w:val="40"/>
+                <w:lang w:bidi="ml-IN"/>
+              </w:rPr>
+              <w:t xml:space="preserve"> | </w:t>
+            </w:r>
+          </w:p>
+          <w:p>
+            <w:pPr>
+              <w:widowControl w:val="0"/>
+              <w:autoSpaceDE w:val="0"/>
+              <w:autoSpaceDN w:val="0"/>
+              <w:adjustRightInd w:val="0"/>
+              <w:spacing w:before="0" w:line="240" w:lineRule="auto"/>
+              <w:rPr>
+                <w:rFonts w:ascii="BRH Malayalam Extra" w:eastAsia="Times New Roman" w:hAnsi="BRH Malayalam Extra" w:cs="BRH Malayalam Extra"/>
+                <w:color w:val="000000"/>
+                <w:sz w:val="40"/>
+                <w:szCs w:val="40"/>
+                <w:lang w:val="en-IN" w:eastAsia="en-IN" w:bidi="ml-IN"/>
+              </w:rPr>
+            </w:pPr>
+            <w:r>
+              <w:rPr>
+                <w:rFonts w:ascii="BRH Devanagari Extra" w:hAnsi="BRH Devanagari Extra" w:cs="BRH Devanagari Extra"/>
+                <w:color w:val="000000"/>
+                <w:sz w:val="40"/>
+                <w:szCs w:val="40"/>
+                <w:lang w:bidi="ml-IN"/>
+              </w:rPr>
+              <w:t>A</w:t>
+            </w:r>
+            <w:r>
+              <w:rPr>
+                <w:rFonts w:ascii="BRH Malayalam Extra" w:hAnsi="BRH Malayalam Extra" w:cs="BRH Devanagari Extra"/>
+                <w:color w:val="000000"/>
+                <w:sz w:val="32"/>
+                <w:szCs w:val="40"/>
+                <w:lang w:bidi="ml-IN"/>
+              </w:rPr>
+              <w:t>–</w:t>
+            </w:r>
+            <w:proofErr w:type="spellStart"/>
+            <w:r>
+              <w:rPr>
+                <w:rFonts w:ascii="BRH Devanagari Extra" w:hAnsi="BRH Devanagari Extra" w:cs="BRH Devanagari Extra"/>
+                <w:color w:val="000000"/>
+                <w:sz w:val="40"/>
+                <w:szCs w:val="40"/>
+                <w:lang w:bidi="ml-IN"/>
+              </w:rPr>
+              <w:t>SèkuÉ</w:t>
+            </w:r>
+            <w:proofErr w:type="spellEnd"/>
+            <w:r>
+              <w:rPr>
+                <w:rFonts w:ascii="BRH Malayalam Extra" w:hAnsi="BRH Malayalam Extra" w:cs="BRH Devanagari Extra"/>
+                <w:color w:val="000000"/>
+                <w:sz w:val="32"/>
+                <w:szCs w:val="40"/>
+                <w:lang w:bidi="ml-IN"/>
+              </w:rPr>
+              <w:t>–</w:t>
+            </w:r>
+            <w:proofErr w:type="spellStart"/>
+            <w:r>
+              <w:rPr>
+                <w:rFonts w:ascii="BRH Devanagari Extra" w:hAnsi="BRH Devanagari Extra" w:cs="BRH Devanagari Extra"/>
+                <w:color w:val="000000"/>
+                <w:sz w:val="40"/>
+                <w:szCs w:val="40"/>
+                <w:lang w:bidi="ml-IN"/>
+              </w:rPr>
+              <w:t>rÉÔï</w:t>
+            </w:r>
+            <w:proofErr w:type="spellEnd"/>
+            <w:r>
+              <w:rPr>
+                <w:rFonts w:ascii="BRH Devanagari Extra" w:hAnsi="BRH Devanagari Extra" w:cs="BRH Devanagari Extra"/>
+                <w:color w:val="000000"/>
+                <w:sz w:val="40"/>
+                <w:szCs w:val="40"/>
+                <w:lang w:bidi="ml-IN"/>
+              </w:rPr>
+              <w:t xml:space="preserve"> </w:t>
+            </w:r>
+            <w:proofErr w:type="spellStart"/>
+            <w:r>
+              <w:rPr>
+                <w:rFonts w:ascii="BRH Devanagari Extra" w:hAnsi="BRH Devanagari Extra" w:cs="BRH Devanagari Extra"/>
+                <w:color w:val="000000"/>
+                <w:sz w:val="40"/>
+                <w:szCs w:val="40"/>
+                <w:lang w:bidi="ml-IN"/>
+              </w:rPr>
+              <w:t>CirÉþ</w:t>
+            </w:r>
+            <w:proofErr w:type="spellEnd"/>
+            <w:r>
+              <w:rPr>
+                <w:rFonts w:ascii="BRH Devanagari Extra" w:hAnsi="BRH Devanagari Extra" w:cs="BRH Devanagari Extra"/>
+                <w:color w:val="000000"/>
+                <w:sz w:val="40"/>
+                <w:szCs w:val="40"/>
+                <w:highlight w:val="yellow"/>
+                <w:lang w:bidi="ml-IN"/>
+              </w:rPr>
+              <w:t>®</w:t>
+            </w:r>
+            <w:r>
+              <w:rPr>
+                <w:rFonts w:ascii="BRH Malayalam Extra" w:hAnsi="BRH Malayalam Extra" w:cs="BRH Devanagari Extra"/>
+                <w:color w:val="000000"/>
+                <w:sz w:val="32"/>
+                <w:szCs w:val="40"/>
+                <w:lang w:bidi="ml-IN"/>
+              </w:rPr>
+              <w:t>–</w:t>
+            </w:r>
+            <w:proofErr w:type="spellStart"/>
+            <w:r>
+              <w:rPr>
+                <w:rFonts w:ascii="BRH Devanagari Extra" w:hAnsi="BRH Devanagari Extra" w:cs="BRH Devanagari Extra"/>
+                <w:color w:val="000000"/>
+                <w:sz w:val="40"/>
+                <w:szCs w:val="40"/>
+                <w:lang w:bidi="ml-IN"/>
+              </w:rPr>
+              <w:t>rÉÔï</w:t>
+            </w:r>
+            <w:proofErr w:type="spellEnd"/>
+            <w:r>
+              <w:rPr>
+                <w:rFonts w:ascii="BRH Devanagari Extra" w:hAnsi="BRH Devanagari Extra" w:cs="BRH Devanagari Extra"/>
+                <w:color w:val="000000"/>
+                <w:sz w:val="40"/>
+                <w:szCs w:val="40"/>
+                <w:lang w:bidi="ml-IN"/>
+              </w:rPr>
+              <w:t xml:space="preserve"> |</w:t>
+            </w:r>
+          </w:p>
+        </w:tc>
+        <w:tc>
+          <w:tcPr>
+            <w:tcW w:w="5220" w:type="dxa"/>
+            <w:gridSpan w:val="2"/>
+          </w:tcPr>
+          <w:p>
+            <w:pPr>
+              <w:widowControl w:val="0"/>
+              <w:autoSpaceDE w:val="0"/>
+              <w:autoSpaceDN w:val="0"/>
+              <w:adjustRightInd w:val="0"/>
+              <w:spacing w:before="0" w:line="240" w:lineRule="auto"/>
+              <w:rPr>
+                <w:rFonts w:ascii="BRH Devanagari Extra" w:hAnsi="BRH Devanagari Extra" w:cs="BRH Devanagari Extra"/>
+                <w:color w:val="000000"/>
+                <w:sz w:val="40"/>
+                <w:szCs w:val="40"/>
+                <w:lang w:bidi="ml-IN"/>
+              </w:rPr>
+            </w:pPr>
+            <w:r>
+              <w:rPr>
+                <w:rFonts w:ascii="BRH Devanagari Extra" w:hAnsi="BRH Devanagari Extra" w:cs="BRH Devanagari Extra"/>
+                <w:color w:val="000000"/>
+                <w:sz w:val="40"/>
+                <w:szCs w:val="40"/>
+                <w:lang w:bidi="ml-IN"/>
+              </w:rPr>
+              <w:t>A</w:t>
+            </w:r>
+            <w:r>
+              <w:rPr>
+                <w:rFonts w:ascii="BRH Malayalam Extra" w:hAnsi="BRH Malayalam Extra" w:cs="BRH Devanagari Extra"/>
+                <w:color w:val="000000"/>
+                <w:sz w:val="32"/>
+                <w:szCs w:val="40"/>
+                <w:lang w:bidi="ml-IN"/>
+              </w:rPr>
+              <w:t>–</w:t>
+            </w:r>
+            <w:proofErr w:type="spellStart"/>
+            <w:r>
+              <w:rPr>
+                <w:rFonts w:ascii="BRH Devanagari Extra" w:hAnsi="BRH Devanagari Extra" w:cs="BRH Devanagari Extra"/>
+                <w:color w:val="000000"/>
+                <w:sz w:val="40"/>
+                <w:szCs w:val="40"/>
+                <w:lang w:bidi="ml-IN"/>
+              </w:rPr>
+              <w:t>SèkuÉ</w:t>
+            </w:r>
+            <w:proofErr w:type="spellEnd"/>
+            <w:r>
+              <w:rPr>
+                <w:rFonts w:ascii="BRH Malayalam Extra" w:hAnsi="BRH Malayalam Extra" w:cs="BRH Devanagari Extra"/>
+                <w:color w:val="000000"/>
+                <w:sz w:val="32"/>
+                <w:szCs w:val="40"/>
+                <w:lang w:bidi="ml-IN"/>
+              </w:rPr>
+              <w:t>–</w:t>
+            </w:r>
+            <w:proofErr w:type="spellStart"/>
+            <w:r>
+              <w:rPr>
+                <w:rFonts w:ascii="BRH Devanagari Extra" w:hAnsi="BRH Devanagari Extra" w:cs="BRH Devanagari Extra"/>
+                <w:color w:val="000000"/>
+                <w:sz w:val="40"/>
+                <w:szCs w:val="40"/>
+                <w:lang w:bidi="ml-IN"/>
+              </w:rPr>
+              <w:t>rÉÔï</w:t>
+            </w:r>
+            <w:proofErr w:type="spellEnd"/>
+            <w:r>
+              <w:rPr>
+                <w:rFonts w:ascii="BRH Devanagari Extra" w:hAnsi="BRH Devanagari Extra" w:cs="BRH Devanagari Extra"/>
+                <w:color w:val="000000"/>
+                <w:sz w:val="40"/>
+                <w:szCs w:val="40"/>
+                <w:lang w:bidi="ml-IN"/>
+              </w:rPr>
+              <w:t xml:space="preserve"> </w:t>
+            </w:r>
+            <w:proofErr w:type="spellStart"/>
+            <w:r>
+              <w:rPr>
+                <w:rFonts w:ascii="BRH Devanagari Extra" w:hAnsi="BRH Devanagari Extra" w:cs="BRH Devanagari Extra"/>
+                <w:color w:val="000000"/>
+                <w:sz w:val="40"/>
+                <w:szCs w:val="40"/>
+                <w:lang w:bidi="ml-IN"/>
+              </w:rPr>
+              <w:t>AÉxiÉÉÿqÉç</w:t>
+            </w:r>
+            <w:proofErr w:type="spellEnd"/>
+            <w:r>
+              <w:rPr>
+                <w:rFonts w:ascii="BRH Devanagari Extra" w:hAnsi="BRH Devanagari Extra" w:cs="BRH Devanagari Extra"/>
+                <w:color w:val="000000"/>
+                <w:sz w:val="40"/>
+                <w:szCs w:val="40"/>
+                <w:lang w:bidi="ml-IN"/>
+              </w:rPr>
+              <w:t xml:space="preserve"> | </w:t>
+            </w:r>
+          </w:p>
+          <w:p>
+            <w:pPr>
+              <w:widowControl w:val="0"/>
+              <w:autoSpaceDE w:val="0"/>
+              <w:autoSpaceDN w:val="0"/>
+              <w:adjustRightInd w:val="0"/>
+              <w:spacing w:before="0" w:line="240" w:lineRule="auto"/>
+              <w:rPr>
+                <w:rFonts w:ascii="BRH Malayalam Extra" w:eastAsia="Times New Roman" w:hAnsi="BRH Malayalam Extra" w:cs="BRH Malayalam Extra"/>
+                <w:color w:val="000000"/>
+                <w:sz w:val="40"/>
+                <w:szCs w:val="40"/>
+                <w:lang w:val="en-IN" w:eastAsia="en-IN" w:bidi="ml-IN"/>
+              </w:rPr>
+            </w:pPr>
+            <w:r>
+              <w:rPr>
+                <w:rFonts w:ascii="BRH Devanagari Extra" w:hAnsi="BRH Devanagari Extra" w:cs="BRH Devanagari Extra"/>
+                <w:color w:val="000000"/>
+                <w:sz w:val="40"/>
+                <w:szCs w:val="40"/>
+                <w:lang w:bidi="ml-IN"/>
+              </w:rPr>
+              <w:t>A</w:t>
+            </w:r>
+            <w:r>
+              <w:rPr>
+                <w:rFonts w:ascii="BRH Malayalam Extra" w:hAnsi="BRH Malayalam Extra" w:cs="BRH Devanagari Extra"/>
+                <w:color w:val="000000"/>
+                <w:sz w:val="32"/>
+                <w:szCs w:val="40"/>
+                <w:lang w:bidi="ml-IN"/>
+              </w:rPr>
+              <w:t>–</w:t>
+            </w:r>
+            <w:proofErr w:type="spellStart"/>
+            <w:r>
+              <w:rPr>
+                <w:rFonts w:ascii="BRH Devanagari Extra" w:hAnsi="BRH Devanagari Extra" w:cs="BRH Devanagari Extra"/>
+                <w:color w:val="000000"/>
+                <w:sz w:val="40"/>
+                <w:szCs w:val="40"/>
+                <w:lang w:bidi="ml-IN"/>
+              </w:rPr>
+              <w:t>SèkuÉ</w:t>
+            </w:r>
+            <w:proofErr w:type="spellEnd"/>
+            <w:r>
+              <w:rPr>
+                <w:rFonts w:ascii="BRH Malayalam Extra" w:hAnsi="BRH Malayalam Extra" w:cs="BRH Devanagari Extra"/>
+                <w:color w:val="000000"/>
+                <w:sz w:val="32"/>
+                <w:szCs w:val="40"/>
+                <w:lang w:bidi="ml-IN"/>
+              </w:rPr>
+              <w:t>–</w:t>
+            </w:r>
+            <w:proofErr w:type="spellStart"/>
+            <w:r>
+              <w:rPr>
+                <w:rFonts w:ascii="BRH Devanagari Extra" w:hAnsi="BRH Devanagari Extra" w:cs="BRH Devanagari Extra"/>
+                <w:color w:val="000000"/>
+                <w:sz w:val="40"/>
+                <w:szCs w:val="40"/>
+                <w:lang w:bidi="ml-IN"/>
+              </w:rPr>
+              <w:t>rÉÔï</w:t>
+            </w:r>
+            <w:proofErr w:type="spellEnd"/>
+            <w:r>
+              <w:rPr>
+                <w:rFonts w:ascii="BRH Devanagari Extra" w:hAnsi="BRH Devanagari Extra" w:cs="BRH Devanagari Extra"/>
+                <w:color w:val="000000"/>
+                <w:sz w:val="40"/>
+                <w:szCs w:val="40"/>
+                <w:lang w:bidi="ml-IN"/>
+              </w:rPr>
+              <w:t xml:space="preserve"> </w:t>
+            </w:r>
+            <w:proofErr w:type="spellStart"/>
+            <w:r>
+              <w:rPr>
+                <w:rFonts w:ascii="BRH Devanagari Extra" w:hAnsi="BRH Devanagari Extra" w:cs="BRH Devanagari Extra"/>
+                <w:color w:val="000000"/>
+                <w:sz w:val="40"/>
+                <w:szCs w:val="40"/>
+                <w:lang w:bidi="ml-IN"/>
+              </w:rPr>
+              <w:t>CirÉ</w:t>
+            </w:r>
+            <w:r>
+              <w:rPr>
+                <w:rFonts w:ascii="BRH Devanagari Extra" w:hAnsi="BRH Devanagari Extra" w:cs="BRH Devanagari Extra"/>
+                <w:color w:val="000000"/>
+                <w:sz w:val="40"/>
+                <w:szCs w:val="40"/>
+                <w:highlight w:val="green"/>
+                <w:lang w:bidi="ml-IN"/>
+              </w:rPr>
+              <w:t>SèkuÉ</w:t>
+            </w:r>
+            <w:proofErr w:type="spellEnd"/>
+            <w:r>
+              <w:rPr>
+                <w:rFonts w:ascii="BRH Malayalam Extra" w:hAnsi="BRH Malayalam Extra" w:cs="BRH Devanagari Extra"/>
+                <w:color w:val="000000"/>
+                <w:sz w:val="32"/>
+                <w:szCs w:val="40"/>
+                <w:lang w:bidi="ml-IN"/>
+              </w:rPr>
+              <w:t>–</w:t>
+            </w:r>
+            <w:proofErr w:type="spellStart"/>
+            <w:r>
+              <w:rPr>
+                <w:rFonts w:ascii="BRH Devanagari Extra" w:hAnsi="BRH Devanagari Extra" w:cs="BRH Devanagari Extra"/>
+                <w:color w:val="000000"/>
+                <w:sz w:val="40"/>
+                <w:szCs w:val="40"/>
+                <w:lang w:bidi="ml-IN"/>
+              </w:rPr>
+              <w:t>rÉÔï</w:t>
+            </w:r>
+            <w:proofErr w:type="spellEnd"/>
+            <w:r>
+              <w:rPr>
+                <w:rFonts w:ascii="BRH Devanagari Extra" w:hAnsi="BRH Devanagari Extra" w:cs="BRH Devanagari Extra"/>
+                <w:color w:val="000000"/>
+                <w:sz w:val="40"/>
+                <w:szCs w:val="40"/>
+                <w:lang w:bidi="ml-IN"/>
+              </w:rPr>
+              <w:t xml:space="preserve"> |</w:t>
+            </w:r>
+          </w:p>
+        </w:tc>
+      </w:tr>
+      <w:tr>
+        <w:trPr>
+          <w:trHeight w:val="1118"/>
+        </w:trPr>
+        <w:tc>
+          <w:tcPr>
+            <w:tcW w:w="3877" w:type="dxa"/>
+          </w:tcPr>
+          <w:p>
+            <w:pPr>
+              <w:widowControl w:val="0"/>
+              <w:tabs>
+                <w:tab w:val="left" w:pos="993"/>
+              </w:tabs>
+              <w:autoSpaceDE w:val="0"/>
+              <w:autoSpaceDN w:val="0"/>
+              <w:adjustRightInd w:val="0"/>
+              <w:spacing w:before="0" w:line="252" w:lineRule="auto"/>
+              <w:ind w:right="297"/>
+              <w:rPr>
+                <w:rFonts w:cs="Arial"/>
+                <w:b/>
+                <w:sz w:val="28"/>
+                <w:szCs w:val="32"/>
+              </w:rPr>
+            </w:pPr>
+            <w:r>
+              <w:rPr>
+                <w:rFonts w:cs="Arial"/>
+                <w:b/>
+                <w:sz w:val="28"/>
+                <w:szCs w:val="32"/>
+              </w:rPr>
+              <w:t xml:space="preserve">T.S.6.4.4.2 – </w:t>
+            </w:r>
+            <w:proofErr w:type="spellStart"/>
+            <w:r>
+              <w:rPr>
+                <w:rFonts w:cs="Arial"/>
+                <w:b/>
+                <w:sz w:val="28"/>
+                <w:szCs w:val="32"/>
+              </w:rPr>
+              <w:t>Kramam</w:t>
+            </w:r>
+            <w:proofErr w:type="spellEnd"/>
+          </w:p>
+          <w:p>
+            <w:pPr>
+              <w:widowControl w:val="0"/>
+              <w:tabs>
+                <w:tab w:val="left" w:pos="993"/>
+              </w:tabs>
+              <w:autoSpaceDE w:val="0"/>
+              <w:autoSpaceDN w:val="0"/>
+              <w:adjustRightInd w:val="0"/>
+              <w:spacing w:before="0" w:line="252" w:lineRule="auto"/>
+              <w:ind w:right="297"/>
+              <w:rPr>
+                <w:rFonts w:cs="Arial"/>
+                <w:b/>
                 <w:sz w:val="28"/>
                 <w:szCs w:val="32"/>
               </w:rPr>
@@ -2807,6 +5244,7 @@
         <w:tc>
           <w:tcPr>
             <w:tcW w:w="4830" w:type="dxa"/>
+            <w:gridSpan w:val="2"/>
           </w:tcPr>
           <w:p>
             <w:pPr>
@@ -3236,6 +5674,722 @@
                 <w:sz w:val="28"/>
                 <w:szCs w:val="28"/>
                 <w:lang w:bidi="ta-IN"/>
+              </w:rPr>
+              <w:t xml:space="preserve"> |</w:t>
+            </w:r>
+          </w:p>
+        </w:tc>
+      </w:tr>
+      <w:tr>
+        <w:trPr>
+          <w:trHeight w:val="1786"/>
+        </w:trPr>
+        <w:tc>
+          <w:tcPr>
+            <w:tcW w:w="3877" w:type="dxa"/>
+          </w:tcPr>
+          <w:p>
+            <w:pPr>
+              <w:widowControl w:val="0"/>
+              <w:tabs>
+                <w:tab w:val="left" w:pos="993"/>
+              </w:tabs>
+              <w:autoSpaceDE w:val="0"/>
+              <w:autoSpaceDN w:val="0"/>
+              <w:adjustRightInd w:val="0"/>
+              <w:spacing w:before="0" w:line="252" w:lineRule="auto"/>
+              <w:ind w:right="297"/>
+              <w:rPr>
+                <w:rFonts w:cs="Arial"/>
+                <w:b/>
+                <w:color w:val="FF0000"/>
+                <w:sz w:val="28"/>
+                <w:szCs w:val="32"/>
+              </w:rPr>
+            </w:pPr>
+            <w:r>
+              <w:rPr>
+                <w:rFonts w:cs="Arial"/>
+                <w:b/>
+                <w:color w:val="FF0000"/>
+                <w:sz w:val="28"/>
+                <w:szCs w:val="32"/>
+              </w:rPr>
+              <w:t>T.S.6.4.</w:t>
+            </w:r>
+            <w:r>
+              <w:rPr>
+                <w:rFonts w:cs="Arial"/>
+                <w:b/>
+                <w:color w:val="FF0000"/>
+                <w:sz w:val="28"/>
+                <w:szCs w:val="32"/>
+              </w:rPr>
+              <w:t>6.4</w:t>
+            </w:r>
+            <w:r>
+              <w:rPr>
+                <w:rFonts w:cs="Arial"/>
+                <w:b/>
+                <w:color w:val="FF0000"/>
+                <w:sz w:val="28"/>
+                <w:szCs w:val="32"/>
+              </w:rPr>
+              <w:t xml:space="preserve"> – </w:t>
+            </w:r>
+            <w:proofErr w:type="spellStart"/>
+            <w:r>
+              <w:rPr>
+                <w:rFonts w:cs="Arial"/>
+                <w:b/>
+                <w:color w:val="FF0000"/>
+                <w:sz w:val="28"/>
+                <w:szCs w:val="32"/>
+              </w:rPr>
+              <w:t>Kramam</w:t>
+            </w:r>
+            <w:proofErr w:type="spellEnd"/>
+          </w:p>
+          <w:p>
+            <w:pPr>
+              <w:widowControl w:val="0"/>
+              <w:tabs>
+                <w:tab w:val="left" w:pos="993"/>
+              </w:tabs>
+              <w:autoSpaceDE w:val="0"/>
+              <w:autoSpaceDN w:val="0"/>
+              <w:adjustRightInd w:val="0"/>
+              <w:spacing w:before="0" w:line="252" w:lineRule="auto"/>
+              <w:ind w:right="297"/>
+              <w:rPr>
+                <w:rFonts w:cs="Arial"/>
+                <w:b/>
+                <w:color w:val="FF0000"/>
+                <w:sz w:val="28"/>
+                <w:szCs w:val="32"/>
+              </w:rPr>
+            </w:pPr>
+            <w:proofErr w:type="spellStart"/>
+            <w:r>
+              <w:rPr>
+                <w:rFonts w:cs="Arial"/>
+                <w:b/>
+                <w:color w:val="FF0000"/>
+                <w:sz w:val="28"/>
+                <w:szCs w:val="32"/>
+              </w:rPr>
+              <w:t>Krama</w:t>
+            </w:r>
+            <w:proofErr w:type="spellEnd"/>
+            <w:r>
+              <w:rPr>
+                <w:rFonts w:cs="Arial"/>
+                <w:b/>
+                <w:color w:val="FF0000"/>
+                <w:sz w:val="28"/>
+                <w:szCs w:val="32"/>
+              </w:rPr>
+              <w:t xml:space="preserve"> </w:t>
+            </w:r>
+            <w:proofErr w:type="spellStart"/>
+            <w:r>
+              <w:rPr>
+                <w:rFonts w:cs="Arial"/>
+                <w:b/>
+                <w:color w:val="FF0000"/>
+                <w:sz w:val="28"/>
+                <w:szCs w:val="32"/>
+              </w:rPr>
+              <w:t>Vaakyam</w:t>
+            </w:r>
+            <w:proofErr w:type="spellEnd"/>
+            <w:r>
+              <w:rPr>
+                <w:rFonts w:cs="Arial"/>
+                <w:b/>
+                <w:color w:val="FF0000"/>
+                <w:sz w:val="28"/>
+                <w:szCs w:val="32"/>
+              </w:rPr>
+              <w:t xml:space="preserve"> No.– </w:t>
+            </w:r>
+            <w:r>
+              <w:rPr>
+                <w:rFonts w:cs="Arial"/>
+                <w:b/>
+                <w:color w:val="FF0000"/>
+                <w:sz w:val="28"/>
+                <w:szCs w:val="32"/>
+              </w:rPr>
+              <w:t>23</w:t>
+            </w:r>
+          </w:p>
+          <w:p>
+            <w:pPr>
+              <w:widowControl w:val="0"/>
+              <w:tabs>
+                <w:tab w:val="left" w:pos="993"/>
+              </w:tabs>
+              <w:autoSpaceDE w:val="0"/>
+              <w:autoSpaceDN w:val="0"/>
+              <w:adjustRightInd w:val="0"/>
+              <w:spacing w:before="0" w:line="252" w:lineRule="auto"/>
+              <w:ind w:right="297"/>
+              <w:rPr>
+                <w:rFonts w:cs="Arial"/>
+                <w:b/>
+                <w:color w:val="FF0000"/>
+                <w:sz w:val="28"/>
+                <w:szCs w:val="32"/>
+              </w:rPr>
+            </w:pPr>
+            <w:proofErr w:type="spellStart"/>
+            <w:r>
+              <w:rPr>
+                <w:rFonts w:cs="Arial"/>
+                <w:b/>
+                <w:color w:val="FF0000"/>
+                <w:sz w:val="28"/>
+                <w:szCs w:val="32"/>
+              </w:rPr>
+              <w:t>Panchaati</w:t>
+            </w:r>
+            <w:proofErr w:type="spellEnd"/>
+            <w:r>
+              <w:rPr>
+                <w:rFonts w:cs="Arial"/>
+                <w:b/>
+                <w:color w:val="FF0000"/>
+                <w:sz w:val="28"/>
+                <w:szCs w:val="32"/>
+              </w:rPr>
+              <w:t xml:space="preserve"> No</w:t>
+            </w:r>
+            <w:r>
+              <w:rPr>
+                <w:rFonts w:cs="Arial"/>
+                <w:b/>
+                <w:color w:val="FF0000"/>
+                <w:szCs w:val="32"/>
+              </w:rPr>
+              <w:t xml:space="preserve">. - </w:t>
+            </w:r>
+            <w:r>
+              <w:rPr>
+                <w:rFonts w:cs="Arial"/>
+                <w:b/>
+                <w:color w:val="FF0000"/>
+                <w:sz w:val="28"/>
+                <w:szCs w:val="32"/>
+              </w:rPr>
+              <w:t>30</w:t>
+            </w:r>
+          </w:p>
+        </w:tc>
+        <w:tc>
+          <w:tcPr>
+            <w:tcW w:w="4738" w:type="dxa"/>
+          </w:tcPr>
+          <w:p>
+            <w:pPr>
+              <w:widowControl w:val="0"/>
+              <w:autoSpaceDE w:val="0"/>
+              <w:autoSpaceDN w:val="0"/>
+              <w:adjustRightInd w:val="0"/>
+              <w:spacing w:line="252" w:lineRule="auto"/>
+              <w:rPr>
+                <w:rFonts w:ascii="BRH Devanagari Extra" w:hAnsi="BRH Devanagari Extra" w:cs="BRH Devanagari Extra"/>
+                <w:color w:val="000000"/>
+                <w:sz w:val="40"/>
+                <w:szCs w:val="40"/>
+                <w:lang w:bidi="ml-IN"/>
+              </w:rPr>
+            </w:pPr>
+            <w:r>
+              <w:rPr>
+                <w:rFonts w:ascii="BRH Devanagari Extra" w:hAnsi="BRH Devanagari Extra" w:cs="BRH Devanagari Extra"/>
+                <w:color w:val="000000"/>
+                <w:sz w:val="40"/>
+                <w:szCs w:val="40"/>
+                <w:lang w:bidi="ml-IN"/>
+              </w:rPr>
+              <w:t>AxÉ</w:t>
+            </w:r>
+            <w:r>
+              <w:rPr>
+                <w:rFonts w:ascii="BRH Devanagari Extra" w:hAnsi="BRH Devanagari Extra" w:cs="BRH Devanagari Extra"/>
+                <w:color w:val="000000"/>
+                <w:sz w:val="36"/>
+                <w:szCs w:val="40"/>
+                <w:lang w:bidi="ml-IN"/>
+              </w:rPr>
+              <w:t>ò</w:t>
+            </w:r>
+            <w:r>
+              <w:rPr>
+                <w:rFonts w:ascii="BRH Devanagari Extra" w:hAnsi="BRH Devanagari Extra" w:cs="BRH Devanagari Extra"/>
+                <w:color w:val="000000"/>
+                <w:sz w:val="40"/>
+                <w:szCs w:val="40"/>
+                <w:lang w:bidi="ml-IN"/>
+              </w:rPr>
+              <w:t>þxmÉ×¹Éæ</w:t>
+            </w:r>
+            <w:r>
+              <w:rPr>
+                <w:rFonts w:ascii="BRH Malayalam Extra" w:hAnsi="BRH Malayalam Extra" w:cs="BRH Devanagari Extra"/>
+                <w:color w:val="000000"/>
+                <w:sz w:val="32"/>
+                <w:szCs w:val="40"/>
+                <w:lang w:bidi="ml-IN"/>
+              </w:rPr>
+              <w:t>–</w:t>
+            </w:r>
+            <w:r>
+              <w:rPr>
+                <w:rFonts w:ascii="BRH Devanagari Extra" w:hAnsi="BRH Devanagari Extra" w:cs="BRH Devanagari Extra"/>
+                <w:color w:val="000000"/>
+                <w:sz w:val="40"/>
+                <w:szCs w:val="40"/>
+                <w:lang w:bidi="ml-IN"/>
+              </w:rPr>
+              <w:t xml:space="preserve"> </w:t>
+            </w:r>
+            <w:proofErr w:type="spellStart"/>
+            <w:r>
+              <w:rPr>
+                <w:rFonts w:ascii="BRH Devanagari Extra" w:hAnsi="BRH Devanagari Extra" w:cs="BRH Devanagari Extra"/>
+                <w:color w:val="000000"/>
+                <w:sz w:val="40"/>
+                <w:szCs w:val="40"/>
+                <w:lang w:bidi="ml-IN"/>
+              </w:rPr>
+              <w:t>iÉxrÉþ</w:t>
+            </w:r>
+            <w:proofErr w:type="spellEnd"/>
+            <w:r>
+              <w:rPr>
+                <w:rFonts w:ascii="BRH Devanagari Extra" w:hAnsi="BRH Devanagari Extra" w:cs="BRH Devanagari Extra"/>
+                <w:color w:val="000000"/>
+                <w:sz w:val="40"/>
+                <w:szCs w:val="40"/>
+                <w:lang w:bidi="ml-IN"/>
+              </w:rPr>
+              <w:t xml:space="preserve"> | </w:t>
+            </w:r>
+          </w:p>
+          <w:p>
+            <w:pPr>
+              <w:widowControl w:val="0"/>
+              <w:autoSpaceDE w:val="0"/>
+              <w:autoSpaceDN w:val="0"/>
+              <w:adjustRightInd w:val="0"/>
+              <w:spacing w:before="0" w:line="240" w:lineRule="auto"/>
+              <w:rPr>
+                <w:rFonts w:ascii="BRH Malayalam Extra" w:eastAsia="Times New Roman" w:hAnsi="BRH Malayalam Extra" w:cs="BRH Malayalam Extra"/>
+                <w:color w:val="000000"/>
+                <w:sz w:val="40"/>
+                <w:szCs w:val="40"/>
+                <w:lang w:val="en-IN" w:eastAsia="en-IN" w:bidi="ml-IN"/>
+              </w:rPr>
+            </w:pPr>
+            <w:r>
+              <w:rPr>
+                <w:rFonts w:ascii="BRH Devanagari Extra" w:hAnsi="BRH Devanagari Extra" w:cs="BRH Devanagari Extra"/>
+                <w:color w:val="000000"/>
+                <w:sz w:val="40"/>
+                <w:szCs w:val="40"/>
+                <w:lang w:bidi="ml-IN"/>
+              </w:rPr>
+              <w:t>AxÉ</w:t>
+            </w:r>
+            <w:r>
+              <w:rPr>
+                <w:rFonts w:ascii="BRH Devanagari Extra" w:hAnsi="BRH Devanagari Extra" w:cs="BRH Devanagari Extra"/>
+                <w:color w:val="000000"/>
+                <w:sz w:val="36"/>
+                <w:szCs w:val="40"/>
+                <w:lang w:bidi="ml-IN"/>
+              </w:rPr>
+              <w:t>ò</w:t>
+            </w:r>
+            <w:r>
+              <w:rPr>
+                <w:rFonts w:ascii="BRH Devanagari Extra" w:hAnsi="BRH Devanagari Extra" w:cs="BRH Devanagari Extra"/>
+                <w:color w:val="000000"/>
+                <w:sz w:val="40"/>
+                <w:szCs w:val="40"/>
+                <w:lang w:bidi="ml-IN"/>
+              </w:rPr>
+              <w:t>þ</w:t>
+            </w:r>
+            <w:r>
+              <w:rPr>
+                <w:rFonts w:ascii="BRH Devanagari Extra" w:hAnsi="BRH Devanagari Extra" w:cs="BRH Devanagari Extra"/>
+                <w:color w:val="000000"/>
+                <w:sz w:val="40"/>
+                <w:szCs w:val="40"/>
+                <w:highlight w:val="yellow"/>
+                <w:lang w:bidi="ml-IN"/>
+              </w:rPr>
+              <w:t>xÉ×</w:t>
+            </w:r>
+            <w:r>
+              <w:rPr>
+                <w:rFonts w:ascii="BRH Devanagari Extra" w:hAnsi="BRH Devanagari Extra" w:cs="BRH Devanagari Extra"/>
+                <w:color w:val="000000"/>
+                <w:sz w:val="40"/>
+                <w:szCs w:val="40"/>
+                <w:lang w:bidi="ml-IN"/>
+              </w:rPr>
+              <w:t>¹É</w:t>
+            </w:r>
+            <w:r>
+              <w:rPr>
+                <w:rFonts w:ascii="BRH Malayalam Extra" w:hAnsi="BRH Malayalam Extra" w:cs="BRH Devanagari Extra"/>
+                <w:color w:val="000000"/>
+                <w:sz w:val="32"/>
+                <w:szCs w:val="40"/>
+                <w:lang w:bidi="ml-IN"/>
+              </w:rPr>
+              <w:t>–</w:t>
+            </w:r>
+            <w:proofErr w:type="spellStart"/>
+            <w:r>
+              <w:rPr>
+                <w:rFonts w:ascii="BRH Devanagari Extra" w:hAnsi="BRH Devanagari Extra" w:cs="BRH Devanagari Extra"/>
+                <w:color w:val="000000"/>
+                <w:sz w:val="40"/>
+                <w:szCs w:val="40"/>
+                <w:lang w:bidi="ml-IN"/>
+              </w:rPr>
+              <w:t>ÌuÉirÉxÉÿqÉç</w:t>
+            </w:r>
+            <w:proofErr w:type="spellEnd"/>
+            <w:r>
+              <w:rPr>
+                <w:rFonts w:ascii="BRH Devanagari Extra" w:hAnsi="BRH Devanagari Extra" w:cs="BRH Devanagari Extra"/>
+                <w:color w:val="000000"/>
+                <w:sz w:val="40"/>
+                <w:szCs w:val="40"/>
+                <w:lang w:bidi="ml-IN"/>
+              </w:rPr>
+              <w:t xml:space="preserve"> - </w:t>
+            </w:r>
+            <w:proofErr w:type="spellStart"/>
+            <w:r>
+              <w:rPr>
+                <w:rFonts w:ascii="BRH Devanagari Extra" w:hAnsi="BRH Devanagari Extra" w:cs="BRH Devanagari Extra"/>
+                <w:color w:val="000000"/>
+                <w:sz w:val="40"/>
+                <w:szCs w:val="40"/>
+                <w:highlight w:val="yellow"/>
+                <w:lang w:bidi="ml-IN"/>
+              </w:rPr>
+              <w:t>xÉ</w:t>
+            </w:r>
+            <w:proofErr w:type="spellEnd"/>
+            <w:r>
+              <w:rPr>
+                <w:rFonts w:ascii="BRH Devanagari Extra" w:hAnsi="BRH Devanagari Extra" w:cs="BRH Devanagari Extra"/>
+                <w:color w:val="000000"/>
+                <w:sz w:val="40"/>
+                <w:szCs w:val="40"/>
+                <w:lang w:bidi="ml-IN"/>
+              </w:rPr>
+              <w:t>×</w:t>
+            </w:r>
+            <w:r>
+              <w:rPr>
+                <w:rFonts w:ascii="BRH Malayalam Extra" w:hAnsi="BRH Malayalam Extra" w:cs="BRH Devanagari Extra"/>
+                <w:color w:val="000000"/>
+                <w:sz w:val="32"/>
+                <w:szCs w:val="40"/>
+                <w:lang w:bidi="ml-IN"/>
+              </w:rPr>
+              <w:t>–</w:t>
+            </w:r>
+            <w:r>
+              <w:rPr>
+                <w:rFonts w:ascii="BRH Devanagari Extra" w:hAnsi="BRH Devanagari Extra" w:cs="BRH Devanagari Extra"/>
+                <w:color w:val="000000"/>
+                <w:sz w:val="40"/>
+                <w:szCs w:val="40"/>
+                <w:lang w:bidi="ml-IN"/>
+              </w:rPr>
+              <w:t>¹Éæ</w:t>
+            </w:r>
+            <w:r>
+              <w:rPr>
+                <w:rFonts w:ascii="BRH Malayalam Extra" w:hAnsi="BRH Malayalam Extra" w:cs="BRH Devanagari Extra"/>
+                <w:color w:val="000000"/>
+                <w:sz w:val="32"/>
+                <w:szCs w:val="40"/>
+                <w:lang w:bidi="ml-IN"/>
+              </w:rPr>
+              <w:t>–</w:t>
+            </w:r>
+            <w:r>
+              <w:rPr>
+                <w:rFonts w:ascii="BRH Devanagari Extra" w:hAnsi="BRH Devanagari Extra" w:cs="BRH Devanagari Extra"/>
+                <w:color w:val="000000"/>
+                <w:sz w:val="40"/>
+                <w:szCs w:val="40"/>
+                <w:lang w:bidi="ml-IN"/>
+              </w:rPr>
+              <w:t xml:space="preserve"> |</w:t>
+            </w:r>
+          </w:p>
+        </w:tc>
+        <w:tc>
+          <w:tcPr>
+            <w:tcW w:w="5220" w:type="dxa"/>
+            <w:gridSpan w:val="2"/>
+          </w:tcPr>
+          <w:p>
+            <w:pPr>
+              <w:widowControl w:val="0"/>
+              <w:autoSpaceDE w:val="0"/>
+              <w:autoSpaceDN w:val="0"/>
+              <w:adjustRightInd w:val="0"/>
+              <w:spacing w:line="252" w:lineRule="auto"/>
+              <w:rPr>
+                <w:rFonts w:ascii="BRH Devanagari Extra" w:hAnsi="BRH Devanagari Extra" w:cs="BRH Devanagari Extra"/>
+                <w:color w:val="000000"/>
+                <w:sz w:val="40"/>
+                <w:szCs w:val="40"/>
+                <w:lang w:bidi="ml-IN"/>
+              </w:rPr>
+            </w:pPr>
+            <w:r>
+              <w:rPr>
+                <w:rFonts w:ascii="BRH Devanagari Extra" w:hAnsi="BRH Devanagari Extra" w:cs="BRH Devanagari Extra"/>
+                <w:color w:val="000000"/>
+                <w:sz w:val="40"/>
+                <w:szCs w:val="40"/>
+                <w:lang w:bidi="ml-IN"/>
+              </w:rPr>
+              <w:t>AxÉ</w:t>
+            </w:r>
+            <w:r>
+              <w:rPr>
+                <w:rFonts w:ascii="BRH Devanagari Extra" w:hAnsi="BRH Devanagari Extra" w:cs="BRH Devanagari Extra"/>
+                <w:color w:val="000000"/>
+                <w:sz w:val="36"/>
+                <w:szCs w:val="40"/>
+                <w:lang w:bidi="ml-IN"/>
+              </w:rPr>
+              <w:t>ò</w:t>
+            </w:r>
+            <w:r>
+              <w:rPr>
+                <w:rFonts w:ascii="BRH Devanagari Extra" w:hAnsi="BRH Devanagari Extra" w:cs="BRH Devanagari Extra"/>
+                <w:color w:val="000000"/>
+                <w:sz w:val="40"/>
+                <w:szCs w:val="40"/>
+                <w:lang w:bidi="ml-IN"/>
+              </w:rPr>
+              <w:t>þxmÉ×¹Éæ</w:t>
+            </w:r>
+            <w:r>
+              <w:rPr>
+                <w:rFonts w:ascii="BRH Malayalam Extra" w:hAnsi="BRH Malayalam Extra" w:cs="BRH Devanagari Extra"/>
+                <w:color w:val="000000"/>
+                <w:sz w:val="32"/>
+                <w:szCs w:val="40"/>
+                <w:lang w:bidi="ml-IN"/>
+              </w:rPr>
+              <w:t>–</w:t>
+            </w:r>
+            <w:r>
+              <w:rPr>
+                <w:rFonts w:ascii="BRH Devanagari Extra" w:hAnsi="BRH Devanagari Extra" w:cs="BRH Devanagari Extra"/>
+                <w:color w:val="000000"/>
+                <w:sz w:val="40"/>
+                <w:szCs w:val="40"/>
+                <w:lang w:bidi="ml-IN"/>
+              </w:rPr>
+              <w:t xml:space="preserve"> </w:t>
+            </w:r>
+            <w:proofErr w:type="spellStart"/>
+            <w:r>
+              <w:rPr>
+                <w:rFonts w:ascii="BRH Devanagari Extra" w:hAnsi="BRH Devanagari Extra" w:cs="BRH Devanagari Extra"/>
+                <w:color w:val="000000"/>
+                <w:sz w:val="40"/>
+                <w:szCs w:val="40"/>
+                <w:lang w:bidi="ml-IN"/>
+              </w:rPr>
+              <w:t>iÉxrÉþ</w:t>
+            </w:r>
+            <w:proofErr w:type="spellEnd"/>
+            <w:r>
+              <w:rPr>
+                <w:rFonts w:ascii="BRH Devanagari Extra" w:hAnsi="BRH Devanagari Extra" w:cs="BRH Devanagari Extra"/>
+                <w:color w:val="000000"/>
+                <w:sz w:val="40"/>
+                <w:szCs w:val="40"/>
+                <w:lang w:bidi="ml-IN"/>
+              </w:rPr>
+              <w:t xml:space="preserve"> | </w:t>
+            </w:r>
+          </w:p>
+          <w:p>
+            <w:pPr>
+              <w:spacing w:before="0" w:line="240" w:lineRule="auto"/>
+              <w:rPr>
+                <w:rFonts w:ascii="BRH Malayalam Extra" w:eastAsia="Times New Roman" w:hAnsi="BRH Malayalam Extra" w:cs="BRH Malayalam Extra"/>
+                <w:color w:val="000000"/>
+                <w:sz w:val="40"/>
+                <w:szCs w:val="40"/>
+                <w:lang w:val="en-IN" w:eastAsia="en-IN" w:bidi="ml-IN"/>
+              </w:rPr>
+            </w:pPr>
+            <w:r>
+              <w:rPr>
+                <w:rFonts w:ascii="BRH Devanagari Extra" w:hAnsi="BRH Devanagari Extra" w:cs="BRH Devanagari Extra"/>
+                <w:color w:val="000000"/>
+                <w:sz w:val="40"/>
+                <w:szCs w:val="40"/>
+                <w:lang w:bidi="ml-IN"/>
+              </w:rPr>
+              <w:t>AxÉ</w:t>
+            </w:r>
+            <w:r>
+              <w:rPr>
+                <w:rFonts w:ascii="BRH Devanagari Extra" w:hAnsi="BRH Devanagari Extra" w:cs="BRH Devanagari Extra"/>
+                <w:color w:val="000000"/>
+                <w:sz w:val="36"/>
+                <w:szCs w:val="40"/>
+                <w:lang w:bidi="ml-IN"/>
+              </w:rPr>
+              <w:t>ò</w:t>
+            </w:r>
+            <w:r>
+              <w:rPr>
+                <w:rFonts w:ascii="BRH Devanagari Extra" w:hAnsi="BRH Devanagari Extra" w:cs="BRH Devanagari Extra"/>
+                <w:color w:val="000000"/>
+                <w:sz w:val="40"/>
+                <w:szCs w:val="40"/>
+                <w:lang w:bidi="ml-IN"/>
+              </w:rPr>
+              <w:t>þ</w:t>
+            </w:r>
+            <w:r>
+              <w:rPr>
+                <w:rFonts w:ascii="BRH Devanagari Extra" w:hAnsi="BRH Devanagari Extra" w:cs="BRH Devanagari Extra"/>
+                <w:color w:val="000000"/>
+                <w:sz w:val="40"/>
+                <w:szCs w:val="40"/>
+                <w:highlight w:val="green"/>
+                <w:lang w:bidi="ml-IN"/>
+              </w:rPr>
+              <w:t>xmÉ</w:t>
+            </w:r>
+            <w:r>
+              <w:rPr>
+                <w:rFonts w:ascii="BRH Devanagari Extra" w:hAnsi="BRH Devanagari Extra" w:cs="BRH Devanagari Extra"/>
+                <w:color w:val="000000"/>
+                <w:sz w:val="40"/>
+                <w:szCs w:val="40"/>
+                <w:lang w:bidi="ml-IN"/>
+              </w:rPr>
+              <w:t>×¹É</w:t>
+            </w:r>
+            <w:r>
+              <w:rPr>
+                <w:rFonts w:ascii="BRH Malayalam Extra" w:hAnsi="BRH Malayalam Extra" w:cs="BRH Devanagari Extra"/>
+                <w:color w:val="000000"/>
+                <w:sz w:val="32"/>
+                <w:szCs w:val="40"/>
+                <w:lang w:bidi="ml-IN"/>
+              </w:rPr>
+              <w:t>–</w:t>
+            </w:r>
+            <w:proofErr w:type="spellStart"/>
+            <w:r>
+              <w:rPr>
+                <w:rFonts w:ascii="BRH Devanagari Extra" w:hAnsi="BRH Devanagari Extra" w:cs="BRH Devanagari Extra"/>
+                <w:color w:val="000000"/>
+                <w:sz w:val="40"/>
+                <w:szCs w:val="40"/>
+                <w:lang w:bidi="ml-IN"/>
+              </w:rPr>
+              <w:t>ÌuÉirÉxÉÿqÉç</w:t>
+            </w:r>
+            <w:proofErr w:type="spellEnd"/>
+            <w:r>
+              <w:rPr>
+                <w:rFonts w:ascii="BRH Devanagari Extra" w:hAnsi="BRH Devanagari Extra" w:cs="BRH Devanagari Extra"/>
+                <w:color w:val="000000"/>
+                <w:sz w:val="40"/>
+                <w:szCs w:val="40"/>
+                <w:lang w:bidi="ml-IN"/>
+              </w:rPr>
+              <w:t xml:space="preserve"> - </w:t>
+            </w:r>
+            <w:proofErr w:type="spellStart"/>
+            <w:r>
+              <w:rPr>
+                <w:rFonts w:ascii="BRH Devanagari Extra" w:hAnsi="BRH Devanagari Extra" w:cs="BRH Devanagari Extra"/>
+                <w:color w:val="000000"/>
+                <w:sz w:val="40"/>
+                <w:szCs w:val="40"/>
+                <w:highlight w:val="green"/>
+                <w:lang w:bidi="ml-IN"/>
+              </w:rPr>
+              <w:t>xmÉ</w:t>
+            </w:r>
+            <w:proofErr w:type="spellEnd"/>
+            <w:r>
+              <w:rPr>
+                <w:rFonts w:ascii="BRH Devanagari Extra" w:hAnsi="BRH Devanagari Extra" w:cs="BRH Devanagari Extra"/>
+                <w:color w:val="000000"/>
+                <w:sz w:val="40"/>
+                <w:szCs w:val="40"/>
+                <w:highlight w:val="green"/>
+                <w:lang w:bidi="ml-IN"/>
+              </w:rPr>
+              <w:t>××</w:t>
+            </w:r>
+            <w:r>
+              <w:rPr>
+                <w:rFonts w:ascii="BRH Malayalam Extra" w:hAnsi="BRH Malayalam Extra" w:cs="BRH Devanagari Extra"/>
+                <w:color w:val="000000"/>
+                <w:sz w:val="32"/>
+                <w:szCs w:val="40"/>
+                <w:highlight w:val="green"/>
+                <w:lang w:bidi="ml-IN"/>
+              </w:rPr>
+              <w:t>–</w:t>
+            </w:r>
+            <w:r>
+              <w:rPr>
+                <w:rFonts w:ascii="BRH Devanagari Extra" w:hAnsi="BRH Devanagari Extra" w:cs="BRH Devanagari Extra"/>
+                <w:color w:val="000000"/>
+                <w:sz w:val="40"/>
+                <w:szCs w:val="40"/>
+                <w:lang w:bidi="ml-IN"/>
+              </w:rPr>
+              <w:t>¹Éæ</w:t>
+            </w:r>
+            <w:r>
+              <w:rPr>
+                <w:rFonts w:ascii="BRH Malayalam Extra" w:hAnsi="BRH Malayalam Extra" w:cs="BRH Devanagari Extra"/>
+                <w:color w:val="000000"/>
+                <w:sz w:val="32"/>
+                <w:szCs w:val="40"/>
+                <w:lang w:bidi="ml-IN"/>
+              </w:rPr>
+              <w:t>–</w:t>
+            </w:r>
+            <w:r>
+              <w:rPr>
+                <w:rFonts w:ascii="BRH Devanagari Extra" w:hAnsi="BRH Devanagari Extra" w:cs="BRH Devanagari Extra"/>
+                <w:color w:val="000000"/>
+                <w:sz w:val="40"/>
+                <w:szCs w:val="40"/>
+                <w:lang w:bidi="ml-IN"/>
               </w:rPr>
               <w:t xml:space="preserve"> |</w:t>
             </w:r>
@@ -3264,6 +6418,7 @@
               <w:rPr>
                 <w:rFonts w:cs="Arial"/>
                 <w:b/>
+                <w:color w:val="FF0000"/>
                 <w:sz w:val="28"/>
                 <w:szCs w:val="32"/>
               </w:rPr>
@@ -3272,12 +6427,44 @@
               <w:rPr>
                 <w:rFonts w:cs="Arial"/>
                 <w:b/>
-                <w:sz w:val="28"/>
-                <w:szCs w:val="32"/>
-              </w:rPr>
-              <w:lastRenderedPageBreak/>
-              <w:t>T.S.6.4.10.1 – Kramam</w:t>
-            </w:r>
+                <w:color w:val="FF0000"/>
+                <w:sz w:val="28"/>
+                <w:szCs w:val="32"/>
+              </w:rPr>
+              <w:t>T.S.6.4.</w:t>
+            </w:r>
+            <w:r>
+              <w:rPr>
+                <w:rFonts w:cs="Arial"/>
+                <w:b/>
+                <w:color w:val="FF0000"/>
+                <w:sz w:val="28"/>
+                <w:szCs w:val="32"/>
+              </w:rPr>
+              <w:t>7.2</w:t>
+            </w:r>
+            <w:r>
+              <w:rPr>
+                <w:rFonts w:cs="Arial"/>
+                <w:b/>
+                <w:color w:val="FF0000"/>
+                <w:sz w:val="28"/>
+                <w:szCs w:val="32"/>
+              </w:rPr>
+              <w:t xml:space="preserve"> – </w:t>
+            </w:r>
+            <w:proofErr w:type="spellStart"/>
+            <w:r>
+              <w:rPr>
+                <w:rFonts w:cs="Arial"/>
+                <w:b/>
+                <w:color w:val="FF0000"/>
+                <w:sz w:val="28"/>
+                <w:szCs w:val="32"/>
+              </w:rPr>
+              <w:t>Kramam</w:t>
+            </w:r>
+            <w:proofErr w:type="spellEnd"/>
           </w:p>
           <w:p>
             <w:pPr>
@@ -3293,18 +6480,273 @@
               <w:rPr>
                 <w:rFonts w:cs="Arial"/>
                 <w:b/>
+                <w:color w:val="FF0000"/>
                 <w:sz w:val="28"/>
                 <w:szCs w:val="32"/>
               </w:rPr>
             </w:pPr>
-            <w:r>
-              <w:rPr>
-                <w:rFonts w:cs="Arial"/>
-                <w:b/>
-                <w:sz w:val="28"/>
-                <w:szCs w:val="32"/>
-              </w:rPr>
-              <w:t>Krama Vaakyam No.– 20</w:t>
+            <w:proofErr w:type="spellStart"/>
+            <w:r>
+              <w:rPr>
+                <w:rFonts w:cs="Arial"/>
+                <w:b/>
+                <w:color w:val="FF0000"/>
+                <w:sz w:val="28"/>
+                <w:szCs w:val="32"/>
+              </w:rPr>
+              <w:t>Krama</w:t>
+            </w:r>
+            <w:proofErr w:type="spellEnd"/>
+            <w:r>
+              <w:rPr>
+                <w:rFonts w:cs="Arial"/>
+                <w:b/>
+                <w:color w:val="FF0000"/>
+                <w:sz w:val="28"/>
+                <w:szCs w:val="32"/>
+              </w:rPr>
+              <w:t xml:space="preserve"> </w:t>
+            </w:r>
+            <w:proofErr w:type="spellStart"/>
+            <w:r>
+              <w:rPr>
+                <w:rFonts w:cs="Arial"/>
+                <w:b/>
+                <w:color w:val="FF0000"/>
+                <w:sz w:val="28"/>
+                <w:szCs w:val="32"/>
+              </w:rPr>
+              <w:t>Vaakyam</w:t>
+            </w:r>
+            <w:proofErr w:type="spellEnd"/>
+            <w:r>
+              <w:rPr>
+                <w:rFonts w:cs="Arial"/>
+                <w:b/>
+                <w:color w:val="FF0000"/>
+                <w:sz w:val="28"/>
+                <w:szCs w:val="32"/>
+              </w:rPr>
+              <w:t xml:space="preserve"> No.– </w:t>
+            </w:r>
+            <w:r>
+              <w:rPr>
+                <w:rFonts w:cs="Arial"/>
+                <w:b/>
+                <w:color w:val="FF0000"/>
+                <w:sz w:val="28"/>
+                <w:szCs w:val="32"/>
+              </w:rPr>
+              <w:t>52</w:t>
+            </w:r>
+          </w:p>
+          <w:p>
+            <w:pPr>
+              <w:widowControl w:val="0"/>
+              <w:tabs>
+                <w:tab w:val="left" w:pos="993"/>
+              </w:tabs>
+              <w:autoSpaceDE w:val="0"/>
+              <w:autoSpaceDN w:val="0"/>
+              <w:adjustRightInd w:val="0"/>
+              <w:spacing w:before="0" w:line="252" w:lineRule="auto"/>
+              <w:ind w:right="297"/>
+              <w:rPr>
+                <w:rFonts w:cs="Arial"/>
+                <w:b/>
+                <w:sz w:val="28"/>
+                <w:szCs w:val="32"/>
+              </w:rPr>
+            </w:pPr>
+            <w:proofErr w:type="spellStart"/>
+            <w:r>
+              <w:rPr>
+                <w:rFonts w:cs="Arial"/>
+                <w:b/>
+                <w:color w:val="FF0000"/>
+                <w:sz w:val="28"/>
+                <w:szCs w:val="32"/>
+              </w:rPr>
+              <w:t>Panchaati</w:t>
+            </w:r>
+            <w:proofErr w:type="spellEnd"/>
+            <w:r>
+              <w:rPr>
+                <w:rFonts w:cs="Arial"/>
+                <w:b/>
+                <w:color w:val="FF0000"/>
+                <w:sz w:val="28"/>
+                <w:szCs w:val="32"/>
+              </w:rPr>
+              <w:t xml:space="preserve"> No</w:t>
+            </w:r>
+            <w:r>
+              <w:rPr>
+                <w:rFonts w:cs="Arial"/>
+                <w:b/>
+                <w:color w:val="FF0000"/>
+                <w:szCs w:val="32"/>
+              </w:rPr>
+              <w:t xml:space="preserve">. - </w:t>
+            </w:r>
+            <w:r>
+              <w:rPr>
+                <w:rFonts w:cs="Arial"/>
+                <w:b/>
+                <w:color w:val="FF0000"/>
+                <w:sz w:val="28"/>
+                <w:szCs w:val="32"/>
+              </w:rPr>
+              <w:t>32</w:t>
+            </w:r>
+          </w:p>
+        </w:tc>
+        <w:tc>
+          <w:tcPr>
+            <w:tcW w:w="4738" w:type="dxa"/>
+          </w:tcPr>
+          <w:p>
+            <w:pPr>
+              <w:widowControl w:val="0"/>
+              <w:autoSpaceDE w:val="0"/>
+              <w:autoSpaceDN w:val="0"/>
+              <w:adjustRightInd w:val="0"/>
+              <w:spacing w:before="0" w:line="240" w:lineRule="auto"/>
+              <w:rPr>
+                <w:rFonts w:ascii="BRH Devanagari Extra" w:hAnsi="BRH Devanagari Extra" w:cs="BRH Devanagari Extra"/>
+                <w:color w:val="000000"/>
+                <w:sz w:val="40"/>
+                <w:szCs w:val="40"/>
+                <w:lang w:bidi="ml-IN"/>
+              </w:rPr>
+            </w:pPr>
+            <w:proofErr w:type="spellStart"/>
+            <w:r>
+              <w:rPr>
+                <w:rFonts w:ascii="BRH Devanagari Extra" w:hAnsi="BRH Devanagari Extra" w:cs="BRH Devanagari Extra"/>
+                <w:color w:val="000000"/>
+                <w:sz w:val="40"/>
+                <w:szCs w:val="40"/>
+                <w:lang w:bidi="ml-IN"/>
+              </w:rPr>
+              <w:t>qÉ</w:t>
+            </w:r>
+            <w:proofErr w:type="spellEnd"/>
+            <w:r>
+              <w:rPr>
+                <w:rFonts w:ascii="BRH Malayalam Extra" w:hAnsi="BRH Malayalam Extra" w:cs="BRH Devanagari Extra"/>
+                <w:color w:val="000000"/>
+                <w:sz w:val="32"/>
+                <w:szCs w:val="40"/>
+                <w:lang w:bidi="ml-IN"/>
+              </w:rPr>
+              <w:t>–</w:t>
+            </w:r>
+            <w:r>
+              <w:rPr>
+                <w:rFonts w:ascii="BRH Devanagari Extra" w:hAnsi="BRH Devanagari Extra" w:cs="BRH Devanagari Extra"/>
+                <w:color w:val="000000"/>
+                <w:sz w:val="40"/>
+                <w:szCs w:val="40"/>
+                <w:lang w:bidi="ml-IN"/>
+              </w:rPr>
+              <w:t>¬</w:t>
+            </w:r>
+            <w:r>
+              <w:rPr>
+                <w:rFonts w:ascii="BRH Devanagari Extra" w:hAnsi="BRH Devanagari Extra" w:cs="BRH Devanagari Extra"/>
+                <w:color w:val="000000"/>
+                <w:sz w:val="40"/>
+                <w:szCs w:val="40"/>
+                <w:lang w:bidi="ml-IN"/>
+              </w:rPr>
+              <w:t>å</w:t>
+            </w:r>
+            <w:r>
+              <w:rPr>
+                <w:rFonts w:ascii="BRH Malayalam Extra" w:hAnsi="BRH Malayalam Extra" w:cs="BRH Devanagari Extra"/>
+                <w:color w:val="000000"/>
+                <w:sz w:val="32"/>
+                <w:szCs w:val="40"/>
+                <w:lang w:bidi="ml-IN"/>
+              </w:rPr>
+              <w:t>–</w:t>
+            </w:r>
+            <w:proofErr w:type="spellStart"/>
+            <w:r>
+              <w:rPr>
+                <w:rFonts w:ascii="BRH Devanagari Extra" w:hAnsi="BRH Devanagari Extra" w:cs="BRH Devanagari Extra"/>
+                <w:color w:val="000000"/>
+                <w:sz w:val="40"/>
+                <w:szCs w:val="40"/>
+                <w:lang w:bidi="ml-IN"/>
+              </w:rPr>
+              <w:t>uÉ</w:t>
+            </w:r>
+            <w:proofErr w:type="spellEnd"/>
+            <w:r>
+              <w:rPr>
+                <w:rFonts w:ascii="BRH Malayalam Extra" w:hAnsi="BRH Malayalam Extra" w:cs="BRH Devanagari Extra"/>
+                <w:color w:val="000000"/>
+                <w:sz w:val="32"/>
+                <w:szCs w:val="40"/>
+                <w:lang w:bidi="ml-IN"/>
+              </w:rPr>
+              <w:t>–</w:t>
+            </w:r>
+            <w:proofErr w:type="spellStart"/>
+            <w:r>
+              <w:rPr>
+                <w:rFonts w:ascii="BRH Devanagari Extra" w:hAnsi="BRH Devanagari Extra" w:cs="BRH Devanagari Extra"/>
+                <w:color w:val="000000"/>
+                <w:sz w:val="40"/>
+                <w:szCs w:val="40"/>
+                <w:lang w:bidi="ml-IN"/>
+              </w:rPr>
+              <w:t>irÉÉþ</w:t>
+            </w:r>
+            <w:proofErr w:type="spellEnd"/>
+            <w:r>
+              <w:rPr>
+                <w:rFonts w:ascii="BRH Devanagari Extra" w:hAnsi="BRH Devanagari Extra" w:cs="BRH Devanagari Extra"/>
+                <w:color w:val="000000"/>
+                <w:sz w:val="40"/>
+                <w:szCs w:val="40"/>
+                <w:lang w:bidi="ml-IN"/>
+              </w:rPr>
+              <w:t xml:space="preserve"> L</w:t>
+            </w:r>
+            <w:r>
+              <w:rPr>
+                <w:rFonts w:ascii="BRH Malayalam Extra" w:hAnsi="BRH Malayalam Extra" w:cs="BRH Devanagari Extra"/>
+                <w:color w:val="000000"/>
+                <w:sz w:val="32"/>
+                <w:szCs w:val="40"/>
+                <w:lang w:bidi="ml-IN"/>
+              </w:rPr>
+              <w:t>–</w:t>
+            </w:r>
+            <w:proofErr w:type="spellStart"/>
+            <w:r>
+              <w:rPr>
+                <w:rFonts w:ascii="BRH Devanagari Extra" w:hAnsi="BRH Devanagari Extra" w:cs="BRH Devanagari Extra"/>
+                <w:color w:val="000000"/>
+                <w:sz w:val="40"/>
+                <w:szCs w:val="40"/>
+                <w:lang w:bidi="ml-IN"/>
+              </w:rPr>
+              <w:t>uÉ</w:t>
+            </w:r>
+            <w:proofErr w:type="spellEnd"/>
+            <w:r>
+              <w:rPr>
+                <w:rFonts w:ascii="BRH Devanagari Extra" w:hAnsi="BRH Devanagari Extra" w:cs="BRH Devanagari Extra"/>
+                <w:color w:val="000000"/>
+                <w:sz w:val="40"/>
+                <w:szCs w:val="40"/>
+                <w:lang w:bidi="ml-IN"/>
+              </w:rPr>
+              <w:t xml:space="preserve"> | </w:t>
             </w:r>
           </w:p>
           <w:p>
@@ -3313,695 +6755,605 @@
               <w:autoSpaceDE w:val="0"/>
               <w:autoSpaceDN w:val="0"/>
               <w:adjustRightInd w:val="0"/>
-              <w:spacing w:before="0" w:line="264" w:lineRule="auto"/>
-              <w:jc w:val="both"/>
-              <w:rPr>
-                <w:rFonts w:cs="Arial"/>
-                <w:bCs/>
-                <w:sz w:val="32"/>
-                <w:szCs w:val="36"/>
+              <w:spacing w:before="0" w:line="240" w:lineRule="auto"/>
+              <w:rPr>
+                <w:rFonts w:ascii="BRH Malayalam Extra" w:eastAsia="Times New Roman" w:hAnsi="BRH Malayalam Extra" w:cs="BRH Malayalam Extra"/>
+                <w:color w:val="000000"/>
+                <w:sz w:val="40"/>
+                <w:szCs w:val="40"/>
+                <w:lang w:val="en-IN" w:eastAsia="en-IN" w:bidi="ml-IN"/>
               </w:rPr>
             </w:pPr>
-            <w:r>
-              <w:rPr>
-                <w:rFonts w:cs="Arial"/>
-                <w:b/>
-                <w:sz w:val="28"/>
-                <w:szCs w:val="32"/>
-              </w:rPr>
-              <w:t>Panchaati No</w:t>
-            </w:r>
-            <w:r>
-              <w:rPr>
-                <w:rFonts w:cs="Arial"/>
-                <w:b/>
-                <w:szCs w:val="32"/>
-              </w:rPr>
-              <w:t xml:space="preserve">. - </w:t>
-            </w:r>
-            <w:r>
-              <w:rPr>
-                <w:rFonts w:cs="Arial"/>
-                <w:b/>
-                <w:sz w:val="28"/>
-                <w:szCs w:val="32"/>
-              </w:rPr>
-              <w:t>42</w:t>
+            <w:proofErr w:type="spellStart"/>
+            <w:r>
+              <w:rPr>
+                <w:rFonts w:ascii="BRH Devanagari Extra" w:hAnsi="BRH Devanagari Extra" w:cs="BRH Devanagari Extra"/>
+                <w:color w:val="000000"/>
+                <w:sz w:val="40"/>
+                <w:szCs w:val="40"/>
+                <w:lang w:bidi="ml-IN"/>
+              </w:rPr>
+              <w:lastRenderedPageBreak/>
+              <w:t>qÉ</w:t>
+            </w:r>
+            <w:proofErr w:type="spellEnd"/>
+            <w:r>
+              <w:rPr>
+                <w:rFonts w:ascii="BRH Malayalam Extra" w:hAnsi="BRH Malayalam Extra" w:cs="BRH Devanagari Extra"/>
+                <w:color w:val="000000"/>
+                <w:sz w:val="32"/>
+                <w:szCs w:val="40"/>
+                <w:lang w:bidi="ml-IN"/>
+              </w:rPr>
+              <w:t>–</w:t>
+            </w:r>
+            <w:proofErr w:type="spellStart"/>
+            <w:r>
+              <w:rPr>
+                <w:rFonts w:ascii="BRH Devanagari Extra" w:hAnsi="BRH Devanagari Extra" w:cs="BRH Devanagari Extra"/>
+                <w:color w:val="000000"/>
+                <w:sz w:val="40"/>
+                <w:szCs w:val="40"/>
+                <w:highlight w:val="yellow"/>
+                <w:lang w:bidi="ml-IN"/>
+              </w:rPr>
+              <w:t>S</w:t>
+            </w:r>
+            <w:r>
+              <w:rPr>
+                <w:rFonts w:ascii="BRH Devanagari Extra" w:hAnsi="BRH Devanagari Extra" w:cs="BRH Devanagari Extra"/>
+                <w:color w:val="000000"/>
+                <w:sz w:val="40"/>
+                <w:szCs w:val="40"/>
+                <w:lang w:bidi="ml-IN"/>
+              </w:rPr>
+              <w:t>å</w:t>
+            </w:r>
+            <w:proofErr w:type="spellEnd"/>
+            <w:r>
+              <w:rPr>
+                <w:rFonts w:ascii="BRH Malayalam Extra" w:hAnsi="BRH Malayalam Extra" w:cs="BRH Devanagari Extra"/>
+                <w:color w:val="000000"/>
+                <w:sz w:val="32"/>
+                <w:szCs w:val="40"/>
+                <w:lang w:bidi="ml-IN"/>
+              </w:rPr>
+              <w:t>–</w:t>
+            </w:r>
+            <w:proofErr w:type="spellStart"/>
+            <w:r>
+              <w:rPr>
+                <w:rFonts w:ascii="BRH Devanagari Extra" w:hAnsi="BRH Devanagari Extra" w:cs="BRH Devanagari Extra"/>
+                <w:color w:val="000000"/>
+                <w:sz w:val="40"/>
+                <w:szCs w:val="40"/>
+                <w:lang w:bidi="ml-IN"/>
+              </w:rPr>
+              <w:t>uÉ</w:t>
+            </w:r>
+            <w:proofErr w:type="spellEnd"/>
+            <w:r>
+              <w:rPr>
+                <w:rFonts w:ascii="BRH Malayalam Extra" w:hAnsi="BRH Malayalam Extra" w:cs="BRH Devanagari Extra"/>
+                <w:color w:val="000000"/>
+                <w:sz w:val="32"/>
+                <w:szCs w:val="40"/>
+                <w:lang w:bidi="ml-IN"/>
+              </w:rPr>
+              <w:t>–</w:t>
+            </w:r>
+            <w:proofErr w:type="spellStart"/>
+            <w:r>
+              <w:rPr>
+                <w:rFonts w:ascii="BRH Devanagari Extra" w:hAnsi="BRH Devanagari Extra" w:cs="BRH Devanagari Extra"/>
+                <w:color w:val="000000"/>
+                <w:sz w:val="40"/>
+                <w:szCs w:val="40"/>
+                <w:lang w:bidi="ml-IN"/>
+              </w:rPr>
+              <w:t>irÉÉþ</w:t>
+            </w:r>
+            <w:proofErr w:type="spellEnd"/>
+            <w:r>
+              <w:rPr>
+                <w:rFonts w:ascii="BRH Devanagari Extra" w:hAnsi="BRH Devanagari Extra" w:cs="BRH Devanagari Extra"/>
+                <w:color w:val="000000"/>
+                <w:sz w:val="40"/>
+                <w:szCs w:val="40"/>
+                <w:lang w:bidi="ml-IN"/>
+              </w:rPr>
+              <w:t xml:space="preserve"> </w:t>
+            </w:r>
+            <w:proofErr w:type="spellStart"/>
+            <w:r>
+              <w:rPr>
+                <w:rFonts w:ascii="BRH Devanagari Extra" w:hAnsi="BRH Devanagari Extra" w:cs="BRH Devanagari Extra"/>
+                <w:color w:val="000000"/>
+                <w:sz w:val="40"/>
+                <w:szCs w:val="40"/>
+                <w:lang w:bidi="ml-IN"/>
+              </w:rPr>
+              <w:t>CÌiÉþ</w:t>
+            </w:r>
+            <w:proofErr w:type="spellEnd"/>
+            <w:r>
+              <w:rPr>
+                <w:rFonts w:ascii="BRH Devanagari Extra" w:hAnsi="BRH Devanagari Extra" w:cs="BRH Devanagari Extra"/>
+                <w:color w:val="000000"/>
+                <w:sz w:val="40"/>
+                <w:szCs w:val="40"/>
+                <w:lang w:bidi="ml-IN"/>
+              </w:rPr>
+              <w:t xml:space="preserve"> </w:t>
+            </w:r>
+            <w:proofErr w:type="spellStart"/>
+            <w:r>
+              <w:rPr>
+                <w:rFonts w:ascii="BRH Devanagari Extra" w:hAnsi="BRH Devanagari Extra" w:cs="BRH Devanagari Extra"/>
+                <w:color w:val="000000"/>
+                <w:sz w:val="40"/>
+                <w:szCs w:val="40"/>
+                <w:lang w:bidi="ml-IN"/>
+              </w:rPr>
+              <w:t>qÉiÉç</w:t>
+            </w:r>
+            <w:proofErr w:type="spellEnd"/>
+            <w:r>
+              <w:rPr>
+                <w:rFonts w:ascii="BRH Devanagari Extra" w:hAnsi="BRH Devanagari Extra" w:cs="BRH Devanagari Extra"/>
+                <w:color w:val="000000"/>
+                <w:sz w:val="40"/>
+                <w:szCs w:val="40"/>
+                <w:lang w:bidi="ml-IN"/>
+              </w:rPr>
+              <w:t xml:space="preserve"> - </w:t>
+            </w:r>
+            <w:proofErr w:type="spellStart"/>
+            <w:r>
+              <w:rPr>
+                <w:rFonts w:ascii="BRH Devanagari Extra" w:hAnsi="BRH Devanagari Extra" w:cs="BRH Devanagari Extra"/>
+                <w:color w:val="000000"/>
+                <w:sz w:val="40"/>
+                <w:szCs w:val="40"/>
+                <w:lang w:bidi="ml-IN"/>
+              </w:rPr>
+              <w:t>S</w:t>
+            </w:r>
+            <w:r>
+              <w:rPr>
+                <w:rFonts w:ascii="BRH Devanagari Extra" w:hAnsi="BRH Devanagari Extra" w:cs="BRH Devanagari Extra"/>
+                <w:color w:val="000000"/>
+                <w:sz w:val="40"/>
+                <w:szCs w:val="40"/>
+                <w:lang w:bidi="ml-IN"/>
+              </w:rPr>
+              <w:t>å</w:t>
+            </w:r>
+            <w:proofErr w:type="spellEnd"/>
+            <w:r>
+              <w:rPr>
+                <w:rFonts w:ascii="BRH Malayalam Extra" w:hAnsi="BRH Malayalam Extra" w:cs="BRH Devanagari Extra"/>
+                <w:color w:val="000000"/>
+                <w:sz w:val="32"/>
+                <w:szCs w:val="40"/>
+                <w:lang w:bidi="ml-IN"/>
+              </w:rPr>
+              <w:t>–</w:t>
+            </w:r>
+            <w:proofErr w:type="spellStart"/>
+            <w:r>
+              <w:rPr>
+                <w:rFonts w:ascii="BRH Devanagari Extra" w:hAnsi="BRH Devanagari Extra" w:cs="BRH Devanagari Extra"/>
+                <w:color w:val="000000"/>
+                <w:sz w:val="40"/>
+                <w:szCs w:val="40"/>
+                <w:lang w:bidi="ml-IN"/>
+              </w:rPr>
+              <w:t>uÉ</w:t>
+            </w:r>
+            <w:proofErr w:type="spellEnd"/>
+            <w:r>
+              <w:rPr>
+                <w:rFonts w:ascii="BRH Malayalam Extra" w:hAnsi="BRH Malayalam Extra" w:cs="BRH Devanagari Extra"/>
+                <w:color w:val="000000"/>
+                <w:sz w:val="32"/>
+                <w:szCs w:val="40"/>
+                <w:lang w:bidi="ml-IN"/>
+              </w:rPr>
+              <w:t>–</w:t>
+            </w:r>
+            <w:proofErr w:type="spellStart"/>
+            <w:r>
+              <w:rPr>
+                <w:rFonts w:ascii="BRH Devanagari Extra" w:hAnsi="BRH Devanagari Extra" w:cs="BRH Devanagari Extra"/>
+                <w:color w:val="000000"/>
+                <w:sz w:val="40"/>
+                <w:szCs w:val="40"/>
+                <w:lang w:bidi="ml-IN"/>
+              </w:rPr>
+              <w:t>irÉÉÿÈ</w:t>
+            </w:r>
+            <w:proofErr w:type="spellEnd"/>
+            <w:r>
+              <w:rPr>
+                <w:rFonts w:ascii="BRH Devanagari Extra" w:hAnsi="BRH Devanagari Extra" w:cs="BRH Devanagari Extra"/>
+                <w:color w:val="000000"/>
+                <w:sz w:val="40"/>
+                <w:szCs w:val="40"/>
+                <w:lang w:bidi="ml-IN"/>
+              </w:rPr>
+              <w:t xml:space="preserve"> |</w:t>
             </w:r>
           </w:p>
         </w:tc>
         <w:tc>
           <w:tcPr>
-            <w:tcW w:w="4830" w:type="dxa"/>
+            <w:tcW w:w="5220" w:type="dxa"/>
+            <w:gridSpan w:val="2"/>
           </w:tcPr>
           <w:p>
             <w:pPr>
+              <w:widowControl w:val="0"/>
+              <w:autoSpaceDE w:val="0"/>
+              <w:autoSpaceDN w:val="0"/>
+              <w:adjustRightInd w:val="0"/>
               <w:spacing w:before="0" w:line="240" w:lineRule="auto"/>
               <w:rPr>
                 <w:rFonts w:ascii="BRH Devanagari Extra" w:hAnsi="BRH Devanagari Extra" w:cs="BRH Devanagari Extra"/>
                 <w:color w:val="000000"/>
                 <w:sz w:val="40"/>
                 <w:szCs w:val="40"/>
+                <w:lang w:bidi="ml-IN"/>
               </w:rPr>
             </w:pPr>
-            <w:r>
-              <w:rPr>
-                <w:rFonts w:ascii="Latha" w:hAnsi="Latha" w:cs="Latha"/>
-                <w:sz w:val="28"/>
-                <w:szCs w:val="28"/>
-                <w:cs/>
-                <w:lang w:bidi="ta-IN"/>
-              </w:rPr>
-              <w:t>அ</w:t>
-            </w:r>
-            <w:r>
-              <w:rPr>
-                <w:rFonts w:ascii="BRH Tamil Tab Extra" w:hAnsi="BRH Tamil Tab Extra" w:cs="Latha"/>
-                <w:b/>
-                <w:sz w:val="32"/>
-                <w:szCs w:val="28"/>
-                <w:lang w:bidi="ta-IN"/>
-              </w:rPr>
-              <w:t>…</w:t>
-            </w:r>
-            <w:r>
-              <w:rPr>
-                <w:rFonts w:ascii="Latha" w:hAnsi="Latha" w:cs="Latha"/>
-                <w:sz w:val="28"/>
-                <w:szCs w:val="28"/>
-                <w:cs/>
-                <w:lang w:bidi="ta-IN"/>
-              </w:rPr>
-              <w:t>ஶ</w:t>
-            </w:r>
-            <w:r>
-              <w:rPr>
-                <w:rFonts w:ascii="BRH Tamil Tab Extra" w:hAnsi="BRH Tamil Tab Extra" w:cs="Latha"/>
-                <w:b/>
-                <w:sz w:val="32"/>
-                <w:szCs w:val="28"/>
-                <w:lang w:bidi="ta-IN"/>
-              </w:rPr>
-              <w:t>…</w:t>
-            </w:r>
-            <w:r>
-              <w:rPr>
-                <w:rFonts w:ascii="Latha" w:hAnsi="Latha" w:cs="Latha"/>
-                <w:sz w:val="28"/>
-                <w:szCs w:val="28"/>
-                <w:cs/>
-                <w:lang w:bidi="ta-IN"/>
-              </w:rPr>
-              <w:t>க்னு</w:t>
-            </w:r>
-            <w:r>
-              <w:rPr>
-                <w:rFonts w:ascii="BRH Tamil Tab Extra" w:hAnsi="BRH Tamil Tab Extra" w:cs="Latha"/>
-                <w:b/>
-                <w:sz w:val="32"/>
-                <w:szCs w:val="28"/>
-                <w:lang w:bidi="ta-IN"/>
-              </w:rPr>
-              <w:t>…</w:t>
-            </w:r>
-            <w:r>
-              <w:rPr>
-                <w:rFonts w:ascii="Latha" w:hAnsi="Latha" w:cs="Latha"/>
-                <w:sz w:val="28"/>
-                <w:szCs w:val="28"/>
-                <w:cs/>
-                <w:lang w:bidi="ta-IN"/>
-              </w:rPr>
-              <w:t>வ</w:t>
-            </w:r>
-            <w:r>
-              <w:rPr>
-                <w:rFonts w:ascii="BRH Tamil Tab Extra" w:hAnsi="BRH Tamil Tab Extra" w:cs="Latha"/>
-                <w:b/>
-                <w:sz w:val="32"/>
-                <w:szCs w:val="28"/>
-                <w:lang w:bidi="ta-IN"/>
-              </w:rPr>
-              <w:t>…</w:t>
-            </w:r>
-            <w:r>
-              <w:rPr>
-                <w:rFonts w:ascii="Latha" w:hAnsi="Latha" w:cs="Latha"/>
-                <w:sz w:val="28"/>
-                <w:szCs w:val="28"/>
-                <w:cs/>
-                <w:lang w:bidi="ta-IN"/>
-              </w:rPr>
-              <w:t>ன்ன</w:t>
-            </w:r>
-            <w:r>
-              <w:rPr>
-                <w:rFonts w:ascii="BRH Tamil Tab Extra" w:hAnsi="BRH Tamil Tab Extra" w:cs="Latha"/>
-                <w:b/>
-                <w:sz w:val="32"/>
-                <w:szCs w:val="28"/>
-                <w:highlight w:val="yellow"/>
-                <w:lang w:bidi="ta-IN"/>
-              </w:rPr>
-              <w:t>…</w:t>
-            </w:r>
-            <w:r>
-              <w:rPr>
-                <w:rFonts w:ascii="Latha" w:hAnsi="Latha" w:cs="Latha"/>
-                <w:sz w:val="28"/>
-                <w:szCs w:val="28"/>
-                <w:highlight w:val="yellow"/>
-                <w:cs/>
-                <w:lang w:bidi="ta-IN"/>
-              </w:rPr>
-              <w:t>பி</w:t>
-            </w:r>
-            <w:r>
-              <w:rPr>
-                <w:rFonts w:ascii="BRH Tamil Tab Extra" w:hAnsi="BRH Tamil Tab Extra" w:cs="Latha"/>
-                <w:b/>
-                <w:sz w:val="36"/>
-                <w:szCs w:val="28"/>
-                <w:highlight w:val="yellow"/>
-                <w:lang w:bidi="ta-IN"/>
-              </w:rPr>
-              <w:t>†</w:t>
-            </w:r>
-            <w:r>
-              <w:rPr>
-                <w:rFonts w:ascii="Latha" w:hAnsi="Latha" w:cs="Latha"/>
-                <w:b/>
-                <w:bCs/>
-                <w:position w:val="-12"/>
-                <w:sz w:val="28"/>
-                <w:szCs w:val="28"/>
-                <w:highlight w:val="yellow"/>
-                <w:cs/>
-                <w:lang w:bidi="ta-IN"/>
-              </w:rPr>
-              <w:t>4</w:t>
-            </w:r>
-            <w:r>
-              <w:rPr>
-                <w:rFonts w:ascii="Latha" w:hAnsi="Latha" w:cs="Latha"/>
-                <w:sz w:val="28"/>
-                <w:szCs w:val="28"/>
-                <w:cs/>
-                <w:lang w:bidi="ta-IN"/>
-              </w:rPr>
-              <w:t>ப</w:t>
-            </w:r>
-            <w:r>
-              <w:rPr>
-                <w:rFonts w:ascii="Latha" w:hAnsi="Latha" w:cs="Latha"/>
-                <w:b/>
-                <w:bCs/>
-                <w:position w:val="-12"/>
-                <w:sz w:val="28"/>
-                <w:szCs w:val="28"/>
-                <w:cs/>
-                <w:lang w:bidi="ta-IN"/>
-              </w:rPr>
-              <w:t>4</w:t>
-            </w:r>
-            <w:r>
-              <w:rPr>
-                <w:rFonts w:ascii="Latha" w:hAnsi="Latha" w:cs="Latha"/>
-                <w:sz w:val="28"/>
-                <w:szCs w:val="28"/>
-                <w:cs/>
-                <w:lang w:bidi="ta-IN"/>
-              </w:rPr>
-              <w:t>விதும்</w:t>
-            </w:r>
-            <w:r>
-              <w:rPr>
-                <w:rFonts w:ascii="Latha" w:hAnsi="Latha" w:cs="Latha"/>
-                <w:sz w:val="28"/>
-                <w:szCs w:val="28"/>
-                <w:lang w:bidi="ta-IN"/>
+            <w:proofErr w:type="spellStart"/>
+            <w:r>
+              <w:rPr>
+                <w:rFonts w:ascii="BRH Devanagari Extra" w:hAnsi="BRH Devanagari Extra" w:cs="BRH Devanagari Extra"/>
+                <w:color w:val="000000"/>
+                <w:sz w:val="40"/>
+                <w:szCs w:val="40"/>
+                <w:lang w:bidi="ml-IN"/>
+              </w:rPr>
+              <w:lastRenderedPageBreak/>
+              <w:t>qÉ</w:t>
+            </w:r>
+            <w:proofErr w:type="spellEnd"/>
+            <w:r>
+              <w:rPr>
+                <w:rFonts w:ascii="BRH Malayalam Extra" w:hAnsi="BRH Malayalam Extra" w:cs="BRH Devanagari Extra"/>
+                <w:color w:val="000000"/>
+                <w:sz w:val="32"/>
+                <w:szCs w:val="40"/>
+                <w:lang w:bidi="ml-IN"/>
+              </w:rPr>
+              <w:t>–</w:t>
+            </w:r>
+            <w:r>
+              <w:rPr>
+                <w:rFonts w:ascii="BRH Devanagari Extra" w:hAnsi="BRH Devanagari Extra" w:cs="BRH Devanagari Extra"/>
+                <w:color w:val="000000"/>
+                <w:sz w:val="40"/>
+                <w:szCs w:val="40"/>
+                <w:lang w:bidi="ml-IN"/>
+              </w:rPr>
+              <w:t>¬</w:t>
+            </w:r>
+            <w:r>
+              <w:rPr>
+                <w:rFonts w:ascii="BRH Devanagari Extra" w:hAnsi="BRH Devanagari Extra" w:cs="BRH Devanagari Extra"/>
+                <w:color w:val="000000"/>
+                <w:sz w:val="40"/>
+                <w:szCs w:val="40"/>
+                <w:lang w:bidi="ml-IN"/>
+              </w:rPr>
+              <w:t>å</w:t>
+            </w:r>
+            <w:r>
+              <w:rPr>
+                <w:rFonts w:ascii="BRH Malayalam Extra" w:hAnsi="BRH Malayalam Extra" w:cs="BRH Devanagari Extra"/>
+                <w:color w:val="000000"/>
+                <w:sz w:val="32"/>
+                <w:szCs w:val="40"/>
+                <w:lang w:bidi="ml-IN"/>
+              </w:rPr>
+              <w:t>–</w:t>
+            </w:r>
+            <w:proofErr w:type="spellStart"/>
+            <w:r>
+              <w:rPr>
+                <w:rFonts w:ascii="BRH Devanagari Extra" w:hAnsi="BRH Devanagari Extra" w:cs="BRH Devanagari Extra"/>
+                <w:color w:val="000000"/>
+                <w:sz w:val="40"/>
+                <w:szCs w:val="40"/>
+                <w:lang w:bidi="ml-IN"/>
+              </w:rPr>
+              <w:t>uÉ</w:t>
+            </w:r>
+            <w:proofErr w:type="spellEnd"/>
+            <w:r>
+              <w:rPr>
+                <w:rFonts w:ascii="BRH Malayalam Extra" w:hAnsi="BRH Malayalam Extra" w:cs="BRH Devanagari Extra"/>
+                <w:color w:val="000000"/>
+                <w:sz w:val="32"/>
+                <w:szCs w:val="40"/>
+                <w:lang w:bidi="ml-IN"/>
+              </w:rPr>
+              <w:t>–</w:t>
+            </w:r>
+            <w:proofErr w:type="spellStart"/>
+            <w:r>
+              <w:rPr>
+                <w:rFonts w:ascii="BRH Devanagari Extra" w:hAnsi="BRH Devanagari Extra" w:cs="BRH Devanagari Extra"/>
+                <w:color w:val="000000"/>
+                <w:sz w:val="40"/>
+                <w:szCs w:val="40"/>
+                <w:lang w:bidi="ml-IN"/>
+              </w:rPr>
+              <w:t>irÉÉþ</w:t>
+            </w:r>
+            <w:proofErr w:type="spellEnd"/>
+            <w:r>
+              <w:rPr>
+                <w:rFonts w:ascii="BRH Devanagari Extra" w:hAnsi="BRH Devanagari Extra" w:cs="BRH Devanagari Extra"/>
+                <w:color w:val="000000"/>
+                <w:sz w:val="40"/>
+                <w:szCs w:val="40"/>
+                <w:lang w:bidi="ml-IN"/>
+              </w:rPr>
+              <w:t xml:space="preserve"> L</w:t>
+            </w:r>
+            <w:r>
+              <w:rPr>
+                <w:rFonts w:ascii="BRH Malayalam Extra" w:hAnsi="BRH Malayalam Extra" w:cs="BRH Devanagari Extra"/>
+                <w:color w:val="000000"/>
+                <w:sz w:val="32"/>
+                <w:szCs w:val="40"/>
+                <w:lang w:bidi="ml-IN"/>
+              </w:rPr>
+              <w:t>–</w:t>
+            </w:r>
+            <w:proofErr w:type="spellStart"/>
+            <w:r>
+              <w:rPr>
+                <w:rFonts w:ascii="BRH Devanagari Extra" w:hAnsi="BRH Devanagari Extra" w:cs="BRH Devanagari Extra"/>
+                <w:color w:val="000000"/>
+                <w:sz w:val="40"/>
+                <w:szCs w:val="40"/>
+                <w:lang w:bidi="ml-IN"/>
+              </w:rPr>
+              <w:t>uÉ</w:t>
+            </w:r>
+            <w:proofErr w:type="spellEnd"/>
+            <w:r>
+              <w:rPr>
+                <w:rFonts w:ascii="BRH Devanagari Extra" w:hAnsi="BRH Devanagari Extra" w:cs="BRH Devanagari Extra"/>
+                <w:color w:val="000000"/>
+                <w:sz w:val="40"/>
+                <w:szCs w:val="40"/>
+                <w:lang w:bidi="ml-IN"/>
               </w:rPr>
               <w:t xml:space="preserve"> | </w:t>
             </w:r>
-            <w:r>
-              <w:rPr>
-                <w:rFonts w:ascii="Latha" w:hAnsi="Latha" w:cs="Latha"/>
-                <w:sz w:val="28"/>
-                <w:szCs w:val="28"/>
-                <w:cs/>
-                <w:lang w:bidi="ta-IN"/>
-              </w:rPr>
-              <w:t>அ</w:t>
-            </w:r>
-            <w:r>
-              <w:rPr>
-                <w:rFonts w:ascii="BRH Tamil Tab Extra" w:hAnsi="BRH Tamil Tab Extra" w:cs="Latha"/>
-                <w:b/>
-                <w:sz w:val="32"/>
-                <w:szCs w:val="28"/>
-                <w:lang w:bidi="ta-IN"/>
-              </w:rPr>
-              <w:t>…</w:t>
-            </w:r>
-            <w:r>
-              <w:rPr>
-                <w:rFonts w:ascii="Latha" w:hAnsi="Latha" w:cs="Latha"/>
-                <w:sz w:val="28"/>
-                <w:szCs w:val="28"/>
-                <w:cs/>
-                <w:lang w:bidi="ta-IN"/>
-              </w:rPr>
-              <w:t>பி</w:t>
-            </w:r>
-            <w:r>
-              <w:rPr>
-                <w:rFonts w:ascii="Latha" w:hAnsi="Latha" w:cs="Latha"/>
-                <w:b/>
-                <w:bCs/>
-                <w:position w:val="-12"/>
-                <w:sz w:val="28"/>
-                <w:szCs w:val="28"/>
-                <w:cs/>
-                <w:lang w:bidi="ta-IN"/>
-              </w:rPr>
-              <w:t>4</w:t>
-            </w:r>
-            <w:r>
-              <w:rPr>
-                <w:rFonts w:ascii="Latha" w:hAnsi="Latha" w:cs="Latha"/>
-                <w:sz w:val="28"/>
-                <w:szCs w:val="28"/>
-                <w:cs/>
-                <w:lang w:bidi="ta-IN"/>
-              </w:rPr>
-              <w:t>ப</w:t>
-            </w:r>
-            <w:r>
-              <w:rPr>
-                <w:rFonts w:ascii="BRH Tamil Tab Extra" w:hAnsi="BRH Tamil Tab Extra" w:cs="Latha"/>
-                <w:b/>
-                <w:sz w:val="36"/>
-                <w:szCs w:val="28"/>
-                <w:lang w:bidi="ta-IN"/>
-              </w:rPr>
-              <w:t>†</w:t>
-            </w:r>
-            <w:r>
-              <w:rPr>
-                <w:rFonts w:ascii="Latha" w:hAnsi="Latha" w:cs="Latha"/>
-                <w:b/>
-                <w:bCs/>
-                <w:position w:val="-12"/>
-                <w:sz w:val="28"/>
-                <w:szCs w:val="28"/>
-                <w:cs/>
-                <w:lang w:bidi="ta-IN"/>
-              </w:rPr>
-              <w:t>4</w:t>
-            </w:r>
-            <w:r>
-              <w:rPr>
-                <w:rFonts w:ascii="Latha" w:hAnsi="Latha" w:cs="Latha"/>
-                <w:sz w:val="28"/>
-                <w:szCs w:val="28"/>
-                <w:cs/>
-                <w:lang w:bidi="ta-IN"/>
-              </w:rPr>
-              <w:t>விது</w:t>
-            </w:r>
-            <w:r>
-              <w:rPr>
-                <w:rFonts w:ascii="BRH Tamil Tab Extra" w:hAnsi="BRH Tamil Tab Extra" w:cs="Latha"/>
-                <w:b/>
-                <w:sz w:val="32"/>
-                <w:szCs w:val="28"/>
-                <w:lang w:bidi="ta-IN"/>
-              </w:rPr>
-              <w:t>…</w:t>
-            </w:r>
-            <w:r>
-              <w:rPr>
-                <w:rFonts w:ascii="Latha" w:hAnsi="Latha" w:cs="Latha"/>
-                <w:sz w:val="28"/>
-                <w:szCs w:val="28"/>
-                <w:cs/>
-                <w:lang w:bidi="ta-IN"/>
-              </w:rPr>
-              <w:t>ந்</w:t>
-            </w:r>
-            <w:r>
-              <w:rPr>
-                <w:rFonts w:ascii="Latha" w:hAnsi="Latha" w:cs="Latha"/>
-                <w:sz w:val="28"/>
-                <w:szCs w:val="28"/>
-                <w:lang w:bidi="ta-IN"/>
-              </w:rPr>
-              <w:t xml:space="preserve"> </w:t>
-            </w:r>
-            <w:r>
-              <w:rPr>
-                <w:rFonts w:ascii="Latha" w:hAnsi="Latha" w:cs="Latha"/>
-                <w:sz w:val="28"/>
-                <w:szCs w:val="28"/>
-                <w:cs/>
-                <w:lang w:bidi="ta-IN"/>
-              </w:rPr>
-              <w:t>தே</w:t>
-            </w:r>
-            <w:r>
-              <w:rPr>
-                <w:rFonts w:ascii="Latha" w:hAnsi="Latha" w:cs="Latha"/>
-                <w:sz w:val="28"/>
-                <w:szCs w:val="28"/>
-                <w:lang w:bidi="ta-IN"/>
-              </w:rPr>
-              <w:t xml:space="preserve"> |</w:t>
-            </w:r>
           </w:p>
-        </w:tc>
-        <w:tc>
-          <w:tcPr>
-            <w:tcW w:w="5128" w:type="dxa"/>
-          </w:tcPr>
           <w:p>
             <w:pPr>
               <w:spacing w:before="0" w:line="240" w:lineRule="auto"/>
               <w:rPr>
-                <w:rFonts w:ascii="BRH Devanagari Extra" w:hAnsi="BRH Devanagari Extra" w:cs="BRH Devanagari Extra"/>
-                <w:color w:val="000000"/>
-                <w:sz w:val="40"/>
-                <w:szCs w:val="40"/>
+                <w:rFonts w:ascii="BRH Malayalam Extra" w:eastAsia="Times New Roman" w:hAnsi="BRH Malayalam Extra" w:cs="BRH Malayalam Extra"/>
+                <w:color w:val="000000"/>
+                <w:sz w:val="40"/>
+                <w:szCs w:val="40"/>
+                <w:lang w:val="en-IN" w:eastAsia="en-IN" w:bidi="ml-IN"/>
               </w:rPr>
             </w:pPr>
-            <w:r>
-              <w:rPr>
-                <w:rFonts w:ascii="Latha" w:hAnsi="Latha" w:cs="Latha"/>
-                <w:sz w:val="28"/>
-                <w:szCs w:val="28"/>
-                <w:cs/>
-                <w:lang w:bidi="ta-IN"/>
-              </w:rPr>
-              <w:t>அ</w:t>
-            </w:r>
-            <w:r>
-              <w:rPr>
-                <w:rFonts w:ascii="BRH Tamil Tab Extra" w:hAnsi="BRH Tamil Tab Extra" w:cs="Latha"/>
-                <w:b/>
-                <w:sz w:val="32"/>
-                <w:szCs w:val="28"/>
-                <w:lang w:bidi="ta-IN"/>
-              </w:rPr>
-              <w:t>…</w:t>
-            </w:r>
-            <w:r>
-              <w:rPr>
-                <w:rFonts w:ascii="Latha" w:hAnsi="Latha" w:cs="Latha"/>
-                <w:sz w:val="28"/>
-                <w:szCs w:val="28"/>
-                <w:cs/>
-                <w:lang w:bidi="ta-IN"/>
-              </w:rPr>
-              <w:t>ஶ</w:t>
-            </w:r>
-            <w:r>
-              <w:rPr>
-                <w:rFonts w:ascii="BRH Tamil Tab Extra" w:hAnsi="BRH Tamil Tab Extra" w:cs="Latha"/>
-                <w:b/>
-                <w:sz w:val="32"/>
-                <w:szCs w:val="28"/>
-                <w:lang w:bidi="ta-IN"/>
-              </w:rPr>
-              <w:t>…</w:t>
-            </w:r>
-            <w:r>
-              <w:rPr>
-                <w:rFonts w:ascii="Latha" w:hAnsi="Latha" w:cs="Latha"/>
-                <w:sz w:val="28"/>
-                <w:szCs w:val="28"/>
-                <w:cs/>
-                <w:lang w:bidi="ta-IN"/>
-              </w:rPr>
-              <w:t>க்னு</w:t>
-            </w:r>
-            <w:r>
-              <w:rPr>
-                <w:rFonts w:ascii="BRH Tamil Tab Extra" w:hAnsi="BRH Tamil Tab Extra" w:cs="Latha"/>
-                <w:b/>
-                <w:sz w:val="32"/>
-                <w:szCs w:val="28"/>
-                <w:lang w:bidi="ta-IN"/>
-              </w:rPr>
-              <w:t>…</w:t>
-            </w:r>
-            <w:r>
-              <w:rPr>
-                <w:rFonts w:ascii="Latha" w:hAnsi="Latha" w:cs="Latha"/>
-                <w:sz w:val="28"/>
-                <w:szCs w:val="28"/>
-                <w:cs/>
-                <w:lang w:bidi="ta-IN"/>
-              </w:rPr>
-              <w:t>வ</w:t>
-            </w:r>
-            <w:r>
-              <w:rPr>
-                <w:rFonts w:ascii="BRH Tamil Tab Extra" w:hAnsi="BRH Tamil Tab Extra" w:cs="Latha"/>
-                <w:b/>
-                <w:sz w:val="32"/>
-                <w:szCs w:val="28"/>
-                <w:lang w:bidi="ta-IN"/>
-              </w:rPr>
-              <w:t>…</w:t>
-            </w:r>
-            <w:r>
-              <w:rPr>
-                <w:rFonts w:ascii="Latha" w:hAnsi="Latha" w:cs="Latha"/>
-                <w:sz w:val="28"/>
-                <w:szCs w:val="28"/>
-                <w:cs/>
-                <w:lang w:bidi="ta-IN"/>
-              </w:rPr>
-              <w:t>ன்ன</w:t>
-            </w:r>
-            <w:r>
-              <w:rPr>
-                <w:rFonts w:ascii="BRH Tamil Tab Extra" w:hAnsi="BRH Tamil Tab Extra" w:cs="Latha"/>
-                <w:b/>
-                <w:sz w:val="32"/>
-                <w:szCs w:val="28"/>
-                <w:lang w:bidi="ta-IN"/>
-              </w:rPr>
-              <w:t>…</w:t>
-            </w:r>
-            <w:r>
-              <w:rPr>
-                <w:rFonts w:ascii="Latha" w:hAnsi="Latha" w:cs="Latha"/>
-                <w:sz w:val="28"/>
-                <w:szCs w:val="28"/>
-                <w:cs/>
-                <w:lang w:bidi="ta-IN"/>
-              </w:rPr>
-              <w:t>பி</w:t>
-            </w:r>
-            <w:r>
-              <w:rPr>
-                <w:rFonts w:ascii="Latha" w:hAnsi="Latha" w:cs="Latha"/>
-                <w:b/>
-                <w:bCs/>
-                <w:position w:val="-12"/>
-                <w:sz w:val="28"/>
-                <w:szCs w:val="28"/>
-                <w:cs/>
-                <w:lang w:bidi="ta-IN"/>
-              </w:rPr>
-              <w:t>4</w:t>
-            </w:r>
-            <w:r>
-              <w:rPr>
-                <w:rFonts w:ascii="Latha" w:hAnsi="Latha" w:cs="Latha"/>
-                <w:sz w:val="28"/>
-                <w:szCs w:val="28"/>
+            <w:proofErr w:type="spellStart"/>
+            <w:r>
+              <w:rPr>
+                <w:rFonts w:ascii="BRH Devanagari Extra" w:hAnsi="BRH Devanagari Extra" w:cs="BRH Devanagari Extra"/>
+                <w:color w:val="000000"/>
+                <w:sz w:val="40"/>
+                <w:szCs w:val="40"/>
+                <w:lang w:bidi="ml-IN"/>
+              </w:rPr>
+              <w:lastRenderedPageBreak/>
+              <w:t>qÉ</w:t>
+            </w:r>
+            <w:proofErr w:type="spellEnd"/>
+            <w:r>
+              <w:rPr>
+                <w:rFonts w:ascii="BRH Malayalam Extra" w:hAnsi="BRH Malayalam Extra" w:cs="BRH Devanagari Extra"/>
+                <w:color w:val="000000"/>
+                <w:sz w:val="32"/>
+                <w:szCs w:val="40"/>
                 <w:highlight w:val="green"/>
-                <w:cs/>
-                <w:lang w:bidi="ta-IN"/>
-              </w:rPr>
-              <w:t>ப</w:t>
-            </w:r>
-            <w:r>
-              <w:rPr>
-                <w:rFonts w:ascii="BRH Tamil Tab Extra" w:hAnsi="BRH Tamil Tab Extra" w:cs="Latha"/>
-                <w:b/>
-                <w:sz w:val="36"/>
-                <w:szCs w:val="28"/>
+                <w:lang w:bidi="ml-IN"/>
+              </w:rPr>
+              <w:t>––</w:t>
+            </w:r>
+            <w:r>
+              <w:rPr>
+                <w:rFonts w:ascii="BRH Devanagari Extra" w:hAnsi="BRH Devanagari Extra" w:cs="BRH Devanagari Extra"/>
+                <w:color w:val="000000"/>
+                <w:sz w:val="40"/>
+                <w:szCs w:val="40"/>
                 <w:highlight w:val="green"/>
-                <w:lang w:bidi="ta-IN"/>
-              </w:rPr>
-              <w:t>†</w:t>
-            </w:r>
-            <w:r>
-              <w:rPr>
-                <w:rFonts w:ascii="Latha" w:hAnsi="Latha" w:cs="Latha"/>
-                <w:b/>
-                <w:bCs/>
-                <w:position w:val="-12"/>
-                <w:sz w:val="28"/>
-                <w:szCs w:val="28"/>
+                <w:lang w:bidi="ml-IN"/>
+              </w:rPr>
+              <w:t>¬å</w:t>
+            </w:r>
+            <w:r>
+              <w:rPr>
+                <w:rFonts w:ascii="BRH Malayalam Extra" w:hAnsi="BRH Malayalam Extra" w:cs="BRH Devanagari Extra"/>
+                <w:color w:val="000000"/>
+                <w:sz w:val="32"/>
+                <w:szCs w:val="40"/>
                 <w:highlight w:val="green"/>
-                <w:cs/>
-                <w:lang w:bidi="ta-IN"/>
-              </w:rPr>
-              <w:t>4</w:t>
-            </w:r>
-            <w:r>
-              <w:rPr>
-                <w:rFonts w:ascii="Latha" w:hAnsi="Latha" w:cs="Latha"/>
-                <w:sz w:val="28"/>
-                <w:szCs w:val="28"/>
-                <w:cs/>
-                <w:lang w:bidi="ta-IN"/>
-              </w:rPr>
-              <w:t>விதும்</w:t>
-            </w:r>
-            <w:r>
-              <w:rPr>
-                <w:rFonts w:ascii="Latha" w:hAnsi="Latha" w:cs="Latha"/>
-                <w:sz w:val="28"/>
-                <w:szCs w:val="28"/>
-                <w:lang w:bidi="ta-IN"/>
-              </w:rPr>
-              <w:t xml:space="preserve"> | </w:t>
-            </w:r>
-            <w:r>
-              <w:rPr>
-                <w:rFonts w:ascii="Latha" w:hAnsi="Latha" w:cs="Latha"/>
-                <w:sz w:val="28"/>
-                <w:szCs w:val="28"/>
-                <w:cs/>
-                <w:lang w:bidi="ta-IN"/>
-              </w:rPr>
-              <w:t>அ</w:t>
-            </w:r>
-            <w:r>
-              <w:rPr>
-                <w:rFonts w:ascii="BRH Tamil Tab Extra" w:hAnsi="BRH Tamil Tab Extra" w:cs="Latha"/>
-                <w:b/>
-                <w:sz w:val="32"/>
-                <w:szCs w:val="28"/>
-                <w:lang w:bidi="ta-IN"/>
-              </w:rPr>
-              <w:t>…</w:t>
-            </w:r>
-            <w:r>
-              <w:rPr>
-                <w:rFonts w:ascii="Latha" w:hAnsi="Latha" w:cs="Latha"/>
-                <w:sz w:val="28"/>
-                <w:szCs w:val="28"/>
-                <w:cs/>
-                <w:lang w:bidi="ta-IN"/>
-              </w:rPr>
-              <w:t>பி</w:t>
-            </w:r>
-            <w:r>
-              <w:rPr>
-                <w:rFonts w:ascii="Latha" w:hAnsi="Latha" w:cs="Latha"/>
-                <w:b/>
-                <w:bCs/>
-                <w:position w:val="-12"/>
-                <w:sz w:val="28"/>
-                <w:szCs w:val="28"/>
-                <w:cs/>
-                <w:lang w:bidi="ta-IN"/>
-              </w:rPr>
-              <w:t>4</w:t>
-            </w:r>
-            <w:r>
-              <w:rPr>
-                <w:rFonts w:ascii="Latha" w:hAnsi="Latha" w:cs="Latha"/>
-                <w:sz w:val="28"/>
-                <w:szCs w:val="28"/>
-                <w:cs/>
-                <w:lang w:bidi="ta-IN"/>
-              </w:rPr>
-              <w:t>ப</w:t>
-            </w:r>
-            <w:r>
-              <w:rPr>
-                <w:rFonts w:ascii="BRH Tamil Tab Extra" w:hAnsi="BRH Tamil Tab Extra" w:cs="Latha"/>
-                <w:b/>
-                <w:sz w:val="36"/>
-                <w:szCs w:val="28"/>
-                <w:lang w:bidi="ta-IN"/>
-              </w:rPr>
-              <w:t>†</w:t>
-            </w:r>
-            <w:r>
-              <w:rPr>
-                <w:rFonts w:ascii="Latha" w:hAnsi="Latha" w:cs="Latha"/>
-                <w:b/>
-                <w:bCs/>
-                <w:position w:val="-12"/>
-                <w:sz w:val="28"/>
-                <w:szCs w:val="28"/>
-                <w:cs/>
-                <w:lang w:bidi="ta-IN"/>
-              </w:rPr>
-              <w:t>4</w:t>
-            </w:r>
-            <w:r>
-              <w:rPr>
-                <w:rFonts w:ascii="Latha" w:hAnsi="Latha" w:cs="Latha"/>
-                <w:sz w:val="28"/>
-                <w:szCs w:val="28"/>
-                <w:cs/>
-                <w:lang w:bidi="ta-IN"/>
-              </w:rPr>
-              <w:t>விது</w:t>
-            </w:r>
-            <w:r>
-              <w:rPr>
-                <w:rFonts w:ascii="BRH Tamil Tab Extra" w:hAnsi="BRH Tamil Tab Extra" w:cs="Latha"/>
-                <w:b/>
-                <w:sz w:val="32"/>
-                <w:szCs w:val="28"/>
-                <w:lang w:bidi="ta-IN"/>
-              </w:rPr>
-              <w:t>…</w:t>
-            </w:r>
-            <w:r>
-              <w:rPr>
-                <w:rFonts w:ascii="Latha" w:hAnsi="Latha" w:cs="Latha"/>
-                <w:sz w:val="28"/>
-                <w:szCs w:val="28"/>
-                <w:cs/>
-                <w:lang w:bidi="ta-IN"/>
-              </w:rPr>
-              <w:t>ந்</w:t>
-            </w:r>
-            <w:r>
-              <w:rPr>
-                <w:rFonts w:ascii="Latha" w:hAnsi="Latha" w:cs="Latha"/>
-                <w:sz w:val="28"/>
-                <w:szCs w:val="28"/>
-                <w:lang w:bidi="ta-IN"/>
+                <w:lang w:bidi="ml-IN"/>
+              </w:rPr>
+              <w:t>–</w:t>
+            </w:r>
+            <w:proofErr w:type="spellStart"/>
+            <w:r>
+              <w:rPr>
+                <w:rFonts w:ascii="BRH Devanagari Extra" w:hAnsi="BRH Devanagari Extra" w:cs="BRH Devanagari Extra"/>
+                <w:color w:val="000000"/>
+                <w:sz w:val="40"/>
+                <w:szCs w:val="40"/>
+                <w:lang w:bidi="ml-IN"/>
+              </w:rPr>
+              <w:t>uÉ</w:t>
+            </w:r>
+            <w:proofErr w:type="spellEnd"/>
+            <w:r>
+              <w:rPr>
+                <w:rFonts w:ascii="BRH Malayalam Extra" w:hAnsi="BRH Malayalam Extra" w:cs="BRH Devanagari Extra"/>
+                <w:color w:val="000000"/>
+                <w:sz w:val="32"/>
+                <w:szCs w:val="40"/>
+                <w:lang w:bidi="ml-IN"/>
+              </w:rPr>
+              <w:t>–</w:t>
+            </w:r>
+            <w:proofErr w:type="spellStart"/>
+            <w:r>
+              <w:rPr>
+                <w:rFonts w:ascii="BRH Devanagari Extra" w:hAnsi="BRH Devanagari Extra" w:cs="BRH Devanagari Extra"/>
+                <w:color w:val="000000"/>
+                <w:sz w:val="40"/>
+                <w:szCs w:val="40"/>
+                <w:lang w:bidi="ml-IN"/>
+              </w:rPr>
+              <w:t>irÉÉþ</w:t>
+            </w:r>
+            <w:proofErr w:type="spellEnd"/>
+            <w:r>
+              <w:rPr>
+                <w:rFonts w:ascii="BRH Devanagari Extra" w:hAnsi="BRH Devanagari Extra" w:cs="BRH Devanagari Extra"/>
+                <w:color w:val="000000"/>
+                <w:sz w:val="40"/>
+                <w:szCs w:val="40"/>
+                <w:lang w:bidi="ml-IN"/>
               </w:rPr>
               <w:t xml:space="preserve"> </w:t>
             </w:r>
-            <w:r>
-              <w:rPr>
-                <w:rFonts w:ascii="Latha" w:hAnsi="Latha" w:cs="Latha"/>
-                <w:sz w:val="28"/>
-                <w:szCs w:val="28"/>
-                <w:cs/>
-                <w:lang w:bidi="ta-IN"/>
-              </w:rPr>
-              <w:t>தே</w:t>
-            </w:r>
-            <w:r>
-              <w:rPr>
-                <w:rFonts w:ascii="Latha" w:hAnsi="Latha" w:cs="Latha"/>
-                <w:sz w:val="28"/>
-                <w:szCs w:val="28"/>
-                <w:lang w:bidi="ta-IN"/>
+            <w:proofErr w:type="spellStart"/>
+            <w:r>
+              <w:rPr>
+                <w:rFonts w:ascii="BRH Devanagari Extra" w:hAnsi="BRH Devanagari Extra" w:cs="BRH Devanagari Extra"/>
+                <w:color w:val="000000"/>
+                <w:sz w:val="40"/>
+                <w:szCs w:val="40"/>
+                <w:lang w:bidi="ml-IN"/>
+              </w:rPr>
+              <w:t>CÌiÉþ</w:t>
+            </w:r>
+            <w:proofErr w:type="spellEnd"/>
+            <w:r>
+              <w:rPr>
+                <w:rFonts w:ascii="BRH Devanagari Extra" w:hAnsi="BRH Devanagari Extra" w:cs="BRH Devanagari Extra"/>
+                <w:color w:val="000000"/>
+                <w:sz w:val="40"/>
+                <w:szCs w:val="40"/>
+                <w:lang w:bidi="ml-IN"/>
+              </w:rPr>
+              <w:t xml:space="preserve"> </w:t>
+            </w:r>
+            <w:proofErr w:type="spellStart"/>
+            <w:r>
+              <w:rPr>
+                <w:rFonts w:ascii="BRH Devanagari Extra" w:hAnsi="BRH Devanagari Extra" w:cs="BRH Devanagari Extra"/>
+                <w:color w:val="000000"/>
+                <w:sz w:val="40"/>
+                <w:szCs w:val="40"/>
+                <w:lang w:bidi="ml-IN"/>
+              </w:rPr>
+              <w:t>qÉiÉç</w:t>
+            </w:r>
+            <w:proofErr w:type="spellEnd"/>
+            <w:r>
+              <w:rPr>
+                <w:rFonts w:ascii="BRH Devanagari Extra" w:hAnsi="BRH Devanagari Extra" w:cs="BRH Devanagari Extra"/>
+                <w:color w:val="000000"/>
+                <w:sz w:val="40"/>
+                <w:szCs w:val="40"/>
+                <w:lang w:bidi="ml-IN"/>
+              </w:rPr>
+              <w:t xml:space="preserve"> - </w:t>
+            </w:r>
+            <w:proofErr w:type="spellStart"/>
+            <w:r>
+              <w:rPr>
+                <w:rFonts w:ascii="BRH Devanagari Extra" w:hAnsi="BRH Devanagari Extra" w:cs="BRH Devanagari Extra"/>
+                <w:color w:val="000000"/>
+                <w:sz w:val="40"/>
+                <w:szCs w:val="40"/>
+                <w:lang w:bidi="ml-IN"/>
+              </w:rPr>
+              <w:t>S</w:t>
+            </w:r>
+            <w:r>
+              <w:rPr>
+                <w:rFonts w:ascii="BRH Devanagari Extra" w:hAnsi="BRH Devanagari Extra" w:cs="BRH Devanagari Extra"/>
+                <w:color w:val="000000"/>
+                <w:sz w:val="40"/>
+                <w:szCs w:val="40"/>
+                <w:lang w:bidi="ml-IN"/>
+              </w:rPr>
+              <w:t>å</w:t>
+            </w:r>
+            <w:proofErr w:type="spellEnd"/>
+            <w:r>
+              <w:rPr>
+                <w:rFonts w:ascii="BRH Malayalam Extra" w:hAnsi="BRH Malayalam Extra" w:cs="BRH Devanagari Extra"/>
+                <w:color w:val="000000"/>
+                <w:sz w:val="32"/>
+                <w:szCs w:val="40"/>
+                <w:lang w:bidi="ml-IN"/>
+              </w:rPr>
+              <w:t>–</w:t>
+            </w:r>
+            <w:proofErr w:type="spellStart"/>
+            <w:r>
+              <w:rPr>
+                <w:rFonts w:ascii="BRH Devanagari Extra" w:hAnsi="BRH Devanagari Extra" w:cs="BRH Devanagari Extra"/>
+                <w:color w:val="000000"/>
+                <w:sz w:val="40"/>
+                <w:szCs w:val="40"/>
+                <w:lang w:bidi="ml-IN"/>
+              </w:rPr>
+              <w:t>uÉ</w:t>
+            </w:r>
+            <w:proofErr w:type="spellEnd"/>
+            <w:r>
+              <w:rPr>
+                <w:rFonts w:ascii="BRH Malayalam Extra" w:hAnsi="BRH Malayalam Extra" w:cs="BRH Devanagari Extra"/>
+                <w:color w:val="000000"/>
+                <w:sz w:val="32"/>
+                <w:szCs w:val="40"/>
+                <w:lang w:bidi="ml-IN"/>
+              </w:rPr>
+              <w:t>–</w:t>
+            </w:r>
+            <w:proofErr w:type="spellStart"/>
+            <w:r>
+              <w:rPr>
+                <w:rFonts w:ascii="BRH Devanagari Extra" w:hAnsi="BRH Devanagari Extra" w:cs="BRH Devanagari Extra"/>
+                <w:color w:val="000000"/>
+                <w:sz w:val="40"/>
+                <w:szCs w:val="40"/>
+                <w:lang w:bidi="ml-IN"/>
+              </w:rPr>
+              <w:t>irÉÉÿÈ</w:t>
+            </w:r>
+            <w:proofErr w:type="spellEnd"/>
+            <w:r>
+              <w:rPr>
+                <w:rFonts w:ascii="BRH Devanagari Extra" w:hAnsi="BRH Devanagari Extra" w:cs="BRH Devanagari Extra"/>
+                <w:color w:val="000000"/>
+                <w:sz w:val="40"/>
+                <w:szCs w:val="40"/>
+                <w:lang w:bidi="ml-IN"/>
               </w:rPr>
               <w:t xml:space="preserve"> |</w:t>
             </w:r>
@@ -4030,6 +7382,7 @@
               <w:rPr>
                 <w:rFonts w:cs="Arial"/>
                 <w:b/>
+                <w:color w:val="FF0000"/>
                 <w:sz w:val="28"/>
                 <w:szCs w:val="32"/>
               </w:rPr>
@@ -4038,11 +7391,45 @@
               <w:rPr>
                 <w:rFonts w:cs="Arial"/>
                 <w:b/>
-                <w:sz w:val="28"/>
-                <w:szCs w:val="32"/>
-              </w:rPr>
-              <w:t>T.S.6.4.10.5 – Kramam</w:t>
-            </w:r>
+                <w:color w:val="FF0000"/>
+                <w:sz w:val="28"/>
+                <w:szCs w:val="32"/>
+              </w:rPr>
+              <w:lastRenderedPageBreak/>
+              <w:t>T.S.6.4.</w:t>
+            </w:r>
+            <w:r>
+              <w:rPr>
+                <w:rFonts w:cs="Arial"/>
+                <w:b/>
+                <w:color w:val="FF0000"/>
+                <w:sz w:val="28"/>
+                <w:szCs w:val="32"/>
+              </w:rPr>
+              <w:t>8.3</w:t>
+            </w:r>
+            <w:r>
+              <w:rPr>
+                <w:rFonts w:cs="Arial"/>
+                <w:b/>
+                <w:color w:val="FF0000"/>
+                <w:sz w:val="28"/>
+                <w:szCs w:val="32"/>
+              </w:rPr>
+              <w:t xml:space="preserve"> – </w:t>
+            </w:r>
+            <w:proofErr w:type="spellStart"/>
+            <w:r>
+              <w:rPr>
+                <w:rFonts w:cs="Arial"/>
+                <w:b/>
+                <w:color w:val="FF0000"/>
+                <w:sz w:val="28"/>
+                <w:szCs w:val="32"/>
+              </w:rPr>
+              <w:t>Kramam</w:t>
+            </w:r>
+            <w:proofErr w:type="spellEnd"/>
           </w:p>
           <w:p>
             <w:pPr>
@@ -4058,18 +7445,64 @@
               <w:rPr>
                 <w:rFonts w:cs="Arial"/>
                 <w:b/>
+                <w:color w:val="FF0000"/>
                 <w:sz w:val="28"/>
                 <w:szCs w:val="32"/>
               </w:rPr>
             </w:pPr>
-            <w:r>
-              <w:rPr>
-                <w:rFonts w:cs="Arial"/>
-                <w:b/>
-                <w:sz w:val="28"/>
-                <w:szCs w:val="32"/>
-              </w:rPr>
-              <w:t>Krama Vaakyam No.– 4</w:t>
+            <w:proofErr w:type="spellStart"/>
+            <w:r>
+              <w:rPr>
+                <w:rFonts w:cs="Arial"/>
+                <w:b/>
+                <w:color w:val="FF0000"/>
+                <w:sz w:val="28"/>
+                <w:szCs w:val="32"/>
+              </w:rPr>
+              <w:t>Krama</w:t>
+            </w:r>
+            <w:proofErr w:type="spellEnd"/>
+            <w:r>
+              <w:rPr>
+                <w:rFonts w:cs="Arial"/>
+                <w:b/>
+                <w:color w:val="FF0000"/>
+                <w:sz w:val="28"/>
+                <w:szCs w:val="32"/>
+              </w:rPr>
+              <w:t xml:space="preserve"> </w:t>
+            </w:r>
+            <w:proofErr w:type="spellStart"/>
+            <w:r>
+              <w:rPr>
+                <w:rFonts w:cs="Arial"/>
+                <w:b/>
+                <w:color w:val="FF0000"/>
+                <w:sz w:val="28"/>
+                <w:szCs w:val="32"/>
+              </w:rPr>
+              <w:t>Vaakyam</w:t>
+            </w:r>
+            <w:proofErr w:type="spellEnd"/>
+            <w:r>
+              <w:rPr>
+                <w:rFonts w:cs="Arial"/>
+                <w:b/>
+                <w:color w:val="FF0000"/>
+                <w:sz w:val="28"/>
+                <w:szCs w:val="32"/>
+              </w:rPr>
+              <w:t xml:space="preserve"> No.– </w:t>
+            </w:r>
+            <w:r>
+              <w:rPr>
+                <w:rFonts w:cs="Arial"/>
+                <w:b/>
+                <w:color w:val="FF0000"/>
+                <w:sz w:val="28"/>
+                <w:szCs w:val="32"/>
+              </w:rPr>
+              <w:t>50</w:t>
             </w:r>
           </w:p>
           <w:p>
@@ -4090,19 +7523,33 @@
                 <w:szCs w:val="32"/>
               </w:rPr>
             </w:pPr>
-            <w:r>
-              <w:rPr>
-                <w:rFonts w:cs="Arial"/>
-                <w:b/>
-                <w:sz w:val="28"/>
-                <w:szCs w:val="32"/>
-              </w:rPr>
-              <w:t>Panchaati No</w:t>
-            </w:r>
-            <w:r>
-              <w:rPr>
-                <w:rFonts w:cs="Arial"/>
-                <w:b/>
+            <w:proofErr w:type="spellStart"/>
+            <w:r>
+              <w:rPr>
+                <w:rFonts w:cs="Arial"/>
+                <w:b/>
+                <w:color w:val="FF0000"/>
+                <w:sz w:val="28"/>
+                <w:szCs w:val="32"/>
+              </w:rPr>
+              <w:t>Panchaati</w:t>
+            </w:r>
+            <w:proofErr w:type="spellEnd"/>
+            <w:r>
+              <w:rPr>
+                <w:rFonts w:cs="Arial"/>
+                <w:b/>
+                <w:color w:val="FF0000"/>
+                <w:sz w:val="28"/>
+                <w:szCs w:val="32"/>
+              </w:rPr>
+              <w:t xml:space="preserve"> No</w:t>
+            </w:r>
+            <w:r>
+              <w:rPr>
+                <w:rFonts w:cs="Arial"/>
+                <w:b/>
+                <w:color w:val="FF0000"/>
                 <w:szCs w:val="32"/>
               </w:rPr>
               <w:t xml:space="preserve">. - </w:t>
@@ -4111,16 +7558,17 @@
               <w:rPr>
                 <w:rFonts w:cs="Arial"/>
                 <w:b/>
-                <w:sz w:val="28"/>
-                <w:szCs w:val="32"/>
-              </w:rPr>
-              <w:t>46</w:t>
+                <w:color w:val="FF0000"/>
+                <w:sz w:val="28"/>
+                <w:szCs w:val="32"/>
+              </w:rPr>
+              <w:t>36</w:t>
             </w:r>
           </w:p>
         </w:tc>
         <w:tc>
           <w:tcPr>
-            <w:tcW w:w="4830" w:type="dxa"/>
+            <w:tcW w:w="4738" w:type="dxa"/>
           </w:tcPr>
           <w:p>
             <w:pPr>
@@ -4130,116 +7578,194 @@
                 <w:color w:val="000000"/>
                 <w:sz w:val="40"/>
                 <w:szCs w:val="40"/>
+                <w:lang w:val="en-IN" w:eastAsia="en-IN" w:bidi="ml-IN"/>
+              </w:rPr>
+            </w:pPr>
+            <w:proofErr w:type="spellStart"/>
+            <w:r>
+              <w:rPr>
+                <w:rFonts w:ascii="BRH Devanagari Extra" w:hAnsi="BRH Devanagari Extra" w:cs="BRH Devanagari Extra"/>
+                <w:color w:val="000000"/>
+                <w:sz w:val="40"/>
+                <w:szCs w:val="40"/>
+                <w:lang w:bidi="ml-IN"/>
+              </w:rPr>
+              <w:t>aÉëWûÉ</w:t>
+            </w:r>
+            <w:r>
+              <w:rPr>
+                <w:rFonts w:ascii="BRH Devanagari Extra" w:hAnsi="BRH Devanagari Extra" w:cs="BRH Devanagari Extra"/>
+                <w:color w:val="000000"/>
+                <w:sz w:val="40"/>
+                <w:szCs w:val="40"/>
+                <w:lang w:bidi="ml-IN"/>
+              </w:rPr>
+              <w:t>å</w:t>
+            </w:r>
+            <w:r>
+              <w:rPr>
+                <w:rFonts w:ascii="BRH Devanagari Extra" w:hAnsi="BRH Devanagari Extra" w:cs="BRH Devanagari Extra"/>
+                <w:color w:val="000000"/>
+                <w:sz w:val="40"/>
+                <w:szCs w:val="40"/>
+                <w:lang w:bidi="ml-IN"/>
+              </w:rPr>
+              <w:t>þ</w:t>
+            </w:r>
+            <w:proofErr w:type="spellEnd"/>
+            <w:r>
+              <w:rPr>
+                <w:rFonts w:ascii="BRH Devanagari Extra" w:hAnsi="BRH Devanagari Extra" w:cs="BRH Devanagari Extra"/>
+                <w:color w:val="000000"/>
+                <w:sz w:val="40"/>
+                <w:szCs w:val="40"/>
+                <w:lang w:bidi="ml-IN"/>
+              </w:rPr>
+              <w:t xml:space="preserve"> </w:t>
+            </w:r>
+            <w:r>
+              <w:rPr>
+                <w:rFonts w:ascii="BRH Devanagari Extra" w:hAnsi="BRH Devanagari Extra" w:cs="BRH Devanagari Extra"/>
+                <w:color w:val="000000"/>
+                <w:sz w:val="40"/>
+                <w:szCs w:val="40"/>
                 <w:highlight w:val="yellow"/>
-                <w:lang w:val="en-IN" w:eastAsia="en-IN" w:bidi="ml-IN"/>
-              </w:rPr>
-            </w:pPr>
-            <w:r>
-              <w:rPr>
-                <w:rFonts w:ascii="Latha" w:hAnsi="Latha" w:cs="Latha"/>
-                <w:sz w:val="28"/>
-                <w:szCs w:val="28"/>
-                <w:cs/>
-                <w:lang w:bidi="ta-IN"/>
-              </w:rPr>
-              <w:t>ப்ர</w:t>
-            </w:r>
-            <w:r>
-              <w:rPr>
-                <w:rFonts w:ascii="BRH Tamil Tab Extra" w:hAnsi="BRH Tamil Tab Extra" w:cs="Latha"/>
-                <w:b/>
-                <w:sz w:val="32"/>
-                <w:szCs w:val="28"/>
-                <w:lang w:bidi="ta-IN"/>
-              </w:rPr>
-              <w:t>…</w:t>
-            </w:r>
-            <w:r>
-              <w:rPr>
-                <w:rFonts w:ascii="Latha" w:hAnsi="Latha" w:cs="Latha"/>
-                <w:sz w:val="28"/>
-                <w:szCs w:val="28"/>
-                <w:cs/>
-                <w:lang w:bidi="ta-IN"/>
-              </w:rPr>
-              <w:t>ஜா</w:t>
-            </w:r>
-            <w:r>
-              <w:rPr>
-                <w:rFonts w:ascii="Latha" w:hAnsi="Latha" w:cs="Latha"/>
-                <w:sz w:val="28"/>
-                <w:szCs w:val="28"/>
-                <w:lang w:bidi="ta-IN"/>
+                <w:lang w:bidi="ml-IN"/>
+              </w:rPr>
+              <w:t>aÉë</w:t>
+            </w:r>
+            <w:r>
+              <w:rPr>
+                <w:rFonts w:ascii="BRH Devanagari Extra" w:hAnsi="BRH Devanagari Extra" w:cs="BRH Devanagari Extra"/>
+                <w:color w:val="000000"/>
+                <w:sz w:val="40"/>
+                <w:szCs w:val="40"/>
+                <w:lang w:bidi="ml-IN"/>
+              </w:rPr>
+              <w:t xml:space="preserve">½ÉiÉæ | </w:t>
+            </w:r>
+            <w:proofErr w:type="spellStart"/>
+            <w:r>
+              <w:rPr>
+                <w:rFonts w:ascii="BRH Devanagari Extra" w:hAnsi="BRH Devanagari Extra" w:cs="BRH Devanagari Extra"/>
+                <w:color w:val="000000"/>
+                <w:sz w:val="40"/>
+                <w:szCs w:val="40"/>
+                <w:lang w:bidi="ml-IN"/>
+              </w:rPr>
+              <w:t>aÉ</w:t>
+            </w:r>
+            <w:proofErr w:type="spellEnd"/>
+            <w:r>
+              <w:rPr>
+                <w:rFonts w:ascii="BRH Devanagari Extra" w:hAnsi="BRH Devanagari Extra" w:cs="BRH Devanagari Extra"/>
+                <w:color w:val="000000"/>
+                <w:sz w:val="40"/>
+                <w:szCs w:val="40"/>
+                <w:lang w:bidi="ml-IN"/>
+              </w:rPr>
+              <w:t>×</w:t>
+            </w:r>
+            <w:r>
+              <w:rPr>
+                <w:rFonts w:ascii="BRH Malayalam Extra" w:hAnsi="BRH Malayalam Extra" w:cs="BRH Devanagari Extra"/>
+                <w:color w:val="000000"/>
+                <w:sz w:val="32"/>
+                <w:szCs w:val="40"/>
+                <w:lang w:bidi="ml-IN"/>
+              </w:rPr>
+              <w:t>–</w:t>
+            </w:r>
+            <w:r>
+              <w:rPr>
+                <w:rFonts w:ascii="BRH Devanagari Extra" w:hAnsi="BRH Devanagari Extra" w:cs="BRH Devanagari Extra"/>
+                <w:color w:val="000000"/>
+                <w:sz w:val="40"/>
+                <w:szCs w:val="40"/>
+                <w:lang w:bidi="ml-IN"/>
+              </w:rPr>
+              <w:t>½</w:t>
+            </w:r>
+            <w:r>
+              <w:rPr>
+                <w:rFonts w:ascii="BRH Devanagari Extra" w:hAnsi="BRH Devanagari Extra" w:cs="BRH Devanagari Extra"/>
+                <w:color w:val="000000"/>
+                <w:sz w:val="40"/>
+                <w:szCs w:val="40"/>
+                <w:lang w:bidi="ml-IN"/>
+              </w:rPr>
+              <w:t>É</w:t>
+            </w:r>
+            <w:r>
+              <w:rPr>
+                <w:rFonts w:ascii="BRH Malayalam Extra" w:hAnsi="BRH Malayalam Extra" w:cs="BRH Devanagari Extra"/>
+                <w:color w:val="000000"/>
+                <w:sz w:val="32"/>
+                <w:szCs w:val="40"/>
+                <w:lang w:bidi="ml-IN"/>
+              </w:rPr>
+              <w:t>–</w:t>
+            </w:r>
+            <w:proofErr w:type="spellStart"/>
+            <w:r>
+              <w:rPr>
+                <w:rFonts w:ascii="BRH Devanagari Extra" w:hAnsi="BRH Devanagari Extra" w:cs="BRH Devanagari Extra"/>
+                <w:color w:val="000000"/>
+                <w:sz w:val="40"/>
+                <w:szCs w:val="40"/>
+                <w:lang w:bidi="ml-IN"/>
+              </w:rPr>
+              <w:t>iÉÉ</w:t>
+            </w:r>
+            <w:proofErr w:type="spellEnd"/>
+            <w:r>
+              <w:rPr>
+                <w:rFonts w:ascii="BRH Malayalam Extra" w:hAnsi="BRH Malayalam Extra" w:cs="BRH Devanagari Extra"/>
+                <w:color w:val="000000"/>
+                <w:sz w:val="32"/>
+                <w:szCs w:val="40"/>
+                <w:lang w:bidi="ml-IN"/>
+              </w:rPr>
+              <w:t>–</w:t>
+            </w:r>
+            <w:r>
+              <w:rPr>
+                <w:rFonts w:ascii="BRH Devanagari Extra" w:hAnsi="BRH Devanagari Extra" w:cs="BRH Devanagari Extra"/>
+                <w:color w:val="000000"/>
+                <w:sz w:val="40"/>
+                <w:szCs w:val="40"/>
+                <w:lang w:bidi="ml-IN"/>
               </w:rPr>
               <w:t xml:space="preserve"> </w:t>
             </w:r>
-            <w:r>
-              <w:rPr>
-                <w:rFonts w:ascii="Latha" w:hAnsi="Latha" w:cs="Latha"/>
-                <w:sz w:val="28"/>
-                <w:szCs w:val="28"/>
-                <w:cs/>
-                <w:lang w:bidi="ta-IN"/>
-              </w:rPr>
-              <w:t>இதி</w:t>
-            </w:r>
-            <w:r>
-              <w:rPr>
-                <w:rFonts w:ascii="BRH Tamil Tab Extra" w:hAnsi="BRH Tamil Tab Extra" w:cs="Latha"/>
-                <w:b/>
-                <w:sz w:val="36"/>
-                <w:szCs w:val="28"/>
-                <w:lang w:bidi="ta-IN"/>
-              </w:rPr>
-              <w:t>†</w:t>
-            </w:r>
-            <w:r>
-              <w:rPr>
-                <w:rFonts w:ascii="Latha" w:hAnsi="Latha" w:cs="Latha"/>
-                <w:sz w:val="28"/>
-                <w:szCs w:val="28"/>
-                <w:lang w:bidi="ta-IN"/>
-              </w:rPr>
-              <w:t xml:space="preserve"> </w:t>
-            </w:r>
-            <w:r>
-              <w:rPr>
-                <w:rFonts w:ascii="Latha" w:hAnsi="Latha" w:cs="Latha"/>
-                <w:sz w:val="28"/>
-                <w:szCs w:val="28"/>
-                <w:highlight w:val="yellow"/>
-                <w:cs/>
-                <w:lang w:bidi="ta-IN"/>
-              </w:rPr>
-              <w:t>ப்ரஜா</w:t>
-            </w:r>
-            <w:r>
-              <w:rPr>
-                <w:rFonts w:ascii="Latha" w:hAnsi="Latha" w:cs="Latha"/>
-                <w:b/>
-                <w:bCs/>
-                <w:sz w:val="32"/>
-                <w:szCs w:val="32"/>
-                <w:highlight w:val="yellow"/>
-                <w:cs/>
-                <w:lang w:bidi="ta-IN"/>
-              </w:rPr>
-              <w:t>:</w:t>
-            </w:r>
-            <w:r>
-              <w:rPr>
-                <w:rFonts w:ascii="Latha" w:hAnsi="Latha" w:cs="Latha"/>
-                <w:sz w:val="28"/>
-                <w:szCs w:val="28"/>
-                <w:lang w:bidi="ta-IN"/>
-              </w:rPr>
-              <w:t xml:space="preserve"> |</w:t>
+            <w:proofErr w:type="spellStart"/>
+            <w:r>
+              <w:rPr>
+                <w:rFonts w:ascii="BRH Devanagari Extra" w:hAnsi="BRH Devanagari Extra" w:cs="BRH Devanagari Extra"/>
+                <w:color w:val="000000"/>
+                <w:sz w:val="40"/>
+                <w:szCs w:val="40"/>
+                <w:lang w:bidi="ml-IN"/>
+              </w:rPr>
+              <w:t>CÌiÉþ</w:t>
+            </w:r>
+            <w:proofErr w:type="spellEnd"/>
+            <w:r>
+              <w:rPr>
+                <w:rFonts w:ascii="BRH Devanagari Extra" w:hAnsi="BRH Devanagari Extra" w:cs="BRH Devanagari Extra"/>
+                <w:color w:val="000000"/>
+                <w:sz w:val="40"/>
+                <w:szCs w:val="40"/>
+                <w:lang w:bidi="ml-IN"/>
+              </w:rPr>
+              <w:t xml:space="preserve"> | </w:t>
             </w:r>
           </w:p>
         </w:tc>
         <w:tc>
           <w:tcPr>
-            <w:tcW w:w="5128" w:type="dxa"/>
+            <w:tcW w:w="5220" w:type="dxa"/>
+            <w:gridSpan w:val="2"/>
           </w:tcPr>
           <w:p>
             <w:pPr>
@@ -4249,127 +7775,177 @@
                 <w:color w:val="000000"/>
                 <w:sz w:val="40"/>
                 <w:szCs w:val="40"/>
+                <w:lang w:val="en-IN" w:eastAsia="en-IN" w:bidi="ml-IN"/>
+              </w:rPr>
+            </w:pPr>
+            <w:proofErr w:type="spellStart"/>
+            <w:r>
+              <w:rPr>
+                <w:rFonts w:ascii="BRH Devanagari Extra" w:hAnsi="BRH Devanagari Extra" w:cs="BRH Devanagari Extra"/>
+                <w:color w:val="000000"/>
+                <w:sz w:val="40"/>
+                <w:szCs w:val="40"/>
+                <w:lang w:bidi="ml-IN"/>
+              </w:rPr>
+              <w:t>aÉëWûÉ</w:t>
+            </w:r>
+            <w:r>
+              <w:rPr>
+                <w:rFonts w:ascii="BRH Devanagari Extra" w:hAnsi="BRH Devanagari Extra" w:cs="BRH Devanagari Extra"/>
+                <w:color w:val="000000"/>
+                <w:sz w:val="40"/>
+                <w:szCs w:val="40"/>
+                <w:lang w:bidi="ml-IN"/>
+              </w:rPr>
+              <w:t>å</w:t>
+            </w:r>
+            <w:r>
+              <w:rPr>
+                <w:rFonts w:ascii="BRH Devanagari Extra" w:hAnsi="BRH Devanagari Extra" w:cs="BRH Devanagari Extra"/>
+                <w:color w:val="000000"/>
+                <w:sz w:val="40"/>
+                <w:szCs w:val="40"/>
+                <w:lang w:bidi="ml-IN"/>
+              </w:rPr>
+              <w:t>þ</w:t>
+            </w:r>
+            <w:proofErr w:type="spellEnd"/>
+            <w:r>
+              <w:rPr>
+                <w:rFonts w:ascii="BRH Devanagari Extra" w:hAnsi="BRH Devanagari Extra" w:cs="BRH Devanagari Extra"/>
+                <w:color w:val="000000"/>
+                <w:sz w:val="40"/>
+                <w:szCs w:val="40"/>
+                <w:lang w:bidi="ml-IN"/>
+              </w:rPr>
+              <w:t xml:space="preserve"> </w:t>
+            </w:r>
+            <w:r>
+              <w:rPr>
+                <w:rFonts w:ascii="BRH Devanagari Extra" w:hAnsi="BRH Devanagari Extra" w:cs="BRH Devanagari Extra"/>
+                <w:color w:val="000000"/>
+                <w:sz w:val="40"/>
+                <w:szCs w:val="40"/>
                 <w:highlight w:val="green"/>
-                <w:lang w:val="en-IN" w:eastAsia="en-IN" w:bidi="ml-IN"/>
-              </w:rPr>
-            </w:pPr>
-            <w:r>
-              <w:rPr>
-                <w:rFonts w:ascii="Latha" w:hAnsi="Latha" w:cs="Latha"/>
-                <w:sz w:val="28"/>
-                <w:szCs w:val="28"/>
-                <w:cs/>
-                <w:lang w:bidi="ta-IN"/>
-              </w:rPr>
-              <w:t>ப்ர</w:t>
-            </w:r>
-            <w:r>
-              <w:rPr>
-                <w:rFonts w:ascii="BRH Tamil Tab Extra" w:hAnsi="BRH Tamil Tab Extra" w:cs="Latha"/>
-                <w:b/>
-                <w:sz w:val="32"/>
-                <w:szCs w:val="28"/>
-                <w:lang w:bidi="ta-IN"/>
-              </w:rPr>
-              <w:t>…</w:t>
-            </w:r>
-            <w:r>
-              <w:rPr>
-                <w:rFonts w:ascii="Latha" w:hAnsi="Latha" w:cs="Latha"/>
-                <w:sz w:val="28"/>
-                <w:szCs w:val="28"/>
-                <w:cs/>
-                <w:lang w:bidi="ta-IN"/>
-              </w:rPr>
-              <w:t>ஜா</w:t>
-            </w:r>
-            <w:r>
-              <w:rPr>
-                <w:rFonts w:ascii="Latha" w:hAnsi="Latha" w:cs="Latha"/>
-                <w:sz w:val="28"/>
-                <w:szCs w:val="28"/>
-                <w:lang w:bidi="ta-IN"/>
+                <w:lang w:bidi="ml-IN"/>
+              </w:rPr>
+              <w:t>aÉ×</w:t>
+            </w:r>
+            <w:r>
+              <w:rPr>
+                <w:rFonts w:ascii="BRH Devanagari Extra" w:hAnsi="BRH Devanagari Extra" w:cs="BRH Devanagari Extra"/>
+                <w:color w:val="000000"/>
+                <w:sz w:val="40"/>
+                <w:szCs w:val="40"/>
+                <w:lang w:bidi="ml-IN"/>
+              </w:rPr>
+              <w:t xml:space="preserve">½ÉiÉæ | </w:t>
+            </w:r>
+            <w:proofErr w:type="spellStart"/>
+            <w:r>
+              <w:rPr>
+                <w:rFonts w:ascii="BRH Devanagari Extra" w:hAnsi="BRH Devanagari Extra" w:cs="BRH Devanagari Extra"/>
+                <w:color w:val="000000"/>
+                <w:sz w:val="40"/>
+                <w:szCs w:val="40"/>
+                <w:lang w:bidi="ml-IN"/>
+              </w:rPr>
+              <w:t>aÉ</w:t>
+            </w:r>
+            <w:proofErr w:type="spellEnd"/>
+            <w:r>
+              <w:rPr>
+                <w:rFonts w:ascii="BRH Devanagari Extra" w:hAnsi="BRH Devanagari Extra" w:cs="BRH Devanagari Extra"/>
+                <w:color w:val="000000"/>
+                <w:sz w:val="40"/>
+                <w:szCs w:val="40"/>
+                <w:lang w:bidi="ml-IN"/>
+              </w:rPr>
+              <w:t>×</w:t>
+            </w:r>
+            <w:r>
+              <w:rPr>
+                <w:rFonts w:ascii="BRH Malayalam Extra" w:hAnsi="BRH Malayalam Extra" w:cs="BRH Devanagari Extra"/>
+                <w:color w:val="000000"/>
+                <w:sz w:val="32"/>
+                <w:szCs w:val="40"/>
+                <w:lang w:bidi="ml-IN"/>
+              </w:rPr>
+              <w:t>–</w:t>
+            </w:r>
+            <w:r>
+              <w:rPr>
+                <w:rFonts w:ascii="BRH Devanagari Extra" w:hAnsi="BRH Devanagari Extra" w:cs="BRH Devanagari Extra"/>
+                <w:color w:val="000000"/>
+                <w:sz w:val="40"/>
+                <w:szCs w:val="40"/>
+                <w:lang w:bidi="ml-IN"/>
+              </w:rPr>
+              <w:t>½É</w:t>
+            </w:r>
+            <w:r>
+              <w:rPr>
+                <w:rFonts w:ascii="BRH Malayalam Extra" w:hAnsi="BRH Malayalam Extra" w:cs="BRH Devanagari Extra"/>
+                <w:color w:val="000000"/>
+                <w:sz w:val="32"/>
+                <w:szCs w:val="40"/>
+                <w:lang w:bidi="ml-IN"/>
+              </w:rPr>
+              <w:t>–</w:t>
+            </w:r>
+            <w:proofErr w:type="spellStart"/>
+            <w:r>
+              <w:rPr>
+                <w:rFonts w:ascii="BRH Devanagari Extra" w:hAnsi="BRH Devanagari Extra" w:cs="BRH Devanagari Extra"/>
+                <w:color w:val="000000"/>
+                <w:sz w:val="40"/>
+                <w:szCs w:val="40"/>
+                <w:lang w:bidi="ml-IN"/>
+              </w:rPr>
+              <w:t>iÉÉ</w:t>
+            </w:r>
+            <w:proofErr w:type="spellEnd"/>
+            <w:r>
+              <w:rPr>
+                <w:rFonts w:ascii="BRH Malayalam Extra" w:hAnsi="BRH Malayalam Extra" w:cs="BRH Devanagari Extra"/>
+                <w:color w:val="000000"/>
+                <w:sz w:val="32"/>
+                <w:szCs w:val="40"/>
+                <w:lang w:bidi="ml-IN"/>
+              </w:rPr>
+              <w:t>–</w:t>
+            </w:r>
+            <w:r>
+              <w:rPr>
+                <w:rFonts w:ascii="BRH Devanagari Extra" w:hAnsi="BRH Devanagari Extra" w:cs="BRH Devanagari Extra"/>
+                <w:color w:val="000000"/>
+                <w:sz w:val="40"/>
+                <w:szCs w:val="40"/>
+                <w:lang w:bidi="ml-IN"/>
               </w:rPr>
               <w:t xml:space="preserve"> </w:t>
             </w:r>
-            <w:r>
-              <w:rPr>
-                <w:rFonts w:ascii="Latha" w:hAnsi="Latha" w:cs="Latha"/>
-                <w:sz w:val="28"/>
-                <w:szCs w:val="28"/>
-                <w:cs/>
-                <w:lang w:bidi="ta-IN"/>
-              </w:rPr>
-              <w:t>இதி</w:t>
-            </w:r>
-            <w:r>
-              <w:rPr>
-                <w:rFonts w:ascii="BRH Tamil Tab Extra" w:hAnsi="BRH Tamil Tab Extra" w:cs="Latha"/>
-                <w:b/>
-                <w:sz w:val="36"/>
-                <w:szCs w:val="28"/>
-                <w:lang w:bidi="ta-IN"/>
-              </w:rPr>
-              <w:t>†</w:t>
-            </w:r>
-            <w:r>
-              <w:rPr>
-                <w:rFonts w:ascii="Latha" w:hAnsi="Latha" w:cs="Latha"/>
-                <w:sz w:val="28"/>
-                <w:szCs w:val="28"/>
-                <w:lang w:bidi="ta-IN"/>
-              </w:rPr>
-              <w:t xml:space="preserve"> </w:t>
-            </w:r>
-            <w:r>
-              <w:rPr>
-                <w:rFonts w:ascii="Latha" w:hAnsi="Latha" w:cs="Latha"/>
-                <w:sz w:val="28"/>
-                <w:szCs w:val="28"/>
-                <w:cs/>
-                <w:lang w:bidi="ta-IN"/>
-              </w:rPr>
-              <w:t>ப்ர</w:t>
-            </w:r>
-            <w:r>
-              <w:rPr>
-                <w:rFonts w:ascii="Latha" w:hAnsi="Latha" w:cs="Latha"/>
-                <w:sz w:val="28"/>
-                <w:szCs w:val="28"/>
-                <w:lang w:bidi="ta-IN"/>
-              </w:rPr>
-              <w:t xml:space="preserve"> - </w:t>
-            </w:r>
-            <w:r>
-              <w:rPr>
-                <w:rFonts w:ascii="Latha" w:hAnsi="Latha" w:cs="Latha"/>
-                <w:sz w:val="28"/>
-                <w:szCs w:val="28"/>
-                <w:cs/>
-                <w:lang w:bidi="ta-IN"/>
-              </w:rPr>
-              <w:t>ஜா</w:t>
-            </w:r>
-            <w:r>
-              <w:rPr>
-                <w:rFonts w:ascii="Latha" w:hAnsi="Latha" w:cs="Latha"/>
-                <w:b/>
-                <w:bCs/>
-                <w:sz w:val="32"/>
-                <w:szCs w:val="32"/>
-                <w:cs/>
-                <w:lang w:bidi="ta-IN"/>
-              </w:rPr>
-              <w:t>:</w:t>
-            </w:r>
-            <w:r>
-              <w:rPr>
-                <w:rFonts w:ascii="Latha" w:hAnsi="Latha" w:cs="Latha"/>
-                <w:sz w:val="28"/>
-                <w:szCs w:val="28"/>
-                <w:lang w:bidi="ta-IN"/>
-              </w:rPr>
-              <w:t xml:space="preserve"> |</w:t>
+            <w:proofErr w:type="spellStart"/>
+            <w:r>
+              <w:rPr>
+                <w:rFonts w:ascii="BRH Devanagari Extra" w:hAnsi="BRH Devanagari Extra" w:cs="BRH Devanagari Extra"/>
+                <w:color w:val="000000"/>
+                <w:sz w:val="40"/>
+                <w:szCs w:val="40"/>
+                <w:lang w:bidi="ml-IN"/>
+              </w:rPr>
+              <w:t>CÌiÉþ</w:t>
+            </w:r>
+            <w:proofErr w:type="spellEnd"/>
+            <w:r>
+              <w:rPr>
+                <w:rFonts w:ascii="BRH Devanagari Extra" w:hAnsi="BRH Devanagari Extra" w:cs="BRH Devanagari Extra"/>
+                <w:color w:val="000000"/>
+                <w:sz w:val="40"/>
+                <w:szCs w:val="40"/>
+                <w:lang w:bidi="ml-IN"/>
+              </w:rPr>
+              <w:t xml:space="preserve"> | </w:t>
             </w:r>
           </w:p>
         </w:tc>
@@ -4396,6 +7972,7 @@
               <w:rPr>
                 <w:rFonts w:cs="Arial"/>
                 <w:b/>
+                <w:color w:val="FF0000"/>
                 <w:sz w:val="28"/>
                 <w:szCs w:val="32"/>
               </w:rPr>
@@ -4404,11 +7981,44 @@
               <w:rPr>
                 <w:rFonts w:cs="Arial"/>
                 <w:b/>
-                <w:sz w:val="28"/>
-                <w:szCs w:val="32"/>
-              </w:rPr>
-              <w:t>T.S.6.4.10.5 – Kramam</w:t>
-            </w:r>
+                <w:color w:val="FF0000"/>
+                <w:sz w:val="28"/>
+                <w:szCs w:val="32"/>
+              </w:rPr>
+              <w:t>T.S.6.4.</w:t>
+            </w:r>
+            <w:r>
+              <w:rPr>
+                <w:rFonts w:cs="Arial"/>
+                <w:b/>
+                <w:color w:val="FF0000"/>
+                <w:sz w:val="28"/>
+                <w:szCs w:val="32"/>
+              </w:rPr>
+              <w:t>8.3</w:t>
+            </w:r>
+            <w:r>
+              <w:rPr>
+                <w:rFonts w:cs="Arial"/>
+                <w:b/>
+                <w:color w:val="FF0000"/>
+                <w:sz w:val="28"/>
+                <w:szCs w:val="32"/>
+              </w:rPr>
+              <w:t xml:space="preserve"> – </w:t>
+            </w:r>
+            <w:proofErr w:type="spellStart"/>
+            <w:r>
+              <w:rPr>
+                <w:rFonts w:cs="Arial"/>
+                <w:b/>
+                <w:color w:val="FF0000"/>
+                <w:sz w:val="28"/>
+                <w:szCs w:val="32"/>
+              </w:rPr>
+              <w:t>Kramam</w:t>
+            </w:r>
+            <w:proofErr w:type="spellEnd"/>
           </w:p>
           <w:p>
             <w:pPr>
@@ -4424,18 +8034,504 @@
               <w:rPr>
                 <w:rFonts w:cs="Arial"/>
                 <w:b/>
+                <w:color w:val="FF0000"/>
                 <w:sz w:val="28"/>
                 <w:szCs w:val="32"/>
               </w:rPr>
             </w:pPr>
-            <w:r>
-              <w:rPr>
-                <w:rFonts w:cs="Arial"/>
-                <w:b/>
-                <w:sz w:val="28"/>
-                <w:szCs w:val="32"/>
-              </w:rPr>
-              <w:t>Krama Vaakyam No.– 33</w:t>
+            <w:proofErr w:type="spellStart"/>
+            <w:r>
+              <w:rPr>
+                <w:rFonts w:cs="Arial"/>
+                <w:b/>
+                <w:color w:val="FF0000"/>
+                <w:sz w:val="28"/>
+                <w:szCs w:val="32"/>
+              </w:rPr>
+              <w:t>Krama</w:t>
+            </w:r>
+            <w:proofErr w:type="spellEnd"/>
+            <w:r>
+              <w:rPr>
+                <w:rFonts w:cs="Arial"/>
+                <w:b/>
+                <w:color w:val="FF0000"/>
+                <w:sz w:val="28"/>
+                <w:szCs w:val="32"/>
+              </w:rPr>
+              <w:t xml:space="preserve"> </w:t>
+            </w:r>
+            <w:proofErr w:type="spellStart"/>
+            <w:r>
+              <w:rPr>
+                <w:rFonts w:cs="Arial"/>
+                <w:b/>
+                <w:color w:val="FF0000"/>
+                <w:sz w:val="28"/>
+                <w:szCs w:val="32"/>
+              </w:rPr>
+              <w:t>Vaakyam</w:t>
+            </w:r>
+            <w:proofErr w:type="spellEnd"/>
+            <w:r>
+              <w:rPr>
+                <w:rFonts w:cs="Arial"/>
+                <w:b/>
+                <w:color w:val="FF0000"/>
+                <w:sz w:val="28"/>
+                <w:szCs w:val="32"/>
+              </w:rPr>
+              <w:t xml:space="preserve"> No.– </w:t>
+            </w:r>
+            <w:r>
+              <w:rPr>
+                <w:rFonts w:cs="Arial"/>
+                <w:b/>
+                <w:color w:val="FF0000"/>
+                <w:sz w:val="28"/>
+                <w:szCs w:val="32"/>
+              </w:rPr>
+              <w:t>81</w:t>
+            </w:r>
+          </w:p>
+          <w:p>
+            <w:pPr>
+              <w:widowControl w:val="0"/>
+              <w:tabs>
+                <w:tab w:val="left" w:pos="993"/>
+              </w:tabs>
+              <w:autoSpaceDE w:val="0"/>
+              <w:autoSpaceDN w:val="0"/>
+              <w:adjustRightInd w:val="0"/>
+              <w:spacing w:before="0" w:line="252" w:lineRule="auto"/>
+              <w:ind w:right="297"/>
+              <w:rPr>
+                <w:rFonts w:cs="Arial"/>
+                <w:b/>
+                <w:sz w:val="28"/>
+                <w:szCs w:val="32"/>
+              </w:rPr>
+            </w:pPr>
+            <w:proofErr w:type="spellStart"/>
+            <w:r>
+              <w:rPr>
+                <w:rFonts w:cs="Arial"/>
+                <w:b/>
+                <w:color w:val="FF0000"/>
+                <w:sz w:val="28"/>
+                <w:szCs w:val="32"/>
+              </w:rPr>
+              <w:t>Panchaati</w:t>
+            </w:r>
+            <w:proofErr w:type="spellEnd"/>
+            <w:r>
+              <w:rPr>
+                <w:rFonts w:cs="Arial"/>
+                <w:b/>
+                <w:color w:val="FF0000"/>
+                <w:sz w:val="28"/>
+                <w:szCs w:val="32"/>
+              </w:rPr>
+              <w:t xml:space="preserve"> No</w:t>
+            </w:r>
+            <w:r>
+              <w:rPr>
+                <w:rFonts w:cs="Arial"/>
+                <w:b/>
+                <w:color w:val="FF0000"/>
+                <w:szCs w:val="32"/>
+              </w:rPr>
+              <w:t xml:space="preserve">. - </w:t>
+            </w:r>
+            <w:r>
+              <w:rPr>
+                <w:rFonts w:cs="Arial"/>
+                <w:b/>
+                <w:color w:val="FF0000"/>
+                <w:sz w:val="28"/>
+                <w:szCs w:val="32"/>
+              </w:rPr>
+              <w:t>36</w:t>
+            </w:r>
+          </w:p>
+        </w:tc>
+        <w:tc>
+          <w:tcPr>
+            <w:tcW w:w="4738" w:type="dxa"/>
+          </w:tcPr>
+          <w:p>
+            <w:pPr>
+              <w:spacing w:before="0" w:line="240" w:lineRule="auto"/>
+              <w:rPr>
+                <w:rFonts w:ascii="BRH Malayalam Extra" w:eastAsia="Times New Roman" w:hAnsi="BRH Malayalam Extra" w:cs="BRH Malayalam Extra"/>
+                <w:color w:val="000000"/>
+                <w:sz w:val="40"/>
+                <w:szCs w:val="40"/>
+                <w:lang w:val="en-IN" w:eastAsia="en-IN" w:bidi="ml-IN"/>
+              </w:rPr>
+            </w:pPr>
+            <w:proofErr w:type="spellStart"/>
+            <w:r>
+              <w:rPr>
+                <w:rFonts w:ascii="BRH Devanagari Extra" w:hAnsi="BRH Devanagari Extra" w:cs="BRH Devanagari Extra"/>
+                <w:color w:val="000000"/>
+                <w:sz w:val="40"/>
+                <w:szCs w:val="40"/>
+                <w:lang w:bidi="ml-IN"/>
+              </w:rPr>
+              <w:t>urÉÑþwOè</w:t>
+            </w:r>
+            <w:r>
+              <w:rPr>
+                <w:rFonts w:ascii="BRH Devanagari Extra" w:hAnsi="BRH Devanagari Extra" w:cs="BRH Devanagari Extra"/>
+                <w:color w:val="000000"/>
+                <w:sz w:val="40"/>
+                <w:szCs w:val="40"/>
+                <w:highlight w:val="yellow"/>
+                <w:lang w:bidi="ml-IN"/>
+              </w:rPr>
+              <w:t>rÉÉ</w:t>
+            </w:r>
+            <w:proofErr w:type="spellEnd"/>
+            <w:r>
+              <w:rPr>
+                <w:rFonts w:ascii="BRH Devanagari Extra" w:hAnsi="BRH Devanagari Extra" w:cs="BRH Devanagari Extra"/>
+                <w:color w:val="000000"/>
+                <w:sz w:val="40"/>
+                <w:szCs w:val="40"/>
+                <w:lang w:bidi="ml-IN"/>
+              </w:rPr>
+              <w:t xml:space="preserve"> </w:t>
+            </w:r>
+            <w:proofErr w:type="spellStart"/>
+            <w:r>
+              <w:rPr>
+                <w:rFonts w:ascii="BRH Devanagari Extra" w:hAnsi="BRH Devanagari Extra" w:cs="BRH Devanagari Extra"/>
+                <w:color w:val="000000"/>
+                <w:sz w:val="40"/>
+                <w:szCs w:val="40"/>
+                <w:lang w:bidi="ml-IN"/>
+              </w:rPr>
+              <w:t>CÌiÉ</w:t>
+            </w:r>
+            <w:proofErr w:type="spellEnd"/>
+            <w:r>
+              <w:rPr>
+                <w:rFonts w:ascii="BRH Malayalam Extra" w:hAnsi="BRH Malayalam Extra" w:cs="BRH Devanagari Extra"/>
+                <w:color w:val="000000"/>
+                <w:sz w:val="32"/>
+                <w:szCs w:val="40"/>
+                <w:lang w:bidi="ml-IN"/>
+              </w:rPr>
+              <w:t>–</w:t>
+            </w:r>
+            <w:r>
+              <w:rPr>
+                <w:rFonts w:ascii="BRH Devanagari Extra" w:hAnsi="BRH Devanagari Extra" w:cs="BRH Devanagari Extra"/>
+                <w:color w:val="000000"/>
+                <w:sz w:val="40"/>
+                <w:szCs w:val="40"/>
+                <w:lang w:bidi="ml-IN"/>
+              </w:rPr>
+              <w:t xml:space="preserve"> </w:t>
+            </w:r>
+            <w:proofErr w:type="spellStart"/>
+            <w:r>
+              <w:rPr>
+                <w:rFonts w:ascii="BRH Devanagari Extra" w:hAnsi="BRH Devanagari Extra" w:cs="BRH Devanagari Extra"/>
+                <w:color w:val="000000"/>
+                <w:sz w:val="40"/>
+                <w:szCs w:val="40"/>
+                <w:lang w:bidi="ml-IN"/>
+              </w:rPr>
+              <w:t>ÌuÉ</w:t>
+            </w:r>
+            <w:proofErr w:type="spellEnd"/>
+            <w:r>
+              <w:rPr>
+                <w:rFonts w:ascii="BRH Devanagari Extra" w:hAnsi="BRH Devanagari Extra" w:cs="BRH Devanagari Extra"/>
+                <w:color w:val="000000"/>
+                <w:sz w:val="40"/>
+                <w:szCs w:val="40"/>
+                <w:lang w:bidi="ml-IN"/>
+              </w:rPr>
+              <w:t>-E</w:t>
+            </w:r>
+            <w:r>
+              <w:rPr>
+                <w:rFonts w:ascii="BRH Malayalam Extra" w:hAnsi="BRH Malayalam Extra" w:cs="BRH Devanagari Extra"/>
+                <w:color w:val="000000"/>
+                <w:sz w:val="32"/>
+                <w:szCs w:val="40"/>
+                <w:lang w:bidi="ml-IN"/>
+              </w:rPr>
+              <w:t>–</w:t>
+            </w:r>
+            <w:proofErr w:type="spellStart"/>
+            <w:r>
+              <w:rPr>
+                <w:rFonts w:ascii="BRH Devanagari Extra" w:hAnsi="BRH Devanagari Extra" w:cs="BRH Devanagari Extra"/>
+                <w:color w:val="000000"/>
+                <w:sz w:val="40"/>
+                <w:szCs w:val="40"/>
+                <w:lang w:bidi="ml-IN"/>
+              </w:rPr>
+              <w:t>wOèrÉæ</w:t>
+            </w:r>
+            <w:proofErr w:type="spellEnd"/>
+            <w:r>
+              <w:rPr>
+                <w:rFonts w:ascii="BRH Malayalam Extra" w:hAnsi="BRH Malayalam Extra" w:cs="BRH Devanagari Extra"/>
+                <w:color w:val="000000"/>
+                <w:sz w:val="32"/>
+                <w:szCs w:val="40"/>
+                <w:lang w:bidi="ml-IN"/>
+              </w:rPr>
+              <w:t>–</w:t>
+            </w:r>
+            <w:r>
+              <w:rPr>
+                <w:rFonts w:ascii="BRH Devanagari Extra" w:hAnsi="BRH Devanagari Extra" w:cs="BRH Devanagari Extra"/>
+                <w:color w:val="000000"/>
+                <w:sz w:val="40"/>
+                <w:szCs w:val="40"/>
+                <w:lang w:bidi="ml-IN"/>
+              </w:rPr>
+              <w:t xml:space="preserve"> ||</w:t>
+            </w:r>
+          </w:p>
+        </w:tc>
+        <w:tc>
+          <w:tcPr>
+            <w:tcW w:w="5220" w:type="dxa"/>
+            <w:gridSpan w:val="2"/>
+          </w:tcPr>
+          <w:p>
+            <w:pPr>
+              <w:spacing w:before="0" w:line="240" w:lineRule="auto"/>
+              <w:rPr>
+                <w:rFonts w:ascii="BRH Malayalam Extra" w:eastAsia="Times New Roman" w:hAnsi="BRH Malayalam Extra" w:cs="BRH Malayalam Extra"/>
+                <w:color w:val="000000"/>
+                <w:sz w:val="40"/>
+                <w:szCs w:val="40"/>
+                <w:lang w:val="en-IN" w:eastAsia="en-IN" w:bidi="ml-IN"/>
+              </w:rPr>
+            </w:pPr>
+            <w:proofErr w:type="spellStart"/>
+            <w:r>
+              <w:rPr>
+                <w:rFonts w:ascii="BRH Devanagari Extra" w:hAnsi="BRH Devanagari Extra" w:cs="BRH Devanagari Extra"/>
+                <w:color w:val="000000"/>
+                <w:sz w:val="40"/>
+                <w:szCs w:val="40"/>
+                <w:lang w:bidi="ml-IN"/>
+              </w:rPr>
+              <w:t>urÉÑþwOè</w:t>
+            </w:r>
+            <w:r>
+              <w:rPr>
+                <w:rFonts w:ascii="BRH Devanagari Extra" w:hAnsi="BRH Devanagari Extra" w:cs="BRH Devanagari Extra"/>
+                <w:color w:val="000000"/>
+                <w:sz w:val="40"/>
+                <w:szCs w:val="40"/>
+                <w:highlight w:val="green"/>
+                <w:lang w:bidi="ml-IN"/>
+              </w:rPr>
+              <w:t>rÉÉ</w:t>
+            </w:r>
+            <w:proofErr w:type="spellEnd"/>
+            <w:r>
+              <w:rPr>
+                <w:rFonts w:ascii="BRH Malayalam Extra" w:hAnsi="BRH Malayalam Extra" w:cs="BRH Devanagari Extra"/>
+                <w:color w:val="000000"/>
+                <w:sz w:val="32"/>
+                <w:szCs w:val="40"/>
+                <w:lang w:bidi="ml-IN"/>
+              </w:rPr>
+              <w:t>–</w:t>
+            </w:r>
+            <w:r>
+              <w:rPr>
+                <w:rFonts w:ascii="BRH Devanagari Extra" w:hAnsi="BRH Devanagari Extra" w:cs="BRH Devanagari Extra"/>
+                <w:color w:val="000000"/>
+                <w:sz w:val="40"/>
+                <w:szCs w:val="40"/>
+                <w:lang w:bidi="ml-IN"/>
+              </w:rPr>
+              <w:t xml:space="preserve"> </w:t>
+            </w:r>
+            <w:proofErr w:type="spellStart"/>
+            <w:r>
+              <w:rPr>
+                <w:rFonts w:ascii="BRH Devanagari Extra" w:hAnsi="BRH Devanagari Extra" w:cs="BRH Devanagari Extra"/>
+                <w:color w:val="000000"/>
+                <w:sz w:val="40"/>
+                <w:szCs w:val="40"/>
+                <w:lang w:bidi="ml-IN"/>
+              </w:rPr>
+              <w:t>CÌiÉ</w:t>
+            </w:r>
+            <w:proofErr w:type="spellEnd"/>
+            <w:r>
+              <w:rPr>
+                <w:rFonts w:ascii="BRH Malayalam Extra" w:hAnsi="BRH Malayalam Extra" w:cs="BRH Devanagari Extra"/>
+                <w:color w:val="000000"/>
+                <w:sz w:val="32"/>
+                <w:szCs w:val="40"/>
+                <w:lang w:bidi="ml-IN"/>
+              </w:rPr>
+              <w:t>–</w:t>
+            </w:r>
+            <w:r>
+              <w:rPr>
+                <w:rFonts w:ascii="BRH Devanagari Extra" w:hAnsi="BRH Devanagari Extra" w:cs="BRH Devanagari Extra"/>
+                <w:color w:val="000000"/>
+                <w:sz w:val="40"/>
+                <w:szCs w:val="40"/>
+                <w:lang w:bidi="ml-IN"/>
+              </w:rPr>
+              <w:t xml:space="preserve"> </w:t>
+            </w:r>
+            <w:proofErr w:type="spellStart"/>
+            <w:r>
+              <w:rPr>
+                <w:rFonts w:ascii="BRH Devanagari Extra" w:hAnsi="BRH Devanagari Extra" w:cs="BRH Devanagari Extra"/>
+                <w:color w:val="000000"/>
+                <w:sz w:val="40"/>
+                <w:szCs w:val="40"/>
+                <w:lang w:bidi="ml-IN"/>
+              </w:rPr>
+              <w:t>ÌuÉ</w:t>
+            </w:r>
+            <w:proofErr w:type="spellEnd"/>
+            <w:r>
+              <w:rPr>
+                <w:rFonts w:ascii="BRH Devanagari Extra" w:hAnsi="BRH Devanagari Extra" w:cs="BRH Devanagari Extra"/>
+                <w:color w:val="000000"/>
+                <w:sz w:val="40"/>
+                <w:szCs w:val="40"/>
+                <w:lang w:bidi="ml-IN"/>
+              </w:rPr>
+              <w:t>-E</w:t>
+            </w:r>
+            <w:r>
+              <w:rPr>
+                <w:rFonts w:ascii="BRH Malayalam Extra" w:hAnsi="BRH Malayalam Extra" w:cs="BRH Devanagari Extra"/>
+                <w:color w:val="000000"/>
+                <w:sz w:val="32"/>
+                <w:szCs w:val="40"/>
+                <w:lang w:bidi="ml-IN"/>
+              </w:rPr>
+              <w:t>–</w:t>
+            </w:r>
+            <w:proofErr w:type="spellStart"/>
+            <w:r>
+              <w:rPr>
+                <w:rFonts w:ascii="BRH Devanagari Extra" w:hAnsi="BRH Devanagari Extra" w:cs="BRH Devanagari Extra"/>
+                <w:color w:val="000000"/>
+                <w:sz w:val="40"/>
+                <w:szCs w:val="40"/>
+                <w:lang w:bidi="ml-IN"/>
+              </w:rPr>
+              <w:t>wOèrÉæ</w:t>
+            </w:r>
+            <w:proofErr w:type="spellEnd"/>
+            <w:r>
+              <w:rPr>
+                <w:rFonts w:ascii="BRH Malayalam Extra" w:hAnsi="BRH Malayalam Extra" w:cs="BRH Devanagari Extra"/>
+                <w:color w:val="000000"/>
+                <w:sz w:val="32"/>
+                <w:szCs w:val="40"/>
+                <w:lang w:bidi="ml-IN"/>
+              </w:rPr>
+              <w:t>–</w:t>
+            </w:r>
+            <w:r>
+              <w:rPr>
+                <w:rFonts w:ascii="BRH Devanagari Extra" w:hAnsi="BRH Devanagari Extra" w:cs="BRH Devanagari Extra"/>
+                <w:color w:val="000000"/>
+                <w:sz w:val="40"/>
+                <w:szCs w:val="40"/>
+                <w:lang w:bidi="ml-IN"/>
+              </w:rPr>
+              <w:t xml:space="preserve"> ||</w:t>
+            </w:r>
+          </w:p>
+        </w:tc>
+      </w:tr>
+      <w:tr>
+        <w:trPr>
+          <w:trHeight w:val="964"/>
+        </w:trPr>
+        <w:tc>
+          <w:tcPr>
+            <w:tcW w:w="3877" w:type="dxa"/>
+          </w:tcPr>
+          <w:p>
+            <w:pPr>
+              <w:widowControl w:val="0"/>
+              <w:tabs>
+                <w:tab w:val="left" w:pos="993"/>
+              </w:tabs>
+              <w:autoSpaceDE w:val="0"/>
+              <w:autoSpaceDN w:val="0"/>
+              <w:adjustRightInd w:val="0"/>
+              <w:spacing w:before="0" w:line="252" w:lineRule="auto"/>
+              <w:ind w:right="297"/>
+              <w:rPr>
+                <w:rFonts w:cs="Arial"/>
+                <w:b/>
+                <w:sz w:val="28"/>
+                <w:szCs w:val="32"/>
+              </w:rPr>
+            </w:pPr>
+            <w:r>
+              <w:rPr>
+                <w:rFonts w:cs="Arial"/>
+                <w:b/>
+                <w:sz w:val="28"/>
+                <w:szCs w:val="32"/>
+              </w:rPr>
+              <w:t xml:space="preserve">T.S.6.4.10.1 – </w:t>
+            </w:r>
+            <w:proofErr w:type="spellStart"/>
+            <w:r>
+              <w:rPr>
+                <w:rFonts w:cs="Arial"/>
+                <w:b/>
+                <w:sz w:val="28"/>
+                <w:szCs w:val="32"/>
+              </w:rPr>
+              <w:t>Kramam</w:t>
+            </w:r>
+            <w:proofErr w:type="spellEnd"/>
+          </w:p>
+          <w:p>
+            <w:pPr>
+              <w:widowControl w:val="0"/>
+              <w:tabs>
+                <w:tab w:val="left" w:pos="993"/>
+              </w:tabs>
+              <w:autoSpaceDE w:val="0"/>
+              <w:autoSpaceDN w:val="0"/>
+              <w:adjustRightInd w:val="0"/>
+              <w:spacing w:before="0" w:line="252" w:lineRule="auto"/>
+              <w:ind w:right="297"/>
+              <w:rPr>
+                <w:rFonts w:cs="Arial"/>
+                <w:b/>
+                <w:sz w:val="28"/>
+                <w:szCs w:val="32"/>
+              </w:rPr>
+            </w:pPr>
+            <w:r>
+              <w:rPr>
+                <w:rFonts w:cs="Arial"/>
+                <w:b/>
+                <w:sz w:val="28"/>
+                <w:szCs w:val="32"/>
+              </w:rPr>
+              <w:t>Krama Vaakyam No.– 20</w:t>
             </w:r>
           </w:p>
           <w:p>
@@ -4477,13 +8573,14 @@
                 <w:sz w:val="28"/>
                 <w:szCs w:val="32"/>
               </w:rPr>
-              <w:t>46</w:t>
+              <w:t>42</w:t>
             </w:r>
           </w:p>
         </w:tc>
         <w:tc>
           <w:tcPr>
             <w:tcW w:w="4830" w:type="dxa"/>
+            <w:gridSpan w:val="2"/>
           </w:tcPr>
           <w:p>
             <w:pPr>
@@ -4500,31 +8597,123 @@
                 <w:rFonts w:ascii="Latha" w:hAnsi="Latha" w:cs="Latha"/>
                 <w:sz w:val="28"/>
                 <w:szCs w:val="28"/>
+                <w:cs/>
+                <w:lang w:bidi="ta-IN"/>
+              </w:rPr>
+              <w:t>அ</w:t>
+            </w:r>
+            <w:r>
+              <w:rPr>
+                <w:rFonts w:ascii="BRH Tamil Tab Extra" w:hAnsi="BRH Tamil Tab Extra" w:cs="Latha"/>
+                <w:b/>
+                <w:sz w:val="32"/>
+                <w:szCs w:val="28"/>
+                <w:lang w:bidi="ta-IN"/>
+              </w:rPr>
+              <w:t>…</w:t>
+            </w:r>
+            <w:r>
+              <w:rPr>
+                <w:rFonts w:ascii="Latha" w:hAnsi="Latha" w:cs="Latha"/>
+                <w:sz w:val="28"/>
+                <w:szCs w:val="28"/>
+                <w:cs/>
+                <w:lang w:bidi="ta-IN"/>
+              </w:rPr>
+              <w:t>ஶ</w:t>
+            </w:r>
+            <w:r>
+              <w:rPr>
+                <w:rFonts w:ascii="BRH Tamil Tab Extra" w:hAnsi="BRH Tamil Tab Extra" w:cs="Latha"/>
+                <w:b/>
+                <w:sz w:val="32"/>
+                <w:szCs w:val="28"/>
+                <w:lang w:bidi="ta-IN"/>
+              </w:rPr>
+              <w:t>…</w:t>
+            </w:r>
+            <w:r>
+              <w:rPr>
+                <w:rFonts w:ascii="Latha" w:hAnsi="Latha" w:cs="Latha"/>
+                <w:sz w:val="28"/>
+                <w:szCs w:val="28"/>
+                <w:cs/>
+                <w:lang w:bidi="ta-IN"/>
+              </w:rPr>
+              <w:t>க்னு</w:t>
+            </w:r>
+            <w:r>
+              <w:rPr>
+                <w:rFonts w:ascii="BRH Tamil Tab Extra" w:hAnsi="BRH Tamil Tab Extra" w:cs="Latha"/>
+                <w:b/>
+                <w:sz w:val="32"/>
+                <w:szCs w:val="28"/>
+                <w:lang w:bidi="ta-IN"/>
+              </w:rPr>
+              <w:t>…</w:t>
+            </w:r>
+            <w:r>
+              <w:rPr>
+                <w:rFonts w:ascii="Latha" w:hAnsi="Latha" w:cs="Latha"/>
+                <w:sz w:val="28"/>
+                <w:szCs w:val="28"/>
+                <w:cs/>
+                <w:lang w:bidi="ta-IN"/>
+              </w:rPr>
+              <w:t>வ</w:t>
+            </w:r>
+            <w:r>
+              <w:rPr>
+                <w:rFonts w:ascii="BRH Tamil Tab Extra" w:hAnsi="BRH Tamil Tab Extra" w:cs="Latha"/>
+                <w:b/>
+                <w:sz w:val="32"/>
+                <w:szCs w:val="28"/>
+                <w:lang w:bidi="ta-IN"/>
+              </w:rPr>
+              <w:t>…</w:t>
+            </w:r>
+            <w:r>
+              <w:rPr>
+                <w:rFonts w:ascii="Latha" w:hAnsi="Latha" w:cs="Latha"/>
+                <w:sz w:val="28"/>
+                <w:szCs w:val="28"/>
+                <w:cs/>
+                <w:lang w:bidi="ta-IN"/>
+              </w:rPr>
+              <w:t>ன்ன</w:t>
+            </w:r>
+            <w:r>
+              <w:rPr>
+                <w:rFonts w:ascii="BRH Tamil Tab Extra" w:hAnsi="BRH Tamil Tab Extra" w:cs="Latha"/>
+                <w:b/>
+                <w:sz w:val="32"/>
+                <w:szCs w:val="28"/>
                 <w:highlight w:val="yellow"/>
-                <w:cs/>
-                <w:lang w:bidi="ta-IN"/>
-              </w:rPr>
-              <w:t>நா</w:t>
+                <w:lang w:bidi="ta-IN"/>
+              </w:rPr>
+              <w:t>…</w:t>
+            </w:r>
+            <w:r>
+              <w:rPr>
+                <w:rFonts w:ascii="Latha" w:hAnsi="Latha" w:cs="Latha"/>
+                <w:sz w:val="28"/>
+                <w:szCs w:val="28"/>
+                <w:highlight w:val="yellow"/>
+                <w:cs/>
+                <w:lang w:bidi="ta-IN"/>
+              </w:rPr>
+              <w:t>பி</w:t>
             </w:r>
             <w:r>
               <w:rPr>
                 <w:rFonts w:ascii="BRH Tamil Tab Extra" w:hAnsi="BRH Tamil Tab Extra" w:cs="Latha"/>
                 <w:b/>
-                <w:sz w:val="32"/>
-                <w:szCs w:val="28"/>
-                <w:lang w:bidi="ta-IN"/>
-              </w:rPr>
-              <w:t>…</w:t>
-            </w:r>
-            <w:r>
-              <w:rPr>
-                <w:rFonts w:ascii="Latha" w:hAnsi="Latha" w:cs="Latha"/>
-                <w:sz w:val="28"/>
-                <w:szCs w:val="28"/>
-                <w:cs/>
-                <w:lang w:bidi="ta-IN"/>
-              </w:rPr>
-              <w:t>த்</w:t>
+                <w:sz w:val="36"/>
+                <w:szCs w:val="28"/>
+                <w:highlight w:val="yellow"/>
+                <w:lang w:bidi="ta-IN"/>
+              </w:rPr>
+              <w:t>†</w:t>
             </w:r>
             <w:r>
               <w:rPr>
@@ -4534,70 +8723,21 @@
                 <w:position w:val="-12"/>
                 <w:sz w:val="28"/>
                 <w:szCs w:val="28"/>
-                <w:cs/>
-                <w:lang w:bidi="ta-IN"/>
-              </w:rPr>
-              <w:t>3</w:t>
-            </w:r>
-            <w:r>
-              <w:rPr>
-                <w:rFonts w:ascii="Latha" w:hAnsi="Latha" w:cs="Latha"/>
-                <w:sz w:val="28"/>
-                <w:szCs w:val="28"/>
-                <w:cs/>
-                <w:lang w:bidi="ta-IN"/>
-              </w:rPr>
-              <w:t>யா</w:t>
-            </w:r>
-            <w:r>
-              <w:rPr>
-                <w:rFonts w:ascii="BRH Tamil Tab Extra" w:hAnsi="BRH Tamil Tab Extra" w:cs="Latha"/>
-                <w:b/>
-                <w:sz w:val="36"/>
-                <w:szCs w:val="28"/>
-                <w:lang w:bidi="ta-IN"/>
-              </w:rPr>
-              <w:t>‡</w:t>
-            </w:r>
-            <w:r>
-              <w:rPr>
-                <w:rFonts w:ascii="Latha" w:hAnsi="Latha" w:cs="Latha"/>
-                <w:sz w:val="28"/>
-                <w:szCs w:val="28"/>
-                <w:lang w:bidi="ta-IN"/>
-              </w:rPr>
-              <w:t xml:space="preserve"> | </w:t>
-            </w:r>
-            <w:r>
-              <w:rPr>
-                <w:rFonts w:ascii="Latha" w:hAnsi="Latha" w:cs="Latha"/>
-                <w:sz w:val="28"/>
-                <w:szCs w:val="28"/>
                 <w:highlight w:val="yellow"/>
                 <w:cs/>
                 <w:lang w:bidi="ta-IN"/>
               </w:rPr>
-              <w:t>அ</w:t>
-            </w:r>
-            <w:r>
-              <w:rPr>
-                <w:rFonts w:ascii="BRH Tamil Tab Extra" w:hAnsi="BRH Tamil Tab Extra" w:cs="Latha"/>
-                <w:b/>
-                <w:sz w:val="32"/>
-                <w:szCs w:val="28"/>
-                <w:lang w:bidi="ta-IN"/>
-              </w:rPr>
-              <w:t>…</w:t>
-            </w:r>
-            <w:r>
-              <w:rPr>
-                <w:rFonts w:ascii="Latha" w:hAnsi="Latha" w:cs="Latha"/>
-                <w:sz w:val="28"/>
-                <w:szCs w:val="28"/>
-                <w:cs/>
-                <w:lang w:bidi="ta-IN"/>
-              </w:rPr>
-              <w:t>த்</w:t>
+              <w:t>4</w:t>
+            </w:r>
+            <w:r>
+              <w:rPr>
+                <w:rFonts w:ascii="Latha" w:hAnsi="Latha" w:cs="Latha"/>
+                <w:sz w:val="28"/>
+                <w:szCs w:val="28"/>
+                <w:cs/>
+                <w:lang w:bidi="ta-IN"/>
+              </w:rPr>
+              <w:t>ப</w:t>
             </w:r>
             <w:r>
               <w:rPr>
@@ -4610,27 +8750,132 @@
                 <w:cs/>
                 <w:lang w:bidi="ta-IN"/>
               </w:rPr>
-              <w:t>3</w:t>
-            </w:r>
-            <w:r>
-              <w:rPr>
-                <w:rFonts w:ascii="Latha" w:hAnsi="Latha" w:cs="Latha"/>
-                <w:sz w:val="28"/>
-                <w:szCs w:val="28"/>
-                <w:cs/>
-                <w:lang w:bidi="ta-IN"/>
-              </w:rPr>
-              <w:t>யா</w:t>
+              <w:t>4</w:t>
+            </w:r>
+            <w:r>
+              <w:rPr>
+                <w:rFonts w:ascii="Latha" w:hAnsi="Latha" w:cs="Latha"/>
+                <w:sz w:val="28"/>
+                <w:szCs w:val="28"/>
+                <w:cs/>
+                <w:lang w:bidi="ta-IN"/>
+              </w:rPr>
+              <w:t>விதும்</w:t>
+            </w:r>
+            <w:r>
+              <w:rPr>
+                <w:rFonts w:ascii="Latha" w:hAnsi="Latha" w:cs="Latha"/>
+                <w:sz w:val="28"/>
+                <w:szCs w:val="28"/>
+                <w:lang w:bidi="ta-IN"/>
+              </w:rPr>
+              <w:t xml:space="preserve"> | </w:t>
+            </w:r>
+            <w:r>
+              <w:rPr>
+                <w:rFonts w:ascii="Latha" w:hAnsi="Latha" w:cs="Latha"/>
+                <w:sz w:val="28"/>
+                <w:szCs w:val="28"/>
+                <w:cs/>
+                <w:lang w:bidi="ta-IN"/>
+              </w:rPr>
+              <w:t>அ</w:t>
             </w:r>
             <w:r>
               <w:rPr>
                 <w:rFonts w:ascii="BRH Tamil Tab Extra" w:hAnsi="BRH Tamil Tab Extra" w:cs="Latha"/>
                 <w:b/>
+                <w:sz w:val="32"/>
+                <w:szCs w:val="28"/>
+                <w:lang w:bidi="ta-IN"/>
+              </w:rPr>
+              <w:t>…</w:t>
+            </w:r>
+            <w:r>
+              <w:rPr>
+                <w:rFonts w:ascii="Latha" w:hAnsi="Latha" w:cs="Latha"/>
+                <w:sz w:val="28"/>
+                <w:szCs w:val="28"/>
+                <w:cs/>
+                <w:lang w:bidi="ta-IN"/>
+              </w:rPr>
+              <w:t>பி</w:t>
+            </w:r>
+            <w:r>
+              <w:rPr>
+                <w:rFonts w:ascii="Latha" w:hAnsi="Latha" w:cs="Latha"/>
+                <w:b/>
+                <w:bCs/>
+                <w:position w:val="-12"/>
+                <w:sz w:val="28"/>
+                <w:szCs w:val="28"/>
+                <w:cs/>
+                <w:lang w:bidi="ta-IN"/>
+              </w:rPr>
+              <w:t>4</w:t>
+            </w:r>
+            <w:r>
+              <w:rPr>
+                <w:rFonts w:ascii="Latha" w:hAnsi="Latha" w:cs="Latha"/>
+                <w:sz w:val="28"/>
+                <w:szCs w:val="28"/>
+                <w:cs/>
+                <w:lang w:bidi="ta-IN"/>
+              </w:rPr>
+              <w:t>ப</w:t>
+            </w:r>
+            <w:r>
+              <w:rPr>
+                <w:rFonts w:ascii="BRH Tamil Tab Extra" w:hAnsi="BRH Tamil Tab Extra" w:cs="Latha"/>
+                <w:b/>
                 <w:sz w:val="36"/>
                 <w:szCs w:val="28"/>
                 <w:lang w:bidi="ta-IN"/>
               </w:rPr>
-              <w:t>‡</w:t>
+              <w:t>†</w:t>
+            </w:r>
+            <w:r>
+              <w:rPr>
+                <w:rFonts w:ascii="Latha" w:hAnsi="Latha" w:cs="Latha"/>
+                <w:b/>
+                <w:bCs/>
+                <w:position w:val="-12"/>
+                <w:sz w:val="28"/>
+                <w:szCs w:val="28"/>
+                <w:cs/>
+                <w:lang w:bidi="ta-IN"/>
+              </w:rPr>
+              <w:t>4</w:t>
+            </w:r>
+            <w:r>
+              <w:rPr>
+                <w:rFonts w:ascii="Latha" w:hAnsi="Latha" w:cs="Latha"/>
+                <w:sz w:val="28"/>
+                <w:szCs w:val="28"/>
+                <w:cs/>
+                <w:lang w:bidi="ta-IN"/>
+              </w:rPr>
+              <w:t>விது</w:t>
+            </w:r>
+            <w:r>
+              <w:rPr>
+                <w:rFonts w:ascii="BRH Tamil Tab Extra" w:hAnsi="BRH Tamil Tab Extra" w:cs="Latha"/>
+                <w:b/>
+                <w:sz w:val="32"/>
+                <w:szCs w:val="28"/>
+                <w:lang w:bidi="ta-IN"/>
+              </w:rPr>
+              <w:t>…</w:t>
+            </w:r>
+            <w:r>
+              <w:rPr>
+                <w:rFonts w:ascii="Latha" w:hAnsi="Latha" w:cs="Latha"/>
+                <w:sz w:val="28"/>
+                <w:szCs w:val="28"/>
+                <w:cs/>
+                <w:lang w:bidi="ta-IN"/>
+              </w:rPr>
+              <w:t>ந்</w:t>
             </w:r>
             <w:r>
               <w:rPr>
@@ -4649,68 +8894,16 @@
                 <w:cs/>
                 <w:lang w:bidi="ta-IN"/>
               </w:rPr>
-              <w:t>ப்ர</w:t>
-            </w:r>
-            <w:r>
-              <w:rPr>
-                <w:rFonts w:ascii="BRH Tamil Tab Extra" w:hAnsi="BRH Tamil Tab Extra" w:cs="Latha"/>
-                <w:b/>
-                <w:sz w:val="32"/>
-                <w:szCs w:val="28"/>
-                <w:lang w:bidi="ta-IN"/>
-              </w:rPr>
-              <w:t>…</w:t>
-            </w:r>
-            <w:r>
-              <w:rPr>
-                <w:rFonts w:ascii="Latha" w:hAnsi="Latha" w:cs="Latha"/>
-                <w:sz w:val="28"/>
-                <w:szCs w:val="28"/>
-                <w:cs/>
-                <w:lang w:bidi="ta-IN"/>
-              </w:rPr>
-              <w:t>ஜாப</w:t>
-            </w:r>
-            <w:r>
-              <w:rPr>
-                <w:rFonts w:ascii="BRH Tamil Tab Extra" w:hAnsi="BRH Tamil Tab Extra" w:cs="Latha"/>
-                <w:b/>
-                <w:sz w:val="36"/>
-                <w:szCs w:val="28"/>
-                <w:lang w:bidi="ta-IN"/>
-              </w:rPr>
-              <w:t>†</w:t>
-            </w:r>
-            <w:r>
-              <w:rPr>
-                <w:rFonts w:ascii="Latha" w:hAnsi="Latha" w:cs="Latha"/>
-                <w:sz w:val="28"/>
-                <w:szCs w:val="28"/>
-                <w:cs/>
-                <w:lang w:bidi="ta-IN"/>
-              </w:rPr>
               <w:t>தே</w:t>
             </w:r>
             <w:r>
               <w:rPr>
                 <w:rFonts w:ascii="Latha" w:hAnsi="Latha" w:cs="Latha"/>
-                <w:b/>
-                <w:bCs/>
-                <w:sz w:val="32"/>
-                <w:szCs w:val="32"/>
-                <w:cs/>
-                <w:lang w:bidi="ta-IN"/>
-              </w:rPr>
-              <w:t>:</w:t>
-            </w:r>
-            <w:r>
-              <w:rPr>
-                <w:rFonts w:ascii="Latha" w:hAnsi="Latha" w:cs="Latha"/>
-                <w:sz w:val="28"/>
-                <w:szCs w:val="28"/>
-                <w:lang w:bidi="ta-IN"/>
-              </w:rPr>
-              <w:t xml:space="preserve"> </w:t>
+                <w:sz w:val="28"/>
+                <w:szCs w:val="28"/>
+                <w:lang w:bidi="ta-IN"/>
+              </w:rPr>
+              <w:t xml:space="preserve"> |</w:t>
             </w:r>
           </w:p>
         </w:tc>
@@ -4733,21 +8926,110 @@
                 <w:rFonts w:ascii="Latha" w:hAnsi="Latha" w:cs="Latha"/>
                 <w:sz w:val="28"/>
                 <w:szCs w:val="28"/>
-                <w:highlight w:val="green"/>
-                <w:cs/>
-                <w:lang w:bidi="ta-IN"/>
-              </w:rPr>
-              <w:t>நா</w:t>
-            </w:r>
-            <w:r>
-              <w:rPr>
-                <w:rFonts w:ascii="Latha" w:hAnsi="Latha" w:cs="Latha"/>
-                <w:sz w:val="28"/>
-                <w:szCs w:val="28"/>
-                <w:cs/>
-                <w:lang w:bidi="ta-IN"/>
-              </w:rPr>
-              <w:t>த்</w:t>
+                <w:cs/>
+                <w:lang w:bidi="ta-IN"/>
+              </w:rPr>
+              <w:t>அ</w:t>
+            </w:r>
+            <w:r>
+              <w:rPr>
+                <w:rFonts w:ascii="BRH Tamil Tab Extra" w:hAnsi="BRH Tamil Tab Extra" w:cs="Latha"/>
+                <w:b/>
+                <w:sz w:val="32"/>
+                <w:szCs w:val="28"/>
+                <w:lang w:bidi="ta-IN"/>
+              </w:rPr>
+              <w:t>…</w:t>
+            </w:r>
+            <w:r>
+              <w:rPr>
+                <w:rFonts w:ascii="Latha" w:hAnsi="Latha" w:cs="Latha"/>
+                <w:sz w:val="28"/>
+                <w:szCs w:val="28"/>
+                <w:cs/>
+                <w:lang w:bidi="ta-IN"/>
+              </w:rPr>
+              <w:t>ஶ</w:t>
+            </w:r>
+            <w:r>
+              <w:rPr>
+                <w:rFonts w:ascii="BRH Tamil Tab Extra" w:hAnsi="BRH Tamil Tab Extra" w:cs="Latha"/>
+                <w:b/>
+                <w:sz w:val="32"/>
+                <w:szCs w:val="28"/>
+                <w:lang w:bidi="ta-IN"/>
+              </w:rPr>
+              <w:t>…</w:t>
+            </w:r>
+            <w:r>
+              <w:rPr>
+                <w:rFonts w:ascii="Latha" w:hAnsi="Latha" w:cs="Latha"/>
+                <w:sz w:val="28"/>
+                <w:szCs w:val="28"/>
+                <w:cs/>
+                <w:lang w:bidi="ta-IN"/>
+              </w:rPr>
+              <w:t>க்னு</w:t>
+            </w:r>
+            <w:r>
+              <w:rPr>
+                <w:rFonts w:ascii="BRH Tamil Tab Extra" w:hAnsi="BRH Tamil Tab Extra" w:cs="Latha"/>
+                <w:b/>
+                <w:sz w:val="32"/>
+                <w:szCs w:val="28"/>
+                <w:lang w:bidi="ta-IN"/>
+              </w:rPr>
+              <w:t>…</w:t>
+            </w:r>
+            <w:r>
+              <w:rPr>
+                <w:rFonts w:ascii="Latha" w:hAnsi="Latha" w:cs="Latha"/>
+                <w:sz w:val="28"/>
+                <w:szCs w:val="28"/>
+                <w:cs/>
+                <w:lang w:bidi="ta-IN"/>
+              </w:rPr>
+              <w:t>வ</w:t>
+            </w:r>
+            <w:r>
+              <w:rPr>
+                <w:rFonts w:ascii="BRH Tamil Tab Extra" w:hAnsi="BRH Tamil Tab Extra" w:cs="Latha"/>
+                <w:b/>
+                <w:sz w:val="32"/>
+                <w:szCs w:val="28"/>
+                <w:lang w:bidi="ta-IN"/>
+              </w:rPr>
+              <w:t>…</w:t>
+            </w:r>
+            <w:r>
+              <w:rPr>
+                <w:rFonts w:ascii="Latha" w:hAnsi="Latha" w:cs="Latha"/>
+                <w:sz w:val="28"/>
+                <w:szCs w:val="28"/>
+                <w:cs/>
+                <w:lang w:bidi="ta-IN"/>
+              </w:rPr>
+              <w:t>ன்ன</w:t>
+            </w:r>
+            <w:r>
+              <w:rPr>
+                <w:rFonts w:ascii="BRH Tamil Tab Extra" w:hAnsi="BRH Tamil Tab Extra" w:cs="Latha"/>
+                <w:b/>
+                <w:sz w:val="32"/>
+                <w:szCs w:val="28"/>
+                <w:lang w:bidi="ta-IN"/>
+              </w:rPr>
+              <w:t>…</w:t>
+            </w:r>
+            <w:r>
+              <w:rPr>
+                <w:rFonts w:ascii="Latha" w:hAnsi="Latha" w:cs="Latha"/>
+                <w:sz w:val="28"/>
+                <w:szCs w:val="28"/>
+                <w:cs/>
+                <w:lang w:bidi="ta-IN"/>
+              </w:rPr>
+              <w:t>பி</w:t>
             </w:r>
             <w:r>
               <w:rPr>
@@ -4760,17 +9042,18 @@
                 <w:cs/>
                 <w:lang w:bidi="ta-IN"/>
               </w:rPr>
-              <w:t>3</w:t>
-            </w:r>
-            <w:r>
-              <w:rPr>
-                <w:rFonts w:ascii="Latha" w:hAnsi="Latha" w:cs="Latha"/>
-                <w:sz w:val="28"/>
-                <w:szCs w:val="28"/>
-                <w:cs/>
-                <w:lang w:bidi="ta-IN"/>
-              </w:rPr>
-              <w:t>யா</w:t>
+              <w:t>4</w:t>
+            </w:r>
+            <w:r>
+              <w:rPr>
+                <w:rFonts w:ascii="Latha" w:hAnsi="Latha" w:cs="Latha"/>
+                <w:sz w:val="28"/>
+                <w:szCs w:val="28"/>
+                <w:highlight w:val="green"/>
+                <w:cs/>
+                <w:lang w:bidi="ta-IN"/>
+              </w:rPr>
+              <w:t>ப</w:t>
             </w:r>
             <w:r>
               <w:rPr>
@@ -4778,50 +9061,10 @@
                 <w:b/>
                 <w:sz w:val="36"/>
                 <w:szCs w:val="28"/>
-                <w:lang w:bidi="ta-IN"/>
-              </w:rPr>
-              <w:t>‡</w:t>
-            </w:r>
-            <w:r>
-              <w:rPr>
-                <w:rFonts w:ascii="Latha" w:hAnsi="Latha" w:cs="Latha"/>
-                <w:sz w:val="28"/>
-                <w:szCs w:val="28"/>
-                <w:lang w:bidi="ta-IN"/>
-              </w:rPr>
-              <w:t xml:space="preserve"> | </w:t>
-            </w:r>
-            <w:r>
-              <w:rPr>
-                <w:rFonts w:ascii="Latha" w:hAnsi="Latha" w:cs="Latha" w:hint="cs"/>
-                <w:sz w:val="28"/>
-                <w:szCs w:val="28"/>
                 <w:highlight w:val="green"/>
-                <w:cs/>
-                <w:lang w:bidi="ta-IN"/>
-              </w:rPr>
-              <w:t>ஆ</w:t>
-            </w:r>
-            <w:r>
-              <w:rPr>
-                <w:rFonts w:ascii="BRH Tamil Tab Extra" w:hAnsi="BRH Tamil Tab Extra" w:cs="Latha"/>
-                <w:b/>
-                <w:sz w:val="32"/>
-                <w:szCs w:val="28"/>
-                <w:highlight w:val="green"/>
-                <w:lang w:bidi="ta-IN"/>
-              </w:rPr>
-              <w:t>…</w:t>
-            </w:r>
-            <w:r>
-              <w:rPr>
-                <w:rFonts w:ascii="Latha" w:hAnsi="Latha" w:cs="Latha"/>
-                <w:sz w:val="28"/>
-                <w:szCs w:val="28"/>
-                <w:cs/>
-                <w:lang w:bidi="ta-IN"/>
-              </w:rPr>
-              <w:t>த்</w:t>
+                <w:lang w:bidi="ta-IN"/>
+              </w:rPr>
+              <w:t>†</w:t>
             </w:r>
             <w:r>
               <w:rPr>
@@ -4831,6 +9074,1138 @@
                 <w:position w:val="-12"/>
                 <w:sz w:val="28"/>
                 <w:szCs w:val="28"/>
+                <w:highlight w:val="green"/>
+                <w:cs/>
+                <w:lang w:bidi="ta-IN"/>
+              </w:rPr>
+              <w:t>4</w:t>
+            </w:r>
+            <w:r>
+              <w:rPr>
+                <w:rFonts w:ascii="Latha" w:hAnsi="Latha" w:cs="Latha"/>
+                <w:sz w:val="28"/>
+                <w:szCs w:val="28"/>
+                <w:cs/>
+                <w:lang w:bidi="ta-IN"/>
+              </w:rPr>
+              <w:t>விதும்</w:t>
+            </w:r>
+            <w:r>
+              <w:rPr>
+                <w:rFonts w:ascii="Latha" w:hAnsi="Latha" w:cs="Latha"/>
+                <w:sz w:val="28"/>
+                <w:szCs w:val="28"/>
+                <w:lang w:bidi="ta-IN"/>
+              </w:rPr>
+              <w:t xml:space="preserve"> | </w:t>
+            </w:r>
+            <w:r>
+              <w:rPr>
+                <w:rFonts w:ascii="Latha" w:hAnsi="Latha" w:cs="Latha"/>
+                <w:sz w:val="28"/>
+                <w:szCs w:val="28"/>
+                <w:cs/>
+                <w:lang w:bidi="ta-IN"/>
+              </w:rPr>
+              <w:t>அ</w:t>
+            </w:r>
+            <w:r>
+              <w:rPr>
+                <w:rFonts w:ascii="BRH Tamil Tab Extra" w:hAnsi="BRH Tamil Tab Extra" w:cs="Latha"/>
+                <w:b/>
+                <w:sz w:val="32"/>
+                <w:szCs w:val="28"/>
+                <w:lang w:bidi="ta-IN"/>
+              </w:rPr>
+              <w:t>…</w:t>
+            </w:r>
+            <w:r>
+              <w:rPr>
+                <w:rFonts w:ascii="Latha" w:hAnsi="Latha" w:cs="Latha"/>
+                <w:sz w:val="28"/>
+                <w:szCs w:val="28"/>
+                <w:cs/>
+                <w:lang w:bidi="ta-IN"/>
+              </w:rPr>
+              <w:t>பி</w:t>
+            </w:r>
+            <w:r>
+              <w:rPr>
+                <w:rFonts w:ascii="Latha" w:hAnsi="Latha" w:cs="Latha"/>
+                <w:b/>
+                <w:bCs/>
+                <w:position w:val="-12"/>
+                <w:sz w:val="28"/>
+                <w:szCs w:val="28"/>
+                <w:cs/>
+                <w:lang w:bidi="ta-IN"/>
+              </w:rPr>
+              <w:t>4</w:t>
+            </w:r>
+            <w:r>
+              <w:rPr>
+                <w:rFonts w:ascii="Latha" w:hAnsi="Latha" w:cs="Latha"/>
+                <w:sz w:val="28"/>
+                <w:szCs w:val="28"/>
+                <w:cs/>
+                <w:lang w:bidi="ta-IN"/>
+              </w:rPr>
+              <w:t>ப</w:t>
+            </w:r>
+            <w:r>
+              <w:rPr>
+                <w:rFonts w:ascii="BRH Tamil Tab Extra" w:hAnsi="BRH Tamil Tab Extra" w:cs="Latha"/>
+                <w:b/>
+                <w:sz w:val="36"/>
+                <w:szCs w:val="28"/>
+                <w:lang w:bidi="ta-IN"/>
+              </w:rPr>
+              <w:t>†</w:t>
+            </w:r>
+            <w:r>
+              <w:rPr>
+                <w:rFonts w:ascii="Latha" w:hAnsi="Latha" w:cs="Latha"/>
+                <w:b/>
+                <w:bCs/>
+                <w:position w:val="-12"/>
+                <w:sz w:val="28"/>
+                <w:szCs w:val="28"/>
+                <w:cs/>
+                <w:lang w:bidi="ta-IN"/>
+              </w:rPr>
+              <w:t>4</w:t>
+            </w:r>
+            <w:r>
+              <w:rPr>
+                <w:rFonts w:ascii="Latha" w:hAnsi="Latha" w:cs="Latha"/>
+                <w:sz w:val="28"/>
+                <w:szCs w:val="28"/>
+                <w:cs/>
+                <w:lang w:bidi="ta-IN"/>
+              </w:rPr>
+              <w:t>விது</w:t>
+            </w:r>
+            <w:r>
+              <w:rPr>
+                <w:rFonts w:ascii="BRH Tamil Tab Extra" w:hAnsi="BRH Tamil Tab Extra" w:cs="Latha"/>
+                <w:b/>
+                <w:sz w:val="32"/>
+                <w:szCs w:val="28"/>
+                <w:lang w:bidi="ta-IN"/>
+              </w:rPr>
+              <w:t>…</w:t>
+            </w:r>
+            <w:r>
+              <w:rPr>
+                <w:rFonts w:ascii="Latha" w:hAnsi="Latha" w:cs="Latha"/>
+                <w:sz w:val="28"/>
+                <w:szCs w:val="28"/>
+                <w:cs/>
+                <w:lang w:bidi="ta-IN"/>
+              </w:rPr>
+              <w:t>ந்</w:t>
+            </w:r>
+            <w:r>
+              <w:rPr>
+                <w:rFonts w:ascii="Latha" w:hAnsi="Latha" w:cs="Latha"/>
+                <w:sz w:val="28"/>
+                <w:szCs w:val="28"/>
+                <w:lang w:bidi="ta-IN"/>
+              </w:rPr>
+              <w:t xml:space="preserve"> </w:t>
+            </w:r>
+            <w:r>
+              <w:rPr>
+                <w:rFonts w:ascii="Latha" w:hAnsi="Latha" w:cs="Latha"/>
+                <w:sz w:val="28"/>
+                <w:szCs w:val="28"/>
+                <w:cs/>
+                <w:lang w:bidi="ta-IN"/>
+              </w:rPr>
+              <w:t>தே</w:t>
+            </w:r>
+            <w:r>
+              <w:rPr>
+                <w:rFonts w:ascii="Latha" w:hAnsi="Latha" w:cs="Latha"/>
+                <w:sz w:val="28"/>
+                <w:szCs w:val="28"/>
+                <w:lang w:bidi="ta-IN"/>
+              </w:rPr>
+              <w:t xml:space="preserve"> |</w:t>
+            </w:r>
+          </w:p>
+        </w:tc>
+      </w:tr>
+      <w:tr>
+        <w:trPr>
+          <w:trHeight w:val="964"/>
+        </w:trPr>
+        <w:tc>
+          <w:tcPr>
+            <w:tcW w:w="3877" w:type="dxa"/>
+          </w:tcPr>
+          <w:p>
+            <w:pPr>
+              <w:widowControl w:val="0"/>
+              <w:tabs>
+                <w:tab w:val="left" w:pos="993"/>
+              </w:tabs>
+              <w:autoSpaceDE w:val="0"/>
+              <w:autoSpaceDN w:val="0"/>
+              <w:adjustRightInd w:val="0"/>
+              <w:spacing w:before="0" w:line="252" w:lineRule="auto"/>
+              <w:ind w:right="297"/>
+              <w:rPr>
+                <w:rFonts w:cs="Arial"/>
+                <w:b/>
+                <w:color w:val="FF0000"/>
+                <w:sz w:val="28"/>
+                <w:szCs w:val="32"/>
+              </w:rPr>
+            </w:pPr>
+            <w:r>
+              <w:rPr>
+                <w:rFonts w:cs="Arial"/>
+                <w:b/>
+                <w:color w:val="FF0000"/>
+                <w:sz w:val="28"/>
+                <w:szCs w:val="32"/>
+              </w:rPr>
+              <w:t xml:space="preserve">T.S.6.4.10.1 – </w:t>
+            </w:r>
+            <w:proofErr w:type="spellStart"/>
+            <w:r>
+              <w:rPr>
+                <w:rFonts w:cs="Arial"/>
+                <w:b/>
+                <w:color w:val="FF0000"/>
+                <w:sz w:val="28"/>
+                <w:szCs w:val="32"/>
+              </w:rPr>
+              <w:t>Kramam</w:t>
+            </w:r>
+            <w:proofErr w:type="spellEnd"/>
+          </w:p>
+          <w:p>
+            <w:pPr>
+              <w:widowControl w:val="0"/>
+              <w:tabs>
+                <w:tab w:val="left" w:pos="993"/>
+              </w:tabs>
+              <w:autoSpaceDE w:val="0"/>
+              <w:autoSpaceDN w:val="0"/>
+              <w:adjustRightInd w:val="0"/>
+              <w:spacing w:before="0" w:line="252" w:lineRule="auto"/>
+              <w:ind w:right="297"/>
+              <w:rPr>
+                <w:rFonts w:cs="Arial"/>
+                <w:b/>
+                <w:color w:val="FF0000"/>
+                <w:sz w:val="28"/>
+                <w:szCs w:val="32"/>
+              </w:rPr>
+            </w:pPr>
+            <w:proofErr w:type="spellStart"/>
+            <w:r>
+              <w:rPr>
+                <w:rFonts w:cs="Arial"/>
+                <w:b/>
+                <w:color w:val="FF0000"/>
+                <w:sz w:val="28"/>
+                <w:szCs w:val="32"/>
+              </w:rPr>
+              <w:t>Krama</w:t>
+            </w:r>
+            <w:proofErr w:type="spellEnd"/>
+            <w:r>
+              <w:rPr>
+                <w:rFonts w:cs="Arial"/>
+                <w:b/>
+                <w:color w:val="FF0000"/>
+                <w:sz w:val="28"/>
+                <w:szCs w:val="32"/>
+              </w:rPr>
+              <w:t xml:space="preserve"> </w:t>
+            </w:r>
+            <w:proofErr w:type="spellStart"/>
+            <w:r>
+              <w:rPr>
+                <w:rFonts w:cs="Arial"/>
+                <w:b/>
+                <w:color w:val="FF0000"/>
+                <w:sz w:val="28"/>
+                <w:szCs w:val="32"/>
+              </w:rPr>
+              <w:t>Vaakyam</w:t>
+            </w:r>
+            <w:proofErr w:type="spellEnd"/>
+            <w:r>
+              <w:rPr>
+                <w:rFonts w:cs="Arial"/>
+                <w:b/>
+                <w:color w:val="FF0000"/>
+                <w:sz w:val="28"/>
+                <w:szCs w:val="32"/>
+              </w:rPr>
+              <w:t xml:space="preserve"> No.– 34</w:t>
+            </w:r>
+          </w:p>
+          <w:p>
+            <w:pPr>
+              <w:widowControl w:val="0"/>
+              <w:tabs>
+                <w:tab w:val="left" w:pos="993"/>
+              </w:tabs>
+              <w:autoSpaceDE w:val="0"/>
+              <w:autoSpaceDN w:val="0"/>
+              <w:adjustRightInd w:val="0"/>
+              <w:spacing w:before="0" w:line="252" w:lineRule="auto"/>
+              <w:ind w:right="297"/>
+              <w:rPr>
+                <w:rFonts w:cs="Arial"/>
+                <w:b/>
+                <w:sz w:val="28"/>
+                <w:szCs w:val="32"/>
+              </w:rPr>
+            </w:pPr>
+            <w:proofErr w:type="spellStart"/>
+            <w:r>
+              <w:rPr>
+                <w:rFonts w:cs="Arial"/>
+                <w:b/>
+                <w:color w:val="FF0000"/>
+                <w:sz w:val="28"/>
+                <w:szCs w:val="32"/>
+              </w:rPr>
+              <w:t>Panchaati</w:t>
+            </w:r>
+            <w:proofErr w:type="spellEnd"/>
+            <w:r>
+              <w:rPr>
+                <w:rFonts w:cs="Arial"/>
+                <w:b/>
+                <w:color w:val="FF0000"/>
+                <w:sz w:val="28"/>
+                <w:szCs w:val="32"/>
+              </w:rPr>
+              <w:t xml:space="preserve"> No</w:t>
+            </w:r>
+            <w:r>
+              <w:rPr>
+                <w:rFonts w:cs="Arial"/>
+                <w:b/>
+                <w:color w:val="FF0000"/>
+                <w:szCs w:val="32"/>
+              </w:rPr>
+              <w:t xml:space="preserve">. - </w:t>
+            </w:r>
+            <w:r>
+              <w:rPr>
+                <w:rFonts w:cs="Arial"/>
+                <w:b/>
+                <w:color w:val="FF0000"/>
+                <w:sz w:val="28"/>
+                <w:szCs w:val="32"/>
+              </w:rPr>
+              <w:t>42</w:t>
+            </w:r>
+          </w:p>
+        </w:tc>
+        <w:tc>
+          <w:tcPr>
+            <w:tcW w:w="4738" w:type="dxa"/>
+          </w:tcPr>
+          <w:p>
+            <w:pPr>
+              <w:spacing w:before="0" w:line="240" w:lineRule="auto"/>
+              <w:rPr>
+                <w:rFonts w:ascii="BRH Malayalam Extra" w:eastAsia="Times New Roman" w:hAnsi="BRH Malayalam Extra" w:cs="BRH Malayalam Extra"/>
+                <w:color w:val="000000"/>
+                <w:sz w:val="40"/>
+                <w:szCs w:val="40"/>
+                <w:highlight w:val="yellow"/>
+                <w:lang w:val="en-IN" w:eastAsia="en-IN" w:bidi="ml-IN"/>
+              </w:rPr>
+            </w:pPr>
+            <w:proofErr w:type="spellStart"/>
+            <w:r>
+              <w:rPr>
+                <w:rFonts w:ascii="BRH Devanagari Extra" w:hAnsi="BRH Devanagari Extra" w:cs="BRH Devanagari Extra"/>
+                <w:color w:val="000000"/>
+                <w:sz w:val="40"/>
+                <w:szCs w:val="40"/>
+                <w:lang w:bidi="ml-IN"/>
+              </w:rPr>
+              <w:t>aÉëWûÉþuÉ</w:t>
+            </w:r>
+            <w:r>
+              <w:rPr>
+                <w:rFonts w:ascii="BRH Devanagari Extra" w:hAnsi="BRH Devanagari Extra" w:cs="BRH Devanagari Extra"/>
+                <w:color w:val="000000"/>
+                <w:sz w:val="40"/>
+                <w:szCs w:val="40"/>
+                <w:lang w:bidi="ml-IN"/>
+              </w:rPr>
+              <w:t>å</w:t>
+            </w:r>
+            <w:proofErr w:type="spellEnd"/>
+            <w:r>
+              <w:rPr>
+                <w:rFonts w:ascii="BRH Malayalam Extra" w:hAnsi="BRH Malayalam Extra" w:cs="BRH Devanagari Extra"/>
+                <w:color w:val="000000"/>
+                <w:sz w:val="32"/>
+                <w:szCs w:val="40"/>
+                <w:lang w:bidi="ml-IN"/>
+              </w:rPr>
+              <w:t>–</w:t>
+            </w:r>
+            <w:proofErr w:type="spellStart"/>
+            <w:r>
+              <w:rPr>
+                <w:rFonts w:ascii="BRH Devanagari Extra" w:hAnsi="BRH Devanagari Extra" w:cs="BRH Devanagari Extra"/>
+                <w:color w:val="000000"/>
+                <w:sz w:val="40"/>
+                <w:szCs w:val="40"/>
+                <w:lang w:bidi="ml-IN"/>
+              </w:rPr>
+              <w:t>uÉ</w:t>
+            </w:r>
+            <w:proofErr w:type="spellEnd"/>
+            <w:r>
+              <w:rPr>
+                <w:rFonts w:ascii="BRH Devanagari Extra" w:hAnsi="BRH Devanagari Extra" w:cs="BRH Devanagari Extra"/>
+                <w:color w:val="000000"/>
+                <w:sz w:val="40"/>
+                <w:szCs w:val="40"/>
+                <w:lang w:bidi="ml-IN"/>
+              </w:rPr>
+              <w:t xml:space="preserve"> | L</w:t>
+            </w:r>
+            <w:r>
+              <w:rPr>
+                <w:rFonts w:ascii="BRH Malayalam Extra" w:hAnsi="BRH Malayalam Extra" w:cs="BRH Devanagari Extra"/>
+                <w:color w:val="000000"/>
+                <w:sz w:val="32"/>
+                <w:szCs w:val="40"/>
+                <w:lang w:bidi="ml-IN"/>
+              </w:rPr>
+              <w:t>–</w:t>
+            </w:r>
+            <w:proofErr w:type="spellStart"/>
+            <w:r>
+              <w:rPr>
+                <w:rFonts w:ascii="BRH Devanagari Extra" w:hAnsi="BRH Devanagari Extra" w:cs="BRH Devanagari Extra"/>
+                <w:color w:val="000000"/>
+                <w:sz w:val="40"/>
+                <w:szCs w:val="40"/>
+                <w:highlight w:val="yellow"/>
+                <w:lang w:bidi="ml-IN"/>
+              </w:rPr>
+              <w:t>uÉÉ</w:t>
+            </w:r>
+            <w:proofErr w:type="spellEnd"/>
+            <w:r>
+              <w:rPr>
+                <w:rFonts w:ascii="BRH Devanagari Extra" w:hAnsi="BRH Devanagari Extra" w:cs="BRH Devanagari Extra"/>
+                <w:color w:val="000000"/>
+                <w:sz w:val="40"/>
+                <w:szCs w:val="40"/>
+                <w:lang w:bidi="ml-IN"/>
+              </w:rPr>
+              <w:t xml:space="preserve"> </w:t>
+            </w:r>
+            <w:proofErr w:type="spellStart"/>
+            <w:r>
+              <w:rPr>
+                <w:rFonts w:ascii="BRH Devanagari Extra" w:hAnsi="BRH Devanagari Extra" w:cs="BRH Devanagari Extra"/>
+                <w:color w:val="000000"/>
+                <w:sz w:val="40"/>
+                <w:szCs w:val="40"/>
+                <w:lang w:bidi="ml-IN"/>
+              </w:rPr>
+              <w:t>lÉÉæ</w:t>
+            </w:r>
+            <w:proofErr w:type="spellEnd"/>
+            <w:r>
+              <w:rPr>
+                <w:rFonts w:ascii="BRH Devanagari Extra" w:hAnsi="BRH Devanagari Extra" w:cs="BRH Devanagari Extra"/>
+                <w:color w:val="000000"/>
+                <w:sz w:val="40"/>
+                <w:szCs w:val="40"/>
+                <w:lang w:bidi="ml-IN"/>
+              </w:rPr>
+              <w:t xml:space="preserve"> |</w:t>
+            </w:r>
+          </w:p>
+        </w:tc>
+        <w:tc>
+          <w:tcPr>
+            <w:tcW w:w="5220" w:type="dxa"/>
+            <w:gridSpan w:val="2"/>
+          </w:tcPr>
+          <w:p>
+            <w:pPr>
+              <w:spacing w:before="0" w:line="240" w:lineRule="auto"/>
+              <w:rPr>
+                <w:rFonts w:ascii="BRH Malayalam Extra" w:eastAsia="Times New Roman" w:hAnsi="BRH Malayalam Extra" w:cs="BRH Malayalam Extra"/>
+                <w:color w:val="000000"/>
+                <w:sz w:val="40"/>
+                <w:szCs w:val="40"/>
+                <w:highlight w:val="green"/>
+                <w:lang w:val="en-IN" w:eastAsia="en-IN" w:bidi="ml-IN"/>
+              </w:rPr>
+            </w:pPr>
+            <w:proofErr w:type="spellStart"/>
+            <w:r>
+              <w:rPr>
+                <w:rFonts w:ascii="BRH Devanagari Extra" w:hAnsi="BRH Devanagari Extra" w:cs="BRH Devanagari Extra"/>
+                <w:color w:val="000000"/>
+                <w:sz w:val="40"/>
+                <w:szCs w:val="40"/>
+                <w:lang w:bidi="ml-IN"/>
+              </w:rPr>
+              <w:t>aÉëWûÉþuÉ</w:t>
+            </w:r>
+            <w:r>
+              <w:rPr>
+                <w:rFonts w:ascii="BRH Devanagari Extra" w:hAnsi="BRH Devanagari Extra" w:cs="BRH Devanagari Extra"/>
+                <w:color w:val="000000"/>
+                <w:sz w:val="40"/>
+                <w:szCs w:val="40"/>
+                <w:lang w:bidi="ml-IN"/>
+              </w:rPr>
+              <w:t>å</w:t>
+            </w:r>
+            <w:proofErr w:type="spellEnd"/>
+            <w:r>
+              <w:rPr>
+                <w:rFonts w:ascii="BRH Malayalam Extra" w:hAnsi="BRH Malayalam Extra" w:cs="BRH Devanagari Extra"/>
+                <w:color w:val="000000"/>
+                <w:sz w:val="32"/>
+                <w:szCs w:val="40"/>
+                <w:lang w:bidi="ml-IN"/>
+              </w:rPr>
+              <w:t>–</w:t>
+            </w:r>
+            <w:proofErr w:type="spellStart"/>
+            <w:r>
+              <w:rPr>
+                <w:rFonts w:ascii="BRH Devanagari Extra" w:hAnsi="BRH Devanagari Extra" w:cs="BRH Devanagari Extra"/>
+                <w:color w:val="000000"/>
+                <w:sz w:val="40"/>
+                <w:szCs w:val="40"/>
+                <w:lang w:bidi="ml-IN"/>
+              </w:rPr>
+              <w:t>uÉ</w:t>
+            </w:r>
+            <w:proofErr w:type="spellEnd"/>
+            <w:r>
+              <w:rPr>
+                <w:rFonts w:ascii="BRH Devanagari Extra" w:hAnsi="BRH Devanagari Extra" w:cs="BRH Devanagari Extra"/>
+                <w:color w:val="000000"/>
+                <w:sz w:val="40"/>
+                <w:szCs w:val="40"/>
+                <w:lang w:bidi="ml-IN"/>
+              </w:rPr>
+              <w:t xml:space="preserve"> | L</w:t>
+            </w:r>
+            <w:r>
+              <w:rPr>
+                <w:rFonts w:ascii="BRH Malayalam Extra" w:hAnsi="BRH Malayalam Extra" w:cs="BRH Devanagari Extra"/>
+                <w:color w:val="000000"/>
+                <w:sz w:val="32"/>
+                <w:szCs w:val="40"/>
+                <w:lang w:bidi="ml-IN"/>
+              </w:rPr>
+              <w:t>–</w:t>
+            </w:r>
+            <w:proofErr w:type="spellStart"/>
+            <w:r>
+              <w:rPr>
+                <w:rFonts w:ascii="BRH Devanagari Extra" w:hAnsi="BRH Devanagari Extra" w:cs="BRH Devanagari Extra"/>
+                <w:color w:val="000000"/>
+                <w:sz w:val="40"/>
+                <w:szCs w:val="40"/>
+                <w:highlight w:val="green"/>
+                <w:lang w:bidi="ml-IN"/>
+              </w:rPr>
+              <w:t>uÉ</w:t>
+            </w:r>
+            <w:proofErr w:type="spellEnd"/>
+            <w:r>
+              <w:rPr>
+                <w:rFonts w:ascii="BRH Devanagari Extra" w:hAnsi="BRH Devanagari Extra" w:cs="BRH Devanagari Extra"/>
+                <w:color w:val="000000"/>
+                <w:sz w:val="40"/>
+                <w:szCs w:val="40"/>
+                <w:lang w:bidi="ml-IN"/>
+              </w:rPr>
+              <w:t xml:space="preserve"> </w:t>
+            </w:r>
+            <w:proofErr w:type="spellStart"/>
+            <w:r>
+              <w:rPr>
+                <w:rFonts w:ascii="BRH Devanagari Extra" w:hAnsi="BRH Devanagari Extra" w:cs="BRH Devanagari Extra"/>
+                <w:color w:val="000000"/>
+                <w:sz w:val="40"/>
+                <w:szCs w:val="40"/>
+                <w:lang w:bidi="ml-IN"/>
+              </w:rPr>
+              <w:t>lÉÉæ</w:t>
+            </w:r>
+            <w:proofErr w:type="spellEnd"/>
+            <w:r>
+              <w:rPr>
+                <w:rFonts w:ascii="BRH Devanagari Extra" w:hAnsi="BRH Devanagari Extra" w:cs="BRH Devanagari Extra"/>
+                <w:color w:val="000000"/>
+                <w:sz w:val="40"/>
+                <w:szCs w:val="40"/>
+                <w:lang w:bidi="ml-IN"/>
+              </w:rPr>
+              <w:t xml:space="preserve"> |</w:t>
+            </w:r>
+          </w:p>
+        </w:tc>
+      </w:tr>
+      <w:tr>
+        <w:trPr>
+          <w:trHeight w:val="964"/>
+        </w:trPr>
+        <w:tc>
+          <w:tcPr>
+            <w:tcW w:w="3877" w:type="dxa"/>
+          </w:tcPr>
+          <w:p>
+            <w:pPr>
+              <w:widowControl w:val="0"/>
+              <w:tabs>
+                <w:tab w:val="left" w:pos="993"/>
+              </w:tabs>
+              <w:autoSpaceDE w:val="0"/>
+              <w:autoSpaceDN w:val="0"/>
+              <w:adjustRightInd w:val="0"/>
+              <w:spacing w:before="0" w:line="252" w:lineRule="auto"/>
+              <w:ind w:right="297"/>
+              <w:rPr>
+                <w:rFonts w:cs="Arial"/>
+                <w:b/>
+                <w:sz w:val="28"/>
+                <w:szCs w:val="32"/>
+              </w:rPr>
+            </w:pPr>
+            <w:r>
+              <w:rPr>
+                <w:rFonts w:cs="Arial"/>
+                <w:b/>
+                <w:sz w:val="28"/>
+                <w:szCs w:val="32"/>
+              </w:rPr>
+              <w:t xml:space="preserve">T.S.6.4.10.5 – </w:t>
+            </w:r>
+            <w:proofErr w:type="spellStart"/>
+            <w:r>
+              <w:rPr>
+                <w:rFonts w:cs="Arial"/>
+                <w:b/>
+                <w:sz w:val="28"/>
+                <w:szCs w:val="32"/>
+              </w:rPr>
+              <w:t>Kramam</w:t>
+            </w:r>
+            <w:proofErr w:type="spellEnd"/>
+          </w:p>
+          <w:p>
+            <w:pPr>
+              <w:widowControl w:val="0"/>
+              <w:tabs>
+                <w:tab w:val="left" w:pos="993"/>
+              </w:tabs>
+              <w:autoSpaceDE w:val="0"/>
+              <w:autoSpaceDN w:val="0"/>
+              <w:adjustRightInd w:val="0"/>
+              <w:spacing w:before="0" w:line="252" w:lineRule="auto"/>
+              <w:ind w:right="297"/>
+              <w:rPr>
+                <w:rFonts w:cs="Arial"/>
+                <w:b/>
+                <w:sz w:val="28"/>
+                <w:szCs w:val="32"/>
+              </w:rPr>
+            </w:pPr>
+            <w:r>
+              <w:rPr>
+                <w:rFonts w:cs="Arial"/>
+                <w:b/>
+                <w:sz w:val="28"/>
+                <w:szCs w:val="32"/>
+              </w:rPr>
+              <w:t>Krama Vaakyam No.– 4</w:t>
+            </w:r>
+          </w:p>
+          <w:p>
+            <w:pPr>
+              <w:widowControl w:val="0"/>
+              <w:tabs>
+                <w:tab w:val="left" w:pos="993"/>
+              </w:tabs>
+              <w:autoSpaceDE w:val="0"/>
+              <w:autoSpaceDN w:val="0"/>
+              <w:adjustRightInd w:val="0"/>
+              <w:spacing w:before="0" w:line="252" w:lineRule="auto"/>
+              <w:ind w:right="297"/>
+              <w:rPr>
+                <w:rFonts w:cs="Arial"/>
+                <w:b/>
+                <w:sz w:val="28"/>
+                <w:szCs w:val="32"/>
+              </w:rPr>
+            </w:pPr>
+            <w:r>
+              <w:rPr>
+                <w:rFonts w:cs="Arial"/>
+                <w:b/>
+                <w:sz w:val="28"/>
+                <w:szCs w:val="32"/>
+              </w:rPr>
+              <w:t>Panchaati No</w:t>
+            </w:r>
+            <w:r>
+              <w:rPr>
+                <w:rFonts w:cs="Arial"/>
+                <w:b/>
+                <w:szCs w:val="32"/>
+              </w:rPr>
+              <w:t xml:space="preserve">. - </w:t>
+            </w:r>
+            <w:r>
+              <w:rPr>
+                <w:rFonts w:cs="Arial"/>
+                <w:b/>
+                <w:sz w:val="28"/>
+                <w:szCs w:val="32"/>
+              </w:rPr>
+              <w:t>46</w:t>
+            </w:r>
+          </w:p>
+        </w:tc>
+        <w:tc>
+          <w:tcPr>
+            <w:tcW w:w="4830" w:type="dxa"/>
+            <w:gridSpan w:val="2"/>
+          </w:tcPr>
+          <w:p>
+            <w:pPr>
+              <w:spacing w:before="0" w:line="240" w:lineRule="auto"/>
+              <w:rPr>
+                <w:rFonts w:ascii="BRH Malayalam Extra" w:eastAsia="Times New Roman" w:hAnsi="BRH Malayalam Extra" w:cs="BRH Malayalam Extra"/>
+                <w:color w:val="000000"/>
+                <w:sz w:val="40"/>
+                <w:szCs w:val="40"/>
+                <w:highlight w:val="yellow"/>
+                <w:lang w:val="en-IN" w:eastAsia="en-IN" w:bidi="ml-IN"/>
+              </w:rPr>
+            </w:pPr>
+            <w:r>
+              <w:rPr>
+                <w:rFonts w:ascii="Latha" w:hAnsi="Latha" w:cs="Latha"/>
+                <w:sz w:val="28"/>
+                <w:szCs w:val="28"/>
+                <w:cs/>
+                <w:lang w:bidi="ta-IN"/>
+              </w:rPr>
+              <w:t>ப்ர</w:t>
+            </w:r>
+            <w:r>
+              <w:rPr>
+                <w:rFonts w:ascii="BRH Tamil Tab Extra" w:hAnsi="BRH Tamil Tab Extra" w:cs="Latha"/>
+                <w:b/>
+                <w:sz w:val="32"/>
+                <w:szCs w:val="28"/>
+                <w:lang w:bidi="ta-IN"/>
+              </w:rPr>
+              <w:t>…</w:t>
+            </w:r>
+            <w:r>
+              <w:rPr>
+                <w:rFonts w:ascii="Latha" w:hAnsi="Latha" w:cs="Latha"/>
+                <w:sz w:val="28"/>
+                <w:szCs w:val="28"/>
+                <w:cs/>
+                <w:lang w:bidi="ta-IN"/>
+              </w:rPr>
+              <w:t>ஜா</w:t>
+            </w:r>
+            <w:r>
+              <w:rPr>
+                <w:rFonts w:ascii="Latha" w:hAnsi="Latha" w:cs="Latha"/>
+                <w:sz w:val="28"/>
+                <w:szCs w:val="28"/>
+                <w:lang w:bidi="ta-IN"/>
+              </w:rPr>
+              <w:t xml:space="preserve"> </w:t>
+            </w:r>
+            <w:r>
+              <w:rPr>
+                <w:rFonts w:ascii="Latha" w:hAnsi="Latha" w:cs="Latha"/>
+                <w:sz w:val="28"/>
+                <w:szCs w:val="28"/>
+                <w:cs/>
+                <w:lang w:bidi="ta-IN"/>
+              </w:rPr>
+              <w:t>இதி</w:t>
+            </w:r>
+            <w:r>
+              <w:rPr>
+                <w:rFonts w:ascii="BRH Tamil Tab Extra" w:hAnsi="BRH Tamil Tab Extra" w:cs="Latha"/>
+                <w:b/>
+                <w:sz w:val="36"/>
+                <w:szCs w:val="28"/>
+                <w:lang w:bidi="ta-IN"/>
+              </w:rPr>
+              <w:t>†</w:t>
+            </w:r>
+            <w:r>
+              <w:rPr>
+                <w:rFonts w:ascii="Latha" w:hAnsi="Latha" w:cs="Latha"/>
+                <w:sz w:val="28"/>
+                <w:szCs w:val="28"/>
+                <w:lang w:bidi="ta-IN"/>
+              </w:rPr>
+              <w:t xml:space="preserve"> </w:t>
+            </w:r>
+            <w:r>
+              <w:rPr>
+                <w:rFonts w:ascii="Latha" w:hAnsi="Latha" w:cs="Latha"/>
+                <w:sz w:val="28"/>
+                <w:szCs w:val="28"/>
+                <w:highlight w:val="yellow"/>
+                <w:cs/>
+                <w:lang w:bidi="ta-IN"/>
+              </w:rPr>
+              <w:t>ப்ரஜா</w:t>
+            </w:r>
+            <w:r>
+              <w:rPr>
+                <w:rFonts w:ascii="Latha" w:hAnsi="Latha" w:cs="Latha"/>
+                <w:b/>
+                <w:bCs/>
+                <w:sz w:val="32"/>
+                <w:szCs w:val="32"/>
+                <w:highlight w:val="yellow"/>
+                <w:cs/>
+                <w:lang w:bidi="ta-IN"/>
+              </w:rPr>
+              <w:t>:</w:t>
+            </w:r>
+            <w:r>
+              <w:rPr>
+                <w:rFonts w:ascii="Latha" w:hAnsi="Latha" w:cs="Latha"/>
+                <w:sz w:val="28"/>
+                <w:szCs w:val="28"/>
+                <w:lang w:bidi="ta-IN"/>
+              </w:rPr>
+              <w:t xml:space="preserve"> |</w:t>
+            </w:r>
+          </w:p>
+        </w:tc>
+        <w:tc>
+          <w:tcPr>
+            <w:tcW w:w="5128" w:type="dxa"/>
+          </w:tcPr>
+          <w:p>
+            <w:pPr>
+              <w:spacing w:before="0" w:line="240" w:lineRule="auto"/>
+              <w:rPr>
+                <w:rFonts w:ascii="BRH Malayalam Extra" w:eastAsia="Times New Roman" w:hAnsi="BRH Malayalam Extra" w:cs="BRH Malayalam Extra"/>
+                <w:color w:val="000000"/>
+                <w:sz w:val="40"/>
+                <w:szCs w:val="40"/>
+                <w:highlight w:val="green"/>
+                <w:lang w:val="en-IN" w:eastAsia="en-IN" w:bidi="ml-IN"/>
+              </w:rPr>
+            </w:pPr>
+            <w:r>
+              <w:rPr>
+                <w:rFonts w:ascii="Latha" w:hAnsi="Latha" w:cs="Latha"/>
+                <w:sz w:val="28"/>
+                <w:szCs w:val="28"/>
+                <w:cs/>
+                <w:lang w:bidi="ta-IN"/>
+              </w:rPr>
+              <w:t>ப்ர</w:t>
+            </w:r>
+            <w:r>
+              <w:rPr>
+                <w:rFonts w:ascii="BRH Tamil Tab Extra" w:hAnsi="BRH Tamil Tab Extra" w:cs="Latha"/>
+                <w:b/>
+                <w:sz w:val="32"/>
+                <w:szCs w:val="28"/>
+                <w:lang w:bidi="ta-IN"/>
+              </w:rPr>
+              <w:t>…</w:t>
+            </w:r>
+            <w:r>
+              <w:rPr>
+                <w:rFonts w:ascii="Latha" w:hAnsi="Latha" w:cs="Latha"/>
+                <w:sz w:val="28"/>
+                <w:szCs w:val="28"/>
+                <w:cs/>
+                <w:lang w:bidi="ta-IN"/>
+              </w:rPr>
+              <w:t>ஜா</w:t>
+            </w:r>
+            <w:r>
+              <w:rPr>
+                <w:rFonts w:ascii="Latha" w:hAnsi="Latha" w:cs="Latha"/>
+                <w:sz w:val="28"/>
+                <w:szCs w:val="28"/>
+                <w:lang w:bidi="ta-IN"/>
+              </w:rPr>
+              <w:t xml:space="preserve"> </w:t>
+            </w:r>
+            <w:r>
+              <w:rPr>
+                <w:rFonts w:ascii="Latha" w:hAnsi="Latha" w:cs="Latha"/>
+                <w:sz w:val="28"/>
+                <w:szCs w:val="28"/>
+                <w:cs/>
+                <w:lang w:bidi="ta-IN"/>
+              </w:rPr>
+              <w:t>இதி</w:t>
+            </w:r>
+            <w:r>
+              <w:rPr>
+                <w:rFonts w:ascii="BRH Tamil Tab Extra" w:hAnsi="BRH Tamil Tab Extra" w:cs="Latha"/>
+                <w:b/>
+                <w:sz w:val="36"/>
+                <w:szCs w:val="28"/>
+                <w:lang w:bidi="ta-IN"/>
+              </w:rPr>
+              <w:t>†</w:t>
+            </w:r>
+            <w:r>
+              <w:rPr>
+                <w:rFonts w:ascii="Latha" w:hAnsi="Latha" w:cs="Latha"/>
+                <w:sz w:val="28"/>
+                <w:szCs w:val="28"/>
+                <w:lang w:bidi="ta-IN"/>
+              </w:rPr>
+              <w:t xml:space="preserve"> </w:t>
+            </w:r>
+            <w:r>
+              <w:rPr>
+                <w:rFonts w:ascii="Latha" w:hAnsi="Latha" w:cs="Latha"/>
+                <w:sz w:val="28"/>
+                <w:szCs w:val="28"/>
+                <w:cs/>
+                <w:lang w:bidi="ta-IN"/>
+              </w:rPr>
+              <w:t>ப்ர</w:t>
+            </w:r>
+            <w:r>
+              <w:rPr>
+                <w:rFonts w:ascii="Latha" w:hAnsi="Latha" w:cs="Latha"/>
+                <w:sz w:val="28"/>
+                <w:szCs w:val="28"/>
+                <w:lang w:bidi="ta-IN"/>
+              </w:rPr>
+              <w:t xml:space="preserve"> - </w:t>
+            </w:r>
+            <w:r>
+              <w:rPr>
+                <w:rFonts w:ascii="Latha" w:hAnsi="Latha" w:cs="Latha"/>
+                <w:sz w:val="28"/>
+                <w:szCs w:val="28"/>
+                <w:cs/>
+                <w:lang w:bidi="ta-IN"/>
+              </w:rPr>
+              <w:t>ஜா</w:t>
+            </w:r>
+            <w:r>
+              <w:rPr>
+                <w:rFonts w:ascii="Latha" w:hAnsi="Latha" w:cs="Latha"/>
+                <w:b/>
+                <w:bCs/>
+                <w:sz w:val="32"/>
+                <w:szCs w:val="32"/>
+                <w:cs/>
+                <w:lang w:bidi="ta-IN"/>
+              </w:rPr>
+              <w:t>:</w:t>
+            </w:r>
+            <w:r>
+              <w:rPr>
+                <w:rFonts w:ascii="Latha" w:hAnsi="Latha" w:cs="Latha"/>
+                <w:sz w:val="28"/>
+                <w:szCs w:val="28"/>
+                <w:lang w:bidi="ta-IN"/>
+              </w:rPr>
+              <w:t xml:space="preserve"> |</w:t>
+            </w:r>
+          </w:p>
+        </w:tc>
+      </w:tr>
+      <w:tr>
+        <w:trPr>
+          <w:trHeight w:val="964"/>
+        </w:trPr>
+        <w:tc>
+          <w:tcPr>
+            <w:tcW w:w="3877" w:type="dxa"/>
+          </w:tcPr>
+          <w:p>
+            <w:pPr>
+              <w:widowControl w:val="0"/>
+              <w:tabs>
+                <w:tab w:val="left" w:pos="993"/>
+              </w:tabs>
+              <w:autoSpaceDE w:val="0"/>
+              <w:autoSpaceDN w:val="0"/>
+              <w:adjustRightInd w:val="0"/>
+              <w:spacing w:before="0" w:line="252" w:lineRule="auto"/>
+              <w:ind w:right="297"/>
+              <w:rPr>
+                <w:rFonts w:cs="Arial"/>
+                <w:b/>
+                <w:sz w:val="28"/>
+                <w:szCs w:val="32"/>
+              </w:rPr>
+            </w:pPr>
+            <w:r>
+              <w:rPr>
+                <w:rFonts w:cs="Arial"/>
+                <w:b/>
+                <w:sz w:val="28"/>
+                <w:szCs w:val="32"/>
+              </w:rPr>
+              <w:t>T.S.6.4.10.5 – Kramam</w:t>
+            </w:r>
+          </w:p>
+          <w:p>
+            <w:pPr>
+              <w:widowControl w:val="0"/>
+              <w:tabs>
+                <w:tab w:val="left" w:pos="993"/>
+              </w:tabs>
+              <w:autoSpaceDE w:val="0"/>
+              <w:autoSpaceDN w:val="0"/>
+              <w:adjustRightInd w:val="0"/>
+              <w:spacing w:before="0" w:line="252" w:lineRule="auto"/>
+              <w:ind w:right="297"/>
+              <w:rPr>
+                <w:rFonts w:cs="Arial"/>
+                <w:b/>
+                <w:sz w:val="28"/>
+                <w:szCs w:val="32"/>
+              </w:rPr>
+            </w:pPr>
+            <w:r>
+              <w:rPr>
+                <w:rFonts w:cs="Arial"/>
+                <w:b/>
+                <w:sz w:val="28"/>
+                <w:szCs w:val="32"/>
+              </w:rPr>
+              <w:t>Krama Vaakyam No.– 33</w:t>
+            </w:r>
+          </w:p>
+          <w:p>
+            <w:pPr>
+              <w:widowControl w:val="0"/>
+              <w:autoSpaceDE w:val="0"/>
+              <w:autoSpaceDN w:val="0"/>
+              <w:adjustRightInd w:val="0"/>
+              <w:spacing w:before="0" w:line="264" w:lineRule="auto"/>
+              <w:jc w:val="both"/>
+              <w:rPr>
+                <w:rFonts w:cs="Arial"/>
+                <w:bCs/>
+                <w:sz w:val="32"/>
+                <w:szCs w:val="36"/>
+              </w:rPr>
+            </w:pPr>
+            <w:r>
+              <w:rPr>
+                <w:rFonts w:cs="Arial"/>
+                <w:b/>
+                <w:sz w:val="28"/>
+                <w:szCs w:val="32"/>
+              </w:rPr>
+              <w:t>Panchaati No</w:t>
+            </w:r>
+            <w:r>
+              <w:rPr>
+                <w:rFonts w:cs="Arial"/>
+                <w:b/>
+                <w:szCs w:val="32"/>
+              </w:rPr>
+              <w:t xml:space="preserve">. - </w:t>
+            </w:r>
+            <w:r>
+              <w:rPr>
+                <w:rFonts w:cs="Arial"/>
+                <w:b/>
+                <w:sz w:val="28"/>
+                <w:szCs w:val="32"/>
+              </w:rPr>
+              <w:t>46</w:t>
+            </w:r>
+          </w:p>
+        </w:tc>
+        <w:tc>
+          <w:tcPr>
+            <w:tcW w:w="4830" w:type="dxa"/>
+            <w:gridSpan w:val="2"/>
+          </w:tcPr>
+          <w:p>
+            <w:pPr>
+              <w:spacing w:before="0" w:line="240" w:lineRule="auto"/>
+              <w:rPr>
+                <w:rFonts w:ascii="BRH Devanagari Extra" w:hAnsi="BRH Devanagari Extra" w:cs="BRH Devanagari Extra"/>
+                <w:color w:val="000000"/>
+                <w:sz w:val="40"/>
+                <w:szCs w:val="40"/>
+              </w:rPr>
+            </w:pPr>
+            <w:r>
+              <w:rPr>
+                <w:rFonts w:ascii="Latha" w:hAnsi="Latha" w:cs="Latha"/>
+                <w:sz w:val="28"/>
+                <w:szCs w:val="28"/>
+                <w:highlight w:val="yellow"/>
+                <w:cs/>
+                <w:lang w:bidi="ta-IN"/>
+              </w:rPr>
+              <w:t>நா</w:t>
+            </w:r>
+            <w:r>
+              <w:rPr>
+                <w:rFonts w:ascii="BRH Tamil Tab Extra" w:hAnsi="BRH Tamil Tab Extra" w:cs="Latha"/>
+                <w:b/>
+                <w:sz w:val="32"/>
+                <w:szCs w:val="28"/>
+                <w:lang w:bidi="ta-IN"/>
+              </w:rPr>
+              <w:t>…</w:t>
+            </w:r>
+            <w:r>
+              <w:rPr>
+                <w:rFonts w:ascii="Latha" w:hAnsi="Latha" w:cs="Latha"/>
+                <w:sz w:val="28"/>
+                <w:szCs w:val="28"/>
+                <w:cs/>
+                <w:lang w:bidi="ta-IN"/>
+              </w:rPr>
+              <w:t>த்</w:t>
+            </w:r>
+            <w:r>
+              <w:rPr>
+                <w:rFonts w:ascii="Latha" w:hAnsi="Latha" w:cs="Latha"/>
+                <w:b/>
+                <w:bCs/>
+                <w:position w:val="-12"/>
+                <w:sz w:val="28"/>
+                <w:szCs w:val="28"/>
                 <w:cs/>
                 <w:lang w:bidi="ta-IN"/>
               </w:rPr>
@@ -4863,6 +10238,79 @@
                 <w:szCs w:val="28"/>
                 <w:lang w:bidi="ta-IN"/>
               </w:rPr>
+              <w:t xml:space="preserve"> | </w:t>
+            </w:r>
+            <w:r>
+              <w:rPr>
+                <w:rFonts w:ascii="Latha" w:hAnsi="Latha" w:cs="Latha"/>
+                <w:sz w:val="28"/>
+                <w:szCs w:val="28"/>
+                <w:highlight w:val="yellow"/>
+                <w:cs/>
+                <w:lang w:bidi="ta-IN"/>
+              </w:rPr>
+              <w:t>அ</w:t>
+            </w:r>
+            <w:r>
+              <w:rPr>
+                <w:rFonts w:ascii="BRH Tamil Tab Extra" w:hAnsi="BRH Tamil Tab Extra" w:cs="Latha"/>
+                <w:b/>
+                <w:sz w:val="32"/>
+                <w:szCs w:val="28"/>
+                <w:lang w:bidi="ta-IN"/>
+              </w:rPr>
+              <w:t>…</w:t>
+            </w:r>
+            <w:r>
+              <w:rPr>
+                <w:rFonts w:ascii="Latha" w:hAnsi="Latha" w:cs="Latha"/>
+                <w:sz w:val="28"/>
+                <w:szCs w:val="28"/>
+                <w:cs/>
+                <w:lang w:bidi="ta-IN"/>
+              </w:rPr>
+              <w:t>த்</w:t>
+            </w:r>
+            <w:r>
+              <w:rPr>
+                <w:rFonts w:ascii="Latha" w:hAnsi="Latha" w:cs="Latha"/>
+                <w:b/>
+                <w:bCs/>
+                <w:position w:val="-12"/>
+                <w:sz w:val="28"/>
+                <w:szCs w:val="28"/>
+                <w:cs/>
+                <w:lang w:bidi="ta-IN"/>
+              </w:rPr>
+              <w:t>3</w:t>
+            </w:r>
+            <w:r>
+              <w:rPr>
+                <w:rFonts w:ascii="Latha" w:hAnsi="Latha" w:cs="Latha"/>
+                <w:sz w:val="28"/>
+                <w:szCs w:val="28"/>
+                <w:cs/>
+                <w:lang w:bidi="ta-IN"/>
+              </w:rPr>
+              <w:t>யா</w:t>
+            </w:r>
+            <w:r>
+              <w:rPr>
+                <w:rFonts w:ascii="BRH Tamil Tab Extra" w:hAnsi="BRH Tamil Tab Extra" w:cs="Latha"/>
+                <w:b/>
+                <w:sz w:val="36"/>
+                <w:szCs w:val="28"/>
+                <w:lang w:bidi="ta-IN"/>
+              </w:rPr>
+              <w:t>‡</w:t>
+            </w:r>
+            <w:r>
+              <w:rPr>
+                <w:rFonts w:ascii="Latha" w:hAnsi="Latha" w:cs="Latha"/>
+                <w:sz w:val="28"/>
+                <w:szCs w:val="28"/>
+                <w:lang w:bidi="ta-IN"/>
+              </w:rPr>
               <w:t xml:space="preserve"> </w:t>
             </w:r>
             <w:r>
@@ -4933,6 +10381,668 @@
                 <w:sz w:val="28"/>
                 <w:szCs w:val="28"/>
                 <w:lang w:bidi="ta-IN"/>
+              </w:rPr>
+              <w:t xml:space="preserve"> </w:t>
+            </w:r>
+          </w:p>
+        </w:tc>
+        <w:tc>
+          <w:tcPr>
+            <w:tcW w:w="5128" w:type="dxa"/>
+          </w:tcPr>
+          <w:p>
+            <w:pPr>
+              <w:spacing w:before="0" w:line="240" w:lineRule="auto"/>
+              <w:rPr>
+                <w:rFonts w:ascii="BRH Devanagari Extra" w:hAnsi="BRH Devanagari Extra" w:cs="BRH Devanagari Extra"/>
+                <w:color w:val="000000"/>
+                <w:sz w:val="40"/>
+                <w:szCs w:val="40"/>
+              </w:rPr>
+            </w:pPr>
+            <w:r>
+              <w:rPr>
+                <w:rFonts w:ascii="Latha" w:hAnsi="Latha" w:cs="Latha"/>
+                <w:sz w:val="28"/>
+                <w:szCs w:val="28"/>
+                <w:highlight w:val="green"/>
+                <w:cs/>
+                <w:lang w:bidi="ta-IN"/>
+              </w:rPr>
+              <w:t>நா</w:t>
+            </w:r>
+            <w:r>
+              <w:rPr>
+                <w:rFonts w:ascii="Latha" w:hAnsi="Latha" w:cs="Latha"/>
+                <w:sz w:val="28"/>
+                <w:szCs w:val="28"/>
+                <w:cs/>
+                <w:lang w:bidi="ta-IN"/>
+              </w:rPr>
+              <w:t>த்</w:t>
+            </w:r>
+            <w:r>
+              <w:rPr>
+                <w:rFonts w:ascii="Latha" w:hAnsi="Latha" w:cs="Latha"/>
+                <w:b/>
+                <w:bCs/>
+                <w:position w:val="-12"/>
+                <w:sz w:val="28"/>
+                <w:szCs w:val="28"/>
+                <w:cs/>
+                <w:lang w:bidi="ta-IN"/>
+              </w:rPr>
+              <w:t>3</w:t>
+            </w:r>
+            <w:r>
+              <w:rPr>
+                <w:rFonts w:ascii="Latha" w:hAnsi="Latha" w:cs="Latha"/>
+                <w:sz w:val="28"/>
+                <w:szCs w:val="28"/>
+                <w:cs/>
+                <w:lang w:bidi="ta-IN"/>
+              </w:rPr>
+              <w:t>யா</w:t>
+            </w:r>
+            <w:r>
+              <w:rPr>
+                <w:rFonts w:ascii="BRH Tamil Tab Extra" w:hAnsi="BRH Tamil Tab Extra" w:cs="Latha"/>
+                <w:b/>
+                <w:sz w:val="36"/>
+                <w:szCs w:val="28"/>
+                <w:lang w:bidi="ta-IN"/>
+              </w:rPr>
+              <w:t>‡</w:t>
+            </w:r>
+            <w:r>
+              <w:rPr>
+                <w:rFonts w:ascii="Latha" w:hAnsi="Latha" w:cs="Latha"/>
+                <w:sz w:val="28"/>
+                <w:szCs w:val="28"/>
+                <w:lang w:bidi="ta-IN"/>
+              </w:rPr>
+              <w:t xml:space="preserve"> | </w:t>
+            </w:r>
+            <w:r>
+              <w:rPr>
+                <w:rFonts w:ascii="Latha" w:hAnsi="Latha" w:cs="Latha" w:hint="cs"/>
+                <w:sz w:val="28"/>
+                <w:szCs w:val="28"/>
+                <w:highlight w:val="green"/>
+                <w:cs/>
+                <w:lang w:bidi="ta-IN"/>
+              </w:rPr>
+              <w:t>ஆ</w:t>
+            </w:r>
+            <w:r>
+              <w:rPr>
+                <w:rFonts w:ascii="BRH Tamil Tab Extra" w:hAnsi="BRH Tamil Tab Extra" w:cs="Latha"/>
+                <w:b/>
+                <w:sz w:val="32"/>
+                <w:szCs w:val="28"/>
+                <w:highlight w:val="green"/>
+                <w:lang w:bidi="ta-IN"/>
+              </w:rPr>
+              <w:t>…</w:t>
+            </w:r>
+            <w:r>
+              <w:rPr>
+                <w:rFonts w:ascii="Latha" w:hAnsi="Latha" w:cs="Latha"/>
+                <w:sz w:val="28"/>
+                <w:szCs w:val="28"/>
+                <w:cs/>
+                <w:lang w:bidi="ta-IN"/>
+              </w:rPr>
+              <w:t>த்</w:t>
+            </w:r>
+            <w:r>
+              <w:rPr>
+                <w:rFonts w:ascii="Latha" w:hAnsi="Latha" w:cs="Latha"/>
+                <w:b/>
+                <w:bCs/>
+                <w:position w:val="-12"/>
+                <w:sz w:val="28"/>
+                <w:szCs w:val="28"/>
+                <w:cs/>
+                <w:lang w:bidi="ta-IN"/>
+              </w:rPr>
+              <w:t>3</w:t>
+            </w:r>
+            <w:r>
+              <w:rPr>
+                <w:rFonts w:ascii="Latha" w:hAnsi="Latha" w:cs="Latha"/>
+                <w:sz w:val="28"/>
+                <w:szCs w:val="28"/>
+                <w:cs/>
+                <w:lang w:bidi="ta-IN"/>
+              </w:rPr>
+              <w:t>யா</w:t>
+            </w:r>
+            <w:r>
+              <w:rPr>
+                <w:rFonts w:ascii="BRH Tamil Tab Extra" w:hAnsi="BRH Tamil Tab Extra" w:cs="Latha"/>
+                <w:b/>
+                <w:sz w:val="36"/>
+                <w:szCs w:val="28"/>
+                <w:lang w:bidi="ta-IN"/>
+              </w:rPr>
+              <w:t>‡</w:t>
+            </w:r>
+            <w:r>
+              <w:rPr>
+                <w:rFonts w:ascii="Latha" w:hAnsi="Latha" w:cs="Latha"/>
+                <w:sz w:val="28"/>
+                <w:szCs w:val="28"/>
+                <w:lang w:bidi="ta-IN"/>
+              </w:rPr>
+              <w:t xml:space="preserve"> </w:t>
+            </w:r>
+            <w:r>
+              <w:rPr>
+                <w:rFonts w:ascii="Latha" w:hAnsi="Latha" w:cs="Latha"/>
+                <w:sz w:val="28"/>
+                <w:szCs w:val="28"/>
+                <w:cs/>
+                <w:lang w:bidi="ta-IN"/>
+              </w:rPr>
+              <w:t>ப்ர</w:t>
+            </w:r>
+            <w:r>
+              <w:rPr>
+                <w:rFonts w:ascii="BRH Tamil Tab Extra" w:hAnsi="BRH Tamil Tab Extra" w:cs="Latha"/>
+                <w:b/>
+                <w:sz w:val="32"/>
+                <w:szCs w:val="28"/>
+                <w:lang w:bidi="ta-IN"/>
+              </w:rPr>
+              <w:t>…</w:t>
+            </w:r>
+            <w:r>
+              <w:rPr>
+                <w:rFonts w:ascii="Latha" w:hAnsi="Latha" w:cs="Latha"/>
+                <w:sz w:val="28"/>
+                <w:szCs w:val="28"/>
+                <w:cs/>
+                <w:lang w:bidi="ta-IN"/>
+              </w:rPr>
+              <w:t>ஜாப</w:t>
+            </w:r>
+            <w:r>
+              <w:rPr>
+                <w:rFonts w:ascii="BRH Tamil Tab Extra" w:hAnsi="BRH Tamil Tab Extra" w:cs="Latha"/>
+                <w:b/>
+                <w:sz w:val="36"/>
+                <w:szCs w:val="28"/>
+                <w:lang w:bidi="ta-IN"/>
+              </w:rPr>
+              <w:t>†</w:t>
+            </w:r>
+            <w:r>
+              <w:rPr>
+                <w:rFonts w:ascii="Latha" w:hAnsi="Latha" w:cs="Latha"/>
+                <w:sz w:val="28"/>
+                <w:szCs w:val="28"/>
+                <w:cs/>
+                <w:lang w:bidi="ta-IN"/>
+              </w:rPr>
+              <w:t>தே</w:t>
+            </w:r>
+            <w:r>
+              <w:rPr>
+                <w:rFonts w:ascii="Latha" w:hAnsi="Latha" w:cs="Latha"/>
+                <w:b/>
+                <w:bCs/>
+                <w:sz w:val="32"/>
+                <w:szCs w:val="32"/>
+                <w:cs/>
+                <w:lang w:bidi="ta-IN"/>
+              </w:rPr>
+              <w:t>:</w:t>
+            </w:r>
+            <w:r>
+              <w:rPr>
+                <w:rFonts w:ascii="Latha" w:hAnsi="Latha" w:cs="Latha"/>
+                <w:sz w:val="28"/>
+                <w:szCs w:val="28"/>
+                <w:lang w:bidi="ta-IN"/>
+              </w:rPr>
+              <w:t xml:space="preserve"> |</w:t>
+            </w:r>
+          </w:p>
+        </w:tc>
+      </w:tr>
+      <w:tr>
+        <w:trPr>
+          <w:trHeight w:val="964"/>
+        </w:trPr>
+        <w:tc>
+          <w:tcPr>
+            <w:tcW w:w="3877" w:type="dxa"/>
+          </w:tcPr>
+          <w:p>
+            <w:pPr>
+              <w:widowControl w:val="0"/>
+              <w:tabs>
+                <w:tab w:val="left" w:pos="993"/>
+              </w:tabs>
+              <w:autoSpaceDE w:val="0"/>
+              <w:autoSpaceDN w:val="0"/>
+              <w:adjustRightInd w:val="0"/>
+              <w:spacing w:before="0" w:line="252" w:lineRule="auto"/>
+              <w:ind w:right="297"/>
+              <w:rPr>
+                <w:rFonts w:cs="Arial"/>
+                <w:b/>
+                <w:color w:val="FF0000"/>
+                <w:sz w:val="28"/>
+                <w:szCs w:val="32"/>
+              </w:rPr>
+            </w:pPr>
+            <w:r>
+              <w:rPr>
+                <w:rFonts w:cs="Arial"/>
+                <w:b/>
+                <w:color w:val="FF0000"/>
+                <w:sz w:val="28"/>
+                <w:szCs w:val="32"/>
+              </w:rPr>
+              <w:t>T.S.6.4.1</w:t>
+            </w:r>
+            <w:r>
+              <w:rPr>
+                <w:rFonts w:cs="Arial"/>
+                <w:b/>
+                <w:color w:val="FF0000"/>
+                <w:sz w:val="28"/>
+                <w:szCs w:val="32"/>
+              </w:rPr>
+              <w:t>1</w:t>
+            </w:r>
+            <w:r>
+              <w:rPr>
+                <w:rFonts w:cs="Arial"/>
+                <w:b/>
+                <w:color w:val="FF0000"/>
+                <w:sz w:val="28"/>
+                <w:szCs w:val="32"/>
+              </w:rPr>
+              <w:t xml:space="preserve">.1 – </w:t>
+            </w:r>
+            <w:proofErr w:type="spellStart"/>
+            <w:r>
+              <w:rPr>
+                <w:rFonts w:cs="Arial"/>
+                <w:b/>
+                <w:color w:val="FF0000"/>
+                <w:sz w:val="28"/>
+                <w:szCs w:val="32"/>
+              </w:rPr>
+              <w:t>Kramam</w:t>
+            </w:r>
+            <w:proofErr w:type="spellEnd"/>
+          </w:p>
+          <w:p>
+            <w:pPr>
+              <w:widowControl w:val="0"/>
+              <w:tabs>
+                <w:tab w:val="left" w:pos="993"/>
+              </w:tabs>
+              <w:autoSpaceDE w:val="0"/>
+              <w:autoSpaceDN w:val="0"/>
+              <w:adjustRightInd w:val="0"/>
+              <w:spacing w:before="0" w:line="252" w:lineRule="auto"/>
+              <w:ind w:right="297"/>
+              <w:rPr>
+                <w:rFonts w:cs="Arial"/>
+                <w:b/>
+                <w:color w:val="FF0000"/>
+                <w:sz w:val="28"/>
+                <w:szCs w:val="32"/>
+              </w:rPr>
+            </w:pPr>
+            <w:proofErr w:type="spellStart"/>
+            <w:r>
+              <w:rPr>
+                <w:rFonts w:cs="Arial"/>
+                <w:b/>
+                <w:color w:val="FF0000"/>
+                <w:sz w:val="28"/>
+                <w:szCs w:val="32"/>
+              </w:rPr>
+              <w:t>Krama</w:t>
+            </w:r>
+            <w:proofErr w:type="spellEnd"/>
+            <w:r>
+              <w:rPr>
+                <w:rFonts w:cs="Arial"/>
+                <w:b/>
+                <w:color w:val="FF0000"/>
+                <w:sz w:val="28"/>
+                <w:szCs w:val="32"/>
+              </w:rPr>
+              <w:t xml:space="preserve"> </w:t>
+            </w:r>
+            <w:proofErr w:type="spellStart"/>
+            <w:r>
+              <w:rPr>
+                <w:rFonts w:cs="Arial"/>
+                <w:b/>
+                <w:color w:val="FF0000"/>
+                <w:sz w:val="28"/>
+                <w:szCs w:val="32"/>
+              </w:rPr>
+              <w:t>Vaakyam</w:t>
+            </w:r>
+            <w:proofErr w:type="spellEnd"/>
+            <w:r>
+              <w:rPr>
+                <w:rFonts w:cs="Arial"/>
+                <w:b/>
+                <w:color w:val="FF0000"/>
+                <w:sz w:val="28"/>
+                <w:szCs w:val="32"/>
+              </w:rPr>
+              <w:t xml:space="preserve"> No.– </w:t>
+            </w:r>
+            <w:r>
+              <w:rPr>
+                <w:rFonts w:cs="Arial"/>
+                <w:b/>
+                <w:color w:val="FF0000"/>
+                <w:sz w:val="28"/>
+                <w:szCs w:val="32"/>
+              </w:rPr>
+              <w:t>6</w:t>
+            </w:r>
+          </w:p>
+          <w:p>
+            <w:pPr>
+              <w:widowControl w:val="0"/>
+              <w:tabs>
+                <w:tab w:val="left" w:pos="993"/>
+              </w:tabs>
+              <w:autoSpaceDE w:val="0"/>
+              <w:autoSpaceDN w:val="0"/>
+              <w:adjustRightInd w:val="0"/>
+              <w:spacing w:before="0" w:line="252" w:lineRule="auto"/>
+              <w:ind w:right="297"/>
+              <w:rPr>
+                <w:rFonts w:cs="Arial"/>
+                <w:b/>
+                <w:color w:val="000000"/>
+                <w:sz w:val="28"/>
+                <w:szCs w:val="32"/>
+              </w:rPr>
+            </w:pPr>
+            <w:proofErr w:type="spellStart"/>
+            <w:r>
+              <w:rPr>
+                <w:rFonts w:cs="Arial"/>
+                <w:b/>
+                <w:color w:val="FF0000"/>
+                <w:sz w:val="28"/>
+                <w:szCs w:val="32"/>
+              </w:rPr>
+              <w:t>Panchaati</w:t>
+            </w:r>
+            <w:proofErr w:type="spellEnd"/>
+            <w:r>
+              <w:rPr>
+                <w:rFonts w:cs="Arial"/>
+                <w:b/>
+                <w:color w:val="FF0000"/>
+                <w:sz w:val="28"/>
+                <w:szCs w:val="32"/>
+              </w:rPr>
+              <w:t xml:space="preserve"> No</w:t>
+            </w:r>
+            <w:r>
+              <w:rPr>
+                <w:rFonts w:cs="Arial"/>
+                <w:b/>
+                <w:color w:val="FF0000"/>
+                <w:szCs w:val="32"/>
+              </w:rPr>
+              <w:t xml:space="preserve">. - </w:t>
+            </w:r>
+            <w:r>
+              <w:rPr>
+                <w:rFonts w:cs="Arial"/>
+                <w:b/>
+                <w:color w:val="FF0000"/>
+                <w:sz w:val="28"/>
+                <w:szCs w:val="32"/>
+              </w:rPr>
+              <w:t>4</w:t>
+            </w:r>
+            <w:r>
+              <w:rPr>
+                <w:rFonts w:cs="Arial"/>
+                <w:b/>
+                <w:color w:val="FF0000"/>
+                <w:sz w:val="28"/>
+                <w:szCs w:val="32"/>
+              </w:rPr>
+              <w:t>8</w:t>
+            </w:r>
+          </w:p>
+        </w:tc>
+        <w:tc>
+          <w:tcPr>
+            <w:tcW w:w="4738" w:type="dxa"/>
+          </w:tcPr>
+          <w:p>
+            <w:pPr>
+              <w:spacing w:before="0" w:line="240" w:lineRule="auto"/>
+              <w:rPr>
+                <w:rFonts w:ascii="BRH Malayalam Extra" w:eastAsia="Times New Roman" w:hAnsi="BRH Malayalam Extra" w:cs="BRH Malayalam Extra"/>
+                <w:color w:val="000000"/>
+                <w:sz w:val="40"/>
+                <w:szCs w:val="40"/>
+                <w:highlight w:val="yellow"/>
+                <w:lang w:val="en-IN" w:eastAsia="en-IN" w:bidi="ml-IN"/>
+              </w:rPr>
+            </w:pPr>
+            <w:proofErr w:type="spellStart"/>
+            <w:r>
+              <w:rPr>
+                <w:rFonts w:ascii="BRH Devanagari Extra" w:hAnsi="BRH Devanagari Extra" w:cs="BRH Devanagari Extra"/>
+                <w:color w:val="000000"/>
+                <w:sz w:val="40"/>
+                <w:szCs w:val="40"/>
+                <w:lang w:bidi="ml-IN"/>
+              </w:rPr>
+              <w:t>iÉ</w:t>
+            </w:r>
+            <w:r>
+              <w:rPr>
+                <w:rFonts w:ascii="BRH Devanagari Extra" w:hAnsi="BRH Devanagari Extra" w:cs="BRH Devanagari Extra"/>
+                <w:color w:val="000000"/>
+                <w:sz w:val="40"/>
+                <w:szCs w:val="40"/>
+                <w:highlight w:val="yellow"/>
+                <w:lang w:bidi="ml-IN"/>
+              </w:rPr>
+              <w:t>S</w:t>
+            </w:r>
+            <w:r>
+              <w:rPr>
+                <w:rFonts w:ascii="BRH Devanagari Extra" w:hAnsi="BRH Devanagari Extra" w:cs="BRH Devanagari Extra"/>
+                <w:color w:val="000000"/>
+                <w:sz w:val="40"/>
+                <w:szCs w:val="40"/>
+                <w:lang w:bidi="ml-IN"/>
+              </w:rPr>
+              <w:t>þxÉÑUÉÈ</w:t>
+            </w:r>
+            <w:proofErr w:type="spellEnd"/>
+            <w:r>
+              <w:rPr>
+                <w:rFonts w:ascii="BRH Devanagari Extra" w:hAnsi="BRH Devanagari Extra" w:cs="BRH Devanagari Extra"/>
+                <w:color w:val="000000"/>
+                <w:sz w:val="40"/>
+                <w:szCs w:val="40"/>
+                <w:lang w:bidi="ml-IN"/>
+              </w:rPr>
+              <w:t xml:space="preserve"> | </w:t>
+            </w:r>
+            <w:proofErr w:type="spellStart"/>
+            <w:r>
+              <w:rPr>
+                <w:rFonts w:ascii="BRH Devanagari Extra" w:hAnsi="BRH Devanagari Extra" w:cs="BRH Devanagari Extra"/>
+                <w:color w:val="000000"/>
+                <w:sz w:val="40"/>
+                <w:szCs w:val="40"/>
+                <w:lang w:bidi="ml-IN"/>
+              </w:rPr>
+              <w:t>AxÉÑþUÉ</w:t>
+            </w:r>
+            <w:proofErr w:type="spellEnd"/>
+            <w:r>
+              <w:rPr>
+                <w:rFonts w:ascii="BRH Devanagari Extra" w:hAnsi="BRH Devanagari Extra" w:cs="BRH Devanagari Extra"/>
+                <w:color w:val="000000"/>
+                <w:sz w:val="40"/>
+                <w:szCs w:val="40"/>
+                <w:lang w:bidi="ml-IN"/>
+              </w:rPr>
+              <w:t xml:space="preserve"> </w:t>
+            </w:r>
+            <w:proofErr w:type="spellStart"/>
+            <w:r>
+              <w:rPr>
+                <w:rFonts w:ascii="BRH Devanagari Extra" w:hAnsi="BRH Devanagari Extra" w:cs="BRH Devanagari Extra"/>
+                <w:color w:val="000000"/>
+                <w:sz w:val="40"/>
+                <w:szCs w:val="40"/>
+                <w:lang w:bidi="ml-IN"/>
+              </w:rPr>
+              <w:t>AMÑüuÉïiÉ</w:t>
+            </w:r>
+            <w:proofErr w:type="spellEnd"/>
+            <w:r>
+              <w:rPr>
+                <w:rFonts w:ascii="BRH Devanagari Extra" w:hAnsi="BRH Devanagari Extra" w:cs="BRH Devanagari Extra"/>
+                <w:color w:val="000000"/>
+                <w:sz w:val="40"/>
+                <w:szCs w:val="40"/>
+                <w:lang w:bidi="ml-IN"/>
+              </w:rPr>
+              <w:t xml:space="preserve"> |</w:t>
+            </w:r>
+          </w:p>
+        </w:tc>
+        <w:tc>
+          <w:tcPr>
+            <w:tcW w:w="5220" w:type="dxa"/>
+            <w:gridSpan w:val="2"/>
+          </w:tcPr>
+          <w:p>
+            <w:pPr>
+              <w:spacing w:before="0" w:line="240" w:lineRule="auto"/>
+              <w:rPr>
+                <w:rFonts w:ascii="BRH Malayalam Extra" w:eastAsia="Times New Roman" w:hAnsi="BRH Malayalam Extra" w:cs="BRH Malayalam Extra"/>
+                <w:color w:val="000000"/>
+                <w:sz w:val="40"/>
+                <w:szCs w:val="40"/>
+                <w:highlight w:val="green"/>
+                <w:lang w:val="en-IN" w:eastAsia="en-IN" w:bidi="ml-IN"/>
+              </w:rPr>
+            </w:pPr>
+            <w:proofErr w:type="spellStart"/>
+            <w:r>
+              <w:rPr>
+                <w:rFonts w:ascii="BRH Devanagari Extra" w:hAnsi="BRH Devanagari Extra" w:cs="BRH Devanagari Extra"/>
+                <w:color w:val="000000"/>
+                <w:sz w:val="40"/>
+                <w:szCs w:val="40"/>
+                <w:lang w:bidi="ml-IN"/>
+              </w:rPr>
+              <w:t>iÉS</w:t>
+            </w:r>
+            <w:r>
+              <w:rPr>
+                <w:rFonts w:ascii="BRH Devanagari Extra" w:hAnsi="BRH Devanagari Extra" w:cs="BRH Devanagari Extra"/>
+                <w:color w:val="000000"/>
+                <w:sz w:val="40"/>
+                <w:szCs w:val="40"/>
+                <w:highlight w:val="green"/>
+                <w:lang w:bidi="ml-IN"/>
+              </w:rPr>
+              <w:t>xÉ</w:t>
+            </w:r>
+            <w:r>
+              <w:rPr>
+                <w:rFonts w:ascii="BRH Devanagari Extra" w:hAnsi="BRH Devanagari Extra" w:cs="BRH Devanagari Extra"/>
+                <w:color w:val="000000"/>
+                <w:sz w:val="40"/>
+                <w:szCs w:val="40"/>
+                <w:lang w:bidi="ml-IN"/>
+              </w:rPr>
+              <w:t>þÑUÉ</w:t>
+            </w:r>
+            <w:r>
+              <w:rPr>
+                <w:rFonts w:ascii="BRH Devanagari Extra" w:hAnsi="BRH Devanagari Extra" w:cs="BRH Devanagari Extra"/>
+                <w:color w:val="000000"/>
+                <w:sz w:val="40"/>
+                <w:szCs w:val="40"/>
+                <w:lang w:bidi="ml-IN"/>
+              </w:rPr>
+              <w:t>È</w:t>
+            </w:r>
+            <w:proofErr w:type="spellEnd"/>
+            <w:r>
+              <w:rPr>
+                <w:rFonts w:ascii="BRH Devanagari Extra" w:hAnsi="BRH Devanagari Extra" w:cs="BRH Devanagari Extra"/>
+                <w:color w:val="000000"/>
+                <w:sz w:val="40"/>
+                <w:szCs w:val="40"/>
+                <w:lang w:bidi="ml-IN"/>
+              </w:rPr>
+              <w:t xml:space="preserve"> | </w:t>
+            </w:r>
+            <w:proofErr w:type="spellStart"/>
+            <w:r>
+              <w:rPr>
+                <w:rFonts w:ascii="BRH Devanagari Extra" w:hAnsi="BRH Devanagari Extra" w:cs="BRH Devanagari Extra"/>
+                <w:color w:val="000000"/>
+                <w:sz w:val="40"/>
+                <w:szCs w:val="40"/>
+                <w:lang w:bidi="ml-IN"/>
+              </w:rPr>
+              <w:t>AxÉÑþUÉ</w:t>
+            </w:r>
+            <w:proofErr w:type="spellEnd"/>
+            <w:r>
+              <w:rPr>
+                <w:rFonts w:ascii="BRH Devanagari Extra" w:hAnsi="BRH Devanagari Extra" w:cs="BRH Devanagari Extra"/>
+                <w:color w:val="000000"/>
+                <w:sz w:val="40"/>
+                <w:szCs w:val="40"/>
+                <w:lang w:bidi="ml-IN"/>
+              </w:rPr>
+              <w:t xml:space="preserve"> </w:t>
+            </w:r>
+            <w:proofErr w:type="spellStart"/>
+            <w:r>
+              <w:rPr>
+                <w:rFonts w:ascii="BRH Devanagari Extra" w:hAnsi="BRH Devanagari Extra" w:cs="BRH Devanagari Extra"/>
+                <w:color w:val="000000"/>
+                <w:sz w:val="40"/>
+                <w:szCs w:val="40"/>
+                <w:lang w:bidi="ml-IN"/>
+              </w:rPr>
+              <w:t>AMÑüuÉïiÉ</w:t>
+            </w:r>
+            <w:proofErr w:type="spellEnd"/>
+            <w:r>
+              <w:rPr>
+                <w:rFonts w:ascii="BRH Devanagari Extra" w:hAnsi="BRH Devanagari Extra" w:cs="BRH Devanagari Extra"/>
+                <w:color w:val="000000"/>
+                <w:sz w:val="40"/>
+                <w:szCs w:val="40"/>
+                <w:lang w:bidi="ml-IN"/>
               </w:rPr>
               <w:t xml:space="preserve"> |</w:t>
             </w:r>
@@ -4960,6 +11070,8 @@
           <w:lang w:val="en-IN" w:eastAsia="en-IN"/>
         </w:rPr>
       </w:pPr>
+      <w:bookmarkStart w:id="0" w:name="_GoBack"/>
+      <w:bookmarkEnd w:id="0"/>
       <w:r>
         <w:rPr>
           <w:rFonts w:ascii="BRH Devanagari" w:hAnsi="BRH Devanagari" w:cs="BRH Devanagari"/>
@@ -4968,6 +11080,7 @@
           <w:szCs w:val="40"/>
           <w:lang w:val="en-IN" w:eastAsia="en-IN"/>
         </w:rPr>
+        <w:lastRenderedPageBreak/>
         <w:t>"</w:t>
       </w:r>
       <w:r>
@@ -5261,23 +11374,7 @@
           <w:b/>
           <w:bCs/>
         </w:rPr>
-        <w:t>(</w:t>
-      </w:r>
-      <w:proofErr w:type="gramStart"/>
-      <w:r>
-        <w:rPr>
-          <w:b/>
-          <w:bCs/>
-        </w:rPr>
-        <w:t>ignore</w:t>
-      </w:r>
-      <w:proofErr w:type="gramEnd"/>
-      <w:r>
-        <w:rPr>
-          <w:b/>
-          <w:bCs/>
-        </w:rPr>
-        <w:t xml:space="preserve"> those which are already incorporated in your book’s version and date)</w:t>
+        <w:t>(ignore those which are already incorporated in your book’s version and date)</w:t>
       </w:r>
     </w:p>
     <w:tbl>
@@ -5510,7 +11607,7 @@
 </file>
 
 <file path=word/endnotes.xml><?xml version="1.0" encoding="utf-8"?>
-<w:endnotes xmlns:wpc="http://schemas.microsoft.com/office/word/2010/wordprocessingCanvas" xmlns:cx="http://schemas.microsoft.com/office/drawing/2014/chartex" xmlns:cx1="http://schemas.microsoft.com/office/drawing/2015/9/8/chartex" xmlns:cx2="http://schemas.microsoft.com/office/drawing/2015/10/21/chartex" xmlns:cx3="http://schemas.microsoft.com/office/drawing/2016/5/9/chartex" xmlns:cx4="http://schemas.microsoft.com/office/drawing/2016/5/10/chartex" xmlns:cx5="http://schemas.microsoft.com/office/drawing/2016/5/11/chartex" xmlns:cx6="http://schemas.microsoft.com/office/drawing/2016/5/12/chartex" xmlns:cx7="http://schemas.microsoft.com/office/drawing/2016/5/13/chartex" xmlns:cx8="http://schemas.microsoft.com/office/drawing/2016/5/14/chartex" xmlns:mc="http://schemas.openxmlformats.org/markup-compatibility/2006" xmlns:aink="http://schemas.microsoft.com/office/drawing/2016/ink" xmlns:am3d="http://schemas.microsoft.com/office/drawing/2017/model3d" xmlns:o="urn:schemas-microsoft-com:office:office" xmlns:r="http://schemas.openxmlformats.org/officeDocument/2006/relationships" xmlns:m="http://schemas.openxmlformats.org/officeDocument/2006/math" xmlns:v="urn:schemas-microsoft-com:vml" xmlns:wp14="http://schemas.microsoft.com/office/word/2010/wordprocessingDrawing" xmlns:wp="http://schemas.openxmlformats.org/drawingml/2006/wordprocessingDrawing" xmlns:w10="urn:schemas-microsoft-com:office:word" xmlns:w="http://schemas.openxmlformats.org/wordprocessingml/2006/main" xmlns:w14="http://schemas.microsoft.com/office/word/2010/wordml" xmlns:w15="http://schemas.microsoft.com/office/word/2012/wordml" xmlns:w16cex="http://schemas.microsoft.com/office/word/2018/wordml/cex" xmlns:w16cid="http://schemas.microsoft.com/office/word/2016/wordml/cid" xmlns:w16="http://schemas.microsoft.com/office/word/2018/wordml" xmlns:w16sdtdh="http://schemas.microsoft.com/office/word/2020/wordml/sdtdatahash" xmlns:w16se="http://schemas.microsoft.com/office/word/2015/wordml/symex" xmlns:wpg="http://schemas.microsoft.com/office/word/2010/wordprocessingGroup" xmlns:wpi="http://schemas.microsoft.com/office/word/2010/wordprocessingInk" xmlns:wne="http://schemas.microsoft.com/office/word/2006/wordml" xmlns:wps="http://schemas.microsoft.com/office/word/2010/wordprocessingShape" mc:Ignorable="w14 w15 w16se w16cid w16 w16cex w16sdtdh wp14">
+<w:endnotes xmlns:wpc="http://schemas.microsoft.com/office/word/2010/wordprocessingCanvas" xmlns:cx="http://schemas.microsoft.com/office/drawing/2014/chartex" xmlns:cx1="http://schemas.microsoft.com/office/drawing/2015/9/8/chartex" xmlns:mc="http://schemas.openxmlformats.org/markup-compatibility/2006" xmlns:o="urn:schemas-microsoft-com:office:office" xmlns:r="http://schemas.openxmlformats.org/officeDocument/2006/relationships" xmlns:m="http://schemas.openxmlformats.org/officeDocument/2006/math" xmlns:v="urn:schemas-microsoft-com:vml" xmlns:wp14="http://schemas.microsoft.com/office/word/2010/wordprocessingDrawing" xmlns:wp="http://schemas.openxmlformats.org/drawingml/2006/wordprocessingDrawing" xmlns:w10="urn:schemas-microsoft-com:office:word" xmlns:w="http://schemas.openxmlformats.org/wordprocessingml/2006/main" xmlns:w14="http://schemas.microsoft.com/office/word/2010/wordml" xmlns:w15="http://schemas.microsoft.com/office/word/2012/wordml" xmlns:w16se="http://schemas.microsoft.com/office/word/2015/wordml/symex" xmlns:wpg="http://schemas.microsoft.com/office/word/2010/wordprocessingGroup" xmlns:wpi="http://schemas.microsoft.com/office/word/2010/wordprocessingInk" xmlns:wne="http://schemas.microsoft.com/office/word/2006/wordml" xmlns:wps="http://schemas.microsoft.com/office/word/2010/wordprocessingShape" mc:Ignorable="w14 w15 w16se wp14">
   <w:endnote w:type="separator" w:id="-1">
     <w:p>
       <w:pPr>
@@ -5535,7 +11632,7 @@
 </file>
 
 <file path=word/footer1.xml><?xml version="1.0" encoding="utf-8"?>
-<w:ftr xmlns:wpc="http://schemas.microsoft.com/office/word/2010/wordprocessingCanvas" xmlns:cx="http://schemas.microsoft.com/office/drawing/2014/chartex" xmlns:cx1="http://schemas.microsoft.com/office/drawing/2015/9/8/chartex" xmlns:cx2="http://schemas.microsoft.com/office/drawing/2015/10/21/chartex" xmlns:cx3="http://schemas.microsoft.com/office/drawing/2016/5/9/chartex" xmlns:cx4="http://schemas.microsoft.com/office/drawing/2016/5/10/chartex" xmlns:cx5="http://schemas.microsoft.com/office/drawing/2016/5/11/chartex" xmlns:cx6="http://schemas.microsoft.com/office/drawing/2016/5/12/chartex" xmlns:cx7="http://schemas.microsoft.com/office/drawing/2016/5/13/chartex" xmlns:cx8="http://schemas.microsoft.com/office/drawing/2016/5/14/chartex" xmlns:mc="http://schemas.openxmlformats.org/markup-compatibility/2006" xmlns:aink="http://schemas.microsoft.com/office/drawing/2016/ink" xmlns:am3d="http://schemas.microsoft.com/office/drawing/2017/model3d" xmlns:o="urn:schemas-microsoft-com:office:office" xmlns:r="http://schemas.openxmlformats.org/officeDocument/2006/relationships" xmlns:m="http://schemas.openxmlformats.org/officeDocument/2006/math" xmlns:v="urn:schemas-microsoft-com:vml" xmlns:wp14="http://schemas.microsoft.com/office/word/2010/wordprocessingDrawing" xmlns:wp="http://schemas.openxmlformats.org/drawingml/2006/wordprocessingDrawing" xmlns:w10="urn:schemas-microsoft-com:office:word" xmlns:w="http://schemas.openxmlformats.org/wordprocessingml/2006/main" xmlns:w14="http://schemas.microsoft.com/office/word/2010/wordml" xmlns:w15="http://schemas.microsoft.com/office/word/2012/wordml" xmlns:w16cex="http://schemas.microsoft.com/office/word/2018/wordml/cex" xmlns:w16cid="http://schemas.microsoft.com/office/word/2016/wordml/cid" xmlns:w16="http://schemas.microsoft.com/office/word/2018/wordml" xmlns:w16sdtdh="http://schemas.microsoft.com/office/word/2020/wordml/sdtdatahash" xmlns:w16se="http://schemas.microsoft.com/office/word/2015/wordml/symex" xmlns:wpg="http://schemas.microsoft.com/office/word/2010/wordprocessingGroup" xmlns:wpi="http://schemas.microsoft.com/office/word/2010/wordprocessingInk" xmlns:wne="http://schemas.microsoft.com/office/word/2006/wordml" xmlns:wps="http://schemas.microsoft.com/office/word/2010/wordprocessingShape" mc:Ignorable="w14 w15 w16se w16cid w16 w16cex w16sdtdh wp14">
+<w:ftr xmlns:wpc="http://schemas.microsoft.com/office/word/2010/wordprocessingCanvas" xmlns:cx="http://schemas.microsoft.com/office/drawing/2014/chartex" xmlns:cx1="http://schemas.microsoft.com/office/drawing/2015/9/8/chartex" xmlns:mc="http://schemas.openxmlformats.org/markup-compatibility/2006" xmlns:o="urn:schemas-microsoft-com:office:office" xmlns:r="http://schemas.openxmlformats.org/officeDocument/2006/relationships" xmlns:m="http://schemas.openxmlformats.org/officeDocument/2006/math" xmlns:v="urn:schemas-microsoft-com:vml" xmlns:wp14="http://schemas.microsoft.com/office/word/2010/wordprocessingDrawing" xmlns:wp="http://schemas.openxmlformats.org/drawingml/2006/wordprocessingDrawing" xmlns:w10="urn:schemas-microsoft-com:office:word" xmlns:w="http://schemas.openxmlformats.org/wordprocessingml/2006/main" xmlns:w14="http://schemas.microsoft.com/office/word/2010/wordml" xmlns:w15="http://schemas.microsoft.com/office/word/2012/wordml" xmlns:w16se="http://schemas.microsoft.com/office/word/2015/wordml/symex" xmlns:wpg="http://schemas.microsoft.com/office/word/2010/wordprocessingGroup" xmlns:wpi="http://schemas.microsoft.com/office/word/2010/wordprocessingInk" xmlns:wne="http://schemas.microsoft.com/office/word/2006/wordml" xmlns:wps="http://schemas.microsoft.com/office/word/2010/wordprocessingShape" mc:Ignorable="w14 w15 w16se wp14">
   <w:p>
     <w:pPr>
       <w:pBdr>
@@ -5654,7 +11751,7 @@
         <w:bCs/>
         <w:noProof/>
       </w:rPr>
-      <w:t>2</w:t>
+      <w:t>4</w:t>
     </w:r>
     <w:r>
       <w:rPr>
@@ -5697,7 +11794,7 @@
         <w:bCs/>
         <w:noProof/>
       </w:rPr>
-      <w:t>2</w:t>
+      <w:t>4</w:t>
     </w:r>
     <w:r>
       <w:rPr>
@@ -5716,7 +11813,7 @@
 </file>
 
 <file path=word/footer2.xml><?xml version="1.0" encoding="utf-8"?>
-<w:ftr xmlns:wpc="http://schemas.microsoft.com/office/word/2010/wordprocessingCanvas" xmlns:cx="http://schemas.microsoft.com/office/drawing/2014/chartex" xmlns:cx1="http://schemas.microsoft.com/office/drawing/2015/9/8/chartex" xmlns:cx2="http://schemas.microsoft.com/office/drawing/2015/10/21/chartex" xmlns:cx3="http://schemas.microsoft.com/office/drawing/2016/5/9/chartex" xmlns:cx4="http://schemas.microsoft.com/office/drawing/2016/5/10/chartex" xmlns:cx5="http://schemas.microsoft.com/office/drawing/2016/5/11/chartex" xmlns:cx6="http://schemas.microsoft.com/office/drawing/2016/5/12/chartex" xmlns:cx7="http://schemas.microsoft.com/office/drawing/2016/5/13/chartex" xmlns:cx8="http://schemas.microsoft.com/office/drawing/2016/5/14/chartex" xmlns:mc="http://schemas.openxmlformats.org/markup-compatibility/2006" xmlns:aink="http://schemas.microsoft.com/office/drawing/2016/ink" xmlns:am3d="http://schemas.microsoft.com/office/drawing/2017/model3d" xmlns:o="urn:schemas-microsoft-com:office:office" xmlns:r="http://schemas.openxmlformats.org/officeDocument/2006/relationships" xmlns:m="http://schemas.openxmlformats.org/officeDocument/2006/math" xmlns:v="urn:schemas-microsoft-com:vml" xmlns:wp14="http://schemas.microsoft.com/office/word/2010/wordprocessingDrawing" xmlns:wp="http://schemas.openxmlformats.org/drawingml/2006/wordprocessingDrawing" xmlns:w10="urn:schemas-microsoft-com:office:word" xmlns:w="http://schemas.openxmlformats.org/wordprocessingml/2006/main" xmlns:w14="http://schemas.microsoft.com/office/word/2010/wordml" xmlns:w15="http://schemas.microsoft.com/office/word/2012/wordml" xmlns:w16cex="http://schemas.microsoft.com/office/word/2018/wordml/cex" xmlns:w16cid="http://schemas.microsoft.com/office/word/2016/wordml/cid" xmlns:w16="http://schemas.microsoft.com/office/word/2018/wordml" xmlns:w16sdtdh="http://schemas.microsoft.com/office/word/2020/wordml/sdtdatahash" xmlns:w16se="http://schemas.microsoft.com/office/word/2015/wordml/symex" xmlns:wpg="http://schemas.microsoft.com/office/word/2010/wordprocessingGroup" xmlns:wpi="http://schemas.microsoft.com/office/word/2010/wordprocessingInk" xmlns:wne="http://schemas.microsoft.com/office/word/2006/wordml" xmlns:wps="http://schemas.microsoft.com/office/word/2010/wordprocessingShape" mc:Ignorable="w14 w15 w16se w16cid w16 w16cex w16sdtdh wp14">
+<w:ftr xmlns:wpc="http://schemas.microsoft.com/office/word/2010/wordprocessingCanvas" xmlns:cx="http://schemas.microsoft.com/office/drawing/2014/chartex" xmlns:cx1="http://schemas.microsoft.com/office/drawing/2015/9/8/chartex" xmlns:mc="http://schemas.openxmlformats.org/markup-compatibility/2006" xmlns:o="urn:schemas-microsoft-com:office:office" xmlns:r="http://schemas.openxmlformats.org/officeDocument/2006/relationships" xmlns:m="http://schemas.openxmlformats.org/officeDocument/2006/math" xmlns:v="urn:schemas-microsoft-com:vml" xmlns:wp14="http://schemas.microsoft.com/office/word/2010/wordprocessingDrawing" xmlns:wp="http://schemas.openxmlformats.org/drawingml/2006/wordprocessingDrawing" xmlns:w10="urn:schemas-microsoft-com:office:word" xmlns:w="http://schemas.openxmlformats.org/wordprocessingml/2006/main" xmlns:w14="http://schemas.microsoft.com/office/word/2010/wordml" xmlns:w15="http://schemas.microsoft.com/office/word/2012/wordml" xmlns:w16se="http://schemas.microsoft.com/office/word/2015/wordml/symex" xmlns:wpg="http://schemas.microsoft.com/office/word/2010/wordprocessingGroup" xmlns:wpi="http://schemas.microsoft.com/office/word/2010/wordprocessingInk" xmlns:wne="http://schemas.microsoft.com/office/word/2006/wordml" xmlns:wps="http://schemas.microsoft.com/office/word/2010/wordprocessingShape" mc:Ignorable="w14 w15 w16se wp14">
   <w:p>
     <w:pPr>
       <w:pBdr>
@@ -5848,7 +11945,7 @@
         <w:bCs/>
         <w:noProof/>
       </w:rPr>
-      <w:t>1</w:t>
+      <w:t>3</w:t>
     </w:r>
     <w:r>
       <w:rPr>
@@ -5891,7 +11988,7 @@
         <w:bCs/>
         <w:noProof/>
       </w:rPr>
-      <w:t>2</w:t>
+      <w:t>4</w:t>
     </w:r>
     <w:r>
       <w:rPr>
@@ -5918,7 +12015,7 @@
 </file>
 
 <file path=word/footnotes.xml><?xml version="1.0" encoding="utf-8"?>
-<w:footnotes xmlns:wpc="http://schemas.microsoft.com/office/word/2010/wordprocessingCanvas" xmlns:cx="http://schemas.microsoft.com/office/drawing/2014/chartex" xmlns:cx1="http://schemas.microsoft.com/office/drawing/2015/9/8/chartex" xmlns:cx2="http://schemas.microsoft.com/office/drawing/2015/10/21/chartex" xmlns:cx3="http://schemas.microsoft.com/office/drawing/2016/5/9/chartex" xmlns:cx4="http://schemas.microsoft.com/office/drawing/2016/5/10/chartex" xmlns:cx5="http://schemas.microsoft.com/office/drawing/2016/5/11/chartex" xmlns:cx6="http://schemas.microsoft.com/office/drawing/2016/5/12/chartex" xmlns:cx7="http://schemas.microsoft.com/office/drawing/2016/5/13/chartex" xmlns:cx8="http://schemas.microsoft.com/office/drawing/2016/5/14/chartex" xmlns:mc="http://schemas.openxmlformats.org/markup-compatibility/2006" xmlns:aink="http://schemas.microsoft.com/office/drawing/2016/ink" xmlns:am3d="http://schemas.microsoft.com/office/drawing/2017/model3d" xmlns:o="urn:schemas-microsoft-com:office:office" xmlns:r="http://schemas.openxmlformats.org/officeDocument/2006/relationships" xmlns:m="http://schemas.openxmlformats.org/officeDocument/2006/math" xmlns:v="urn:schemas-microsoft-com:vml" xmlns:wp14="http://schemas.microsoft.com/office/word/2010/wordprocessingDrawing" xmlns:wp="http://schemas.openxmlformats.org/drawingml/2006/wordprocessingDrawing" xmlns:w10="urn:schemas-microsoft-com:office:word" xmlns:w="http://schemas.openxmlformats.org/wordprocessingml/2006/main" xmlns:w14="http://schemas.microsoft.com/office/word/2010/wordml" xmlns:w15="http://schemas.microsoft.com/office/word/2012/wordml" xmlns:w16cex="http://schemas.microsoft.com/office/word/2018/wordml/cex" xmlns:w16cid="http://schemas.microsoft.com/office/word/2016/wordml/cid" xmlns:w16="http://schemas.microsoft.com/office/word/2018/wordml" xmlns:w16sdtdh="http://schemas.microsoft.com/office/word/2020/wordml/sdtdatahash" xmlns:w16se="http://schemas.microsoft.com/office/word/2015/wordml/symex" xmlns:wpg="http://schemas.microsoft.com/office/word/2010/wordprocessingGroup" xmlns:wpi="http://schemas.microsoft.com/office/word/2010/wordprocessingInk" xmlns:wne="http://schemas.microsoft.com/office/word/2006/wordml" xmlns:wps="http://schemas.microsoft.com/office/word/2010/wordprocessingShape" mc:Ignorable="w14 w15 w16se w16cid w16 w16cex w16sdtdh wp14">
+<w:footnotes xmlns:wpc="http://schemas.microsoft.com/office/word/2010/wordprocessingCanvas" xmlns:cx="http://schemas.microsoft.com/office/drawing/2014/chartex" xmlns:cx1="http://schemas.microsoft.com/office/drawing/2015/9/8/chartex" xmlns:mc="http://schemas.openxmlformats.org/markup-compatibility/2006" xmlns:o="urn:schemas-microsoft-com:office:office" xmlns:r="http://schemas.openxmlformats.org/officeDocument/2006/relationships" xmlns:m="http://schemas.openxmlformats.org/officeDocument/2006/math" xmlns:v="urn:schemas-microsoft-com:vml" xmlns:wp14="http://schemas.microsoft.com/office/word/2010/wordprocessingDrawing" xmlns:wp="http://schemas.openxmlformats.org/drawingml/2006/wordprocessingDrawing" xmlns:w10="urn:schemas-microsoft-com:office:word" xmlns:w="http://schemas.openxmlformats.org/wordprocessingml/2006/main" xmlns:w14="http://schemas.microsoft.com/office/word/2010/wordml" xmlns:w15="http://schemas.microsoft.com/office/word/2012/wordml" xmlns:w16se="http://schemas.microsoft.com/office/word/2015/wordml/symex" xmlns:wpg="http://schemas.microsoft.com/office/word/2010/wordprocessingGroup" xmlns:wpi="http://schemas.microsoft.com/office/word/2010/wordprocessingInk" xmlns:wne="http://schemas.microsoft.com/office/word/2006/wordml" xmlns:wps="http://schemas.microsoft.com/office/word/2010/wordprocessingShape" mc:Ignorable="w14 w15 w16se wp14">
   <w:footnote w:type="separator" w:id="-1">
     <w:p>
       <w:pPr>
@@ -5943,7 +12040,7 @@
 </file>
 
 <file path=word/header1.xml><?xml version="1.0" encoding="utf-8"?>
-<w:hdr xmlns:wpc="http://schemas.microsoft.com/office/word/2010/wordprocessingCanvas" xmlns:cx="http://schemas.microsoft.com/office/drawing/2014/chartex" xmlns:cx1="http://schemas.microsoft.com/office/drawing/2015/9/8/chartex" xmlns:cx2="http://schemas.microsoft.com/office/drawing/2015/10/21/chartex" xmlns:cx3="http://schemas.microsoft.com/office/drawing/2016/5/9/chartex" xmlns:cx4="http://schemas.microsoft.com/office/drawing/2016/5/10/chartex" xmlns:cx5="http://schemas.microsoft.com/office/drawing/2016/5/11/chartex" xmlns:cx6="http://schemas.microsoft.com/office/drawing/2016/5/12/chartex" xmlns:cx7="http://schemas.microsoft.com/office/drawing/2016/5/13/chartex" xmlns:cx8="http://schemas.microsoft.com/office/drawing/2016/5/14/chartex" xmlns:mc="http://schemas.openxmlformats.org/markup-compatibility/2006" xmlns:aink="http://schemas.microsoft.com/office/drawing/2016/ink" xmlns:am3d="http://schemas.microsoft.com/office/drawing/2017/model3d" xmlns:o="urn:schemas-microsoft-com:office:office" xmlns:r="http://schemas.openxmlformats.org/officeDocument/2006/relationships" xmlns:m="http://schemas.openxmlformats.org/officeDocument/2006/math" xmlns:v="urn:schemas-microsoft-com:vml" xmlns:wp14="http://schemas.microsoft.com/office/word/2010/wordprocessingDrawing" xmlns:wp="http://schemas.openxmlformats.org/drawingml/2006/wordprocessingDrawing" xmlns:w10="urn:schemas-microsoft-com:office:word" xmlns:w="http://schemas.openxmlformats.org/wordprocessingml/2006/main" xmlns:w14="http://schemas.microsoft.com/office/word/2010/wordml" xmlns:w15="http://schemas.microsoft.com/office/word/2012/wordml" xmlns:w16cex="http://schemas.microsoft.com/office/word/2018/wordml/cex" xmlns:w16cid="http://schemas.microsoft.com/office/word/2016/wordml/cid" xmlns:w16="http://schemas.microsoft.com/office/word/2018/wordml" xmlns:w16sdtdh="http://schemas.microsoft.com/office/word/2020/wordml/sdtdatahash" xmlns:w16se="http://schemas.microsoft.com/office/word/2015/wordml/symex" xmlns:wpg="http://schemas.microsoft.com/office/word/2010/wordprocessingGroup" xmlns:wpi="http://schemas.microsoft.com/office/word/2010/wordprocessingInk" xmlns:wne="http://schemas.microsoft.com/office/word/2006/wordml" xmlns:wps="http://schemas.microsoft.com/office/word/2010/wordprocessingShape" mc:Ignorable="w14 w15 w16se w16cid w16 w16cex w16sdtdh wp14">
+<w:hdr xmlns:wpc="http://schemas.microsoft.com/office/word/2010/wordprocessingCanvas" xmlns:cx="http://schemas.microsoft.com/office/drawing/2014/chartex" xmlns:cx1="http://schemas.microsoft.com/office/drawing/2015/9/8/chartex" xmlns:mc="http://schemas.openxmlformats.org/markup-compatibility/2006" xmlns:o="urn:schemas-microsoft-com:office:office" xmlns:r="http://schemas.openxmlformats.org/officeDocument/2006/relationships" xmlns:m="http://schemas.openxmlformats.org/officeDocument/2006/math" xmlns:v="urn:schemas-microsoft-com:vml" xmlns:wp14="http://schemas.microsoft.com/office/word/2010/wordprocessingDrawing" xmlns:wp="http://schemas.openxmlformats.org/drawingml/2006/wordprocessingDrawing" xmlns:w10="urn:schemas-microsoft-com:office:word" xmlns:w="http://schemas.openxmlformats.org/wordprocessingml/2006/main" xmlns:w14="http://schemas.microsoft.com/office/word/2010/wordml" xmlns:w15="http://schemas.microsoft.com/office/word/2012/wordml" xmlns:w16se="http://schemas.microsoft.com/office/word/2015/wordml/symex" xmlns:wpg="http://schemas.microsoft.com/office/word/2010/wordprocessingGroup" xmlns:wpi="http://schemas.microsoft.com/office/word/2010/wordprocessingInk" xmlns:wne="http://schemas.microsoft.com/office/word/2006/wordml" xmlns:wps="http://schemas.microsoft.com/office/word/2010/wordprocessingShape" mc:Ignorable="w14 w15 w16se wp14">
   <w:p>
     <w:pPr>
       <w:pStyle w:val="Header"/>
@@ -5956,7 +12053,7 @@
 </file>
 
 <file path=word/header2.xml><?xml version="1.0" encoding="utf-8"?>
-<w:hdr xmlns:wpc="http://schemas.microsoft.com/office/word/2010/wordprocessingCanvas" xmlns:cx="http://schemas.microsoft.com/office/drawing/2014/chartex" xmlns:cx1="http://schemas.microsoft.com/office/drawing/2015/9/8/chartex" xmlns:cx2="http://schemas.microsoft.com/office/drawing/2015/10/21/chartex" xmlns:cx3="http://schemas.microsoft.com/office/drawing/2016/5/9/chartex" xmlns:cx4="http://schemas.microsoft.com/office/drawing/2016/5/10/chartex" xmlns:cx5="http://schemas.microsoft.com/office/drawing/2016/5/11/chartex" xmlns:cx6="http://schemas.microsoft.com/office/drawing/2016/5/12/chartex" xmlns:cx7="http://schemas.microsoft.com/office/drawing/2016/5/13/chartex" xmlns:cx8="http://schemas.microsoft.com/office/drawing/2016/5/14/chartex" xmlns:mc="http://schemas.openxmlformats.org/markup-compatibility/2006" xmlns:aink="http://schemas.microsoft.com/office/drawing/2016/ink" xmlns:am3d="http://schemas.microsoft.com/office/drawing/2017/model3d" xmlns:o="urn:schemas-microsoft-com:office:office" xmlns:r="http://schemas.openxmlformats.org/officeDocument/2006/relationships" xmlns:m="http://schemas.openxmlformats.org/officeDocument/2006/math" xmlns:v="urn:schemas-microsoft-com:vml" xmlns:wp14="http://schemas.microsoft.com/office/word/2010/wordprocessingDrawing" xmlns:wp="http://schemas.openxmlformats.org/drawingml/2006/wordprocessingDrawing" xmlns:w10="urn:schemas-microsoft-com:office:word" xmlns:w="http://schemas.openxmlformats.org/wordprocessingml/2006/main" xmlns:w14="http://schemas.microsoft.com/office/word/2010/wordml" xmlns:w15="http://schemas.microsoft.com/office/word/2012/wordml" xmlns:w16cex="http://schemas.microsoft.com/office/word/2018/wordml/cex" xmlns:w16cid="http://schemas.microsoft.com/office/word/2016/wordml/cid" xmlns:w16="http://schemas.microsoft.com/office/word/2018/wordml" xmlns:w16sdtdh="http://schemas.microsoft.com/office/word/2020/wordml/sdtdatahash" xmlns:w16se="http://schemas.microsoft.com/office/word/2015/wordml/symex" xmlns:wpg="http://schemas.microsoft.com/office/word/2010/wordprocessingGroup" xmlns:wpi="http://schemas.microsoft.com/office/word/2010/wordprocessingInk" xmlns:wne="http://schemas.microsoft.com/office/word/2006/wordml" xmlns:wps="http://schemas.microsoft.com/office/word/2010/wordprocessingShape" mc:Ignorable="w14 w15 w16se w16cid w16 w16cex w16sdtdh wp14">
+<w:hdr xmlns:wpc="http://schemas.microsoft.com/office/word/2010/wordprocessingCanvas" xmlns:cx="http://schemas.microsoft.com/office/drawing/2014/chartex" xmlns:cx1="http://schemas.microsoft.com/office/drawing/2015/9/8/chartex" xmlns:mc="http://schemas.openxmlformats.org/markup-compatibility/2006" xmlns:o="urn:schemas-microsoft-com:office:office" xmlns:r="http://schemas.openxmlformats.org/officeDocument/2006/relationships" xmlns:m="http://schemas.openxmlformats.org/officeDocument/2006/math" xmlns:v="urn:schemas-microsoft-com:vml" xmlns:wp14="http://schemas.microsoft.com/office/word/2010/wordprocessingDrawing" xmlns:wp="http://schemas.openxmlformats.org/drawingml/2006/wordprocessingDrawing" xmlns:w10="urn:schemas-microsoft-com:office:word" xmlns:w="http://schemas.openxmlformats.org/wordprocessingml/2006/main" xmlns:w14="http://schemas.microsoft.com/office/word/2010/wordml" xmlns:w15="http://schemas.microsoft.com/office/word/2012/wordml" xmlns:w16se="http://schemas.microsoft.com/office/word/2015/wordml/symex" xmlns:wpg="http://schemas.microsoft.com/office/word/2010/wordprocessingGroup" xmlns:wpi="http://schemas.microsoft.com/office/word/2010/wordprocessingInk" xmlns:wne="http://schemas.microsoft.com/office/word/2006/wordml" xmlns:wps="http://schemas.microsoft.com/office/word/2010/wordprocessingShape" mc:Ignorable="w14 w15 w16se wp14">
   <w:p>
     <w:pPr>
       <w:pStyle w:val="Header"/>
@@ -5969,7 +12066,7 @@
 </file>
 
 <file path=word/styles.xml><?xml version="1.0" encoding="utf-8"?>
-<w:styles xmlns:mc="http://schemas.openxmlformats.org/markup-compatibility/2006" xmlns:r="http://schemas.openxmlformats.org/officeDocument/2006/relationships" xmlns:w="http://schemas.openxmlformats.org/wordprocessingml/2006/main" xmlns:w14="http://schemas.microsoft.com/office/word/2010/wordml" xmlns:w15="http://schemas.microsoft.com/office/word/2012/wordml" xmlns:w16cex="http://schemas.microsoft.com/office/word/2018/wordml/cex" xmlns:w16cid="http://schemas.microsoft.com/office/word/2016/wordml/cid" xmlns:w16="http://schemas.microsoft.com/office/word/2018/wordml" xmlns:w16sdtdh="http://schemas.microsoft.com/office/word/2020/wordml/sdtdatahash" xmlns:w16se="http://schemas.microsoft.com/office/word/2015/wordml/symex" mc:Ignorable="w14 w15 w16se w16cid w16 w16cex w16sdtdh">
+<w:styles xmlns:mc="http://schemas.openxmlformats.org/markup-compatibility/2006" xmlns:r="http://schemas.openxmlformats.org/officeDocument/2006/relationships" xmlns:w="http://schemas.openxmlformats.org/wordprocessingml/2006/main" xmlns:w14="http://schemas.microsoft.com/office/word/2010/wordml" xmlns:w15="http://schemas.microsoft.com/office/word/2012/wordml" xmlns:w16se="http://schemas.microsoft.com/office/word/2015/wordml/symex" mc:Ignorable="w14 w15 w16se">
   <w:docDefaults>
     <w:rPrDefault>
       <w:rPr>
@@ -5979,7 +12076,7 @@
     </w:rPrDefault>
     <w:pPrDefault/>
   </w:docDefaults>
-  <w:latentStyles w:defLockedState="0" w:defUIPriority="99" w:defSemiHidden="0" w:defUnhideWhenUsed="0" w:defQFormat="0" w:count="376">
+  <w:latentStyles w:defLockedState="0" w:defUIPriority="99" w:defSemiHidden="0" w:defUnhideWhenUsed="0" w:defQFormat="0" w:count="371">
     <w:lsdException w:name="Normal" w:uiPriority="0" w:qFormat="1"/>
     <w:lsdException w:name="heading 1" w:uiPriority="9" w:qFormat="1"/>
     <w:lsdException w:name="heading 2" w:semiHidden="1" w:uiPriority="9" w:unhideWhenUsed="1" w:qFormat="1"/>
@@ -6351,11 +12448,6 @@
     <w:lsdException w:name="List Table 5 Dark Accent 6" w:uiPriority="50"/>
     <w:lsdException w:name="List Table 6 Colorful Accent 6" w:uiPriority="51"/>
     <w:lsdException w:name="List Table 7 Colorful Accent 6" w:uiPriority="52"/>
-    <w:lsdException w:name="Mention" w:semiHidden="1" w:unhideWhenUsed="1"/>
-    <w:lsdException w:name="Smart Hyperlink" w:semiHidden="1" w:unhideWhenUsed="1"/>
-    <w:lsdException w:name="Hashtag" w:semiHidden="1" w:unhideWhenUsed="1"/>
-    <w:lsdException w:name="Unresolved Mention" w:semiHidden="1" w:unhideWhenUsed="1"/>
-    <w:lsdException w:name="Smart Link" w:semiHidden="1" w:unhideWhenUsed="1"/>
   </w:latentStyles>
   <w:style w:type="paragraph" w:default="1" w:styleId="Normal">
     <w:name w:val="Normal"/>
@@ -6753,7 +12845,7 @@
 </file>
 
 <file path=customXml/itemProps1.xml><?xml version="1.0" encoding="utf-8"?>
-<ds:datastoreItem xmlns:ds="http://schemas.openxmlformats.org/officeDocument/2006/customXml" ds:itemID="{6EF53959-2A51-4AA5-B1BD-8CD399EC8DC2}">
+<ds:datastoreItem xmlns:ds="http://schemas.openxmlformats.org/officeDocument/2006/customXml" ds:itemID="{6FB005E5-DC25-409A-BE35-148547FFF32C}">
   <ds:schemaRefs>
     <ds:schemaRef ds:uri="http://schemas.openxmlformats.org/officeDocument/2006/bibliography"/>
   </ds:schemaRefs>

--- a/TS-Kramam/TS-6.4/TS 6.4 Tamil Krama Paatam Corrections.docx
+++ b/TS-Kramam/TS-6.4/TS 6.4 Tamil Krama Paatam Corrections.docx
@@ -119,10 +119,30 @@
           <w:bCs/>
           <w:sz w:val="32"/>
           <w:szCs w:val="32"/>
-          <w:highlight w:val="red"/>
           <w:u w:val="single"/>
         </w:rPr>
-        <w:t>????</w:t>
+        <w:t>31</w:t>
+      </w:r>
+      <w:r>
+        <w:rPr>
+          <w:b/>
+          <w:bCs/>
+          <w:sz w:val="32"/>
+          <w:szCs w:val="32"/>
+          <w:u w:val="single"/>
+          <w:vertAlign w:val="superscript"/>
+        </w:rPr>
+        <w:t>st</w:t>
+      </w:r>
+      <w:r>
+        <w:rPr>
+          <w:b/>
+          <w:bCs/>
+          <w:sz w:val="32"/>
+          <w:szCs w:val="32"/>
+          <w:u w:val="single"/>
+        </w:rPr>
+        <w:t xml:space="preserve"> March 2022</w:t>
       </w:r>
     </w:p>
     <w:p>
@@ -10769,7 +10789,7 @@
           <w:szCs w:val="32"/>
           <w:u w:val="single"/>
         </w:rPr>
-        <w:t xml:space="preserve">Corrections –Observed till </w:t>
+        <w:t xml:space="preserve">Corrections –Observed </w:t>
       </w:r>
       <w:r>
         <w:rPr>
@@ -10777,10 +10797,40 @@
           <w:bCs/>
           <w:sz w:val="32"/>
           <w:szCs w:val="32"/>
-          <w:highlight w:val="red"/>
           <w:u w:val="single"/>
         </w:rPr>
-        <w:t>???</w:t>
+        <w:t xml:space="preserve">prior to </w:t>
+      </w:r>
+      <w:r>
+        <w:rPr>
+          <w:b/>
+          <w:bCs/>
+          <w:sz w:val="32"/>
+          <w:szCs w:val="32"/>
+          <w:u w:val="single"/>
+        </w:rPr>
+        <w:t>31</w:t>
+      </w:r>
+      <w:r>
+        <w:rPr>
+          <w:b/>
+          <w:bCs/>
+          <w:sz w:val="32"/>
+          <w:szCs w:val="32"/>
+          <w:u w:val="single"/>
+          <w:vertAlign w:val="superscript"/>
+        </w:rPr>
+        <w:t>st</w:t>
+      </w:r>
+      <w:r>
+        <w:rPr>
+          <w:b/>
+          <w:bCs/>
+          <w:sz w:val="32"/>
+          <w:szCs w:val="32"/>
+          <w:u w:val="single"/>
+        </w:rPr>
+        <w:t xml:space="preserve"> March 2022</w:t>
       </w:r>
     </w:p>
     <w:p>
@@ -11628,6 +11678,7 @@
     <w:lsdException w:name="HTML Sample" w:semiHidden="1" w:unhideWhenUsed="1"/>
     <w:lsdException w:name="HTML Typewriter" w:semiHidden="1" w:unhideWhenUsed="1"/>
     <w:lsdException w:name="HTML Variable" w:semiHidden="1" w:unhideWhenUsed="1"/>
+    <w:lsdException w:name="Normal Table" w:semiHidden="1" w:unhideWhenUsed="1"/>
     <w:lsdException w:name="annotation subject" w:semiHidden="1" w:unhideWhenUsed="1"/>
     <w:lsdException w:name="No List" w:semiHidden="1" w:unhideWhenUsed="1"/>
     <w:lsdException w:name="Outline List 1" w:semiHidden="1" w:unhideWhenUsed="1"/>
@@ -11670,8 +11721,11 @@
     <w:lsdException w:name="Table Contemporary" w:semiHidden="1" w:unhideWhenUsed="1"/>
     <w:lsdException w:name="Table Elegant" w:semiHidden="1" w:unhideWhenUsed="1"/>
     <w:lsdException w:name="Table Professional" w:semiHidden="1" w:unhideWhenUsed="1"/>
+    <w:lsdException w:name="Table Subtle 1" w:semiHidden="1" w:unhideWhenUsed="1"/>
     <w:lsdException w:name="Table Subtle 2" w:semiHidden="1" w:unhideWhenUsed="1"/>
     <w:lsdException w:name="Table Web 1" w:semiHidden="1" w:unhideWhenUsed="1"/>
+    <w:lsdException w:name="Table Web 2" w:semiHidden="1" w:unhideWhenUsed="1"/>
+    <w:lsdException w:name="Table Web 3" w:semiHidden="1" w:unhideWhenUsed="1"/>
     <w:lsdException w:name="Balloon Text" w:semiHidden="1" w:unhideWhenUsed="1"/>
     <w:lsdException w:name="Table Grid" w:uiPriority="59"/>
     <w:lsdException w:name="Table Theme" w:semiHidden="1" w:unhideWhenUsed="1"/>

--- a/TS-Kramam/TS-6.4/TS 6.4 Tamil Krama Paatam Corrections.docx
+++ b/TS-Kramam/TS-6.4/TS 6.4 Tamil Krama Paatam Corrections.docx
@@ -1,6 +1,6 @@
 
 <file path=word/document.xml><?xml version="1.0" encoding="utf-8"?>
-<w:document xmlns:wpc="http://schemas.microsoft.com/office/word/2010/wordprocessingCanvas" xmlns:cx="http://schemas.microsoft.com/office/drawing/2014/chartex" xmlns:cx1="http://schemas.microsoft.com/office/drawing/2015/9/8/chartex" xmlns:cx2="http://schemas.microsoft.com/office/drawing/2015/10/21/chartex" xmlns:cx3="http://schemas.microsoft.com/office/drawing/2016/5/9/chartex" xmlns:cx4="http://schemas.microsoft.com/office/drawing/2016/5/10/chartex" xmlns:cx5="http://schemas.microsoft.com/office/drawing/2016/5/11/chartex" xmlns:cx6="http://schemas.microsoft.com/office/drawing/2016/5/12/chartex" xmlns:cx7="http://schemas.microsoft.com/office/drawing/2016/5/13/chartex" xmlns:cx8="http://schemas.microsoft.com/office/drawing/2016/5/14/chartex" xmlns:mc="http://schemas.openxmlformats.org/markup-compatibility/2006" xmlns:aink="http://schemas.microsoft.com/office/drawing/2016/ink" xmlns:am3d="http://schemas.microsoft.com/office/drawing/2017/model3d" xmlns:o="urn:schemas-microsoft-com:office:office" xmlns:r="http://schemas.openxmlformats.org/officeDocument/2006/relationships" xmlns:m="http://schemas.openxmlformats.org/officeDocument/2006/math" xmlns:v="urn:schemas-microsoft-com:vml" xmlns:wp14="http://schemas.microsoft.com/office/word/2010/wordprocessingDrawing" xmlns:wp="http://schemas.openxmlformats.org/drawingml/2006/wordprocessingDrawing" xmlns:w10="urn:schemas-microsoft-com:office:word" xmlns:w="http://schemas.openxmlformats.org/wordprocessingml/2006/main" xmlns:w14="http://schemas.microsoft.com/office/word/2010/wordml" xmlns:w15="http://schemas.microsoft.com/office/word/2012/wordml" xmlns:w16cex="http://schemas.microsoft.com/office/word/2018/wordml/cex" xmlns:w16cid="http://schemas.microsoft.com/office/word/2016/wordml/cid" xmlns:w16="http://schemas.microsoft.com/office/word/2018/wordml" xmlns:w16sdtdh="http://schemas.microsoft.com/office/word/2020/wordml/sdtdatahash" xmlns:w16se="http://schemas.microsoft.com/office/word/2015/wordml/symex" xmlns:wpg="http://schemas.microsoft.com/office/word/2010/wordprocessingGroup" xmlns:wpi="http://schemas.microsoft.com/office/word/2010/wordprocessingInk" xmlns:wne="http://schemas.microsoft.com/office/word/2006/wordml" xmlns:wps="http://schemas.microsoft.com/office/word/2010/wordprocessingShape" mc:Ignorable="w14 w15 w16se w16cid w16 w16cex w16sdtdh wp14">
+<w:document xmlns:wpc="http://schemas.microsoft.com/office/word/2010/wordprocessingCanvas" xmlns:cx="http://schemas.microsoft.com/office/drawing/2014/chartex" xmlns:cx1="http://schemas.microsoft.com/office/drawing/2015/9/8/chartex" xmlns:mc="http://schemas.openxmlformats.org/markup-compatibility/2006" xmlns:o="urn:schemas-microsoft-com:office:office" xmlns:r="http://schemas.openxmlformats.org/officeDocument/2006/relationships" xmlns:m="http://schemas.openxmlformats.org/officeDocument/2006/math" xmlns:v="urn:schemas-microsoft-com:vml" xmlns:wp14="http://schemas.microsoft.com/office/word/2010/wordprocessingDrawing" xmlns:wp="http://schemas.openxmlformats.org/drawingml/2006/wordprocessingDrawing" xmlns:w10="urn:schemas-microsoft-com:office:word" xmlns:w="http://schemas.openxmlformats.org/wordprocessingml/2006/main" xmlns:w14="http://schemas.microsoft.com/office/word/2010/wordml" xmlns:w15="http://schemas.microsoft.com/office/word/2012/wordml" xmlns:w16se="http://schemas.microsoft.com/office/word/2015/wordml/symex" xmlns:wpg="http://schemas.microsoft.com/office/word/2010/wordprocessingGroup" xmlns:wpi="http://schemas.microsoft.com/office/word/2010/wordprocessingInk" xmlns:wne="http://schemas.microsoft.com/office/word/2006/wordml" xmlns:wps="http://schemas.microsoft.com/office/word/2010/wordprocessingShape" mc:Ignorable="w14 w15 w16se wp14">
   <w:body>
     <w:p>
       <w:pPr>
@@ -23,6 +23,7 @@
         </w:rPr>
         <w:t xml:space="preserve">TS </w:t>
       </w:r>
+      <w:proofErr w:type="spellStart"/>
       <w:r>
         <w:rPr>
           <w:b/>
@@ -33,6 +34,7 @@
         </w:rPr>
         <w:t>Krama</w:t>
       </w:r>
+      <w:proofErr w:type="spellEnd"/>
       <w:r>
         <w:rPr>
           <w:b/>
@@ -41,7 +43,871 @@
           <w:szCs w:val="32"/>
           <w:u w:val="single"/>
         </w:rPr>
-        <w:t xml:space="preserve"> Paatam – TS </w:t>
+        <w:t xml:space="preserve"> </w:t>
+      </w:r>
+      <w:proofErr w:type="spellStart"/>
+      <w:r>
+        <w:rPr>
+          <w:b/>
+          <w:bCs/>
+          <w:sz w:val="32"/>
+          <w:szCs w:val="32"/>
+          <w:u w:val="single"/>
+        </w:rPr>
+        <w:t>Paatam</w:t>
+      </w:r>
+      <w:proofErr w:type="spellEnd"/>
+      <w:r>
+        <w:rPr>
+          <w:b/>
+          <w:bCs/>
+          <w:sz w:val="32"/>
+          <w:szCs w:val="32"/>
+          <w:u w:val="single"/>
+        </w:rPr>
+        <w:t xml:space="preserve"> – TS </w:t>
+      </w:r>
+      <w:r>
+        <w:rPr>
+          <w:b/>
+          <w:bCs/>
+          <w:sz w:val="32"/>
+          <w:szCs w:val="32"/>
+          <w:u w:val="single"/>
+        </w:rPr>
+        <w:t xml:space="preserve">6.4 </w:t>
+      </w:r>
+      <w:r>
+        <w:rPr>
+          <w:b/>
+          <w:bCs/>
+          <w:sz w:val="32"/>
+          <w:szCs w:val="32"/>
+          <w:u w:val="single"/>
+        </w:rPr>
+        <w:t xml:space="preserve">Tamil </w:t>
+      </w:r>
+      <w:r>
+        <w:rPr>
+          <w:b/>
+          <w:bCs/>
+          <w:sz w:val="32"/>
+          <w:szCs w:val="32"/>
+          <w:u w:val="single"/>
+        </w:rPr>
+        <w:t>Corrections –</w:t>
+      </w:r>
+      <w:r>
+        <w:rPr>
+          <w:b/>
+          <w:bCs/>
+          <w:sz w:val="32"/>
+          <w:szCs w:val="32"/>
+          <w:u w:val="single"/>
+        </w:rPr>
+        <w:t xml:space="preserve"> </w:t>
+      </w:r>
+      <w:r>
+        <w:rPr>
+          <w:b/>
+          <w:bCs/>
+          <w:sz w:val="32"/>
+          <w:szCs w:val="32"/>
+          <w:u w:val="single"/>
+        </w:rPr>
+        <w:t xml:space="preserve">Observed </w:t>
+      </w:r>
+      <w:proofErr w:type="gramStart"/>
+      <w:r>
+        <w:rPr>
+          <w:b/>
+          <w:bCs/>
+          <w:sz w:val="32"/>
+          <w:szCs w:val="32"/>
+          <w:u w:val="single"/>
+        </w:rPr>
+        <w:t xml:space="preserve">till </w:t>
+      </w:r>
+      <w:r>
+        <w:rPr>
+          <w:b/>
+          <w:bCs/>
+          <w:sz w:val="32"/>
+          <w:szCs w:val="32"/>
+          <w:highlight w:val="red"/>
+          <w:u w:val="single"/>
+        </w:rPr>
+        <w:t>????</w:t>
+      </w:r>
+      <w:proofErr w:type="gramEnd"/>
+    </w:p>
+    <w:p>
+      <w:pPr>
+        <w:jc w:val="center"/>
+        <w:rPr>
+          <w:b/>
+          <w:bCs/>
+        </w:rPr>
+      </w:pPr>
+      <w:r>
+        <w:rPr>
+          <w:b/>
+          <w:bCs/>
+        </w:rPr>
+        <w:t>(ignore those which are already incorporated in your book’s version and date)</w:t>
+      </w:r>
+    </w:p>
+    <w:tbl>
+      <w:tblPr>
+        <w:tblW w:w="13835" w:type="dxa"/>
+        <w:tblInd w:w="-792" w:type="dxa"/>
+        <w:tblBorders>
+          <w:top w:val="single" w:sz="4" w:space="0" w:color="000000"/>
+          <w:left w:val="single" w:sz="4" w:space="0" w:color="000000"/>
+          <w:bottom w:val="single" w:sz="4" w:space="0" w:color="000000"/>
+          <w:right w:val="single" w:sz="4" w:space="0" w:color="000000"/>
+          <w:insideH w:val="single" w:sz="4" w:space="0" w:color="000000"/>
+          <w:insideV w:val="single" w:sz="4" w:space="0" w:color="000000"/>
+        </w:tblBorders>
+        <w:tblLook w:val="04A0" w:firstRow="1" w:lastRow="0" w:firstColumn="1" w:lastColumn="0" w:noHBand="0" w:noVBand="1"/>
+      </w:tblPr>
+      <w:tblGrid>
+        <w:gridCol w:w="3877"/>
+        <w:gridCol w:w="4738"/>
+        <w:gridCol w:w="5220"/>
+      </w:tblGrid>
+      <w:tr>
+        <w:tc>
+          <w:tcPr>
+            <w:tcW w:w="3877" w:type="dxa"/>
+          </w:tcPr>
+          <w:p>
+            <w:pPr>
+              <w:spacing w:before="0" w:line="240" w:lineRule="auto"/>
+              <w:jc w:val="center"/>
+              <w:rPr>
+                <w:sz w:val="32"/>
+                <w:szCs w:val="32"/>
+              </w:rPr>
+            </w:pPr>
+            <w:r>
+              <w:rPr>
+                <w:sz w:val="32"/>
+                <w:szCs w:val="32"/>
+              </w:rPr>
+              <w:t>Section, Paragraph</w:t>
+            </w:r>
+          </w:p>
+          <w:p>
+            <w:pPr>
+              <w:spacing w:before="0" w:line="240" w:lineRule="auto"/>
+              <w:jc w:val="center"/>
+              <w:rPr>
+                <w:sz w:val="32"/>
+                <w:szCs w:val="32"/>
+              </w:rPr>
+            </w:pPr>
+            <w:r>
+              <w:rPr>
+                <w:sz w:val="32"/>
+                <w:szCs w:val="32"/>
+              </w:rPr>
+              <w:t>Reference</w:t>
+            </w:r>
+          </w:p>
+        </w:tc>
+        <w:tc>
+          <w:tcPr>
+            <w:tcW w:w="4738" w:type="dxa"/>
+          </w:tcPr>
+          <w:p>
+            <w:pPr>
+              <w:spacing w:before="0" w:line="240" w:lineRule="auto"/>
+              <w:jc w:val="center"/>
+              <w:rPr>
+                <w:sz w:val="32"/>
+                <w:szCs w:val="32"/>
+              </w:rPr>
+            </w:pPr>
+            <w:r>
+              <w:rPr>
+                <w:sz w:val="32"/>
+                <w:szCs w:val="32"/>
+              </w:rPr>
+              <w:t>As Printed</w:t>
+            </w:r>
+          </w:p>
+        </w:tc>
+        <w:tc>
+          <w:tcPr>
+            <w:tcW w:w="5220" w:type="dxa"/>
+          </w:tcPr>
+          <w:p>
+            <w:pPr>
+              <w:spacing w:before="0" w:line="240" w:lineRule="auto"/>
+              <w:ind w:right="-18"/>
+              <w:jc w:val="center"/>
+              <w:rPr>
+                <w:sz w:val="32"/>
+                <w:szCs w:val="32"/>
+              </w:rPr>
+            </w:pPr>
+            <w:r>
+              <w:rPr>
+                <w:sz w:val="32"/>
+                <w:szCs w:val="32"/>
+              </w:rPr>
+              <w:t>To be read as or corrected as</w:t>
+            </w:r>
+          </w:p>
+        </w:tc>
+      </w:tr>
+      <w:tr>
+        <w:trPr>
+          <w:trHeight w:val="1658"/>
+        </w:trPr>
+        <w:tc>
+          <w:tcPr>
+            <w:tcW w:w="3877" w:type="dxa"/>
+          </w:tcPr>
+          <w:p>
+            <w:pPr>
+              <w:widowControl w:val="0"/>
+              <w:tabs>
+                <w:tab w:val="left" w:pos="993"/>
+              </w:tabs>
+              <w:autoSpaceDE w:val="0"/>
+              <w:autoSpaceDN w:val="0"/>
+              <w:adjustRightInd w:val="0"/>
+              <w:spacing w:before="0" w:line="252" w:lineRule="auto"/>
+              <w:ind w:right="297"/>
+              <w:rPr>
+                <w:rFonts w:cs="Arial"/>
+                <w:b/>
+                <w:sz w:val="28"/>
+                <w:szCs w:val="32"/>
+              </w:rPr>
+            </w:pPr>
+            <w:r>
+              <w:rPr>
+                <w:rFonts w:cs="Arial"/>
+                <w:b/>
+                <w:sz w:val="28"/>
+                <w:szCs w:val="32"/>
+              </w:rPr>
+              <w:t xml:space="preserve">T.S.6.4.1.2 – </w:t>
+            </w:r>
+            <w:proofErr w:type="spellStart"/>
+            <w:r>
+              <w:rPr>
+                <w:rFonts w:cs="Arial"/>
+                <w:b/>
+                <w:sz w:val="28"/>
+                <w:szCs w:val="32"/>
+              </w:rPr>
+              <w:t>Kramam</w:t>
+            </w:r>
+            <w:proofErr w:type="spellEnd"/>
+          </w:p>
+          <w:p>
+            <w:pPr>
+              <w:widowControl w:val="0"/>
+              <w:tabs>
+                <w:tab w:val="left" w:pos="993"/>
+              </w:tabs>
+              <w:autoSpaceDE w:val="0"/>
+              <w:autoSpaceDN w:val="0"/>
+              <w:adjustRightInd w:val="0"/>
+              <w:spacing w:before="0" w:line="252" w:lineRule="auto"/>
+              <w:ind w:right="297"/>
+              <w:rPr>
+                <w:rFonts w:cs="Arial"/>
+                <w:b/>
+                <w:sz w:val="28"/>
+                <w:szCs w:val="32"/>
+              </w:rPr>
+            </w:pPr>
+            <w:proofErr w:type="spellStart"/>
+            <w:r>
+              <w:rPr>
+                <w:rFonts w:cs="Arial"/>
+                <w:b/>
+                <w:sz w:val="28"/>
+                <w:szCs w:val="32"/>
+              </w:rPr>
+              <w:t>Krama</w:t>
+            </w:r>
+            <w:proofErr w:type="spellEnd"/>
+            <w:r>
+              <w:rPr>
+                <w:rFonts w:cs="Arial"/>
+                <w:b/>
+                <w:sz w:val="28"/>
+                <w:szCs w:val="32"/>
+              </w:rPr>
+              <w:t xml:space="preserve"> </w:t>
+            </w:r>
+            <w:proofErr w:type="spellStart"/>
+            <w:r>
+              <w:rPr>
+                <w:rFonts w:cs="Arial"/>
+                <w:b/>
+                <w:sz w:val="28"/>
+                <w:szCs w:val="32"/>
+              </w:rPr>
+              <w:t>Vaakyam</w:t>
+            </w:r>
+            <w:proofErr w:type="spellEnd"/>
+            <w:r>
+              <w:rPr>
+                <w:rFonts w:cs="Arial"/>
+                <w:b/>
+                <w:sz w:val="28"/>
+                <w:szCs w:val="32"/>
+              </w:rPr>
+              <w:t xml:space="preserve"> No.– </w:t>
+            </w:r>
+            <w:r>
+              <w:rPr>
+                <w:rFonts w:cs="Arial"/>
+                <w:b/>
+                <w:sz w:val="28"/>
+                <w:szCs w:val="32"/>
+              </w:rPr>
+              <w:t>36</w:t>
+            </w:r>
+          </w:p>
+          <w:p>
+            <w:pPr>
+              <w:widowControl w:val="0"/>
+              <w:autoSpaceDE w:val="0"/>
+              <w:autoSpaceDN w:val="0"/>
+              <w:adjustRightInd w:val="0"/>
+              <w:spacing w:before="0" w:line="264" w:lineRule="auto"/>
+              <w:jc w:val="both"/>
+              <w:rPr>
+                <w:rFonts w:cs="Arial"/>
+                <w:bCs/>
+                <w:sz w:val="32"/>
+                <w:szCs w:val="36"/>
+              </w:rPr>
+            </w:pPr>
+            <w:proofErr w:type="spellStart"/>
+            <w:r>
+              <w:rPr>
+                <w:rFonts w:cs="Arial"/>
+                <w:b/>
+                <w:sz w:val="28"/>
+                <w:szCs w:val="32"/>
+              </w:rPr>
+              <w:t>Panchaati</w:t>
+            </w:r>
+            <w:proofErr w:type="spellEnd"/>
+            <w:r>
+              <w:rPr>
+                <w:rFonts w:cs="Arial"/>
+                <w:b/>
+                <w:sz w:val="28"/>
+                <w:szCs w:val="32"/>
+              </w:rPr>
+              <w:t xml:space="preserve"> No</w:t>
+            </w:r>
+            <w:r>
+              <w:rPr>
+                <w:rFonts w:cs="Arial"/>
+                <w:b/>
+                <w:szCs w:val="32"/>
+              </w:rPr>
+              <w:t xml:space="preserve">. - </w:t>
+            </w:r>
+            <w:r>
+              <w:rPr>
+                <w:rFonts w:cs="Arial"/>
+                <w:b/>
+                <w:sz w:val="28"/>
+                <w:szCs w:val="32"/>
+              </w:rPr>
+              <w:t>47</w:t>
+            </w:r>
+          </w:p>
+        </w:tc>
+        <w:tc>
+          <w:tcPr>
+            <w:tcW w:w="4738" w:type="dxa"/>
+          </w:tcPr>
+          <w:p>
+            <w:pPr>
+              <w:spacing w:before="0" w:line="240" w:lineRule="auto"/>
+              <w:rPr>
+                <w:rFonts w:ascii="BRH Devanagari Extra" w:hAnsi="BRH Devanagari Extra" w:cs="BRH Devanagari Extra"/>
+                <w:color w:val="000000"/>
+                <w:sz w:val="40"/>
+                <w:szCs w:val="40"/>
+                <w:lang w:bidi="ml-IN"/>
+              </w:rPr>
+            </w:pPr>
+            <w:r>
+              <w:rPr>
+                <w:rFonts w:ascii="BRH Devanagari Extra" w:hAnsi="BRH Devanagari Extra" w:cs="BRH Devanagari Extra"/>
+                <w:color w:val="000000"/>
+                <w:sz w:val="40"/>
+                <w:szCs w:val="40"/>
+                <w:lang w:bidi="ml-IN"/>
+              </w:rPr>
+              <w:t>A</w:t>
+            </w:r>
+            <w:r>
+              <w:rPr>
+                <w:rFonts w:ascii="BRH Malayalam Extra" w:hAnsi="BRH Malayalam Extra" w:cs="BRH Devanagari Extra"/>
+                <w:color w:val="000000"/>
+                <w:sz w:val="32"/>
+                <w:szCs w:val="40"/>
+                <w:lang w:bidi="ml-IN"/>
+              </w:rPr>
+              <w:t>–</w:t>
+            </w:r>
+            <w:proofErr w:type="spellStart"/>
+            <w:r>
+              <w:rPr>
+                <w:rFonts w:ascii="BRH Devanagari Extra" w:hAnsi="BRH Devanagari Extra" w:cs="BRH Devanagari Extra"/>
+                <w:color w:val="000000"/>
+                <w:sz w:val="40"/>
+                <w:szCs w:val="40"/>
+                <w:lang w:bidi="ml-IN"/>
+              </w:rPr>
+              <w:t>z</w:t>
+            </w:r>
+            <w:r>
+              <w:rPr>
+                <w:rFonts w:ascii="BRH Devanagari" w:hAnsi="BRH Devanagari" w:cs="BRH Devanagari"/>
+                <w:color w:val="000000"/>
+                <w:sz w:val="40"/>
+                <w:szCs w:val="40"/>
+              </w:rPr>
+              <w:t>g</w:t>
+            </w:r>
+            <w:r>
+              <w:rPr>
+                <w:rFonts w:ascii="BRH Devanagari Extra" w:hAnsi="BRH Devanagari Extra" w:cs="BRH Devanagari Extra"/>
+                <w:color w:val="000000"/>
+                <w:sz w:val="40"/>
+                <w:szCs w:val="40"/>
+                <w:lang w:bidi="ml-IN"/>
+              </w:rPr>
+              <w:t>ÉÑ</w:t>
+            </w:r>
+            <w:proofErr w:type="spellEnd"/>
+            <w:r>
+              <w:rPr>
+                <w:rFonts w:ascii="BRH Malayalam Extra" w:hAnsi="BRH Malayalam Extra" w:cs="BRH Devanagari Extra"/>
+                <w:color w:val="000000"/>
+                <w:sz w:val="32"/>
+                <w:szCs w:val="40"/>
+                <w:lang w:bidi="ml-IN"/>
+              </w:rPr>
+              <w:t>–</w:t>
+            </w:r>
+            <w:proofErr w:type="spellStart"/>
+            <w:r>
+              <w:rPr>
+                <w:rFonts w:ascii="BRH Devanagari Extra" w:hAnsi="BRH Devanagari Extra" w:cs="BRH Devanagari Extra"/>
+                <w:color w:val="000000"/>
+                <w:sz w:val="40"/>
+                <w:szCs w:val="40"/>
+                <w:lang w:bidi="ml-IN"/>
+              </w:rPr>
+              <w:t>uÉÏ</w:t>
+            </w:r>
+            <w:proofErr w:type="spellEnd"/>
+            <w:r>
+              <w:rPr>
+                <w:rFonts w:ascii="BRH Malayalam Extra" w:hAnsi="BRH Malayalam Extra" w:cs="BRH Devanagari Extra"/>
+                <w:color w:val="000000"/>
+                <w:sz w:val="32"/>
+                <w:szCs w:val="40"/>
+                <w:lang w:bidi="ml-IN"/>
+              </w:rPr>
+              <w:t>–</w:t>
+            </w:r>
+            <w:proofErr w:type="spellStart"/>
+            <w:r>
+              <w:rPr>
+                <w:rFonts w:ascii="BRH Devanagari Extra" w:hAnsi="BRH Devanagari Extra" w:cs="BRH Devanagari Extra"/>
+                <w:color w:val="000000"/>
+                <w:sz w:val="40"/>
+                <w:szCs w:val="40"/>
+                <w:lang w:bidi="ml-IN"/>
+              </w:rPr>
+              <w:t>iÉÉlkÉÈ</w:t>
+            </w:r>
+            <w:proofErr w:type="spellEnd"/>
+            <w:r>
+              <w:rPr>
+                <w:rFonts w:ascii="BRH Devanagari Extra" w:hAnsi="BRH Devanagari Extra" w:cs="BRH Devanagari Extra"/>
+                <w:color w:val="000000"/>
+                <w:sz w:val="40"/>
+                <w:szCs w:val="40"/>
+                <w:lang w:bidi="ml-IN"/>
+              </w:rPr>
+              <w:t xml:space="preserve"> | </w:t>
+            </w:r>
+          </w:p>
+          <w:p>
+            <w:pPr>
+              <w:spacing w:before="0" w:line="240" w:lineRule="auto"/>
+              <w:rPr>
+                <w:rFonts w:ascii="BRH Devanagari Extra" w:hAnsi="BRH Devanagari Extra" w:cs="BRH Devanagari Extra"/>
+                <w:color w:val="000000"/>
+                <w:sz w:val="40"/>
+                <w:szCs w:val="40"/>
+              </w:rPr>
+            </w:pPr>
+            <w:proofErr w:type="spellStart"/>
+            <w:r>
+              <w:rPr>
+                <w:rFonts w:ascii="BRH Devanagari Extra" w:hAnsi="BRH Devanagari Extra" w:cs="BRH Devanagari Extra"/>
+                <w:color w:val="000000"/>
+                <w:sz w:val="40"/>
+                <w:szCs w:val="40"/>
+                <w:highlight w:val="yellow"/>
+                <w:lang w:bidi="ml-IN"/>
+              </w:rPr>
+              <w:t>A</w:t>
+            </w:r>
+            <w:r>
+              <w:rPr>
+                <w:rFonts w:ascii="BRH Devanagari Extra" w:hAnsi="BRH Devanagari Extra" w:cs="BRH Devanagari Extra"/>
+                <w:color w:val="000000"/>
+                <w:sz w:val="40"/>
+                <w:szCs w:val="40"/>
+                <w:lang w:bidi="ml-IN"/>
+              </w:rPr>
+              <w:t>lkÉÉåÿÅSèkuÉ</w:t>
+            </w:r>
+            <w:proofErr w:type="spellEnd"/>
+            <w:r>
+              <w:rPr>
+                <w:rFonts w:ascii="BRH Malayalam Extra" w:hAnsi="BRH Malayalam Extra" w:cs="BRH Devanagari Extra"/>
+                <w:color w:val="000000"/>
+                <w:sz w:val="32"/>
+                <w:szCs w:val="40"/>
+                <w:lang w:bidi="ml-IN"/>
+              </w:rPr>
+              <w:t>–</w:t>
+            </w:r>
+            <w:proofErr w:type="spellStart"/>
+            <w:r>
+              <w:rPr>
+                <w:rFonts w:ascii="BRH Devanagari Extra" w:hAnsi="BRH Devanagari Extra" w:cs="BRH Devanagari Extra"/>
+                <w:color w:val="000000"/>
+                <w:sz w:val="40"/>
+                <w:szCs w:val="40"/>
+                <w:lang w:bidi="ml-IN"/>
+              </w:rPr>
+              <w:t>rÉÑïÈ</w:t>
+            </w:r>
+            <w:proofErr w:type="spellEnd"/>
+            <w:r>
+              <w:rPr>
+                <w:rFonts w:ascii="BRH Devanagari Extra" w:hAnsi="BRH Devanagari Extra" w:cs="BRH Devanagari Extra"/>
+                <w:color w:val="000000"/>
+                <w:sz w:val="40"/>
+                <w:szCs w:val="40"/>
+                <w:lang w:bidi="ml-IN"/>
+              </w:rPr>
+              <w:t xml:space="preserve"> |</w:t>
+            </w:r>
+          </w:p>
+        </w:tc>
+        <w:tc>
+          <w:tcPr>
+            <w:tcW w:w="5220" w:type="dxa"/>
+          </w:tcPr>
+          <w:p>
+            <w:pPr>
+              <w:spacing w:before="0" w:line="240" w:lineRule="auto"/>
+              <w:rPr>
+                <w:rFonts w:ascii="BRH Devanagari Extra" w:hAnsi="BRH Devanagari Extra" w:cs="BRH Devanagari Extra"/>
+                <w:color w:val="000000"/>
+                <w:sz w:val="40"/>
+                <w:szCs w:val="40"/>
+                <w:lang w:bidi="ml-IN"/>
+              </w:rPr>
+            </w:pPr>
+            <w:r>
+              <w:rPr>
+                <w:rFonts w:ascii="BRH Devanagari Extra" w:hAnsi="BRH Devanagari Extra" w:cs="BRH Devanagari Extra"/>
+                <w:color w:val="000000"/>
+                <w:sz w:val="40"/>
+                <w:szCs w:val="40"/>
+                <w:lang w:bidi="ml-IN"/>
+              </w:rPr>
+              <w:t>A</w:t>
+            </w:r>
+            <w:r>
+              <w:rPr>
+                <w:rFonts w:ascii="BRH Malayalam Extra" w:hAnsi="BRH Malayalam Extra" w:cs="BRH Devanagari Extra"/>
+                <w:color w:val="000000"/>
+                <w:sz w:val="32"/>
+                <w:szCs w:val="40"/>
+                <w:lang w:bidi="ml-IN"/>
+              </w:rPr>
+              <w:t>–</w:t>
+            </w:r>
+            <w:proofErr w:type="spellStart"/>
+            <w:r>
+              <w:rPr>
+                <w:rFonts w:ascii="BRH Devanagari Extra" w:hAnsi="BRH Devanagari Extra" w:cs="BRH Devanagari Extra"/>
+                <w:color w:val="000000"/>
+                <w:sz w:val="40"/>
+                <w:szCs w:val="40"/>
+                <w:lang w:bidi="ml-IN"/>
+              </w:rPr>
+              <w:t>z</w:t>
+            </w:r>
+            <w:r>
+              <w:rPr>
+                <w:rFonts w:ascii="BRH Devanagari" w:hAnsi="BRH Devanagari" w:cs="BRH Devanagari"/>
+                <w:color w:val="000000"/>
+                <w:sz w:val="40"/>
+                <w:szCs w:val="40"/>
+              </w:rPr>
+              <w:t>g</w:t>
+            </w:r>
+            <w:r>
+              <w:rPr>
+                <w:rFonts w:ascii="BRH Devanagari Extra" w:hAnsi="BRH Devanagari Extra" w:cs="BRH Devanagari Extra"/>
+                <w:color w:val="000000"/>
+                <w:sz w:val="40"/>
+                <w:szCs w:val="40"/>
+                <w:lang w:bidi="ml-IN"/>
+              </w:rPr>
+              <w:t>ÉÑ</w:t>
+            </w:r>
+            <w:proofErr w:type="spellEnd"/>
+            <w:r>
+              <w:rPr>
+                <w:rFonts w:ascii="BRH Malayalam Extra" w:hAnsi="BRH Malayalam Extra" w:cs="BRH Devanagari Extra"/>
+                <w:color w:val="000000"/>
+                <w:sz w:val="32"/>
+                <w:szCs w:val="40"/>
+                <w:lang w:bidi="ml-IN"/>
+              </w:rPr>
+              <w:t>–</w:t>
+            </w:r>
+            <w:proofErr w:type="spellStart"/>
+            <w:r>
+              <w:rPr>
+                <w:rFonts w:ascii="BRH Devanagari Extra" w:hAnsi="BRH Devanagari Extra" w:cs="BRH Devanagari Extra"/>
+                <w:color w:val="000000"/>
+                <w:sz w:val="40"/>
+                <w:szCs w:val="40"/>
+                <w:lang w:bidi="ml-IN"/>
+              </w:rPr>
+              <w:t>uÉÏ</w:t>
+            </w:r>
+            <w:proofErr w:type="spellEnd"/>
+            <w:r>
+              <w:rPr>
+                <w:rFonts w:ascii="BRH Malayalam Extra" w:hAnsi="BRH Malayalam Extra" w:cs="BRH Devanagari Extra"/>
+                <w:color w:val="000000"/>
+                <w:sz w:val="32"/>
+                <w:szCs w:val="40"/>
+                <w:lang w:bidi="ml-IN"/>
+              </w:rPr>
+              <w:t>–</w:t>
+            </w:r>
+            <w:proofErr w:type="spellStart"/>
+            <w:r>
+              <w:rPr>
+                <w:rFonts w:ascii="BRH Devanagari Extra" w:hAnsi="BRH Devanagari Extra" w:cs="BRH Devanagari Extra"/>
+                <w:color w:val="000000"/>
+                <w:sz w:val="40"/>
+                <w:szCs w:val="40"/>
+                <w:lang w:bidi="ml-IN"/>
+              </w:rPr>
+              <w:t>iÉÉlkÉÈ</w:t>
+            </w:r>
+            <w:proofErr w:type="spellEnd"/>
+            <w:r>
+              <w:rPr>
+                <w:rFonts w:ascii="BRH Devanagari Extra" w:hAnsi="BRH Devanagari Extra" w:cs="BRH Devanagari Extra"/>
+                <w:color w:val="000000"/>
+                <w:sz w:val="40"/>
+                <w:szCs w:val="40"/>
+                <w:lang w:bidi="ml-IN"/>
+              </w:rPr>
+              <w:t xml:space="preserve"> | </w:t>
+            </w:r>
+          </w:p>
+          <w:p>
+            <w:pPr>
+              <w:spacing w:before="0" w:line="240" w:lineRule="auto"/>
+              <w:rPr>
+                <w:rFonts w:ascii="BRH Devanagari Extra" w:hAnsi="BRH Devanagari Extra" w:cs="BRH Devanagari Extra"/>
+                <w:color w:val="000000"/>
+                <w:sz w:val="40"/>
+                <w:szCs w:val="40"/>
+              </w:rPr>
+            </w:pPr>
+            <w:r>
+              <w:rPr>
+                <w:rFonts w:ascii="BRH Devanagari Extra" w:hAnsi="BRH Devanagari Extra" w:cs="BRH Devanagari Extra"/>
+                <w:color w:val="000000"/>
+                <w:sz w:val="40"/>
+                <w:szCs w:val="40"/>
+                <w:highlight w:val="green"/>
+                <w:lang w:bidi="ml-IN"/>
+              </w:rPr>
+              <w:t>A</w:t>
+            </w:r>
+            <w:r>
+              <w:rPr>
+                <w:rFonts w:ascii="BRH Malayalam Extra" w:hAnsi="BRH Malayalam Extra" w:cs="BRH Devanagari Extra"/>
+                <w:color w:val="000000"/>
+                <w:sz w:val="32"/>
+                <w:szCs w:val="40"/>
+                <w:highlight w:val="green"/>
+                <w:lang w:bidi="ml-IN"/>
+              </w:rPr>
+              <w:t>–</w:t>
+            </w:r>
+            <w:proofErr w:type="spellStart"/>
+            <w:r>
+              <w:rPr>
+                <w:rFonts w:ascii="BRH Devanagari Extra" w:hAnsi="BRH Devanagari Extra" w:cs="BRH Devanagari Extra"/>
+                <w:color w:val="000000"/>
+                <w:sz w:val="40"/>
+                <w:szCs w:val="40"/>
+                <w:lang w:bidi="ml-IN"/>
+              </w:rPr>
+              <w:t>lkÉÉåÿÅSèkuÉ</w:t>
+            </w:r>
+            <w:proofErr w:type="spellEnd"/>
+            <w:r>
+              <w:rPr>
+                <w:rFonts w:ascii="BRH Malayalam Extra" w:hAnsi="BRH Malayalam Extra" w:cs="BRH Devanagari Extra"/>
+                <w:color w:val="000000"/>
+                <w:sz w:val="32"/>
+                <w:szCs w:val="40"/>
+                <w:lang w:bidi="ml-IN"/>
+              </w:rPr>
+              <w:t>–</w:t>
+            </w:r>
+            <w:proofErr w:type="spellStart"/>
+            <w:r>
+              <w:rPr>
+                <w:rFonts w:ascii="BRH Devanagari Extra" w:hAnsi="BRH Devanagari Extra" w:cs="BRH Devanagari Extra"/>
+                <w:color w:val="000000"/>
+                <w:sz w:val="40"/>
+                <w:szCs w:val="40"/>
+                <w:lang w:bidi="ml-IN"/>
+              </w:rPr>
+              <w:t>rÉÑïÈ</w:t>
+            </w:r>
+            <w:proofErr w:type="spellEnd"/>
+            <w:r>
+              <w:rPr>
+                <w:rFonts w:ascii="BRH Devanagari Extra" w:hAnsi="BRH Devanagari Extra" w:cs="BRH Devanagari Extra"/>
+                <w:color w:val="000000"/>
+                <w:sz w:val="40"/>
+                <w:szCs w:val="40"/>
+                <w:lang w:bidi="ml-IN"/>
+              </w:rPr>
+              <w:t xml:space="preserve"> |</w:t>
+            </w:r>
+          </w:p>
+        </w:tc>
+      </w:tr>
+    </w:tbl>
+    <w:p>
+      <w:pPr>
+        <w:jc w:val="center"/>
+        <w:rPr>
+          <w:b/>
+          <w:bCs/>
+          <w:sz w:val="32"/>
+          <w:szCs w:val="32"/>
+          <w:u w:val="single"/>
+        </w:rPr>
+      </w:pPr>
+      <w:r>
+        <w:rPr>
+          <w:b/>
+          <w:bCs/>
+          <w:sz w:val="32"/>
+          <w:szCs w:val="32"/>
+          <w:u w:val="single"/>
+        </w:rPr>
+        <w:t>============</w:t>
+      </w:r>
+    </w:p>
+    <w:p>
+      <w:pPr>
+        <w:jc w:val="center"/>
+        <w:rPr>
+          <w:b/>
+          <w:bCs/>
+          <w:sz w:val="32"/>
+          <w:szCs w:val="32"/>
+          <w:u w:val="single"/>
+        </w:rPr>
+      </w:pPr>
+      <w:bookmarkStart w:id="0" w:name="_GoBack"/>
+      <w:bookmarkEnd w:id="0"/>
+      <w:r>
+        <w:rPr>
+          <w:b/>
+          <w:bCs/>
+          <w:sz w:val="32"/>
+          <w:szCs w:val="32"/>
+          <w:u w:val="single"/>
+        </w:rPr>
+        <w:t xml:space="preserve">TS </w:t>
+      </w:r>
+      <w:proofErr w:type="spellStart"/>
+      <w:r>
+        <w:rPr>
+          <w:b/>
+          <w:bCs/>
+          <w:sz w:val="32"/>
+          <w:szCs w:val="32"/>
+          <w:u w:val="single"/>
+        </w:rPr>
+        <w:t>Krama</w:t>
+      </w:r>
+      <w:proofErr w:type="spellEnd"/>
+      <w:r>
+        <w:rPr>
+          <w:b/>
+          <w:bCs/>
+          <w:sz w:val="32"/>
+          <w:szCs w:val="32"/>
+          <w:u w:val="single"/>
+        </w:rPr>
+        <w:t xml:space="preserve"> </w:t>
+      </w:r>
+      <w:proofErr w:type="spellStart"/>
+      <w:r>
+        <w:rPr>
+          <w:b/>
+          <w:bCs/>
+          <w:sz w:val="32"/>
+          <w:szCs w:val="32"/>
+          <w:u w:val="single"/>
+        </w:rPr>
+        <w:t>Paatam</w:t>
+      </w:r>
+      <w:proofErr w:type="spellEnd"/>
+      <w:r>
+        <w:rPr>
+          <w:b/>
+          <w:bCs/>
+          <w:sz w:val="32"/>
+          <w:szCs w:val="32"/>
+          <w:u w:val="single"/>
+        </w:rPr>
+        <w:t xml:space="preserve"> – TS </w:t>
       </w:r>
       <w:r>
         <w:rPr>
@@ -333,8 +1199,19 @@
                 <w:sz w:val="28"/>
                 <w:szCs w:val="32"/>
               </w:rPr>
-              <w:t xml:space="preserve"> – Kramam</w:t>
-            </w:r>
+              <w:t xml:space="preserve"> – </w:t>
+            </w:r>
+            <w:proofErr w:type="spellStart"/>
+            <w:r>
+              <w:rPr>
+                <w:rFonts w:cs="Arial"/>
+                <w:b/>
+                <w:sz w:val="28"/>
+                <w:szCs w:val="32"/>
+              </w:rPr>
+              <w:t>Kramam</w:t>
+            </w:r>
+            <w:proofErr w:type="spellEnd"/>
           </w:p>
           <w:p>
             <w:pPr>
@@ -354,14 +1231,45 @@
                 <w:szCs w:val="32"/>
               </w:rPr>
             </w:pPr>
-            <w:r>
-              <w:rPr>
-                <w:rFonts w:cs="Arial"/>
-                <w:b/>
-                <w:sz w:val="28"/>
-                <w:szCs w:val="32"/>
-              </w:rPr>
-              <w:t xml:space="preserve">Krama Vaakyam No.– </w:t>
+            <w:proofErr w:type="spellStart"/>
+            <w:r>
+              <w:rPr>
+                <w:rFonts w:cs="Arial"/>
+                <w:b/>
+                <w:sz w:val="28"/>
+                <w:szCs w:val="32"/>
+              </w:rPr>
+              <w:t>Krama</w:t>
+            </w:r>
+            <w:proofErr w:type="spellEnd"/>
+            <w:r>
+              <w:rPr>
+                <w:rFonts w:cs="Arial"/>
+                <w:b/>
+                <w:sz w:val="28"/>
+                <w:szCs w:val="32"/>
+              </w:rPr>
+              <w:t xml:space="preserve"> </w:t>
+            </w:r>
+            <w:proofErr w:type="spellStart"/>
+            <w:r>
+              <w:rPr>
+                <w:rFonts w:cs="Arial"/>
+                <w:b/>
+                <w:sz w:val="28"/>
+                <w:szCs w:val="32"/>
+              </w:rPr>
+              <w:t>Vaakyam</w:t>
+            </w:r>
+            <w:proofErr w:type="spellEnd"/>
+            <w:r>
+              <w:rPr>
+                <w:rFonts w:cs="Arial"/>
+                <w:b/>
+                <w:sz w:val="28"/>
+                <w:szCs w:val="32"/>
+              </w:rPr>
+              <w:t xml:space="preserve"> No.– </w:t>
             </w:r>
             <w:r>
               <w:rPr>
@@ -388,14 +1296,25 @@
                 <w:szCs w:val="36"/>
               </w:rPr>
             </w:pPr>
-            <w:r>
-              <w:rPr>
-                <w:rFonts w:cs="Arial"/>
-                <w:b/>
-                <w:sz w:val="28"/>
-                <w:szCs w:val="32"/>
-              </w:rPr>
-              <w:t>Panchaati No</w:t>
+            <w:proofErr w:type="spellStart"/>
+            <w:r>
+              <w:rPr>
+                <w:rFonts w:cs="Arial"/>
+                <w:b/>
+                <w:sz w:val="28"/>
+                <w:szCs w:val="32"/>
+              </w:rPr>
+              <w:t>Panchaati</w:t>
+            </w:r>
+            <w:proofErr w:type="spellEnd"/>
+            <w:r>
+              <w:rPr>
+                <w:rFonts w:cs="Arial"/>
+                <w:b/>
+                <w:sz w:val="28"/>
+                <w:szCs w:val="32"/>
+              </w:rPr>
+              <w:t xml:space="preserve"> No</w:t>
             </w:r>
             <w:r>
               <w:rPr>
@@ -1110,8 +2029,19 @@
                 <w:sz w:val="28"/>
                 <w:szCs w:val="32"/>
               </w:rPr>
-              <w:t>T.S.6.4.1.2 – Kramam</w:t>
-            </w:r>
+              <w:t xml:space="preserve">T.S.6.4.1.2 – </w:t>
+            </w:r>
+            <w:proofErr w:type="spellStart"/>
+            <w:r>
+              <w:rPr>
+                <w:rFonts w:cs="Arial"/>
+                <w:b/>
+                <w:sz w:val="28"/>
+                <w:szCs w:val="32"/>
+              </w:rPr>
+              <w:t>Kramam</w:t>
+            </w:r>
+            <w:proofErr w:type="spellEnd"/>
           </w:p>
           <w:p>
             <w:pPr>
@@ -1131,14 +2061,45 @@
                 <w:szCs w:val="32"/>
               </w:rPr>
             </w:pPr>
-            <w:r>
-              <w:rPr>
-                <w:rFonts w:cs="Arial"/>
-                <w:b/>
-                <w:sz w:val="28"/>
-                <w:szCs w:val="32"/>
-              </w:rPr>
-              <w:t>Krama Vaakyam No.– 58</w:t>
+            <w:proofErr w:type="spellStart"/>
+            <w:r>
+              <w:rPr>
+                <w:rFonts w:cs="Arial"/>
+                <w:b/>
+                <w:sz w:val="28"/>
+                <w:szCs w:val="32"/>
+              </w:rPr>
+              <w:t>Krama</w:t>
+            </w:r>
+            <w:proofErr w:type="spellEnd"/>
+            <w:r>
+              <w:rPr>
+                <w:rFonts w:cs="Arial"/>
+                <w:b/>
+                <w:sz w:val="28"/>
+                <w:szCs w:val="32"/>
+              </w:rPr>
+              <w:t xml:space="preserve"> </w:t>
+            </w:r>
+            <w:proofErr w:type="spellStart"/>
+            <w:r>
+              <w:rPr>
+                <w:rFonts w:cs="Arial"/>
+                <w:b/>
+                <w:sz w:val="28"/>
+                <w:szCs w:val="32"/>
+              </w:rPr>
+              <w:t>Vaakyam</w:t>
+            </w:r>
+            <w:proofErr w:type="spellEnd"/>
+            <w:r>
+              <w:rPr>
+                <w:rFonts w:cs="Arial"/>
+                <w:b/>
+                <w:sz w:val="28"/>
+                <w:szCs w:val="32"/>
+              </w:rPr>
+              <w:t xml:space="preserve"> No.– 58</w:t>
             </w:r>
           </w:p>
           <w:p>
@@ -1159,14 +2120,25 @@
                 <w:szCs w:val="32"/>
               </w:rPr>
             </w:pPr>
-            <w:r>
-              <w:rPr>
-                <w:rFonts w:cs="Arial"/>
-                <w:b/>
-                <w:sz w:val="28"/>
-                <w:szCs w:val="32"/>
-              </w:rPr>
-              <w:t>Panchaati No</w:t>
+            <w:proofErr w:type="spellStart"/>
+            <w:r>
+              <w:rPr>
+                <w:rFonts w:cs="Arial"/>
+                <w:b/>
+                <w:sz w:val="28"/>
+                <w:szCs w:val="32"/>
+              </w:rPr>
+              <w:t>Panchaati</w:t>
+            </w:r>
+            <w:proofErr w:type="spellEnd"/>
+            <w:r>
+              <w:rPr>
+                <w:rFonts w:cs="Arial"/>
+                <w:b/>
+                <w:sz w:val="28"/>
+                <w:szCs w:val="32"/>
+              </w:rPr>
+              <w:t xml:space="preserve"> No</w:t>
             </w:r>
             <w:r>
               <w:rPr>
@@ -1599,8 +2571,20 @@
                 <w:sz w:val="28"/>
                 <w:szCs w:val="32"/>
               </w:rPr>
-              <w:t>T.S.6.4.2.1 – Kramam</w:t>
-            </w:r>
+              <w:lastRenderedPageBreak/>
+              <w:t xml:space="preserve">T.S.6.4.2.1 – </w:t>
+            </w:r>
+            <w:proofErr w:type="spellStart"/>
+            <w:r>
+              <w:rPr>
+                <w:rFonts w:cs="Arial"/>
+                <w:b/>
+                <w:sz w:val="28"/>
+                <w:szCs w:val="32"/>
+              </w:rPr>
+              <w:t>Kramam</w:t>
+            </w:r>
+            <w:proofErr w:type="spellEnd"/>
           </w:p>
           <w:p>
             <w:pPr>
@@ -1620,14 +2604,45 @@
                 <w:szCs w:val="32"/>
               </w:rPr>
             </w:pPr>
-            <w:r>
-              <w:rPr>
-                <w:rFonts w:cs="Arial"/>
-                <w:b/>
-                <w:sz w:val="28"/>
-                <w:szCs w:val="32"/>
-              </w:rPr>
-              <w:t>Krama Vaakyam No.– 54</w:t>
+            <w:proofErr w:type="spellStart"/>
+            <w:r>
+              <w:rPr>
+                <w:rFonts w:cs="Arial"/>
+                <w:b/>
+                <w:sz w:val="28"/>
+                <w:szCs w:val="32"/>
+              </w:rPr>
+              <w:t>Krama</w:t>
+            </w:r>
+            <w:proofErr w:type="spellEnd"/>
+            <w:r>
+              <w:rPr>
+                <w:rFonts w:cs="Arial"/>
+                <w:b/>
+                <w:sz w:val="28"/>
+                <w:szCs w:val="32"/>
+              </w:rPr>
+              <w:t xml:space="preserve"> </w:t>
+            </w:r>
+            <w:proofErr w:type="spellStart"/>
+            <w:r>
+              <w:rPr>
+                <w:rFonts w:cs="Arial"/>
+                <w:b/>
+                <w:sz w:val="28"/>
+                <w:szCs w:val="32"/>
+              </w:rPr>
+              <w:t>Vaakyam</w:t>
+            </w:r>
+            <w:proofErr w:type="spellEnd"/>
+            <w:r>
+              <w:rPr>
+                <w:rFonts w:cs="Arial"/>
+                <w:b/>
+                <w:sz w:val="28"/>
+                <w:szCs w:val="32"/>
+              </w:rPr>
+              <w:t xml:space="preserve"> No.– 54</w:t>
             </w:r>
           </w:p>
           <w:p>
@@ -1648,14 +2663,25 @@
                 <w:szCs w:val="32"/>
               </w:rPr>
             </w:pPr>
-            <w:r>
-              <w:rPr>
-                <w:rFonts w:cs="Arial"/>
-                <w:b/>
-                <w:sz w:val="28"/>
-                <w:szCs w:val="32"/>
-              </w:rPr>
-              <w:t>Panchaati No</w:t>
+            <w:proofErr w:type="spellStart"/>
+            <w:r>
+              <w:rPr>
+                <w:rFonts w:cs="Arial"/>
+                <w:b/>
+                <w:sz w:val="28"/>
+                <w:szCs w:val="32"/>
+              </w:rPr>
+              <w:t>Panchaati</w:t>
+            </w:r>
+            <w:proofErr w:type="spellEnd"/>
+            <w:r>
+              <w:rPr>
+                <w:rFonts w:cs="Arial"/>
+                <w:b/>
+                <w:sz w:val="28"/>
+                <w:szCs w:val="32"/>
+              </w:rPr>
+              <w:t xml:space="preserve"> No</w:t>
             </w:r>
             <w:r>
               <w:rPr>
@@ -2190,8 +3216,19 @@
                 <w:sz w:val="28"/>
                 <w:szCs w:val="32"/>
               </w:rPr>
-              <w:t>T.S.6.4.2.1 – Kramam</w:t>
-            </w:r>
+              <w:t xml:space="preserve">T.S.6.4.2.1 – </w:t>
+            </w:r>
+            <w:proofErr w:type="spellStart"/>
+            <w:r>
+              <w:rPr>
+                <w:rFonts w:cs="Arial"/>
+                <w:b/>
+                <w:sz w:val="28"/>
+                <w:szCs w:val="32"/>
+              </w:rPr>
+              <w:t>Kramam</w:t>
+            </w:r>
+            <w:proofErr w:type="spellEnd"/>
           </w:p>
           <w:p>
             <w:pPr>
@@ -2211,14 +3248,45 @@
                 <w:szCs w:val="32"/>
               </w:rPr>
             </w:pPr>
-            <w:r>
-              <w:rPr>
-                <w:rFonts w:cs="Arial"/>
-                <w:b/>
-                <w:sz w:val="28"/>
-                <w:szCs w:val="32"/>
-              </w:rPr>
-              <w:t>Krama Vaakyam No.– 55</w:t>
+            <w:proofErr w:type="spellStart"/>
+            <w:r>
+              <w:rPr>
+                <w:rFonts w:cs="Arial"/>
+                <w:b/>
+                <w:sz w:val="28"/>
+                <w:szCs w:val="32"/>
+              </w:rPr>
+              <w:t>Krama</w:t>
+            </w:r>
+            <w:proofErr w:type="spellEnd"/>
+            <w:r>
+              <w:rPr>
+                <w:rFonts w:cs="Arial"/>
+                <w:b/>
+                <w:sz w:val="28"/>
+                <w:szCs w:val="32"/>
+              </w:rPr>
+              <w:t xml:space="preserve"> </w:t>
+            </w:r>
+            <w:proofErr w:type="spellStart"/>
+            <w:r>
+              <w:rPr>
+                <w:rFonts w:cs="Arial"/>
+                <w:b/>
+                <w:sz w:val="28"/>
+                <w:szCs w:val="32"/>
+              </w:rPr>
+              <w:t>Vaakyam</w:t>
+            </w:r>
+            <w:proofErr w:type="spellEnd"/>
+            <w:r>
+              <w:rPr>
+                <w:rFonts w:cs="Arial"/>
+                <w:b/>
+                <w:sz w:val="28"/>
+                <w:szCs w:val="32"/>
+              </w:rPr>
+              <w:t xml:space="preserve"> No.– 55</w:t>
             </w:r>
           </w:p>
           <w:p>
@@ -2236,14 +3304,25 @@
                 <w:szCs w:val="36"/>
               </w:rPr>
             </w:pPr>
-            <w:r>
-              <w:rPr>
-                <w:rFonts w:cs="Arial"/>
-                <w:b/>
-                <w:sz w:val="28"/>
-                <w:szCs w:val="32"/>
-              </w:rPr>
-              <w:t>Panchaati No</w:t>
+            <w:proofErr w:type="spellStart"/>
+            <w:r>
+              <w:rPr>
+                <w:rFonts w:cs="Arial"/>
+                <w:b/>
+                <w:sz w:val="28"/>
+                <w:szCs w:val="32"/>
+              </w:rPr>
+              <w:t>Panchaati</w:t>
+            </w:r>
+            <w:proofErr w:type="spellEnd"/>
+            <w:r>
+              <w:rPr>
+                <w:rFonts w:cs="Arial"/>
+                <w:b/>
+                <w:sz w:val="28"/>
+                <w:szCs w:val="32"/>
+              </w:rPr>
+              <w:t xml:space="preserve"> No</w:t>
             </w:r>
             <w:r>
               <w:rPr>
@@ -2725,8 +3804,19 @@
                 <w:sz w:val="28"/>
                 <w:szCs w:val="32"/>
               </w:rPr>
-              <w:t>T.S.6.4.2.4 – Kramam</w:t>
-            </w:r>
+              <w:t xml:space="preserve">T.S.6.4.2.4 – </w:t>
+            </w:r>
+            <w:proofErr w:type="spellStart"/>
+            <w:r>
+              <w:rPr>
+                <w:rFonts w:cs="Arial"/>
+                <w:b/>
+                <w:sz w:val="28"/>
+                <w:szCs w:val="32"/>
+              </w:rPr>
+              <w:t>Kramam</w:t>
+            </w:r>
+            <w:proofErr w:type="spellEnd"/>
           </w:p>
           <w:p>
             <w:pPr>
@@ -2746,14 +3836,45 @@
                 <w:szCs w:val="32"/>
               </w:rPr>
             </w:pPr>
-            <w:r>
-              <w:rPr>
-                <w:rFonts w:cs="Arial"/>
-                <w:b/>
-                <w:sz w:val="28"/>
-                <w:szCs w:val="32"/>
-              </w:rPr>
-              <w:t>Krama Vaakyam No.– 54</w:t>
+            <w:proofErr w:type="spellStart"/>
+            <w:r>
+              <w:rPr>
+                <w:rFonts w:cs="Arial"/>
+                <w:b/>
+                <w:sz w:val="28"/>
+                <w:szCs w:val="32"/>
+              </w:rPr>
+              <w:t>Krama</w:t>
+            </w:r>
+            <w:proofErr w:type="spellEnd"/>
+            <w:r>
+              <w:rPr>
+                <w:rFonts w:cs="Arial"/>
+                <w:b/>
+                <w:sz w:val="28"/>
+                <w:szCs w:val="32"/>
+              </w:rPr>
+              <w:t xml:space="preserve"> </w:t>
+            </w:r>
+            <w:proofErr w:type="spellStart"/>
+            <w:r>
+              <w:rPr>
+                <w:rFonts w:cs="Arial"/>
+                <w:b/>
+                <w:sz w:val="28"/>
+                <w:szCs w:val="32"/>
+              </w:rPr>
+              <w:t>Vaakyam</w:t>
+            </w:r>
+            <w:proofErr w:type="spellEnd"/>
+            <w:r>
+              <w:rPr>
+                <w:rFonts w:cs="Arial"/>
+                <w:b/>
+                <w:sz w:val="28"/>
+                <w:szCs w:val="32"/>
+              </w:rPr>
+              <w:t xml:space="preserve"> No.– 54</w:t>
             </w:r>
           </w:p>
           <w:p>
@@ -2771,14 +3892,25 @@
                 <w:szCs w:val="36"/>
               </w:rPr>
             </w:pPr>
-            <w:r>
-              <w:rPr>
-                <w:rFonts w:cs="Arial"/>
-                <w:b/>
-                <w:sz w:val="28"/>
-                <w:szCs w:val="32"/>
-              </w:rPr>
-              <w:t>Panchaati No</w:t>
+            <w:proofErr w:type="spellStart"/>
+            <w:r>
+              <w:rPr>
+                <w:rFonts w:cs="Arial"/>
+                <w:b/>
+                <w:sz w:val="28"/>
+                <w:szCs w:val="32"/>
+              </w:rPr>
+              <w:t>Panchaati</w:t>
+            </w:r>
+            <w:proofErr w:type="spellEnd"/>
+            <w:r>
+              <w:rPr>
+                <w:rFonts w:cs="Arial"/>
+                <w:b/>
+                <w:sz w:val="28"/>
+                <w:szCs w:val="32"/>
+              </w:rPr>
+              <w:t xml:space="preserve"> No</w:t>
             </w:r>
             <w:r>
               <w:rPr>
@@ -2843,6 +3975,7 @@
               </w:rPr>
               <w:t>விஷ்மா</w:t>
             </w:r>
+            <w:proofErr w:type="spellStart"/>
             <w:r>
               <w:rPr>
                 <w:rFonts w:ascii="BRH Devanagari Extra" w:hAnsi="BRH Devanagari Extra" w:cs="Latha"/>
@@ -2853,6 +3986,7 @@
               </w:rPr>
               <w:t>óè</w:t>
             </w:r>
+            <w:proofErr w:type="spellEnd"/>
             <w:r>
               <w:rPr>
                 <w:rFonts w:ascii="BRH Tamil Tab Extra" w:hAnsi="BRH Tamil Tab Extra" w:cs="Latha"/>
@@ -3033,6 +4167,7 @@
               </w:rPr>
               <w:t>விஷ்மா</w:t>
             </w:r>
+            <w:proofErr w:type="spellStart"/>
             <w:r>
               <w:rPr>
                 <w:rFonts w:ascii="BRH Devanagari Extra" w:hAnsi="BRH Devanagari Extra" w:cs="Latha"/>
@@ -3043,6 +4178,7 @@
               </w:rPr>
               <w:t>óè</w:t>
             </w:r>
+            <w:proofErr w:type="spellEnd"/>
             <w:r>
               <w:rPr>
                 <w:rFonts w:ascii="BRH Tamil Tab Extra" w:hAnsi="BRH Tamil Tab Extra" w:cs="Latha"/>
@@ -3218,9 +4354,19 @@
                 <w:sz w:val="28"/>
                 <w:szCs w:val="32"/>
               </w:rPr>
-              <w:lastRenderedPageBreak/>
-              <w:t>T.S.6.4.2.6 – Kramam</w:t>
-            </w:r>
+              <w:t xml:space="preserve">T.S.6.4.2.6 – </w:t>
+            </w:r>
+            <w:proofErr w:type="spellStart"/>
+            <w:r>
+              <w:rPr>
+                <w:rFonts w:cs="Arial"/>
+                <w:b/>
+                <w:sz w:val="28"/>
+                <w:szCs w:val="32"/>
+              </w:rPr>
+              <w:t>Kramam</w:t>
+            </w:r>
+            <w:proofErr w:type="spellEnd"/>
           </w:p>
           <w:p>
             <w:pPr>
@@ -3240,14 +4386,45 @@
                 <w:szCs w:val="32"/>
               </w:rPr>
             </w:pPr>
-            <w:r>
-              <w:rPr>
-                <w:rFonts w:cs="Arial"/>
-                <w:b/>
-                <w:sz w:val="28"/>
-                <w:szCs w:val="32"/>
-              </w:rPr>
-              <w:t>Krama Vaakyam No.– 69</w:t>
+            <w:proofErr w:type="spellStart"/>
+            <w:r>
+              <w:rPr>
+                <w:rFonts w:cs="Arial"/>
+                <w:b/>
+                <w:sz w:val="28"/>
+                <w:szCs w:val="32"/>
+              </w:rPr>
+              <w:t>Krama</w:t>
+            </w:r>
+            <w:proofErr w:type="spellEnd"/>
+            <w:r>
+              <w:rPr>
+                <w:rFonts w:cs="Arial"/>
+                <w:b/>
+                <w:sz w:val="28"/>
+                <w:szCs w:val="32"/>
+              </w:rPr>
+              <w:t xml:space="preserve"> </w:t>
+            </w:r>
+            <w:proofErr w:type="spellStart"/>
+            <w:r>
+              <w:rPr>
+                <w:rFonts w:cs="Arial"/>
+                <w:b/>
+                <w:sz w:val="28"/>
+                <w:szCs w:val="32"/>
+              </w:rPr>
+              <w:t>Vaakyam</w:t>
+            </w:r>
+            <w:proofErr w:type="spellEnd"/>
+            <w:r>
+              <w:rPr>
+                <w:rFonts w:cs="Arial"/>
+                <w:b/>
+                <w:sz w:val="28"/>
+                <w:szCs w:val="32"/>
+              </w:rPr>
+              <w:t xml:space="preserve"> No.– 69</w:t>
             </w:r>
           </w:p>
           <w:p>
@@ -3268,14 +4445,25 @@
                 <w:szCs w:val="32"/>
               </w:rPr>
             </w:pPr>
-            <w:r>
-              <w:rPr>
-                <w:rFonts w:cs="Arial"/>
-                <w:b/>
-                <w:sz w:val="28"/>
-                <w:szCs w:val="32"/>
-              </w:rPr>
-              <w:t>Panchaati No</w:t>
+            <w:proofErr w:type="spellStart"/>
+            <w:r>
+              <w:rPr>
+                <w:rFonts w:cs="Arial"/>
+                <w:b/>
+                <w:sz w:val="28"/>
+                <w:szCs w:val="32"/>
+              </w:rPr>
+              <w:t>Panchaati</w:t>
+            </w:r>
+            <w:proofErr w:type="spellEnd"/>
+            <w:r>
+              <w:rPr>
+                <w:rFonts w:cs="Arial"/>
+                <w:b/>
+                <w:sz w:val="28"/>
+                <w:szCs w:val="32"/>
+              </w:rPr>
+              <w:t xml:space="preserve"> No</w:t>
             </w:r>
             <w:r>
               <w:rPr>
@@ -3778,8 +4966,19 @@
                 <w:sz w:val="28"/>
                 <w:szCs w:val="32"/>
               </w:rPr>
-              <w:t>T.S.6.4.4.1 – Kramam</w:t>
-            </w:r>
+              <w:t xml:space="preserve">T.S.6.4.4.1 – </w:t>
+            </w:r>
+            <w:proofErr w:type="spellStart"/>
+            <w:r>
+              <w:rPr>
+                <w:rFonts w:cs="Arial"/>
+                <w:b/>
+                <w:sz w:val="28"/>
+                <w:szCs w:val="32"/>
+              </w:rPr>
+              <w:t>Kramam</w:t>
+            </w:r>
+            <w:proofErr w:type="spellEnd"/>
           </w:p>
           <w:p>
             <w:pPr>
@@ -3799,14 +4998,45 @@
                 <w:szCs w:val="32"/>
               </w:rPr>
             </w:pPr>
-            <w:r>
-              <w:rPr>
-                <w:rFonts w:cs="Arial"/>
-                <w:b/>
-                <w:sz w:val="28"/>
-                <w:szCs w:val="32"/>
-              </w:rPr>
-              <w:t>Krama Vaakyam No.– 21</w:t>
+            <w:proofErr w:type="spellStart"/>
+            <w:r>
+              <w:rPr>
+                <w:rFonts w:cs="Arial"/>
+                <w:b/>
+                <w:sz w:val="28"/>
+                <w:szCs w:val="32"/>
+              </w:rPr>
+              <w:t>Krama</w:t>
+            </w:r>
+            <w:proofErr w:type="spellEnd"/>
+            <w:r>
+              <w:rPr>
+                <w:rFonts w:cs="Arial"/>
+                <w:b/>
+                <w:sz w:val="28"/>
+                <w:szCs w:val="32"/>
+              </w:rPr>
+              <w:t xml:space="preserve"> </w:t>
+            </w:r>
+            <w:proofErr w:type="spellStart"/>
+            <w:r>
+              <w:rPr>
+                <w:rFonts w:cs="Arial"/>
+                <w:b/>
+                <w:sz w:val="28"/>
+                <w:szCs w:val="32"/>
+              </w:rPr>
+              <w:t>Vaakyam</w:t>
+            </w:r>
+            <w:proofErr w:type="spellEnd"/>
+            <w:r>
+              <w:rPr>
+                <w:rFonts w:cs="Arial"/>
+                <w:b/>
+                <w:sz w:val="28"/>
+                <w:szCs w:val="32"/>
+              </w:rPr>
+              <w:t xml:space="preserve"> No.– 21</w:t>
             </w:r>
           </w:p>
           <w:p>
@@ -3827,14 +5057,25 @@
                 <w:szCs w:val="32"/>
               </w:rPr>
             </w:pPr>
-            <w:r>
-              <w:rPr>
-                <w:rFonts w:cs="Arial"/>
-                <w:b/>
-                <w:sz w:val="28"/>
-                <w:szCs w:val="32"/>
-              </w:rPr>
-              <w:t>Panchaati No</w:t>
+            <w:proofErr w:type="spellStart"/>
+            <w:r>
+              <w:rPr>
+                <w:rFonts w:cs="Arial"/>
+                <w:b/>
+                <w:sz w:val="28"/>
+                <w:szCs w:val="32"/>
+              </w:rPr>
+              <w:t>Panchaati</w:t>
+            </w:r>
+            <w:proofErr w:type="spellEnd"/>
+            <w:r>
+              <w:rPr>
+                <w:rFonts w:cs="Arial"/>
+                <w:b/>
+                <w:sz w:val="28"/>
+                <w:szCs w:val="32"/>
+              </w:rPr>
+              <w:t xml:space="preserve"> No</w:t>
             </w:r>
             <w:r>
               <w:rPr>
@@ -4669,8 +5910,19 @@
                 <w:sz w:val="28"/>
                 <w:szCs w:val="32"/>
               </w:rPr>
-              <w:t>T.S.6.4.4.2 – Kramam</w:t>
-            </w:r>
+              <w:t xml:space="preserve">T.S.6.4.4.2 – </w:t>
+            </w:r>
+            <w:proofErr w:type="spellStart"/>
+            <w:r>
+              <w:rPr>
+                <w:rFonts w:cs="Arial"/>
+                <w:b/>
+                <w:sz w:val="28"/>
+                <w:szCs w:val="32"/>
+              </w:rPr>
+              <w:t>Kramam</w:t>
+            </w:r>
+            <w:proofErr w:type="spellEnd"/>
           </w:p>
           <w:p>
             <w:pPr>
@@ -4690,14 +5942,45 @@
                 <w:szCs w:val="32"/>
               </w:rPr>
             </w:pPr>
-            <w:r>
-              <w:rPr>
-                <w:rFonts w:cs="Arial"/>
-                <w:b/>
-                <w:sz w:val="28"/>
-                <w:szCs w:val="32"/>
-              </w:rPr>
-              <w:t>Krama Vaakyam No.– 4</w:t>
+            <w:proofErr w:type="spellStart"/>
+            <w:r>
+              <w:rPr>
+                <w:rFonts w:cs="Arial"/>
+                <w:b/>
+                <w:sz w:val="28"/>
+                <w:szCs w:val="32"/>
+              </w:rPr>
+              <w:t>Krama</w:t>
+            </w:r>
+            <w:proofErr w:type="spellEnd"/>
+            <w:r>
+              <w:rPr>
+                <w:rFonts w:cs="Arial"/>
+                <w:b/>
+                <w:sz w:val="28"/>
+                <w:szCs w:val="32"/>
+              </w:rPr>
+              <w:t xml:space="preserve"> </w:t>
+            </w:r>
+            <w:proofErr w:type="spellStart"/>
+            <w:r>
+              <w:rPr>
+                <w:rFonts w:cs="Arial"/>
+                <w:b/>
+                <w:sz w:val="28"/>
+                <w:szCs w:val="32"/>
+              </w:rPr>
+              <w:t>Vaakyam</w:t>
+            </w:r>
+            <w:proofErr w:type="spellEnd"/>
+            <w:r>
+              <w:rPr>
+                <w:rFonts w:cs="Arial"/>
+                <w:b/>
+                <w:sz w:val="28"/>
+                <w:szCs w:val="32"/>
+              </w:rPr>
+              <w:t xml:space="preserve"> No.– 4</w:t>
             </w:r>
           </w:p>
           <w:p>
@@ -4715,14 +5998,25 @@
                 <w:szCs w:val="36"/>
               </w:rPr>
             </w:pPr>
-            <w:r>
-              <w:rPr>
-                <w:rFonts w:cs="Arial"/>
-                <w:b/>
-                <w:sz w:val="28"/>
-                <w:szCs w:val="32"/>
-              </w:rPr>
-              <w:t>Panchaati No</w:t>
+            <w:proofErr w:type="spellStart"/>
+            <w:r>
+              <w:rPr>
+                <w:rFonts w:cs="Arial"/>
+                <w:b/>
+                <w:sz w:val="28"/>
+                <w:szCs w:val="32"/>
+              </w:rPr>
+              <w:t>Panchaati</w:t>
+            </w:r>
+            <w:proofErr w:type="spellEnd"/>
+            <w:r>
+              <w:rPr>
+                <w:rFonts w:cs="Arial"/>
+                <w:b/>
+                <w:sz w:val="28"/>
+                <w:szCs w:val="32"/>
+              </w:rPr>
+              <w:t xml:space="preserve"> No</w:t>
             </w:r>
             <w:r>
               <w:rPr>
@@ -5214,8 +6508,20 @@
                 <w:sz w:val="28"/>
                 <w:szCs w:val="32"/>
               </w:rPr>
-              <w:t>T.S.6.4.6.4 – Kramam</w:t>
-            </w:r>
+              <w:lastRenderedPageBreak/>
+              <w:t xml:space="preserve">T.S.6.4.6.4 – </w:t>
+            </w:r>
+            <w:proofErr w:type="spellStart"/>
+            <w:r>
+              <w:rPr>
+                <w:rFonts w:cs="Arial"/>
+                <w:b/>
+                <w:sz w:val="28"/>
+                <w:szCs w:val="32"/>
+              </w:rPr>
+              <w:t>Kramam</w:t>
+            </w:r>
+            <w:proofErr w:type="spellEnd"/>
           </w:p>
           <w:p>
             <w:pPr>
@@ -5235,14 +6541,45 @@
                 <w:szCs w:val="32"/>
               </w:rPr>
             </w:pPr>
-            <w:r>
-              <w:rPr>
-                <w:rFonts w:cs="Arial"/>
-                <w:b/>
-                <w:sz w:val="28"/>
-                <w:szCs w:val="32"/>
-              </w:rPr>
-              <w:t>Krama Vaakyam No.– 23</w:t>
+            <w:proofErr w:type="spellStart"/>
+            <w:r>
+              <w:rPr>
+                <w:rFonts w:cs="Arial"/>
+                <w:b/>
+                <w:sz w:val="28"/>
+                <w:szCs w:val="32"/>
+              </w:rPr>
+              <w:t>Krama</w:t>
+            </w:r>
+            <w:proofErr w:type="spellEnd"/>
+            <w:r>
+              <w:rPr>
+                <w:rFonts w:cs="Arial"/>
+                <w:b/>
+                <w:sz w:val="28"/>
+                <w:szCs w:val="32"/>
+              </w:rPr>
+              <w:t xml:space="preserve"> </w:t>
+            </w:r>
+            <w:proofErr w:type="spellStart"/>
+            <w:r>
+              <w:rPr>
+                <w:rFonts w:cs="Arial"/>
+                <w:b/>
+                <w:sz w:val="28"/>
+                <w:szCs w:val="32"/>
+              </w:rPr>
+              <w:t>Vaakyam</w:t>
+            </w:r>
+            <w:proofErr w:type="spellEnd"/>
+            <w:r>
+              <w:rPr>
+                <w:rFonts w:cs="Arial"/>
+                <w:b/>
+                <w:sz w:val="28"/>
+                <w:szCs w:val="32"/>
+              </w:rPr>
+              <w:t xml:space="preserve"> No.– 23</w:t>
             </w:r>
           </w:p>
           <w:p>
@@ -5263,14 +6600,25 @@
                 <w:szCs w:val="32"/>
               </w:rPr>
             </w:pPr>
-            <w:r>
-              <w:rPr>
-                <w:rFonts w:cs="Arial"/>
-                <w:b/>
-                <w:sz w:val="28"/>
-                <w:szCs w:val="32"/>
-              </w:rPr>
-              <w:t>Panchaati No</w:t>
+            <w:proofErr w:type="spellStart"/>
+            <w:r>
+              <w:rPr>
+                <w:rFonts w:cs="Arial"/>
+                <w:b/>
+                <w:sz w:val="28"/>
+                <w:szCs w:val="32"/>
+              </w:rPr>
+              <w:t>Panchaati</w:t>
+            </w:r>
+            <w:proofErr w:type="spellEnd"/>
+            <w:r>
+              <w:rPr>
+                <w:rFonts w:cs="Arial"/>
+                <w:b/>
+                <w:sz w:val="28"/>
+                <w:szCs w:val="32"/>
+              </w:rPr>
+              <w:t xml:space="preserve"> No</w:t>
             </w:r>
             <w:r>
               <w:rPr>
@@ -5957,8 +7305,19 @@
                 <w:sz w:val="28"/>
                 <w:szCs w:val="32"/>
               </w:rPr>
-              <w:t>T.S.6.4.7.2 – Kramam</w:t>
-            </w:r>
+              <w:t xml:space="preserve">T.S.6.4.7.2 – </w:t>
+            </w:r>
+            <w:proofErr w:type="spellStart"/>
+            <w:r>
+              <w:rPr>
+                <w:rFonts w:cs="Arial"/>
+                <w:b/>
+                <w:sz w:val="28"/>
+                <w:szCs w:val="32"/>
+              </w:rPr>
+              <w:t>Kramam</w:t>
+            </w:r>
+            <w:proofErr w:type="spellEnd"/>
           </w:p>
           <w:p>
             <w:pPr>
@@ -5978,14 +7337,45 @@
                 <w:szCs w:val="32"/>
               </w:rPr>
             </w:pPr>
-            <w:r>
-              <w:rPr>
-                <w:rFonts w:cs="Arial"/>
-                <w:b/>
-                <w:sz w:val="28"/>
-                <w:szCs w:val="32"/>
-              </w:rPr>
-              <w:t>Krama Vaakyam No.– 52</w:t>
+            <w:proofErr w:type="spellStart"/>
+            <w:r>
+              <w:rPr>
+                <w:rFonts w:cs="Arial"/>
+                <w:b/>
+                <w:sz w:val="28"/>
+                <w:szCs w:val="32"/>
+              </w:rPr>
+              <w:t>Krama</w:t>
+            </w:r>
+            <w:proofErr w:type="spellEnd"/>
+            <w:r>
+              <w:rPr>
+                <w:rFonts w:cs="Arial"/>
+                <w:b/>
+                <w:sz w:val="28"/>
+                <w:szCs w:val="32"/>
+              </w:rPr>
+              <w:t xml:space="preserve"> </w:t>
+            </w:r>
+            <w:proofErr w:type="spellStart"/>
+            <w:r>
+              <w:rPr>
+                <w:rFonts w:cs="Arial"/>
+                <w:b/>
+                <w:sz w:val="28"/>
+                <w:szCs w:val="32"/>
+              </w:rPr>
+              <w:t>Vaakyam</w:t>
+            </w:r>
+            <w:proofErr w:type="spellEnd"/>
+            <w:r>
+              <w:rPr>
+                <w:rFonts w:cs="Arial"/>
+                <w:b/>
+                <w:sz w:val="28"/>
+                <w:szCs w:val="32"/>
+              </w:rPr>
+              <w:t xml:space="preserve"> No.– 52</w:t>
             </w:r>
           </w:p>
           <w:p>
@@ -6006,14 +7396,25 @@
                 <w:szCs w:val="32"/>
               </w:rPr>
             </w:pPr>
-            <w:r>
-              <w:rPr>
-                <w:rFonts w:cs="Arial"/>
-                <w:b/>
-                <w:sz w:val="28"/>
-                <w:szCs w:val="32"/>
-              </w:rPr>
-              <w:t>Panchaati No</w:t>
+            <w:proofErr w:type="spellStart"/>
+            <w:r>
+              <w:rPr>
+                <w:rFonts w:cs="Arial"/>
+                <w:b/>
+                <w:sz w:val="28"/>
+                <w:szCs w:val="32"/>
+              </w:rPr>
+              <w:t>Panchaati</w:t>
+            </w:r>
+            <w:proofErr w:type="spellEnd"/>
+            <w:r>
+              <w:rPr>
+                <w:rFonts w:cs="Arial"/>
+                <w:b/>
+                <w:sz w:val="28"/>
+                <w:szCs w:val="32"/>
+              </w:rPr>
+              <w:t xml:space="preserve"> No</w:t>
             </w:r>
             <w:r>
               <w:rPr>
@@ -6982,9 +8383,19 @@
                 <w:sz w:val="28"/>
                 <w:szCs w:val="32"/>
               </w:rPr>
-              <w:lastRenderedPageBreak/>
-              <w:t>T.S.6.4.8.3 – Kramam</w:t>
-            </w:r>
+              <w:t xml:space="preserve">T.S.6.4.8.3 – </w:t>
+            </w:r>
+            <w:proofErr w:type="spellStart"/>
+            <w:r>
+              <w:rPr>
+                <w:rFonts w:cs="Arial"/>
+                <w:b/>
+                <w:sz w:val="28"/>
+                <w:szCs w:val="32"/>
+              </w:rPr>
+              <w:t>Kramam</w:t>
+            </w:r>
+            <w:proofErr w:type="spellEnd"/>
           </w:p>
           <w:p>
             <w:pPr>
@@ -7004,14 +8415,45 @@
                 <w:szCs w:val="32"/>
               </w:rPr>
             </w:pPr>
-            <w:r>
-              <w:rPr>
-                <w:rFonts w:cs="Arial"/>
-                <w:b/>
-                <w:sz w:val="28"/>
-                <w:szCs w:val="32"/>
-              </w:rPr>
-              <w:t>Krama Vaakyam No.– 50</w:t>
+            <w:proofErr w:type="spellStart"/>
+            <w:r>
+              <w:rPr>
+                <w:rFonts w:cs="Arial"/>
+                <w:b/>
+                <w:sz w:val="28"/>
+                <w:szCs w:val="32"/>
+              </w:rPr>
+              <w:t>Krama</w:t>
+            </w:r>
+            <w:proofErr w:type="spellEnd"/>
+            <w:r>
+              <w:rPr>
+                <w:rFonts w:cs="Arial"/>
+                <w:b/>
+                <w:sz w:val="28"/>
+                <w:szCs w:val="32"/>
+              </w:rPr>
+              <w:t xml:space="preserve"> </w:t>
+            </w:r>
+            <w:proofErr w:type="spellStart"/>
+            <w:r>
+              <w:rPr>
+                <w:rFonts w:cs="Arial"/>
+                <w:b/>
+                <w:sz w:val="28"/>
+                <w:szCs w:val="32"/>
+              </w:rPr>
+              <w:t>Vaakyam</w:t>
+            </w:r>
+            <w:proofErr w:type="spellEnd"/>
+            <w:r>
+              <w:rPr>
+                <w:rFonts w:cs="Arial"/>
+                <w:b/>
+                <w:sz w:val="28"/>
+                <w:szCs w:val="32"/>
+              </w:rPr>
+              <w:t xml:space="preserve"> No.– 50</w:t>
             </w:r>
           </w:p>
           <w:p>
@@ -7032,14 +8474,25 @@
                 <w:szCs w:val="32"/>
               </w:rPr>
             </w:pPr>
-            <w:r>
-              <w:rPr>
-                <w:rFonts w:cs="Arial"/>
-                <w:b/>
-                <w:sz w:val="28"/>
-                <w:szCs w:val="32"/>
-              </w:rPr>
-              <w:t>Panchaati No</w:t>
+            <w:proofErr w:type="spellStart"/>
+            <w:r>
+              <w:rPr>
+                <w:rFonts w:cs="Arial"/>
+                <w:b/>
+                <w:sz w:val="28"/>
+                <w:szCs w:val="32"/>
+              </w:rPr>
+              <w:t>Panchaati</w:t>
+            </w:r>
+            <w:proofErr w:type="spellEnd"/>
+            <w:r>
+              <w:rPr>
+                <w:rFonts w:cs="Arial"/>
+                <w:b/>
+                <w:sz w:val="28"/>
+                <w:szCs w:val="32"/>
+              </w:rPr>
+              <w:t xml:space="preserve"> No</w:t>
             </w:r>
             <w:r>
               <w:rPr>
@@ -7596,8 +9049,19 @@
                 <w:sz w:val="28"/>
                 <w:szCs w:val="32"/>
               </w:rPr>
-              <w:t>T.S.6.4.8.3 – Kramam</w:t>
-            </w:r>
+              <w:t xml:space="preserve">T.S.6.4.8.3 – </w:t>
+            </w:r>
+            <w:proofErr w:type="spellStart"/>
+            <w:r>
+              <w:rPr>
+                <w:rFonts w:cs="Arial"/>
+                <w:b/>
+                <w:sz w:val="28"/>
+                <w:szCs w:val="32"/>
+              </w:rPr>
+              <w:t>Kramam</w:t>
+            </w:r>
+            <w:proofErr w:type="spellEnd"/>
           </w:p>
           <w:p>
             <w:pPr>
@@ -7617,14 +9081,45 @@
                 <w:szCs w:val="32"/>
               </w:rPr>
             </w:pPr>
-            <w:r>
-              <w:rPr>
-                <w:rFonts w:cs="Arial"/>
-                <w:b/>
-                <w:sz w:val="28"/>
-                <w:szCs w:val="32"/>
-              </w:rPr>
-              <w:t>Krama Vaakyam No.– 81</w:t>
+            <w:proofErr w:type="spellStart"/>
+            <w:r>
+              <w:rPr>
+                <w:rFonts w:cs="Arial"/>
+                <w:b/>
+                <w:sz w:val="28"/>
+                <w:szCs w:val="32"/>
+              </w:rPr>
+              <w:t>Krama</w:t>
+            </w:r>
+            <w:proofErr w:type="spellEnd"/>
+            <w:r>
+              <w:rPr>
+                <w:rFonts w:cs="Arial"/>
+                <w:b/>
+                <w:sz w:val="28"/>
+                <w:szCs w:val="32"/>
+              </w:rPr>
+              <w:t xml:space="preserve"> </w:t>
+            </w:r>
+            <w:proofErr w:type="spellStart"/>
+            <w:r>
+              <w:rPr>
+                <w:rFonts w:cs="Arial"/>
+                <w:b/>
+                <w:sz w:val="28"/>
+                <w:szCs w:val="32"/>
+              </w:rPr>
+              <w:t>Vaakyam</w:t>
+            </w:r>
+            <w:proofErr w:type="spellEnd"/>
+            <w:r>
+              <w:rPr>
+                <w:rFonts w:cs="Arial"/>
+                <w:b/>
+                <w:sz w:val="28"/>
+                <w:szCs w:val="32"/>
+              </w:rPr>
+              <w:t xml:space="preserve"> No.– 81</w:t>
             </w:r>
           </w:p>
           <w:p>
@@ -7645,14 +9140,25 @@
                 <w:szCs w:val="32"/>
               </w:rPr>
             </w:pPr>
-            <w:r>
-              <w:rPr>
-                <w:rFonts w:cs="Arial"/>
-                <w:b/>
-                <w:sz w:val="28"/>
-                <w:szCs w:val="32"/>
-              </w:rPr>
-              <w:t>Panchaati No</w:t>
+            <w:proofErr w:type="spellStart"/>
+            <w:r>
+              <w:rPr>
+                <w:rFonts w:cs="Arial"/>
+                <w:b/>
+                <w:sz w:val="28"/>
+                <w:szCs w:val="32"/>
+              </w:rPr>
+              <w:t>Panchaati</w:t>
+            </w:r>
+            <w:proofErr w:type="spellEnd"/>
+            <w:r>
+              <w:rPr>
+                <w:rFonts w:cs="Arial"/>
+                <w:b/>
+                <w:sz w:val="28"/>
+                <w:szCs w:val="32"/>
+              </w:rPr>
+              <w:t xml:space="preserve"> No</w:t>
             </w:r>
             <w:r>
               <w:rPr>
@@ -8045,8 +9551,19 @@
                 <w:sz w:val="28"/>
                 <w:szCs w:val="32"/>
               </w:rPr>
-              <w:t>T.S.6.4.10.1 – Kramam</w:t>
-            </w:r>
+              <w:t xml:space="preserve">T.S.6.4.10.1 – </w:t>
+            </w:r>
+            <w:proofErr w:type="spellStart"/>
+            <w:r>
+              <w:rPr>
+                <w:rFonts w:cs="Arial"/>
+                <w:b/>
+                <w:sz w:val="28"/>
+                <w:szCs w:val="32"/>
+              </w:rPr>
+              <w:t>Kramam</w:t>
+            </w:r>
+            <w:proofErr w:type="spellEnd"/>
           </w:p>
           <w:p>
             <w:pPr>
@@ -8066,14 +9583,45 @@
                 <w:szCs w:val="32"/>
               </w:rPr>
             </w:pPr>
-            <w:r>
-              <w:rPr>
-                <w:rFonts w:cs="Arial"/>
-                <w:b/>
-                <w:sz w:val="28"/>
-                <w:szCs w:val="32"/>
-              </w:rPr>
-              <w:t>Krama Vaakyam No.– 20</w:t>
+            <w:proofErr w:type="spellStart"/>
+            <w:r>
+              <w:rPr>
+                <w:rFonts w:cs="Arial"/>
+                <w:b/>
+                <w:sz w:val="28"/>
+                <w:szCs w:val="32"/>
+              </w:rPr>
+              <w:t>Krama</w:t>
+            </w:r>
+            <w:proofErr w:type="spellEnd"/>
+            <w:r>
+              <w:rPr>
+                <w:rFonts w:cs="Arial"/>
+                <w:b/>
+                <w:sz w:val="28"/>
+                <w:szCs w:val="32"/>
+              </w:rPr>
+              <w:t xml:space="preserve"> </w:t>
+            </w:r>
+            <w:proofErr w:type="spellStart"/>
+            <w:r>
+              <w:rPr>
+                <w:rFonts w:cs="Arial"/>
+                <w:b/>
+                <w:sz w:val="28"/>
+                <w:szCs w:val="32"/>
+              </w:rPr>
+              <w:t>Vaakyam</w:t>
+            </w:r>
+            <w:proofErr w:type="spellEnd"/>
+            <w:r>
+              <w:rPr>
+                <w:rFonts w:cs="Arial"/>
+                <w:b/>
+                <w:sz w:val="28"/>
+                <w:szCs w:val="32"/>
+              </w:rPr>
+              <w:t xml:space="preserve"> No.– 20</w:t>
             </w:r>
           </w:p>
           <w:p>
@@ -8091,14 +9639,25 @@
                 <w:szCs w:val="36"/>
               </w:rPr>
             </w:pPr>
-            <w:r>
-              <w:rPr>
-                <w:rFonts w:cs="Arial"/>
-                <w:b/>
-                <w:sz w:val="28"/>
-                <w:szCs w:val="32"/>
-              </w:rPr>
-              <w:t>Panchaati No</w:t>
+            <w:proofErr w:type="spellStart"/>
+            <w:r>
+              <w:rPr>
+                <w:rFonts w:cs="Arial"/>
+                <w:b/>
+                <w:sz w:val="28"/>
+                <w:szCs w:val="32"/>
+              </w:rPr>
+              <w:t>Panchaati</w:t>
+            </w:r>
+            <w:proofErr w:type="spellEnd"/>
+            <w:r>
+              <w:rPr>
+                <w:rFonts w:cs="Arial"/>
+                <w:b/>
+                <w:sz w:val="28"/>
+                <w:szCs w:val="32"/>
+              </w:rPr>
+              <w:t xml:space="preserve"> No</w:t>
             </w:r>
             <w:r>
               <w:rPr>
@@ -8810,8 +10369,19 @@
                 <w:sz w:val="28"/>
                 <w:szCs w:val="32"/>
               </w:rPr>
-              <w:t>T.S.6.4.10.1 – Kramam</w:t>
-            </w:r>
+              <w:t xml:space="preserve">T.S.6.4.10.1 – </w:t>
+            </w:r>
+            <w:proofErr w:type="spellStart"/>
+            <w:r>
+              <w:rPr>
+                <w:rFonts w:cs="Arial"/>
+                <w:b/>
+                <w:sz w:val="28"/>
+                <w:szCs w:val="32"/>
+              </w:rPr>
+              <w:t>Kramam</w:t>
+            </w:r>
+            <w:proofErr w:type="spellEnd"/>
           </w:p>
           <w:p>
             <w:pPr>
@@ -8831,14 +10401,45 @@
                 <w:szCs w:val="32"/>
               </w:rPr>
             </w:pPr>
-            <w:r>
-              <w:rPr>
-                <w:rFonts w:cs="Arial"/>
-                <w:b/>
-                <w:sz w:val="28"/>
-                <w:szCs w:val="32"/>
-              </w:rPr>
-              <w:t>Krama Vaakyam No.– 34</w:t>
+            <w:proofErr w:type="spellStart"/>
+            <w:r>
+              <w:rPr>
+                <w:rFonts w:cs="Arial"/>
+                <w:b/>
+                <w:sz w:val="28"/>
+                <w:szCs w:val="32"/>
+              </w:rPr>
+              <w:t>Krama</w:t>
+            </w:r>
+            <w:proofErr w:type="spellEnd"/>
+            <w:r>
+              <w:rPr>
+                <w:rFonts w:cs="Arial"/>
+                <w:b/>
+                <w:sz w:val="28"/>
+                <w:szCs w:val="32"/>
+              </w:rPr>
+              <w:t xml:space="preserve"> </w:t>
+            </w:r>
+            <w:proofErr w:type="spellStart"/>
+            <w:r>
+              <w:rPr>
+                <w:rFonts w:cs="Arial"/>
+                <w:b/>
+                <w:sz w:val="28"/>
+                <w:szCs w:val="32"/>
+              </w:rPr>
+              <w:t>Vaakyam</w:t>
+            </w:r>
+            <w:proofErr w:type="spellEnd"/>
+            <w:r>
+              <w:rPr>
+                <w:rFonts w:cs="Arial"/>
+                <w:b/>
+                <w:sz w:val="28"/>
+                <w:szCs w:val="32"/>
+              </w:rPr>
+              <w:t xml:space="preserve"> No.– 34</w:t>
             </w:r>
           </w:p>
           <w:p>
@@ -8859,14 +10460,25 @@
                 <w:szCs w:val="32"/>
               </w:rPr>
             </w:pPr>
-            <w:r>
-              <w:rPr>
-                <w:rFonts w:cs="Arial"/>
-                <w:b/>
-                <w:sz w:val="28"/>
-                <w:szCs w:val="32"/>
-              </w:rPr>
-              <w:t>Panchaati No</w:t>
+            <w:proofErr w:type="spellStart"/>
+            <w:r>
+              <w:rPr>
+                <w:rFonts w:cs="Arial"/>
+                <w:b/>
+                <w:sz w:val="28"/>
+                <w:szCs w:val="32"/>
+              </w:rPr>
+              <w:t>Panchaati</w:t>
+            </w:r>
+            <w:proofErr w:type="spellEnd"/>
+            <w:r>
+              <w:rPr>
+                <w:rFonts w:cs="Arial"/>
+                <w:b/>
+                <w:sz w:val="28"/>
+                <w:szCs w:val="32"/>
+              </w:rPr>
+              <w:t xml:space="preserve"> No</w:t>
             </w:r>
             <w:r>
               <w:rPr>
@@ -9234,8 +10846,20 @@
                 <w:sz w:val="28"/>
                 <w:szCs w:val="32"/>
               </w:rPr>
-              <w:t>T.S.6.4.10.5 – Kramam</w:t>
-            </w:r>
+              <w:lastRenderedPageBreak/>
+              <w:t xml:space="preserve">T.S.6.4.10.5 – </w:t>
+            </w:r>
+            <w:proofErr w:type="spellStart"/>
+            <w:r>
+              <w:rPr>
+                <w:rFonts w:cs="Arial"/>
+                <w:b/>
+                <w:sz w:val="28"/>
+                <w:szCs w:val="32"/>
+              </w:rPr>
+              <w:t>Kramam</w:t>
+            </w:r>
+            <w:proofErr w:type="spellEnd"/>
           </w:p>
           <w:p>
             <w:pPr>
@@ -9255,14 +10879,45 @@
                 <w:szCs w:val="32"/>
               </w:rPr>
             </w:pPr>
-            <w:r>
-              <w:rPr>
-                <w:rFonts w:cs="Arial"/>
-                <w:b/>
-                <w:sz w:val="28"/>
-                <w:szCs w:val="32"/>
-              </w:rPr>
-              <w:t>Krama Vaakyam No.– 4</w:t>
+            <w:proofErr w:type="spellStart"/>
+            <w:r>
+              <w:rPr>
+                <w:rFonts w:cs="Arial"/>
+                <w:b/>
+                <w:sz w:val="28"/>
+                <w:szCs w:val="32"/>
+              </w:rPr>
+              <w:t>Krama</w:t>
+            </w:r>
+            <w:proofErr w:type="spellEnd"/>
+            <w:r>
+              <w:rPr>
+                <w:rFonts w:cs="Arial"/>
+                <w:b/>
+                <w:sz w:val="28"/>
+                <w:szCs w:val="32"/>
+              </w:rPr>
+              <w:t xml:space="preserve"> </w:t>
+            </w:r>
+            <w:proofErr w:type="spellStart"/>
+            <w:r>
+              <w:rPr>
+                <w:rFonts w:cs="Arial"/>
+                <w:b/>
+                <w:sz w:val="28"/>
+                <w:szCs w:val="32"/>
+              </w:rPr>
+              <w:t>Vaakyam</w:t>
+            </w:r>
+            <w:proofErr w:type="spellEnd"/>
+            <w:r>
+              <w:rPr>
+                <w:rFonts w:cs="Arial"/>
+                <w:b/>
+                <w:sz w:val="28"/>
+                <w:szCs w:val="32"/>
+              </w:rPr>
+              <w:t xml:space="preserve"> No.– 4</w:t>
             </w:r>
           </w:p>
           <w:p>
@@ -9283,14 +10938,25 @@
                 <w:szCs w:val="32"/>
               </w:rPr>
             </w:pPr>
-            <w:r>
-              <w:rPr>
-                <w:rFonts w:cs="Arial"/>
-                <w:b/>
-                <w:sz w:val="28"/>
-                <w:szCs w:val="32"/>
-              </w:rPr>
-              <w:t>Panchaati No</w:t>
+            <w:proofErr w:type="spellStart"/>
+            <w:r>
+              <w:rPr>
+                <w:rFonts w:cs="Arial"/>
+                <w:b/>
+                <w:sz w:val="28"/>
+                <w:szCs w:val="32"/>
+              </w:rPr>
+              <w:t>Panchaati</w:t>
+            </w:r>
+            <w:proofErr w:type="spellEnd"/>
+            <w:r>
+              <w:rPr>
+                <w:rFonts w:cs="Arial"/>
+                <w:b/>
+                <w:sz w:val="28"/>
+                <w:szCs w:val="32"/>
+              </w:rPr>
+              <w:t xml:space="preserve"> No</w:t>
             </w:r>
             <w:r>
               <w:rPr>
@@ -9600,8 +11266,19 @@
                 <w:sz w:val="28"/>
                 <w:szCs w:val="32"/>
               </w:rPr>
-              <w:t>T.S.6.4.10.5 – Kramam</w:t>
-            </w:r>
+              <w:t xml:space="preserve">T.S.6.4.10.5 – </w:t>
+            </w:r>
+            <w:proofErr w:type="spellStart"/>
+            <w:r>
+              <w:rPr>
+                <w:rFonts w:cs="Arial"/>
+                <w:b/>
+                <w:sz w:val="28"/>
+                <w:szCs w:val="32"/>
+              </w:rPr>
+              <w:t>Kramam</w:t>
+            </w:r>
+            <w:proofErr w:type="spellEnd"/>
           </w:p>
           <w:p>
             <w:pPr>
@@ -9621,14 +11298,45 @@
                 <w:szCs w:val="32"/>
               </w:rPr>
             </w:pPr>
-            <w:r>
-              <w:rPr>
-                <w:rFonts w:cs="Arial"/>
-                <w:b/>
-                <w:sz w:val="28"/>
-                <w:szCs w:val="32"/>
-              </w:rPr>
-              <w:t>Krama Vaakyam No.– 33</w:t>
+            <w:proofErr w:type="spellStart"/>
+            <w:r>
+              <w:rPr>
+                <w:rFonts w:cs="Arial"/>
+                <w:b/>
+                <w:sz w:val="28"/>
+                <w:szCs w:val="32"/>
+              </w:rPr>
+              <w:t>Krama</w:t>
+            </w:r>
+            <w:proofErr w:type="spellEnd"/>
+            <w:r>
+              <w:rPr>
+                <w:rFonts w:cs="Arial"/>
+                <w:b/>
+                <w:sz w:val="28"/>
+                <w:szCs w:val="32"/>
+              </w:rPr>
+              <w:t xml:space="preserve"> </w:t>
+            </w:r>
+            <w:proofErr w:type="spellStart"/>
+            <w:r>
+              <w:rPr>
+                <w:rFonts w:cs="Arial"/>
+                <w:b/>
+                <w:sz w:val="28"/>
+                <w:szCs w:val="32"/>
+              </w:rPr>
+              <w:t>Vaakyam</w:t>
+            </w:r>
+            <w:proofErr w:type="spellEnd"/>
+            <w:r>
+              <w:rPr>
+                <w:rFonts w:cs="Arial"/>
+                <w:b/>
+                <w:sz w:val="28"/>
+                <w:szCs w:val="32"/>
+              </w:rPr>
+              <w:t xml:space="preserve"> No.– 33</w:t>
             </w:r>
           </w:p>
           <w:p>
@@ -9646,14 +11354,25 @@
                 <w:szCs w:val="36"/>
               </w:rPr>
             </w:pPr>
-            <w:r>
-              <w:rPr>
-                <w:rFonts w:cs="Arial"/>
-                <w:b/>
-                <w:sz w:val="28"/>
-                <w:szCs w:val="32"/>
-              </w:rPr>
-              <w:t>Panchaati No</w:t>
+            <w:proofErr w:type="spellStart"/>
+            <w:r>
+              <w:rPr>
+                <w:rFonts w:cs="Arial"/>
+                <w:b/>
+                <w:sz w:val="28"/>
+                <w:szCs w:val="32"/>
+              </w:rPr>
+              <w:t>Panchaati</w:t>
+            </w:r>
+            <w:proofErr w:type="spellEnd"/>
+            <w:r>
+              <w:rPr>
+                <w:rFonts w:cs="Arial"/>
+                <w:b/>
+                <w:sz w:val="28"/>
+                <w:szCs w:val="32"/>
+              </w:rPr>
+              <w:t xml:space="preserve"> No</w:t>
             </w:r>
             <w:r>
               <w:rPr>
@@ -10165,8 +11884,19 @@
                 <w:sz w:val="28"/>
                 <w:szCs w:val="32"/>
               </w:rPr>
-              <w:t>T.S.6.4.11.1 – Kramam</w:t>
-            </w:r>
+              <w:t xml:space="preserve">T.S.6.4.11.1 – </w:t>
+            </w:r>
+            <w:proofErr w:type="spellStart"/>
+            <w:r>
+              <w:rPr>
+                <w:rFonts w:cs="Arial"/>
+                <w:b/>
+                <w:sz w:val="28"/>
+                <w:szCs w:val="32"/>
+              </w:rPr>
+              <w:t>Kramam</w:t>
+            </w:r>
+            <w:proofErr w:type="spellEnd"/>
           </w:p>
           <w:p>
             <w:pPr>
@@ -10186,14 +11916,45 @@
                 <w:szCs w:val="32"/>
               </w:rPr>
             </w:pPr>
-            <w:r>
-              <w:rPr>
-                <w:rFonts w:cs="Arial"/>
-                <w:b/>
-                <w:sz w:val="28"/>
-                <w:szCs w:val="32"/>
-              </w:rPr>
-              <w:t>Krama Vaakyam No.– 6</w:t>
+            <w:proofErr w:type="spellStart"/>
+            <w:r>
+              <w:rPr>
+                <w:rFonts w:cs="Arial"/>
+                <w:b/>
+                <w:sz w:val="28"/>
+                <w:szCs w:val="32"/>
+              </w:rPr>
+              <w:t>Krama</w:t>
+            </w:r>
+            <w:proofErr w:type="spellEnd"/>
+            <w:r>
+              <w:rPr>
+                <w:rFonts w:cs="Arial"/>
+                <w:b/>
+                <w:sz w:val="28"/>
+                <w:szCs w:val="32"/>
+              </w:rPr>
+              <w:t xml:space="preserve"> </w:t>
+            </w:r>
+            <w:proofErr w:type="spellStart"/>
+            <w:r>
+              <w:rPr>
+                <w:rFonts w:cs="Arial"/>
+                <w:b/>
+                <w:sz w:val="28"/>
+                <w:szCs w:val="32"/>
+              </w:rPr>
+              <w:t>Vaakyam</w:t>
+            </w:r>
+            <w:proofErr w:type="spellEnd"/>
+            <w:r>
+              <w:rPr>
+                <w:rFonts w:cs="Arial"/>
+                <w:b/>
+                <w:sz w:val="28"/>
+                <w:szCs w:val="32"/>
+              </w:rPr>
+              <w:t xml:space="preserve"> No.– 6</w:t>
             </w:r>
           </w:p>
           <w:p>
@@ -10215,14 +11976,25 @@
                 <w:szCs w:val="32"/>
               </w:rPr>
             </w:pPr>
-            <w:r>
-              <w:rPr>
-                <w:rFonts w:cs="Arial"/>
-                <w:b/>
-                <w:sz w:val="28"/>
-                <w:szCs w:val="32"/>
-              </w:rPr>
-              <w:t>Panchaati No</w:t>
+            <w:proofErr w:type="spellStart"/>
+            <w:r>
+              <w:rPr>
+                <w:rFonts w:cs="Arial"/>
+                <w:b/>
+                <w:sz w:val="28"/>
+                <w:szCs w:val="32"/>
+              </w:rPr>
+              <w:t>Panchaati</w:t>
+            </w:r>
+            <w:proofErr w:type="spellEnd"/>
+            <w:r>
+              <w:rPr>
+                <w:rFonts w:cs="Arial"/>
+                <w:b/>
+                <w:sz w:val="28"/>
+                <w:szCs w:val="32"/>
+              </w:rPr>
+              <w:t xml:space="preserve"> No</w:t>
             </w:r>
             <w:r>
               <w:rPr>
@@ -10622,7 +12394,16 @@
           <w:bCs/>
           <w:sz w:val="32"/>
         </w:rPr>
-        <w:t>replaced with</w:t>
+        <w:t xml:space="preserve">replaced </w:t>
+      </w:r>
+      <w:proofErr w:type="gramStart"/>
+      <w:r>
+        <w:rPr>
+          <w:b/>
+          <w:bCs/>
+          <w:sz w:val="32"/>
+        </w:rPr>
+        <w:t>with</w:t>
       </w:r>
       <w:r>
         <w:rPr>
@@ -10644,6 +12425,7 @@
         </w:rPr>
         <w:t>"</w:t>
       </w:r>
+      <w:proofErr w:type="gramEnd"/>
       <w:r>
         <w:rPr>
           <w:rFonts w:ascii="Latha" w:hAnsi="Latha" w:cs="Latha"/>
@@ -10708,9 +12490,9 @@
           <w:szCs w:val="32"/>
           <w:u w:val="single"/>
         </w:rPr>
-        <w:lastRenderedPageBreak/>
         <w:t xml:space="preserve">TS </w:t>
       </w:r>
+      <w:proofErr w:type="spellStart"/>
       <w:r>
         <w:rPr>
           <w:b/>
@@ -10721,6 +12503,7 @@
         </w:rPr>
         <w:t>Krama</w:t>
       </w:r>
+      <w:proofErr w:type="spellEnd"/>
       <w:r>
         <w:rPr>
           <w:b/>
@@ -10729,7 +12512,29 @@
           <w:szCs w:val="32"/>
           <w:u w:val="single"/>
         </w:rPr>
-        <w:t xml:space="preserve"> Paatam – TS </w:t>
+        <w:t xml:space="preserve"> </w:t>
+      </w:r>
+      <w:proofErr w:type="spellStart"/>
+      <w:r>
+        <w:rPr>
+          <w:b/>
+          <w:bCs/>
+          <w:sz w:val="32"/>
+          <w:szCs w:val="32"/>
+          <w:u w:val="single"/>
+        </w:rPr>
+        <w:t>Paatam</w:t>
+      </w:r>
+      <w:proofErr w:type="spellEnd"/>
+      <w:r>
+        <w:rPr>
+          <w:b/>
+          <w:bCs/>
+          <w:sz w:val="32"/>
+          <w:szCs w:val="32"/>
+          <w:u w:val="single"/>
+        </w:rPr>
+        <w:t xml:space="preserve"> – TS </w:t>
       </w:r>
       <w:r>
         <w:rPr>
@@ -10799,17 +12604,7 @@
           <w:szCs w:val="32"/>
           <w:u w:val="single"/>
         </w:rPr>
-        <w:t xml:space="preserve">prior to </w:t>
-      </w:r>
-      <w:r>
-        <w:rPr>
-          <w:b/>
-          <w:bCs/>
-          <w:sz w:val="32"/>
-          <w:szCs w:val="32"/>
-          <w:u w:val="single"/>
-        </w:rPr>
-        <w:t>31</w:t>
+        <w:t>prior to 31</w:t>
       </w:r>
       <w:r>
         <w:rPr>
@@ -11095,7 +12890,7 @@
 </file>
 
 <file path=word/endnotes.xml><?xml version="1.0" encoding="utf-8"?>
-<w:endnotes xmlns:wpc="http://schemas.microsoft.com/office/word/2010/wordprocessingCanvas" xmlns:cx="http://schemas.microsoft.com/office/drawing/2014/chartex" xmlns:cx1="http://schemas.microsoft.com/office/drawing/2015/9/8/chartex" xmlns:cx2="http://schemas.microsoft.com/office/drawing/2015/10/21/chartex" xmlns:cx3="http://schemas.microsoft.com/office/drawing/2016/5/9/chartex" xmlns:cx4="http://schemas.microsoft.com/office/drawing/2016/5/10/chartex" xmlns:cx5="http://schemas.microsoft.com/office/drawing/2016/5/11/chartex" xmlns:cx6="http://schemas.microsoft.com/office/drawing/2016/5/12/chartex" xmlns:cx7="http://schemas.microsoft.com/office/drawing/2016/5/13/chartex" xmlns:cx8="http://schemas.microsoft.com/office/drawing/2016/5/14/chartex" xmlns:mc="http://schemas.openxmlformats.org/markup-compatibility/2006" xmlns:aink="http://schemas.microsoft.com/office/drawing/2016/ink" xmlns:am3d="http://schemas.microsoft.com/office/drawing/2017/model3d" xmlns:o="urn:schemas-microsoft-com:office:office" xmlns:r="http://schemas.openxmlformats.org/officeDocument/2006/relationships" xmlns:m="http://schemas.openxmlformats.org/officeDocument/2006/math" xmlns:v="urn:schemas-microsoft-com:vml" xmlns:wp14="http://schemas.microsoft.com/office/word/2010/wordprocessingDrawing" xmlns:wp="http://schemas.openxmlformats.org/drawingml/2006/wordprocessingDrawing" xmlns:w10="urn:schemas-microsoft-com:office:word" xmlns:w="http://schemas.openxmlformats.org/wordprocessingml/2006/main" xmlns:w14="http://schemas.microsoft.com/office/word/2010/wordml" xmlns:w15="http://schemas.microsoft.com/office/word/2012/wordml" xmlns:w16cex="http://schemas.microsoft.com/office/word/2018/wordml/cex" xmlns:w16cid="http://schemas.microsoft.com/office/word/2016/wordml/cid" xmlns:w16="http://schemas.microsoft.com/office/word/2018/wordml" xmlns:w16sdtdh="http://schemas.microsoft.com/office/word/2020/wordml/sdtdatahash" xmlns:w16se="http://schemas.microsoft.com/office/word/2015/wordml/symex" xmlns:wpg="http://schemas.microsoft.com/office/word/2010/wordprocessingGroup" xmlns:wpi="http://schemas.microsoft.com/office/word/2010/wordprocessingInk" xmlns:wne="http://schemas.microsoft.com/office/word/2006/wordml" xmlns:wps="http://schemas.microsoft.com/office/word/2010/wordprocessingShape" mc:Ignorable="w14 w15 w16se w16cid w16 w16cex w16sdtdh wp14">
+<w:endnotes xmlns:wpc="http://schemas.microsoft.com/office/word/2010/wordprocessingCanvas" xmlns:cx="http://schemas.microsoft.com/office/drawing/2014/chartex" xmlns:cx1="http://schemas.microsoft.com/office/drawing/2015/9/8/chartex" xmlns:mc="http://schemas.openxmlformats.org/markup-compatibility/2006" xmlns:o="urn:schemas-microsoft-com:office:office" xmlns:r="http://schemas.openxmlformats.org/officeDocument/2006/relationships" xmlns:m="http://schemas.openxmlformats.org/officeDocument/2006/math" xmlns:v="urn:schemas-microsoft-com:vml" xmlns:wp14="http://schemas.microsoft.com/office/word/2010/wordprocessingDrawing" xmlns:wp="http://schemas.openxmlformats.org/drawingml/2006/wordprocessingDrawing" xmlns:w10="urn:schemas-microsoft-com:office:word" xmlns:w="http://schemas.openxmlformats.org/wordprocessingml/2006/main" xmlns:w14="http://schemas.microsoft.com/office/word/2010/wordml" xmlns:w15="http://schemas.microsoft.com/office/word/2012/wordml" xmlns:w16se="http://schemas.microsoft.com/office/word/2015/wordml/symex" xmlns:wpg="http://schemas.microsoft.com/office/word/2010/wordprocessingGroup" xmlns:wpi="http://schemas.microsoft.com/office/word/2010/wordprocessingInk" xmlns:wne="http://schemas.microsoft.com/office/word/2006/wordml" xmlns:wps="http://schemas.microsoft.com/office/word/2010/wordprocessingShape" mc:Ignorable="w14 w15 w16se wp14">
   <w:endnote w:type="separator" w:id="-1">
     <w:p>
       <w:pPr>
@@ -11120,7 +12915,7 @@
 </file>
 
 <file path=word/footer1.xml><?xml version="1.0" encoding="utf-8"?>
-<w:ftr xmlns:wpc="http://schemas.microsoft.com/office/word/2010/wordprocessingCanvas" xmlns:cx="http://schemas.microsoft.com/office/drawing/2014/chartex" xmlns:cx1="http://schemas.microsoft.com/office/drawing/2015/9/8/chartex" xmlns:cx2="http://schemas.microsoft.com/office/drawing/2015/10/21/chartex" xmlns:cx3="http://schemas.microsoft.com/office/drawing/2016/5/9/chartex" xmlns:cx4="http://schemas.microsoft.com/office/drawing/2016/5/10/chartex" xmlns:cx5="http://schemas.microsoft.com/office/drawing/2016/5/11/chartex" xmlns:cx6="http://schemas.microsoft.com/office/drawing/2016/5/12/chartex" xmlns:cx7="http://schemas.microsoft.com/office/drawing/2016/5/13/chartex" xmlns:cx8="http://schemas.microsoft.com/office/drawing/2016/5/14/chartex" xmlns:mc="http://schemas.openxmlformats.org/markup-compatibility/2006" xmlns:aink="http://schemas.microsoft.com/office/drawing/2016/ink" xmlns:am3d="http://schemas.microsoft.com/office/drawing/2017/model3d" xmlns:o="urn:schemas-microsoft-com:office:office" xmlns:r="http://schemas.openxmlformats.org/officeDocument/2006/relationships" xmlns:m="http://schemas.openxmlformats.org/officeDocument/2006/math" xmlns:v="urn:schemas-microsoft-com:vml" xmlns:wp14="http://schemas.microsoft.com/office/word/2010/wordprocessingDrawing" xmlns:wp="http://schemas.openxmlformats.org/drawingml/2006/wordprocessingDrawing" xmlns:w10="urn:schemas-microsoft-com:office:word" xmlns:w="http://schemas.openxmlformats.org/wordprocessingml/2006/main" xmlns:w14="http://schemas.microsoft.com/office/word/2010/wordml" xmlns:w15="http://schemas.microsoft.com/office/word/2012/wordml" xmlns:w16cex="http://schemas.microsoft.com/office/word/2018/wordml/cex" xmlns:w16cid="http://schemas.microsoft.com/office/word/2016/wordml/cid" xmlns:w16="http://schemas.microsoft.com/office/word/2018/wordml" xmlns:w16sdtdh="http://schemas.microsoft.com/office/word/2020/wordml/sdtdatahash" xmlns:w16se="http://schemas.microsoft.com/office/word/2015/wordml/symex" xmlns:wpg="http://schemas.microsoft.com/office/word/2010/wordprocessingGroup" xmlns:wpi="http://schemas.microsoft.com/office/word/2010/wordprocessingInk" xmlns:wne="http://schemas.microsoft.com/office/word/2006/wordml" xmlns:wps="http://schemas.microsoft.com/office/word/2010/wordprocessingShape" mc:Ignorable="w14 w15 w16se w16cid w16 w16cex w16sdtdh wp14">
+<w:ftr xmlns:wpc="http://schemas.microsoft.com/office/word/2010/wordprocessingCanvas" xmlns:cx="http://schemas.microsoft.com/office/drawing/2014/chartex" xmlns:cx1="http://schemas.microsoft.com/office/drawing/2015/9/8/chartex" xmlns:mc="http://schemas.openxmlformats.org/markup-compatibility/2006" xmlns:o="urn:schemas-microsoft-com:office:office" xmlns:r="http://schemas.openxmlformats.org/officeDocument/2006/relationships" xmlns:m="http://schemas.openxmlformats.org/officeDocument/2006/math" xmlns:v="urn:schemas-microsoft-com:vml" xmlns:wp14="http://schemas.microsoft.com/office/word/2010/wordprocessingDrawing" xmlns:wp="http://schemas.openxmlformats.org/drawingml/2006/wordprocessingDrawing" xmlns:w10="urn:schemas-microsoft-com:office:word" xmlns:w="http://schemas.openxmlformats.org/wordprocessingml/2006/main" xmlns:w14="http://schemas.microsoft.com/office/word/2010/wordml" xmlns:w15="http://schemas.microsoft.com/office/word/2012/wordml" xmlns:w16se="http://schemas.microsoft.com/office/word/2015/wordml/symex" xmlns:wpg="http://schemas.microsoft.com/office/word/2010/wordprocessingGroup" xmlns:wpi="http://schemas.microsoft.com/office/word/2010/wordprocessingInk" xmlns:wne="http://schemas.microsoft.com/office/word/2006/wordml" xmlns:wps="http://schemas.microsoft.com/office/word/2010/wordprocessingShape" mc:Ignorable="w14 w15 w16se wp14">
   <w:p>
     <w:pPr>
       <w:pBdr>
@@ -11305,7 +13100,7 @@
 </file>
 
 <file path=word/footer2.xml><?xml version="1.0" encoding="utf-8"?>
-<w:ftr xmlns:wpc="http://schemas.microsoft.com/office/word/2010/wordprocessingCanvas" xmlns:cx="http://schemas.microsoft.com/office/drawing/2014/chartex" xmlns:cx1="http://schemas.microsoft.com/office/drawing/2015/9/8/chartex" xmlns:cx2="http://schemas.microsoft.com/office/drawing/2015/10/21/chartex" xmlns:cx3="http://schemas.microsoft.com/office/drawing/2016/5/9/chartex" xmlns:cx4="http://schemas.microsoft.com/office/drawing/2016/5/10/chartex" xmlns:cx5="http://schemas.microsoft.com/office/drawing/2016/5/11/chartex" xmlns:cx6="http://schemas.microsoft.com/office/drawing/2016/5/12/chartex" xmlns:cx7="http://schemas.microsoft.com/office/drawing/2016/5/13/chartex" xmlns:cx8="http://schemas.microsoft.com/office/drawing/2016/5/14/chartex" xmlns:mc="http://schemas.openxmlformats.org/markup-compatibility/2006" xmlns:aink="http://schemas.microsoft.com/office/drawing/2016/ink" xmlns:am3d="http://schemas.microsoft.com/office/drawing/2017/model3d" xmlns:o="urn:schemas-microsoft-com:office:office" xmlns:r="http://schemas.openxmlformats.org/officeDocument/2006/relationships" xmlns:m="http://schemas.openxmlformats.org/officeDocument/2006/math" xmlns:v="urn:schemas-microsoft-com:vml" xmlns:wp14="http://schemas.microsoft.com/office/word/2010/wordprocessingDrawing" xmlns:wp="http://schemas.openxmlformats.org/drawingml/2006/wordprocessingDrawing" xmlns:w10="urn:schemas-microsoft-com:office:word" xmlns:w="http://schemas.openxmlformats.org/wordprocessingml/2006/main" xmlns:w14="http://schemas.microsoft.com/office/word/2010/wordml" xmlns:w15="http://schemas.microsoft.com/office/word/2012/wordml" xmlns:w16cex="http://schemas.microsoft.com/office/word/2018/wordml/cex" xmlns:w16cid="http://schemas.microsoft.com/office/word/2016/wordml/cid" xmlns:w16="http://schemas.microsoft.com/office/word/2018/wordml" xmlns:w16sdtdh="http://schemas.microsoft.com/office/word/2020/wordml/sdtdatahash" xmlns:w16se="http://schemas.microsoft.com/office/word/2015/wordml/symex" xmlns:wpg="http://schemas.microsoft.com/office/word/2010/wordprocessingGroup" xmlns:wpi="http://schemas.microsoft.com/office/word/2010/wordprocessingInk" xmlns:wne="http://schemas.microsoft.com/office/word/2006/wordml" xmlns:wps="http://schemas.microsoft.com/office/word/2010/wordprocessingShape" mc:Ignorable="w14 w15 w16se w16cid w16 w16cex w16sdtdh wp14">
+<w:ftr xmlns:wpc="http://schemas.microsoft.com/office/word/2010/wordprocessingCanvas" xmlns:cx="http://schemas.microsoft.com/office/drawing/2014/chartex" xmlns:cx1="http://schemas.microsoft.com/office/drawing/2015/9/8/chartex" xmlns:mc="http://schemas.openxmlformats.org/markup-compatibility/2006" xmlns:o="urn:schemas-microsoft-com:office:office" xmlns:r="http://schemas.openxmlformats.org/officeDocument/2006/relationships" xmlns:m="http://schemas.openxmlformats.org/officeDocument/2006/math" xmlns:v="urn:schemas-microsoft-com:vml" xmlns:wp14="http://schemas.microsoft.com/office/word/2010/wordprocessingDrawing" xmlns:wp="http://schemas.openxmlformats.org/drawingml/2006/wordprocessingDrawing" xmlns:w10="urn:schemas-microsoft-com:office:word" xmlns:w="http://schemas.openxmlformats.org/wordprocessingml/2006/main" xmlns:w14="http://schemas.microsoft.com/office/word/2010/wordml" xmlns:w15="http://schemas.microsoft.com/office/word/2012/wordml" xmlns:w16se="http://schemas.microsoft.com/office/word/2015/wordml/symex" xmlns:wpg="http://schemas.microsoft.com/office/word/2010/wordprocessingGroup" xmlns:wpi="http://schemas.microsoft.com/office/word/2010/wordprocessingInk" xmlns:wne="http://schemas.microsoft.com/office/word/2006/wordml" xmlns:wps="http://schemas.microsoft.com/office/word/2010/wordprocessingShape" mc:Ignorable="w14 w15 w16se wp14">
   <w:p>
     <w:pPr>
       <w:pBdr>
@@ -11511,7 +13306,7 @@
 </file>
 
 <file path=word/footnotes.xml><?xml version="1.0" encoding="utf-8"?>
-<w:footnotes xmlns:wpc="http://schemas.microsoft.com/office/word/2010/wordprocessingCanvas" xmlns:cx="http://schemas.microsoft.com/office/drawing/2014/chartex" xmlns:cx1="http://schemas.microsoft.com/office/drawing/2015/9/8/chartex" xmlns:cx2="http://schemas.microsoft.com/office/drawing/2015/10/21/chartex" xmlns:cx3="http://schemas.microsoft.com/office/drawing/2016/5/9/chartex" xmlns:cx4="http://schemas.microsoft.com/office/drawing/2016/5/10/chartex" xmlns:cx5="http://schemas.microsoft.com/office/drawing/2016/5/11/chartex" xmlns:cx6="http://schemas.microsoft.com/office/drawing/2016/5/12/chartex" xmlns:cx7="http://schemas.microsoft.com/office/drawing/2016/5/13/chartex" xmlns:cx8="http://schemas.microsoft.com/office/drawing/2016/5/14/chartex" xmlns:mc="http://schemas.openxmlformats.org/markup-compatibility/2006" xmlns:aink="http://schemas.microsoft.com/office/drawing/2016/ink" xmlns:am3d="http://schemas.microsoft.com/office/drawing/2017/model3d" xmlns:o="urn:schemas-microsoft-com:office:office" xmlns:r="http://schemas.openxmlformats.org/officeDocument/2006/relationships" xmlns:m="http://schemas.openxmlformats.org/officeDocument/2006/math" xmlns:v="urn:schemas-microsoft-com:vml" xmlns:wp14="http://schemas.microsoft.com/office/word/2010/wordprocessingDrawing" xmlns:wp="http://schemas.openxmlformats.org/drawingml/2006/wordprocessingDrawing" xmlns:w10="urn:schemas-microsoft-com:office:word" xmlns:w="http://schemas.openxmlformats.org/wordprocessingml/2006/main" xmlns:w14="http://schemas.microsoft.com/office/word/2010/wordml" xmlns:w15="http://schemas.microsoft.com/office/word/2012/wordml" xmlns:w16cex="http://schemas.microsoft.com/office/word/2018/wordml/cex" xmlns:w16cid="http://schemas.microsoft.com/office/word/2016/wordml/cid" xmlns:w16="http://schemas.microsoft.com/office/word/2018/wordml" xmlns:w16sdtdh="http://schemas.microsoft.com/office/word/2020/wordml/sdtdatahash" xmlns:w16se="http://schemas.microsoft.com/office/word/2015/wordml/symex" xmlns:wpg="http://schemas.microsoft.com/office/word/2010/wordprocessingGroup" xmlns:wpi="http://schemas.microsoft.com/office/word/2010/wordprocessingInk" xmlns:wne="http://schemas.microsoft.com/office/word/2006/wordml" xmlns:wps="http://schemas.microsoft.com/office/word/2010/wordprocessingShape" mc:Ignorable="w14 w15 w16se w16cid w16 w16cex w16sdtdh wp14">
+<w:footnotes xmlns:wpc="http://schemas.microsoft.com/office/word/2010/wordprocessingCanvas" xmlns:cx="http://schemas.microsoft.com/office/drawing/2014/chartex" xmlns:cx1="http://schemas.microsoft.com/office/drawing/2015/9/8/chartex" xmlns:mc="http://schemas.openxmlformats.org/markup-compatibility/2006" xmlns:o="urn:schemas-microsoft-com:office:office" xmlns:r="http://schemas.openxmlformats.org/officeDocument/2006/relationships" xmlns:m="http://schemas.openxmlformats.org/officeDocument/2006/math" xmlns:v="urn:schemas-microsoft-com:vml" xmlns:wp14="http://schemas.microsoft.com/office/word/2010/wordprocessingDrawing" xmlns:wp="http://schemas.openxmlformats.org/drawingml/2006/wordprocessingDrawing" xmlns:w10="urn:schemas-microsoft-com:office:word" xmlns:w="http://schemas.openxmlformats.org/wordprocessingml/2006/main" xmlns:w14="http://schemas.microsoft.com/office/word/2010/wordml" xmlns:w15="http://schemas.microsoft.com/office/word/2012/wordml" xmlns:w16se="http://schemas.microsoft.com/office/word/2015/wordml/symex" xmlns:wpg="http://schemas.microsoft.com/office/word/2010/wordprocessingGroup" xmlns:wpi="http://schemas.microsoft.com/office/word/2010/wordprocessingInk" xmlns:wne="http://schemas.microsoft.com/office/word/2006/wordml" xmlns:wps="http://schemas.microsoft.com/office/word/2010/wordprocessingShape" mc:Ignorable="w14 w15 w16se wp14">
   <w:footnote w:type="separator" w:id="-1">
     <w:p>
       <w:pPr>
@@ -11536,7 +13331,7 @@
 </file>
 
 <file path=word/header1.xml><?xml version="1.0" encoding="utf-8"?>
-<w:hdr xmlns:wpc="http://schemas.microsoft.com/office/word/2010/wordprocessingCanvas" xmlns:cx="http://schemas.microsoft.com/office/drawing/2014/chartex" xmlns:cx1="http://schemas.microsoft.com/office/drawing/2015/9/8/chartex" xmlns:cx2="http://schemas.microsoft.com/office/drawing/2015/10/21/chartex" xmlns:cx3="http://schemas.microsoft.com/office/drawing/2016/5/9/chartex" xmlns:cx4="http://schemas.microsoft.com/office/drawing/2016/5/10/chartex" xmlns:cx5="http://schemas.microsoft.com/office/drawing/2016/5/11/chartex" xmlns:cx6="http://schemas.microsoft.com/office/drawing/2016/5/12/chartex" xmlns:cx7="http://schemas.microsoft.com/office/drawing/2016/5/13/chartex" xmlns:cx8="http://schemas.microsoft.com/office/drawing/2016/5/14/chartex" xmlns:mc="http://schemas.openxmlformats.org/markup-compatibility/2006" xmlns:aink="http://schemas.microsoft.com/office/drawing/2016/ink" xmlns:am3d="http://schemas.microsoft.com/office/drawing/2017/model3d" xmlns:o="urn:schemas-microsoft-com:office:office" xmlns:r="http://schemas.openxmlformats.org/officeDocument/2006/relationships" xmlns:m="http://schemas.openxmlformats.org/officeDocument/2006/math" xmlns:v="urn:schemas-microsoft-com:vml" xmlns:wp14="http://schemas.microsoft.com/office/word/2010/wordprocessingDrawing" xmlns:wp="http://schemas.openxmlformats.org/drawingml/2006/wordprocessingDrawing" xmlns:w10="urn:schemas-microsoft-com:office:word" xmlns:w="http://schemas.openxmlformats.org/wordprocessingml/2006/main" xmlns:w14="http://schemas.microsoft.com/office/word/2010/wordml" xmlns:w15="http://schemas.microsoft.com/office/word/2012/wordml" xmlns:w16cex="http://schemas.microsoft.com/office/word/2018/wordml/cex" xmlns:w16cid="http://schemas.microsoft.com/office/word/2016/wordml/cid" xmlns:w16="http://schemas.microsoft.com/office/word/2018/wordml" xmlns:w16sdtdh="http://schemas.microsoft.com/office/word/2020/wordml/sdtdatahash" xmlns:w16se="http://schemas.microsoft.com/office/word/2015/wordml/symex" xmlns:wpg="http://schemas.microsoft.com/office/word/2010/wordprocessingGroup" xmlns:wpi="http://schemas.microsoft.com/office/word/2010/wordprocessingInk" xmlns:wne="http://schemas.microsoft.com/office/word/2006/wordml" xmlns:wps="http://schemas.microsoft.com/office/word/2010/wordprocessingShape" mc:Ignorable="w14 w15 w16se w16cid w16 w16cex w16sdtdh wp14">
+<w:hdr xmlns:wpc="http://schemas.microsoft.com/office/word/2010/wordprocessingCanvas" xmlns:cx="http://schemas.microsoft.com/office/drawing/2014/chartex" xmlns:cx1="http://schemas.microsoft.com/office/drawing/2015/9/8/chartex" xmlns:mc="http://schemas.openxmlformats.org/markup-compatibility/2006" xmlns:o="urn:schemas-microsoft-com:office:office" xmlns:r="http://schemas.openxmlformats.org/officeDocument/2006/relationships" xmlns:m="http://schemas.openxmlformats.org/officeDocument/2006/math" xmlns:v="urn:schemas-microsoft-com:vml" xmlns:wp14="http://schemas.microsoft.com/office/word/2010/wordprocessingDrawing" xmlns:wp="http://schemas.openxmlformats.org/drawingml/2006/wordprocessingDrawing" xmlns:w10="urn:schemas-microsoft-com:office:word" xmlns:w="http://schemas.openxmlformats.org/wordprocessingml/2006/main" xmlns:w14="http://schemas.microsoft.com/office/word/2010/wordml" xmlns:w15="http://schemas.microsoft.com/office/word/2012/wordml" xmlns:w16se="http://schemas.microsoft.com/office/word/2015/wordml/symex" xmlns:wpg="http://schemas.microsoft.com/office/word/2010/wordprocessingGroup" xmlns:wpi="http://schemas.microsoft.com/office/word/2010/wordprocessingInk" xmlns:wne="http://schemas.microsoft.com/office/word/2006/wordml" xmlns:wps="http://schemas.microsoft.com/office/word/2010/wordprocessingShape" mc:Ignorable="w14 w15 w16se wp14">
   <w:p>
     <w:pPr>
       <w:pStyle w:val="Header"/>
@@ -11549,7 +13344,7 @@
 </file>
 
 <file path=word/header2.xml><?xml version="1.0" encoding="utf-8"?>
-<w:hdr xmlns:wpc="http://schemas.microsoft.com/office/word/2010/wordprocessingCanvas" xmlns:cx="http://schemas.microsoft.com/office/drawing/2014/chartex" xmlns:cx1="http://schemas.microsoft.com/office/drawing/2015/9/8/chartex" xmlns:cx2="http://schemas.microsoft.com/office/drawing/2015/10/21/chartex" xmlns:cx3="http://schemas.microsoft.com/office/drawing/2016/5/9/chartex" xmlns:cx4="http://schemas.microsoft.com/office/drawing/2016/5/10/chartex" xmlns:cx5="http://schemas.microsoft.com/office/drawing/2016/5/11/chartex" xmlns:cx6="http://schemas.microsoft.com/office/drawing/2016/5/12/chartex" xmlns:cx7="http://schemas.microsoft.com/office/drawing/2016/5/13/chartex" xmlns:cx8="http://schemas.microsoft.com/office/drawing/2016/5/14/chartex" xmlns:mc="http://schemas.openxmlformats.org/markup-compatibility/2006" xmlns:aink="http://schemas.microsoft.com/office/drawing/2016/ink" xmlns:am3d="http://schemas.microsoft.com/office/drawing/2017/model3d" xmlns:o="urn:schemas-microsoft-com:office:office" xmlns:r="http://schemas.openxmlformats.org/officeDocument/2006/relationships" xmlns:m="http://schemas.openxmlformats.org/officeDocument/2006/math" xmlns:v="urn:schemas-microsoft-com:vml" xmlns:wp14="http://schemas.microsoft.com/office/word/2010/wordprocessingDrawing" xmlns:wp="http://schemas.openxmlformats.org/drawingml/2006/wordprocessingDrawing" xmlns:w10="urn:schemas-microsoft-com:office:word" xmlns:w="http://schemas.openxmlformats.org/wordprocessingml/2006/main" xmlns:w14="http://schemas.microsoft.com/office/word/2010/wordml" xmlns:w15="http://schemas.microsoft.com/office/word/2012/wordml" xmlns:w16cex="http://schemas.microsoft.com/office/word/2018/wordml/cex" xmlns:w16cid="http://schemas.microsoft.com/office/word/2016/wordml/cid" xmlns:w16="http://schemas.microsoft.com/office/word/2018/wordml" xmlns:w16sdtdh="http://schemas.microsoft.com/office/word/2020/wordml/sdtdatahash" xmlns:w16se="http://schemas.microsoft.com/office/word/2015/wordml/symex" xmlns:wpg="http://schemas.microsoft.com/office/word/2010/wordprocessingGroup" xmlns:wpi="http://schemas.microsoft.com/office/word/2010/wordprocessingInk" xmlns:wne="http://schemas.microsoft.com/office/word/2006/wordml" xmlns:wps="http://schemas.microsoft.com/office/word/2010/wordprocessingShape" mc:Ignorable="w14 w15 w16se w16cid w16 w16cex w16sdtdh wp14">
+<w:hdr xmlns:wpc="http://schemas.microsoft.com/office/word/2010/wordprocessingCanvas" xmlns:cx="http://schemas.microsoft.com/office/drawing/2014/chartex" xmlns:cx1="http://schemas.microsoft.com/office/drawing/2015/9/8/chartex" xmlns:mc="http://schemas.openxmlformats.org/markup-compatibility/2006" xmlns:o="urn:schemas-microsoft-com:office:office" xmlns:r="http://schemas.openxmlformats.org/officeDocument/2006/relationships" xmlns:m="http://schemas.openxmlformats.org/officeDocument/2006/math" xmlns:v="urn:schemas-microsoft-com:vml" xmlns:wp14="http://schemas.microsoft.com/office/word/2010/wordprocessingDrawing" xmlns:wp="http://schemas.openxmlformats.org/drawingml/2006/wordprocessingDrawing" xmlns:w10="urn:schemas-microsoft-com:office:word" xmlns:w="http://schemas.openxmlformats.org/wordprocessingml/2006/main" xmlns:w14="http://schemas.microsoft.com/office/word/2010/wordml" xmlns:w15="http://schemas.microsoft.com/office/word/2012/wordml" xmlns:w16se="http://schemas.microsoft.com/office/word/2015/wordml/symex" xmlns:wpg="http://schemas.microsoft.com/office/word/2010/wordprocessingGroup" xmlns:wpi="http://schemas.microsoft.com/office/word/2010/wordprocessingInk" xmlns:wne="http://schemas.microsoft.com/office/word/2006/wordml" xmlns:wps="http://schemas.microsoft.com/office/word/2010/wordprocessingShape" mc:Ignorable="w14 w15 w16se wp14">
   <w:p>
     <w:pPr>
       <w:pStyle w:val="Header"/>
@@ -11562,7 +13357,7 @@
 </file>
 
 <file path=word/styles.xml><?xml version="1.0" encoding="utf-8"?>
-<w:styles xmlns:mc="http://schemas.openxmlformats.org/markup-compatibility/2006" xmlns:r="http://schemas.openxmlformats.org/officeDocument/2006/relationships" xmlns:w="http://schemas.openxmlformats.org/wordprocessingml/2006/main" xmlns:w14="http://schemas.microsoft.com/office/word/2010/wordml" xmlns:w15="http://schemas.microsoft.com/office/word/2012/wordml" xmlns:w16cex="http://schemas.microsoft.com/office/word/2018/wordml/cex" xmlns:w16cid="http://schemas.microsoft.com/office/word/2016/wordml/cid" xmlns:w16="http://schemas.microsoft.com/office/word/2018/wordml" xmlns:w16sdtdh="http://schemas.microsoft.com/office/word/2020/wordml/sdtdatahash" xmlns:w16se="http://schemas.microsoft.com/office/word/2015/wordml/symex" mc:Ignorable="w14 w15 w16se w16cid w16 w16cex w16sdtdh">
+<w:styles xmlns:mc="http://schemas.openxmlformats.org/markup-compatibility/2006" xmlns:r="http://schemas.openxmlformats.org/officeDocument/2006/relationships" xmlns:w="http://schemas.openxmlformats.org/wordprocessingml/2006/main" xmlns:w14="http://schemas.microsoft.com/office/word/2010/wordml" xmlns:w15="http://schemas.microsoft.com/office/word/2012/wordml" xmlns:w16se="http://schemas.microsoft.com/office/word/2015/wordml/symex" mc:Ignorable="w14 w15 w16se">
   <w:docDefaults>
     <w:rPrDefault>
       <w:rPr>
@@ -11572,7 +13367,7 @@
     </w:rPrDefault>
     <w:pPrDefault/>
   </w:docDefaults>
-  <w:latentStyles w:defLockedState="0" w:defUIPriority="99" w:defSemiHidden="0" w:defUnhideWhenUsed="0" w:defQFormat="0" w:count="376">
+  <w:latentStyles w:defLockedState="0" w:defUIPriority="99" w:defSemiHidden="0" w:defUnhideWhenUsed="0" w:defQFormat="0" w:count="371">
     <w:lsdException w:name="Normal" w:uiPriority="0" w:qFormat="1"/>
     <w:lsdException w:name="heading 1" w:uiPriority="9" w:qFormat="1"/>
     <w:lsdException w:name="heading 2" w:semiHidden="1" w:uiPriority="9" w:unhideWhenUsed="1" w:qFormat="1"/>
@@ -11944,11 +13739,6 @@
     <w:lsdException w:name="List Table 5 Dark Accent 6" w:uiPriority="50"/>
     <w:lsdException w:name="List Table 6 Colorful Accent 6" w:uiPriority="51"/>
     <w:lsdException w:name="List Table 7 Colorful Accent 6" w:uiPriority="52"/>
-    <w:lsdException w:name="Mention" w:semiHidden="1" w:unhideWhenUsed="1"/>
-    <w:lsdException w:name="Smart Hyperlink" w:semiHidden="1" w:unhideWhenUsed="1"/>
-    <w:lsdException w:name="Hashtag" w:semiHidden="1" w:unhideWhenUsed="1"/>
-    <w:lsdException w:name="Unresolved Mention" w:semiHidden="1" w:unhideWhenUsed="1"/>
-    <w:lsdException w:name="Smart Link" w:semiHidden="1" w:unhideWhenUsed="1"/>
   </w:latentStyles>
   <w:style w:type="paragraph" w:default="1" w:styleId="Normal">
     <w:name w:val="Normal"/>
@@ -12346,7 +14136,7 @@
 </file>
 
 <file path=customXml/itemProps1.xml><?xml version="1.0" encoding="utf-8"?>
-<ds:datastoreItem xmlns:ds="http://schemas.openxmlformats.org/officeDocument/2006/customXml" ds:itemID="{6FB005E5-DC25-409A-BE35-148547FFF32C}">
+<ds:datastoreItem xmlns:ds="http://schemas.openxmlformats.org/officeDocument/2006/customXml" ds:itemID="{6F16F894-6F0F-4FAD-B96D-A7775BDF9843}">
   <ds:schemaRefs>
     <ds:schemaRef ds:uri="http://schemas.openxmlformats.org/officeDocument/2006/bibliography"/>
   </ds:schemaRefs>

--- a/TS-Kramam/TS-6.4/TS 6.4 Tamil Krama Paatam Corrections.docx
+++ b/TS-Kramam/TS-6.4/TS 6.4 Tamil Krama Paatam Corrections.docx
@@ -1,6 +1,6 @@
 
 <file path=word/document.xml><?xml version="1.0" encoding="utf-8"?>
-<w:document xmlns:wpc="http://schemas.microsoft.com/office/word/2010/wordprocessingCanvas" xmlns:cx="http://schemas.microsoft.com/office/drawing/2014/chartex" xmlns:cx1="http://schemas.microsoft.com/office/drawing/2015/9/8/chartex" xmlns:mc="http://schemas.openxmlformats.org/markup-compatibility/2006" xmlns:o="urn:schemas-microsoft-com:office:office" xmlns:r="http://schemas.openxmlformats.org/officeDocument/2006/relationships" xmlns:m="http://schemas.openxmlformats.org/officeDocument/2006/math" xmlns:v="urn:schemas-microsoft-com:vml" xmlns:wp14="http://schemas.microsoft.com/office/word/2010/wordprocessingDrawing" xmlns:wp="http://schemas.openxmlformats.org/drawingml/2006/wordprocessingDrawing" xmlns:w10="urn:schemas-microsoft-com:office:word" xmlns:w="http://schemas.openxmlformats.org/wordprocessingml/2006/main" xmlns:w14="http://schemas.microsoft.com/office/word/2010/wordml" xmlns:w15="http://schemas.microsoft.com/office/word/2012/wordml" xmlns:w16se="http://schemas.microsoft.com/office/word/2015/wordml/symex" xmlns:wpg="http://schemas.microsoft.com/office/word/2010/wordprocessingGroup" xmlns:wpi="http://schemas.microsoft.com/office/word/2010/wordprocessingInk" xmlns:wne="http://schemas.microsoft.com/office/word/2006/wordml" xmlns:wps="http://schemas.microsoft.com/office/word/2010/wordprocessingShape" mc:Ignorable="w14 w15 w16se wp14">
+<w:document xmlns:wpc="http://schemas.microsoft.com/office/word/2010/wordprocessingCanvas" xmlns:cx="http://schemas.microsoft.com/office/drawing/2014/chartex" xmlns:cx1="http://schemas.microsoft.com/office/drawing/2015/9/8/chartex" xmlns:cx2="http://schemas.microsoft.com/office/drawing/2015/10/21/chartex" xmlns:cx3="http://schemas.microsoft.com/office/drawing/2016/5/9/chartex" xmlns:cx4="http://schemas.microsoft.com/office/drawing/2016/5/10/chartex" xmlns:cx5="http://schemas.microsoft.com/office/drawing/2016/5/11/chartex" xmlns:cx6="http://schemas.microsoft.com/office/drawing/2016/5/12/chartex" xmlns:cx7="http://schemas.microsoft.com/office/drawing/2016/5/13/chartex" xmlns:cx8="http://schemas.microsoft.com/office/drawing/2016/5/14/chartex" xmlns:mc="http://schemas.openxmlformats.org/markup-compatibility/2006" xmlns:aink="http://schemas.microsoft.com/office/drawing/2016/ink" xmlns:am3d="http://schemas.microsoft.com/office/drawing/2017/model3d" xmlns:o="urn:schemas-microsoft-com:office:office" xmlns:oel="http://schemas.microsoft.com/office/2019/extlst" xmlns:r="http://schemas.openxmlformats.org/officeDocument/2006/relationships" xmlns:m="http://schemas.openxmlformats.org/officeDocument/2006/math" xmlns:v="urn:schemas-microsoft-com:vml" xmlns:wp14="http://schemas.microsoft.com/office/word/2010/wordprocessingDrawing" xmlns:wp="http://schemas.openxmlformats.org/drawingml/2006/wordprocessingDrawing" xmlns:w10="urn:schemas-microsoft-com:office:word" xmlns:w="http://schemas.openxmlformats.org/wordprocessingml/2006/main" xmlns:w14="http://schemas.microsoft.com/office/word/2010/wordml" xmlns:w15="http://schemas.microsoft.com/office/word/2012/wordml" xmlns:w16cex="http://schemas.microsoft.com/office/word/2018/wordml/cex" xmlns:w16cid="http://schemas.microsoft.com/office/word/2016/wordml/cid" xmlns:w16="http://schemas.microsoft.com/office/word/2018/wordml" xmlns:w16sdtdh="http://schemas.microsoft.com/office/word/2020/wordml/sdtdatahash" xmlns:w16se="http://schemas.microsoft.com/office/word/2015/wordml/symex" xmlns:wpg="http://schemas.microsoft.com/office/word/2010/wordprocessingGroup" xmlns:wpi="http://schemas.microsoft.com/office/word/2010/wordprocessingInk" xmlns:wne="http://schemas.microsoft.com/office/word/2006/wordml" xmlns:wps="http://schemas.microsoft.com/office/word/2010/wordprocessingShape" mc:Ignorable="w14 w15 w16se w16cid w16 w16cex w16sdtdh wp14">
   <w:body>
     <w:p>
       <w:pPr>
@@ -23,7 +23,6 @@
         </w:rPr>
         <w:t xml:space="preserve">TS </w:t>
       </w:r>
-      <w:proofErr w:type="spellStart"/>
       <w:r>
         <w:rPr>
           <w:b/>
@@ -34,7 +33,6 @@
         </w:rPr>
         <w:t>Krama</w:t>
       </w:r>
-      <w:proofErr w:type="spellEnd"/>
       <w:r>
         <w:rPr>
           <w:b/>
@@ -43,29 +41,7 @@
           <w:szCs w:val="32"/>
           <w:u w:val="single"/>
         </w:rPr>
-        <w:t xml:space="preserve"> </w:t>
-      </w:r>
-      <w:proofErr w:type="spellStart"/>
-      <w:r>
-        <w:rPr>
-          <w:b/>
-          <w:bCs/>
-          <w:sz w:val="32"/>
-          <w:szCs w:val="32"/>
-          <w:u w:val="single"/>
-        </w:rPr>
-        <w:t>Paatam</w:t>
-      </w:r>
-      <w:proofErr w:type="spellEnd"/>
-      <w:r>
-        <w:rPr>
-          <w:b/>
-          <w:bCs/>
-          <w:sz w:val="32"/>
-          <w:szCs w:val="32"/>
-          <w:u w:val="single"/>
-        </w:rPr>
-        <w:t xml:space="preserve"> – TS </w:t>
+        <w:t xml:space="preserve"> Paatam – TS </w:t>
       </w:r>
       <w:r>
         <w:rPr>
@@ -75,17 +51,7 @@
           <w:szCs w:val="32"/>
           <w:u w:val="single"/>
         </w:rPr>
-        <w:t xml:space="preserve">6.4 </w:t>
-      </w:r>
-      <w:r>
-        <w:rPr>
-          <w:b/>
-          <w:bCs/>
-          <w:sz w:val="32"/>
-          <w:szCs w:val="32"/>
-          <w:u w:val="single"/>
-        </w:rPr>
-        <w:t xml:space="preserve">Tamil </w:t>
+        <w:t xml:space="preserve">6.4 Tamil </w:t>
       </w:r>
       <w:r>
         <w:rPr>
@@ -115,9 +81,8 @@
           <w:szCs w:val="32"/>
           <w:u w:val="single"/>
         </w:rPr>
-        <w:t xml:space="preserve">Observed </w:t>
+        <w:t xml:space="preserve">Observed till </w:t>
       </w:r>
-      <w:proofErr w:type="gramStart"/>
       <w:r>
         <w:rPr>
           <w:b/>
@@ -126,7 +91,7 @@
           <w:szCs w:val="32"/>
           <w:u w:val="single"/>
         </w:rPr>
-        <w:t xml:space="preserve">till </w:t>
+        <w:t>30</w:t>
       </w:r>
       <w:r>
         <w:rPr>
@@ -134,12 +99,21 @@
           <w:bCs/>
           <w:sz w:val="32"/>
           <w:szCs w:val="32"/>
-          <w:highlight w:val="red"/>
+          <w:u w:val="single"/>
+          <w:vertAlign w:val="superscript"/>
+        </w:rPr>
+        <w:t>th</w:t>
+      </w:r>
+      <w:r>
+        <w:rPr>
+          <w:b/>
+          <w:bCs/>
+          <w:sz w:val="32"/>
+          <w:szCs w:val="32"/>
           <w:u w:val="single"/>
         </w:rPr>
-        <w:t>????</w:t>
+        <w:t xml:space="preserve"> September 2022</w:t>
       </w:r>
-      <w:proofErr w:type="gramEnd"/>
     </w:p>
     <w:p>
       <w:pPr>
@@ -154,7 +128,23 @@
           <w:b/>
           <w:bCs/>
         </w:rPr>
-        <w:t>(ignore those which are already incorporated in your book’s version and date)</w:t>
+        <w:t>(</w:t>
+      </w:r>
+      <w:proofErr w:type="gramStart"/>
+      <w:r>
+        <w:rPr>
+          <w:b/>
+          <w:bCs/>
+        </w:rPr>
+        <w:t>ignore</w:t>
+      </w:r>
+      <w:proofErr w:type="gramEnd"/>
+      <w:r>
+        <w:rPr>
+          <w:b/>
+          <w:bCs/>
+        </w:rPr>
+        <w:t xml:space="preserve"> those which are already incorporated in your book’s version and date)</w:t>
       </w:r>
     </w:p>
     <w:tbl>
@@ -186,12 +176,16 @@
               <w:spacing w:before="0" w:line="240" w:lineRule="auto"/>
               <w:jc w:val="center"/>
               <w:rPr>
+                <w:b/>
+                <w:bCs/>
                 <w:sz w:val="32"/>
                 <w:szCs w:val="32"/>
               </w:rPr>
             </w:pPr>
             <w:r>
               <w:rPr>
+                <w:b/>
+                <w:bCs/>
                 <w:sz w:val="32"/>
                 <w:szCs w:val="32"/>
               </w:rPr>
@@ -203,12 +197,16 @@
               <w:spacing w:before="0" w:line="240" w:lineRule="auto"/>
               <w:jc w:val="center"/>
               <w:rPr>
+                <w:b/>
+                <w:bCs/>
                 <w:sz w:val="32"/>
                 <w:szCs w:val="32"/>
               </w:rPr>
             </w:pPr>
             <w:r>
               <w:rPr>
+                <w:b/>
+                <w:bCs/>
                 <w:sz w:val="32"/>
                 <w:szCs w:val="32"/>
               </w:rPr>
@@ -225,12 +223,16 @@
               <w:spacing w:before="0" w:line="240" w:lineRule="auto"/>
               <w:jc w:val="center"/>
               <w:rPr>
+                <w:b/>
+                <w:bCs/>
                 <w:sz w:val="32"/>
                 <w:szCs w:val="32"/>
               </w:rPr>
             </w:pPr>
             <w:r>
               <w:rPr>
+                <w:b/>
+                <w:bCs/>
                 <w:sz w:val="32"/>
                 <w:szCs w:val="32"/>
               </w:rPr>
@@ -248,12 +250,16 @@
               <w:ind w:right="-18"/>
               <w:jc w:val="center"/>
               <w:rPr>
+                <w:b/>
+                <w:bCs/>
                 <w:sz w:val="32"/>
                 <w:szCs w:val="32"/>
               </w:rPr>
             </w:pPr>
             <w:r>
               <w:rPr>
+                <w:b/>
+                <w:bCs/>
                 <w:sz w:val="32"/>
                 <w:szCs w:val="32"/>
               </w:rPr>
@@ -295,19 +301,44 @@
                 <w:sz w:val="28"/>
                 <w:szCs w:val="32"/>
               </w:rPr>
-              <w:t xml:space="preserve">T.S.6.4.1.2 – </w:t>
-            </w:r>
-            <w:proofErr w:type="spellStart"/>
-            <w:r>
-              <w:rPr>
-                <w:rFonts w:cs="Arial"/>
-                <w:b/>
-                <w:sz w:val="28"/>
-                <w:szCs w:val="32"/>
-              </w:rPr>
-              <w:t>Kramam</w:t>
-            </w:r>
-            <w:proofErr w:type="spellEnd"/>
+              <w:t>T.S.6.4.1</w:t>
+            </w:r>
+            <w:r>
+              <w:rPr>
+                <w:rFonts w:cs="Arial"/>
+                <w:b/>
+                <w:sz w:val="28"/>
+                <w:szCs w:val="32"/>
+              </w:rPr>
+              <w:t>0</w:t>
+            </w:r>
+            <w:r>
+              <w:rPr>
+                <w:rFonts w:cs="Arial"/>
+                <w:b/>
+                <w:sz w:val="28"/>
+                <w:szCs w:val="32"/>
+              </w:rPr>
+              <w:t>.</w:t>
+            </w:r>
+            <w:r>
+              <w:rPr>
+                <w:rFonts w:cs="Arial"/>
+                <w:b/>
+                <w:sz w:val="28"/>
+                <w:szCs w:val="32"/>
+              </w:rPr>
+              <w:t>6</w:t>
+            </w:r>
+            <w:r>
+              <w:rPr>
+                <w:rFonts w:cs="Arial"/>
+                <w:b/>
+                <w:sz w:val="28"/>
+                <w:szCs w:val="32"/>
+              </w:rPr>
+              <w:t xml:space="preserve"> – Kramam</w:t>
+            </w:r>
           </w:p>
           <w:p>
             <w:pPr>
@@ -327,54 +358,14 @@
                 <w:szCs w:val="32"/>
               </w:rPr>
             </w:pPr>
-            <w:proofErr w:type="spellStart"/>
-            <w:r>
-              <w:rPr>
-                <w:rFonts w:cs="Arial"/>
-                <w:b/>
-                <w:sz w:val="28"/>
-                <w:szCs w:val="32"/>
-              </w:rPr>
-              <w:t>Krama</w:t>
-            </w:r>
-            <w:proofErr w:type="spellEnd"/>
-            <w:r>
-              <w:rPr>
-                <w:rFonts w:cs="Arial"/>
-                <w:b/>
-                <w:sz w:val="28"/>
-                <w:szCs w:val="32"/>
-              </w:rPr>
-              <w:t xml:space="preserve"> </w:t>
-            </w:r>
-            <w:proofErr w:type="spellStart"/>
-            <w:r>
-              <w:rPr>
-                <w:rFonts w:cs="Arial"/>
-                <w:b/>
-                <w:sz w:val="28"/>
-                <w:szCs w:val="32"/>
-              </w:rPr>
-              <w:t>Vaakyam</w:t>
-            </w:r>
-            <w:proofErr w:type="spellEnd"/>
-            <w:r>
-              <w:rPr>
-                <w:rFonts w:cs="Arial"/>
-                <w:b/>
-                <w:sz w:val="28"/>
-                <w:szCs w:val="32"/>
-              </w:rPr>
-              <w:t xml:space="preserve"> No.– </w:t>
-            </w:r>
-            <w:r>
-              <w:rPr>
-                <w:rFonts w:cs="Arial"/>
-                <w:b/>
-                <w:sz w:val="28"/>
-                <w:szCs w:val="32"/>
-              </w:rPr>
-              <w:t>36</w:t>
+            <w:r>
+              <w:rPr>
+                <w:rFonts w:cs="Arial"/>
+                <w:b/>
+                <w:sz w:val="28"/>
+                <w:szCs w:val="32"/>
+              </w:rPr>
+              <w:t>Krama Vaakyam No.– 36</w:t>
             </w:r>
           </w:p>
           <w:p>
@@ -387,48 +378,69 @@
               <w:jc w:val="both"/>
               <w:rPr>
                 <w:rFonts w:cs="Arial"/>
+                <w:b/>
+                <w:sz w:val="28"/>
+                <w:szCs w:val="32"/>
+              </w:rPr>
+            </w:pPr>
+            <w:r>
+              <w:rPr>
+                <w:rFonts w:cs="Arial"/>
+                <w:b/>
+                <w:sz w:val="28"/>
+                <w:szCs w:val="32"/>
+              </w:rPr>
+              <w:t>Panchaati No</w:t>
+            </w:r>
+            <w:r>
+              <w:rPr>
+                <w:rFonts w:cs="Arial"/>
+                <w:b/>
+                <w:szCs w:val="32"/>
+              </w:rPr>
+              <w:t xml:space="preserve">. </w:t>
+            </w:r>
+            <w:r>
+              <w:rPr>
+                <w:rFonts w:cs="Arial"/>
+                <w:b/>
+                <w:szCs w:val="32"/>
+              </w:rPr>
+              <w:t>–</w:t>
+            </w:r>
+            <w:r>
+              <w:rPr>
+                <w:rFonts w:cs="Arial"/>
+                <w:b/>
+                <w:szCs w:val="32"/>
+              </w:rPr>
+              <w:t xml:space="preserve"> </w:t>
+            </w:r>
+            <w:r>
+              <w:rPr>
+                <w:rFonts w:cs="Arial"/>
+                <w:b/>
+                <w:sz w:val="28"/>
+                <w:szCs w:val="32"/>
+              </w:rPr>
+              <w:t>47</w:t>
+            </w:r>
+          </w:p>
+          <w:p>
+            <w:pPr>
+              <w:widowControl w:val="0"/>
+              <w:autoSpaceDE w:val="0"/>
+              <w:autoSpaceDN w:val="0"/>
+              <w:adjustRightInd w:val="0"/>
+              <w:spacing w:before="0" w:line="264" w:lineRule="auto"/>
+              <w:jc w:val="both"/>
+              <w:rPr>
+                <w:rFonts w:cs="Arial"/>
                 <w:bCs/>
                 <w:sz w:val="32"/>
                 <w:szCs w:val="36"/>
               </w:rPr>
             </w:pPr>
-            <w:proofErr w:type="spellStart"/>
-            <w:r>
-              <w:rPr>
-                <w:rFonts w:cs="Arial"/>
-                <w:b/>
-                <w:sz w:val="28"/>
-                <w:szCs w:val="32"/>
-              </w:rPr>
-              <w:t>Panchaati</w:t>
-            </w:r>
-            <w:proofErr w:type="spellEnd"/>
-            <w:r>
-              <w:rPr>
-                <w:rFonts w:cs="Arial"/>
-                <w:b/>
-                <w:sz w:val="28"/>
-                <w:szCs w:val="32"/>
-              </w:rPr>
-              <w:t xml:space="preserve"> No</w:t>
-            </w:r>
-            <w:r>
-              <w:rPr>
-                <w:rFonts w:cs="Arial"/>
-                <w:b/>
-                <w:szCs w:val="32"/>
-              </w:rPr>
-              <w:t xml:space="preserve">. - </w:t>
-            </w:r>
-            <w:r>
-              <w:rPr>
-                <w:rFonts w:cs="Arial"/>
-                <w:b/>
-                <w:sz w:val="28"/>
-                <w:szCs w:val="32"/>
-              </w:rPr>
-              <w:t>47</w:t>
-            </w:r>
           </w:p>
         </w:tc>
         <w:tc>
@@ -443,177 +455,270 @@
                 <w:color w:val="000000"/>
                 <w:sz w:val="40"/>
                 <w:szCs w:val="40"/>
-                <w:lang w:bidi="ml-IN"/>
               </w:rPr>
             </w:pPr>
             <w:r>
               <w:rPr>
-                <w:rFonts w:ascii="BRH Devanagari Extra" w:hAnsi="BRH Devanagari Extra" w:cs="BRH Devanagari Extra"/>
-                <w:color w:val="000000"/>
-                <w:sz w:val="40"/>
-                <w:szCs w:val="40"/>
-                <w:lang w:bidi="ml-IN"/>
-              </w:rPr>
-              <w:t>A</w:t>
-            </w:r>
-            <w:r>
-              <w:rPr>
-                <w:rFonts w:ascii="BRH Malayalam Extra" w:hAnsi="BRH Malayalam Extra" w:cs="BRH Devanagari Extra"/>
-                <w:color w:val="000000"/>
-                <w:sz w:val="32"/>
-                <w:szCs w:val="40"/>
-                <w:lang w:bidi="ml-IN"/>
-              </w:rPr>
-              <w:t>–</w:t>
-            </w:r>
-            <w:proofErr w:type="spellStart"/>
-            <w:r>
-              <w:rPr>
-                <w:rFonts w:ascii="BRH Devanagari Extra" w:hAnsi="BRH Devanagari Extra" w:cs="BRH Devanagari Extra"/>
-                <w:color w:val="000000"/>
-                <w:sz w:val="40"/>
-                <w:szCs w:val="40"/>
-                <w:lang w:bidi="ml-IN"/>
-              </w:rPr>
-              <w:t>z</w:t>
-            </w:r>
-            <w:r>
-              <w:rPr>
-                <w:rFonts w:ascii="BRH Devanagari" w:hAnsi="BRH Devanagari" w:cs="BRH Devanagari"/>
-                <w:color w:val="000000"/>
-                <w:sz w:val="40"/>
-                <w:szCs w:val="40"/>
-              </w:rPr>
-              <w:t>g</w:t>
-            </w:r>
-            <w:r>
-              <w:rPr>
-                <w:rFonts w:ascii="BRH Devanagari Extra" w:hAnsi="BRH Devanagari Extra" w:cs="BRH Devanagari Extra"/>
-                <w:color w:val="000000"/>
-                <w:sz w:val="40"/>
-                <w:szCs w:val="40"/>
-                <w:lang w:bidi="ml-IN"/>
-              </w:rPr>
-              <w:t>ÉÑ</w:t>
-            </w:r>
-            <w:proofErr w:type="spellEnd"/>
-            <w:r>
-              <w:rPr>
-                <w:rFonts w:ascii="BRH Malayalam Extra" w:hAnsi="BRH Malayalam Extra" w:cs="BRH Devanagari Extra"/>
-                <w:color w:val="000000"/>
-                <w:sz w:val="32"/>
-                <w:szCs w:val="40"/>
-                <w:lang w:bidi="ml-IN"/>
-              </w:rPr>
-              <w:t>–</w:t>
-            </w:r>
-            <w:proofErr w:type="spellStart"/>
-            <w:r>
-              <w:rPr>
-                <w:rFonts w:ascii="BRH Devanagari Extra" w:hAnsi="BRH Devanagari Extra" w:cs="BRH Devanagari Extra"/>
-                <w:color w:val="000000"/>
-                <w:sz w:val="40"/>
-                <w:szCs w:val="40"/>
-                <w:lang w:bidi="ml-IN"/>
-              </w:rPr>
-              <w:t>uÉÏ</w:t>
-            </w:r>
-            <w:proofErr w:type="spellEnd"/>
-            <w:r>
-              <w:rPr>
-                <w:rFonts w:ascii="BRH Malayalam Extra" w:hAnsi="BRH Malayalam Extra" w:cs="BRH Devanagari Extra"/>
-                <w:color w:val="000000"/>
-                <w:sz w:val="32"/>
-                <w:szCs w:val="40"/>
-                <w:lang w:bidi="ml-IN"/>
-              </w:rPr>
-              <w:t>–</w:t>
-            </w:r>
-            <w:proofErr w:type="spellStart"/>
-            <w:r>
-              <w:rPr>
-                <w:rFonts w:ascii="BRH Devanagari Extra" w:hAnsi="BRH Devanagari Extra" w:cs="BRH Devanagari Extra"/>
-                <w:color w:val="000000"/>
-                <w:sz w:val="40"/>
-                <w:szCs w:val="40"/>
-                <w:lang w:bidi="ml-IN"/>
-              </w:rPr>
-              <w:t>iÉÉlkÉÈ</w:t>
-            </w:r>
-            <w:proofErr w:type="spellEnd"/>
-            <w:r>
-              <w:rPr>
-                <w:rFonts w:ascii="BRH Devanagari Extra" w:hAnsi="BRH Devanagari Extra" w:cs="BRH Devanagari Extra"/>
-                <w:color w:val="000000"/>
-                <w:sz w:val="40"/>
-                <w:szCs w:val="40"/>
-                <w:lang w:bidi="ml-IN"/>
+                <w:rFonts w:ascii="Latha" w:hAnsi="Latha" w:cs="Latha"/>
+                <w:sz w:val="28"/>
+                <w:szCs w:val="28"/>
+                <w:cs/>
+                <w:lang w:bidi="ta-IN"/>
+              </w:rPr>
+              <w:t>அ</w:t>
+            </w:r>
+            <w:r>
+              <w:rPr>
+                <w:rFonts w:ascii="BRH Tamil Tab Extra" w:hAnsi="BRH Tamil Tab Extra" w:cs="Latha"/>
+                <w:b/>
+                <w:sz w:val="32"/>
+                <w:szCs w:val="28"/>
+                <w:lang w:bidi="ta-IN"/>
+              </w:rPr>
+              <w:t>…</w:t>
+            </w:r>
+            <w:r>
+              <w:rPr>
+                <w:rFonts w:ascii="Latha" w:hAnsi="Latha" w:cs="Latha"/>
+                <w:sz w:val="28"/>
+                <w:szCs w:val="28"/>
+                <w:cs/>
+                <w:lang w:bidi="ta-IN"/>
+              </w:rPr>
+              <w:t>ஶ்</w:t>
+            </w:r>
+            <w:r>
+              <w:rPr>
+                <w:rFonts w:ascii="Latha" w:hAnsi="Latha" w:cs="Latha" w:hint="cs"/>
+                <w:sz w:val="28"/>
+                <w:szCs w:val="28"/>
+                <w:cs/>
+                <w:lang w:bidi="ta-IN"/>
+              </w:rPr>
+              <w:t>ஞு</w:t>
+            </w:r>
+            <w:r>
+              <w:rPr>
+                <w:rFonts w:ascii="BRH Tamil Tab Extra" w:hAnsi="BRH Tamil Tab Extra" w:cs="Latha"/>
+                <w:b/>
+                <w:sz w:val="32"/>
+                <w:szCs w:val="28"/>
+                <w:lang w:bidi="ta-IN"/>
+              </w:rPr>
+              <w:t>…</w:t>
+            </w:r>
+            <w:r>
+              <w:rPr>
+                <w:rFonts w:ascii="Latha" w:hAnsi="Latha" w:cs="Latha"/>
+                <w:sz w:val="28"/>
+                <w:szCs w:val="28"/>
+                <w:cs/>
+                <w:lang w:bidi="ta-IN"/>
+              </w:rPr>
+              <w:t>வீ</w:t>
+            </w:r>
+            <w:r>
+              <w:rPr>
+                <w:rFonts w:ascii="BRH Tamil Tab Extra" w:hAnsi="BRH Tamil Tab Extra" w:cs="Latha"/>
+                <w:b/>
+                <w:sz w:val="32"/>
+                <w:szCs w:val="28"/>
+                <w:lang w:bidi="ta-IN"/>
+              </w:rPr>
+              <w:t>…</w:t>
+            </w:r>
+            <w:r>
+              <w:rPr>
+                <w:rFonts w:ascii="Latha" w:hAnsi="Latha" w:cs="Latha"/>
+                <w:sz w:val="28"/>
+                <w:szCs w:val="28"/>
+                <w:cs/>
+                <w:lang w:bidi="ta-IN"/>
+              </w:rPr>
+              <w:t>தாந்த</w:t>
+            </w:r>
+            <w:r>
+              <w:rPr>
+                <w:rFonts w:ascii="Latha" w:hAnsi="Latha" w:cs="Latha"/>
+                <w:b/>
+                <w:bCs/>
+                <w:position w:val="-12"/>
+                <w:sz w:val="28"/>
+                <w:szCs w:val="28"/>
+                <w:cs/>
+                <w:lang w:bidi="ta-IN"/>
+              </w:rPr>
+              <w:t>4</w:t>
+            </w:r>
+            <w:r>
+              <w:rPr>
+                <w:rFonts w:ascii="Latha" w:hAnsi="Latha" w:cs="Latha"/>
+                <w:b/>
+                <w:bCs/>
+                <w:sz w:val="32"/>
+                <w:szCs w:val="32"/>
+                <w:cs/>
+                <w:lang w:bidi="ta-IN"/>
+              </w:rPr>
+              <w:t>:</w:t>
+            </w:r>
+            <w:r>
+              <w:rPr>
+                <w:rFonts w:ascii="Latha" w:hAnsi="Latha" w:cs="Latha"/>
+                <w:sz w:val="28"/>
+                <w:szCs w:val="28"/>
+                <w:lang w:bidi="ta-IN"/>
               </w:rPr>
               <w:t xml:space="preserve"> | </w:t>
             </w:r>
-          </w:p>
-          <w:p>
-            <w:pPr>
-              <w:spacing w:before="0" w:line="240" w:lineRule="auto"/>
-              <w:rPr>
-                <w:rFonts w:ascii="BRH Devanagari Extra" w:hAnsi="BRH Devanagari Extra" w:cs="BRH Devanagari Extra"/>
-                <w:color w:val="000000"/>
-                <w:sz w:val="40"/>
-                <w:szCs w:val="40"/>
-              </w:rPr>
-            </w:pPr>
-            <w:proofErr w:type="spellStart"/>
-            <w:r>
-              <w:rPr>
-                <w:rFonts w:ascii="BRH Devanagari Extra" w:hAnsi="BRH Devanagari Extra" w:cs="BRH Devanagari Extra"/>
-                <w:color w:val="000000"/>
-                <w:sz w:val="40"/>
-                <w:szCs w:val="40"/>
+            <w:r>
+              <w:rPr>
+                <w:rFonts w:ascii="Latha" w:hAnsi="Latha" w:cs="Latha"/>
+                <w:sz w:val="28"/>
+                <w:szCs w:val="28"/>
                 <w:highlight w:val="yellow"/>
-                <w:lang w:bidi="ml-IN"/>
-              </w:rPr>
-              <w:t>A</w:t>
-            </w:r>
-            <w:r>
-              <w:rPr>
-                <w:rFonts w:ascii="BRH Devanagari Extra" w:hAnsi="BRH Devanagari Extra" w:cs="BRH Devanagari Extra"/>
-                <w:color w:val="000000"/>
-                <w:sz w:val="40"/>
-                <w:szCs w:val="40"/>
-                <w:lang w:bidi="ml-IN"/>
-              </w:rPr>
-              <w:t>lkÉÉåÿÅSèkuÉ</w:t>
-            </w:r>
-            <w:proofErr w:type="spellEnd"/>
-            <w:r>
-              <w:rPr>
-                <w:rFonts w:ascii="BRH Malayalam Extra" w:hAnsi="BRH Malayalam Extra" w:cs="BRH Devanagari Extra"/>
-                <w:color w:val="000000"/>
-                <w:sz w:val="32"/>
-                <w:szCs w:val="40"/>
-                <w:lang w:bidi="ml-IN"/>
-              </w:rPr>
-              <w:t>–</w:t>
-            </w:r>
-            <w:proofErr w:type="spellStart"/>
-            <w:r>
-              <w:rPr>
-                <w:rFonts w:ascii="BRH Devanagari Extra" w:hAnsi="BRH Devanagari Extra" w:cs="BRH Devanagari Extra"/>
-                <w:color w:val="000000"/>
-                <w:sz w:val="40"/>
-                <w:szCs w:val="40"/>
-                <w:lang w:bidi="ml-IN"/>
-              </w:rPr>
-              <w:t>rÉÑïÈ</w:t>
-            </w:r>
-            <w:proofErr w:type="spellEnd"/>
-            <w:r>
-              <w:rPr>
-                <w:rFonts w:ascii="BRH Devanagari Extra" w:hAnsi="BRH Devanagari Extra" w:cs="BRH Devanagari Extra"/>
-                <w:color w:val="000000"/>
-                <w:sz w:val="40"/>
-                <w:szCs w:val="40"/>
-                <w:lang w:bidi="ml-IN"/>
+                <w:cs/>
+                <w:lang w:bidi="ta-IN"/>
+              </w:rPr>
+              <w:t>அ</w:t>
+            </w:r>
+            <w:r>
+              <w:rPr>
+                <w:rFonts w:ascii="Latha" w:hAnsi="Latha" w:cs="Latha"/>
+                <w:sz w:val="28"/>
+                <w:szCs w:val="28"/>
+                <w:cs/>
+                <w:lang w:bidi="ta-IN"/>
+              </w:rPr>
+              <w:t>ந்தோ</w:t>
+            </w:r>
+            <w:r>
+              <w:rPr>
+                <w:rFonts w:ascii="BRH Tamil Tab Extra" w:hAnsi="BRH Tamil Tab Extra" w:cs="Latha"/>
+                <w:b/>
+                <w:sz w:val="36"/>
+                <w:szCs w:val="28"/>
+                <w:lang w:bidi="ta-IN"/>
+              </w:rPr>
+              <w:t>‡</w:t>
+            </w:r>
+            <w:r>
+              <w:rPr>
+                <w:rFonts w:ascii="Latha" w:hAnsi="Latha" w:cs="Latha"/>
+                <w:b/>
+                <w:bCs/>
+                <w:position w:val="-12"/>
+                <w:sz w:val="28"/>
+                <w:szCs w:val="28"/>
+                <w:cs/>
+                <w:lang w:bidi="ta-IN"/>
+              </w:rPr>
+              <w:t>4</w:t>
+            </w:r>
+            <w:r>
+              <w:rPr>
+                <w:rFonts w:ascii="BRH Devanagari Extra" w:hAnsi="BRH Devanagari Extra" w:cs="Latha"/>
+                <w:b/>
+                <w:sz w:val="36"/>
+                <w:szCs w:val="28"/>
+                <w:lang w:bidi="ta-IN"/>
+              </w:rPr>
+              <w:t>Å</w:t>
+            </w:r>
+            <w:r>
+              <w:rPr>
+                <w:rFonts w:ascii="Latha" w:hAnsi="Latha" w:cs="Latha"/>
+                <w:sz w:val="28"/>
+                <w:szCs w:val="28"/>
+                <w:cs/>
+                <w:lang w:bidi="ta-IN"/>
+              </w:rPr>
+              <w:t>த்</w:t>
+            </w:r>
+            <w:r>
+              <w:rPr>
+                <w:rFonts w:ascii="Latha" w:hAnsi="Latha" w:cs="Latha"/>
+                <w:b/>
+                <w:bCs/>
+                <w:position w:val="-12"/>
+                <w:sz w:val="28"/>
+                <w:szCs w:val="28"/>
+                <w:cs/>
+                <w:lang w:bidi="ta-IN"/>
+              </w:rPr>
+              <w:t>3</w:t>
+            </w:r>
+            <w:r>
+              <w:rPr>
+                <w:rFonts w:ascii="Latha" w:hAnsi="Latha" w:cs="Latha"/>
+                <w:sz w:val="28"/>
+                <w:szCs w:val="28"/>
+                <w:cs/>
+                <w:lang w:bidi="ta-IN"/>
+              </w:rPr>
+              <w:t>த்</w:t>
+            </w:r>
+            <w:r>
+              <w:rPr>
+                <w:rFonts w:ascii="Latha" w:hAnsi="Latha" w:cs="Latha"/>
+                <w:b/>
+                <w:bCs/>
+                <w:position w:val="-12"/>
+                <w:sz w:val="28"/>
+                <w:szCs w:val="28"/>
+                <w:cs/>
+                <w:lang w:bidi="ta-IN"/>
+              </w:rPr>
+              <w:t>4</w:t>
+            </w:r>
+            <w:r>
+              <w:rPr>
+                <w:rFonts w:ascii="Latha" w:hAnsi="Latha" w:cs="Latha"/>
+                <w:sz w:val="28"/>
+                <w:szCs w:val="28"/>
+                <w:cs/>
+                <w:lang w:bidi="ta-IN"/>
+              </w:rPr>
+              <w:t>வ</w:t>
+            </w:r>
+            <w:r>
+              <w:rPr>
+                <w:rFonts w:ascii="BRH Tamil Tab Extra" w:hAnsi="BRH Tamil Tab Extra" w:cs="Latha"/>
+                <w:b/>
+                <w:sz w:val="32"/>
+                <w:szCs w:val="28"/>
+                <w:lang w:bidi="ta-IN"/>
+              </w:rPr>
+              <w:t>…</w:t>
+            </w:r>
+            <w:r>
+              <w:rPr>
+                <w:rFonts w:ascii="Latha" w:hAnsi="Latha" w:cs="Latha"/>
+                <w:sz w:val="28"/>
+                <w:szCs w:val="28"/>
+                <w:cs/>
+                <w:lang w:bidi="ta-IN"/>
+              </w:rPr>
+              <w:t>ர்யு</w:t>
+            </w:r>
+            <w:r>
+              <w:rPr>
+                <w:rFonts w:ascii="Latha" w:hAnsi="Latha" w:cs="Latha"/>
+                <w:b/>
+                <w:bCs/>
+                <w:sz w:val="32"/>
+                <w:szCs w:val="32"/>
+                <w:cs/>
+                <w:lang w:bidi="ta-IN"/>
+              </w:rPr>
+              <w:t>:</w:t>
+            </w:r>
+            <w:r>
+              <w:rPr>
+                <w:rFonts w:ascii="Latha" w:hAnsi="Latha" w:cs="Latha"/>
+                <w:sz w:val="28"/>
+                <w:szCs w:val="28"/>
+                <w:lang w:bidi="ta-IN"/>
               </w:rPr>
               <w:t xml:space="preserve"> |</w:t>
             </w:r>
@@ -631,188 +736,281 @@
                 <w:color w:val="000000"/>
                 <w:sz w:val="40"/>
                 <w:szCs w:val="40"/>
-                <w:lang w:bidi="ml-IN"/>
               </w:rPr>
             </w:pPr>
             <w:r>
               <w:rPr>
-                <w:rFonts w:ascii="BRH Devanagari Extra" w:hAnsi="BRH Devanagari Extra" w:cs="BRH Devanagari Extra"/>
-                <w:color w:val="000000"/>
-                <w:sz w:val="40"/>
-                <w:szCs w:val="40"/>
-                <w:lang w:bidi="ml-IN"/>
-              </w:rPr>
-              <w:t>A</w:t>
-            </w:r>
-            <w:r>
-              <w:rPr>
-                <w:rFonts w:ascii="BRH Malayalam Extra" w:hAnsi="BRH Malayalam Extra" w:cs="BRH Devanagari Extra"/>
-                <w:color w:val="000000"/>
-                <w:sz w:val="32"/>
-                <w:szCs w:val="40"/>
-                <w:lang w:bidi="ml-IN"/>
-              </w:rPr>
-              <w:t>–</w:t>
-            </w:r>
-            <w:proofErr w:type="spellStart"/>
-            <w:r>
-              <w:rPr>
-                <w:rFonts w:ascii="BRH Devanagari Extra" w:hAnsi="BRH Devanagari Extra" w:cs="BRH Devanagari Extra"/>
-                <w:color w:val="000000"/>
-                <w:sz w:val="40"/>
-                <w:szCs w:val="40"/>
-                <w:lang w:bidi="ml-IN"/>
-              </w:rPr>
-              <w:t>z</w:t>
-            </w:r>
-            <w:r>
-              <w:rPr>
-                <w:rFonts w:ascii="BRH Devanagari" w:hAnsi="BRH Devanagari" w:cs="BRH Devanagari"/>
-                <w:color w:val="000000"/>
-                <w:sz w:val="40"/>
-                <w:szCs w:val="40"/>
-              </w:rPr>
-              <w:t>g</w:t>
-            </w:r>
-            <w:r>
-              <w:rPr>
-                <w:rFonts w:ascii="BRH Devanagari Extra" w:hAnsi="BRH Devanagari Extra" w:cs="BRH Devanagari Extra"/>
-                <w:color w:val="000000"/>
-                <w:sz w:val="40"/>
-                <w:szCs w:val="40"/>
-                <w:lang w:bidi="ml-IN"/>
-              </w:rPr>
-              <w:t>ÉÑ</w:t>
-            </w:r>
-            <w:proofErr w:type="spellEnd"/>
-            <w:r>
-              <w:rPr>
-                <w:rFonts w:ascii="BRH Malayalam Extra" w:hAnsi="BRH Malayalam Extra" w:cs="BRH Devanagari Extra"/>
-                <w:color w:val="000000"/>
-                <w:sz w:val="32"/>
-                <w:szCs w:val="40"/>
-                <w:lang w:bidi="ml-IN"/>
-              </w:rPr>
-              <w:t>–</w:t>
-            </w:r>
-            <w:proofErr w:type="spellStart"/>
-            <w:r>
-              <w:rPr>
-                <w:rFonts w:ascii="BRH Devanagari Extra" w:hAnsi="BRH Devanagari Extra" w:cs="BRH Devanagari Extra"/>
-                <w:color w:val="000000"/>
-                <w:sz w:val="40"/>
-                <w:szCs w:val="40"/>
-                <w:lang w:bidi="ml-IN"/>
-              </w:rPr>
-              <w:t>uÉÏ</w:t>
-            </w:r>
-            <w:proofErr w:type="spellEnd"/>
-            <w:r>
-              <w:rPr>
-                <w:rFonts w:ascii="BRH Malayalam Extra" w:hAnsi="BRH Malayalam Extra" w:cs="BRH Devanagari Extra"/>
-                <w:color w:val="000000"/>
-                <w:sz w:val="32"/>
-                <w:szCs w:val="40"/>
-                <w:lang w:bidi="ml-IN"/>
-              </w:rPr>
-              <w:t>–</w:t>
-            </w:r>
-            <w:proofErr w:type="spellStart"/>
-            <w:r>
-              <w:rPr>
-                <w:rFonts w:ascii="BRH Devanagari Extra" w:hAnsi="BRH Devanagari Extra" w:cs="BRH Devanagari Extra"/>
-                <w:color w:val="000000"/>
-                <w:sz w:val="40"/>
-                <w:szCs w:val="40"/>
-                <w:lang w:bidi="ml-IN"/>
-              </w:rPr>
-              <w:t>iÉÉlkÉÈ</w:t>
-            </w:r>
-            <w:proofErr w:type="spellEnd"/>
-            <w:r>
-              <w:rPr>
-                <w:rFonts w:ascii="BRH Devanagari Extra" w:hAnsi="BRH Devanagari Extra" w:cs="BRH Devanagari Extra"/>
-                <w:color w:val="000000"/>
-                <w:sz w:val="40"/>
-                <w:szCs w:val="40"/>
-                <w:lang w:bidi="ml-IN"/>
+                <w:rFonts w:ascii="Latha" w:hAnsi="Latha" w:cs="Latha"/>
+                <w:sz w:val="28"/>
+                <w:szCs w:val="28"/>
+                <w:cs/>
+                <w:lang w:bidi="ta-IN"/>
+              </w:rPr>
+              <w:t>அ</w:t>
+            </w:r>
+            <w:r>
+              <w:rPr>
+                <w:rFonts w:ascii="BRH Tamil Tab Extra" w:hAnsi="BRH Tamil Tab Extra" w:cs="Latha"/>
+                <w:b/>
+                <w:sz w:val="32"/>
+                <w:szCs w:val="28"/>
+                <w:lang w:bidi="ta-IN"/>
+              </w:rPr>
+              <w:t>…</w:t>
+            </w:r>
+            <w:r>
+              <w:rPr>
+                <w:rFonts w:ascii="Latha" w:hAnsi="Latha" w:cs="Latha"/>
+                <w:sz w:val="28"/>
+                <w:szCs w:val="28"/>
+                <w:cs/>
+                <w:lang w:bidi="ta-IN"/>
+              </w:rPr>
+              <w:t>ஶ்</w:t>
+            </w:r>
+            <w:r>
+              <w:rPr>
+                <w:rFonts w:ascii="Latha" w:hAnsi="Latha" w:cs="Latha" w:hint="cs"/>
+                <w:sz w:val="28"/>
+                <w:szCs w:val="28"/>
+                <w:cs/>
+                <w:lang w:bidi="ta-IN"/>
+              </w:rPr>
+              <w:t>ஞு</w:t>
+            </w:r>
+            <w:r>
+              <w:rPr>
+                <w:rFonts w:ascii="BRH Tamil Tab Extra" w:hAnsi="BRH Tamil Tab Extra" w:cs="Latha"/>
+                <w:b/>
+                <w:sz w:val="32"/>
+                <w:szCs w:val="28"/>
+                <w:lang w:bidi="ta-IN"/>
+              </w:rPr>
+              <w:t>…</w:t>
+            </w:r>
+            <w:r>
+              <w:rPr>
+                <w:rFonts w:ascii="Latha" w:hAnsi="Latha" w:cs="Latha"/>
+                <w:sz w:val="28"/>
+                <w:szCs w:val="28"/>
+                <w:cs/>
+                <w:lang w:bidi="ta-IN"/>
+              </w:rPr>
+              <w:t>வீ</w:t>
+            </w:r>
+            <w:r>
+              <w:rPr>
+                <w:rFonts w:ascii="BRH Tamil Tab Extra" w:hAnsi="BRH Tamil Tab Extra" w:cs="Latha"/>
+                <w:b/>
+                <w:sz w:val="32"/>
+                <w:szCs w:val="28"/>
+                <w:lang w:bidi="ta-IN"/>
+              </w:rPr>
+              <w:t>…</w:t>
+            </w:r>
+            <w:r>
+              <w:rPr>
+                <w:rFonts w:ascii="Latha" w:hAnsi="Latha" w:cs="Latha"/>
+                <w:sz w:val="28"/>
+                <w:szCs w:val="28"/>
+                <w:cs/>
+                <w:lang w:bidi="ta-IN"/>
+              </w:rPr>
+              <w:t>தாந்த</w:t>
+            </w:r>
+            <w:r>
+              <w:rPr>
+                <w:rFonts w:ascii="Latha" w:hAnsi="Latha" w:cs="Latha"/>
+                <w:b/>
+                <w:bCs/>
+                <w:position w:val="-12"/>
+                <w:sz w:val="28"/>
+                <w:szCs w:val="28"/>
+                <w:cs/>
+                <w:lang w:bidi="ta-IN"/>
+              </w:rPr>
+              <w:t>4</w:t>
+            </w:r>
+            <w:r>
+              <w:rPr>
+                <w:rFonts w:ascii="Latha" w:hAnsi="Latha" w:cs="Latha"/>
+                <w:b/>
+                <w:bCs/>
+                <w:sz w:val="32"/>
+                <w:szCs w:val="32"/>
+                <w:cs/>
+                <w:lang w:bidi="ta-IN"/>
+              </w:rPr>
+              <w:t>:</w:t>
+            </w:r>
+            <w:r>
+              <w:rPr>
+                <w:rFonts w:ascii="Latha" w:hAnsi="Latha" w:cs="Latha"/>
+                <w:sz w:val="28"/>
+                <w:szCs w:val="28"/>
+                <w:lang w:bidi="ta-IN"/>
               </w:rPr>
               <w:t xml:space="preserve"> | </w:t>
             </w:r>
-          </w:p>
-          <w:p>
-            <w:pPr>
-              <w:spacing w:before="0" w:line="240" w:lineRule="auto"/>
-              <w:rPr>
-                <w:rFonts w:ascii="BRH Devanagari Extra" w:hAnsi="BRH Devanagari Extra" w:cs="BRH Devanagari Extra"/>
-                <w:color w:val="000000"/>
-                <w:sz w:val="40"/>
-                <w:szCs w:val="40"/>
-              </w:rPr>
-            </w:pPr>
-            <w:r>
-              <w:rPr>
-                <w:rFonts w:ascii="BRH Devanagari Extra" w:hAnsi="BRH Devanagari Extra" w:cs="BRH Devanagari Extra"/>
-                <w:color w:val="000000"/>
-                <w:sz w:val="40"/>
-                <w:szCs w:val="40"/>
+            <w:r>
+              <w:rPr>
+                <w:rFonts w:ascii="Latha" w:hAnsi="Latha" w:cs="Latha"/>
+                <w:sz w:val="28"/>
+                <w:szCs w:val="28"/>
                 <w:highlight w:val="green"/>
-                <w:lang w:bidi="ml-IN"/>
-              </w:rPr>
-              <w:t>A</w:t>
-            </w:r>
-            <w:r>
-              <w:rPr>
-                <w:rFonts w:ascii="BRH Malayalam Extra" w:hAnsi="BRH Malayalam Extra" w:cs="BRH Devanagari Extra"/>
-                <w:color w:val="000000"/>
-                <w:sz w:val="32"/>
-                <w:szCs w:val="40"/>
+                <w:cs/>
+                <w:lang w:bidi="ta-IN"/>
+              </w:rPr>
+              <w:t>அ</w:t>
+            </w:r>
+            <w:r>
+              <w:rPr>
+                <w:rFonts w:ascii="BRH Tamil Tab Extra" w:hAnsi="BRH Tamil Tab Extra" w:cs="Latha"/>
+                <w:b/>
+                <w:sz w:val="32"/>
+                <w:szCs w:val="28"/>
                 <w:highlight w:val="green"/>
-                <w:lang w:bidi="ml-IN"/>
-              </w:rPr>
-              <w:t>–</w:t>
-            </w:r>
-            <w:proofErr w:type="spellStart"/>
-            <w:r>
-              <w:rPr>
-                <w:rFonts w:ascii="BRH Devanagari Extra" w:hAnsi="BRH Devanagari Extra" w:cs="BRH Devanagari Extra"/>
-                <w:color w:val="000000"/>
-                <w:sz w:val="40"/>
-                <w:szCs w:val="40"/>
-                <w:lang w:bidi="ml-IN"/>
-              </w:rPr>
-              <w:t>lkÉÉåÿÅSèkuÉ</w:t>
-            </w:r>
-            <w:proofErr w:type="spellEnd"/>
-            <w:r>
-              <w:rPr>
-                <w:rFonts w:ascii="BRH Malayalam Extra" w:hAnsi="BRH Malayalam Extra" w:cs="BRH Devanagari Extra"/>
-                <w:color w:val="000000"/>
-                <w:sz w:val="32"/>
-                <w:szCs w:val="40"/>
-                <w:lang w:bidi="ml-IN"/>
-              </w:rPr>
-              <w:t>–</w:t>
-            </w:r>
-            <w:proofErr w:type="spellStart"/>
-            <w:r>
-              <w:rPr>
-                <w:rFonts w:ascii="BRH Devanagari Extra" w:hAnsi="BRH Devanagari Extra" w:cs="BRH Devanagari Extra"/>
-                <w:color w:val="000000"/>
-                <w:sz w:val="40"/>
-                <w:szCs w:val="40"/>
-                <w:lang w:bidi="ml-IN"/>
-              </w:rPr>
-              <w:t>rÉÑïÈ</w:t>
-            </w:r>
-            <w:proofErr w:type="spellEnd"/>
-            <w:r>
-              <w:rPr>
-                <w:rFonts w:ascii="BRH Devanagari Extra" w:hAnsi="BRH Devanagari Extra" w:cs="BRH Devanagari Extra"/>
-                <w:color w:val="000000"/>
-                <w:sz w:val="40"/>
-                <w:szCs w:val="40"/>
-                <w:lang w:bidi="ml-IN"/>
+                <w:lang w:bidi="ta-IN"/>
+              </w:rPr>
+              <w:t>…</w:t>
+            </w:r>
+            <w:r>
+              <w:rPr>
+                <w:rFonts w:ascii="Latha" w:hAnsi="Latha" w:cs="Latha"/>
+                <w:sz w:val="28"/>
+                <w:szCs w:val="28"/>
+                <w:cs/>
+                <w:lang w:bidi="ta-IN"/>
+              </w:rPr>
+              <w:t>ந்தோ</w:t>
+            </w:r>
+            <w:r>
+              <w:rPr>
+                <w:rFonts w:ascii="BRH Tamil Tab Extra" w:hAnsi="BRH Tamil Tab Extra" w:cs="Latha"/>
+                <w:b/>
+                <w:sz w:val="36"/>
+                <w:szCs w:val="28"/>
+                <w:lang w:bidi="ta-IN"/>
+              </w:rPr>
+              <w:t>‡</w:t>
+            </w:r>
+            <w:r>
+              <w:rPr>
+                <w:rFonts w:ascii="Latha" w:hAnsi="Latha" w:cs="Latha"/>
+                <w:b/>
+                <w:bCs/>
+                <w:position w:val="-12"/>
+                <w:sz w:val="28"/>
+                <w:szCs w:val="28"/>
+                <w:cs/>
+                <w:lang w:bidi="ta-IN"/>
+              </w:rPr>
+              <w:t>4</w:t>
+            </w:r>
+            <w:r>
+              <w:rPr>
+                <w:rFonts w:ascii="BRH Devanagari Extra" w:hAnsi="BRH Devanagari Extra" w:cs="Latha"/>
+                <w:b/>
+                <w:sz w:val="36"/>
+                <w:szCs w:val="28"/>
+                <w:lang w:bidi="ta-IN"/>
+              </w:rPr>
+              <w:t>Å</w:t>
+            </w:r>
+            <w:r>
+              <w:rPr>
+                <w:rFonts w:ascii="Latha" w:hAnsi="Latha" w:cs="Latha"/>
+                <w:sz w:val="28"/>
+                <w:szCs w:val="28"/>
+                <w:cs/>
+                <w:lang w:bidi="ta-IN"/>
+              </w:rPr>
+              <w:t>த்</w:t>
+            </w:r>
+            <w:r>
+              <w:rPr>
+                <w:rFonts w:ascii="Latha" w:hAnsi="Latha" w:cs="Latha"/>
+                <w:b/>
+                <w:bCs/>
+                <w:position w:val="-12"/>
+                <w:sz w:val="28"/>
+                <w:szCs w:val="28"/>
+                <w:cs/>
+                <w:lang w:bidi="ta-IN"/>
+              </w:rPr>
+              <w:t>3</w:t>
+            </w:r>
+            <w:r>
+              <w:rPr>
+                <w:rFonts w:ascii="Latha" w:hAnsi="Latha" w:cs="Latha"/>
+                <w:sz w:val="28"/>
+                <w:szCs w:val="28"/>
+                <w:cs/>
+                <w:lang w:bidi="ta-IN"/>
+              </w:rPr>
+              <w:t>த்</w:t>
+            </w:r>
+            <w:r>
+              <w:rPr>
+                <w:rFonts w:ascii="Latha" w:hAnsi="Latha" w:cs="Latha"/>
+                <w:b/>
+                <w:bCs/>
+                <w:position w:val="-12"/>
+                <w:sz w:val="28"/>
+                <w:szCs w:val="28"/>
+                <w:cs/>
+                <w:lang w:bidi="ta-IN"/>
+              </w:rPr>
+              <w:t>4</w:t>
+            </w:r>
+            <w:r>
+              <w:rPr>
+                <w:rFonts w:ascii="Latha" w:hAnsi="Latha" w:cs="Latha"/>
+                <w:sz w:val="28"/>
+                <w:szCs w:val="28"/>
+                <w:cs/>
+                <w:lang w:bidi="ta-IN"/>
+              </w:rPr>
+              <w:t>வ</w:t>
+            </w:r>
+            <w:r>
+              <w:rPr>
+                <w:rFonts w:ascii="BRH Tamil Tab Extra" w:hAnsi="BRH Tamil Tab Extra" w:cs="Latha"/>
+                <w:b/>
+                <w:sz w:val="32"/>
+                <w:szCs w:val="28"/>
+                <w:lang w:bidi="ta-IN"/>
+              </w:rPr>
+              <w:t>…</w:t>
+            </w:r>
+            <w:r>
+              <w:rPr>
+                <w:rFonts w:ascii="Latha" w:hAnsi="Latha" w:cs="Latha"/>
+                <w:sz w:val="28"/>
+                <w:szCs w:val="28"/>
+                <w:cs/>
+                <w:lang w:bidi="ta-IN"/>
+              </w:rPr>
+              <w:t>ர்யு</w:t>
+            </w:r>
+            <w:r>
+              <w:rPr>
+                <w:rFonts w:ascii="Latha" w:hAnsi="Latha" w:cs="Latha"/>
+                <w:b/>
+                <w:bCs/>
+                <w:sz w:val="32"/>
+                <w:szCs w:val="32"/>
+                <w:cs/>
+                <w:lang w:bidi="ta-IN"/>
+              </w:rPr>
+              <w:t>:</w:t>
+            </w:r>
+            <w:r>
+              <w:rPr>
+                <w:rFonts w:ascii="Latha" w:hAnsi="Latha" w:cs="Latha"/>
+                <w:sz w:val="28"/>
+                <w:szCs w:val="28"/>
+                <w:lang w:bidi="ta-IN"/>
               </w:rPr>
               <w:t xml:space="preserve"> |</w:t>
             </w:r>
@@ -853,8 +1051,6 @@
           <w:u w:val="single"/>
         </w:rPr>
       </w:pPr>
-      <w:bookmarkStart w:id="0" w:name="_GoBack"/>
-      <w:bookmarkEnd w:id="0"/>
       <w:r>
         <w:rPr>
           <w:b/>
@@ -865,7 +1061,6 @@
         </w:rPr>
         <w:t xml:space="preserve">TS </w:t>
       </w:r>
-      <w:proofErr w:type="spellStart"/>
       <w:r>
         <w:rPr>
           <w:b/>
@@ -876,7 +1071,6 @@
         </w:rPr>
         <w:t>Krama</w:t>
       </w:r>
-      <w:proofErr w:type="spellEnd"/>
       <w:r>
         <w:rPr>
           <w:b/>
@@ -885,29 +1079,7 @@
           <w:szCs w:val="32"/>
           <w:u w:val="single"/>
         </w:rPr>
-        <w:t xml:space="preserve"> </w:t>
-      </w:r>
-      <w:proofErr w:type="spellStart"/>
-      <w:r>
-        <w:rPr>
-          <w:b/>
-          <w:bCs/>
-          <w:sz w:val="32"/>
-          <w:szCs w:val="32"/>
-          <w:u w:val="single"/>
-        </w:rPr>
-        <w:t>Paatam</w:t>
-      </w:r>
-      <w:proofErr w:type="spellEnd"/>
-      <w:r>
-        <w:rPr>
-          <w:b/>
-          <w:bCs/>
-          <w:sz w:val="32"/>
-          <w:szCs w:val="32"/>
-          <w:u w:val="single"/>
-        </w:rPr>
-        <w:t xml:space="preserve"> – TS </w:t>
+        <w:t xml:space="preserve"> Paatam – TS </w:t>
       </w:r>
       <w:r>
         <w:rPr>
@@ -1024,7 +1196,23 @@
           <w:b/>
           <w:bCs/>
         </w:rPr>
-        <w:t>(ignore those which are already incorporated in your book’s version and date)</w:t>
+        <w:t>(</w:t>
+      </w:r>
+      <w:proofErr w:type="gramStart"/>
+      <w:r>
+        <w:rPr>
+          <w:b/>
+          <w:bCs/>
+        </w:rPr>
+        <w:t>ignore</w:t>
+      </w:r>
+      <w:proofErr w:type="gramEnd"/>
+      <w:r>
+        <w:rPr>
+          <w:b/>
+          <w:bCs/>
+        </w:rPr>
+        <w:t xml:space="preserve"> those which are already incorporated in your book’s version and date)</w:t>
       </w:r>
     </w:p>
     <w:tbl>
@@ -1199,19 +1387,8 @@
                 <w:sz w:val="28"/>
                 <w:szCs w:val="32"/>
               </w:rPr>
-              <w:t xml:space="preserve"> – </w:t>
-            </w:r>
-            <w:proofErr w:type="spellStart"/>
-            <w:r>
-              <w:rPr>
-                <w:rFonts w:cs="Arial"/>
-                <w:b/>
-                <w:sz w:val="28"/>
-                <w:szCs w:val="32"/>
-              </w:rPr>
-              <w:t>Kramam</w:t>
-            </w:r>
-            <w:proofErr w:type="spellEnd"/>
+              <w:t xml:space="preserve"> – Kramam</w:t>
+            </w:r>
           </w:p>
           <w:p>
             <w:pPr>
@@ -1231,45 +1408,14 @@
                 <w:szCs w:val="32"/>
               </w:rPr>
             </w:pPr>
-            <w:proofErr w:type="spellStart"/>
-            <w:r>
-              <w:rPr>
-                <w:rFonts w:cs="Arial"/>
-                <w:b/>
-                <w:sz w:val="28"/>
-                <w:szCs w:val="32"/>
-              </w:rPr>
-              <w:t>Krama</w:t>
-            </w:r>
-            <w:proofErr w:type="spellEnd"/>
-            <w:r>
-              <w:rPr>
-                <w:rFonts w:cs="Arial"/>
-                <w:b/>
-                <w:sz w:val="28"/>
-                <w:szCs w:val="32"/>
-              </w:rPr>
-              <w:t xml:space="preserve"> </w:t>
-            </w:r>
-            <w:proofErr w:type="spellStart"/>
-            <w:r>
-              <w:rPr>
-                <w:rFonts w:cs="Arial"/>
-                <w:b/>
-                <w:sz w:val="28"/>
-                <w:szCs w:val="32"/>
-              </w:rPr>
-              <w:t>Vaakyam</w:t>
-            </w:r>
-            <w:proofErr w:type="spellEnd"/>
-            <w:r>
-              <w:rPr>
-                <w:rFonts w:cs="Arial"/>
-                <w:b/>
-                <w:sz w:val="28"/>
-                <w:szCs w:val="32"/>
-              </w:rPr>
-              <w:t xml:space="preserve"> No.– </w:t>
+            <w:r>
+              <w:rPr>
+                <w:rFonts w:cs="Arial"/>
+                <w:b/>
+                <w:sz w:val="28"/>
+                <w:szCs w:val="32"/>
+              </w:rPr>
+              <w:t xml:space="preserve">Krama Vaakyam No.– </w:t>
             </w:r>
             <w:r>
               <w:rPr>
@@ -1296,25 +1442,14 @@
                 <w:szCs w:val="36"/>
               </w:rPr>
             </w:pPr>
-            <w:proofErr w:type="spellStart"/>
-            <w:r>
-              <w:rPr>
-                <w:rFonts w:cs="Arial"/>
-                <w:b/>
-                <w:sz w:val="28"/>
-                <w:szCs w:val="32"/>
-              </w:rPr>
-              <w:t>Panchaati</w:t>
-            </w:r>
-            <w:proofErr w:type="spellEnd"/>
-            <w:r>
-              <w:rPr>
-                <w:rFonts w:cs="Arial"/>
-                <w:b/>
-                <w:sz w:val="28"/>
-                <w:szCs w:val="32"/>
-              </w:rPr>
-              <w:t xml:space="preserve"> No</w:t>
+            <w:r>
+              <w:rPr>
+                <w:rFonts w:cs="Arial"/>
+                <w:b/>
+                <w:sz w:val="28"/>
+                <w:szCs w:val="32"/>
+              </w:rPr>
+              <w:t>Panchaati No</w:t>
             </w:r>
             <w:r>
               <w:rPr>
@@ -2029,19 +2164,8 @@
                 <w:sz w:val="28"/>
                 <w:szCs w:val="32"/>
               </w:rPr>
-              <w:t xml:space="preserve">T.S.6.4.1.2 – </w:t>
-            </w:r>
-            <w:proofErr w:type="spellStart"/>
-            <w:r>
-              <w:rPr>
-                <w:rFonts w:cs="Arial"/>
-                <w:b/>
-                <w:sz w:val="28"/>
-                <w:szCs w:val="32"/>
-              </w:rPr>
-              <w:t>Kramam</w:t>
-            </w:r>
-            <w:proofErr w:type="spellEnd"/>
+              <w:t>T.S.6.4.1.2 – Kramam</w:t>
+            </w:r>
           </w:p>
           <w:p>
             <w:pPr>
@@ -2061,45 +2185,14 @@
                 <w:szCs w:val="32"/>
               </w:rPr>
             </w:pPr>
-            <w:proofErr w:type="spellStart"/>
-            <w:r>
-              <w:rPr>
-                <w:rFonts w:cs="Arial"/>
-                <w:b/>
-                <w:sz w:val="28"/>
-                <w:szCs w:val="32"/>
-              </w:rPr>
-              <w:t>Krama</w:t>
-            </w:r>
-            <w:proofErr w:type="spellEnd"/>
-            <w:r>
-              <w:rPr>
-                <w:rFonts w:cs="Arial"/>
-                <w:b/>
-                <w:sz w:val="28"/>
-                <w:szCs w:val="32"/>
-              </w:rPr>
-              <w:t xml:space="preserve"> </w:t>
-            </w:r>
-            <w:proofErr w:type="spellStart"/>
-            <w:r>
-              <w:rPr>
-                <w:rFonts w:cs="Arial"/>
-                <w:b/>
-                <w:sz w:val="28"/>
-                <w:szCs w:val="32"/>
-              </w:rPr>
-              <w:t>Vaakyam</w:t>
-            </w:r>
-            <w:proofErr w:type="spellEnd"/>
-            <w:r>
-              <w:rPr>
-                <w:rFonts w:cs="Arial"/>
-                <w:b/>
-                <w:sz w:val="28"/>
-                <w:szCs w:val="32"/>
-              </w:rPr>
-              <w:t xml:space="preserve"> No.– 58</w:t>
+            <w:r>
+              <w:rPr>
+                <w:rFonts w:cs="Arial"/>
+                <w:b/>
+                <w:sz w:val="28"/>
+                <w:szCs w:val="32"/>
+              </w:rPr>
+              <w:t>Krama Vaakyam No.– 58</w:t>
             </w:r>
           </w:p>
           <w:p>
@@ -2120,25 +2213,14 @@
                 <w:szCs w:val="32"/>
               </w:rPr>
             </w:pPr>
-            <w:proofErr w:type="spellStart"/>
-            <w:r>
-              <w:rPr>
-                <w:rFonts w:cs="Arial"/>
-                <w:b/>
-                <w:sz w:val="28"/>
-                <w:szCs w:val="32"/>
-              </w:rPr>
-              <w:t>Panchaati</w:t>
-            </w:r>
-            <w:proofErr w:type="spellEnd"/>
-            <w:r>
-              <w:rPr>
-                <w:rFonts w:cs="Arial"/>
-                <w:b/>
-                <w:sz w:val="28"/>
-                <w:szCs w:val="32"/>
-              </w:rPr>
-              <w:t xml:space="preserve"> No</w:t>
+            <w:r>
+              <w:rPr>
+                <w:rFonts w:cs="Arial"/>
+                <w:b/>
+                <w:sz w:val="28"/>
+                <w:szCs w:val="32"/>
+              </w:rPr>
+              <w:t>Panchaati No</w:t>
             </w:r>
             <w:r>
               <w:rPr>
@@ -2572,19 +2654,8 @@
                 <w:szCs w:val="32"/>
               </w:rPr>
               <w:lastRenderedPageBreak/>
-              <w:t xml:space="preserve">T.S.6.4.2.1 – </w:t>
-            </w:r>
-            <w:proofErr w:type="spellStart"/>
-            <w:r>
-              <w:rPr>
-                <w:rFonts w:cs="Arial"/>
-                <w:b/>
-                <w:sz w:val="28"/>
-                <w:szCs w:val="32"/>
-              </w:rPr>
-              <w:t>Kramam</w:t>
-            </w:r>
-            <w:proofErr w:type="spellEnd"/>
+              <w:t>T.S.6.4.2.1 – Kramam</w:t>
+            </w:r>
           </w:p>
           <w:p>
             <w:pPr>
@@ -2604,45 +2675,14 @@
                 <w:szCs w:val="32"/>
               </w:rPr>
             </w:pPr>
-            <w:proofErr w:type="spellStart"/>
-            <w:r>
-              <w:rPr>
-                <w:rFonts w:cs="Arial"/>
-                <w:b/>
-                <w:sz w:val="28"/>
-                <w:szCs w:val="32"/>
-              </w:rPr>
-              <w:t>Krama</w:t>
-            </w:r>
-            <w:proofErr w:type="spellEnd"/>
-            <w:r>
-              <w:rPr>
-                <w:rFonts w:cs="Arial"/>
-                <w:b/>
-                <w:sz w:val="28"/>
-                <w:szCs w:val="32"/>
-              </w:rPr>
-              <w:t xml:space="preserve"> </w:t>
-            </w:r>
-            <w:proofErr w:type="spellStart"/>
-            <w:r>
-              <w:rPr>
-                <w:rFonts w:cs="Arial"/>
-                <w:b/>
-                <w:sz w:val="28"/>
-                <w:szCs w:val="32"/>
-              </w:rPr>
-              <w:t>Vaakyam</w:t>
-            </w:r>
-            <w:proofErr w:type="spellEnd"/>
-            <w:r>
-              <w:rPr>
-                <w:rFonts w:cs="Arial"/>
-                <w:b/>
-                <w:sz w:val="28"/>
-                <w:szCs w:val="32"/>
-              </w:rPr>
-              <w:t xml:space="preserve"> No.– 54</w:t>
+            <w:r>
+              <w:rPr>
+                <w:rFonts w:cs="Arial"/>
+                <w:b/>
+                <w:sz w:val="28"/>
+                <w:szCs w:val="32"/>
+              </w:rPr>
+              <w:t>Krama Vaakyam No.– 54</w:t>
             </w:r>
           </w:p>
           <w:p>
@@ -2663,25 +2703,14 @@
                 <w:szCs w:val="32"/>
               </w:rPr>
             </w:pPr>
-            <w:proofErr w:type="spellStart"/>
-            <w:r>
-              <w:rPr>
-                <w:rFonts w:cs="Arial"/>
-                <w:b/>
-                <w:sz w:val="28"/>
-                <w:szCs w:val="32"/>
-              </w:rPr>
-              <w:t>Panchaati</w:t>
-            </w:r>
-            <w:proofErr w:type="spellEnd"/>
-            <w:r>
-              <w:rPr>
-                <w:rFonts w:cs="Arial"/>
-                <w:b/>
-                <w:sz w:val="28"/>
-                <w:szCs w:val="32"/>
-              </w:rPr>
-              <w:t xml:space="preserve"> No</w:t>
+            <w:r>
+              <w:rPr>
+                <w:rFonts w:cs="Arial"/>
+                <w:b/>
+                <w:sz w:val="28"/>
+                <w:szCs w:val="32"/>
+              </w:rPr>
+              <w:t>Panchaati No</w:t>
             </w:r>
             <w:r>
               <w:rPr>
@@ -3216,19 +3245,8 @@
                 <w:sz w:val="28"/>
                 <w:szCs w:val="32"/>
               </w:rPr>
-              <w:t xml:space="preserve">T.S.6.4.2.1 – </w:t>
-            </w:r>
-            <w:proofErr w:type="spellStart"/>
-            <w:r>
-              <w:rPr>
-                <w:rFonts w:cs="Arial"/>
-                <w:b/>
-                <w:sz w:val="28"/>
-                <w:szCs w:val="32"/>
-              </w:rPr>
-              <w:t>Kramam</w:t>
-            </w:r>
-            <w:proofErr w:type="spellEnd"/>
+              <w:t>T.S.6.4.2.1 – Kramam</w:t>
+            </w:r>
           </w:p>
           <w:p>
             <w:pPr>
@@ -3248,45 +3266,14 @@
                 <w:szCs w:val="32"/>
               </w:rPr>
             </w:pPr>
-            <w:proofErr w:type="spellStart"/>
-            <w:r>
-              <w:rPr>
-                <w:rFonts w:cs="Arial"/>
-                <w:b/>
-                <w:sz w:val="28"/>
-                <w:szCs w:val="32"/>
-              </w:rPr>
-              <w:t>Krama</w:t>
-            </w:r>
-            <w:proofErr w:type="spellEnd"/>
-            <w:r>
-              <w:rPr>
-                <w:rFonts w:cs="Arial"/>
-                <w:b/>
-                <w:sz w:val="28"/>
-                <w:szCs w:val="32"/>
-              </w:rPr>
-              <w:t xml:space="preserve"> </w:t>
-            </w:r>
-            <w:proofErr w:type="spellStart"/>
-            <w:r>
-              <w:rPr>
-                <w:rFonts w:cs="Arial"/>
-                <w:b/>
-                <w:sz w:val="28"/>
-                <w:szCs w:val="32"/>
-              </w:rPr>
-              <w:t>Vaakyam</w:t>
-            </w:r>
-            <w:proofErr w:type="spellEnd"/>
-            <w:r>
-              <w:rPr>
-                <w:rFonts w:cs="Arial"/>
-                <w:b/>
-                <w:sz w:val="28"/>
-                <w:szCs w:val="32"/>
-              </w:rPr>
-              <w:t xml:space="preserve"> No.– 55</w:t>
+            <w:r>
+              <w:rPr>
+                <w:rFonts w:cs="Arial"/>
+                <w:b/>
+                <w:sz w:val="28"/>
+                <w:szCs w:val="32"/>
+              </w:rPr>
+              <w:t>Krama Vaakyam No.– 55</w:t>
             </w:r>
           </w:p>
           <w:p>
@@ -3304,25 +3291,14 @@
                 <w:szCs w:val="36"/>
               </w:rPr>
             </w:pPr>
-            <w:proofErr w:type="spellStart"/>
-            <w:r>
-              <w:rPr>
-                <w:rFonts w:cs="Arial"/>
-                <w:b/>
-                <w:sz w:val="28"/>
-                <w:szCs w:val="32"/>
-              </w:rPr>
-              <w:t>Panchaati</w:t>
-            </w:r>
-            <w:proofErr w:type="spellEnd"/>
-            <w:r>
-              <w:rPr>
-                <w:rFonts w:cs="Arial"/>
-                <w:b/>
-                <w:sz w:val="28"/>
-                <w:szCs w:val="32"/>
-              </w:rPr>
-              <w:t xml:space="preserve"> No</w:t>
+            <w:r>
+              <w:rPr>
+                <w:rFonts w:cs="Arial"/>
+                <w:b/>
+                <w:sz w:val="28"/>
+                <w:szCs w:val="32"/>
+              </w:rPr>
+              <w:t>Panchaati No</w:t>
             </w:r>
             <w:r>
               <w:rPr>
@@ -3804,19 +3780,8 @@
                 <w:sz w:val="28"/>
                 <w:szCs w:val="32"/>
               </w:rPr>
-              <w:t xml:space="preserve">T.S.6.4.2.4 – </w:t>
-            </w:r>
-            <w:proofErr w:type="spellStart"/>
-            <w:r>
-              <w:rPr>
-                <w:rFonts w:cs="Arial"/>
-                <w:b/>
-                <w:sz w:val="28"/>
-                <w:szCs w:val="32"/>
-              </w:rPr>
-              <w:t>Kramam</w:t>
-            </w:r>
-            <w:proofErr w:type="spellEnd"/>
+              <w:t>T.S.6.4.2.4 – Kramam</w:t>
+            </w:r>
           </w:p>
           <w:p>
             <w:pPr>
@@ -3836,45 +3801,14 @@
                 <w:szCs w:val="32"/>
               </w:rPr>
             </w:pPr>
-            <w:proofErr w:type="spellStart"/>
-            <w:r>
-              <w:rPr>
-                <w:rFonts w:cs="Arial"/>
-                <w:b/>
-                <w:sz w:val="28"/>
-                <w:szCs w:val="32"/>
-              </w:rPr>
-              <w:t>Krama</w:t>
-            </w:r>
-            <w:proofErr w:type="spellEnd"/>
-            <w:r>
-              <w:rPr>
-                <w:rFonts w:cs="Arial"/>
-                <w:b/>
-                <w:sz w:val="28"/>
-                <w:szCs w:val="32"/>
-              </w:rPr>
-              <w:t xml:space="preserve"> </w:t>
-            </w:r>
-            <w:proofErr w:type="spellStart"/>
-            <w:r>
-              <w:rPr>
-                <w:rFonts w:cs="Arial"/>
-                <w:b/>
-                <w:sz w:val="28"/>
-                <w:szCs w:val="32"/>
-              </w:rPr>
-              <w:t>Vaakyam</w:t>
-            </w:r>
-            <w:proofErr w:type="spellEnd"/>
-            <w:r>
-              <w:rPr>
-                <w:rFonts w:cs="Arial"/>
-                <w:b/>
-                <w:sz w:val="28"/>
-                <w:szCs w:val="32"/>
-              </w:rPr>
-              <w:t xml:space="preserve"> No.– 54</w:t>
+            <w:r>
+              <w:rPr>
+                <w:rFonts w:cs="Arial"/>
+                <w:b/>
+                <w:sz w:val="28"/>
+                <w:szCs w:val="32"/>
+              </w:rPr>
+              <w:t>Krama Vaakyam No.– 54</w:t>
             </w:r>
           </w:p>
           <w:p>
@@ -3892,25 +3826,14 @@
                 <w:szCs w:val="36"/>
               </w:rPr>
             </w:pPr>
-            <w:proofErr w:type="spellStart"/>
-            <w:r>
-              <w:rPr>
-                <w:rFonts w:cs="Arial"/>
-                <w:b/>
-                <w:sz w:val="28"/>
-                <w:szCs w:val="32"/>
-              </w:rPr>
-              <w:t>Panchaati</w:t>
-            </w:r>
-            <w:proofErr w:type="spellEnd"/>
-            <w:r>
-              <w:rPr>
-                <w:rFonts w:cs="Arial"/>
-                <w:b/>
-                <w:sz w:val="28"/>
-                <w:szCs w:val="32"/>
-              </w:rPr>
-              <w:t xml:space="preserve"> No</w:t>
+            <w:r>
+              <w:rPr>
+                <w:rFonts w:cs="Arial"/>
+                <w:b/>
+                <w:sz w:val="28"/>
+                <w:szCs w:val="32"/>
+              </w:rPr>
+              <w:t>Panchaati No</w:t>
             </w:r>
             <w:r>
               <w:rPr>
@@ -4354,19 +4277,8 @@
                 <w:sz w:val="28"/>
                 <w:szCs w:val="32"/>
               </w:rPr>
-              <w:t xml:space="preserve">T.S.6.4.2.6 – </w:t>
-            </w:r>
-            <w:proofErr w:type="spellStart"/>
-            <w:r>
-              <w:rPr>
-                <w:rFonts w:cs="Arial"/>
-                <w:b/>
-                <w:sz w:val="28"/>
-                <w:szCs w:val="32"/>
-              </w:rPr>
-              <w:t>Kramam</w:t>
-            </w:r>
-            <w:proofErr w:type="spellEnd"/>
+              <w:t>T.S.6.4.2.6 – Kramam</w:t>
+            </w:r>
           </w:p>
           <w:p>
             <w:pPr>
@@ -4386,45 +4298,14 @@
                 <w:szCs w:val="32"/>
               </w:rPr>
             </w:pPr>
-            <w:proofErr w:type="spellStart"/>
-            <w:r>
-              <w:rPr>
-                <w:rFonts w:cs="Arial"/>
-                <w:b/>
-                <w:sz w:val="28"/>
-                <w:szCs w:val="32"/>
-              </w:rPr>
-              <w:t>Krama</w:t>
-            </w:r>
-            <w:proofErr w:type="spellEnd"/>
-            <w:r>
-              <w:rPr>
-                <w:rFonts w:cs="Arial"/>
-                <w:b/>
-                <w:sz w:val="28"/>
-                <w:szCs w:val="32"/>
-              </w:rPr>
-              <w:t xml:space="preserve"> </w:t>
-            </w:r>
-            <w:proofErr w:type="spellStart"/>
-            <w:r>
-              <w:rPr>
-                <w:rFonts w:cs="Arial"/>
-                <w:b/>
-                <w:sz w:val="28"/>
-                <w:szCs w:val="32"/>
-              </w:rPr>
-              <w:t>Vaakyam</w:t>
-            </w:r>
-            <w:proofErr w:type="spellEnd"/>
-            <w:r>
-              <w:rPr>
-                <w:rFonts w:cs="Arial"/>
-                <w:b/>
-                <w:sz w:val="28"/>
-                <w:szCs w:val="32"/>
-              </w:rPr>
-              <w:t xml:space="preserve"> No.– 69</w:t>
+            <w:r>
+              <w:rPr>
+                <w:rFonts w:cs="Arial"/>
+                <w:b/>
+                <w:sz w:val="28"/>
+                <w:szCs w:val="32"/>
+              </w:rPr>
+              <w:t>Krama Vaakyam No.– 69</w:t>
             </w:r>
           </w:p>
           <w:p>
@@ -4445,25 +4326,14 @@
                 <w:szCs w:val="32"/>
               </w:rPr>
             </w:pPr>
-            <w:proofErr w:type="spellStart"/>
-            <w:r>
-              <w:rPr>
-                <w:rFonts w:cs="Arial"/>
-                <w:b/>
-                <w:sz w:val="28"/>
-                <w:szCs w:val="32"/>
-              </w:rPr>
-              <w:t>Panchaati</w:t>
-            </w:r>
-            <w:proofErr w:type="spellEnd"/>
-            <w:r>
-              <w:rPr>
-                <w:rFonts w:cs="Arial"/>
-                <w:b/>
-                <w:sz w:val="28"/>
-                <w:szCs w:val="32"/>
-              </w:rPr>
-              <w:t xml:space="preserve"> No</w:t>
+            <w:r>
+              <w:rPr>
+                <w:rFonts w:cs="Arial"/>
+                <w:b/>
+                <w:sz w:val="28"/>
+                <w:szCs w:val="32"/>
+              </w:rPr>
+              <w:t>Panchaati No</w:t>
             </w:r>
             <w:r>
               <w:rPr>
@@ -4966,19 +4836,8 @@
                 <w:sz w:val="28"/>
                 <w:szCs w:val="32"/>
               </w:rPr>
-              <w:t xml:space="preserve">T.S.6.4.4.1 – </w:t>
-            </w:r>
-            <w:proofErr w:type="spellStart"/>
-            <w:r>
-              <w:rPr>
-                <w:rFonts w:cs="Arial"/>
-                <w:b/>
-                <w:sz w:val="28"/>
-                <w:szCs w:val="32"/>
-              </w:rPr>
-              <w:t>Kramam</w:t>
-            </w:r>
-            <w:proofErr w:type="spellEnd"/>
+              <w:t>T.S.6.4.4.1 – Kramam</w:t>
+            </w:r>
           </w:p>
           <w:p>
             <w:pPr>
@@ -4998,45 +4857,14 @@
                 <w:szCs w:val="32"/>
               </w:rPr>
             </w:pPr>
-            <w:proofErr w:type="spellStart"/>
-            <w:r>
-              <w:rPr>
-                <w:rFonts w:cs="Arial"/>
-                <w:b/>
-                <w:sz w:val="28"/>
-                <w:szCs w:val="32"/>
-              </w:rPr>
-              <w:t>Krama</w:t>
-            </w:r>
-            <w:proofErr w:type="spellEnd"/>
-            <w:r>
-              <w:rPr>
-                <w:rFonts w:cs="Arial"/>
-                <w:b/>
-                <w:sz w:val="28"/>
-                <w:szCs w:val="32"/>
-              </w:rPr>
-              <w:t xml:space="preserve"> </w:t>
-            </w:r>
-            <w:proofErr w:type="spellStart"/>
-            <w:r>
-              <w:rPr>
-                <w:rFonts w:cs="Arial"/>
-                <w:b/>
-                <w:sz w:val="28"/>
-                <w:szCs w:val="32"/>
-              </w:rPr>
-              <w:t>Vaakyam</w:t>
-            </w:r>
-            <w:proofErr w:type="spellEnd"/>
-            <w:r>
-              <w:rPr>
-                <w:rFonts w:cs="Arial"/>
-                <w:b/>
-                <w:sz w:val="28"/>
-                <w:szCs w:val="32"/>
-              </w:rPr>
-              <w:t xml:space="preserve"> No.– 21</w:t>
+            <w:r>
+              <w:rPr>
+                <w:rFonts w:cs="Arial"/>
+                <w:b/>
+                <w:sz w:val="28"/>
+                <w:szCs w:val="32"/>
+              </w:rPr>
+              <w:t>Krama Vaakyam No.– 21</w:t>
             </w:r>
           </w:p>
           <w:p>
@@ -5057,25 +4885,14 @@
                 <w:szCs w:val="32"/>
               </w:rPr>
             </w:pPr>
-            <w:proofErr w:type="spellStart"/>
-            <w:r>
-              <w:rPr>
-                <w:rFonts w:cs="Arial"/>
-                <w:b/>
-                <w:sz w:val="28"/>
-                <w:szCs w:val="32"/>
-              </w:rPr>
-              <w:t>Panchaati</w:t>
-            </w:r>
-            <w:proofErr w:type="spellEnd"/>
-            <w:r>
-              <w:rPr>
-                <w:rFonts w:cs="Arial"/>
-                <w:b/>
-                <w:sz w:val="28"/>
-                <w:szCs w:val="32"/>
-              </w:rPr>
-              <w:t xml:space="preserve"> No</w:t>
+            <w:r>
+              <w:rPr>
+                <w:rFonts w:cs="Arial"/>
+                <w:b/>
+                <w:sz w:val="28"/>
+                <w:szCs w:val="32"/>
+              </w:rPr>
+              <w:t>Panchaati No</w:t>
             </w:r>
             <w:r>
               <w:rPr>
@@ -5910,19 +5727,8 @@
                 <w:sz w:val="28"/>
                 <w:szCs w:val="32"/>
               </w:rPr>
-              <w:t xml:space="preserve">T.S.6.4.4.2 – </w:t>
-            </w:r>
-            <w:proofErr w:type="spellStart"/>
-            <w:r>
-              <w:rPr>
-                <w:rFonts w:cs="Arial"/>
-                <w:b/>
-                <w:sz w:val="28"/>
-                <w:szCs w:val="32"/>
-              </w:rPr>
-              <w:t>Kramam</w:t>
-            </w:r>
-            <w:proofErr w:type="spellEnd"/>
+              <w:t>T.S.6.4.4.2 – Kramam</w:t>
+            </w:r>
           </w:p>
           <w:p>
             <w:pPr>
@@ -5942,45 +5748,14 @@
                 <w:szCs w:val="32"/>
               </w:rPr>
             </w:pPr>
-            <w:proofErr w:type="spellStart"/>
-            <w:r>
-              <w:rPr>
-                <w:rFonts w:cs="Arial"/>
-                <w:b/>
-                <w:sz w:val="28"/>
-                <w:szCs w:val="32"/>
-              </w:rPr>
-              <w:t>Krama</w:t>
-            </w:r>
-            <w:proofErr w:type="spellEnd"/>
-            <w:r>
-              <w:rPr>
-                <w:rFonts w:cs="Arial"/>
-                <w:b/>
-                <w:sz w:val="28"/>
-                <w:szCs w:val="32"/>
-              </w:rPr>
-              <w:t xml:space="preserve"> </w:t>
-            </w:r>
-            <w:proofErr w:type="spellStart"/>
-            <w:r>
-              <w:rPr>
-                <w:rFonts w:cs="Arial"/>
-                <w:b/>
-                <w:sz w:val="28"/>
-                <w:szCs w:val="32"/>
-              </w:rPr>
-              <w:t>Vaakyam</w:t>
-            </w:r>
-            <w:proofErr w:type="spellEnd"/>
-            <w:r>
-              <w:rPr>
-                <w:rFonts w:cs="Arial"/>
-                <w:b/>
-                <w:sz w:val="28"/>
-                <w:szCs w:val="32"/>
-              </w:rPr>
-              <w:t xml:space="preserve"> No.– 4</w:t>
+            <w:r>
+              <w:rPr>
+                <w:rFonts w:cs="Arial"/>
+                <w:b/>
+                <w:sz w:val="28"/>
+                <w:szCs w:val="32"/>
+              </w:rPr>
+              <w:t>Krama Vaakyam No.– 4</w:t>
             </w:r>
           </w:p>
           <w:p>
@@ -5998,25 +5773,14 @@
                 <w:szCs w:val="36"/>
               </w:rPr>
             </w:pPr>
-            <w:proofErr w:type="spellStart"/>
-            <w:r>
-              <w:rPr>
-                <w:rFonts w:cs="Arial"/>
-                <w:b/>
-                <w:sz w:val="28"/>
-                <w:szCs w:val="32"/>
-              </w:rPr>
-              <w:t>Panchaati</w:t>
-            </w:r>
-            <w:proofErr w:type="spellEnd"/>
-            <w:r>
-              <w:rPr>
-                <w:rFonts w:cs="Arial"/>
-                <w:b/>
-                <w:sz w:val="28"/>
-                <w:szCs w:val="32"/>
-              </w:rPr>
-              <w:t xml:space="preserve"> No</w:t>
+            <w:r>
+              <w:rPr>
+                <w:rFonts w:cs="Arial"/>
+                <w:b/>
+                <w:sz w:val="28"/>
+                <w:szCs w:val="32"/>
+              </w:rPr>
+              <w:t>Panchaati No</w:t>
             </w:r>
             <w:r>
               <w:rPr>
@@ -6509,19 +6273,8 @@
                 <w:szCs w:val="32"/>
               </w:rPr>
               <w:lastRenderedPageBreak/>
-              <w:t xml:space="preserve">T.S.6.4.6.4 – </w:t>
-            </w:r>
-            <w:proofErr w:type="spellStart"/>
-            <w:r>
-              <w:rPr>
-                <w:rFonts w:cs="Arial"/>
-                <w:b/>
-                <w:sz w:val="28"/>
-                <w:szCs w:val="32"/>
-              </w:rPr>
-              <w:t>Kramam</w:t>
-            </w:r>
-            <w:proofErr w:type="spellEnd"/>
+              <w:t>T.S.6.4.6.4 – Kramam</w:t>
+            </w:r>
           </w:p>
           <w:p>
             <w:pPr>
@@ -6541,45 +6294,14 @@
                 <w:szCs w:val="32"/>
               </w:rPr>
             </w:pPr>
-            <w:proofErr w:type="spellStart"/>
-            <w:r>
-              <w:rPr>
-                <w:rFonts w:cs="Arial"/>
-                <w:b/>
-                <w:sz w:val="28"/>
-                <w:szCs w:val="32"/>
-              </w:rPr>
-              <w:t>Krama</w:t>
-            </w:r>
-            <w:proofErr w:type="spellEnd"/>
-            <w:r>
-              <w:rPr>
-                <w:rFonts w:cs="Arial"/>
-                <w:b/>
-                <w:sz w:val="28"/>
-                <w:szCs w:val="32"/>
-              </w:rPr>
-              <w:t xml:space="preserve"> </w:t>
-            </w:r>
-            <w:proofErr w:type="spellStart"/>
-            <w:r>
-              <w:rPr>
-                <w:rFonts w:cs="Arial"/>
-                <w:b/>
-                <w:sz w:val="28"/>
-                <w:szCs w:val="32"/>
-              </w:rPr>
-              <w:t>Vaakyam</w:t>
-            </w:r>
-            <w:proofErr w:type="spellEnd"/>
-            <w:r>
-              <w:rPr>
-                <w:rFonts w:cs="Arial"/>
-                <w:b/>
-                <w:sz w:val="28"/>
-                <w:szCs w:val="32"/>
-              </w:rPr>
-              <w:t xml:space="preserve"> No.– 23</w:t>
+            <w:r>
+              <w:rPr>
+                <w:rFonts w:cs="Arial"/>
+                <w:b/>
+                <w:sz w:val="28"/>
+                <w:szCs w:val="32"/>
+              </w:rPr>
+              <w:t>Krama Vaakyam No.– 23</w:t>
             </w:r>
           </w:p>
           <w:p>
@@ -6600,25 +6322,14 @@
                 <w:szCs w:val="32"/>
               </w:rPr>
             </w:pPr>
-            <w:proofErr w:type="spellStart"/>
-            <w:r>
-              <w:rPr>
-                <w:rFonts w:cs="Arial"/>
-                <w:b/>
-                <w:sz w:val="28"/>
-                <w:szCs w:val="32"/>
-              </w:rPr>
-              <w:t>Panchaati</w:t>
-            </w:r>
-            <w:proofErr w:type="spellEnd"/>
-            <w:r>
-              <w:rPr>
-                <w:rFonts w:cs="Arial"/>
-                <w:b/>
-                <w:sz w:val="28"/>
-                <w:szCs w:val="32"/>
-              </w:rPr>
-              <w:t xml:space="preserve"> No</w:t>
+            <w:r>
+              <w:rPr>
+                <w:rFonts w:cs="Arial"/>
+                <w:b/>
+                <w:sz w:val="28"/>
+                <w:szCs w:val="32"/>
+              </w:rPr>
+              <w:t>Panchaati No</w:t>
             </w:r>
             <w:r>
               <w:rPr>
@@ -7305,19 +7016,8 @@
                 <w:sz w:val="28"/>
                 <w:szCs w:val="32"/>
               </w:rPr>
-              <w:t xml:space="preserve">T.S.6.4.7.2 – </w:t>
-            </w:r>
-            <w:proofErr w:type="spellStart"/>
-            <w:r>
-              <w:rPr>
-                <w:rFonts w:cs="Arial"/>
-                <w:b/>
-                <w:sz w:val="28"/>
-                <w:szCs w:val="32"/>
-              </w:rPr>
-              <w:t>Kramam</w:t>
-            </w:r>
-            <w:proofErr w:type="spellEnd"/>
+              <w:t>T.S.6.4.7.2 – Kramam</w:t>
+            </w:r>
           </w:p>
           <w:p>
             <w:pPr>
@@ -7337,45 +7037,14 @@
                 <w:szCs w:val="32"/>
               </w:rPr>
             </w:pPr>
-            <w:proofErr w:type="spellStart"/>
-            <w:r>
-              <w:rPr>
-                <w:rFonts w:cs="Arial"/>
-                <w:b/>
-                <w:sz w:val="28"/>
-                <w:szCs w:val="32"/>
-              </w:rPr>
-              <w:t>Krama</w:t>
-            </w:r>
-            <w:proofErr w:type="spellEnd"/>
-            <w:r>
-              <w:rPr>
-                <w:rFonts w:cs="Arial"/>
-                <w:b/>
-                <w:sz w:val="28"/>
-                <w:szCs w:val="32"/>
-              </w:rPr>
-              <w:t xml:space="preserve"> </w:t>
-            </w:r>
-            <w:proofErr w:type="spellStart"/>
-            <w:r>
-              <w:rPr>
-                <w:rFonts w:cs="Arial"/>
-                <w:b/>
-                <w:sz w:val="28"/>
-                <w:szCs w:val="32"/>
-              </w:rPr>
-              <w:t>Vaakyam</w:t>
-            </w:r>
-            <w:proofErr w:type="spellEnd"/>
-            <w:r>
-              <w:rPr>
-                <w:rFonts w:cs="Arial"/>
-                <w:b/>
-                <w:sz w:val="28"/>
-                <w:szCs w:val="32"/>
-              </w:rPr>
-              <w:t xml:space="preserve"> No.– 52</w:t>
+            <w:r>
+              <w:rPr>
+                <w:rFonts w:cs="Arial"/>
+                <w:b/>
+                <w:sz w:val="28"/>
+                <w:szCs w:val="32"/>
+              </w:rPr>
+              <w:t>Krama Vaakyam No.– 52</w:t>
             </w:r>
           </w:p>
           <w:p>
@@ -7396,25 +7065,14 @@
                 <w:szCs w:val="32"/>
               </w:rPr>
             </w:pPr>
-            <w:proofErr w:type="spellStart"/>
-            <w:r>
-              <w:rPr>
-                <w:rFonts w:cs="Arial"/>
-                <w:b/>
-                <w:sz w:val="28"/>
-                <w:szCs w:val="32"/>
-              </w:rPr>
-              <w:t>Panchaati</w:t>
-            </w:r>
-            <w:proofErr w:type="spellEnd"/>
-            <w:r>
-              <w:rPr>
-                <w:rFonts w:cs="Arial"/>
-                <w:b/>
-                <w:sz w:val="28"/>
-                <w:szCs w:val="32"/>
-              </w:rPr>
-              <w:t xml:space="preserve"> No</w:t>
+            <w:r>
+              <w:rPr>
+                <w:rFonts w:cs="Arial"/>
+                <w:b/>
+                <w:sz w:val="28"/>
+                <w:szCs w:val="32"/>
+              </w:rPr>
+              <w:t>Panchaati No</w:t>
             </w:r>
             <w:r>
               <w:rPr>
@@ -8383,19 +8041,8 @@
                 <w:sz w:val="28"/>
                 <w:szCs w:val="32"/>
               </w:rPr>
-              <w:t xml:space="preserve">T.S.6.4.8.3 – </w:t>
-            </w:r>
-            <w:proofErr w:type="spellStart"/>
-            <w:r>
-              <w:rPr>
-                <w:rFonts w:cs="Arial"/>
-                <w:b/>
-                <w:sz w:val="28"/>
-                <w:szCs w:val="32"/>
-              </w:rPr>
-              <w:t>Kramam</w:t>
-            </w:r>
-            <w:proofErr w:type="spellEnd"/>
+              <w:t>T.S.6.4.8.3 – Kramam</w:t>
+            </w:r>
           </w:p>
           <w:p>
             <w:pPr>
@@ -8415,45 +8062,14 @@
                 <w:szCs w:val="32"/>
               </w:rPr>
             </w:pPr>
-            <w:proofErr w:type="spellStart"/>
-            <w:r>
-              <w:rPr>
-                <w:rFonts w:cs="Arial"/>
-                <w:b/>
-                <w:sz w:val="28"/>
-                <w:szCs w:val="32"/>
-              </w:rPr>
-              <w:t>Krama</w:t>
-            </w:r>
-            <w:proofErr w:type="spellEnd"/>
-            <w:r>
-              <w:rPr>
-                <w:rFonts w:cs="Arial"/>
-                <w:b/>
-                <w:sz w:val="28"/>
-                <w:szCs w:val="32"/>
-              </w:rPr>
-              <w:t xml:space="preserve"> </w:t>
-            </w:r>
-            <w:proofErr w:type="spellStart"/>
-            <w:r>
-              <w:rPr>
-                <w:rFonts w:cs="Arial"/>
-                <w:b/>
-                <w:sz w:val="28"/>
-                <w:szCs w:val="32"/>
-              </w:rPr>
-              <w:t>Vaakyam</w:t>
-            </w:r>
-            <w:proofErr w:type="spellEnd"/>
-            <w:r>
-              <w:rPr>
-                <w:rFonts w:cs="Arial"/>
-                <w:b/>
-                <w:sz w:val="28"/>
-                <w:szCs w:val="32"/>
-              </w:rPr>
-              <w:t xml:space="preserve"> No.– 50</w:t>
+            <w:r>
+              <w:rPr>
+                <w:rFonts w:cs="Arial"/>
+                <w:b/>
+                <w:sz w:val="28"/>
+                <w:szCs w:val="32"/>
+              </w:rPr>
+              <w:t>Krama Vaakyam No.– 50</w:t>
             </w:r>
           </w:p>
           <w:p>
@@ -8474,25 +8090,14 @@
                 <w:szCs w:val="32"/>
               </w:rPr>
             </w:pPr>
-            <w:proofErr w:type="spellStart"/>
-            <w:r>
-              <w:rPr>
-                <w:rFonts w:cs="Arial"/>
-                <w:b/>
-                <w:sz w:val="28"/>
-                <w:szCs w:val="32"/>
-              </w:rPr>
-              <w:t>Panchaati</w:t>
-            </w:r>
-            <w:proofErr w:type="spellEnd"/>
-            <w:r>
-              <w:rPr>
-                <w:rFonts w:cs="Arial"/>
-                <w:b/>
-                <w:sz w:val="28"/>
-                <w:szCs w:val="32"/>
-              </w:rPr>
-              <w:t xml:space="preserve"> No</w:t>
+            <w:r>
+              <w:rPr>
+                <w:rFonts w:cs="Arial"/>
+                <w:b/>
+                <w:sz w:val="28"/>
+                <w:szCs w:val="32"/>
+              </w:rPr>
+              <w:t>Panchaati No</w:t>
             </w:r>
             <w:r>
               <w:rPr>
@@ -9049,19 +8654,8 @@
                 <w:sz w:val="28"/>
                 <w:szCs w:val="32"/>
               </w:rPr>
-              <w:t xml:space="preserve">T.S.6.4.8.3 – </w:t>
-            </w:r>
-            <w:proofErr w:type="spellStart"/>
-            <w:r>
-              <w:rPr>
-                <w:rFonts w:cs="Arial"/>
-                <w:b/>
-                <w:sz w:val="28"/>
-                <w:szCs w:val="32"/>
-              </w:rPr>
-              <w:t>Kramam</w:t>
-            </w:r>
-            <w:proofErr w:type="spellEnd"/>
+              <w:t>T.S.6.4.8.3 – Kramam</w:t>
+            </w:r>
           </w:p>
           <w:p>
             <w:pPr>
@@ -9081,45 +8675,14 @@
                 <w:szCs w:val="32"/>
               </w:rPr>
             </w:pPr>
-            <w:proofErr w:type="spellStart"/>
-            <w:r>
-              <w:rPr>
-                <w:rFonts w:cs="Arial"/>
-                <w:b/>
-                <w:sz w:val="28"/>
-                <w:szCs w:val="32"/>
-              </w:rPr>
-              <w:t>Krama</w:t>
-            </w:r>
-            <w:proofErr w:type="spellEnd"/>
-            <w:r>
-              <w:rPr>
-                <w:rFonts w:cs="Arial"/>
-                <w:b/>
-                <w:sz w:val="28"/>
-                <w:szCs w:val="32"/>
-              </w:rPr>
-              <w:t xml:space="preserve"> </w:t>
-            </w:r>
-            <w:proofErr w:type="spellStart"/>
-            <w:r>
-              <w:rPr>
-                <w:rFonts w:cs="Arial"/>
-                <w:b/>
-                <w:sz w:val="28"/>
-                <w:szCs w:val="32"/>
-              </w:rPr>
-              <w:t>Vaakyam</w:t>
-            </w:r>
-            <w:proofErr w:type="spellEnd"/>
-            <w:r>
-              <w:rPr>
-                <w:rFonts w:cs="Arial"/>
-                <w:b/>
-                <w:sz w:val="28"/>
-                <w:szCs w:val="32"/>
-              </w:rPr>
-              <w:t xml:space="preserve"> No.– 81</w:t>
+            <w:r>
+              <w:rPr>
+                <w:rFonts w:cs="Arial"/>
+                <w:b/>
+                <w:sz w:val="28"/>
+                <w:szCs w:val="32"/>
+              </w:rPr>
+              <w:t>Krama Vaakyam No.– 81</w:t>
             </w:r>
           </w:p>
           <w:p>
@@ -9140,25 +8703,14 @@
                 <w:szCs w:val="32"/>
               </w:rPr>
             </w:pPr>
-            <w:proofErr w:type="spellStart"/>
-            <w:r>
-              <w:rPr>
-                <w:rFonts w:cs="Arial"/>
-                <w:b/>
-                <w:sz w:val="28"/>
-                <w:szCs w:val="32"/>
-              </w:rPr>
-              <w:t>Panchaati</w:t>
-            </w:r>
-            <w:proofErr w:type="spellEnd"/>
-            <w:r>
-              <w:rPr>
-                <w:rFonts w:cs="Arial"/>
-                <w:b/>
-                <w:sz w:val="28"/>
-                <w:szCs w:val="32"/>
-              </w:rPr>
-              <w:t xml:space="preserve"> No</w:t>
+            <w:r>
+              <w:rPr>
+                <w:rFonts w:cs="Arial"/>
+                <w:b/>
+                <w:sz w:val="28"/>
+                <w:szCs w:val="32"/>
+              </w:rPr>
+              <w:t>Panchaati No</w:t>
             </w:r>
             <w:r>
               <w:rPr>
@@ -9551,19 +9103,8 @@
                 <w:sz w:val="28"/>
                 <w:szCs w:val="32"/>
               </w:rPr>
-              <w:t xml:space="preserve">T.S.6.4.10.1 – </w:t>
-            </w:r>
-            <w:proofErr w:type="spellStart"/>
-            <w:r>
-              <w:rPr>
-                <w:rFonts w:cs="Arial"/>
-                <w:b/>
-                <w:sz w:val="28"/>
-                <w:szCs w:val="32"/>
-              </w:rPr>
-              <w:t>Kramam</w:t>
-            </w:r>
-            <w:proofErr w:type="spellEnd"/>
+              <w:t>T.S.6.4.10.1 – Kramam</w:t>
+            </w:r>
           </w:p>
           <w:p>
             <w:pPr>
@@ -9583,45 +9124,14 @@
                 <w:szCs w:val="32"/>
               </w:rPr>
             </w:pPr>
-            <w:proofErr w:type="spellStart"/>
-            <w:r>
-              <w:rPr>
-                <w:rFonts w:cs="Arial"/>
-                <w:b/>
-                <w:sz w:val="28"/>
-                <w:szCs w:val="32"/>
-              </w:rPr>
-              <w:t>Krama</w:t>
-            </w:r>
-            <w:proofErr w:type="spellEnd"/>
-            <w:r>
-              <w:rPr>
-                <w:rFonts w:cs="Arial"/>
-                <w:b/>
-                <w:sz w:val="28"/>
-                <w:szCs w:val="32"/>
-              </w:rPr>
-              <w:t xml:space="preserve"> </w:t>
-            </w:r>
-            <w:proofErr w:type="spellStart"/>
-            <w:r>
-              <w:rPr>
-                <w:rFonts w:cs="Arial"/>
-                <w:b/>
-                <w:sz w:val="28"/>
-                <w:szCs w:val="32"/>
-              </w:rPr>
-              <w:t>Vaakyam</w:t>
-            </w:r>
-            <w:proofErr w:type="spellEnd"/>
-            <w:r>
-              <w:rPr>
-                <w:rFonts w:cs="Arial"/>
-                <w:b/>
-                <w:sz w:val="28"/>
-                <w:szCs w:val="32"/>
-              </w:rPr>
-              <w:t xml:space="preserve"> No.– 20</w:t>
+            <w:r>
+              <w:rPr>
+                <w:rFonts w:cs="Arial"/>
+                <w:b/>
+                <w:sz w:val="28"/>
+                <w:szCs w:val="32"/>
+              </w:rPr>
+              <w:t>Krama Vaakyam No.– 20</w:t>
             </w:r>
           </w:p>
           <w:p>
@@ -9639,25 +9149,14 @@
                 <w:szCs w:val="36"/>
               </w:rPr>
             </w:pPr>
-            <w:proofErr w:type="spellStart"/>
-            <w:r>
-              <w:rPr>
-                <w:rFonts w:cs="Arial"/>
-                <w:b/>
-                <w:sz w:val="28"/>
-                <w:szCs w:val="32"/>
-              </w:rPr>
-              <w:t>Panchaati</w:t>
-            </w:r>
-            <w:proofErr w:type="spellEnd"/>
-            <w:r>
-              <w:rPr>
-                <w:rFonts w:cs="Arial"/>
-                <w:b/>
-                <w:sz w:val="28"/>
-                <w:szCs w:val="32"/>
-              </w:rPr>
-              <w:t xml:space="preserve"> No</w:t>
+            <w:r>
+              <w:rPr>
+                <w:rFonts w:cs="Arial"/>
+                <w:b/>
+                <w:sz w:val="28"/>
+                <w:szCs w:val="32"/>
+              </w:rPr>
+              <w:t>Panchaati No</w:t>
             </w:r>
             <w:r>
               <w:rPr>
@@ -10369,19 +9868,8 @@
                 <w:sz w:val="28"/>
                 <w:szCs w:val="32"/>
               </w:rPr>
-              <w:t xml:space="preserve">T.S.6.4.10.1 – </w:t>
-            </w:r>
-            <w:proofErr w:type="spellStart"/>
-            <w:r>
-              <w:rPr>
-                <w:rFonts w:cs="Arial"/>
-                <w:b/>
-                <w:sz w:val="28"/>
-                <w:szCs w:val="32"/>
-              </w:rPr>
-              <w:t>Kramam</w:t>
-            </w:r>
-            <w:proofErr w:type="spellEnd"/>
+              <w:t>T.S.6.4.10.1 – Kramam</w:t>
+            </w:r>
           </w:p>
           <w:p>
             <w:pPr>
@@ -10401,45 +9889,14 @@
                 <w:szCs w:val="32"/>
               </w:rPr>
             </w:pPr>
-            <w:proofErr w:type="spellStart"/>
-            <w:r>
-              <w:rPr>
-                <w:rFonts w:cs="Arial"/>
-                <w:b/>
-                <w:sz w:val="28"/>
-                <w:szCs w:val="32"/>
-              </w:rPr>
-              <w:t>Krama</w:t>
-            </w:r>
-            <w:proofErr w:type="spellEnd"/>
-            <w:r>
-              <w:rPr>
-                <w:rFonts w:cs="Arial"/>
-                <w:b/>
-                <w:sz w:val="28"/>
-                <w:szCs w:val="32"/>
-              </w:rPr>
-              <w:t xml:space="preserve"> </w:t>
-            </w:r>
-            <w:proofErr w:type="spellStart"/>
-            <w:r>
-              <w:rPr>
-                <w:rFonts w:cs="Arial"/>
-                <w:b/>
-                <w:sz w:val="28"/>
-                <w:szCs w:val="32"/>
-              </w:rPr>
-              <w:t>Vaakyam</w:t>
-            </w:r>
-            <w:proofErr w:type="spellEnd"/>
-            <w:r>
-              <w:rPr>
-                <w:rFonts w:cs="Arial"/>
-                <w:b/>
-                <w:sz w:val="28"/>
-                <w:szCs w:val="32"/>
-              </w:rPr>
-              <w:t xml:space="preserve"> No.– 34</w:t>
+            <w:r>
+              <w:rPr>
+                <w:rFonts w:cs="Arial"/>
+                <w:b/>
+                <w:sz w:val="28"/>
+                <w:szCs w:val="32"/>
+              </w:rPr>
+              <w:t>Krama Vaakyam No.– 34</w:t>
             </w:r>
           </w:p>
           <w:p>
@@ -10460,25 +9917,14 @@
                 <w:szCs w:val="32"/>
               </w:rPr>
             </w:pPr>
-            <w:proofErr w:type="spellStart"/>
-            <w:r>
-              <w:rPr>
-                <w:rFonts w:cs="Arial"/>
-                <w:b/>
-                <w:sz w:val="28"/>
-                <w:szCs w:val="32"/>
-              </w:rPr>
-              <w:t>Panchaati</w:t>
-            </w:r>
-            <w:proofErr w:type="spellEnd"/>
-            <w:r>
-              <w:rPr>
-                <w:rFonts w:cs="Arial"/>
-                <w:b/>
-                <w:sz w:val="28"/>
-                <w:szCs w:val="32"/>
-              </w:rPr>
-              <w:t xml:space="preserve"> No</w:t>
+            <w:r>
+              <w:rPr>
+                <w:rFonts w:cs="Arial"/>
+                <w:b/>
+                <w:sz w:val="28"/>
+                <w:szCs w:val="32"/>
+              </w:rPr>
+              <w:t>Panchaati No</w:t>
             </w:r>
             <w:r>
               <w:rPr>
@@ -10847,19 +10293,8 @@
                 <w:szCs w:val="32"/>
               </w:rPr>
               <w:lastRenderedPageBreak/>
-              <w:t xml:space="preserve">T.S.6.4.10.5 – </w:t>
-            </w:r>
-            <w:proofErr w:type="spellStart"/>
-            <w:r>
-              <w:rPr>
-                <w:rFonts w:cs="Arial"/>
-                <w:b/>
-                <w:sz w:val="28"/>
-                <w:szCs w:val="32"/>
-              </w:rPr>
-              <w:t>Kramam</w:t>
-            </w:r>
-            <w:proofErr w:type="spellEnd"/>
+              <w:t>T.S.6.4.10.5 – Kramam</w:t>
+            </w:r>
           </w:p>
           <w:p>
             <w:pPr>
@@ -10879,45 +10314,14 @@
                 <w:szCs w:val="32"/>
               </w:rPr>
             </w:pPr>
-            <w:proofErr w:type="spellStart"/>
-            <w:r>
-              <w:rPr>
-                <w:rFonts w:cs="Arial"/>
-                <w:b/>
-                <w:sz w:val="28"/>
-                <w:szCs w:val="32"/>
-              </w:rPr>
-              <w:t>Krama</w:t>
-            </w:r>
-            <w:proofErr w:type="spellEnd"/>
-            <w:r>
-              <w:rPr>
-                <w:rFonts w:cs="Arial"/>
-                <w:b/>
-                <w:sz w:val="28"/>
-                <w:szCs w:val="32"/>
-              </w:rPr>
-              <w:t xml:space="preserve"> </w:t>
-            </w:r>
-            <w:proofErr w:type="spellStart"/>
-            <w:r>
-              <w:rPr>
-                <w:rFonts w:cs="Arial"/>
-                <w:b/>
-                <w:sz w:val="28"/>
-                <w:szCs w:val="32"/>
-              </w:rPr>
-              <w:t>Vaakyam</w:t>
-            </w:r>
-            <w:proofErr w:type="spellEnd"/>
-            <w:r>
-              <w:rPr>
-                <w:rFonts w:cs="Arial"/>
-                <w:b/>
-                <w:sz w:val="28"/>
-                <w:szCs w:val="32"/>
-              </w:rPr>
-              <w:t xml:space="preserve"> No.– 4</w:t>
+            <w:r>
+              <w:rPr>
+                <w:rFonts w:cs="Arial"/>
+                <w:b/>
+                <w:sz w:val="28"/>
+                <w:szCs w:val="32"/>
+              </w:rPr>
+              <w:t>Krama Vaakyam No.– 4</w:t>
             </w:r>
           </w:p>
           <w:p>
@@ -10938,25 +10342,14 @@
                 <w:szCs w:val="32"/>
               </w:rPr>
             </w:pPr>
-            <w:proofErr w:type="spellStart"/>
-            <w:r>
-              <w:rPr>
-                <w:rFonts w:cs="Arial"/>
-                <w:b/>
-                <w:sz w:val="28"/>
-                <w:szCs w:val="32"/>
-              </w:rPr>
-              <w:t>Panchaati</w:t>
-            </w:r>
-            <w:proofErr w:type="spellEnd"/>
-            <w:r>
-              <w:rPr>
-                <w:rFonts w:cs="Arial"/>
-                <w:b/>
-                <w:sz w:val="28"/>
-                <w:szCs w:val="32"/>
-              </w:rPr>
-              <w:t xml:space="preserve"> No</w:t>
+            <w:r>
+              <w:rPr>
+                <w:rFonts w:cs="Arial"/>
+                <w:b/>
+                <w:sz w:val="28"/>
+                <w:szCs w:val="32"/>
+              </w:rPr>
+              <w:t>Panchaati No</w:t>
             </w:r>
             <w:r>
               <w:rPr>
@@ -11266,19 +10659,8 @@
                 <w:sz w:val="28"/>
                 <w:szCs w:val="32"/>
               </w:rPr>
-              <w:t xml:space="preserve">T.S.6.4.10.5 – </w:t>
-            </w:r>
-            <w:proofErr w:type="spellStart"/>
-            <w:r>
-              <w:rPr>
-                <w:rFonts w:cs="Arial"/>
-                <w:b/>
-                <w:sz w:val="28"/>
-                <w:szCs w:val="32"/>
-              </w:rPr>
-              <w:t>Kramam</w:t>
-            </w:r>
-            <w:proofErr w:type="spellEnd"/>
+              <w:t>T.S.6.4.10.5 – Kramam</w:t>
+            </w:r>
           </w:p>
           <w:p>
             <w:pPr>
@@ -11298,45 +10680,14 @@
                 <w:szCs w:val="32"/>
               </w:rPr>
             </w:pPr>
-            <w:proofErr w:type="spellStart"/>
-            <w:r>
-              <w:rPr>
-                <w:rFonts w:cs="Arial"/>
-                <w:b/>
-                <w:sz w:val="28"/>
-                <w:szCs w:val="32"/>
-              </w:rPr>
-              <w:t>Krama</w:t>
-            </w:r>
-            <w:proofErr w:type="spellEnd"/>
-            <w:r>
-              <w:rPr>
-                <w:rFonts w:cs="Arial"/>
-                <w:b/>
-                <w:sz w:val="28"/>
-                <w:szCs w:val="32"/>
-              </w:rPr>
-              <w:t xml:space="preserve"> </w:t>
-            </w:r>
-            <w:proofErr w:type="spellStart"/>
-            <w:r>
-              <w:rPr>
-                <w:rFonts w:cs="Arial"/>
-                <w:b/>
-                <w:sz w:val="28"/>
-                <w:szCs w:val="32"/>
-              </w:rPr>
-              <w:t>Vaakyam</w:t>
-            </w:r>
-            <w:proofErr w:type="spellEnd"/>
-            <w:r>
-              <w:rPr>
-                <w:rFonts w:cs="Arial"/>
-                <w:b/>
-                <w:sz w:val="28"/>
-                <w:szCs w:val="32"/>
-              </w:rPr>
-              <w:t xml:space="preserve"> No.– 33</w:t>
+            <w:r>
+              <w:rPr>
+                <w:rFonts w:cs="Arial"/>
+                <w:b/>
+                <w:sz w:val="28"/>
+                <w:szCs w:val="32"/>
+              </w:rPr>
+              <w:t>Krama Vaakyam No.– 33</w:t>
             </w:r>
           </w:p>
           <w:p>
@@ -11354,25 +10705,14 @@
                 <w:szCs w:val="36"/>
               </w:rPr>
             </w:pPr>
-            <w:proofErr w:type="spellStart"/>
-            <w:r>
-              <w:rPr>
-                <w:rFonts w:cs="Arial"/>
-                <w:b/>
-                <w:sz w:val="28"/>
-                <w:szCs w:val="32"/>
-              </w:rPr>
-              <w:t>Panchaati</w:t>
-            </w:r>
-            <w:proofErr w:type="spellEnd"/>
-            <w:r>
-              <w:rPr>
-                <w:rFonts w:cs="Arial"/>
-                <w:b/>
-                <w:sz w:val="28"/>
-                <w:szCs w:val="32"/>
-              </w:rPr>
-              <w:t xml:space="preserve"> No</w:t>
+            <w:r>
+              <w:rPr>
+                <w:rFonts w:cs="Arial"/>
+                <w:b/>
+                <w:sz w:val="28"/>
+                <w:szCs w:val="32"/>
+              </w:rPr>
+              <w:t>Panchaati No</w:t>
             </w:r>
             <w:r>
               <w:rPr>
@@ -11884,19 +11224,8 @@
                 <w:sz w:val="28"/>
                 <w:szCs w:val="32"/>
               </w:rPr>
-              <w:t xml:space="preserve">T.S.6.4.11.1 – </w:t>
-            </w:r>
-            <w:proofErr w:type="spellStart"/>
-            <w:r>
-              <w:rPr>
-                <w:rFonts w:cs="Arial"/>
-                <w:b/>
-                <w:sz w:val="28"/>
-                <w:szCs w:val="32"/>
-              </w:rPr>
-              <w:t>Kramam</w:t>
-            </w:r>
-            <w:proofErr w:type="spellEnd"/>
+              <w:t>T.S.6.4.11.1 – Kramam</w:t>
+            </w:r>
           </w:p>
           <w:p>
             <w:pPr>
@@ -11916,45 +11245,14 @@
                 <w:szCs w:val="32"/>
               </w:rPr>
             </w:pPr>
-            <w:proofErr w:type="spellStart"/>
-            <w:r>
-              <w:rPr>
-                <w:rFonts w:cs="Arial"/>
-                <w:b/>
-                <w:sz w:val="28"/>
-                <w:szCs w:val="32"/>
-              </w:rPr>
-              <w:t>Krama</w:t>
-            </w:r>
-            <w:proofErr w:type="spellEnd"/>
-            <w:r>
-              <w:rPr>
-                <w:rFonts w:cs="Arial"/>
-                <w:b/>
-                <w:sz w:val="28"/>
-                <w:szCs w:val="32"/>
-              </w:rPr>
-              <w:t xml:space="preserve"> </w:t>
-            </w:r>
-            <w:proofErr w:type="spellStart"/>
-            <w:r>
-              <w:rPr>
-                <w:rFonts w:cs="Arial"/>
-                <w:b/>
-                <w:sz w:val="28"/>
-                <w:szCs w:val="32"/>
-              </w:rPr>
-              <w:t>Vaakyam</w:t>
-            </w:r>
-            <w:proofErr w:type="spellEnd"/>
-            <w:r>
-              <w:rPr>
-                <w:rFonts w:cs="Arial"/>
-                <w:b/>
-                <w:sz w:val="28"/>
-                <w:szCs w:val="32"/>
-              </w:rPr>
-              <w:t xml:space="preserve"> No.– 6</w:t>
+            <w:r>
+              <w:rPr>
+                <w:rFonts w:cs="Arial"/>
+                <w:b/>
+                <w:sz w:val="28"/>
+                <w:szCs w:val="32"/>
+              </w:rPr>
+              <w:t>Krama Vaakyam No.– 6</w:t>
             </w:r>
           </w:p>
           <w:p>
@@ -11976,25 +11274,14 @@
                 <w:szCs w:val="32"/>
               </w:rPr>
             </w:pPr>
-            <w:proofErr w:type="spellStart"/>
-            <w:r>
-              <w:rPr>
-                <w:rFonts w:cs="Arial"/>
-                <w:b/>
-                <w:sz w:val="28"/>
-                <w:szCs w:val="32"/>
-              </w:rPr>
-              <w:t>Panchaati</w:t>
-            </w:r>
-            <w:proofErr w:type="spellEnd"/>
-            <w:r>
-              <w:rPr>
-                <w:rFonts w:cs="Arial"/>
-                <w:b/>
-                <w:sz w:val="28"/>
-                <w:szCs w:val="32"/>
-              </w:rPr>
-              <w:t xml:space="preserve"> No</w:t>
+            <w:r>
+              <w:rPr>
+                <w:rFonts w:cs="Arial"/>
+                <w:b/>
+                <w:sz w:val="28"/>
+                <w:szCs w:val="32"/>
+              </w:rPr>
+              <w:t>Panchaati No</w:t>
             </w:r>
             <w:r>
               <w:rPr>
@@ -12492,7 +11779,6 @@
         </w:rPr>
         <w:t xml:space="preserve">TS </w:t>
       </w:r>
-      <w:proofErr w:type="spellStart"/>
       <w:r>
         <w:rPr>
           <w:b/>
@@ -12503,7 +11789,6 @@
         </w:rPr>
         <w:t>Krama</w:t>
       </w:r>
-      <w:proofErr w:type="spellEnd"/>
       <w:r>
         <w:rPr>
           <w:b/>
@@ -12512,29 +11797,7 @@
           <w:szCs w:val="32"/>
           <w:u w:val="single"/>
         </w:rPr>
-        <w:t xml:space="preserve"> </w:t>
-      </w:r>
-      <w:proofErr w:type="spellStart"/>
-      <w:r>
-        <w:rPr>
-          <w:b/>
-          <w:bCs/>
-          <w:sz w:val="32"/>
-          <w:szCs w:val="32"/>
-          <w:u w:val="single"/>
-        </w:rPr>
-        <w:t>Paatam</w:t>
-      </w:r>
-      <w:proofErr w:type="spellEnd"/>
-      <w:r>
-        <w:rPr>
-          <w:b/>
-          <w:bCs/>
-          <w:sz w:val="32"/>
-          <w:szCs w:val="32"/>
-          <w:u w:val="single"/>
-        </w:rPr>
-        <w:t xml:space="preserve"> – TS </w:t>
+        <w:t xml:space="preserve"> Paatam – TS </w:t>
       </w:r>
       <w:r>
         <w:rPr>
@@ -12641,7 +11904,23 @@
           <w:b/>
           <w:bCs/>
         </w:rPr>
-        <w:t>(ignore those which are already incorporated in your book’s version and date)</w:t>
+        <w:t>(</w:t>
+      </w:r>
+      <w:proofErr w:type="gramStart"/>
+      <w:r>
+        <w:rPr>
+          <w:b/>
+          <w:bCs/>
+        </w:rPr>
+        <w:t>ignore</w:t>
+      </w:r>
+      <w:proofErr w:type="gramEnd"/>
+      <w:r>
+        <w:rPr>
+          <w:b/>
+          <w:bCs/>
+        </w:rPr>
+        <w:t xml:space="preserve"> those which are already incorporated in your book’s version and date)</w:t>
       </w:r>
     </w:p>
     <w:tbl>
@@ -12890,7 +12169,7 @@
 </file>
 
 <file path=word/endnotes.xml><?xml version="1.0" encoding="utf-8"?>
-<w:endnotes xmlns:wpc="http://schemas.microsoft.com/office/word/2010/wordprocessingCanvas" xmlns:cx="http://schemas.microsoft.com/office/drawing/2014/chartex" xmlns:cx1="http://schemas.microsoft.com/office/drawing/2015/9/8/chartex" xmlns:mc="http://schemas.openxmlformats.org/markup-compatibility/2006" xmlns:o="urn:schemas-microsoft-com:office:office" xmlns:r="http://schemas.openxmlformats.org/officeDocument/2006/relationships" xmlns:m="http://schemas.openxmlformats.org/officeDocument/2006/math" xmlns:v="urn:schemas-microsoft-com:vml" xmlns:wp14="http://schemas.microsoft.com/office/word/2010/wordprocessingDrawing" xmlns:wp="http://schemas.openxmlformats.org/drawingml/2006/wordprocessingDrawing" xmlns:w10="urn:schemas-microsoft-com:office:word" xmlns:w="http://schemas.openxmlformats.org/wordprocessingml/2006/main" xmlns:w14="http://schemas.microsoft.com/office/word/2010/wordml" xmlns:w15="http://schemas.microsoft.com/office/word/2012/wordml" xmlns:w16se="http://schemas.microsoft.com/office/word/2015/wordml/symex" xmlns:wpg="http://schemas.microsoft.com/office/word/2010/wordprocessingGroup" xmlns:wpi="http://schemas.microsoft.com/office/word/2010/wordprocessingInk" xmlns:wne="http://schemas.microsoft.com/office/word/2006/wordml" xmlns:wps="http://schemas.microsoft.com/office/word/2010/wordprocessingShape" mc:Ignorable="w14 w15 w16se wp14">
+<w:endnotes xmlns:wpc="http://schemas.microsoft.com/office/word/2010/wordprocessingCanvas" xmlns:cx="http://schemas.microsoft.com/office/drawing/2014/chartex" xmlns:cx1="http://schemas.microsoft.com/office/drawing/2015/9/8/chartex" xmlns:cx2="http://schemas.microsoft.com/office/drawing/2015/10/21/chartex" xmlns:cx3="http://schemas.microsoft.com/office/drawing/2016/5/9/chartex" xmlns:cx4="http://schemas.microsoft.com/office/drawing/2016/5/10/chartex" xmlns:cx5="http://schemas.microsoft.com/office/drawing/2016/5/11/chartex" xmlns:cx6="http://schemas.microsoft.com/office/drawing/2016/5/12/chartex" xmlns:cx7="http://schemas.microsoft.com/office/drawing/2016/5/13/chartex" xmlns:cx8="http://schemas.microsoft.com/office/drawing/2016/5/14/chartex" xmlns:mc="http://schemas.openxmlformats.org/markup-compatibility/2006" xmlns:aink="http://schemas.microsoft.com/office/drawing/2016/ink" xmlns:am3d="http://schemas.microsoft.com/office/drawing/2017/model3d" xmlns:o="urn:schemas-microsoft-com:office:office" xmlns:oel="http://schemas.microsoft.com/office/2019/extlst" xmlns:r="http://schemas.openxmlformats.org/officeDocument/2006/relationships" xmlns:m="http://schemas.openxmlformats.org/officeDocument/2006/math" xmlns:v="urn:schemas-microsoft-com:vml" xmlns:wp14="http://schemas.microsoft.com/office/word/2010/wordprocessingDrawing" xmlns:wp="http://schemas.openxmlformats.org/drawingml/2006/wordprocessingDrawing" xmlns:w10="urn:schemas-microsoft-com:office:word" xmlns:w="http://schemas.openxmlformats.org/wordprocessingml/2006/main" xmlns:w14="http://schemas.microsoft.com/office/word/2010/wordml" xmlns:w15="http://schemas.microsoft.com/office/word/2012/wordml" xmlns:w16cex="http://schemas.microsoft.com/office/word/2018/wordml/cex" xmlns:w16cid="http://schemas.microsoft.com/office/word/2016/wordml/cid" xmlns:w16="http://schemas.microsoft.com/office/word/2018/wordml" xmlns:w16sdtdh="http://schemas.microsoft.com/office/word/2020/wordml/sdtdatahash" xmlns:w16se="http://schemas.microsoft.com/office/word/2015/wordml/symex" xmlns:wpg="http://schemas.microsoft.com/office/word/2010/wordprocessingGroup" xmlns:wpi="http://schemas.microsoft.com/office/word/2010/wordprocessingInk" xmlns:wne="http://schemas.microsoft.com/office/word/2006/wordml" xmlns:wps="http://schemas.microsoft.com/office/word/2010/wordprocessingShape" mc:Ignorable="w14 w15 w16se w16cid w16 w16cex w16sdtdh wp14">
   <w:endnote w:type="separator" w:id="-1">
     <w:p>
       <w:pPr>
@@ -12915,7 +12194,7 @@
 </file>
 
 <file path=word/footer1.xml><?xml version="1.0" encoding="utf-8"?>
-<w:ftr xmlns:wpc="http://schemas.microsoft.com/office/word/2010/wordprocessingCanvas" xmlns:cx="http://schemas.microsoft.com/office/drawing/2014/chartex" xmlns:cx1="http://schemas.microsoft.com/office/drawing/2015/9/8/chartex" xmlns:mc="http://schemas.openxmlformats.org/markup-compatibility/2006" xmlns:o="urn:schemas-microsoft-com:office:office" xmlns:r="http://schemas.openxmlformats.org/officeDocument/2006/relationships" xmlns:m="http://schemas.openxmlformats.org/officeDocument/2006/math" xmlns:v="urn:schemas-microsoft-com:vml" xmlns:wp14="http://schemas.microsoft.com/office/word/2010/wordprocessingDrawing" xmlns:wp="http://schemas.openxmlformats.org/drawingml/2006/wordprocessingDrawing" xmlns:w10="urn:schemas-microsoft-com:office:word" xmlns:w="http://schemas.openxmlformats.org/wordprocessingml/2006/main" xmlns:w14="http://schemas.microsoft.com/office/word/2010/wordml" xmlns:w15="http://schemas.microsoft.com/office/word/2012/wordml" xmlns:w16se="http://schemas.microsoft.com/office/word/2015/wordml/symex" xmlns:wpg="http://schemas.microsoft.com/office/word/2010/wordprocessingGroup" xmlns:wpi="http://schemas.microsoft.com/office/word/2010/wordprocessingInk" xmlns:wne="http://schemas.microsoft.com/office/word/2006/wordml" xmlns:wps="http://schemas.microsoft.com/office/word/2010/wordprocessingShape" mc:Ignorable="w14 w15 w16se wp14">
+<w:ftr xmlns:wpc="http://schemas.microsoft.com/office/word/2010/wordprocessingCanvas" xmlns:cx="http://schemas.microsoft.com/office/drawing/2014/chartex" xmlns:cx1="http://schemas.microsoft.com/office/drawing/2015/9/8/chartex" xmlns:cx2="http://schemas.microsoft.com/office/drawing/2015/10/21/chartex" xmlns:cx3="http://schemas.microsoft.com/office/drawing/2016/5/9/chartex" xmlns:cx4="http://schemas.microsoft.com/office/drawing/2016/5/10/chartex" xmlns:cx5="http://schemas.microsoft.com/office/drawing/2016/5/11/chartex" xmlns:cx6="http://schemas.microsoft.com/office/drawing/2016/5/12/chartex" xmlns:cx7="http://schemas.microsoft.com/office/drawing/2016/5/13/chartex" xmlns:cx8="http://schemas.microsoft.com/office/drawing/2016/5/14/chartex" xmlns:mc="http://schemas.openxmlformats.org/markup-compatibility/2006" xmlns:aink="http://schemas.microsoft.com/office/drawing/2016/ink" xmlns:am3d="http://schemas.microsoft.com/office/drawing/2017/model3d" xmlns:o="urn:schemas-microsoft-com:office:office" xmlns:oel="http://schemas.microsoft.com/office/2019/extlst" xmlns:r="http://schemas.openxmlformats.org/officeDocument/2006/relationships" xmlns:m="http://schemas.openxmlformats.org/officeDocument/2006/math" xmlns:v="urn:schemas-microsoft-com:vml" xmlns:wp14="http://schemas.microsoft.com/office/word/2010/wordprocessingDrawing" xmlns:wp="http://schemas.openxmlformats.org/drawingml/2006/wordprocessingDrawing" xmlns:w10="urn:schemas-microsoft-com:office:word" xmlns:w="http://schemas.openxmlformats.org/wordprocessingml/2006/main" xmlns:w14="http://schemas.microsoft.com/office/word/2010/wordml" xmlns:w15="http://schemas.microsoft.com/office/word/2012/wordml" xmlns:w16cex="http://schemas.microsoft.com/office/word/2018/wordml/cex" xmlns:w16cid="http://schemas.microsoft.com/office/word/2016/wordml/cid" xmlns:w16="http://schemas.microsoft.com/office/word/2018/wordml" xmlns:w16sdtdh="http://schemas.microsoft.com/office/word/2020/wordml/sdtdatahash" xmlns:w16se="http://schemas.microsoft.com/office/word/2015/wordml/symex" xmlns:wpg="http://schemas.microsoft.com/office/word/2010/wordprocessingGroup" xmlns:wpi="http://schemas.microsoft.com/office/word/2010/wordprocessingInk" xmlns:wne="http://schemas.microsoft.com/office/word/2006/wordml" xmlns:wps="http://schemas.microsoft.com/office/word/2010/wordprocessingShape" mc:Ignorable="w14 w15 w16se w16cid w16 w16cex w16sdtdh wp14">
   <w:p>
     <w:pPr>
       <w:pBdr>
@@ -13100,7 +12379,7 @@
 </file>
 
 <file path=word/footer2.xml><?xml version="1.0" encoding="utf-8"?>
-<w:ftr xmlns:wpc="http://schemas.microsoft.com/office/word/2010/wordprocessingCanvas" xmlns:cx="http://schemas.microsoft.com/office/drawing/2014/chartex" xmlns:cx1="http://schemas.microsoft.com/office/drawing/2015/9/8/chartex" xmlns:mc="http://schemas.openxmlformats.org/markup-compatibility/2006" xmlns:o="urn:schemas-microsoft-com:office:office" xmlns:r="http://schemas.openxmlformats.org/officeDocument/2006/relationships" xmlns:m="http://schemas.openxmlformats.org/officeDocument/2006/math" xmlns:v="urn:schemas-microsoft-com:vml" xmlns:wp14="http://schemas.microsoft.com/office/word/2010/wordprocessingDrawing" xmlns:wp="http://schemas.openxmlformats.org/drawingml/2006/wordprocessingDrawing" xmlns:w10="urn:schemas-microsoft-com:office:word" xmlns:w="http://schemas.openxmlformats.org/wordprocessingml/2006/main" xmlns:w14="http://schemas.microsoft.com/office/word/2010/wordml" xmlns:w15="http://schemas.microsoft.com/office/word/2012/wordml" xmlns:w16se="http://schemas.microsoft.com/office/word/2015/wordml/symex" xmlns:wpg="http://schemas.microsoft.com/office/word/2010/wordprocessingGroup" xmlns:wpi="http://schemas.microsoft.com/office/word/2010/wordprocessingInk" xmlns:wne="http://schemas.microsoft.com/office/word/2006/wordml" xmlns:wps="http://schemas.microsoft.com/office/word/2010/wordprocessingShape" mc:Ignorable="w14 w15 w16se wp14">
+<w:ftr xmlns:wpc="http://schemas.microsoft.com/office/word/2010/wordprocessingCanvas" xmlns:cx="http://schemas.microsoft.com/office/drawing/2014/chartex" xmlns:cx1="http://schemas.microsoft.com/office/drawing/2015/9/8/chartex" xmlns:cx2="http://schemas.microsoft.com/office/drawing/2015/10/21/chartex" xmlns:cx3="http://schemas.microsoft.com/office/drawing/2016/5/9/chartex" xmlns:cx4="http://schemas.microsoft.com/office/drawing/2016/5/10/chartex" xmlns:cx5="http://schemas.microsoft.com/office/drawing/2016/5/11/chartex" xmlns:cx6="http://schemas.microsoft.com/office/drawing/2016/5/12/chartex" xmlns:cx7="http://schemas.microsoft.com/office/drawing/2016/5/13/chartex" xmlns:cx8="http://schemas.microsoft.com/office/drawing/2016/5/14/chartex" xmlns:mc="http://schemas.openxmlformats.org/markup-compatibility/2006" xmlns:aink="http://schemas.microsoft.com/office/drawing/2016/ink" xmlns:am3d="http://schemas.microsoft.com/office/drawing/2017/model3d" xmlns:o="urn:schemas-microsoft-com:office:office" xmlns:oel="http://schemas.microsoft.com/office/2019/extlst" xmlns:r="http://schemas.openxmlformats.org/officeDocument/2006/relationships" xmlns:m="http://schemas.openxmlformats.org/officeDocument/2006/math" xmlns:v="urn:schemas-microsoft-com:vml" xmlns:wp14="http://schemas.microsoft.com/office/word/2010/wordprocessingDrawing" xmlns:wp="http://schemas.openxmlformats.org/drawingml/2006/wordprocessingDrawing" xmlns:w10="urn:schemas-microsoft-com:office:word" xmlns:w="http://schemas.openxmlformats.org/wordprocessingml/2006/main" xmlns:w14="http://schemas.microsoft.com/office/word/2010/wordml" xmlns:w15="http://schemas.microsoft.com/office/word/2012/wordml" xmlns:w16cex="http://schemas.microsoft.com/office/word/2018/wordml/cex" xmlns:w16cid="http://schemas.microsoft.com/office/word/2016/wordml/cid" xmlns:w16="http://schemas.microsoft.com/office/word/2018/wordml" xmlns:w16sdtdh="http://schemas.microsoft.com/office/word/2020/wordml/sdtdatahash" xmlns:w16se="http://schemas.microsoft.com/office/word/2015/wordml/symex" xmlns:wpg="http://schemas.microsoft.com/office/word/2010/wordprocessingGroup" xmlns:wpi="http://schemas.microsoft.com/office/word/2010/wordprocessingInk" xmlns:wne="http://schemas.microsoft.com/office/word/2006/wordml" xmlns:wps="http://schemas.microsoft.com/office/word/2010/wordprocessingShape" mc:Ignorable="w14 w15 w16se w16cid w16 w16cex w16sdtdh wp14">
   <w:p>
     <w:pPr>
       <w:pBdr>
@@ -13306,7 +12585,7 @@
 </file>
 
 <file path=word/footnotes.xml><?xml version="1.0" encoding="utf-8"?>
-<w:footnotes xmlns:wpc="http://schemas.microsoft.com/office/word/2010/wordprocessingCanvas" xmlns:cx="http://schemas.microsoft.com/office/drawing/2014/chartex" xmlns:cx1="http://schemas.microsoft.com/office/drawing/2015/9/8/chartex" xmlns:mc="http://schemas.openxmlformats.org/markup-compatibility/2006" xmlns:o="urn:schemas-microsoft-com:office:office" xmlns:r="http://schemas.openxmlformats.org/officeDocument/2006/relationships" xmlns:m="http://schemas.openxmlformats.org/officeDocument/2006/math" xmlns:v="urn:schemas-microsoft-com:vml" xmlns:wp14="http://schemas.microsoft.com/office/word/2010/wordprocessingDrawing" xmlns:wp="http://schemas.openxmlformats.org/drawingml/2006/wordprocessingDrawing" xmlns:w10="urn:schemas-microsoft-com:office:word" xmlns:w="http://schemas.openxmlformats.org/wordprocessingml/2006/main" xmlns:w14="http://schemas.microsoft.com/office/word/2010/wordml" xmlns:w15="http://schemas.microsoft.com/office/word/2012/wordml" xmlns:w16se="http://schemas.microsoft.com/office/word/2015/wordml/symex" xmlns:wpg="http://schemas.microsoft.com/office/word/2010/wordprocessingGroup" xmlns:wpi="http://schemas.microsoft.com/office/word/2010/wordprocessingInk" xmlns:wne="http://schemas.microsoft.com/office/word/2006/wordml" xmlns:wps="http://schemas.microsoft.com/office/word/2010/wordprocessingShape" mc:Ignorable="w14 w15 w16se wp14">
+<w:footnotes xmlns:wpc="http://schemas.microsoft.com/office/word/2010/wordprocessingCanvas" xmlns:cx="http://schemas.microsoft.com/office/drawing/2014/chartex" xmlns:cx1="http://schemas.microsoft.com/office/drawing/2015/9/8/chartex" xmlns:cx2="http://schemas.microsoft.com/office/drawing/2015/10/21/chartex" xmlns:cx3="http://schemas.microsoft.com/office/drawing/2016/5/9/chartex" xmlns:cx4="http://schemas.microsoft.com/office/drawing/2016/5/10/chartex" xmlns:cx5="http://schemas.microsoft.com/office/drawing/2016/5/11/chartex" xmlns:cx6="http://schemas.microsoft.com/office/drawing/2016/5/12/chartex" xmlns:cx7="http://schemas.microsoft.com/office/drawing/2016/5/13/chartex" xmlns:cx8="http://schemas.microsoft.com/office/drawing/2016/5/14/chartex" xmlns:mc="http://schemas.openxmlformats.org/markup-compatibility/2006" xmlns:aink="http://schemas.microsoft.com/office/drawing/2016/ink" xmlns:am3d="http://schemas.microsoft.com/office/drawing/2017/model3d" xmlns:o="urn:schemas-microsoft-com:office:office" xmlns:oel="http://schemas.microsoft.com/office/2019/extlst" xmlns:r="http://schemas.openxmlformats.org/officeDocument/2006/relationships" xmlns:m="http://schemas.openxmlformats.org/officeDocument/2006/math" xmlns:v="urn:schemas-microsoft-com:vml" xmlns:wp14="http://schemas.microsoft.com/office/word/2010/wordprocessingDrawing" xmlns:wp="http://schemas.openxmlformats.org/drawingml/2006/wordprocessingDrawing" xmlns:w10="urn:schemas-microsoft-com:office:word" xmlns:w="http://schemas.openxmlformats.org/wordprocessingml/2006/main" xmlns:w14="http://schemas.microsoft.com/office/word/2010/wordml" xmlns:w15="http://schemas.microsoft.com/office/word/2012/wordml" xmlns:w16cex="http://schemas.microsoft.com/office/word/2018/wordml/cex" xmlns:w16cid="http://schemas.microsoft.com/office/word/2016/wordml/cid" xmlns:w16="http://schemas.microsoft.com/office/word/2018/wordml" xmlns:w16sdtdh="http://schemas.microsoft.com/office/word/2020/wordml/sdtdatahash" xmlns:w16se="http://schemas.microsoft.com/office/word/2015/wordml/symex" xmlns:wpg="http://schemas.microsoft.com/office/word/2010/wordprocessingGroup" xmlns:wpi="http://schemas.microsoft.com/office/word/2010/wordprocessingInk" xmlns:wne="http://schemas.microsoft.com/office/word/2006/wordml" xmlns:wps="http://schemas.microsoft.com/office/word/2010/wordprocessingShape" mc:Ignorable="w14 w15 w16se w16cid w16 w16cex w16sdtdh wp14">
   <w:footnote w:type="separator" w:id="-1">
     <w:p>
       <w:pPr>
@@ -13331,7 +12610,7 @@
 </file>
 
 <file path=word/header1.xml><?xml version="1.0" encoding="utf-8"?>
-<w:hdr xmlns:wpc="http://schemas.microsoft.com/office/word/2010/wordprocessingCanvas" xmlns:cx="http://schemas.microsoft.com/office/drawing/2014/chartex" xmlns:cx1="http://schemas.microsoft.com/office/drawing/2015/9/8/chartex" xmlns:mc="http://schemas.openxmlformats.org/markup-compatibility/2006" xmlns:o="urn:schemas-microsoft-com:office:office" xmlns:r="http://schemas.openxmlformats.org/officeDocument/2006/relationships" xmlns:m="http://schemas.openxmlformats.org/officeDocument/2006/math" xmlns:v="urn:schemas-microsoft-com:vml" xmlns:wp14="http://schemas.microsoft.com/office/word/2010/wordprocessingDrawing" xmlns:wp="http://schemas.openxmlformats.org/drawingml/2006/wordprocessingDrawing" xmlns:w10="urn:schemas-microsoft-com:office:word" xmlns:w="http://schemas.openxmlformats.org/wordprocessingml/2006/main" xmlns:w14="http://schemas.microsoft.com/office/word/2010/wordml" xmlns:w15="http://schemas.microsoft.com/office/word/2012/wordml" xmlns:w16se="http://schemas.microsoft.com/office/word/2015/wordml/symex" xmlns:wpg="http://schemas.microsoft.com/office/word/2010/wordprocessingGroup" xmlns:wpi="http://schemas.microsoft.com/office/word/2010/wordprocessingInk" xmlns:wne="http://schemas.microsoft.com/office/word/2006/wordml" xmlns:wps="http://schemas.microsoft.com/office/word/2010/wordprocessingShape" mc:Ignorable="w14 w15 w16se wp14">
+<w:hdr xmlns:wpc="http://schemas.microsoft.com/office/word/2010/wordprocessingCanvas" xmlns:cx="http://schemas.microsoft.com/office/drawing/2014/chartex" xmlns:cx1="http://schemas.microsoft.com/office/drawing/2015/9/8/chartex" xmlns:cx2="http://schemas.microsoft.com/office/drawing/2015/10/21/chartex" xmlns:cx3="http://schemas.microsoft.com/office/drawing/2016/5/9/chartex" xmlns:cx4="http://schemas.microsoft.com/office/drawing/2016/5/10/chartex" xmlns:cx5="http://schemas.microsoft.com/office/drawing/2016/5/11/chartex" xmlns:cx6="http://schemas.microsoft.com/office/drawing/2016/5/12/chartex" xmlns:cx7="http://schemas.microsoft.com/office/drawing/2016/5/13/chartex" xmlns:cx8="http://schemas.microsoft.com/office/drawing/2016/5/14/chartex" xmlns:mc="http://schemas.openxmlformats.org/markup-compatibility/2006" xmlns:aink="http://schemas.microsoft.com/office/drawing/2016/ink" xmlns:am3d="http://schemas.microsoft.com/office/drawing/2017/model3d" xmlns:o="urn:schemas-microsoft-com:office:office" xmlns:oel="http://schemas.microsoft.com/office/2019/extlst" xmlns:r="http://schemas.openxmlformats.org/officeDocument/2006/relationships" xmlns:m="http://schemas.openxmlformats.org/officeDocument/2006/math" xmlns:v="urn:schemas-microsoft-com:vml" xmlns:wp14="http://schemas.microsoft.com/office/word/2010/wordprocessingDrawing" xmlns:wp="http://schemas.openxmlformats.org/drawingml/2006/wordprocessingDrawing" xmlns:w10="urn:schemas-microsoft-com:office:word" xmlns:w="http://schemas.openxmlformats.org/wordprocessingml/2006/main" xmlns:w14="http://schemas.microsoft.com/office/word/2010/wordml" xmlns:w15="http://schemas.microsoft.com/office/word/2012/wordml" xmlns:w16cex="http://schemas.microsoft.com/office/word/2018/wordml/cex" xmlns:w16cid="http://schemas.microsoft.com/office/word/2016/wordml/cid" xmlns:w16="http://schemas.microsoft.com/office/word/2018/wordml" xmlns:w16sdtdh="http://schemas.microsoft.com/office/word/2020/wordml/sdtdatahash" xmlns:w16se="http://schemas.microsoft.com/office/word/2015/wordml/symex" xmlns:wpg="http://schemas.microsoft.com/office/word/2010/wordprocessingGroup" xmlns:wpi="http://schemas.microsoft.com/office/word/2010/wordprocessingInk" xmlns:wne="http://schemas.microsoft.com/office/word/2006/wordml" xmlns:wps="http://schemas.microsoft.com/office/word/2010/wordprocessingShape" mc:Ignorable="w14 w15 w16se w16cid w16 w16cex w16sdtdh wp14">
   <w:p>
     <w:pPr>
       <w:pStyle w:val="Header"/>
@@ -13344,7 +12623,7 @@
 </file>
 
 <file path=word/header2.xml><?xml version="1.0" encoding="utf-8"?>
-<w:hdr xmlns:wpc="http://schemas.microsoft.com/office/word/2010/wordprocessingCanvas" xmlns:cx="http://schemas.microsoft.com/office/drawing/2014/chartex" xmlns:cx1="http://schemas.microsoft.com/office/drawing/2015/9/8/chartex" xmlns:mc="http://schemas.openxmlformats.org/markup-compatibility/2006" xmlns:o="urn:schemas-microsoft-com:office:office" xmlns:r="http://schemas.openxmlformats.org/officeDocument/2006/relationships" xmlns:m="http://schemas.openxmlformats.org/officeDocument/2006/math" xmlns:v="urn:schemas-microsoft-com:vml" xmlns:wp14="http://schemas.microsoft.com/office/word/2010/wordprocessingDrawing" xmlns:wp="http://schemas.openxmlformats.org/drawingml/2006/wordprocessingDrawing" xmlns:w10="urn:schemas-microsoft-com:office:word" xmlns:w="http://schemas.openxmlformats.org/wordprocessingml/2006/main" xmlns:w14="http://schemas.microsoft.com/office/word/2010/wordml" xmlns:w15="http://schemas.microsoft.com/office/word/2012/wordml" xmlns:w16se="http://schemas.microsoft.com/office/word/2015/wordml/symex" xmlns:wpg="http://schemas.microsoft.com/office/word/2010/wordprocessingGroup" xmlns:wpi="http://schemas.microsoft.com/office/word/2010/wordprocessingInk" xmlns:wne="http://schemas.microsoft.com/office/word/2006/wordml" xmlns:wps="http://schemas.microsoft.com/office/word/2010/wordprocessingShape" mc:Ignorable="w14 w15 w16se wp14">
+<w:hdr xmlns:wpc="http://schemas.microsoft.com/office/word/2010/wordprocessingCanvas" xmlns:cx="http://schemas.microsoft.com/office/drawing/2014/chartex" xmlns:cx1="http://schemas.microsoft.com/office/drawing/2015/9/8/chartex" xmlns:cx2="http://schemas.microsoft.com/office/drawing/2015/10/21/chartex" xmlns:cx3="http://schemas.microsoft.com/office/drawing/2016/5/9/chartex" xmlns:cx4="http://schemas.microsoft.com/office/drawing/2016/5/10/chartex" xmlns:cx5="http://schemas.microsoft.com/office/drawing/2016/5/11/chartex" xmlns:cx6="http://schemas.microsoft.com/office/drawing/2016/5/12/chartex" xmlns:cx7="http://schemas.microsoft.com/office/drawing/2016/5/13/chartex" xmlns:cx8="http://schemas.microsoft.com/office/drawing/2016/5/14/chartex" xmlns:mc="http://schemas.openxmlformats.org/markup-compatibility/2006" xmlns:aink="http://schemas.microsoft.com/office/drawing/2016/ink" xmlns:am3d="http://schemas.microsoft.com/office/drawing/2017/model3d" xmlns:o="urn:schemas-microsoft-com:office:office" xmlns:oel="http://schemas.microsoft.com/office/2019/extlst" xmlns:r="http://schemas.openxmlformats.org/officeDocument/2006/relationships" xmlns:m="http://schemas.openxmlformats.org/officeDocument/2006/math" xmlns:v="urn:schemas-microsoft-com:vml" xmlns:wp14="http://schemas.microsoft.com/office/word/2010/wordprocessingDrawing" xmlns:wp="http://schemas.openxmlformats.org/drawingml/2006/wordprocessingDrawing" xmlns:w10="urn:schemas-microsoft-com:office:word" xmlns:w="http://schemas.openxmlformats.org/wordprocessingml/2006/main" xmlns:w14="http://schemas.microsoft.com/office/word/2010/wordml" xmlns:w15="http://schemas.microsoft.com/office/word/2012/wordml" xmlns:w16cex="http://schemas.microsoft.com/office/word/2018/wordml/cex" xmlns:w16cid="http://schemas.microsoft.com/office/word/2016/wordml/cid" xmlns:w16="http://schemas.microsoft.com/office/word/2018/wordml" xmlns:w16sdtdh="http://schemas.microsoft.com/office/word/2020/wordml/sdtdatahash" xmlns:w16se="http://schemas.microsoft.com/office/word/2015/wordml/symex" xmlns:wpg="http://schemas.microsoft.com/office/word/2010/wordprocessingGroup" xmlns:wpi="http://schemas.microsoft.com/office/word/2010/wordprocessingInk" xmlns:wne="http://schemas.microsoft.com/office/word/2006/wordml" xmlns:wps="http://schemas.microsoft.com/office/word/2010/wordprocessingShape" mc:Ignorable="w14 w15 w16se w16cid w16 w16cex w16sdtdh wp14">
   <w:p>
     <w:pPr>
       <w:pStyle w:val="Header"/>
@@ -13357,7 +12636,7 @@
 </file>
 
 <file path=word/styles.xml><?xml version="1.0" encoding="utf-8"?>
-<w:styles xmlns:mc="http://schemas.openxmlformats.org/markup-compatibility/2006" xmlns:r="http://schemas.openxmlformats.org/officeDocument/2006/relationships" xmlns:w="http://schemas.openxmlformats.org/wordprocessingml/2006/main" xmlns:w14="http://schemas.microsoft.com/office/word/2010/wordml" xmlns:w15="http://schemas.microsoft.com/office/word/2012/wordml" xmlns:w16se="http://schemas.microsoft.com/office/word/2015/wordml/symex" mc:Ignorable="w14 w15 w16se">
+<w:styles xmlns:mc="http://schemas.openxmlformats.org/markup-compatibility/2006" xmlns:r="http://schemas.openxmlformats.org/officeDocument/2006/relationships" xmlns:w="http://schemas.openxmlformats.org/wordprocessingml/2006/main" xmlns:w14="http://schemas.microsoft.com/office/word/2010/wordml" xmlns:w15="http://schemas.microsoft.com/office/word/2012/wordml" xmlns:w16cex="http://schemas.microsoft.com/office/word/2018/wordml/cex" xmlns:w16cid="http://schemas.microsoft.com/office/word/2016/wordml/cid" xmlns:w16="http://schemas.microsoft.com/office/word/2018/wordml" xmlns:w16sdtdh="http://schemas.microsoft.com/office/word/2020/wordml/sdtdatahash" xmlns:w16se="http://schemas.microsoft.com/office/word/2015/wordml/symex" mc:Ignorable="w14 w15 w16se w16cid w16 w16cex w16sdtdh">
   <w:docDefaults>
     <w:rPrDefault>
       <w:rPr>
@@ -13367,7 +12646,7 @@
     </w:rPrDefault>
     <w:pPrDefault/>
   </w:docDefaults>
-  <w:latentStyles w:defLockedState="0" w:defUIPriority="99" w:defSemiHidden="0" w:defUnhideWhenUsed="0" w:defQFormat="0" w:count="371">
+  <w:latentStyles w:defLockedState="0" w:defUIPriority="99" w:defSemiHidden="0" w:defUnhideWhenUsed="0" w:defQFormat="0" w:count="376">
     <w:lsdException w:name="Normal" w:uiPriority="0" w:qFormat="1"/>
     <w:lsdException w:name="heading 1" w:uiPriority="9" w:qFormat="1"/>
     <w:lsdException w:name="heading 2" w:semiHidden="1" w:uiPriority="9" w:unhideWhenUsed="1" w:qFormat="1"/>
@@ -13739,6 +13018,11 @@
     <w:lsdException w:name="List Table 5 Dark Accent 6" w:uiPriority="50"/>
     <w:lsdException w:name="List Table 6 Colorful Accent 6" w:uiPriority="51"/>
     <w:lsdException w:name="List Table 7 Colorful Accent 6" w:uiPriority="52"/>
+    <w:lsdException w:name="Mention" w:semiHidden="1" w:unhideWhenUsed="1"/>
+    <w:lsdException w:name="Smart Hyperlink" w:semiHidden="1" w:unhideWhenUsed="1"/>
+    <w:lsdException w:name="Hashtag" w:semiHidden="1" w:unhideWhenUsed="1"/>
+    <w:lsdException w:name="Unresolved Mention" w:semiHidden="1" w:unhideWhenUsed="1"/>
+    <w:lsdException w:name="Smart Link" w:semiHidden="1" w:unhideWhenUsed="1"/>
   </w:latentStyles>
   <w:style w:type="paragraph" w:default="1" w:styleId="Normal">
     <w:name w:val="Normal"/>

--- a/TS-Kramam/TS-6.4/TS 6.4 Tamil Krama Paatam Corrections.docx
+++ b/TS-Kramam/TS-6.4/TS 6.4 Tamil Krama Paatam Corrections.docx
@@ -1,7 +1,1628 @@
 
 <file path=word/document.xml><?xml version="1.0" encoding="utf-8"?>
-<w:document xmlns:wpc="http://schemas.microsoft.com/office/word/2010/wordprocessingCanvas" xmlns:cx="http://schemas.microsoft.com/office/drawing/2014/chartex" xmlns:cx1="http://schemas.microsoft.com/office/drawing/2015/9/8/chartex" xmlns:cx2="http://schemas.microsoft.com/office/drawing/2015/10/21/chartex" xmlns:cx3="http://schemas.microsoft.com/office/drawing/2016/5/9/chartex" xmlns:cx4="http://schemas.microsoft.com/office/drawing/2016/5/10/chartex" xmlns:cx5="http://schemas.microsoft.com/office/drawing/2016/5/11/chartex" xmlns:cx6="http://schemas.microsoft.com/office/drawing/2016/5/12/chartex" xmlns:cx7="http://schemas.microsoft.com/office/drawing/2016/5/13/chartex" xmlns:cx8="http://schemas.microsoft.com/office/drawing/2016/5/14/chartex" xmlns:mc="http://schemas.openxmlformats.org/markup-compatibility/2006" xmlns:aink="http://schemas.microsoft.com/office/drawing/2016/ink" xmlns:am3d="http://schemas.microsoft.com/office/drawing/2017/model3d" xmlns:o="urn:schemas-microsoft-com:office:office" xmlns:oel="http://schemas.microsoft.com/office/2019/extlst" xmlns:r="http://schemas.openxmlformats.org/officeDocument/2006/relationships" xmlns:m="http://schemas.openxmlformats.org/officeDocument/2006/math" xmlns:v="urn:schemas-microsoft-com:vml" xmlns:wp14="http://schemas.microsoft.com/office/word/2010/wordprocessingDrawing" xmlns:wp="http://schemas.openxmlformats.org/drawingml/2006/wordprocessingDrawing" xmlns:w10="urn:schemas-microsoft-com:office:word" xmlns:w="http://schemas.openxmlformats.org/wordprocessingml/2006/main" xmlns:w14="http://schemas.microsoft.com/office/word/2010/wordml" xmlns:w15="http://schemas.microsoft.com/office/word/2012/wordml" xmlns:w16cex="http://schemas.microsoft.com/office/word/2018/wordml/cex" xmlns:w16cid="http://schemas.microsoft.com/office/word/2016/wordml/cid" xmlns:w16="http://schemas.microsoft.com/office/word/2018/wordml" xmlns:w16sdtdh="http://schemas.microsoft.com/office/word/2020/wordml/sdtdatahash" xmlns:w16se="http://schemas.microsoft.com/office/word/2015/wordml/symex" xmlns:wpg="http://schemas.microsoft.com/office/word/2010/wordprocessingGroup" xmlns:wpi="http://schemas.microsoft.com/office/word/2010/wordprocessingInk" xmlns:wne="http://schemas.microsoft.com/office/word/2006/wordml" xmlns:wps="http://schemas.microsoft.com/office/word/2010/wordprocessingShape" mc:Ignorable="w14 w15 w16se w16cid w16 w16cex w16sdtdh wp14">
+<w:document xmlns:wpc="http://schemas.microsoft.com/office/word/2010/wordprocessingCanvas" xmlns:cx="http://schemas.microsoft.com/office/drawing/2014/chartex" xmlns:cx1="http://schemas.microsoft.com/office/drawing/2015/9/8/chartex" xmlns:cx2="http://schemas.microsoft.com/office/drawing/2015/10/21/chartex" xmlns:cx3="http://schemas.microsoft.com/office/drawing/2016/5/9/chartex" xmlns:cx4="http://schemas.microsoft.com/office/drawing/2016/5/10/chartex" xmlns:cx5="http://schemas.microsoft.com/office/drawing/2016/5/11/chartex" xmlns:cx6="http://schemas.microsoft.com/office/drawing/2016/5/12/chartex" xmlns:cx7="http://schemas.microsoft.com/office/drawing/2016/5/13/chartex" xmlns:cx8="http://schemas.microsoft.com/office/drawing/2016/5/14/chartex" xmlns:mc="http://schemas.openxmlformats.org/markup-compatibility/2006" xmlns:aink="http://schemas.microsoft.com/office/drawing/2016/ink" xmlns:am3d="http://schemas.microsoft.com/office/drawing/2017/model3d" xmlns:o="urn:schemas-microsoft-com:office:office" xmlns:oel="http://schemas.microsoft.com/office/2019/extlst" xmlns:r="http://schemas.openxmlformats.org/officeDocument/2006/relationships" xmlns:m="http://schemas.openxmlformats.org/officeDocument/2006/math" xmlns:v="urn:schemas-microsoft-com:vml" xmlns:wp14="http://schemas.microsoft.com/office/word/2010/wordprocessingDrawing" xmlns:wp="http://schemas.openxmlformats.org/drawingml/2006/wordprocessingDrawing" xmlns:w10="urn:schemas-microsoft-com:office:word" xmlns:w="http://schemas.openxmlformats.org/wordprocessingml/2006/main" xmlns:w14="http://schemas.microsoft.com/office/word/2010/wordml" xmlns:w15="http://schemas.microsoft.com/office/word/2012/wordml" xmlns:w16cex="http://schemas.microsoft.com/office/word/2018/wordml/cex" xmlns:w16cid="http://schemas.microsoft.com/office/word/2016/wordml/cid" xmlns:w16="http://schemas.microsoft.com/office/word/2018/wordml" xmlns:w16du="http://schemas.microsoft.com/office/word/2023/wordml/word16du" xmlns:w16sdtdh="http://schemas.microsoft.com/office/word/2020/wordml/sdtdatahash" xmlns:w16sdtfl="http://schemas.microsoft.com/office/word/2024/wordml/sdtformatlock" xmlns:w16se="http://schemas.microsoft.com/office/word/2015/wordml/symex" xmlns:wpg="http://schemas.microsoft.com/office/word/2010/wordprocessingGroup" xmlns:wpi="http://schemas.microsoft.com/office/word/2010/wordprocessingInk" xmlns:wne="http://schemas.microsoft.com/office/word/2006/wordml" xmlns:wps="http://schemas.microsoft.com/office/word/2010/wordprocessingShape" mc:Ignorable="w14 w15 w16se w16cid w16 w16cex w16sdtdh w16sdtfl w16du wp14">
   <w:body>
+    <w:p>
+      <w:pPr>
+        <w:jc w:val="center"/>
+        <w:rPr>
+          <w:b/>
+          <w:bCs/>
+          <w:sz w:val="32"/>
+          <w:szCs w:val="32"/>
+          <w:u w:val="single"/>
+        </w:rPr>
+      </w:pPr>
+      <w:r>
+        <w:rPr>
+          <w:b/>
+          <w:bCs/>
+          <w:sz w:val="32"/>
+          <w:szCs w:val="32"/>
+          <w:u w:val="single"/>
+        </w:rPr>
+        <w:t xml:space="preserve">TS </w:t>
+      </w:r>
+      <w:r>
+        <w:rPr>
+          <w:b/>
+          <w:bCs/>
+          <w:sz w:val="32"/>
+          <w:szCs w:val="32"/>
+          <w:u w:val="single"/>
+        </w:rPr>
+        <w:t>Krama</w:t>
+      </w:r>
+      <w:r>
+        <w:rPr>
+          <w:b/>
+          <w:bCs/>
+          <w:sz w:val="32"/>
+          <w:szCs w:val="32"/>
+          <w:u w:val="single"/>
+        </w:rPr>
+        <w:t xml:space="preserve"> Paatam – TS </w:t>
+      </w:r>
+      <w:r>
+        <w:rPr>
+          <w:b/>
+          <w:bCs/>
+          <w:sz w:val="32"/>
+          <w:szCs w:val="32"/>
+          <w:u w:val="single"/>
+        </w:rPr>
+        <w:t xml:space="preserve">6.4 </w:t>
+      </w:r>
+      <w:r>
+        <w:rPr>
+          <w:b/>
+          <w:bCs/>
+          <w:sz w:val="32"/>
+          <w:szCs w:val="32"/>
+          <w:u w:val="single"/>
+        </w:rPr>
+        <w:t xml:space="preserve">Tamil </w:t>
+      </w:r>
+      <w:r>
+        <w:rPr>
+          <w:b/>
+          <w:bCs/>
+          <w:sz w:val="32"/>
+          <w:szCs w:val="32"/>
+          <w:u w:val="single"/>
+        </w:rPr>
+        <w:t>Corrections –</w:t>
+      </w:r>
+      <w:r>
+        <w:rPr>
+          <w:b/>
+          <w:bCs/>
+          <w:sz w:val="32"/>
+          <w:szCs w:val="32"/>
+          <w:u w:val="single"/>
+        </w:rPr>
+        <w:t xml:space="preserve"> </w:t>
+      </w:r>
+      <w:r>
+        <w:rPr>
+          <w:b/>
+          <w:bCs/>
+          <w:sz w:val="32"/>
+          <w:szCs w:val="32"/>
+          <w:u w:val="single"/>
+        </w:rPr>
+        <w:t xml:space="preserve">Observed till </w:t>
+      </w:r>
+      <w:r>
+        <w:rPr>
+          <w:b/>
+          <w:bCs/>
+          <w:sz w:val="32"/>
+          <w:szCs w:val="32"/>
+          <w:highlight w:val="red"/>
+          <w:u w:val="single"/>
+        </w:rPr>
+        <w:t>????</w:t>
+      </w:r>
+    </w:p>
+    <w:p>
+      <w:pPr>
+        <w:jc w:val="center"/>
+        <w:rPr>
+          <w:b/>
+          <w:bCs/>
+        </w:rPr>
+      </w:pPr>
+      <w:r>
+        <w:rPr>
+          <w:b/>
+          <w:bCs/>
+        </w:rPr>
+        <w:t>(ignore those which are already incorporated in your book’s version and date)</w:t>
+      </w:r>
+    </w:p>
+    <w:tbl>
+      <w:tblPr>
+        <w:tblW w:w="14006" w:type="dxa"/>
+        <w:tblInd w:w="-792" w:type="dxa"/>
+        <w:tblBorders>
+          <w:top w:val="single" w:sz="4" w:space="0" w:color="000000"/>
+          <w:left w:val="single" w:sz="4" w:space="0" w:color="000000"/>
+          <w:bottom w:val="single" w:sz="4" w:space="0" w:color="000000"/>
+          <w:right w:val="single" w:sz="4" w:space="0" w:color="000000"/>
+          <w:insideH w:val="single" w:sz="4" w:space="0" w:color="000000"/>
+          <w:insideV w:val="single" w:sz="4" w:space="0" w:color="000000"/>
+        </w:tblBorders>
+        <w:tblLook w:val="04A0" w:firstRow="1" w:lastRow="0" w:firstColumn="1" w:lastColumn="0" w:noHBand="0" w:noVBand="1"/>
+      </w:tblPr>
+      <w:tblGrid>
+        <w:gridCol w:w="4048"/>
+        <w:gridCol w:w="4738"/>
+        <w:gridCol w:w="5220"/>
+      </w:tblGrid>
+      <w:tr>
+        <w:tc>
+          <w:tcPr>
+            <w:tcW w:w="4048" w:type="dxa"/>
+          </w:tcPr>
+          <w:p>
+            <w:pPr>
+              <w:spacing w:before="0" w:line="240" w:lineRule="auto"/>
+              <w:jc w:val="center"/>
+              <w:rPr>
+                <w:sz w:val="32"/>
+                <w:szCs w:val="32"/>
+              </w:rPr>
+            </w:pPr>
+            <w:r>
+              <w:rPr>
+                <w:sz w:val="32"/>
+                <w:szCs w:val="32"/>
+              </w:rPr>
+              <w:t>Section, Paragraph</w:t>
+            </w:r>
+          </w:p>
+          <w:p>
+            <w:pPr>
+              <w:spacing w:before="0" w:line="240" w:lineRule="auto"/>
+              <w:jc w:val="center"/>
+              <w:rPr>
+                <w:sz w:val="32"/>
+                <w:szCs w:val="32"/>
+              </w:rPr>
+            </w:pPr>
+            <w:r>
+              <w:rPr>
+                <w:sz w:val="32"/>
+                <w:szCs w:val="32"/>
+              </w:rPr>
+              <w:t>Reference</w:t>
+            </w:r>
+          </w:p>
+        </w:tc>
+        <w:tc>
+          <w:tcPr>
+            <w:tcW w:w="4738" w:type="dxa"/>
+          </w:tcPr>
+          <w:p>
+            <w:pPr>
+              <w:spacing w:before="0" w:line="240" w:lineRule="auto"/>
+              <w:jc w:val="center"/>
+              <w:rPr>
+                <w:sz w:val="32"/>
+                <w:szCs w:val="32"/>
+              </w:rPr>
+            </w:pPr>
+            <w:r>
+              <w:rPr>
+                <w:sz w:val="32"/>
+                <w:szCs w:val="32"/>
+              </w:rPr>
+              <w:t>As Printed</w:t>
+            </w:r>
+          </w:p>
+        </w:tc>
+        <w:tc>
+          <w:tcPr>
+            <w:tcW w:w="5220" w:type="dxa"/>
+          </w:tcPr>
+          <w:p>
+            <w:pPr>
+              <w:spacing w:before="0" w:line="240" w:lineRule="auto"/>
+              <w:ind w:right="-18"/>
+              <w:jc w:val="center"/>
+              <w:rPr>
+                <w:sz w:val="32"/>
+                <w:szCs w:val="32"/>
+              </w:rPr>
+            </w:pPr>
+            <w:r>
+              <w:rPr>
+                <w:sz w:val="32"/>
+                <w:szCs w:val="32"/>
+              </w:rPr>
+              <w:t>To be read as or corrected as</w:t>
+            </w:r>
+          </w:p>
+        </w:tc>
+      </w:tr>
+      <w:tr>
+        <w:trPr>
+          <w:trHeight w:val="2523"/>
+        </w:trPr>
+        <w:tc>
+          <w:tcPr>
+            <w:tcW w:w="4048" w:type="dxa"/>
+          </w:tcPr>
+          <w:p>
+            <w:pPr>
+              <w:widowControl w:val="0"/>
+              <w:tabs>
+                <w:tab w:val="left" w:pos="993"/>
+              </w:tabs>
+              <w:autoSpaceDE w:val="0"/>
+              <w:autoSpaceDN w:val="0"/>
+              <w:adjustRightInd w:val="0"/>
+              <w:spacing w:before="0" w:line="252" w:lineRule="auto"/>
+              <w:ind w:right="297"/>
+              <w:rPr>
+                <w:rFonts w:cs="Arial"/>
+                <w:b/>
+                <w:sz w:val="28"/>
+                <w:szCs w:val="32"/>
+              </w:rPr>
+            </w:pPr>
+            <w:r>
+              <w:rPr>
+                <w:rFonts w:cs="Arial"/>
+                <w:b/>
+                <w:sz w:val="28"/>
+                <w:szCs w:val="32"/>
+              </w:rPr>
+              <w:t>T.S.6.4.</w:t>
+            </w:r>
+            <w:r>
+              <w:rPr>
+                <w:rFonts w:cs="Arial"/>
+                <w:b/>
+                <w:sz w:val="28"/>
+                <w:szCs w:val="32"/>
+              </w:rPr>
+              <w:t>7.1</w:t>
+            </w:r>
+            <w:r>
+              <w:rPr>
+                <w:rFonts w:cs="Arial"/>
+                <w:b/>
+                <w:sz w:val="28"/>
+                <w:szCs w:val="32"/>
+              </w:rPr>
+              <w:t xml:space="preserve"> – Kramam</w:t>
+            </w:r>
+          </w:p>
+          <w:p>
+            <w:pPr>
+              <w:widowControl w:val="0"/>
+              <w:tabs>
+                <w:tab w:val="left" w:pos="993"/>
+              </w:tabs>
+              <w:autoSpaceDE w:val="0"/>
+              <w:autoSpaceDN w:val="0"/>
+              <w:adjustRightInd w:val="0"/>
+              <w:spacing w:before="0" w:line="252" w:lineRule="auto"/>
+              <w:ind w:right="297"/>
+              <w:rPr>
+                <w:rFonts w:cs="Arial"/>
+                <w:b/>
+                <w:sz w:val="28"/>
+                <w:szCs w:val="32"/>
+                <w:lang w:val="en-IN"/>
+              </w:rPr>
+            </w:pPr>
+            <w:r>
+              <w:rPr>
+                <w:rFonts w:cs="Arial"/>
+                <w:b/>
+                <w:sz w:val="28"/>
+                <w:szCs w:val="32"/>
+                <w:lang w:val="en-IN"/>
+              </w:rPr>
+              <w:t>Krama Vaakyam No.–8 &amp; 9</w:t>
+            </w:r>
+          </w:p>
+          <w:p>
+            <w:pPr>
+              <w:widowControl w:val="0"/>
+              <w:autoSpaceDE w:val="0"/>
+              <w:autoSpaceDN w:val="0"/>
+              <w:adjustRightInd w:val="0"/>
+              <w:spacing w:before="0" w:line="264" w:lineRule="auto"/>
+              <w:jc w:val="both"/>
+              <w:rPr>
+                <w:rFonts w:cs="Arial"/>
+                <w:b/>
+                <w:sz w:val="28"/>
+                <w:szCs w:val="32"/>
+                <w:lang w:val="it-IT"/>
+              </w:rPr>
+            </w:pPr>
+            <w:r>
+              <w:rPr>
+                <w:rFonts w:cs="Arial"/>
+                <w:b/>
+                <w:sz w:val="28"/>
+                <w:szCs w:val="32"/>
+                <w:lang w:val="it-IT"/>
+              </w:rPr>
+              <w:t>Panchaati No</w:t>
+            </w:r>
+            <w:r>
+              <w:rPr>
+                <w:rFonts w:cs="Arial"/>
+                <w:b/>
+                <w:szCs w:val="32"/>
+                <w:lang w:val="it-IT"/>
+              </w:rPr>
+              <w:t xml:space="preserve">. – </w:t>
+            </w:r>
+            <w:r>
+              <w:rPr>
+                <w:rFonts w:cs="Arial"/>
+                <w:b/>
+                <w:sz w:val="28"/>
+                <w:szCs w:val="32"/>
+                <w:lang w:val="it-IT"/>
+              </w:rPr>
+              <w:t>31</w:t>
+            </w:r>
+          </w:p>
+          <w:p>
+            <w:pPr>
+              <w:widowControl w:val="0"/>
+              <w:autoSpaceDE w:val="0"/>
+              <w:autoSpaceDN w:val="0"/>
+              <w:adjustRightInd w:val="0"/>
+              <w:spacing w:before="0" w:line="264" w:lineRule="auto"/>
+              <w:jc w:val="both"/>
+              <w:rPr>
+                <w:rFonts w:cs="Arial"/>
+                <w:bCs/>
+                <w:sz w:val="32"/>
+                <w:szCs w:val="36"/>
+                <w:lang w:val="it-IT"/>
+              </w:rPr>
+            </w:pPr>
+          </w:p>
+        </w:tc>
+        <w:tc>
+          <w:tcPr>
+            <w:tcW w:w="4738" w:type="dxa"/>
+          </w:tcPr>
+          <w:p>
+            <w:pPr>
+              <w:spacing w:before="0" w:line="240" w:lineRule="auto"/>
+              <w:rPr>
+                <w:rFonts w:ascii="Latha" w:hAnsi="Latha" w:cs="Latha"/>
+                <w:sz w:val="28"/>
+                <w:szCs w:val="28"/>
+                <w:lang w:val="it-IT" w:bidi="ta-IN"/>
+              </w:rPr>
+            </w:pPr>
+            <w:r>
+              <w:rPr>
+                <w:rFonts w:ascii="Latha" w:hAnsi="Latha" w:cs="Latha"/>
+                <w:sz w:val="28"/>
+                <w:szCs w:val="28"/>
+                <w:cs/>
+                <w:lang w:bidi="ta-IN"/>
+              </w:rPr>
+              <w:t>ஐ</w:t>
+            </w:r>
+            <w:r>
+              <w:rPr>
+                <w:rFonts w:ascii="BRH Tamil Tab Extra" w:hAnsi="BRH Tamil Tab Extra" w:cs="Latha"/>
+                <w:b/>
+                <w:sz w:val="32"/>
+                <w:szCs w:val="28"/>
+                <w:lang w:val="it-IT" w:bidi="ta-IN"/>
+              </w:rPr>
+              <w:t>…</w:t>
+            </w:r>
+            <w:r>
+              <w:rPr>
+                <w:rFonts w:ascii="Latha" w:hAnsi="Latha" w:cs="Latha"/>
+                <w:sz w:val="28"/>
+                <w:szCs w:val="28"/>
+                <w:highlight w:val="yellow"/>
+                <w:cs/>
+                <w:lang w:bidi="ta-IN"/>
+              </w:rPr>
+              <w:t>ந்த</w:t>
+            </w:r>
+            <w:r>
+              <w:rPr>
+                <w:rFonts w:ascii="BRH Tamil Tab Extra" w:hAnsi="BRH Tamil Tab Extra" w:cs="Latha"/>
+                <w:b/>
+                <w:sz w:val="32"/>
+                <w:szCs w:val="28"/>
+                <w:lang w:val="it-IT" w:bidi="ta-IN"/>
+              </w:rPr>
+              <w:t>…</w:t>
+            </w:r>
+            <w:r>
+              <w:rPr>
+                <w:rFonts w:ascii="Latha" w:hAnsi="Latha" w:cs="Latha"/>
+                <w:b/>
+                <w:bCs/>
+                <w:position w:val="-12"/>
+                <w:sz w:val="28"/>
+                <w:szCs w:val="28"/>
+                <w:cs/>
+                <w:lang w:bidi="ta-IN"/>
+              </w:rPr>
+              <w:t>3</w:t>
+            </w:r>
+            <w:r>
+              <w:rPr>
+                <w:rFonts w:ascii="Latha" w:hAnsi="Latha" w:cs="Latha"/>
+                <w:sz w:val="28"/>
+                <w:szCs w:val="28"/>
+                <w:cs/>
+                <w:lang w:bidi="ta-IN"/>
+              </w:rPr>
+              <w:t>வா</w:t>
+            </w:r>
+            <w:r>
+              <w:rPr>
+                <w:rFonts w:ascii="BRH Tamil Tab Extra" w:hAnsi="BRH Tamil Tab Extra" w:cs="Latha"/>
+                <w:b/>
+                <w:sz w:val="32"/>
+                <w:szCs w:val="28"/>
+                <w:lang w:val="it-IT" w:bidi="ta-IN"/>
+              </w:rPr>
+              <w:t>…</w:t>
+            </w:r>
+            <w:r>
+              <w:rPr>
+                <w:rFonts w:ascii="Latha" w:hAnsi="Latha" w:cs="Latha"/>
+                <w:sz w:val="28"/>
+                <w:szCs w:val="28"/>
+                <w:cs/>
+                <w:lang w:bidi="ta-IN"/>
+              </w:rPr>
+              <w:t>ய</w:t>
+            </w:r>
+            <w:r>
+              <w:rPr>
+                <w:rFonts w:ascii="BRH Tamil Tab Extra" w:hAnsi="BRH Tamil Tab Extra" w:cs="Latha"/>
+                <w:b/>
+                <w:sz w:val="32"/>
+                <w:szCs w:val="28"/>
+                <w:lang w:val="it-IT" w:bidi="ta-IN"/>
+              </w:rPr>
+              <w:t>…</w:t>
+            </w:r>
+            <w:r>
+              <w:rPr>
+                <w:rFonts w:ascii="Latha" w:hAnsi="Latha" w:cs="Latha"/>
+                <w:sz w:val="28"/>
+                <w:szCs w:val="28"/>
+                <w:cs/>
+                <w:lang w:bidi="ta-IN"/>
+              </w:rPr>
+              <w:t>வாக்</w:t>
+            </w:r>
+            <w:r>
+              <w:rPr>
+                <w:rFonts w:ascii="Latha" w:hAnsi="Latha" w:cs="Latha"/>
+                <w:b/>
+                <w:bCs/>
+                <w:position w:val="-12"/>
+                <w:sz w:val="28"/>
+                <w:szCs w:val="28"/>
+                <w:cs/>
+                <w:lang w:bidi="ta-IN"/>
+              </w:rPr>
+              <w:t>3</w:t>
+            </w:r>
+            <w:r>
+              <w:rPr>
+                <w:rFonts w:ascii="Latha" w:hAnsi="Latha" w:cs="Latha"/>
+                <w:sz w:val="28"/>
+                <w:szCs w:val="28"/>
+                <w:cs/>
+                <w:lang w:bidi="ta-IN"/>
+              </w:rPr>
+              <w:t>ரா</w:t>
+            </w:r>
+            <w:r>
+              <w:rPr>
+                <w:rFonts w:ascii="BRH Tamil Tab Extra" w:hAnsi="BRH Tamil Tab Extra" w:cs="Latha"/>
+                <w:b/>
+                <w:sz w:val="32"/>
+                <w:szCs w:val="28"/>
+                <w:lang w:val="it-IT" w:bidi="ta-IN"/>
+              </w:rPr>
+              <w:t>…</w:t>
+            </w:r>
+            <w:r>
+              <w:rPr>
+                <w:rFonts w:ascii="Latha" w:hAnsi="Latha" w:cs="Latha"/>
+                <w:sz w:val="28"/>
+                <w:szCs w:val="28"/>
+                <w:lang w:val="it-IT" w:bidi="ta-IN"/>
+              </w:rPr>
+              <w:t xml:space="preserve"> </w:t>
+            </w:r>
+          </w:p>
+          <w:p>
+            <w:pPr>
+              <w:spacing w:before="0" w:line="240" w:lineRule="auto"/>
+              <w:rPr>
+                <w:rFonts w:ascii="BRH Devanagari Extra" w:hAnsi="BRH Devanagari Extra" w:cs="BRH Devanagari Extra"/>
+                <w:color w:val="000000"/>
+                <w:sz w:val="40"/>
+                <w:szCs w:val="40"/>
+                <w:lang w:val="it-IT"/>
+              </w:rPr>
+            </w:pPr>
+            <w:r>
+              <w:rPr>
+                <w:rFonts w:ascii="Latha" w:hAnsi="Latha" w:cs="Latha"/>
+                <w:sz w:val="28"/>
+                <w:szCs w:val="28"/>
+                <w:cs/>
+                <w:lang w:bidi="ta-IN"/>
+              </w:rPr>
+              <w:t>க்</w:t>
+            </w:r>
+            <w:r>
+              <w:rPr>
+                <w:rFonts w:ascii="Latha" w:hAnsi="Latha" w:cs="Latha"/>
+                <w:b/>
+                <w:bCs/>
+                <w:position w:val="-12"/>
+                <w:sz w:val="28"/>
+                <w:szCs w:val="28"/>
+                <w:cs/>
+                <w:lang w:bidi="ta-IN"/>
+              </w:rPr>
+              <w:t>3</w:t>
+            </w:r>
+            <w:r>
+              <w:rPr>
+                <w:rFonts w:ascii="Latha" w:hAnsi="Latha" w:cs="Latha"/>
+                <w:sz w:val="28"/>
+                <w:szCs w:val="28"/>
+                <w:cs/>
+                <w:lang w:bidi="ta-IN"/>
+              </w:rPr>
+              <w:t>ரஹா</w:t>
+            </w:r>
+            <w:r>
+              <w:rPr>
+                <w:rFonts w:ascii="BRH Tamil Tab Extra" w:hAnsi="BRH Tamil Tab Extra" w:cs="Latha"/>
+                <w:b/>
+                <w:sz w:val="36"/>
+                <w:szCs w:val="28"/>
+                <w:lang w:val="it-IT" w:bidi="ta-IN"/>
+              </w:rPr>
+              <w:t>‡</w:t>
+            </w:r>
+            <w:r>
+              <w:rPr>
+                <w:rFonts w:ascii="Latha" w:hAnsi="Latha" w:cs="Latha"/>
+                <w:b/>
+                <w:bCs/>
+                <w:sz w:val="32"/>
+                <w:szCs w:val="32"/>
+                <w:cs/>
+                <w:lang w:bidi="ta-IN"/>
+              </w:rPr>
+              <w:t>:</w:t>
+            </w:r>
+            <w:r>
+              <w:rPr>
+                <w:rFonts w:ascii="Latha" w:hAnsi="Latha" w:cs="Latha"/>
+                <w:sz w:val="28"/>
+                <w:szCs w:val="28"/>
+                <w:lang w:val="it-IT" w:bidi="ta-IN"/>
+              </w:rPr>
+              <w:t xml:space="preserve"> | </w:t>
+            </w:r>
+            <w:r>
+              <w:rPr>
+                <w:rFonts w:ascii="Latha" w:hAnsi="Latha" w:cs="Latha"/>
+                <w:sz w:val="28"/>
+                <w:szCs w:val="28"/>
+                <w:cs/>
+                <w:lang w:bidi="ta-IN"/>
+              </w:rPr>
+              <w:t>ஐ</w:t>
+            </w:r>
+            <w:r>
+              <w:rPr>
+                <w:rFonts w:ascii="BRH Tamil Tab Extra" w:hAnsi="BRH Tamil Tab Extra" w:cs="Latha"/>
+                <w:b/>
+                <w:sz w:val="32"/>
+                <w:szCs w:val="28"/>
+                <w:highlight w:val="yellow"/>
+                <w:lang w:val="it-IT" w:bidi="ta-IN"/>
+              </w:rPr>
+              <w:t>…</w:t>
+            </w:r>
+            <w:r>
+              <w:rPr>
+                <w:rFonts w:ascii="Latha" w:hAnsi="Latha" w:cs="Latha"/>
+                <w:sz w:val="28"/>
+                <w:szCs w:val="28"/>
+                <w:highlight w:val="yellow"/>
+                <w:cs/>
+                <w:lang w:bidi="ta-IN"/>
+              </w:rPr>
+              <w:t>ந்த</w:t>
+            </w:r>
+            <w:r>
+              <w:rPr>
+                <w:rFonts w:ascii="BRH Tamil Tab Extra" w:hAnsi="BRH Tamil Tab Extra" w:cs="Latha"/>
+                <w:b/>
+                <w:sz w:val="32"/>
+                <w:szCs w:val="28"/>
+                <w:lang w:val="it-IT" w:bidi="ta-IN"/>
+              </w:rPr>
+              <w:t>…</w:t>
+            </w:r>
+            <w:r>
+              <w:rPr>
+                <w:rFonts w:ascii="Latha" w:hAnsi="Latha" w:cs="Latha"/>
+                <w:b/>
+                <w:bCs/>
+                <w:position w:val="-12"/>
+                <w:sz w:val="28"/>
+                <w:szCs w:val="28"/>
+                <w:cs/>
+                <w:lang w:bidi="ta-IN"/>
+              </w:rPr>
+              <w:t>3</w:t>
+            </w:r>
+            <w:r>
+              <w:rPr>
+                <w:rFonts w:ascii="Latha" w:hAnsi="Latha" w:cs="Latha"/>
+                <w:sz w:val="28"/>
+                <w:szCs w:val="28"/>
+                <w:cs/>
+                <w:lang w:bidi="ta-IN"/>
+              </w:rPr>
+              <w:t>வா</w:t>
+            </w:r>
+            <w:r>
+              <w:rPr>
+                <w:rFonts w:ascii="BRH Tamil Tab Extra" w:hAnsi="BRH Tamil Tab Extra" w:cs="Latha"/>
+                <w:b/>
+                <w:sz w:val="32"/>
+                <w:szCs w:val="28"/>
+                <w:lang w:val="it-IT" w:bidi="ta-IN"/>
+              </w:rPr>
+              <w:t>…</w:t>
+            </w:r>
+            <w:r>
+              <w:rPr>
+                <w:rFonts w:ascii="Latha" w:hAnsi="Latha" w:cs="Latha"/>
+                <w:sz w:val="28"/>
+                <w:szCs w:val="28"/>
+                <w:cs/>
+                <w:lang w:bidi="ta-IN"/>
+              </w:rPr>
+              <w:t>ய</w:t>
+            </w:r>
+            <w:r>
+              <w:rPr>
+                <w:rFonts w:ascii="BRH Tamil Tab Extra" w:hAnsi="BRH Tamil Tab Extra" w:cs="Latha"/>
+                <w:b/>
+                <w:sz w:val="32"/>
+                <w:szCs w:val="28"/>
+                <w:lang w:val="it-IT" w:bidi="ta-IN"/>
+              </w:rPr>
+              <w:t>…</w:t>
+            </w:r>
+            <w:r>
+              <w:rPr>
+                <w:rFonts w:ascii="Latha" w:hAnsi="Latha" w:cs="Latha"/>
+                <w:sz w:val="28"/>
+                <w:szCs w:val="28"/>
+                <w:cs/>
+                <w:lang w:bidi="ta-IN"/>
+              </w:rPr>
+              <w:t>வாக்</w:t>
+            </w:r>
+            <w:r>
+              <w:rPr>
+                <w:rFonts w:ascii="Latha" w:hAnsi="Latha" w:cs="Latha"/>
+                <w:b/>
+                <w:bCs/>
+                <w:position w:val="-12"/>
+                <w:sz w:val="28"/>
+                <w:szCs w:val="28"/>
+                <w:cs/>
+                <w:lang w:bidi="ta-IN"/>
+              </w:rPr>
+              <w:t>3</w:t>
+            </w:r>
+            <w:r>
+              <w:rPr>
+                <w:rFonts w:ascii="Latha" w:hAnsi="Latha" w:cs="Latha"/>
+                <w:sz w:val="28"/>
+                <w:szCs w:val="28"/>
+                <w:cs/>
+                <w:lang w:bidi="ta-IN"/>
+              </w:rPr>
+              <w:t>ரா</w:t>
+            </w:r>
+            <w:r>
+              <w:rPr>
+                <w:rFonts w:ascii="BRH Tamil Tab Extra" w:hAnsi="BRH Tamil Tab Extra" w:cs="Latha"/>
+                <w:b/>
+                <w:sz w:val="32"/>
+                <w:szCs w:val="28"/>
+                <w:lang w:val="it-IT" w:bidi="ta-IN"/>
+              </w:rPr>
+              <w:t>…</w:t>
+            </w:r>
+            <w:r>
+              <w:rPr>
+                <w:rFonts w:ascii="Latha" w:hAnsi="Latha" w:cs="Latha"/>
+                <w:sz w:val="28"/>
+                <w:szCs w:val="28"/>
+                <w:lang w:val="it-IT" w:bidi="ta-IN"/>
+              </w:rPr>
+              <w:t xml:space="preserve"> </w:t>
+            </w:r>
+            <w:r>
+              <w:rPr>
+                <w:rFonts w:ascii="Latha" w:hAnsi="Latha" w:cs="Latha"/>
+                <w:sz w:val="28"/>
+                <w:szCs w:val="28"/>
+                <w:cs/>
+                <w:lang w:bidi="ta-IN"/>
+              </w:rPr>
+              <w:t>இத்யை</w:t>
+            </w:r>
+            <w:r>
+              <w:rPr>
+                <w:rFonts w:ascii="BRH Tamil Tab Extra" w:hAnsi="BRH Tamil Tab Extra" w:cs="Latha"/>
+                <w:b/>
+                <w:sz w:val="36"/>
+                <w:szCs w:val="28"/>
+                <w:lang w:val="it-IT" w:bidi="ta-IN"/>
+              </w:rPr>
+              <w:t>‡</w:t>
+            </w:r>
+            <w:r>
+              <w:rPr>
+                <w:rFonts w:ascii="Latha" w:hAnsi="Latha" w:cs="Latha"/>
+                <w:sz w:val="28"/>
+                <w:szCs w:val="28"/>
+                <w:cs/>
+                <w:lang w:bidi="ta-IN"/>
+              </w:rPr>
+              <w:t>ந்த்</w:t>
+            </w:r>
+            <w:r>
+              <w:rPr>
+                <w:rFonts w:ascii="Latha" w:hAnsi="Latha" w:cs="Latha"/>
+                <w:b/>
+                <w:bCs/>
+                <w:position w:val="-12"/>
+                <w:sz w:val="28"/>
+                <w:szCs w:val="28"/>
+                <w:cs/>
+                <w:lang w:bidi="ta-IN"/>
+              </w:rPr>
+              <w:t>3</w:t>
+            </w:r>
+            <w:r>
+              <w:rPr>
+                <w:rFonts w:ascii="Latha" w:hAnsi="Latha" w:cs="Latha"/>
+                <w:sz w:val="28"/>
+                <w:szCs w:val="28"/>
+                <w:cs/>
+                <w:lang w:bidi="ta-IN"/>
+              </w:rPr>
+              <w:t>ரவாய</w:t>
+            </w:r>
+            <w:r>
+              <w:rPr>
+                <w:rFonts w:ascii="BRH Tamil Tab Extra" w:hAnsi="BRH Tamil Tab Extra" w:cs="Latha"/>
+                <w:b/>
+                <w:sz w:val="32"/>
+                <w:szCs w:val="28"/>
+                <w:lang w:val="it-IT" w:bidi="ta-IN"/>
+              </w:rPr>
+              <w:t>…</w:t>
+            </w:r>
+            <w:r>
+              <w:rPr>
+                <w:rFonts w:ascii="Latha" w:hAnsi="Latha" w:cs="Latha"/>
+                <w:sz w:val="28"/>
+                <w:szCs w:val="28"/>
+                <w:cs/>
+                <w:lang w:bidi="ta-IN"/>
+              </w:rPr>
+              <w:t>வ</w:t>
+            </w:r>
+            <w:r>
+              <w:rPr>
+                <w:rFonts w:ascii="Latha" w:hAnsi="Latha" w:cs="Latha"/>
+                <w:sz w:val="28"/>
+                <w:szCs w:val="28"/>
+                <w:lang w:val="it-IT" w:bidi="ta-IN"/>
+              </w:rPr>
+              <w:t xml:space="preserve"> - </w:t>
+            </w:r>
+            <w:r>
+              <w:rPr>
+                <w:rFonts w:ascii="Latha" w:hAnsi="Latha" w:cs="Latha"/>
+                <w:sz w:val="28"/>
+                <w:szCs w:val="28"/>
+                <w:cs/>
+                <w:lang w:bidi="ta-IN"/>
+              </w:rPr>
+              <w:t>அ</w:t>
+            </w:r>
+            <w:r>
+              <w:rPr>
+                <w:rFonts w:ascii="BRH Tamil Tab Extra" w:hAnsi="BRH Tamil Tab Extra" w:cs="Latha"/>
+                <w:b/>
+                <w:sz w:val="32"/>
+                <w:szCs w:val="28"/>
+                <w:lang w:val="it-IT" w:bidi="ta-IN"/>
+              </w:rPr>
+              <w:t>…</w:t>
+            </w:r>
+            <w:r>
+              <w:rPr>
+                <w:rFonts w:ascii="Latha" w:hAnsi="Latha" w:cs="Latha"/>
+                <w:sz w:val="28"/>
+                <w:szCs w:val="28"/>
+                <w:cs/>
+                <w:lang w:bidi="ta-IN"/>
+              </w:rPr>
+              <w:t>க்</w:t>
+            </w:r>
+            <w:r>
+              <w:rPr>
+                <w:rFonts w:ascii="Latha" w:hAnsi="Latha" w:cs="Latha"/>
+                <w:b/>
+                <w:bCs/>
+                <w:position w:val="-12"/>
+                <w:sz w:val="28"/>
+                <w:szCs w:val="28"/>
+                <w:cs/>
+                <w:lang w:bidi="ta-IN"/>
+              </w:rPr>
+              <w:t>3</w:t>
+            </w:r>
+            <w:r>
+              <w:rPr>
+                <w:rFonts w:ascii="Latha" w:hAnsi="Latha" w:cs="Latha"/>
+                <w:sz w:val="28"/>
+                <w:szCs w:val="28"/>
+                <w:cs/>
+                <w:lang w:bidi="ta-IN"/>
+              </w:rPr>
+              <w:t>ரா</w:t>
+            </w:r>
+            <w:r>
+              <w:rPr>
+                <w:rFonts w:ascii="BRH Tamil Tab Extra" w:hAnsi="BRH Tamil Tab Extra" w:cs="Latha"/>
+                <w:b/>
+                <w:sz w:val="32"/>
+                <w:szCs w:val="28"/>
+                <w:lang w:val="it-IT" w:bidi="ta-IN"/>
+              </w:rPr>
+              <w:t>…</w:t>
+            </w:r>
+            <w:r>
+              <w:rPr>
+                <w:rFonts w:ascii="Latha" w:hAnsi="Latha" w:cs="Latha"/>
+                <w:b/>
+                <w:bCs/>
+                <w:sz w:val="32"/>
+                <w:szCs w:val="32"/>
+                <w:cs/>
+                <w:lang w:bidi="ta-IN"/>
+              </w:rPr>
+              <w:t>:</w:t>
+            </w:r>
+            <w:r>
+              <w:rPr>
+                <w:rFonts w:ascii="Latha" w:hAnsi="Latha" w:cs="Latha"/>
+                <w:sz w:val="28"/>
+                <w:szCs w:val="28"/>
+                <w:lang w:val="it-IT" w:bidi="ta-IN"/>
+              </w:rPr>
+              <w:t xml:space="preserve"> |</w:t>
+            </w:r>
+            <w:r>
+              <w:rPr>
+                <w:rFonts w:ascii="BRH Devanagari Extra" w:hAnsi="BRH Devanagari Extra" w:cs="BRH Devanagari Extra"/>
+                <w:color w:val="000000"/>
+                <w:sz w:val="40"/>
+                <w:szCs w:val="40"/>
+                <w:lang w:val="it-IT" w:bidi="ml-IN"/>
+              </w:rPr>
+              <w:t>|</w:t>
+            </w:r>
+          </w:p>
+        </w:tc>
+        <w:tc>
+          <w:tcPr>
+            <w:tcW w:w="5220" w:type="dxa"/>
+          </w:tcPr>
+          <w:p>
+            <w:pPr>
+              <w:spacing w:before="0" w:line="240" w:lineRule="auto"/>
+              <w:rPr>
+                <w:rFonts w:ascii="Latha" w:hAnsi="Latha" w:cs="Latha"/>
+                <w:sz w:val="28"/>
+                <w:szCs w:val="28"/>
+                <w:lang w:val="it-IT" w:bidi="ta-IN"/>
+              </w:rPr>
+            </w:pPr>
+            <w:r>
+              <w:rPr>
+                <w:rFonts w:ascii="Latha" w:hAnsi="Latha" w:cs="Latha"/>
+                <w:sz w:val="28"/>
+                <w:szCs w:val="28"/>
+                <w:cs/>
+                <w:lang w:bidi="ta-IN"/>
+              </w:rPr>
+              <w:t>ஐ</w:t>
+            </w:r>
+            <w:r>
+              <w:rPr>
+                <w:rFonts w:ascii="BRH Tamil Tab Extra" w:hAnsi="BRH Tamil Tab Extra" w:cs="Latha"/>
+                <w:b/>
+                <w:sz w:val="32"/>
+                <w:szCs w:val="28"/>
+                <w:lang w:val="it-IT" w:bidi="ta-IN"/>
+              </w:rPr>
+              <w:t>…</w:t>
+            </w:r>
+            <w:r>
+              <w:rPr>
+                <w:rFonts w:ascii="Latha" w:hAnsi="Latha" w:cs="Latha"/>
+                <w:sz w:val="28"/>
+                <w:szCs w:val="28"/>
+                <w:cs/>
+                <w:lang w:bidi="ta-IN"/>
+              </w:rPr>
+              <w:t>ந்</w:t>
+            </w:r>
+            <w:r>
+              <w:rPr>
+                <w:rFonts w:ascii="Latha" w:hAnsi="Latha" w:cs="Latha"/>
+                <w:sz w:val="28"/>
+                <w:szCs w:val="28"/>
+                <w:highlight w:val="green"/>
+                <w:cs/>
+                <w:lang w:bidi="ta-IN"/>
+              </w:rPr>
+              <w:t>த்</w:t>
+            </w:r>
+            <w:r>
+              <w:rPr>
+                <w:rFonts w:ascii="Latha" w:hAnsi="Latha" w:cs="Latha"/>
+                <w:b/>
+                <w:bCs/>
+                <w:position w:val="-12"/>
+                <w:sz w:val="28"/>
+                <w:szCs w:val="28"/>
+                <w:highlight w:val="green"/>
+                <w:cs/>
+                <w:lang w:bidi="ta-IN"/>
+              </w:rPr>
+              <w:t>3</w:t>
+            </w:r>
+            <w:r>
+              <w:rPr>
+                <w:rFonts w:ascii="Latha" w:hAnsi="Latha" w:cs="Latha"/>
+                <w:sz w:val="28"/>
+                <w:szCs w:val="28"/>
+                <w:highlight w:val="green"/>
+                <w:cs/>
+                <w:lang w:bidi="ta-IN"/>
+              </w:rPr>
+              <w:t>ர</w:t>
+            </w:r>
+            <w:r>
+              <w:rPr>
+                <w:rFonts w:ascii="BRH Tamil Tab Extra" w:hAnsi="BRH Tamil Tab Extra" w:cs="Latha"/>
+                <w:b/>
+                <w:sz w:val="32"/>
+                <w:szCs w:val="28"/>
+                <w:lang w:val="it-IT" w:bidi="ta-IN"/>
+              </w:rPr>
+              <w:t>…</w:t>
+            </w:r>
+            <w:r>
+              <w:rPr>
+                <w:rFonts w:ascii="Latha" w:hAnsi="Latha" w:cs="Latha"/>
+                <w:sz w:val="28"/>
+                <w:szCs w:val="28"/>
+                <w:cs/>
+                <w:lang w:bidi="ta-IN"/>
+              </w:rPr>
+              <w:t>வா</w:t>
+            </w:r>
+            <w:r>
+              <w:rPr>
+                <w:rFonts w:ascii="BRH Tamil Tab Extra" w:hAnsi="BRH Tamil Tab Extra" w:cs="Latha"/>
+                <w:b/>
+                <w:sz w:val="32"/>
+                <w:szCs w:val="28"/>
+                <w:lang w:val="it-IT" w:bidi="ta-IN"/>
+              </w:rPr>
+              <w:t>…</w:t>
+            </w:r>
+            <w:r>
+              <w:rPr>
+                <w:rFonts w:ascii="Latha" w:hAnsi="Latha" w:cs="Latha"/>
+                <w:sz w:val="28"/>
+                <w:szCs w:val="28"/>
+                <w:cs/>
+                <w:lang w:bidi="ta-IN"/>
+              </w:rPr>
+              <w:t>ய</w:t>
+            </w:r>
+            <w:r>
+              <w:rPr>
+                <w:rFonts w:ascii="BRH Tamil Tab Extra" w:hAnsi="BRH Tamil Tab Extra" w:cs="Latha"/>
+                <w:b/>
+                <w:sz w:val="32"/>
+                <w:szCs w:val="28"/>
+                <w:lang w:val="it-IT" w:bidi="ta-IN"/>
+              </w:rPr>
+              <w:t>…</w:t>
+            </w:r>
+            <w:r>
+              <w:rPr>
+                <w:rFonts w:ascii="Latha" w:hAnsi="Latha" w:cs="Latha"/>
+                <w:sz w:val="28"/>
+                <w:szCs w:val="28"/>
+                <w:cs/>
+                <w:lang w:bidi="ta-IN"/>
+              </w:rPr>
+              <w:t>வாக்</w:t>
+            </w:r>
+            <w:r>
+              <w:rPr>
+                <w:rFonts w:ascii="Latha" w:hAnsi="Latha" w:cs="Latha"/>
+                <w:b/>
+                <w:bCs/>
+                <w:position w:val="-12"/>
+                <w:sz w:val="28"/>
+                <w:szCs w:val="28"/>
+                <w:cs/>
+                <w:lang w:bidi="ta-IN"/>
+              </w:rPr>
+              <w:t>3</w:t>
+            </w:r>
+            <w:r>
+              <w:rPr>
+                <w:rFonts w:ascii="Latha" w:hAnsi="Latha" w:cs="Latha"/>
+                <w:sz w:val="28"/>
+                <w:szCs w:val="28"/>
+                <w:cs/>
+                <w:lang w:bidi="ta-IN"/>
+              </w:rPr>
+              <w:t>ரா</w:t>
+            </w:r>
+            <w:r>
+              <w:rPr>
+                <w:rFonts w:ascii="BRH Tamil Tab Extra" w:hAnsi="BRH Tamil Tab Extra" w:cs="Latha"/>
+                <w:b/>
+                <w:sz w:val="32"/>
+                <w:szCs w:val="28"/>
+                <w:lang w:val="it-IT" w:bidi="ta-IN"/>
+              </w:rPr>
+              <w:t>…</w:t>
+            </w:r>
+            <w:r>
+              <w:rPr>
+                <w:rFonts w:ascii="Latha" w:hAnsi="Latha" w:cs="Latha"/>
+                <w:sz w:val="28"/>
+                <w:szCs w:val="28"/>
+                <w:lang w:val="it-IT" w:bidi="ta-IN"/>
+              </w:rPr>
+              <w:t xml:space="preserve"> </w:t>
+            </w:r>
+          </w:p>
+          <w:p>
+            <w:pPr>
+              <w:spacing w:before="0" w:line="240" w:lineRule="auto"/>
+              <w:rPr>
+                <w:rFonts w:ascii="Latha" w:hAnsi="Latha" w:cs="Latha"/>
+                <w:sz w:val="28"/>
+                <w:szCs w:val="28"/>
+                <w:lang w:val="it-IT" w:bidi="ta-IN"/>
+              </w:rPr>
+            </w:pPr>
+            <w:r>
+              <w:rPr>
+                <w:rFonts w:ascii="Latha" w:hAnsi="Latha" w:cs="Latha"/>
+                <w:sz w:val="28"/>
+                <w:szCs w:val="28"/>
+                <w:cs/>
+                <w:lang w:bidi="ta-IN"/>
+              </w:rPr>
+              <w:t>க்</w:t>
+            </w:r>
+            <w:r>
+              <w:rPr>
+                <w:rFonts w:ascii="Latha" w:hAnsi="Latha" w:cs="Latha"/>
+                <w:b/>
+                <w:bCs/>
+                <w:position w:val="-12"/>
+                <w:sz w:val="28"/>
+                <w:szCs w:val="28"/>
+                <w:cs/>
+                <w:lang w:bidi="ta-IN"/>
+              </w:rPr>
+              <w:t>3</w:t>
+            </w:r>
+            <w:r>
+              <w:rPr>
+                <w:rFonts w:ascii="Latha" w:hAnsi="Latha" w:cs="Latha"/>
+                <w:sz w:val="28"/>
+                <w:szCs w:val="28"/>
+                <w:cs/>
+                <w:lang w:bidi="ta-IN"/>
+              </w:rPr>
+              <w:t>ரஹா</w:t>
+            </w:r>
+            <w:r>
+              <w:rPr>
+                <w:rFonts w:ascii="BRH Tamil Tab Extra" w:hAnsi="BRH Tamil Tab Extra" w:cs="Latha"/>
+                <w:b/>
+                <w:sz w:val="36"/>
+                <w:szCs w:val="28"/>
+                <w:lang w:val="it-IT" w:bidi="ta-IN"/>
+              </w:rPr>
+              <w:t>‡</w:t>
+            </w:r>
+            <w:r>
+              <w:rPr>
+                <w:rFonts w:ascii="Latha" w:hAnsi="Latha" w:cs="Latha"/>
+                <w:b/>
+                <w:bCs/>
+                <w:sz w:val="32"/>
+                <w:szCs w:val="32"/>
+                <w:cs/>
+                <w:lang w:bidi="ta-IN"/>
+              </w:rPr>
+              <w:t>:</w:t>
+            </w:r>
+            <w:r>
+              <w:rPr>
+                <w:rFonts w:ascii="Latha" w:hAnsi="Latha" w:cs="Latha"/>
+                <w:sz w:val="28"/>
+                <w:szCs w:val="28"/>
+                <w:lang w:val="it-IT" w:bidi="ta-IN"/>
+              </w:rPr>
+              <w:t xml:space="preserve"> | </w:t>
+            </w:r>
+          </w:p>
+          <w:p>
+            <w:pPr>
+              <w:spacing w:before="0" w:line="240" w:lineRule="auto"/>
+              <w:rPr>
+                <w:rFonts w:ascii="Latha" w:hAnsi="Latha" w:cs="Latha"/>
+                <w:sz w:val="28"/>
+                <w:szCs w:val="28"/>
+                <w:lang w:val="it-IT" w:bidi="ta-IN"/>
+              </w:rPr>
+            </w:pPr>
+            <w:r>
+              <w:rPr>
+                <w:rFonts w:ascii="Latha" w:hAnsi="Latha" w:cs="Latha"/>
+                <w:sz w:val="28"/>
+                <w:szCs w:val="28"/>
+                <w:cs/>
+                <w:lang w:bidi="ta-IN"/>
+              </w:rPr>
+              <w:t>ஐ</w:t>
+            </w:r>
+            <w:r>
+              <w:rPr>
+                <w:rFonts w:ascii="BRH Tamil Tab Extra" w:hAnsi="BRH Tamil Tab Extra" w:cs="Latha"/>
+                <w:b/>
+                <w:sz w:val="32"/>
+                <w:szCs w:val="28"/>
+                <w:lang w:val="it-IT" w:bidi="ta-IN"/>
+              </w:rPr>
+              <w:t>…</w:t>
+            </w:r>
+            <w:r>
+              <w:rPr>
+                <w:rFonts w:ascii="Latha" w:hAnsi="Latha" w:cs="Latha"/>
+                <w:sz w:val="28"/>
+                <w:szCs w:val="28"/>
+                <w:cs/>
+                <w:lang w:bidi="ta-IN"/>
+              </w:rPr>
+              <w:t>ந்</w:t>
+            </w:r>
+            <w:r>
+              <w:rPr>
+                <w:rFonts w:ascii="Latha" w:hAnsi="Latha" w:cs="Latha"/>
+                <w:sz w:val="28"/>
+                <w:szCs w:val="28"/>
+                <w:highlight w:val="green"/>
+                <w:cs/>
+                <w:lang w:bidi="ta-IN"/>
+              </w:rPr>
+              <w:t>த்</w:t>
+            </w:r>
+            <w:r>
+              <w:rPr>
+                <w:rFonts w:ascii="Latha" w:hAnsi="Latha" w:cs="Latha"/>
+                <w:b/>
+                <w:bCs/>
+                <w:position w:val="-12"/>
+                <w:sz w:val="28"/>
+                <w:szCs w:val="28"/>
+                <w:highlight w:val="green"/>
+                <w:cs/>
+                <w:lang w:bidi="ta-IN"/>
+              </w:rPr>
+              <w:t>3</w:t>
+            </w:r>
+            <w:r>
+              <w:rPr>
+                <w:rFonts w:ascii="Latha" w:hAnsi="Latha" w:cs="Latha"/>
+                <w:sz w:val="28"/>
+                <w:szCs w:val="28"/>
+                <w:highlight w:val="green"/>
+                <w:cs/>
+                <w:lang w:bidi="ta-IN"/>
+              </w:rPr>
+              <w:t>ர</w:t>
+            </w:r>
+            <w:r>
+              <w:rPr>
+                <w:rFonts w:ascii="BRH Tamil Tab Extra" w:hAnsi="BRH Tamil Tab Extra" w:cs="Latha"/>
+                <w:b/>
+                <w:sz w:val="32"/>
+                <w:szCs w:val="28"/>
+                <w:lang w:val="it-IT" w:bidi="ta-IN"/>
+              </w:rPr>
+              <w:t>…</w:t>
+            </w:r>
+            <w:r>
+              <w:rPr>
+                <w:rFonts w:ascii="Latha" w:hAnsi="Latha" w:cs="Latha"/>
+                <w:sz w:val="28"/>
+                <w:szCs w:val="28"/>
+                <w:cs/>
+                <w:lang w:bidi="ta-IN"/>
+              </w:rPr>
+              <w:t>வா</w:t>
+            </w:r>
+            <w:r>
+              <w:rPr>
+                <w:rFonts w:ascii="BRH Tamil Tab Extra" w:hAnsi="BRH Tamil Tab Extra" w:cs="Latha"/>
+                <w:b/>
+                <w:sz w:val="32"/>
+                <w:szCs w:val="28"/>
+                <w:lang w:val="it-IT" w:bidi="ta-IN"/>
+              </w:rPr>
+              <w:t>…</w:t>
+            </w:r>
+            <w:r>
+              <w:rPr>
+                <w:rFonts w:ascii="Latha" w:hAnsi="Latha" w:cs="Latha"/>
+                <w:sz w:val="28"/>
+                <w:szCs w:val="28"/>
+                <w:cs/>
+                <w:lang w:bidi="ta-IN"/>
+              </w:rPr>
+              <w:t>ய</w:t>
+            </w:r>
+            <w:r>
+              <w:rPr>
+                <w:rFonts w:ascii="BRH Tamil Tab Extra" w:hAnsi="BRH Tamil Tab Extra" w:cs="Latha"/>
+                <w:b/>
+                <w:sz w:val="32"/>
+                <w:szCs w:val="28"/>
+                <w:lang w:val="it-IT" w:bidi="ta-IN"/>
+              </w:rPr>
+              <w:t>…</w:t>
+            </w:r>
+            <w:r>
+              <w:rPr>
+                <w:rFonts w:ascii="Latha" w:hAnsi="Latha" w:cs="Latha"/>
+                <w:sz w:val="28"/>
+                <w:szCs w:val="28"/>
+                <w:cs/>
+                <w:lang w:bidi="ta-IN"/>
+              </w:rPr>
+              <w:t>வாக்</w:t>
+            </w:r>
+            <w:r>
+              <w:rPr>
+                <w:rFonts w:ascii="Latha" w:hAnsi="Latha" w:cs="Latha"/>
+                <w:b/>
+                <w:bCs/>
+                <w:position w:val="-12"/>
+                <w:sz w:val="28"/>
+                <w:szCs w:val="28"/>
+                <w:cs/>
+                <w:lang w:bidi="ta-IN"/>
+              </w:rPr>
+              <w:t>3</w:t>
+            </w:r>
+            <w:r>
+              <w:rPr>
+                <w:rFonts w:ascii="Latha" w:hAnsi="Latha" w:cs="Latha"/>
+                <w:sz w:val="28"/>
+                <w:szCs w:val="28"/>
+                <w:cs/>
+                <w:lang w:bidi="ta-IN"/>
+              </w:rPr>
+              <w:t>ரா</w:t>
+            </w:r>
+            <w:r>
+              <w:rPr>
+                <w:rFonts w:ascii="BRH Tamil Tab Extra" w:hAnsi="BRH Tamil Tab Extra" w:cs="Latha"/>
+                <w:b/>
+                <w:sz w:val="32"/>
+                <w:szCs w:val="28"/>
+                <w:lang w:val="it-IT" w:bidi="ta-IN"/>
+              </w:rPr>
+              <w:t>…</w:t>
+            </w:r>
+            <w:r>
+              <w:rPr>
+                <w:rFonts w:ascii="Latha" w:hAnsi="Latha" w:cs="Latha"/>
+                <w:sz w:val="28"/>
+                <w:szCs w:val="28"/>
+                <w:lang w:val="it-IT" w:bidi="ta-IN"/>
+              </w:rPr>
+              <w:t xml:space="preserve"> </w:t>
+            </w:r>
+            <w:r>
+              <w:rPr>
+                <w:rFonts w:ascii="Latha" w:hAnsi="Latha" w:cs="Latha"/>
+                <w:sz w:val="28"/>
+                <w:szCs w:val="28"/>
+                <w:cs/>
+                <w:lang w:bidi="ta-IN"/>
+              </w:rPr>
+              <w:t>இத்யை</w:t>
+            </w:r>
+            <w:r>
+              <w:rPr>
+                <w:rFonts w:ascii="BRH Tamil Tab Extra" w:hAnsi="BRH Tamil Tab Extra" w:cs="Latha"/>
+                <w:b/>
+                <w:sz w:val="36"/>
+                <w:szCs w:val="28"/>
+                <w:lang w:val="it-IT" w:bidi="ta-IN"/>
+              </w:rPr>
+              <w:t>‡</w:t>
+            </w:r>
+            <w:r>
+              <w:rPr>
+                <w:rFonts w:ascii="Latha" w:hAnsi="Latha" w:cs="Latha"/>
+                <w:sz w:val="28"/>
+                <w:szCs w:val="28"/>
+                <w:cs/>
+                <w:lang w:bidi="ta-IN"/>
+              </w:rPr>
+              <w:t>ந்த்</w:t>
+            </w:r>
+            <w:r>
+              <w:rPr>
+                <w:rFonts w:ascii="Latha" w:hAnsi="Latha" w:cs="Latha"/>
+                <w:b/>
+                <w:bCs/>
+                <w:position w:val="-12"/>
+                <w:sz w:val="28"/>
+                <w:szCs w:val="28"/>
+                <w:cs/>
+                <w:lang w:bidi="ta-IN"/>
+              </w:rPr>
+              <w:t>3</w:t>
+            </w:r>
+            <w:r>
+              <w:rPr>
+                <w:rFonts w:ascii="Latha" w:hAnsi="Latha" w:cs="Latha"/>
+                <w:sz w:val="28"/>
+                <w:szCs w:val="28"/>
+                <w:cs/>
+                <w:lang w:bidi="ta-IN"/>
+              </w:rPr>
+              <w:t>ரவாய</w:t>
+            </w:r>
+            <w:r>
+              <w:rPr>
+                <w:rFonts w:ascii="BRH Tamil Tab Extra" w:hAnsi="BRH Tamil Tab Extra" w:cs="Latha"/>
+                <w:b/>
+                <w:sz w:val="32"/>
+                <w:szCs w:val="28"/>
+                <w:lang w:val="it-IT" w:bidi="ta-IN"/>
+              </w:rPr>
+              <w:t>…</w:t>
+            </w:r>
+            <w:r>
+              <w:rPr>
+                <w:rFonts w:ascii="Latha" w:hAnsi="Latha" w:cs="Latha"/>
+                <w:sz w:val="28"/>
+                <w:szCs w:val="28"/>
+                <w:cs/>
+                <w:lang w:bidi="ta-IN"/>
+              </w:rPr>
+              <w:t>வ</w:t>
+            </w:r>
+            <w:r>
+              <w:rPr>
+                <w:rFonts w:ascii="Latha" w:hAnsi="Latha" w:cs="Latha"/>
+                <w:sz w:val="28"/>
+                <w:szCs w:val="28"/>
+                <w:lang w:val="it-IT" w:bidi="ta-IN"/>
+              </w:rPr>
+              <w:t xml:space="preserve"> </w:t>
+            </w:r>
+            <w:r>
+              <w:rPr>
+                <w:rFonts w:ascii="Latha" w:hAnsi="Latha" w:cs="Latha"/>
+                <w:sz w:val="28"/>
+                <w:szCs w:val="28"/>
+                <w:lang w:val="it-IT" w:bidi="ta-IN"/>
+              </w:rPr>
+              <w:t>–</w:t>
+            </w:r>
+            <w:r>
+              <w:rPr>
+                <w:rFonts w:ascii="Latha" w:hAnsi="Latha" w:cs="Latha"/>
+                <w:sz w:val="28"/>
+                <w:szCs w:val="28"/>
+                <w:lang w:val="it-IT" w:bidi="ta-IN"/>
+              </w:rPr>
+              <w:t xml:space="preserve"> </w:t>
+            </w:r>
+          </w:p>
+          <w:p>
+            <w:pPr>
+              <w:spacing w:before="0" w:line="240" w:lineRule="auto"/>
+              <w:rPr>
+                <w:rFonts w:ascii="BRH Devanagari Extra" w:hAnsi="BRH Devanagari Extra" w:cs="BRH Devanagari Extra"/>
+                <w:color w:val="000000"/>
+                <w:sz w:val="40"/>
+                <w:szCs w:val="40"/>
+                <w:lang w:val="it-IT"/>
+              </w:rPr>
+            </w:pPr>
+            <w:r>
+              <w:rPr>
+                <w:rFonts w:ascii="Latha" w:hAnsi="Latha" w:cs="Latha"/>
+                <w:sz w:val="28"/>
+                <w:szCs w:val="28"/>
+                <w:cs/>
+                <w:lang w:bidi="ta-IN"/>
+              </w:rPr>
+              <w:t>அ</w:t>
+            </w:r>
+            <w:r>
+              <w:rPr>
+                <w:rFonts w:ascii="BRH Tamil Tab Extra" w:hAnsi="BRH Tamil Tab Extra" w:cs="Latha"/>
+                <w:b/>
+                <w:sz w:val="32"/>
+                <w:szCs w:val="28"/>
+                <w:lang w:val="it-IT" w:bidi="ta-IN"/>
+              </w:rPr>
+              <w:t>…</w:t>
+            </w:r>
+            <w:r>
+              <w:rPr>
+                <w:rFonts w:ascii="Latha" w:hAnsi="Latha" w:cs="Latha"/>
+                <w:sz w:val="28"/>
+                <w:szCs w:val="28"/>
+                <w:cs/>
+                <w:lang w:bidi="ta-IN"/>
+              </w:rPr>
+              <w:t>க்</w:t>
+            </w:r>
+            <w:r>
+              <w:rPr>
+                <w:rFonts w:ascii="Latha" w:hAnsi="Latha" w:cs="Latha"/>
+                <w:b/>
+                <w:bCs/>
+                <w:position w:val="-12"/>
+                <w:sz w:val="28"/>
+                <w:szCs w:val="28"/>
+                <w:cs/>
+                <w:lang w:bidi="ta-IN"/>
+              </w:rPr>
+              <w:t>3</w:t>
+            </w:r>
+            <w:r>
+              <w:rPr>
+                <w:rFonts w:ascii="Latha" w:hAnsi="Latha" w:cs="Latha"/>
+                <w:sz w:val="28"/>
+                <w:szCs w:val="28"/>
+                <w:cs/>
+                <w:lang w:bidi="ta-IN"/>
+              </w:rPr>
+              <w:t>ரா</w:t>
+            </w:r>
+            <w:r>
+              <w:rPr>
+                <w:rFonts w:ascii="BRH Tamil Tab Extra" w:hAnsi="BRH Tamil Tab Extra" w:cs="Latha"/>
+                <w:b/>
+                <w:sz w:val="32"/>
+                <w:szCs w:val="28"/>
+                <w:lang w:val="it-IT" w:bidi="ta-IN"/>
+              </w:rPr>
+              <w:t>…</w:t>
+            </w:r>
+            <w:r>
+              <w:rPr>
+                <w:rFonts w:ascii="Latha" w:hAnsi="Latha" w:cs="Latha"/>
+                <w:b/>
+                <w:bCs/>
+                <w:sz w:val="32"/>
+                <w:szCs w:val="32"/>
+                <w:cs/>
+                <w:lang w:bidi="ta-IN"/>
+              </w:rPr>
+              <w:t>:</w:t>
+            </w:r>
+            <w:r>
+              <w:rPr>
+                <w:rFonts w:ascii="Latha" w:hAnsi="Latha" w:cs="Latha"/>
+                <w:sz w:val="28"/>
+                <w:szCs w:val="28"/>
+                <w:lang w:val="it-IT" w:bidi="ta-IN"/>
+              </w:rPr>
+              <w:t xml:space="preserve"> |</w:t>
+            </w:r>
+          </w:p>
+        </w:tc>
+      </w:tr>
+    </w:tbl>
+    <w:p>
+      <w:pPr>
+        <w:jc w:val="center"/>
+        <w:rPr>
+          <w:b/>
+          <w:bCs/>
+          <w:sz w:val="32"/>
+          <w:szCs w:val="32"/>
+          <w:u w:val="single"/>
+          <w:lang w:val="it-IT"/>
+        </w:rPr>
+      </w:pPr>
+    </w:p>
+    <w:p>
+      <w:pPr>
+        <w:jc w:val="center"/>
+        <w:rPr>
+          <w:b/>
+          <w:bCs/>
+          <w:sz w:val="32"/>
+          <w:szCs w:val="32"/>
+          <w:u w:val="single"/>
+          <w:lang w:val="it-IT"/>
+        </w:rPr>
+      </w:pPr>
+    </w:p>
+    <w:p>
+      <w:pPr>
+        <w:jc w:val="center"/>
+        <w:rPr>
+          <w:b/>
+          <w:bCs/>
+          <w:sz w:val="32"/>
+          <w:szCs w:val="32"/>
+          <w:u w:val="single"/>
+          <w:lang w:val="it-IT"/>
+        </w:rPr>
+      </w:pPr>
+    </w:p>
+    <w:p>
+      <w:pPr>
+        <w:jc w:val="center"/>
+        <w:rPr>
+          <w:b/>
+          <w:bCs/>
+          <w:sz w:val="32"/>
+          <w:szCs w:val="32"/>
+          <w:u w:val="single"/>
+          <w:lang w:val="it-IT"/>
+        </w:rPr>
+      </w:pPr>
+    </w:p>
     <w:p>
       <w:pPr>
         <w:jc w:val="center"/>
@@ -128,23 +1749,7 @@
           <w:b/>
           <w:bCs/>
         </w:rPr>
-        <w:t>(</w:t>
-      </w:r>
-      <w:proofErr w:type="gramStart"/>
-      <w:r>
-        <w:rPr>
-          <w:b/>
-          <w:bCs/>
-        </w:rPr>
-        <w:t>ignore</w:t>
-      </w:r>
-      <w:proofErr w:type="gramEnd"/>
-      <w:r>
-        <w:rPr>
-          <w:b/>
-          <w:bCs/>
-        </w:rPr>
-        <w:t xml:space="preserve"> those which are already incorporated in your book’s version and date)</w:t>
+        <w:t>(ignore those which are already incorporated in your book’s version and date)</w:t>
       </w:r>
     </w:p>
     <w:tbl>
@@ -301,6 +1906,7 @@
                 <w:sz w:val="28"/>
                 <w:szCs w:val="32"/>
               </w:rPr>
+              <w:lastRenderedPageBreak/>
               <w:t>T.S.6.4.1</w:t>
             </w:r>
             <w:r>
@@ -1196,23 +2802,7 @@
           <w:b/>
           <w:bCs/>
         </w:rPr>
-        <w:t>(</w:t>
-      </w:r>
-      <w:proofErr w:type="gramStart"/>
-      <w:r>
-        <w:rPr>
-          <w:b/>
-          <w:bCs/>
-        </w:rPr>
-        <w:t>ignore</w:t>
-      </w:r>
-      <w:proofErr w:type="gramEnd"/>
-      <w:r>
-        <w:rPr>
-          <w:b/>
-          <w:bCs/>
-        </w:rPr>
-        <w:t xml:space="preserve"> those which are already incorporated in your book’s version and date)</w:t>
+        <w:t>(ignore those which are already incorporated in your book’s version and date)</w:t>
       </w:r>
     </w:p>
     <w:tbl>
@@ -2653,7 +4243,6 @@
                 <w:sz w:val="28"/>
                 <w:szCs w:val="32"/>
               </w:rPr>
-              <w:lastRenderedPageBreak/>
               <w:t>T.S.6.4.2.1 – Kramam</w:t>
             </w:r>
           </w:p>
@@ -3780,6 +5369,7 @@
                 <w:sz w:val="28"/>
                 <w:szCs w:val="32"/>
               </w:rPr>
+              <w:lastRenderedPageBreak/>
               <w:t>T.S.6.4.2.4 – Kramam</w:t>
             </w:r>
           </w:p>
@@ -3898,7 +5488,6 @@
               </w:rPr>
               <w:t>விஷ்மா</w:t>
             </w:r>
-            <w:proofErr w:type="spellStart"/>
             <w:r>
               <w:rPr>
                 <w:rFonts w:ascii="BRH Devanagari Extra" w:hAnsi="BRH Devanagari Extra" w:cs="Latha"/>
@@ -3909,7 +5498,6 @@
               </w:rPr>
               <w:t>óè</w:t>
             </w:r>
-            <w:proofErr w:type="spellEnd"/>
             <w:r>
               <w:rPr>
                 <w:rFonts w:ascii="BRH Tamil Tab Extra" w:hAnsi="BRH Tamil Tab Extra" w:cs="Latha"/>
@@ -4090,7 +5678,6 @@
               </w:rPr>
               <w:t>விஷ்மா</w:t>
             </w:r>
-            <w:proofErr w:type="spellStart"/>
             <w:r>
               <w:rPr>
                 <w:rFonts w:ascii="BRH Devanagari Extra" w:hAnsi="BRH Devanagari Extra" w:cs="Latha"/>
@@ -4101,7 +5688,6 @@
               </w:rPr>
               <w:t>óè</w:t>
             </w:r>
-            <w:proofErr w:type="spellEnd"/>
             <w:r>
               <w:rPr>
                 <w:rFonts w:ascii="BRH Tamil Tab Extra" w:hAnsi="BRH Tamil Tab Extra" w:cs="Latha"/>
@@ -6272,7 +7858,6 @@
                 <w:sz w:val="28"/>
                 <w:szCs w:val="32"/>
               </w:rPr>
-              <w:lastRenderedPageBreak/>
               <w:t>T.S.6.4.6.4 – Kramam</w:t>
             </w:r>
           </w:p>
@@ -7016,6 +8601,7 @@
                 <w:sz w:val="28"/>
                 <w:szCs w:val="32"/>
               </w:rPr>
+              <w:lastRenderedPageBreak/>
               <w:t>T.S.6.4.7.2 – Kramam</w:t>
             </w:r>
           </w:p>
@@ -10292,7 +11878,6 @@
                 <w:sz w:val="28"/>
                 <w:szCs w:val="32"/>
               </w:rPr>
-              <w:lastRenderedPageBreak/>
               <w:t>T.S.6.4.10.5 – Kramam</w:t>
             </w:r>
           </w:p>
@@ -11224,6 +12809,7 @@
                 <w:sz w:val="28"/>
                 <w:szCs w:val="32"/>
               </w:rPr>
+              <w:lastRenderedPageBreak/>
               <w:t>T.S.6.4.11.1 – Kramam</w:t>
             </w:r>
           </w:p>
@@ -11681,16 +13267,7 @@
           <w:bCs/>
           <w:sz w:val="32"/>
         </w:rPr>
-        <w:t xml:space="preserve">replaced </w:t>
-      </w:r>
-      <w:proofErr w:type="gramStart"/>
-      <w:r>
-        <w:rPr>
-          <w:b/>
-          <w:bCs/>
-          <w:sz w:val="32"/>
-        </w:rPr>
-        <w:t>with</w:t>
+        <w:t>replaced with</w:t>
       </w:r>
       <w:r>
         <w:rPr>
@@ -11712,7 +13289,6 @@
         </w:rPr>
         <w:t>"</w:t>
       </w:r>
-      <w:proofErr w:type="gramEnd"/>
       <w:r>
         <w:rPr>
           <w:rFonts w:ascii="Latha" w:hAnsi="Latha" w:cs="Latha"/>
@@ -11904,23 +13480,7 @@
           <w:b/>
           <w:bCs/>
         </w:rPr>
-        <w:t>(</w:t>
-      </w:r>
-      <w:proofErr w:type="gramStart"/>
-      <w:r>
-        <w:rPr>
-          <w:b/>
-          <w:bCs/>
-        </w:rPr>
-        <w:t>ignore</w:t>
-      </w:r>
-      <w:proofErr w:type="gramEnd"/>
-      <w:r>
-        <w:rPr>
-          <w:b/>
-          <w:bCs/>
-        </w:rPr>
-        <w:t xml:space="preserve"> those which are already incorporated in your book’s version and date)</w:t>
+        <w:t>(ignore those which are already incorporated in your book’s version and date)</w:t>
       </w:r>
     </w:p>
     <w:tbl>
@@ -12169,7 +13729,7 @@
 </file>
 
 <file path=word/endnotes.xml><?xml version="1.0" encoding="utf-8"?>
-<w:endnotes xmlns:wpc="http://schemas.microsoft.com/office/word/2010/wordprocessingCanvas" xmlns:cx="http://schemas.microsoft.com/office/drawing/2014/chartex" xmlns:cx1="http://schemas.microsoft.com/office/drawing/2015/9/8/chartex" xmlns:cx2="http://schemas.microsoft.com/office/drawing/2015/10/21/chartex" xmlns:cx3="http://schemas.microsoft.com/office/drawing/2016/5/9/chartex" xmlns:cx4="http://schemas.microsoft.com/office/drawing/2016/5/10/chartex" xmlns:cx5="http://schemas.microsoft.com/office/drawing/2016/5/11/chartex" xmlns:cx6="http://schemas.microsoft.com/office/drawing/2016/5/12/chartex" xmlns:cx7="http://schemas.microsoft.com/office/drawing/2016/5/13/chartex" xmlns:cx8="http://schemas.microsoft.com/office/drawing/2016/5/14/chartex" xmlns:mc="http://schemas.openxmlformats.org/markup-compatibility/2006" xmlns:aink="http://schemas.microsoft.com/office/drawing/2016/ink" xmlns:am3d="http://schemas.microsoft.com/office/drawing/2017/model3d" xmlns:o="urn:schemas-microsoft-com:office:office" xmlns:oel="http://schemas.microsoft.com/office/2019/extlst" xmlns:r="http://schemas.openxmlformats.org/officeDocument/2006/relationships" xmlns:m="http://schemas.openxmlformats.org/officeDocument/2006/math" xmlns:v="urn:schemas-microsoft-com:vml" xmlns:wp14="http://schemas.microsoft.com/office/word/2010/wordprocessingDrawing" xmlns:wp="http://schemas.openxmlformats.org/drawingml/2006/wordprocessingDrawing" xmlns:w10="urn:schemas-microsoft-com:office:word" xmlns:w="http://schemas.openxmlformats.org/wordprocessingml/2006/main" xmlns:w14="http://schemas.microsoft.com/office/word/2010/wordml" xmlns:w15="http://schemas.microsoft.com/office/word/2012/wordml" xmlns:w16cex="http://schemas.microsoft.com/office/word/2018/wordml/cex" xmlns:w16cid="http://schemas.microsoft.com/office/word/2016/wordml/cid" xmlns:w16="http://schemas.microsoft.com/office/word/2018/wordml" xmlns:w16sdtdh="http://schemas.microsoft.com/office/word/2020/wordml/sdtdatahash" xmlns:w16se="http://schemas.microsoft.com/office/word/2015/wordml/symex" xmlns:wpg="http://schemas.microsoft.com/office/word/2010/wordprocessingGroup" xmlns:wpi="http://schemas.microsoft.com/office/word/2010/wordprocessingInk" xmlns:wne="http://schemas.microsoft.com/office/word/2006/wordml" xmlns:wps="http://schemas.microsoft.com/office/word/2010/wordprocessingShape" mc:Ignorable="w14 w15 w16se w16cid w16 w16cex w16sdtdh wp14">
+<w:endnotes xmlns:wpc="http://schemas.microsoft.com/office/word/2010/wordprocessingCanvas" xmlns:cx="http://schemas.microsoft.com/office/drawing/2014/chartex" xmlns:cx1="http://schemas.microsoft.com/office/drawing/2015/9/8/chartex" xmlns:cx2="http://schemas.microsoft.com/office/drawing/2015/10/21/chartex" xmlns:cx3="http://schemas.microsoft.com/office/drawing/2016/5/9/chartex" xmlns:cx4="http://schemas.microsoft.com/office/drawing/2016/5/10/chartex" xmlns:cx5="http://schemas.microsoft.com/office/drawing/2016/5/11/chartex" xmlns:cx6="http://schemas.microsoft.com/office/drawing/2016/5/12/chartex" xmlns:cx7="http://schemas.microsoft.com/office/drawing/2016/5/13/chartex" xmlns:cx8="http://schemas.microsoft.com/office/drawing/2016/5/14/chartex" xmlns:mc="http://schemas.openxmlformats.org/markup-compatibility/2006" xmlns:aink="http://schemas.microsoft.com/office/drawing/2016/ink" xmlns:am3d="http://schemas.microsoft.com/office/drawing/2017/model3d" xmlns:o="urn:schemas-microsoft-com:office:office" xmlns:oel="http://schemas.microsoft.com/office/2019/extlst" xmlns:r="http://schemas.openxmlformats.org/officeDocument/2006/relationships" xmlns:m="http://schemas.openxmlformats.org/officeDocument/2006/math" xmlns:v="urn:schemas-microsoft-com:vml" xmlns:wp14="http://schemas.microsoft.com/office/word/2010/wordprocessingDrawing" xmlns:wp="http://schemas.openxmlformats.org/drawingml/2006/wordprocessingDrawing" xmlns:w10="urn:schemas-microsoft-com:office:word" xmlns:w="http://schemas.openxmlformats.org/wordprocessingml/2006/main" xmlns:w14="http://schemas.microsoft.com/office/word/2010/wordml" xmlns:w15="http://schemas.microsoft.com/office/word/2012/wordml" xmlns:w16cex="http://schemas.microsoft.com/office/word/2018/wordml/cex" xmlns:w16cid="http://schemas.microsoft.com/office/word/2016/wordml/cid" xmlns:w16="http://schemas.microsoft.com/office/word/2018/wordml" xmlns:w16du="http://schemas.microsoft.com/office/word/2023/wordml/word16du" xmlns:w16sdtdh="http://schemas.microsoft.com/office/word/2020/wordml/sdtdatahash" xmlns:w16sdtfl="http://schemas.microsoft.com/office/word/2024/wordml/sdtformatlock" xmlns:w16se="http://schemas.microsoft.com/office/word/2015/wordml/symex" xmlns:wpg="http://schemas.microsoft.com/office/word/2010/wordprocessingGroup" xmlns:wpi="http://schemas.microsoft.com/office/word/2010/wordprocessingInk" xmlns:wne="http://schemas.microsoft.com/office/word/2006/wordml" xmlns:wps="http://schemas.microsoft.com/office/word/2010/wordprocessingShape" mc:Ignorable="w14 w15 w16se w16cid w16 w16cex w16sdtdh w16sdtfl w16du wp14">
   <w:endnote w:type="separator" w:id="-1">
     <w:p>
       <w:pPr>
@@ -12194,7 +13754,7 @@
 </file>
 
 <file path=word/footer1.xml><?xml version="1.0" encoding="utf-8"?>
-<w:ftr xmlns:wpc="http://schemas.microsoft.com/office/word/2010/wordprocessingCanvas" xmlns:cx="http://schemas.microsoft.com/office/drawing/2014/chartex" xmlns:cx1="http://schemas.microsoft.com/office/drawing/2015/9/8/chartex" xmlns:cx2="http://schemas.microsoft.com/office/drawing/2015/10/21/chartex" xmlns:cx3="http://schemas.microsoft.com/office/drawing/2016/5/9/chartex" xmlns:cx4="http://schemas.microsoft.com/office/drawing/2016/5/10/chartex" xmlns:cx5="http://schemas.microsoft.com/office/drawing/2016/5/11/chartex" xmlns:cx6="http://schemas.microsoft.com/office/drawing/2016/5/12/chartex" xmlns:cx7="http://schemas.microsoft.com/office/drawing/2016/5/13/chartex" xmlns:cx8="http://schemas.microsoft.com/office/drawing/2016/5/14/chartex" xmlns:mc="http://schemas.openxmlformats.org/markup-compatibility/2006" xmlns:aink="http://schemas.microsoft.com/office/drawing/2016/ink" xmlns:am3d="http://schemas.microsoft.com/office/drawing/2017/model3d" xmlns:o="urn:schemas-microsoft-com:office:office" xmlns:oel="http://schemas.microsoft.com/office/2019/extlst" xmlns:r="http://schemas.openxmlformats.org/officeDocument/2006/relationships" xmlns:m="http://schemas.openxmlformats.org/officeDocument/2006/math" xmlns:v="urn:schemas-microsoft-com:vml" xmlns:wp14="http://schemas.microsoft.com/office/word/2010/wordprocessingDrawing" xmlns:wp="http://schemas.openxmlformats.org/drawingml/2006/wordprocessingDrawing" xmlns:w10="urn:schemas-microsoft-com:office:word" xmlns:w="http://schemas.openxmlformats.org/wordprocessingml/2006/main" xmlns:w14="http://schemas.microsoft.com/office/word/2010/wordml" xmlns:w15="http://schemas.microsoft.com/office/word/2012/wordml" xmlns:w16cex="http://schemas.microsoft.com/office/word/2018/wordml/cex" xmlns:w16cid="http://schemas.microsoft.com/office/word/2016/wordml/cid" xmlns:w16="http://schemas.microsoft.com/office/word/2018/wordml" xmlns:w16sdtdh="http://schemas.microsoft.com/office/word/2020/wordml/sdtdatahash" xmlns:w16se="http://schemas.microsoft.com/office/word/2015/wordml/symex" xmlns:wpg="http://schemas.microsoft.com/office/word/2010/wordprocessingGroup" xmlns:wpi="http://schemas.microsoft.com/office/word/2010/wordprocessingInk" xmlns:wne="http://schemas.microsoft.com/office/word/2006/wordml" xmlns:wps="http://schemas.microsoft.com/office/word/2010/wordprocessingShape" mc:Ignorable="w14 w15 w16se w16cid w16 w16cex w16sdtdh wp14">
+<w:ftr xmlns:wpc="http://schemas.microsoft.com/office/word/2010/wordprocessingCanvas" xmlns:cx="http://schemas.microsoft.com/office/drawing/2014/chartex" xmlns:cx1="http://schemas.microsoft.com/office/drawing/2015/9/8/chartex" xmlns:cx2="http://schemas.microsoft.com/office/drawing/2015/10/21/chartex" xmlns:cx3="http://schemas.microsoft.com/office/drawing/2016/5/9/chartex" xmlns:cx4="http://schemas.microsoft.com/office/drawing/2016/5/10/chartex" xmlns:cx5="http://schemas.microsoft.com/office/drawing/2016/5/11/chartex" xmlns:cx6="http://schemas.microsoft.com/office/drawing/2016/5/12/chartex" xmlns:cx7="http://schemas.microsoft.com/office/drawing/2016/5/13/chartex" xmlns:cx8="http://schemas.microsoft.com/office/drawing/2016/5/14/chartex" xmlns:mc="http://schemas.openxmlformats.org/markup-compatibility/2006" xmlns:aink="http://schemas.microsoft.com/office/drawing/2016/ink" xmlns:am3d="http://schemas.microsoft.com/office/drawing/2017/model3d" xmlns:o="urn:schemas-microsoft-com:office:office" xmlns:oel="http://schemas.microsoft.com/office/2019/extlst" xmlns:r="http://schemas.openxmlformats.org/officeDocument/2006/relationships" xmlns:m="http://schemas.openxmlformats.org/officeDocument/2006/math" xmlns:v="urn:schemas-microsoft-com:vml" xmlns:wp14="http://schemas.microsoft.com/office/word/2010/wordprocessingDrawing" xmlns:wp="http://schemas.openxmlformats.org/drawingml/2006/wordprocessingDrawing" xmlns:w10="urn:schemas-microsoft-com:office:word" xmlns:w="http://schemas.openxmlformats.org/wordprocessingml/2006/main" xmlns:w14="http://schemas.microsoft.com/office/word/2010/wordml" xmlns:w15="http://schemas.microsoft.com/office/word/2012/wordml" xmlns:w16cex="http://schemas.microsoft.com/office/word/2018/wordml/cex" xmlns:w16cid="http://schemas.microsoft.com/office/word/2016/wordml/cid" xmlns:w16="http://schemas.microsoft.com/office/word/2018/wordml" xmlns:w16du="http://schemas.microsoft.com/office/word/2023/wordml/word16du" xmlns:w16sdtdh="http://schemas.microsoft.com/office/word/2020/wordml/sdtdatahash" xmlns:w16sdtfl="http://schemas.microsoft.com/office/word/2024/wordml/sdtformatlock" xmlns:w16se="http://schemas.microsoft.com/office/word/2015/wordml/symex" xmlns:wpg="http://schemas.microsoft.com/office/word/2010/wordprocessingGroup" xmlns:wpi="http://schemas.microsoft.com/office/word/2010/wordprocessingInk" xmlns:wne="http://schemas.microsoft.com/office/word/2006/wordml" xmlns:wps="http://schemas.microsoft.com/office/word/2010/wordprocessingShape" mc:Ignorable="w14 w15 w16se w16cid w16 w16cex w16sdtdh w16sdtfl w16du wp14">
   <w:p>
     <w:pPr>
       <w:pBdr>
@@ -12379,7 +13939,7 @@
 </file>
 
 <file path=word/footer2.xml><?xml version="1.0" encoding="utf-8"?>
-<w:ftr xmlns:wpc="http://schemas.microsoft.com/office/word/2010/wordprocessingCanvas" xmlns:cx="http://schemas.microsoft.com/office/drawing/2014/chartex" xmlns:cx1="http://schemas.microsoft.com/office/drawing/2015/9/8/chartex" xmlns:cx2="http://schemas.microsoft.com/office/drawing/2015/10/21/chartex" xmlns:cx3="http://schemas.microsoft.com/office/drawing/2016/5/9/chartex" xmlns:cx4="http://schemas.microsoft.com/office/drawing/2016/5/10/chartex" xmlns:cx5="http://schemas.microsoft.com/office/drawing/2016/5/11/chartex" xmlns:cx6="http://schemas.microsoft.com/office/drawing/2016/5/12/chartex" xmlns:cx7="http://schemas.microsoft.com/office/drawing/2016/5/13/chartex" xmlns:cx8="http://schemas.microsoft.com/office/drawing/2016/5/14/chartex" xmlns:mc="http://schemas.openxmlformats.org/markup-compatibility/2006" xmlns:aink="http://schemas.microsoft.com/office/drawing/2016/ink" xmlns:am3d="http://schemas.microsoft.com/office/drawing/2017/model3d" xmlns:o="urn:schemas-microsoft-com:office:office" xmlns:oel="http://schemas.microsoft.com/office/2019/extlst" xmlns:r="http://schemas.openxmlformats.org/officeDocument/2006/relationships" xmlns:m="http://schemas.openxmlformats.org/officeDocument/2006/math" xmlns:v="urn:schemas-microsoft-com:vml" xmlns:wp14="http://schemas.microsoft.com/office/word/2010/wordprocessingDrawing" xmlns:wp="http://schemas.openxmlformats.org/drawingml/2006/wordprocessingDrawing" xmlns:w10="urn:schemas-microsoft-com:office:word" xmlns:w="http://schemas.openxmlformats.org/wordprocessingml/2006/main" xmlns:w14="http://schemas.microsoft.com/office/word/2010/wordml" xmlns:w15="http://schemas.microsoft.com/office/word/2012/wordml" xmlns:w16cex="http://schemas.microsoft.com/office/word/2018/wordml/cex" xmlns:w16cid="http://schemas.microsoft.com/office/word/2016/wordml/cid" xmlns:w16="http://schemas.microsoft.com/office/word/2018/wordml" xmlns:w16sdtdh="http://schemas.microsoft.com/office/word/2020/wordml/sdtdatahash" xmlns:w16se="http://schemas.microsoft.com/office/word/2015/wordml/symex" xmlns:wpg="http://schemas.microsoft.com/office/word/2010/wordprocessingGroup" xmlns:wpi="http://schemas.microsoft.com/office/word/2010/wordprocessingInk" xmlns:wne="http://schemas.microsoft.com/office/word/2006/wordml" xmlns:wps="http://schemas.microsoft.com/office/word/2010/wordprocessingShape" mc:Ignorable="w14 w15 w16se w16cid w16 w16cex w16sdtdh wp14">
+<w:ftr xmlns:wpc="http://schemas.microsoft.com/office/word/2010/wordprocessingCanvas" xmlns:cx="http://schemas.microsoft.com/office/drawing/2014/chartex" xmlns:cx1="http://schemas.microsoft.com/office/drawing/2015/9/8/chartex" xmlns:cx2="http://schemas.microsoft.com/office/drawing/2015/10/21/chartex" xmlns:cx3="http://schemas.microsoft.com/office/drawing/2016/5/9/chartex" xmlns:cx4="http://schemas.microsoft.com/office/drawing/2016/5/10/chartex" xmlns:cx5="http://schemas.microsoft.com/office/drawing/2016/5/11/chartex" xmlns:cx6="http://schemas.microsoft.com/office/drawing/2016/5/12/chartex" xmlns:cx7="http://schemas.microsoft.com/office/drawing/2016/5/13/chartex" xmlns:cx8="http://schemas.microsoft.com/office/drawing/2016/5/14/chartex" xmlns:mc="http://schemas.openxmlformats.org/markup-compatibility/2006" xmlns:aink="http://schemas.microsoft.com/office/drawing/2016/ink" xmlns:am3d="http://schemas.microsoft.com/office/drawing/2017/model3d" xmlns:o="urn:schemas-microsoft-com:office:office" xmlns:oel="http://schemas.microsoft.com/office/2019/extlst" xmlns:r="http://schemas.openxmlformats.org/officeDocument/2006/relationships" xmlns:m="http://schemas.openxmlformats.org/officeDocument/2006/math" xmlns:v="urn:schemas-microsoft-com:vml" xmlns:wp14="http://schemas.microsoft.com/office/word/2010/wordprocessingDrawing" xmlns:wp="http://schemas.openxmlformats.org/drawingml/2006/wordprocessingDrawing" xmlns:w10="urn:schemas-microsoft-com:office:word" xmlns:w="http://schemas.openxmlformats.org/wordprocessingml/2006/main" xmlns:w14="http://schemas.microsoft.com/office/word/2010/wordml" xmlns:w15="http://schemas.microsoft.com/office/word/2012/wordml" xmlns:w16cex="http://schemas.microsoft.com/office/word/2018/wordml/cex" xmlns:w16cid="http://schemas.microsoft.com/office/word/2016/wordml/cid" xmlns:w16="http://schemas.microsoft.com/office/word/2018/wordml" xmlns:w16du="http://schemas.microsoft.com/office/word/2023/wordml/word16du" xmlns:w16sdtdh="http://schemas.microsoft.com/office/word/2020/wordml/sdtdatahash" xmlns:w16sdtfl="http://schemas.microsoft.com/office/word/2024/wordml/sdtformatlock" xmlns:w16se="http://schemas.microsoft.com/office/word/2015/wordml/symex" xmlns:wpg="http://schemas.microsoft.com/office/word/2010/wordprocessingGroup" xmlns:wpi="http://schemas.microsoft.com/office/word/2010/wordprocessingInk" xmlns:wne="http://schemas.microsoft.com/office/word/2006/wordml" xmlns:wps="http://schemas.microsoft.com/office/word/2010/wordprocessingShape" mc:Ignorable="w14 w15 w16se w16cid w16 w16cex w16sdtdh w16sdtfl w16du wp14">
   <w:p>
     <w:pPr>
       <w:pBdr>
@@ -12585,7 +14145,7 @@
 </file>
 
 <file path=word/footnotes.xml><?xml version="1.0" encoding="utf-8"?>
-<w:footnotes xmlns:wpc="http://schemas.microsoft.com/office/word/2010/wordprocessingCanvas" xmlns:cx="http://schemas.microsoft.com/office/drawing/2014/chartex" xmlns:cx1="http://schemas.microsoft.com/office/drawing/2015/9/8/chartex" xmlns:cx2="http://schemas.microsoft.com/office/drawing/2015/10/21/chartex" xmlns:cx3="http://schemas.microsoft.com/office/drawing/2016/5/9/chartex" xmlns:cx4="http://schemas.microsoft.com/office/drawing/2016/5/10/chartex" xmlns:cx5="http://schemas.microsoft.com/office/drawing/2016/5/11/chartex" xmlns:cx6="http://schemas.microsoft.com/office/drawing/2016/5/12/chartex" xmlns:cx7="http://schemas.microsoft.com/office/drawing/2016/5/13/chartex" xmlns:cx8="http://schemas.microsoft.com/office/drawing/2016/5/14/chartex" xmlns:mc="http://schemas.openxmlformats.org/markup-compatibility/2006" xmlns:aink="http://schemas.microsoft.com/office/drawing/2016/ink" xmlns:am3d="http://schemas.microsoft.com/office/drawing/2017/model3d" xmlns:o="urn:schemas-microsoft-com:office:office" xmlns:oel="http://schemas.microsoft.com/office/2019/extlst" xmlns:r="http://schemas.openxmlformats.org/officeDocument/2006/relationships" xmlns:m="http://schemas.openxmlformats.org/officeDocument/2006/math" xmlns:v="urn:schemas-microsoft-com:vml" xmlns:wp14="http://schemas.microsoft.com/office/word/2010/wordprocessingDrawing" xmlns:wp="http://schemas.openxmlformats.org/drawingml/2006/wordprocessingDrawing" xmlns:w10="urn:schemas-microsoft-com:office:word" xmlns:w="http://schemas.openxmlformats.org/wordprocessingml/2006/main" xmlns:w14="http://schemas.microsoft.com/office/word/2010/wordml" xmlns:w15="http://schemas.microsoft.com/office/word/2012/wordml" xmlns:w16cex="http://schemas.microsoft.com/office/word/2018/wordml/cex" xmlns:w16cid="http://schemas.microsoft.com/office/word/2016/wordml/cid" xmlns:w16="http://schemas.microsoft.com/office/word/2018/wordml" xmlns:w16sdtdh="http://schemas.microsoft.com/office/word/2020/wordml/sdtdatahash" xmlns:w16se="http://schemas.microsoft.com/office/word/2015/wordml/symex" xmlns:wpg="http://schemas.microsoft.com/office/word/2010/wordprocessingGroup" xmlns:wpi="http://schemas.microsoft.com/office/word/2010/wordprocessingInk" xmlns:wne="http://schemas.microsoft.com/office/word/2006/wordml" xmlns:wps="http://schemas.microsoft.com/office/word/2010/wordprocessingShape" mc:Ignorable="w14 w15 w16se w16cid w16 w16cex w16sdtdh wp14">
+<w:footnotes xmlns:wpc="http://schemas.microsoft.com/office/word/2010/wordprocessingCanvas" xmlns:cx="http://schemas.microsoft.com/office/drawing/2014/chartex" xmlns:cx1="http://schemas.microsoft.com/office/drawing/2015/9/8/chartex" xmlns:cx2="http://schemas.microsoft.com/office/drawing/2015/10/21/chartex" xmlns:cx3="http://schemas.microsoft.com/office/drawing/2016/5/9/chartex" xmlns:cx4="http://schemas.microsoft.com/office/drawing/2016/5/10/chartex" xmlns:cx5="http://schemas.microsoft.com/office/drawing/2016/5/11/chartex" xmlns:cx6="http://schemas.microsoft.com/office/drawing/2016/5/12/chartex" xmlns:cx7="http://schemas.microsoft.com/office/drawing/2016/5/13/chartex" xmlns:cx8="http://schemas.microsoft.com/office/drawing/2016/5/14/chartex" xmlns:mc="http://schemas.openxmlformats.org/markup-compatibility/2006" xmlns:aink="http://schemas.microsoft.com/office/drawing/2016/ink" xmlns:am3d="http://schemas.microsoft.com/office/drawing/2017/model3d" xmlns:o="urn:schemas-microsoft-com:office:office" xmlns:oel="http://schemas.microsoft.com/office/2019/extlst" xmlns:r="http://schemas.openxmlformats.org/officeDocument/2006/relationships" xmlns:m="http://schemas.openxmlformats.org/officeDocument/2006/math" xmlns:v="urn:schemas-microsoft-com:vml" xmlns:wp14="http://schemas.microsoft.com/office/word/2010/wordprocessingDrawing" xmlns:wp="http://schemas.openxmlformats.org/drawingml/2006/wordprocessingDrawing" xmlns:w10="urn:schemas-microsoft-com:office:word" xmlns:w="http://schemas.openxmlformats.org/wordprocessingml/2006/main" xmlns:w14="http://schemas.microsoft.com/office/word/2010/wordml" xmlns:w15="http://schemas.microsoft.com/office/word/2012/wordml" xmlns:w16cex="http://schemas.microsoft.com/office/word/2018/wordml/cex" xmlns:w16cid="http://schemas.microsoft.com/office/word/2016/wordml/cid" xmlns:w16="http://schemas.microsoft.com/office/word/2018/wordml" xmlns:w16du="http://schemas.microsoft.com/office/word/2023/wordml/word16du" xmlns:w16sdtdh="http://schemas.microsoft.com/office/word/2020/wordml/sdtdatahash" xmlns:w16sdtfl="http://schemas.microsoft.com/office/word/2024/wordml/sdtformatlock" xmlns:w16se="http://schemas.microsoft.com/office/word/2015/wordml/symex" xmlns:wpg="http://schemas.microsoft.com/office/word/2010/wordprocessingGroup" xmlns:wpi="http://schemas.microsoft.com/office/word/2010/wordprocessingInk" xmlns:wne="http://schemas.microsoft.com/office/word/2006/wordml" xmlns:wps="http://schemas.microsoft.com/office/word/2010/wordprocessingShape" mc:Ignorable="w14 w15 w16se w16cid w16 w16cex w16sdtdh w16sdtfl w16du wp14">
   <w:footnote w:type="separator" w:id="-1">
     <w:p>
       <w:pPr>
@@ -12610,7 +14170,7 @@
 </file>
 
 <file path=word/header1.xml><?xml version="1.0" encoding="utf-8"?>
-<w:hdr xmlns:wpc="http://schemas.microsoft.com/office/word/2010/wordprocessingCanvas" xmlns:cx="http://schemas.microsoft.com/office/drawing/2014/chartex" xmlns:cx1="http://schemas.microsoft.com/office/drawing/2015/9/8/chartex" xmlns:cx2="http://schemas.microsoft.com/office/drawing/2015/10/21/chartex" xmlns:cx3="http://schemas.microsoft.com/office/drawing/2016/5/9/chartex" xmlns:cx4="http://schemas.microsoft.com/office/drawing/2016/5/10/chartex" xmlns:cx5="http://schemas.microsoft.com/office/drawing/2016/5/11/chartex" xmlns:cx6="http://schemas.microsoft.com/office/drawing/2016/5/12/chartex" xmlns:cx7="http://schemas.microsoft.com/office/drawing/2016/5/13/chartex" xmlns:cx8="http://schemas.microsoft.com/office/drawing/2016/5/14/chartex" xmlns:mc="http://schemas.openxmlformats.org/markup-compatibility/2006" xmlns:aink="http://schemas.microsoft.com/office/drawing/2016/ink" xmlns:am3d="http://schemas.microsoft.com/office/drawing/2017/model3d" xmlns:o="urn:schemas-microsoft-com:office:office" xmlns:oel="http://schemas.microsoft.com/office/2019/extlst" xmlns:r="http://schemas.openxmlformats.org/officeDocument/2006/relationships" xmlns:m="http://schemas.openxmlformats.org/officeDocument/2006/math" xmlns:v="urn:schemas-microsoft-com:vml" xmlns:wp14="http://schemas.microsoft.com/office/word/2010/wordprocessingDrawing" xmlns:wp="http://schemas.openxmlformats.org/drawingml/2006/wordprocessingDrawing" xmlns:w10="urn:schemas-microsoft-com:office:word" xmlns:w="http://schemas.openxmlformats.org/wordprocessingml/2006/main" xmlns:w14="http://schemas.microsoft.com/office/word/2010/wordml" xmlns:w15="http://schemas.microsoft.com/office/word/2012/wordml" xmlns:w16cex="http://schemas.microsoft.com/office/word/2018/wordml/cex" xmlns:w16cid="http://schemas.microsoft.com/office/word/2016/wordml/cid" xmlns:w16="http://schemas.microsoft.com/office/word/2018/wordml" xmlns:w16sdtdh="http://schemas.microsoft.com/office/word/2020/wordml/sdtdatahash" xmlns:w16se="http://schemas.microsoft.com/office/word/2015/wordml/symex" xmlns:wpg="http://schemas.microsoft.com/office/word/2010/wordprocessingGroup" xmlns:wpi="http://schemas.microsoft.com/office/word/2010/wordprocessingInk" xmlns:wne="http://schemas.microsoft.com/office/word/2006/wordml" xmlns:wps="http://schemas.microsoft.com/office/word/2010/wordprocessingShape" mc:Ignorable="w14 w15 w16se w16cid w16 w16cex w16sdtdh wp14">
+<w:hdr xmlns:wpc="http://schemas.microsoft.com/office/word/2010/wordprocessingCanvas" xmlns:cx="http://schemas.microsoft.com/office/drawing/2014/chartex" xmlns:cx1="http://schemas.microsoft.com/office/drawing/2015/9/8/chartex" xmlns:cx2="http://schemas.microsoft.com/office/drawing/2015/10/21/chartex" xmlns:cx3="http://schemas.microsoft.com/office/drawing/2016/5/9/chartex" xmlns:cx4="http://schemas.microsoft.com/office/drawing/2016/5/10/chartex" xmlns:cx5="http://schemas.microsoft.com/office/drawing/2016/5/11/chartex" xmlns:cx6="http://schemas.microsoft.com/office/drawing/2016/5/12/chartex" xmlns:cx7="http://schemas.microsoft.com/office/drawing/2016/5/13/chartex" xmlns:cx8="http://schemas.microsoft.com/office/drawing/2016/5/14/chartex" xmlns:mc="http://schemas.openxmlformats.org/markup-compatibility/2006" xmlns:aink="http://schemas.microsoft.com/office/drawing/2016/ink" xmlns:am3d="http://schemas.microsoft.com/office/drawing/2017/model3d" xmlns:o="urn:schemas-microsoft-com:office:office" xmlns:oel="http://schemas.microsoft.com/office/2019/extlst" xmlns:r="http://schemas.openxmlformats.org/officeDocument/2006/relationships" xmlns:m="http://schemas.openxmlformats.org/officeDocument/2006/math" xmlns:v="urn:schemas-microsoft-com:vml" xmlns:wp14="http://schemas.microsoft.com/office/word/2010/wordprocessingDrawing" xmlns:wp="http://schemas.openxmlformats.org/drawingml/2006/wordprocessingDrawing" xmlns:w10="urn:schemas-microsoft-com:office:word" xmlns:w="http://schemas.openxmlformats.org/wordprocessingml/2006/main" xmlns:w14="http://schemas.microsoft.com/office/word/2010/wordml" xmlns:w15="http://schemas.microsoft.com/office/word/2012/wordml" xmlns:w16cex="http://schemas.microsoft.com/office/word/2018/wordml/cex" xmlns:w16cid="http://schemas.microsoft.com/office/word/2016/wordml/cid" xmlns:w16="http://schemas.microsoft.com/office/word/2018/wordml" xmlns:w16du="http://schemas.microsoft.com/office/word/2023/wordml/word16du" xmlns:w16sdtdh="http://schemas.microsoft.com/office/word/2020/wordml/sdtdatahash" xmlns:w16sdtfl="http://schemas.microsoft.com/office/word/2024/wordml/sdtformatlock" xmlns:w16se="http://schemas.microsoft.com/office/word/2015/wordml/symex" xmlns:wpg="http://schemas.microsoft.com/office/word/2010/wordprocessingGroup" xmlns:wpi="http://schemas.microsoft.com/office/word/2010/wordprocessingInk" xmlns:wne="http://schemas.microsoft.com/office/word/2006/wordml" xmlns:wps="http://schemas.microsoft.com/office/word/2010/wordprocessingShape" mc:Ignorable="w14 w15 w16se w16cid w16 w16cex w16sdtdh w16sdtfl w16du wp14">
   <w:p>
     <w:pPr>
       <w:pStyle w:val="Header"/>
@@ -12623,7 +14183,7 @@
 </file>
 
 <file path=word/header2.xml><?xml version="1.0" encoding="utf-8"?>
-<w:hdr xmlns:wpc="http://schemas.microsoft.com/office/word/2010/wordprocessingCanvas" xmlns:cx="http://schemas.microsoft.com/office/drawing/2014/chartex" xmlns:cx1="http://schemas.microsoft.com/office/drawing/2015/9/8/chartex" xmlns:cx2="http://schemas.microsoft.com/office/drawing/2015/10/21/chartex" xmlns:cx3="http://schemas.microsoft.com/office/drawing/2016/5/9/chartex" xmlns:cx4="http://schemas.microsoft.com/office/drawing/2016/5/10/chartex" xmlns:cx5="http://schemas.microsoft.com/office/drawing/2016/5/11/chartex" xmlns:cx6="http://schemas.microsoft.com/office/drawing/2016/5/12/chartex" xmlns:cx7="http://schemas.microsoft.com/office/drawing/2016/5/13/chartex" xmlns:cx8="http://schemas.microsoft.com/office/drawing/2016/5/14/chartex" xmlns:mc="http://schemas.openxmlformats.org/markup-compatibility/2006" xmlns:aink="http://schemas.microsoft.com/office/drawing/2016/ink" xmlns:am3d="http://schemas.microsoft.com/office/drawing/2017/model3d" xmlns:o="urn:schemas-microsoft-com:office:office" xmlns:oel="http://schemas.microsoft.com/office/2019/extlst" xmlns:r="http://schemas.openxmlformats.org/officeDocument/2006/relationships" xmlns:m="http://schemas.openxmlformats.org/officeDocument/2006/math" xmlns:v="urn:schemas-microsoft-com:vml" xmlns:wp14="http://schemas.microsoft.com/office/word/2010/wordprocessingDrawing" xmlns:wp="http://schemas.openxmlformats.org/drawingml/2006/wordprocessingDrawing" xmlns:w10="urn:schemas-microsoft-com:office:word" xmlns:w="http://schemas.openxmlformats.org/wordprocessingml/2006/main" xmlns:w14="http://schemas.microsoft.com/office/word/2010/wordml" xmlns:w15="http://schemas.microsoft.com/office/word/2012/wordml" xmlns:w16cex="http://schemas.microsoft.com/office/word/2018/wordml/cex" xmlns:w16cid="http://schemas.microsoft.com/office/word/2016/wordml/cid" xmlns:w16="http://schemas.microsoft.com/office/word/2018/wordml" xmlns:w16sdtdh="http://schemas.microsoft.com/office/word/2020/wordml/sdtdatahash" xmlns:w16se="http://schemas.microsoft.com/office/word/2015/wordml/symex" xmlns:wpg="http://schemas.microsoft.com/office/word/2010/wordprocessingGroup" xmlns:wpi="http://schemas.microsoft.com/office/word/2010/wordprocessingInk" xmlns:wne="http://schemas.microsoft.com/office/word/2006/wordml" xmlns:wps="http://schemas.microsoft.com/office/word/2010/wordprocessingShape" mc:Ignorable="w14 w15 w16se w16cid w16 w16cex w16sdtdh wp14">
+<w:hdr xmlns:wpc="http://schemas.microsoft.com/office/word/2010/wordprocessingCanvas" xmlns:cx="http://schemas.microsoft.com/office/drawing/2014/chartex" xmlns:cx1="http://schemas.microsoft.com/office/drawing/2015/9/8/chartex" xmlns:cx2="http://schemas.microsoft.com/office/drawing/2015/10/21/chartex" xmlns:cx3="http://schemas.microsoft.com/office/drawing/2016/5/9/chartex" xmlns:cx4="http://schemas.microsoft.com/office/drawing/2016/5/10/chartex" xmlns:cx5="http://schemas.microsoft.com/office/drawing/2016/5/11/chartex" xmlns:cx6="http://schemas.microsoft.com/office/drawing/2016/5/12/chartex" xmlns:cx7="http://schemas.microsoft.com/office/drawing/2016/5/13/chartex" xmlns:cx8="http://schemas.microsoft.com/office/drawing/2016/5/14/chartex" xmlns:mc="http://schemas.openxmlformats.org/markup-compatibility/2006" xmlns:aink="http://schemas.microsoft.com/office/drawing/2016/ink" xmlns:am3d="http://schemas.microsoft.com/office/drawing/2017/model3d" xmlns:o="urn:schemas-microsoft-com:office:office" xmlns:oel="http://schemas.microsoft.com/office/2019/extlst" xmlns:r="http://schemas.openxmlformats.org/officeDocument/2006/relationships" xmlns:m="http://schemas.openxmlformats.org/officeDocument/2006/math" xmlns:v="urn:schemas-microsoft-com:vml" xmlns:wp14="http://schemas.microsoft.com/office/word/2010/wordprocessingDrawing" xmlns:wp="http://schemas.openxmlformats.org/drawingml/2006/wordprocessingDrawing" xmlns:w10="urn:schemas-microsoft-com:office:word" xmlns:w="http://schemas.openxmlformats.org/wordprocessingml/2006/main" xmlns:w14="http://schemas.microsoft.com/office/word/2010/wordml" xmlns:w15="http://schemas.microsoft.com/office/word/2012/wordml" xmlns:w16cex="http://schemas.microsoft.com/office/word/2018/wordml/cex" xmlns:w16cid="http://schemas.microsoft.com/office/word/2016/wordml/cid" xmlns:w16="http://schemas.microsoft.com/office/word/2018/wordml" xmlns:w16du="http://schemas.microsoft.com/office/word/2023/wordml/word16du" xmlns:w16sdtdh="http://schemas.microsoft.com/office/word/2020/wordml/sdtdatahash" xmlns:w16sdtfl="http://schemas.microsoft.com/office/word/2024/wordml/sdtformatlock" xmlns:w16se="http://schemas.microsoft.com/office/word/2015/wordml/symex" xmlns:wpg="http://schemas.microsoft.com/office/word/2010/wordprocessingGroup" xmlns:wpi="http://schemas.microsoft.com/office/word/2010/wordprocessingInk" xmlns:wne="http://schemas.microsoft.com/office/word/2006/wordml" xmlns:wps="http://schemas.microsoft.com/office/word/2010/wordprocessingShape" mc:Ignorable="w14 w15 w16se w16cid w16 w16cex w16sdtdh w16sdtfl w16du wp14">
   <w:p>
     <w:pPr>
       <w:pStyle w:val="Header"/>
@@ -12636,7 +14196,7 @@
 </file>
 
 <file path=word/styles.xml><?xml version="1.0" encoding="utf-8"?>
-<w:styles xmlns:mc="http://schemas.openxmlformats.org/markup-compatibility/2006" xmlns:r="http://schemas.openxmlformats.org/officeDocument/2006/relationships" xmlns:w="http://schemas.openxmlformats.org/wordprocessingml/2006/main" xmlns:w14="http://schemas.microsoft.com/office/word/2010/wordml" xmlns:w15="http://schemas.microsoft.com/office/word/2012/wordml" xmlns:w16cex="http://schemas.microsoft.com/office/word/2018/wordml/cex" xmlns:w16cid="http://schemas.microsoft.com/office/word/2016/wordml/cid" xmlns:w16="http://schemas.microsoft.com/office/word/2018/wordml" xmlns:w16sdtdh="http://schemas.microsoft.com/office/word/2020/wordml/sdtdatahash" xmlns:w16se="http://schemas.microsoft.com/office/word/2015/wordml/symex" mc:Ignorable="w14 w15 w16se w16cid w16 w16cex w16sdtdh">
+<w:styles xmlns:mc="http://schemas.openxmlformats.org/markup-compatibility/2006" xmlns:r="http://schemas.openxmlformats.org/officeDocument/2006/relationships" xmlns:w="http://schemas.openxmlformats.org/wordprocessingml/2006/main" xmlns:w14="http://schemas.microsoft.com/office/word/2010/wordml" xmlns:w15="http://schemas.microsoft.com/office/word/2012/wordml" xmlns:w16cex="http://schemas.microsoft.com/office/word/2018/wordml/cex" xmlns:w16cid="http://schemas.microsoft.com/office/word/2016/wordml/cid" xmlns:w16="http://schemas.microsoft.com/office/word/2018/wordml" xmlns:w16du="http://schemas.microsoft.com/office/word/2023/wordml/word16du" xmlns:w16sdtdh="http://schemas.microsoft.com/office/word/2020/wordml/sdtdatahash" xmlns:w16sdtfl="http://schemas.microsoft.com/office/word/2024/wordml/sdtformatlock" xmlns:w16se="http://schemas.microsoft.com/office/word/2015/wordml/symex" mc:Ignorable="w14 w15 w16se w16cid w16 w16cex w16sdtdh w16sdtfl w16du">
   <w:docDefaults>
     <w:rPrDefault>
       <w:rPr>
